--- a/需求分析.docx
+++ b/需求分析.docx
@@ -1,11 +1,13 @@
 
 <file path=word/document.xml><?xml version="1.0" encoding="utf-8"?>
-<w:document xmlns:wpc="http://schemas.microsoft.com/office/word/2010/wordprocessingCanvas" xmlns:mc="http://schemas.openxmlformats.org/markup-compatibility/2006" xmlns:o="urn:schemas-microsoft-com:office:office" xmlns:r="http://schemas.openxmlformats.org/officeDocument/2006/relationships" xmlns:m="http://schemas.openxmlformats.org/officeDocument/2006/math" xmlns:v="urn:schemas-microsoft-com:vml" xmlns:wp14="http://schemas.microsoft.com/office/word/2010/wordprocessingDrawing" xmlns:wp="http://schemas.openxmlformats.org/drawingml/2006/wordprocessingDrawing" xmlns:w10="urn:schemas-microsoft-com:office:word" xmlns:w="http://schemas.openxmlformats.org/wordprocessingml/2006/main" xmlns:w14="http://schemas.microsoft.com/office/word/2010/wordml" xmlns:wpg="http://schemas.microsoft.com/office/word/2010/wordprocessingGroup" xmlns:wpi="http://schemas.microsoft.com/office/word/2010/wordprocessingInk" xmlns:wne="http://schemas.microsoft.com/office/word/2006/wordml" xmlns:wps="http://schemas.microsoft.com/office/word/2010/wordprocessingShape" mc:Ignorable="w14 wp14">
+<w:document xmlns:wpc="http://schemas.microsoft.com/office/word/2010/wordprocessingCanvas" xmlns:mc="http://schemas.openxmlformats.org/markup-compatibility/2006" xmlns:o="urn:schemas-microsoft-com:office:office" xmlns:r="http://schemas.openxmlformats.org/officeDocument/2006/relationships" xmlns:m="http://schemas.openxmlformats.org/officeDocument/2006/math" xmlns:v="urn:schemas-microsoft-com:vml" xmlns:wp14="http://schemas.microsoft.com/office/word/2010/wordprocessingDrawing" xmlns:wp="http://schemas.openxmlformats.org/drawingml/2006/wordprocessingDrawing" xmlns:w10="urn:schemas-microsoft-com:office:word" xmlns:w="http://schemas.openxmlformats.org/wordprocessingml/2006/main" xmlns:w14="http://schemas.microsoft.com/office/word/2010/wordml" xmlns:w15="http://schemas.microsoft.com/office/word/2012/wordml" xmlns:wpg="http://schemas.microsoft.com/office/word/2010/wordprocessingGroup" xmlns:wpi="http://schemas.microsoft.com/office/word/2010/wordprocessingInk" xmlns:wne="http://schemas.microsoft.com/office/word/2006/wordml" xmlns:wps="http://schemas.microsoft.com/office/word/2010/wordprocessingShape" mc:Ignorable="w14 w15 wp14">
   <w:body>
     <w:sdt>
       <w:sdtPr>
         <w:rPr>
           <w:rFonts w:asciiTheme="majorHAnsi" w:eastAsiaTheme="majorEastAsia" w:hAnsiTheme="majorHAnsi" w:cstheme="majorBidi"/>
+          <w:kern w:val="2"/>
+          <w:sz w:val="21"/>
         </w:rPr>
         <w:id w:val="1261558447"/>
         <w:docPartObj>
@@ -16,7 +18,6 @@
       <w:sdtEndPr>
         <w:rPr>
           <w:rFonts w:ascii="Calibri" w:eastAsia="宋体" w:hAnsi="Calibri" w:cs="Times New Roman"/>
-          <w:kern w:val="2"/>
           <w:sz w:val="30"/>
           <w:szCs w:val="30"/>
         </w:rPr>
@@ -39,6 +40,8 @@
               <w:sdtPr>
                 <w:rPr>
                   <w:rFonts w:asciiTheme="majorHAnsi" w:eastAsiaTheme="majorEastAsia" w:hAnsiTheme="majorHAnsi" w:cstheme="majorBidi"/>
+                  <w:kern w:val="2"/>
+                  <w:sz w:val="21"/>
                 </w:rPr>
                 <w:alias w:val="公司"/>
                 <w:id w:val="13406915"/>
@@ -48,6 +51,12 @@
                 <w:dataBinding w:prefixMappings="xmlns:ns0='http://schemas.openxmlformats.org/officeDocument/2006/extended-properties'" w:xpath="/ns0:Properties[1]/ns0:Company[1]" w:storeItemID="{6668398D-A668-4E3E-A5EB-62B293D839F1}"/>
                 <w:text/>
               </w:sdtPr>
+              <w:sdtEndPr>
+                <w:rPr>
+                  <w:kern w:val="0"/>
+                  <w:sz w:val="22"/>
+                </w:rPr>
+              </w:sdtEndPr>
               <w:sdtContent>
                 <w:tc>
                   <w:tcPr>
@@ -98,6 +107,7 @@
                   <w:dataBinding w:prefixMappings="xmlns:ns0='http://schemas.openxmlformats.org/package/2006/metadata/core-properties' xmlns:ns1='http://purl.org/dc/elements/1.1/'" w:xpath="/ns0:coreProperties[1]/ns1:title[1]" w:storeItemID="{6C3C8BC8-F283-45AE-878A-BAB7291924A1}"/>
                   <w:text/>
                 </w:sdtPr>
+                <w:sdtEndPr/>
                 <w:sdtContent>
                   <w:p>
                     <w:pPr>
@@ -138,6 +148,7 @@
                 <w:dataBinding w:prefixMappings="xmlns:ns0='http://schemas.openxmlformats.org/package/2006/metadata/core-properties' xmlns:ns1='http://purl.org/dc/elements/1.1/'" w:xpath="/ns0:coreProperties[1]/ns1:subject[1]" w:storeItemID="{6C3C8BC8-F283-45AE-878A-BAB7291924A1}"/>
                 <w:text/>
               </w:sdtPr>
+              <w:sdtEndPr/>
               <w:sdtContent>
                 <w:tc>
                   <w:tcPr>
@@ -218,6 +229,7 @@
                   <w:dataBinding w:prefixMappings="xmlns:ns0='http://schemas.openxmlformats.org/package/2006/metadata/core-properties' xmlns:ns1='http://purl.org/dc/elements/1.1/'" w:xpath="/ns0:coreProperties[1]/ns1:creator[1]" w:storeItemID="{6C3C8BC8-F283-45AE-878A-BAB7291924A1}"/>
                   <w:text/>
                 </w:sdtPr>
+                <w:sdtEndPr/>
                 <w:sdtContent>
                   <w:p>
                     <w:pPr>
@@ -231,8 +243,17 @@
                         <w:rFonts w:hint="eastAsia"/>
                         <w:color w:val="4F81BD" w:themeColor="accent1"/>
                       </w:rPr>
-                      <w:t>DC-Swind</w:t>
+                      <w:t>DC-</w:t>
                     </w:r>
+                    <w:proofErr w:type="spellStart"/>
+                    <w:r>
+                      <w:rPr>
+                        <w:rFonts w:hint="eastAsia"/>
+                        <w:color w:val="4F81BD" w:themeColor="accent1"/>
+                      </w:rPr>
+                      <w:t>Swind</w:t>
+                    </w:r>
+                    <w:proofErr w:type="spellEnd"/>
                   </w:p>
                 </w:sdtContent>
               </w:sdt>
@@ -243,9 +264,6 @@
                   </w:rPr>
                   <w:alias w:val="日期"/>
                   <w:id w:val="13406932"/>
-                  <w:placeholder>
-                    <w:docPart w:val="C80F4DFA9C074B11867FC6EEEA21E03D"/>
-                  </w:placeholder>
                   <w:showingPlcHdr/>
                   <w:dataBinding w:prefixMappings="xmlns:ns0='http://schemas.microsoft.com/office/2006/coverPageProps'" w:xpath="/ns0:CoverPageProperties[1]/ns0:PublishDate[1]" w:storeItemID="{55AF091B-3C7A-41E3-B477-F2FDAA23CFDA}"/>
                   <w:date>
@@ -254,6 +272,7 @@
                     <w:calendar w:val="gregorian"/>
                   </w:date>
                 </w:sdtPr>
+                <w:sdtEndPr/>
                 <w:sdtContent>
                   <w:p>
                     <w:pPr>
@@ -323,7 +342,6 @@
           <w:tab w:val="left" w:pos="1358"/>
         </w:tabs>
         <w:rPr>
-          <w:rFonts w:hint="eastAsia"/>
           <w:sz w:val="30"/>
           <w:szCs w:val="30"/>
         </w:rPr>
@@ -344,7 +362,6 @@
           <w:tab w:val="left" w:pos="1358"/>
         </w:tabs>
         <w:rPr>
-          <w:rFonts w:hint="eastAsia"/>
           <w:sz w:val="30"/>
           <w:szCs w:val="30"/>
         </w:rPr>
@@ -373,7 +390,6 @@
         </w:tabs>
         <w:ind w:firstLine="600"/>
         <w:rPr>
-          <w:rFonts w:hint="eastAsia"/>
           <w:sz w:val="24"/>
           <w:szCs w:val="24"/>
         </w:rPr>
@@ -393,7 +409,6 @@
           <w:tab w:val="left" w:pos="1358"/>
         </w:tabs>
         <w:rPr>
-          <w:rFonts w:hint="eastAsia"/>
           <w:sz w:val="30"/>
           <w:szCs w:val="30"/>
         </w:rPr>
@@ -430,7 +445,6 @@
         </w:tabs>
         <w:ind w:firstLine="600"/>
         <w:rPr>
-          <w:rFonts w:hint="eastAsia"/>
           <w:sz w:val="24"/>
           <w:szCs w:val="24"/>
         </w:rPr>
@@ -459,7 +473,6 @@
         </w:tabs>
         <w:ind w:firstLine="600"/>
         <w:rPr>
-          <w:rFonts w:hint="eastAsia"/>
           <w:sz w:val="24"/>
           <w:szCs w:val="24"/>
         </w:rPr>
@@ -504,7 +517,6 @@
         </w:tabs>
         <w:ind w:firstLine="600"/>
         <w:rPr>
-          <w:rFonts w:hint="eastAsia"/>
           <w:sz w:val="24"/>
           <w:szCs w:val="24"/>
         </w:rPr>
@@ -541,7 +553,6 @@
         </w:tabs>
         <w:ind w:firstLine="600"/>
         <w:rPr>
-          <w:rFonts w:hint="eastAsia"/>
           <w:sz w:val="24"/>
           <w:szCs w:val="24"/>
         </w:rPr>
@@ -570,7 +581,6 @@
         </w:tabs>
         <w:ind w:firstLine="600"/>
         <w:rPr>
-          <w:rFonts w:hint="eastAsia"/>
           <w:sz w:val="24"/>
           <w:szCs w:val="24"/>
         </w:rPr>
@@ -598,7 +608,6 @@
           <w:tab w:val="left" w:pos="1358"/>
         </w:tabs>
         <w:rPr>
-          <w:rFonts w:hint="eastAsia"/>
           <w:sz w:val="30"/>
           <w:szCs w:val="30"/>
         </w:rPr>
@@ -635,7 +644,6 @@
         </w:tabs>
         <w:ind w:firstLine="600"/>
         <w:rPr>
-          <w:rFonts w:hint="eastAsia"/>
           <w:sz w:val="24"/>
           <w:szCs w:val="24"/>
         </w:rPr>
@@ -680,7 +688,6 @@
         </w:tabs>
         <w:ind w:firstLine="600"/>
         <w:rPr>
-          <w:rFonts w:hint="eastAsia"/>
           <w:sz w:val="24"/>
           <w:szCs w:val="24"/>
         </w:rPr>
@@ -717,7 +724,6 @@
         </w:tabs>
         <w:ind w:firstLine="600"/>
         <w:rPr>
-          <w:rFonts w:hint="eastAsia"/>
           <w:sz w:val="24"/>
           <w:szCs w:val="24"/>
         </w:rPr>
@@ -753,7 +759,6 @@
           <w:tab w:val="left" w:pos="1358"/>
         </w:tabs>
         <w:rPr>
-          <w:rFonts w:hint="eastAsia"/>
           <w:sz w:val="24"/>
           <w:szCs w:val="24"/>
         </w:rPr>
@@ -782,7 +787,6 @@
         </w:tabs>
         <w:ind w:firstLineChars="450" w:firstLine="1080"/>
         <w:rPr>
-          <w:rFonts w:hint="eastAsia"/>
           <w:sz w:val="24"/>
           <w:szCs w:val="24"/>
         </w:rPr>
@@ -811,7 +815,6 @@
         </w:tabs>
         <w:ind w:firstLineChars="450" w:firstLine="1080"/>
         <w:rPr>
-          <w:rFonts w:hint="eastAsia"/>
           <w:sz w:val="24"/>
           <w:szCs w:val="24"/>
         </w:rPr>
@@ -840,7 +843,6 @@
         </w:tabs>
         <w:ind w:firstLineChars="450" w:firstLine="1080"/>
         <w:rPr>
-          <w:rFonts w:hint="eastAsia"/>
           <w:sz w:val="24"/>
           <w:szCs w:val="24"/>
         </w:rPr>
@@ -869,7 +871,6 @@
         </w:tabs>
         <w:ind w:firstLineChars="450" w:firstLine="1080"/>
         <w:rPr>
-          <w:rFonts w:hint="eastAsia"/>
           <w:sz w:val="24"/>
           <w:szCs w:val="24"/>
         </w:rPr>
@@ -898,7 +899,6 @@
         </w:tabs>
         <w:ind w:firstLineChars="450" w:firstLine="1080"/>
         <w:rPr>
-          <w:rFonts w:hint="eastAsia"/>
           <w:sz w:val="24"/>
           <w:szCs w:val="24"/>
         </w:rPr>
@@ -927,7 +927,6 @@
         </w:tabs>
         <w:ind w:firstLineChars="450" w:firstLine="1080"/>
         <w:rPr>
-          <w:rFonts w:hint="eastAsia"/>
           <w:sz w:val="24"/>
           <w:szCs w:val="24"/>
         </w:rPr>
@@ -956,7 +955,6 @@
         </w:tabs>
         <w:ind w:firstLineChars="450" w:firstLine="1080"/>
         <w:rPr>
-          <w:rFonts w:hint="eastAsia"/>
           <w:sz w:val="24"/>
           <w:szCs w:val="24"/>
         </w:rPr>
@@ -985,7 +983,6 @@
         </w:tabs>
         <w:ind w:firstLineChars="450" w:firstLine="1080"/>
         <w:rPr>
-          <w:rFonts w:hint="eastAsia"/>
           <w:sz w:val="24"/>
           <w:szCs w:val="24"/>
         </w:rPr>
@@ -1030,7 +1027,6 @@
         </w:tabs>
         <w:ind w:firstLineChars="450" w:firstLine="1080"/>
         <w:rPr>
-          <w:rFonts w:hint="eastAsia"/>
           <w:sz w:val="24"/>
           <w:szCs w:val="24"/>
         </w:rPr>
@@ -1059,7 +1055,6 @@
         </w:tabs>
         <w:ind w:firstLineChars="450" w:firstLine="1080"/>
         <w:rPr>
-          <w:rFonts w:hint="eastAsia"/>
           <w:sz w:val="24"/>
           <w:szCs w:val="24"/>
         </w:rPr>
@@ -1104,7 +1099,6 @@
         </w:tabs>
         <w:ind w:firstLine="600"/>
         <w:rPr>
-          <w:rFonts w:hint="eastAsia"/>
           <w:sz w:val="24"/>
           <w:szCs w:val="24"/>
         </w:rPr>
@@ -1157,7 +1151,6 @@
         </w:tabs>
         <w:ind w:firstLine="600"/>
         <w:rPr>
-          <w:rFonts w:hint="eastAsia"/>
           <w:sz w:val="24"/>
           <w:szCs w:val="24"/>
         </w:rPr>
@@ -1186,7 +1179,6 @@
         </w:tabs>
         <w:ind w:firstLine="600"/>
         <w:rPr>
-          <w:rFonts w:hint="eastAsia"/>
           <w:sz w:val="24"/>
           <w:szCs w:val="24"/>
         </w:rPr>
@@ -1215,7 +1207,6 @@
         </w:tabs>
         <w:ind w:firstLine="600"/>
         <w:rPr>
-          <w:rFonts w:hint="eastAsia"/>
           <w:sz w:val="24"/>
           <w:szCs w:val="24"/>
         </w:rPr>
@@ -1244,7 +1235,6 @@
         </w:tabs>
         <w:ind w:firstLine="600"/>
         <w:rPr>
-          <w:rFonts w:hint="eastAsia"/>
           <w:sz w:val="24"/>
           <w:szCs w:val="24"/>
         </w:rPr>
@@ -1273,7 +1263,6 @@
         </w:tabs>
         <w:ind w:firstLine="600"/>
         <w:rPr>
-          <w:rFonts w:hint="eastAsia"/>
           <w:sz w:val="24"/>
           <w:szCs w:val="24"/>
         </w:rPr>
@@ -1301,7 +1290,6 @@
           <w:tab w:val="left" w:pos="1358"/>
         </w:tabs>
         <w:rPr>
-          <w:rFonts w:hint="eastAsia"/>
           <w:sz w:val="30"/>
           <w:szCs w:val="30"/>
         </w:rPr>
@@ -1312,7 +1300,7 @@
           <w:sz w:val="30"/>
           <w:szCs w:val="30"/>
         </w:rPr>
-        <w:t>4</w:t>
+        <w:t>4.</w:t>
       </w:r>
       <w:r>
         <w:rPr>
@@ -1320,132 +1308,122 @@
           <w:sz w:val="30"/>
           <w:szCs w:val="30"/>
         </w:rPr>
-        <w:t>.</w:t>
-      </w:r>
-      <w:r>
-        <w:rPr>
-          <w:rFonts w:hint="eastAsia"/>
+        <w:t>运行平台细则</w:t>
+      </w:r>
+    </w:p>
+    <w:p>
+      <w:pPr>
+        <w:tabs>
+          <w:tab w:val="left" w:pos="1358"/>
+        </w:tabs>
+        <w:ind w:firstLine="600"/>
+        <w:rPr>
+          <w:sz w:val="24"/>
+          <w:szCs w:val="24"/>
+        </w:rPr>
+      </w:pPr>
+      <w:r>
+        <w:rPr>
+          <w:rFonts w:hint="eastAsia"/>
+          <w:sz w:val="24"/>
+          <w:szCs w:val="24"/>
+        </w:rPr>
+        <w:t>4</w:t>
+      </w:r>
+      <w:r>
+        <w:rPr>
+          <w:rFonts w:hint="eastAsia"/>
+          <w:sz w:val="24"/>
+          <w:szCs w:val="24"/>
+        </w:rPr>
+        <w:t>.1</w:t>
+      </w:r>
+      <w:r>
+        <w:rPr>
+          <w:rFonts w:hint="eastAsia"/>
+          <w:sz w:val="24"/>
+          <w:szCs w:val="24"/>
+        </w:rPr>
+        <w:t xml:space="preserve"> </w:t>
+      </w:r>
+      <w:r>
+        <w:rPr>
+          <w:rFonts w:hint="eastAsia"/>
+          <w:sz w:val="24"/>
+          <w:szCs w:val="24"/>
+        </w:rPr>
+        <w:t>服务器</w:t>
+      </w:r>
+    </w:p>
+    <w:p>
+      <w:pPr>
+        <w:tabs>
+          <w:tab w:val="left" w:pos="1358"/>
+        </w:tabs>
+        <w:ind w:firstLine="600"/>
+        <w:rPr>
+          <w:sz w:val="24"/>
+          <w:szCs w:val="24"/>
+        </w:rPr>
+      </w:pPr>
+      <w:r>
+        <w:rPr>
+          <w:rFonts w:hint="eastAsia"/>
+          <w:sz w:val="24"/>
+          <w:szCs w:val="24"/>
+        </w:rPr>
+        <w:t>4</w:t>
+      </w:r>
+      <w:r>
+        <w:rPr>
+          <w:rFonts w:hint="eastAsia"/>
+          <w:sz w:val="24"/>
+          <w:szCs w:val="24"/>
+        </w:rPr>
+        <w:t xml:space="preserve">.2 </w:t>
+      </w:r>
+      <w:r>
+        <w:rPr>
+          <w:rFonts w:hint="eastAsia"/>
+          <w:sz w:val="24"/>
+          <w:szCs w:val="24"/>
+        </w:rPr>
+        <w:t>Android</w:t>
+      </w:r>
+      <w:r>
+        <w:rPr>
+          <w:rFonts w:hint="eastAsia"/>
+          <w:sz w:val="24"/>
+          <w:szCs w:val="24"/>
+        </w:rPr>
+        <w:t>终端</w:t>
+      </w:r>
+    </w:p>
+    <w:p>
+      <w:pPr>
+        <w:tabs>
+          <w:tab w:val="left" w:pos="1358"/>
+        </w:tabs>
+        <w:rPr>
+          <w:sz w:val="24"/>
+          <w:szCs w:val="24"/>
+        </w:rPr>
+      </w:pPr>
+    </w:p>
+    <w:p>
+      <w:pPr>
+        <w:widowControl/>
+        <w:jc w:val="left"/>
+        <w:rPr>
           <w:sz w:val="30"/>
           <w:szCs w:val="30"/>
         </w:rPr>
-        <w:t>运行平台细则</w:t>
-      </w:r>
-    </w:p>
-    <w:p>
-      <w:pPr>
-        <w:tabs>
-          <w:tab w:val="left" w:pos="1358"/>
-        </w:tabs>
-        <w:ind w:firstLine="600"/>
-        <w:rPr>
-          <w:rFonts w:hint="eastAsia"/>
-          <w:sz w:val="24"/>
-          <w:szCs w:val="24"/>
-        </w:rPr>
-      </w:pPr>
-      <w:r>
-        <w:rPr>
-          <w:rFonts w:hint="eastAsia"/>
-          <w:sz w:val="24"/>
-          <w:szCs w:val="24"/>
-        </w:rPr>
-        <w:t>4</w:t>
-      </w:r>
-      <w:r>
-        <w:rPr>
-          <w:rFonts w:hint="eastAsia"/>
-          <w:sz w:val="24"/>
-          <w:szCs w:val="24"/>
-        </w:rPr>
-        <w:t>.1</w:t>
-      </w:r>
-      <w:r>
-        <w:rPr>
-          <w:rFonts w:hint="eastAsia"/>
-          <w:sz w:val="24"/>
-          <w:szCs w:val="24"/>
-        </w:rPr>
-        <w:t xml:space="preserve"> </w:t>
-      </w:r>
-      <w:r>
-        <w:rPr>
-          <w:rFonts w:hint="eastAsia"/>
-          <w:sz w:val="24"/>
-          <w:szCs w:val="24"/>
-        </w:rPr>
-        <w:t>服务器</w:t>
-      </w:r>
-    </w:p>
-    <w:p>
-      <w:pPr>
-        <w:tabs>
-          <w:tab w:val="left" w:pos="1358"/>
-        </w:tabs>
-        <w:ind w:firstLine="600"/>
-        <w:rPr>
-          <w:rFonts w:hint="eastAsia"/>
-          <w:sz w:val="24"/>
-          <w:szCs w:val="24"/>
-        </w:rPr>
-      </w:pPr>
-      <w:r>
-        <w:rPr>
-          <w:rFonts w:hint="eastAsia"/>
-          <w:sz w:val="24"/>
-          <w:szCs w:val="24"/>
-        </w:rPr>
-        <w:t>4</w:t>
-      </w:r>
-      <w:r>
-        <w:rPr>
-          <w:rFonts w:hint="eastAsia"/>
-          <w:sz w:val="24"/>
-          <w:szCs w:val="24"/>
-        </w:rPr>
-        <w:t xml:space="preserve">.2 </w:t>
-      </w:r>
-      <w:r>
-        <w:rPr>
-          <w:rFonts w:hint="eastAsia"/>
-          <w:sz w:val="24"/>
-          <w:szCs w:val="24"/>
-        </w:rPr>
-        <w:t>Android</w:t>
-      </w:r>
-      <w:r>
-        <w:rPr>
-          <w:rFonts w:hint="eastAsia"/>
-          <w:sz w:val="24"/>
-          <w:szCs w:val="24"/>
-        </w:rPr>
-        <w:t>终端</w:t>
-      </w:r>
-    </w:p>
-    <w:p>
-      <w:pPr>
-        <w:tabs>
-          <w:tab w:val="left" w:pos="1358"/>
-        </w:tabs>
-        <w:rPr>
-          <w:sz w:val="24"/>
-          <w:szCs w:val="24"/>
-        </w:rPr>
-      </w:pPr>
-    </w:p>
-    <w:p>
-      <w:pPr>
-        <w:widowControl/>
-        <w:jc w:val="left"/>
+      </w:pPr>
+      <w:r>
         <w:rPr>
           <w:sz w:val="30"/>
           <w:szCs w:val="30"/>
         </w:rPr>
-      </w:pPr>
-      <w:r>
-        <w:rPr>
-          <w:sz w:val="30"/>
-          <w:szCs w:val="30"/>
-        </w:rPr>
         <w:br w:type="page"/>
       </w:r>
     </w:p>
@@ -1455,7 +1433,6 @@
           <w:tab w:val="left" w:pos="1358"/>
         </w:tabs>
         <w:rPr>
-          <w:rFonts w:hint="eastAsia"/>
           <w:sz w:val="36"/>
           <w:szCs w:val="36"/>
         </w:rPr>
@@ -1486,7 +1463,6 @@
         <w:spacing w:beforeLines="50" w:before="156"/>
         <w:ind w:firstLineChars="200" w:firstLine="480"/>
         <w:rPr>
-          <w:rFonts w:hint="eastAsia"/>
           <w:sz w:val="24"/>
           <w:szCs w:val="24"/>
         </w:rPr>
@@ -1563,7 +1539,6 @@
         </w:tabs>
         <w:spacing w:beforeLines="50" w:before="156"/>
         <w:rPr>
-          <w:rFonts w:hint="eastAsia"/>
           <w:sz w:val="24"/>
           <w:szCs w:val="24"/>
         </w:rPr>
@@ -1641,7 +1616,6 @@
         <w:spacing w:beforeLines="50" w:before="156"/>
         <w:ind w:firstLine="480"/>
         <w:rPr>
-          <w:rFonts w:hint="eastAsia"/>
           <w:sz w:val="24"/>
           <w:szCs w:val="24"/>
         </w:rPr>
@@ -1678,7 +1652,6 @@
         </w:tabs>
         <w:spacing w:beforeLines="50" w:before="156"/>
         <w:rPr>
-          <w:rFonts w:hint="eastAsia"/>
           <w:sz w:val="36"/>
           <w:szCs w:val="36"/>
         </w:rPr>
@@ -1707,7 +1680,6 @@
         </w:tabs>
         <w:spacing w:beforeLines="50" w:before="156"/>
         <w:rPr>
-          <w:rFonts w:hint="eastAsia"/>
           <w:sz w:val="30"/>
           <w:szCs w:val="30"/>
         </w:rPr>
@@ -1729,8 +1701,6 @@
         </w:rPr>
         <w:t>赈灾管理现状</w:t>
       </w:r>
-      <w:bookmarkStart w:id="0" w:name="_GoBack"/>
-      <w:bookmarkEnd w:id="0"/>
     </w:p>
     <w:p>
       <w:pPr>
@@ -1740,28 +1710,199 @@
         <w:spacing w:beforeLines="50" w:before="156"/>
         <w:ind w:firstLineChars="200" w:firstLine="480"/>
         <w:rPr>
-          <w:rFonts w:hint="eastAsia"/>
-          <w:sz w:val="24"/>
-          <w:szCs w:val="24"/>
-        </w:rPr>
-      </w:pPr>
-      <w:r>
-        <w:rPr>
-          <w:rFonts w:hint="eastAsia"/>
-          <w:sz w:val="24"/>
-          <w:szCs w:val="24"/>
-        </w:rPr>
-        <w:t>灾害主要包括但不仅限于以下几种：地震、火山爆发、洪涝、泥石流、台风、森林大火、旱灾、虫灾。当下的赈灾管理多采用人工管理的原始方式。</w:t>
-      </w:r>
-    </w:p>
-    <w:p>
-      <w:pPr>
-        <w:tabs>
-          <w:tab w:val="left" w:pos="1358"/>
-        </w:tabs>
-        <w:spacing w:beforeLines="50" w:before="156"/>
-        <w:rPr>
-          <w:rFonts w:hint="eastAsia"/>
+          <w:sz w:val="24"/>
+          <w:szCs w:val="24"/>
+        </w:rPr>
+      </w:pPr>
+      <w:r>
+        <w:rPr>
+          <w:rFonts w:hint="eastAsia"/>
+          <w:sz w:val="24"/>
+          <w:szCs w:val="24"/>
+        </w:rPr>
+        <w:t>灾害主要包括但不仅限于以下几种：地震、火山爆发、洪涝、泥石流、台风、森林大火、旱灾、虫灾。</w:t>
+      </w:r>
+    </w:p>
+    <w:p>
+      <w:pPr>
+        <w:widowControl/>
+        <w:spacing w:before="50"/>
+        <w:ind w:firstLine="420"/>
+        <w:jc w:val="left"/>
+        <w:rPr>
+          <w:rFonts w:ascii="宋体" w:hAnsi="宋体" w:cs="宋体"/>
+          <w:kern w:val="0"/>
+          <w:sz w:val="24"/>
+          <w:szCs w:val="24"/>
+        </w:rPr>
+      </w:pPr>
+      <w:r>
+        <w:rPr>
+          <w:rFonts w:hint="eastAsia"/>
+          <w:sz w:val="24"/>
+          <w:szCs w:val="24"/>
+        </w:rPr>
+        <w:t>当下的赈灾管理多采用人工管理的原始方式。</w:t>
+      </w:r>
+      <w:r>
+        <w:rPr>
+          <w:rFonts w:ascii="宋体" w:hAnsi="宋体" w:cs="宋体"/>
+          <w:kern w:val="0"/>
+          <w:sz w:val="24"/>
+          <w:szCs w:val="24"/>
+        </w:rPr>
+        <w:t>没有系统完善的软件</w:t>
+      </w:r>
+      <w:r>
+        <w:rPr>
+          <w:rFonts w:ascii="宋体" w:hAnsi="宋体" w:cs="宋体" w:hint="eastAsia"/>
+          <w:kern w:val="0"/>
+          <w:sz w:val="24"/>
+          <w:szCs w:val="24"/>
+        </w:rPr>
+        <w:t>，</w:t>
+      </w:r>
+      <w:r>
+        <w:rPr>
+          <w:rFonts w:ascii="宋体" w:hAnsi="宋体" w:cs="宋体"/>
+          <w:kern w:val="0"/>
+          <w:sz w:val="24"/>
+          <w:szCs w:val="24"/>
+        </w:rPr>
+        <w:t>管理需要用人工操作数据库，建立和修改费时费力</w:t>
+      </w:r>
+      <w:r>
+        <w:rPr>
+          <w:rFonts w:ascii="宋体" w:hAnsi="宋体" w:cs="宋体" w:hint="eastAsia"/>
+          <w:kern w:val="0"/>
+          <w:sz w:val="24"/>
+          <w:szCs w:val="24"/>
+        </w:rPr>
+        <w:t>，</w:t>
+      </w:r>
+      <w:r>
+        <w:rPr>
+          <w:rFonts w:ascii="宋体" w:hAnsi="宋体" w:cs="宋体"/>
+          <w:kern w:val="0"/>
+          <w:sz w:val="24"/>
+          <w:szCs w:val="24"/>
+        </w:rPr>
+        <w:t>难以达到令人满意的速度，对二次灾害的发生应对也不够迅速</w:t>
+      </w:r>
+      <w:r>
+        <w:rPr>
+          <w:rFonts w:ascii="宋体" w:hAnsi="宋体" w:cs="宋体" w:hint="eastAsia"/>
+          <w:kern w:val="0"/>
+          <w:sz w:val="24"/>
+          <w:szCs w:val="24"/>
+        </w:rPr>
+        <w:t>，</w:t>
+      </w:r>
+      <w:r>
+        <w:rPr>
+          <w:rFonts w:ascii="宋体" w:hAnsi="宋体" w:cs="宋体"/>
+          <w:kern w:val="0"/>
+          <w:sz w:val="24"/>
+          <w:szCs w:val="24"/>
+        </w:rPr>
+        <w:t>并且由于数据库临时建立，稳定性堪忧，误操作可能性也较大</w:t>
+      </w:r>
+    </w:p>
+    <w:p>
+      <w:pPr>
+        <w:widowControl/>
+        <w:spacing w:before="50"/>
+        <w:jc w:val="left"/>
+        <w:rPr>
+          <w:rFonts w:hint="eastAsia"/>
+          <w:sz w:val="24"/>
+          <w:szCs w:val="24"/>
+        </w:rPr>
+      </w:pPr>
+      <w:r>
+        <w:rPr>
+          <w:rFonts w:hint="eastAsia"/>
+          <w:sz w:val="24"/>
+          <w:szCs w:val="24"/>
+        </w:rPr>
+        <w:tab/>
+      </w:r>
+      <w:r>
+        <w:rPr>
+          <w:rFonts w:hint="eastAsia"/>
+          <w:sz w:val="24"/>
+          <w:szCs w:val="24"/>
+        </w:rPr>
+        <w:t>同时灾区的通信受到严重</w:t>
+      </w:r>
+      <w:r>
+        <w:rPr>
+          <w:rFonts w:hint="eastAsia"/>
+          <w:sz w:val="24"/>
+          <w:szCs w:val="24"/>
+        </w:rPr>
+        <w:t>破坏，即使付出</w:t>
+      </w:r>
+      <w:r>
+        <w:rPr>
+          <w:sz w:val="24"/>
+          <w:szCs w:val="24"/>
+        </w:rPr>
+        <w:t>极高的代价，抢修</w:t>
+      </w:r>
+      <w:r>
+        <w:rPr>
+          <w:rFonts w:hint="eastAsia"/>
+          <w:sz w:val="24"/>
+          <w:szCs w:val="24"/>
+        </w:rPr>
+        <w:t>完成</w:t>
+      </w:r>
+      <w:r>
+        <w:rPr>
+          <w:sz w:val="24"/>
+          <w:szCs w:val="24"/>
+        </w:rPr>
+        <w:t>后，覆盖范围还是不</w:t>
+      </w:r>
+      <w:r>
+        <w:rPr>
+          <w:rFonts w:hint="eastAsia"/>
+          <w:sz w:val="24"/>
+          <w:szCs w:val="24"/>
+        </w:rPr>
+        <w:t>广，</w:t>
+      </w:r>
+      <w:r>
+        <w:rPr>
+          <w:sz w:val="24"/>
+          <w:szCs w:val="24"/>
+        </w:rPr>
+        <w:t>同时</w:t>
+      </w:r>
+      <w:r>
+        <w:rPr>
+          <w:rFonts w:hint="eastAsia"/>
+          <w:sz w:val="24"/>
+          <w:szCs w:val="24"/>
+        </w:rPr>
+        <w:t>抢修</w:t>
+      </w:r>
+      <w:r>
+        <w:rPr>
+          <w:sz w:val="24"/>
+          <w:szCs w:val="24"/>
+        </w:rPr>
+        <w:t>的费用也十分高昂。</w:t>
+      </w:r>
+    </w:p>
+    <w:p>
+      <w:pPr>
+        <w:tabs>
+          <w:tab w:val="left" w:pos="1358"/>
+        </w:tabs>
+        <w:spacing w:beforeLines="50" w:before="156"/>
+        <w:rPr>
           <w:sz w:val="30"/>
           <w:szCs w:val="30"/>
         </w:rPr>
@@ -1799,7 +1940,6 @@
         <w:spacing w:beforeLines="50" w:before="156"/>
         <w:ind w:firstLineChars="200" w:firstLine="480"/>
         <w:rPr>
-          <w:rFonts w:hint="eastAsia"/>
           <w:sz w:val="24"/>
           <w:szCs w:val="24"/>
         </w:rPr>
@@ -1877,7 +2017,6 @@
         <w:spacing w:beforeLines="50" w:before="156"/>
         <w:ind w:firstLineChars="200" w:firstLine="480"/>
         <w:rPr>
-          <w:rFonts w:hint="eastAsia"/>
           <w:sz w:val="24"/>
           <w:szCs w:val="24"/>
         </w:rPr>
@@ -1914,6 +2053,7 @@
         </w:rPr>
         <w:t>被切断，只能依靠临时通信车等建立通信网络，但是灾区情况复杂，有时难以保证足够的</w:t>
       </w:r>
+      <w:proofErr w:type="spellStart"/>
       <w:r>
         <w:rPr>
           <w:rFonts w:hint="eastAsia"/>
@@ -1922,6 +2062,7 @@
         </w:rPr>
         <w:t>Qos</w:t>
       </w:r>
+      <w:proofErr w:type="spellEnd"/>
       <w:r>
         <w:rPr>
           <w:rFonts w:hint="eastAsia"/>
@@ -1938,7 +2079,6 @@
         </w:tabs>
         <w:spacing w:beforeLines="50" w:before="156"/>
         <w:rPr>
-          <w:rFonts w:hint="eastAsia"/>
           <w:sz w:val="30"/>
           <w:szCs w:val="30"/>
         </w:rPr>
@@ -1975,7 +2115,6 @@
         </w:tabs>
         <w:spacing w:beforeLines="50" w:before="156"/>
         <w:rPr>
-          <w:rFonts w:hint="eastAsia"/>
           <w:sz w:val="30"/>
           <w:szCs w:val="30"/>
         </w:rPr>
@@ -2005,7 +2144,6 @@
         <w:spacing w:beforeLines="50" w:before="156"/>
         <w:ind w:firstLineChars="200" w:firstLine="480"/>
         <w:rPr>
-          <w:rFonts w:hint="eastAsia"/>
           <w:sz w:val="30"/>
           <w:szCs w:val="30"/>
         </w:rPr>
@@ -2035,7 +2173,6 @@
         <w:spacing w:beforeLines="50" w:before="156"/>
         <w:ind w:firstLineChars="200" w:firstLine="480"/>
         <w:rPr>
-          <w:rFonts w:hint="eastAsia"/>
           <w:sz w:val="24"/>
           <w:szCs w:val="24"/>
         </w:rPr>
@@ -2057,7 +2194,6 @@
         <w:spacing w:beforeLines="50" w:before="156"/>
         <w:ind w:firstLineChars="200" w:firstLine="480"/>
         <w:rPr>
-          <w:rFonts w:hint="eastAsia"/>
           <w:sz w:val="24"/>
           <w:szCs w:val="24"/>
         </w:rPr>
@@ -2087,18 +2223,26 @@
         <w:spacing w:beforeLines="50" w:before="156"/>
         <w:ind w:firstLineChars="200" w:firstLine="480"/>
         <w:rPr>
-          <w:rFonts w:hint="eastAsia"/>
-          <w:sz w:val="24"/>
-          <w:szCs w:val="24"/>
-        </w:rPr>
-      </w:pPr>
-      <w:r>
-        <w:rPr>
-          <w:rFonts w:hint="eastAsia"/>
-          <w:sz w:val="24"/>
-          <w:szCs w:val="24"/>
-        </w:rPr>
-        <w:t>实时更新灾区情况，使得所有关心灾区的人都可以时刻实时的关注灾区状况，还可以根据灾区需求进行物资捐助。</w:t>
+          <w:sz w:val="24"/>
+          <w:szCs w:val="24"/>
+        </w:rPr>
+      </w:pPr>
+      <w:r>
+        <w:rPr>
+          <w:rFonts w:hint="eastAsia"/>
+          <w:sz w:val="24"/>
+          <w:szCs w:val="24"/>
+        </w:rPr>
+        <w:t>实时更新灾区情况，使得所有关心灾区的人都可以时刻实时的关注灾区状况，还可以根据</w:t>
+      </w:r>
+      <w:r>
+        <w:rPr>
+          <w:rFonts w:hint="eastAsia"/>
+          <w:sz w:val="24"/>
+          <w:szCs w:val="24"/>
+        </w:rPr>
+        <w:lastRenderedPageBreak/>
+        <w:t>灾区需求进行物资捐助。</w:t>
       </w:r>
     </w:p>
     <w:p>
@@ -2109,7 +2253,6 @@
         <w:spacing w:beforeLines="50" w:before="156"/>
         <w:ind w:firstLineChars="200" w:firstLine="480"/>
         <w:rPr>
-          <w:rFonts w:hint="eastAsia"/>
           <w:sz w:val="24"/>
           <w:szCs w:val="24"/>
         </w:rPr>
@@ -2154,6 +2297,7 @@
         </w:rPr>
         <w:t>所需的</w:t>
       </w:r>
+      <w:proofErr w:type="spellStart"/>
       <w:r>
         <w:rPr>
           <w:rFonts w:hint="eastAsia"/>
@@ -2162,6 +2306,7 @@
         </w:rPr>
         <w:t>Qos</w:t>
       </w:r>
+      <w:proofErr w:type="spellEnd"/>
       <w:r>
         <w:rPr>
           <w:rFonts w:hint="eastAsia"/>
@@ -2194,7 +2339,6 @@
         </w:tabs>
         <w:spacing w:beforeLines="50" w:before="156"/>
         <w:rPr>
-          <w:rFonts w:hint="eastAsia"/>
           <w:sz w:val="24"/>
           <w:szCs w:val="24"/>
         </w:rPr>
@@ -2224,18 +2368,16 @@
         <w:spacing w:beforeLines="50" w:before="156"/>
         <w:ind w:firstLineChars="200" w:firstLine="480"/>
         <w:rPr>
-          <w:rFonts w:hint="eastAsia"/>
-          <w:sz w:val="24"/>
-          <w:szCs w:val="24"/>
-        </w:rPr>
-      </w:pPr>
-      <w:r>
-        <w:rPr>
-          <w:rFonts w:hint="eastAsia"/>
-          <w:sz w:val="24"/>
-          <w:szCs w:val="24"/>
-        </w:rPr>
-        <w:lastRenderedPageBreak/>
+          <w:sz w:val="24"/>
+          <w:szCs w:val="24"/>
+        </w:rPr>
+      </w:pPr>
+      <w:r>
+        <w:rPr>
+          <w:rFonts w:hint="eastAsia"/>
+          <w:sz w:val="24"/>
+          <w:szCs w:val="24"/>
+        </w:rPr>
         <w:t>从经济角度分析，目前市场上尚无同类型的应用出现，一旦实现，竞争力很强</w:t>
       </w:r>
       <w:r>
@@ -2255,7 +2397,6 @@
         <w:spacing w:beforeLines="50" w:before="156"/>
         <w:ind w:firstLineChars="200" w:firstLine="480"/>
         <w:rPr>
-          <w:rFonts w:hint="eastAsia"/>
           <w:sz w:val="24"/>
           <w:szCs w:val="24"/>
         </w:rPr>
@@ -2360,7 +2501,6 @@
           <w:tab w:val="left" w:pos="1358"/>
         </w:tabs>
         <w:rPr>
-          <w:rFonts w:hint="eastAsia"/>
           <w:sz w:val="36"/>
           <w:szCs w:val="36"/>
         </w:rPr>
@@ -2397,7 +2537,6 @@
         </w:tabs>
         <w:spacing w:beforeLines="50" w:before="156"/>
         <w:rPr>
-          <w:rFonts w:hint="eastAsia"/>
           <w:sz w:val="30"/>
           <w:szCs w:val="30"/>
         </w:rPr>
@@ -2435,7 +2574,6 @@
         <w:spacing w:beforeLines="50" w:before="156"/>
         <w:ind w:firstLineChars="200" w:firstLine="480"/>
         <w:rPr>
-          <w:rFonts w:hint="eastAsia"/>
           <w:sz w:val="24"/>
           <w:szCs w:val="24"/>
         </w:rPr>
@@ -2536,7 +2674,6 @@
         </w:tabs>
         <w:spacing w:beforeLines="50" w:before="156"/>
         <w:rPr>
-          <w:rFonts w:hint="eastAsia"/>
           <w:sz w:val="30"/>
           <w:szCs w:val="30"/>
         </w:rPr>
@@ -2564,82 +2701,834 @@
           <w:sz w:val="30"/>
           <w:szCs w:val="30"/>
         </w:rPr>
-        <w:t>适用人群分析</w:t>
-      </w:r>
-    </w:p>
-    <w:p>
-      <w:pPr>
-        <w:tabs>
-          <w:tab w:val="left" w:pos="1358"/>
-        </w:tabs>
-        <w:spacing w:beforeLines="50" w:before="156"/>
-        <w:ind w:firstLineChars="200" w:firstLine="480"/>
-        <w:rPr>
-          <w:rFonts w:hint="eastAsia"/>
-          <w:sz w:val="24"/>
-          <w:szCs w:val="24"/>
-        </w:rPr>
-      </w:pPr>
-      <w:r>
-        <w:rPr>
-          <w:rFonts w:hint="eastAsia"/>
-          <w:sz w:val="24"/>
-          <w:szCs w:val="24"/>
-        </w:rPr>
-        <w:t>适用于灾区管理人员、志愿者、</w:t>
-      </w:r>
-      <w:r>
-        <w:rPr>
-          <w:rFonts w:hint="eastAsia"/>
-          <w:sz w:val="24"/>
-          <w:szCs w:val="24"/>
-        </w:rPr>
-        <w:t>受灾群众</w:t>
-      </w:r>
-      <w:r>
-        <w:rPr>
-          <w:rFonts w:hint="eastAsia"/>
-          <w:sz w:val="24"/>
-          <w:szCs w:val="24"/>
-        </w:rPr>
-        <w:t>以及各地关心灾区的普通民众</w:t>
-      </w:r>
-      <w:r>
-        <w:rPr>
-          <w:rFonts w:hint="eastAsia"/>
-          <w:sz w:val="24"/>
-          <w:szCs w:val="24"/>
-        </w:rPr>
-        <w:t>。</w:t>
-      </w:r>
-    </w:p>
-    <w:p>
-      <w:pPr>
-        <w:tabs>
-          <w:tab w:val="left" w:pos="1358"/>
-        </w:tabs>
-        <w:spacing w:beforeLines="50" w:before="156"/>
-        <w:rPr>
-          <w:rFonts w:hint="eastAsia"/>
+        <w:t>用户</w:t>
+      </w:r>
+      <w:r>
+        <w:rPr>
+          <w:rFonts w:hint="eastAsia"/>
+          <w:color w:val="FF0000"/>
           <w:sz w:val="30"/>
           <w:szCs w:val="30"/>
         </w:rPr>
-      </w:pPr>
-      <w:r>
-        <w:rPr>
-          <w:rFonts w:hint="eastAsia"/>
+        <w:t>描述</w:t>
+      </w:r>
+    </w:p>
+    <w:p>
+      <w:pPr>
+        <w:tabs>
+          <w:tab w:val="left" w:pos="1358"/>
+        </w:tabs>
+        <w:spacing w:beforeLines="50" w:before="156"/>
+        <w:ind w:firstLineChars="200" w:firstLine="480"/>
+        <w:rPr>
+          <w:sz w:val="24"/>
+          <w:szCs w:val="24"/>
+        </w:rPr>
+      </w:pPr>
+      <w:r>
+        <w:rPr>
+          <w:rFonts w:hint="eastAsia"/>
+          <w:sz w:val="24"/>
+          <w:szCs w:val="24"/>
+        </w:rPr>
+        <w:t>适用于灾区管理人员、志愿者、</w:t>
+      </w:r>
+      <w:r>
+        <w:rPr>
+          <w:rFonts w:hint="eastAsia"/>
+          <w:sz w:val="24"/>
+          <w:szCs w:val="24"/>
+        </w:rPr>
+        <w:t>受灾群众</w:t>
+      </w:r>
+      <w:r>
+        <w:rPr>
+          <w:rFonts w:hint="eastAsia"/>
+          <w:sz w:val="24"/>
+          <w:szCs w:val="24"/>
+        </w:rPr>
+        <w:t>以及各地关心灾区的普通民众</w:t>
+      </w:r>
+      <w:r>
+        <w:rPr>
+          <w:rFonts w:hint="eastAsia"/>
+          <w:sz w:val="24"/>
+          <w:szCs w:val="24"/>
+        </w:rPr>
+        <w:t>。</w:t>
+      </w:r>
+    </w:p>
+    <w:p>
+      <w:pPr>
+        <w:tabs>
+          <w:tab w:val="left" w:pos="1358"/>
+        </w:tabs>
+        <w:spacing w:beforeLines="50" w:before="156"/>
+        <w:ind w:firstLineChars="200" w:firstLine="560"/>
+        <w:rPr>
+          <w:rFonts w:hint="eastAsia"/>
+          <w:sz w:val="24"/>
+          <w:szCs w:val="24"/>
+        </w:rPr>
+      </w:pPr>
+      <w:r>
+        <w:rPr>
+          <w:rFonts w:ascii="宋体" w:cs="宋体" w:hint="eastAsia"/>
+          <w:sz w:val="28"/>
+          <w:szCs w:val="28"/>
+        </w:rPr>
+        <w:t>用户分类</w:t>
+      </w:r>
+    </w:p>
+    <w:p>
+      <w:pPr>
+        <w:pStyle w:val="Default"/>
+        <w:ind w:left="5250"/>
+      </w:pPr>
+    </w:p>
+    <w:p>
+      <w:pPr>
+        <w:pStyle w:val="Default"/>
+        <w:spacing w:after="75"/>
+        <w:rPr>
+          <w:rFonts w:ascii="宋体" w:cs="宋体" w:hint="eastAsia"/>
+        </w:rPr>
+      </w:pPr>
+      <w:r>
+        <w:t></w:t>
+      </w:r>
+      <w:r>
+        <w:t></w:t>
+      </w:r>
+      <w:r>
+        <w:rPr>
+          <w:rFonts w:ascii="宋体" w:cs="宋体" w:hint="eastAsia"/>
+        </w:rPr>
+        <w:t>志愿者</w:t>
+      </w:r>
+      <w:r>
+        <w:rPr>
+          <w:rFonts w:ascii="宋体" w:cs="宋体"/>
+        </w:rPr>
+        <w:t>--</w:t>
+      </w:r>
+      <w:r>
+        <w:rPr>
+          <w:rFonts w:ascii="宋体" w:cs="宋体" w:hint="eastAsia"/>
+        </w:rPr>
+        <w:t>任意一个在网站中申请了志愿者</w:t>
+      </w:r>
+      <w:proofErr w:type="gramStart"/>
+      <w:r>
+        <w:rPr>
+          <w:rFonts w:ascii="宋体" w:cs="宋体" w:hint="eastAsia"/>
+        </w:rPr>
+        <w:t>帐号</w:t>
+      </w:r>
+      <w:proofErr w:type="gramEnd"/>
+      <w:r>
+        <w:rPr>
+          <w:rFonts w:ascii="宋体" w:cs="宋体" w:hint="eastAsia"/>
+        </w:rPr>
+        <w:t>的用户，主要操作是获取</w:t>
+      </w:r>
+      <w:r>
+        <w:rPr>
+          <w:rFonts w:ascii="宋体" w:cs="宋体"/>
+        </w:rPr>
+        <w:t>灾区情况，申请</w:t>
+      </w:r>
+      <w:r>
+        <w:rPr>
+          <w:rFonts w:ascii="宋体" w:cs="宋体" w:hint="eastAsia"/>
+        </w:rPr>
+        <w:t>、</w:t>
+      </w:r>
+      <w:r>
+        <w:rPr>
+          <w:rFonts w:ascii="宋体" w:cs="宋体"/>
+        </w:rPr>
+        <w:t>领取和报告志愿者人物</w:t>
+      </w:r>
+      <w:r>
+        <w:rPr>
+          <w:rFonts w:ascii="宋体" w:cs="宋体" w:hint="eastAsia"/>
+        </w:rPr>
+        <w:t xml:space="preserve"> </w:t>
+      </w:r>
+    </w:p>
+    <w:p>
+      <w:pPr>
+        <w:pStyle w:val="Default"/>
+        <w:spacing w:after="75"/>
+        <w:rPr>
+          <w:rFonts w:ascii="宋体" w:cs="宋体" w:hint="eastAsia"/>
+        </w:rPr>
+      </w:pPr>
+      <w:r>
+        <w:t></w:t>
+      </w:r>
+      <w:r>
+        <w:t></w:t>
+      </w:r>
+      <w:r>
+        <w:rPr>
+          <w:rFonts w:ascii="宋体" w:cs="宋体" w:hint="eastAsia"/>
+        </w:rPr>
+        <w:t>受灾群众</w:t>
+      </w:r>
+      <w:r>
+        <w:rPr>
+          <w:rFonts w:ascii="宋体" w:cs="宋体"/>
+        </w:rPr>
+        <w:t>--</w:t>
+      </w:r>
+      <w:r>
+        <w:rPr>
+          <w:rFonts w:ascii="宋体" w:cs="宋体" w:hint="eastAsia"/>
+        </w:rPr>
+        <w:t>任意一个在网站中申请了受灾群众</w:t>
+      </w:r>
+      <w:proofErr w:type="gramStart"/>
+      <w:r>
+        <w:rPr>
+          <w:rFonts w:ascii="宋体" w:cs="宋体" w:hint="eastAsia"/>
+        </w:rPr>
+        <w:t>帐号</w:t>
+      </w:r>
+      <w:proofErr w:type="gramEnd"/>
+      <w:r>
+        <w:rPr>
+          <w:rFonts w:ascii="宋体" w:cs="宋体" w:hint="eastAsia"/>
+        </w:rPr>
+        <w:t>的用户，主要操作是登记</w:t>
+      </w:r>
+      <w:r>
+        <w:rPr>
+          <w:rFonts w:ascii="宋体" w:cs="宋体"/>
+        </w:rPr>
+        <w:t>信息，</w:t>
+      </w:r>
+      <w:r>
+        <w:rPr>
+          <w:rFonts w:ascii="宋体" w:cs="宋体" w:hint="eastAsia"/>
+        </w:rPr>
+        <w:t>获取</w:t>
+      </w:r>
+      <w:r>
+        <w:rPr>
+          <w:rFonts w:ascii="宋体" w:cs="宋体"/>
+        </w:rPr>
+        <w:t>救援</w:t>
+      </w:r>
+    </w:p>
+    <w:p>
+      <w:pPr>
+        <w:pStyle w:val="Default"/>
+        <w:rPr>
+          <w:rFonts w:ascii="宋体" w:cs="宋体" w:hint="eastAsia"/>
+        </w:rPr>
+      </w:pPr>
+      <w:r>
+        <w:t></w:t>
+      </w:r>
+      <w:r>
+        <w:t></w:t>
+      </w:r>
+      <w:r>
+        <w:rPr>
+          <w:rFonts w:ascii="宋体" w:cs="宋体" w:hint="eastAsia"/>
+        </w:rPr>
+        <w:t>管理员</w:t>
+      </w:r>
+      <w:r>
+        <w:rPr>
+          <w:rFonts w:ascii="宋体" w:cs="宋体"/>
+        </w:rPr>
+        <w:t>--</w:t>
+      </w:r>
+      <w:r>
+        <w:rPr>
+          <w:rFonts w:ascii="宋体" w:cs="宋体" w:hint="eastAsia"/>
+        </w:rPr>
+        <w:t>这是一个专用账户，用于管理物资</w:t>
+      </w:r>
+      <w:r>
+        <w:rPr>
+          <w:rFonts w:ascii="宋体" w:cs="宋体"/>
+        </w:rPr>
+        <w:t>和人员</w:t>
+      </w:r>
+      <w:r>
+        <w:rPr>
+          <w:rFonts w:ascii="宋体" w:cs="宋体" w:hint="eastAsia"/>
+        </w:rPr>
+        <w:t>，使赈灾</w:t>
+      </w:r>
+      <w:r>
+        <w:rPr>
+          <w:rFonts w:ascii="宋体" w:cs="宋体" w:hint="eastAsia"/>
+        </w:rPr>
+        <w:t xml:space="preserve">得以正常运行 </w:t>
+      </w:r>
+    </w:p>
+    <w:p>
+      <w:pPr>
+        <w:pStyle w:val="Default"/>
+        <w:ind w:firstLine="420"/>
+        <w:rPr>
+          <w:rFonts w:ascii="宋体" w:cs="宋体"/>
+          <w:sz w:val="28"/>
+          <w:szCs w:val="28"/>
+        </w:rPr>
+      </w:pPr>
+      <w:r>
+        <w:rPr>
+          <w:rFonts w:ascii="宋体" w:cs="宋体" w:hint="eastAsia"/>
+          <w:sz w:val="28"/>
+          <w:szCs w:val="28"/>
+        </w:rPr>
+        <w:t>具体说明</w:t>
+      </w:r>
+    </w:p>
+    <w:p>
+      <w:pPr>
+        <w:pStyle w:val="Default"/>
+        <w:ind w:firstLine="420"/>
+        <w:rPr>
+          <w:rFonts w:ascii="宋体" w:cs="宋体" w:hint="eastAsia"/>
+          <w:sz w:val="28"/>
+          <w:szCs w:val="28"/>
+        </w:rPr>
+      </w:pPr>
+      <w:r>
+        <w:rPr>
+          <w:rFonts w:ascii="宋体" w:cs="宋体" w:hint="eastAsia"/>
+          <w:sz w:val="28"/>
+          <w:szCs w:val="28"/>
+        </w:rPr>
+        <w:t xml:space="preserve"> </w:t>
+      </w:r>
+    </w:p>
+    <w:p>
+      <w:pPr>
+        <w:pStyle w:val="Default"/>
+        <w:rPr>
+          <w:rFonts w:ascii="宋体" w:cs="宋体" w:hint="eastAsia"/>
+        </w:rPr>
+      </w:pPr>
+      <w:r>
+        <w:rPr>
+          <w:sz w:val="21"/>
+          <w:szCs w:val="21"/>
+        </w:rPr>
+        <w:t></w:t>
+      </w:r>
+      <w:r>
+        <w:rPr>
+          <w:sz w:val="21"/>
+          <w:szCs w:val="21"/>
+        </w:rPr>
+        <w:t></w:t>
+      </w:r>
+      <w:r>
+        <w:rPr>
+          <w:rFonts w:ascii="宋体" w:cs="宋体" w:hint="eastAsia"/>
+        </w:rPr>
+        <w:t>志愿者</w:t>
+      </w:r>
+    </w:p>
+    <w:p>
+      <w:pPr>
+        <w:pStyle w:val="Default"/>
+        <w:spacing w:after="37"/>
+        <w:ind w:firstLine="420"/>
+        <w:rPr>
+          <w:rFonts w:ascii="宋体" w:hAnsi="Calibri" w:cs="宋体"/>
+          <w:sz w:val="21"/>
+          <w:szCs w:val="21"/>
+        </w:rPr>
+      </w:pPr>
+      <w:r>
+        <w:rPr>
+          <w:sz w:val="21"/>
+          <w:szCs w:val="21"/>
+        </w:rPr>
+        <w:t></w:t>
+      </w:r>
+      <w:r>
+        <w:rPr>
+          <w:sz w:val="21"/>
+          <w:szCs w:val="21"/>
+        </w:rPr>
+        <w:t></w:t>
+      </w:r>
+      <w:r>
+        <w:rPr>
+          <w:rFonts w:ascii="宋体" w:cs="宋体" w:hint="eastAsia"/>
+        </w:rPr>
+        <w:t>注册成功后</w:t>
+      </w:r>
+      <w:r>
+        <w:rPr>
+          <w:rFonts w:ascii="宋体" w:cs="宋体" w:hint="eastAsia"/>
+          <w:sz w:val="21"/>
+          <w:szCs w:val="21"/>
+        </w:rPr>
+        <w:t>，</w:t>
+      </w:r>
+      <w:r>
+        <w:rPr>
+          <w:rFonts w:ascii="宋体" w:cs="宋体" w:hint="eastAsia"/>
+          <w:sz w:val="21"/>
+          <w:szCs w:val="21"/>
+        </w:rPr>
+        <w:t>需要</w:t>
+      </w:r>
+      <w:r>
+        <w:rPr>
+          <w:rFonts w:ascii="宋体" w:cs="宋体"/>
+          <w:sz w:val="21"/>
+          <w:szCs w:val="21"/>
+        </w:rPr>
+        <w:t>完善自己的资料</w:t>
+      </w:r>
+      <w:r>
+        <w:rPr>
+          <w:rFonts w:ascii="宋体" w:hAnsi="Calibri" w:cs="宋体"/>
+          <w:sz w:val="21"/>
+          <w:szCs w:val="21"/>
+        </w:rPr>
+        <w:t xml:space="preserve"> </w:t>
+      </w:r>
+    </w:p>
+    <w:p>
+      <w:pPr>
+        <w:pStyle w:val="Default"/>
+        <w:spacing w:after="37"/>
+        <w:ind w:firstLine="420"/>
+        <w:rPr>
+          <w:rFonts w:ascii="宋体" w:hAnsi="Calibri" w:cs="宋体" w:hint="eastAsia"/>
+          <w:sz w:val="21"/>
+          <w:szCs w:val="21"/>
+        </w:rPr>
+      </w:pPr>
+      <w:r>
+        <w:rPr>
+          <w:sz w:val="21"/>
+          <w:szCs w:val="21"/>
+        </w:rPr>
+        <w:t></w:t>
+      </w:r>
+      <w:r>
+        <w:rPr>
+          <w:sz w:val="21"/>
+          <w:szCs w:val="21"/>
+        </w:rPr>
+        <w:t></w:t>
+      </w:r>
+      <w:r>
+        <w:rPr>
+          <w:rFonts w:hint="eastAsia"/>
+          <w:sz w:val="21"/>
+          <w:szCs w:val="21"/>
+        </w:rPr>
+        <w:t>申请</w:t>
+      </w:r>
+      <w:r>
+        <w:rPr>
+          <w:sz w:val="21"/>
+          <w:szCs w:val="21"/>
+        </w:rPr>
+        <w:t>志愿者</w:t>
+      </w:r>
+      <w:r>
+        <w:rPr>
+          <w:rFonts w:hint="eastAsia"/>
+          <w:sz w:val="21"/>
+          <w:szCs w:val="21"/>
+        </w:rPr>
+        <w:t>任务</w:t>
+      </w:r>
+      <w:r>
+        <w:rPr>
+          <w:sz w:val="21"/>
+          <w:szCs w:val="21"/>
+        </w:rPr>
+        <w:t>，并由管理员分派</w:t>
+      </w:r>
+    </w:p>
+    <w:p>
+      <w:pPr>
+        <w:pStyle w:val="Default"/>
+        <w:ind w:left="420"/>
+      </w:pPr>
+      <w:r>
+        <w:rPr>
+          <w:sz w:val="21"/>
+          <w:szCs w:val="21"/>
+        </w:rPr>
+        <w:t></w:t>
+      </w:r>
+      <w:r>
+        <w:rPr>
+          <w:sz w:val="21"/>
+          <w:szCs w:val="21"/>
+        </w:rPr>
+        <w:t></w:t>
+      </w:r>
+      <w:r>
+        <w:rPr>
+          <w:rFonts w:hint="eastAsia"/>
+          <w:sz w:val="21"/>
+          <w:szCs w:val="21"/>
+        </w:rPr>
+        <w:t>及时</w:t>
+      </w:r>
+      <w:r>
+        <w:rPr>
+          <w:rFonts w:hint="eastAsia"/>
+        </w:rPr>
+        <w:t>更改自己的状态</w:t>
+      </w:r>
+      <w:r>
+        <w:rPr>
+          <w:rFonts w:hint="eastAsia"/>
+        </w:rPr>
+        <w:t>，当接收任务后，状态变为工作，完成任务确认后，变为未就绪</w:t>
+      </w:r>
+    </w:p>
+    <w:p>
+      <w:pPr>
+        <w:pStyle w:val="Default"/>
+        <w:rPr>
+          <w:rFonts w:ascii="宋体" w:cs="宋体" w:hint="eastAsia"/>
+        </w:rPr>
+      </w:pPr>
+    </w:p>
+    <w:p>
+      <w:pPr>
+        <w:pStyle w:val="Default"/>
+        <w:rPr>
+          <w:rFonts w:ascii="宋体" w:cs="宋体"/>
+        </w:rPr>
+      </w:pPr>
+      <w:r>
+        <w:t></w:t>
+      </w:r>
+      <w:r>
+        <w:t></w:t>
+      </w:r>
+      <w:r>
+        <w:rPr>
+          <w:rFonts w:ascii="宋体" w:cs="宋体" w:hint="eastAsia"/>
+        </w:rPr>
+        <w:t>受灾群众</w:t>
+      </w:r>
+    </w:p>
+    <w:p>
+      <w:pPr>
+        <w:pStyle w:val="Default"/>
+        <w:spacing w:after="37"/>
+        <w:ind w:firstLine="420"/>
+        <w:rPr>
+          <w:rFonts w:ascii="宋体" w:hAnsi="Calibri" w:cs="宋体"/>
+          <w:sz w:val="21"/>
+          <w:szCs w:val="21"/>
+        </w:rPr>
+      </w:pPr>
+      <w:r>
+        <w:rPr>
+          <w:sz w:val="21"/>
+          <w:szCs w:val="21"/>
+        </w:rPr>
+        <w:t></w:t>
+      </w:r>
+      <w:r>
+        <w:rPr>
+          <w:sz w:val="21"/>
+          <w:szCs w:val="21"/>
+        </w:rPr>
+        <w:t></w:t>
+      </w:r>
+      <w:r>
+        <w:rPr>
+          <w:rFonts w:ascii="宋体" w:cs="宋体" w:hint="eastAsia"/>
+        </w:rPr>
+        <w:t>注册成功后，</w:t>
+      </w:r>
+      <w:r>
+        <w:rPr>
+          <w:rFonts w:hint="eastAsia"/>
+        </w:rPr>
+        <w:t>由庇护所管理员进行</w:t>
+      </w:r>
+      <w:r>
+        <w:rPr>
+          <w:rFonts w:hint="eastAsia"/>
+        </w:rPr>
+        <w:t>信息</w:t>
+      </w:r>
+      <w:r>
+        <w:rPr>
+          <w:rFonts w:hint="eastAsia"/>
+        </w:rPr>
+        <w:t>登记、转移记录</w:t>
+      </w:r>
+    </w:p>
+    <w:p>
+      <w:pPr>
+        <w:pStyle w:val="Default"/>
+        <w:spacing w:after="37"/>
+        <w:ind w:left="420"/>
+        <w:rPr>
+          <w:rFonts w:ascii="宋体" w:hAnsi="Calibri" w:cs="宋体" w:hint="eastAsia"/>
+          <w:sz w:val="21"/>
+          <w:szCs w:val="21"/>
+        </w:rPr>
+      </w:pPr>
+      <w:r>
+        <w:rPr>
+          <w:sz w:val="21"/>
+          <w:szCs w:val="21"/>
+        </w:rPr>
+        <w:t></w:t>
+      </w:r>
+      <w:r>
+        <w:rPr>
+          <w:sz w:val="21"/>
+          <w:szCs w:val="21"/>
+        </w:rPr>
+        <w:t></w:t>
+      </w:r>
+      <w:r>
+        <w:rPr>
+          <w:rFonts w:hint="eastAsia"/>
+        </w:rPr>
+        <w:t>灾民信息的查询是开放的，可以</w:t>
+      </w:r>
+      <w:r>
+        <w:rPr>
+          <w:rFonts w:hint="eastAsia"/>
+        </w:rPr>
+        <w:t>让</w:t>
+      </w:r>
+      <w:r>
+        <w:t>更方便亲人之间</w:t>
+      </w:r>
+      <w:r>
+        <w:rPr>
+          <w:rFonts w:hint="eastAsia"/>
+        </w:rPr>
+        <w:t>获知</w:t>
+      </w:r>
+      <w:r>
+        <w:t>对方状况</w:t>
+      </w:r>
+    </w:p>
+    <w:p>
+      <w:pPr>
+        <w:pStyle w:val="Default"/>
+        <w:rPr>
+          <w:rFonts w:ascii="宋体" w:cs="宋体"/>
+        </w:rPr>
+      </w:pPr>
+      <w:r>
+        <w:t></w:t>
+      </w:r>
+      <w:r>
+        <w:t></w:t>
+      </w:r>
+      <w:r>
+        <w:rPr>
+          <w:rFonts w:ascii="宋体" w:cs="宋体" w:hint="eastAsia"/>
+        </w:rPr>
+        <w:t>管理员</w:t>
+      </w:r>
+    </w:p>
+    <w:p>
+      <w:pPr>
+        <w:pStyle w:val="Default"/>
+        <w:spacing w:after="37"/>
+        <w:ind w:firstLine="420"/>
+        <w:rPr>
+          <w:rFonts w:ascii="宋体" w:hAnsi="Calibri" w:cs="宋体" w:hint="eastAsia"/>
+        </w:rPr>
+      </w:pPr>
+      <w:r>
+        <w:rPr>
+          <w:sz w:val="21"/>
+          <w:szCs w:val="21"/>
+        </w:rPr>
+        <w:lastRenderedPageBreak/>
+        <w:t></w:t>
+      </w:r>
+      <w:r>
+        <w:rPr>
+          <w:sz w:val="21"/>
+          <w:szCs w:val="21"/>
+        </w:rPr>
+        <w:t></w:t>
+      </w:r>
+      <w:r>
+        <w:rPr>
+          <w:rFonts w:ascii="宋体" w:cs="宋体" w:hint="eastAsia"/>
+        </w:rPr>
+        <w:t>发布灾区</w:t>
+      </w:r>
+      <w:r>
+        <w:rPr>
+          <w:rFonts w:ascii="宋体" w:cs="宋体" w:hint="eastAsia"/>
+        </w:rPr>
+        <w:t>最新</w:t>
+      </w:r>
+      <w:r>
+        <w:rPr>
+          <w:rFonts w:ascii="宋体" w:cs="宋体"/>
+        </w:rPr>
+        <w:t>消息</w:t>
+      </w:r>
+    </w:p>
+    <w:p>
+      <w:pPr>
+        <w:pStyle w:val="Default"/>
+        <w:spacing w:after="37"/>
+        <w:ind w:firstLine="420"/>
+        <w:rPr>
+          <w:rFonts w:ascii="宋体" w:hAnsi="Calibri" w:cs="宋体" w:hint="eastAsia"/>
+        </w:rPr>
+      </w:pPr>
+      <w:r>
+        <w:t></w:t>
+      </w:r>
+      <w:r>
+        <w:t></w:t>
+      </w:r>
+      <w:r>
+        <w:rPr>
+          <w:rFonts w:hint="eastAsia"/>
+        </w:rPr>
+        <w:t>管理</w:t>
+      </w:r>
+      <w:r>
+        <w:t>志愿者</w:t>
+      </w:r>
+      <w:r>
+        <w:rPr>
+          <w:rFonts w:hint="eastAsia"/>
+        </w:rPr>
+        <w:t>信息</w:t>
+      </w:r>
+      <w:r>
+        <w:t>，</w:t>
+      </w:r>
+      <w:r>
+        <w:rPr>
+          <w:rFonts w:hint="eastAsia"/>
+        </w:rPr>
+        <w:t>并</w:t>
+      </w:r>
+      <w:r>
+        <w:t>分派</w:t>
+      </w:r>
+      <w:r>
+        <w:rPr>
+          <w:rFonts w:hint="eastAsia"/>
+        </w:rPr>
+        <w:t>任务</w:t>
+      </w:r>
+    </w:p>
+    <w:p>
+      <w:pPr>
+        <w:pStyle w:val="Default"/>
+        <w:ind w:left="420"/>
+      </w:pPr>
+      <w:r>
+        <w:t></w:t>
+      </w:r>
+      <w:r>
+        <w:t></w:t>
+      </w:r>
+      <w:r>
+        <w:rPr>
+          <w:rFonts w:hint="eastAsia"/>
+        </w:rPr>
+        <w:t>管理</w:t>
+      </w:r>
+      <w:r>
+        <w:t>并登记庇护所信息</w:t>
+      </w:r>
+    </w:p>
+    <w:p>
+      <w:pPr>
+        <w:pStyle w:val="Default"/>
+        <w:spacing w:after="37"/>
+        <w:ind w:firstLine="420"/>
+        <w:rPr>
+          <w:rFonts w:ascii="宋体" w:hAnsi="Calibri" w:cs="宋体" w:hint="eastAsia"/>
+        </w:rPr>
+      </w:pPr>
+      <w:r>
+        <w:t></w:t>
+      </w:r>
+      <w:r>
+        <w:t></w:t>
+      </w:r>
+      <w:r>
+        <w:rPr>
+          <w:rFonts w:ascii="宋体" w:cs="宋体" w:hint="eastAsia"/>
+        </w:rPr>
+        <w:t>接收</w:t>
+      </w:r>
+      <w:r>
+        <w:rPr>
+          <w:rFonts w:ascii="宋体" w:cs="宋体"/>
+        </w:rPr>
+        <w:t>和</w:t>
+      </w:r>
+      <w:r>
+        <w:rPr>
+          <w:rFonts w:ascii="宋体" w:cs="宋体" w:hint="eastAsia"/>
+        </w:rPr>
+        <w:t>分配</w:t>
+      </w:r>
+      <w:r>
+        <w:rPr>
+          <w:rFonts w:ascii="宋体" w:cs="宋体"/>
+        </w:rPr>
+        <w:t>物资，并及时</w:t>
+      </w:r>
+      <w:r>
+        <w:rPr>
+          <w:rFonts w:ascii="宋体" w:cs="宋体" w:hint="eastAsia"/>
+        </w:rPr>
+        <w:t>修改</w:t>
+      </w:r>
+      <w:r>
+        <w:rPr>
+          <w:rFonts w:ascii="宋体" w:cs="宋体"/>
+        </w:rPr>
+        <w:t>数据库</w:t>
+      </w:r>
+    </w:p>
+    <w:p>
+      <w:pPr>
+        <w:tabs>
+          <w:tab w:val="left" w:pos="1358"/>
+        </w:tabs>
+        <w:spacing w:beforeLines="50" w:before="156"/>
+        <w:rPr>
           <w:sz w:val="30"/>
           <w:szCs w:val="30"/>
         </w:rPr>
-        <w:t>3.3</w:t>
-      </w:r>
+      </w:pPr>
       <w:r>
         <w:rPr>
           <w:rFonts w:hint="eastAsia"/>
           <w:sz w:val="30"/>
           <w:szCs w:val="30"/>
         </w:rPr>
-        <w:t xml:space="preserve"> </w:t>
+        <w:t>3.3</w:t>
       </w:r>
       <w:r>
         <w:rPr>
@@ -2647,7 +3536,25 @@
           <w:sz w:val="30"/>
           <w:szCs w:val="30"/>
         </w:rPr>
-        <w:t>所需功能分析</w:t>
+        <w:t xml:space="preserve"> </w:t>
+      </w:r>
+      <w:r>
+        <w:rPr>
+          <w:rFonts w:hint="eastAsia"/>
+          <w:sz w:val="30"/>
+          <w:szCs w:val="30"/>
+        </w:rPr>
+        <w:t>所需功能</w:t>
+      </w:r>
+      <w:bookmarkStart w:id="0" w:name="_GoBack"/>
+      <w:bookmarkEnd w:id="0"/>
+      <w:r>
+        <w:rPr>
+          <w:rFonts w:hint="eastAsia"/>
+          <w:sz w:val="30"/>
+          <w:szCs w:val="30"/>
+        </w:rPr>
+        <w:t>分析</w:t>
       </w:r>
     </w:p>
     <w:p>
@@ -2658,7 +3565,6 @@
         <w:spacing w:beforeLines="50" w:before="156"/>
         <w:ind w:firstLineChars="200" w:firstLine="480"/>
         <w:rPr>
-          <w:rFonts w:hint="eastAsia"/>
           <w:sz w:val="24"/>
           <w:szCs w:val="24"/>
         </w:rPr>
@@ -2693,7 +3599,6 @@
         <w:spacing w:beforeLines="50" w:before="156"/>
         <w:ind w:firstLineChars="0"/>
         <w:rPr>
-          <w:rFonts w:hint="eastAsia"/>
           <w:sz w:val="24"/>
           <w:szCs w:val="24"/>
         </w:rPr>
@@ -2720,7 +3625,6 @@
         <w:spacing w:beforeLines="50" w:before="156"/>
         <w:ind w:firstLineChars="0"/>
         <w:rPr>
-          <w:rFonts w:hint="eastAsia"/>
           <w:sz w:val="24"/>
           <w:szCs w:val="24"/>
         </w:rPr>
@@ -2763,7 +3667,6 @@
         <w:spacing w:beforeLines="50" w:before="156"/>
         <w:ind w:firstLineChars="0"/>
         <w:rPr>
-          <w:rFonts w:hint="eastAsia"/>
           <w:sz w:val="24"/>
           <w:szCs w:val="24"/>
         </w:rPr>
@@ -2806,7 +3709,6 @@
         <w:spacing w:beforeLines="50" w:before="156"/>
         <w:ind w:firstLineChars="0"/>
         <w:rPr>
-          <w:rFonts w:hint="eastAsia"/>
           <w:sz w:val="24"/>
           <w:szCs w:val="24"/>
         </w:rPr>
@@ -2833,7 +3735,6 @@
         <w:spacing w:beforeLines="50" w:before="156"/>
         <w:ind w:firstLineChars="0"/>
         <w:rPr>
-          <w:rFonts w:hint="eastAsia"/>
           <w:sz w:val="24"/>
           <w:szCs w:val="24"/>
         </w:rPr>
@@ -2860,7 +3761,6 @@
         <w:spacing w:beforeLines="50" w:before="156"/>
         <w:ind w:firstLineChars="0"/>
         <w:rPr>
-          <w:rFonts w:hint="eastAsia"/>
           <w:sz w:val="24"/>
           <w:szCs w:val="24"/>
         </w:rPr>
@@ -2887,7 +3787,6 @@
         <w:spacing w:beforeLines="50" w:before="156"/>
         <w:ind w:firstLineChars="0"/>
         <w:rPr>
-          <w:rFonts w:hint="eastAsia"/>
           <w:sz w:val="24"/>
           <w:szCs w:val="24"/>
         </w:rPr>
@@ -2909,7 +3808,6 @@
         <w:spacing w:beforeLines="50" w:before="156"/>
         <w:ind w:left="480"/>
         <w:rPr>
-          <w:rFonts w:hint="eastAsia"/>
           <w:sz w:val="24"/>
           <w:szCs w:val="24"/>
         </w:rPr>
@@ -2936,7 +3834,6 @@
         <w:spacing w:beforeLines="50" w:before="156"/>
         <w:ind w:firstLineChars="0"/>
         <w:rPr>
-          <w:rFonts w:hint="eastAsia"/>
           <w:sz w:val="24"/>
           <w:szCs w:val="24"/>
         </w:rPr>
@@ -2963,7 +3860,6 @@
         <w:spacing w:beforeLines="50" w:before="156"/>
         <w:ind w:firstLineChars="0"/>
         <w:rPr>
-          <w:rFonts w:hint="eastAsia"/>
           <w:sz w:val="24"/>
           <w:szCs w:val="24"/>
         </w:rPr>
@@ -2998,7 +3894,6 @@
         <w:spacing w:beforeLines="50" w:before="156"/>
         <w:ind w:firstLineChars="0"/>
         <w:rPr>
-          <w:rFonts w:hint="eastAsia"/>
           <w:sz w:val="24"/>
           <w:szCs w:val="24"/>
         </w:rPr>
@@ -3020,7 +3915,6 @@
         <w:spacing w:beforeLines="50" w:before="156"/>
         <w:ind w:left="480"/>
         <w:rPr>
-          <w:rFonts w:hint="eastAsia"/>
           <w:sz w:val="24"/>
           <w:szCs w:val="24"/>
         </w:rPr>
@@ -3063,7 +3957,6 @@
         <w:spacing w:beforeLines="50" w:before="156"/>
         <w:ind w:firstLineChars="0"/>
         <w:rPr>
-          <w:rFonts w:hint="eastAsia"/>
           <w:sz w:val="24"/>
           <w:szCs w:val="24"/>
         </w:rPr>
@@ -3090,7 +3983,6 @@
         <w:spacing w:beforeLines="50" w:before="156"/>
         <w:ind w:firstLineChars="0"/>
         <w:rPr>
-          <w:rFonts w:hint="eastAsia"/>
           <w:sz w:val="24"/>
           <w:szCs w:val="24"/>
         </w:rPr>
@@ -3125,18 +4017,16 @@
         <w:spacing w:beforeLines="50" w:before="156"/>
         <w:ind w:firstLineChars="0"/>
         <w:rPr>
-          <w:rFonts w:hint="eastAsia"/>
-          <w:sz w:val="24"/>
-          <w:szCs w:val="24"/>
-        </w:rPr>
-      </w:pPr>
-      <w:r>
-        <w:rPr>
-          <w:rFonts w:hint="eastAsia"/>
-          <w:sz w:val="24"/>
-          <w:szCs w:val="24"/>
-        </w:rPr>
-        <w:lastRenderedPageBreak/>
+          <w:sz w:val="24"/>
+          <w:szCs w:val="24"/>
+        </w:rPr>
+      </w:pPr>
+      <w:r>
+        <w:rPr>
+          <w:rFonts w:hint="eastAsia"/>
+          <w:sz w:val="24"/>
+          <w:szCs w:val="24"/>
+        </w:rPr>
         <w:t>管理员</w:t>
       </w:r>
     </w:p>
@@ -3147,20 +4037,18 @@
         </w:tabs>
         <w:spacing w:beforeLines="50" w:before="156"/>
         <w:rPr>
-          <w:rFonts w:hint="eastAsia"/>
-          <w:sz w:val="24"/>
-          <w:szCs w:val="24"/>
-        </w:rPr>
-      </w:pPr>
-    </w:p>
-    <w:p>
-      <w:pPr>
-        <w:tabs>
-          <w:tab w:val="left" w:pos="1358"/>
-        </w:tabs>
-        <w:spacing w:beforeLines="50" w:before="156"/>
-        <w:rPr>
-          <w:rFonts w:hint="eastAsia"/>
+          <w:sz w:val="24"/>
+          <w:szCs w:val="24"/>
+        </w:rPr>
+      </w:pPr>
+    </w:p>
+    <w:p>
+      <w:pPr>
+        <w:tabs>
+          <w:tab w:val="left" w:pos="1358"/>
+        </w:tabs>
+        <w:spacing w:beforeLines="50" w:before="156"/>
+        <w:rPr>
           <w:sz w:val="30"/>
           <w:szCs w:val="30"/>
         </w:rPr>
@@ -3206,7 +4094,6 @@
         <w:spacing w:beforeLines="50" w:before="156"/>
         <w:ind w:firstLineChars="200" w:firstLine="480"/>
         <w:rPr>
-          <w:rFonts w:hint="eastAsia"/>
           <w:sz w:val="24"/>
           <w:szCs w:val="24"/>
         </w:rPr>
@@ -3233,7 +4120,6 @@
         <w:spacing w:beforeLines="50" w:before="156"/>
         <w:ind w:firstLineChars="0"/>
         <w:rPr>
-          <w:rFonts w:hint="eastAsia"/>
           <w:sz w:val="24"/>
           <w:szCs w:val="24"/>
         </w:rPr>
@@ -3285,7 +4171,6 @@
         <w:spacing w:beforeLines="50" w:before="156"/>
         <w:ind w:firstLineChars="0"/>
         <w:rPr>
-          <w:rFonts w:hint="eastAsia"/>
           <w:sz w:val="24"/>
           <w:szCs w:val="24"/>
         </w:rPr>
@@ -3376,7 +4261,6 @@
         <w:spacing w:beforeLines="50" w:before="156"/>
         <w:ind w:firstLineChars="0"/>
         <w:rPr>
-          <w:rFonts w:hint="eastAsia"/>
           <w:sz w:val="24"/>
           <w:szCs w:val="24"/>
         </w:rPr>
@@ -3403,17 +4287,17 @@
         <w:spacing w:beforeLines="50" w:before="156"/>
         <w:ind w:firstLineChars="0"/>
         <w:rPr>
-          <w:rFonts w:hint="eastAsia"/>
-          <w:sz w:val="24"/>
-          <w:szCs w:val="24"/>
-        </w:rPr>
-      </w:pPr>
-      <w:r>
-        <w:rPr>
-          <w:rFonts w:hint="eastAsia"/>
-          <w:sz w:val="24"/>
-          <w:szCs w:val="24"/>
-        </w:rPr>
+          <w:sz w:val="24"/>
+          <w:szCs w:val="24"/>
+        </w:rPr>
+      </w:pPr>
+      <w:r>
+        <w:rPr>
+          <w:rFonts w:hint="eastAsia"/>
+          <w:sz w:val="24"/>
+          <w:szCs w:val="24"/>
+        </w:rPr>
+        <w:lastRenderedPageBreak/>
         <w:t>对死亡的需要有死亡时间及地点、尸体停放地点；</w:t>
       </w:r>
     </w:p>
@@ -3430,7 +4314,6 @@
         <w:spacing w:beforeLines="50" w:before="156"/>
         <w:ind w:firstLineChars="0"/>
         <w:rPr>
-          <w:rFonts w:hint="eastAsia"/>
           <w:sz w:val="24"/>
           <w:szCs w:val="24"/>
         </w:rPr>
@@ -3484,7 +4367,6 @@
         <w:spacing w:beforeLines="50" w:before="156"/>
         <w:ind w:firstLine="480"/>
         <w:rPr>
-          <w:rFonts w:hint="eastAsia"/>
           <w:sz w:val="24"/>
           <w:szCs w:val="24"/>
         </w:rPr>
@@ -3519,7 +4401,6 @@
         <w:spacing w:beforeLines="50" w:before="156"/>
         <w:ind w:firstLineChars="0"/>
         <w:rPr>
-          <w:rFonts w:hint="eastAsia"/>
           <w:sz w:val="24"/>
           <w:szCs w:val="24"/>
         </w:rPr>
@@ -3546,7 +4427,6 @@
         <w:spacing w:beforeLines="50" w:before="156"/>
         <w:ind w:firstLineChars="0"/>
         <w:rPr>
-          <w:rFonts w:hint="eastAsia"/>
           <w:sz w:val="24"/>
           <w:szCs w:val="24"/>
         </w:rPr>
@@ -3573,7 +4453,6 @@
         <w:spacing w:beforeLines="50" w:before="156"/>
         <w:ind w:firstLineChars="0"/>
         <w:rPr>
-          <w:rFonts w:hint="eastAsia"/>
           <w:sz w:val="24"/>
           <w:szCs w:val="24"/>
         </w:rPr>
@@ -3616,7 +4495,6 @@
         <w:spacing w:beforeLines="50" w:before="156"/>
         <w:ind w:firstLineChars="0"/>
         <w:rPr>
-          <w:rFonts w:hint="eastAsia"/>
           <w:sz w:val="24"/>
           <w:szCs w:val="24"/>
         </w:rPr>
@@ -3669,7 +4547,6 @@
         </w:tabs>
         <w:spacing w:beforeLines="50" w:before="156"/>
         <w:rPr>
-          <w:rFonts w:hint="eastAsia"/>
           <w:sz w:val="24"/>
           <w:szCs w:val="24"/>
         </w:rPr>
@@ -3699,7 +4576,6 @@
         <w:spacing w:beforeLines="50" w:before="156"/>
         <w:ind w:left="480"/>
         <w:rPr>
-          <w:rFonts w:hint="eastAsia"/>
           <w:sz w:val="24"/>
           <w:szCs w:val="24"/>
         </w:rPr>
@@ -3742,7 +4618,6 @@
         <w:spacing w:beforeLines="50" w:before="156"/>
         <w:ind w:firstLineChars="0"/>
         <w:rPr>
-          <w:rFonts w:hint="eastAsia"/>
           <w:sz w:val="24"/>
           <w:szCs w:val="24"/>
         </w:rPr>
@@ -3777,7 +4652,6 @@
         <w:spacing w:beforeLines="50" w:before="156"/>
         <w:ind w:firstLineChars="0"/>
         <w:rPr>
-          <w:rFonts w:hint="eastAsia"/>
           <w:sz w:val="24"/>
           <w:szCs w:val="24"/>
         </w:rPr>
@@ -3839,7 +4713,6 @@
         <w:spacing w:beforeLines="50" w:before="156"/>
         <w:ind w:left="480"/>
         <w:rPr>
-          <w:rFonts w:hint="eastAsia"/>
           <w:sz w:val="24"/>
           <w:szCs w:val="24"/>
         </w:rPr>
@@ -3866,7 +4739,6 @@
         <w:spacing w:beforeLines="50" w:before="156"/>
         <w:ind w:firstLineChars="0"/>
         <w:rPr>
-          <w:rFonts w:hint="eastAsia"/>
           <w:sz w:val="24"/>
           <w:szCs w:val="24"/>
         </w:rPr>
@@ -3893,7 +4765,6 @@
         <w:spacing w:beforeLines="50" w:before="156"/>
         <w:ind w:firstLineChars="0"/>
         <w:rPr>
-          <w:rFonts w:hint="eastAsia"/>
           <w:sz w:val="24"/>
           <w:szCs w:val="24"/>
         </w:rPr>
@@ -3928,7 +4799,6 @@
         <w:spacing w:beforeLines="50" w:before="156"/>
         <w:ind w:firstLineChars="0"/>
         <w:rPr>
-          <w:rFonts w:hint="eastAsia"/>
           <w:sz w:val="24"/>
           <w:szCs w:val="24"/>
         </w:rPr>
@@ -3987,18 +4857,35 @@
         <w:spacing w:beforeLines="50" w:before="156"/>
         <w:ind w:firstLineChars="0"/>
         <w:rPr>
-          <w:rFonts w:hint="eastAsia"/>
-          <w:sz w:val="24"/>
-          <w:szCs w:val="24"/>
-        </w:rPr>
-      </w:pPr>
-      <w:r>
-        <w:rPr>
-          <w:rFonts w:hint="eastAsia"/>
-          <w:sz w:val="24"/>
-          <w:szCs w:val="24"/>
-        </w:rPr>
-        <w:t>灾民、救援人员、灾区外部人员均可以申请某灾区某庇护所的志愿者，注册登记后，由各庇护所管理员进行审核，通过后</w:t>
+          <w:sz w:val="24"/>
+          <w:szCs w:val="24"/>
+        </w:rPr>
+      </w:pPr>
+      <w:r>
+        <w:rPr>
+          <w:rFonts w:hint="eastAsia"/>
+          <w:sz w:val="24"/>
+          <w:szCs w:val="24"/>
+        </w:rPr>
+        <w:t>灾民、救援人员、灾区外部人员均可以申请</w:t>
+      </w:r>
+      <w:proofErr w:type="gramStart"/>
+      <w:r>
+        <w:rPr>
+          <w:rFonts w:hint="eastAsia"/>
+          <w:sz w:val="24"/>
+          <w:szCs w:val="24"/>
+        </w:rPr>
+        <w:t>某灾区</w:t>
+      </w:r>
+      <w:proofErr w:type="gramEnd"/>
+      <w:r>
+        <w:rPr>
+          <w:rFonts w:hint="eastAsia"/>
+          <w:sz w:val="24"/>
+          <w:szCs w:val="24"/>
+        </w:rPr>
+        <w:t>某庇护所的志愿者，注册登记后，由各庇护所管理员进行审核，通过后</w:t>
       </w:r>
       <w:r>
         <w:rPr>
@@ -4016,7 +4903,6 @@
         </w:tabs>
         <w:spacing w:beforeLines="50" w:before="156"/>
         <w:rPr>
-          <w:rFonts w:hint="eastAsia"/>
           <w:sz w:val="24"/>
           <w:szCs w:val="24"/>
         </w:rPr>
@@ -4045,7 +4931,6 @@
         </w:tabs>
         <w:spacing w:beforeLines="50" w:before="156"/>
         <w:rPr>
-          <w:rFonts w:hint="eastAsia"/>
           <w:sz w:val="24"/>
           <w:szCs w:val="24"/>
         </w:rPr>
@@ -4080,7 +4965,6 @@
         <w:spacing w:beforeLines="50" w:before="156"/>
         <w:ind w:firstLineChars="0"/>
         <w:rPr>
-          <w:rFonts w:hint="eastAsia"/>
           <w:sz w:val="24"/>
           <w:szCs w:val="24"/>
         </w:rPr>
@@ -4155,18 +5039,16 @@
         <w:spacing w:beforeLines="50" w:before="156"/>
         <w:ind w:firstLineChars="0"/>
         <w:rPr>
-          <w:rFonts w:hint="eastAsia"/>
-          <w:sz w:val="24"/>
-          <w:szCs w:val="24"/>
-        </w:rPr>
-      </w:pPr>
-      <w:r>
-        <w:rPr>
-          <w:rFonts w:hint="eastAsia"/>
-          <w:sz w:val="24"/>
-          <w:szCs w:val="24"/>
-        </w:rPr>
-        <w:lastRenderedPageBreak/>
+          <w:sz w:val="24"/>
+          <w:szCs w:val="24"/>
+        </w:rPr>
+      </w:pPr>
+      <w:r>
+        <w:rPr>
+          <w:rFonts w:hint="eastAsia"/>
+          <w:sz w:val="24"/>
+          <w:szCs w:val="24"/>
+        </w:rPr>
         <w:t>对未开始的</w:t>
       </w:r>
       <w:r>
@@ -4207,7 +5089,6 @@
         <w:spacing w:beforeLines="50" w:before="156"/>
         <w:ind w:firstLineChars="0"/>
         <w:rPr>
-          <w:rFonts w:hint="eastAsia"/>
           <w:sz w:val="24"/>
           <w:szCs w:val="24"/>
         </w:rPr>
@@ -4258,7 +5139,6 @@
         <w:spacing w:beforeLines="50" w:before="156"/>
         <w:ind w:firstLineChars="0"/>
         <w:rPr>
-          <w:rFonts w:hint="eastAsia"/>
           <w:sz w:val="24"/>
           <w:szCs w:val="24"/>
         </w:rPr>
@@ -4320,7 +5200,6 @@
         <w:spacing w:beforeLines="50" w:before="156"/>
         <w:ind w:left="480"/>
         <w:rPr>
-          <w:rFonts w:hint="eastAsia"/>
           <w:sz w:val="24"/>
           <w:szCs w:val="24"/>
         </w:rPr>
@@ -4347,7 +5226,6 @@
         <w:spacing w:beforeLines="50" w:before="156"/>
         <w:ind w:firstLineChars="0"/>
         <w:rPr>
-          <w:rFonts w:hint="eastAsia"/>
           <w:sz w:val="24"/>
           <w:szCs w:val="24"/>
         </w:rPr>
@@ -4382,7 +5260,6 @@
         <w:spacing w:beforeLines="50" w:before="156"/>
         <w:ind w:firstLineChars="0"/>
         <w:rPr>
-          <w:rFonts w:hint="eastAsia"/>
           <w:sz w:val="24"/>
           <w:szCs w:val="24"/>
         </w:rPr>
@@ -4433,7 +5310,6 @@
         <w:spacing w:beforeLines="50" w:before="156"/>
         <w:ind w:firstLineChars="0"/>
         <w:rPr>
-          <w:rFonts w:hint="eastAsia"/>
           <w:sz w:val="24"/>
           <w:szCs w:val="24"/>
         </w:rPr>
@@ -4492,17 +5368,17 @@
         <w:spacing w:beforeLines="50" w:before="156"/>
         <w:ind w:firstLineChars="0"/>
         <w:rPr>
-          <w:rFonts w:hint="eastAsia"/>
-          <w:sz w:val="24"/>
-          <w:szCs w:val="24"/>
-        </w:rPr>
-      </w:pPr>
-      <w:r>
-        <w:rPr>
-          <w:rFonts w:hint="eastAsia"/>
-          <w:sz w:val="24"/>
-          <w:szCs w:val="24"/>
-        </w:rPr>
+          <w:sz w:val="24"/>
+          <w:szCs w:val="24"/>
+        </w:rPr>
+      </w:pPr>
+      <w:r>
+        <w:rPr>
+          <w:rFonts w:hint="eastAsia"/>
+          <w:sz w:val="24"/>
+          <w:szCs w:val="24"/>
+        </w:rPr>
+        <w:lastRenderedPageBreak/>
         <w:t>管理员可以新建任务，包括救援任务、物资转移任务、人员转移任务。</w:t>
       </w:r>
     </w:p>
@@ -4519,7 +5395,6 @@
         <w:spacing w:beforeLines="50" w:before="156"/>
         <w:ind w:firstLineChars="0"/>
         <w:rPr>
-          <w:rFonts w:hint="eastAsia"/>
           <w:sz w:val="24"/>
           <w:szCs w:val="24"/>
         </w:rPr>
@@ -4546,7 +5421,6 @@
         <w:spacing w:beforeLines="50" w:before="156"/>
         <w:ind w:firstLineChars="0"/>
         <w:rPr>
-          <w:rFonts w:hint="eastAsia"/>
           <w:sz w:val="24"/>
           <w:szCs w:val="24"/>
         </w:rPr>
@@ -4573,7 +5447,6 @@
         <w:spacing w:beforeLines="50" w:before="156"/>
         <w:ind w:firstLineChars="0"/>
         <w:rPr>
-          <w:rFonts w:hint="eastAsia"/>
           <w:sz w:val="24"/>
           <w:szCs w:val="24"/>
         </w:rPr>
@@ -4600,7 +5473,6 @@
         <w:spacing w:beforeLines="50" w:before="156"/>
         <w:ind w:firstLineChars="0"/>
         <w:rPr>
-          <w:rFonts w:hint="eastAsia"/>
           <w:sz w:val="24"/>
           <w:szCs w:val="24"/>
         </w:rPr>
@@ -4635,7 +5507,6 @@
         <w:spacing w:beforeLines="50" w:before="156"/>
         <w:ind w:firstLineChars="0"/>
         <w:rPr>
-          <w:rFonts w:hint="eastAsia"/>
           <w:sz w:val="24"/>
           <w:szCs w:val="24"/>
         </w:rPr>
@@ -4662,7 +5533,6 @@
         <w:spacing w:beforeLines="50" w:before="156"/>
         <w:ind w:firstLineChars="0"/>
         <w:rPr>
-          <w:rFonts w:hint="eastAsia"/>
           <w:sz w:val="24"/>
           <w:szCs w:val="24"/>
         </w:rPr>
@@ -4689,7 +5559,6 @@
         <w:spacing w:beforeLines="50" w:before="156"/>
         <w:ind w:firstLineChars="0"/>
         <w:rPr>
-          <w:rFonts w:hint="eastAsia"/>
           <w:sz w:val="24"/>
           <w:szCs w:val="24"/>
         </w:rPr>
@@ -4716,7 +5585,6 @@
         <w:spacing w:beforeLines="50" w:before="156"/>
         <w:ind w:firstLineChars="0"/>
         <w:rPr>
-          <w:rFonts w:hint="eastAsia"/>
           <w:sz w:val="24"/>
           <w:szCs w:val="24"/>
         </w:rPr>
@@ -4743,7 +5611,6 @@
         <w:spacing w:beforeLines="50" w:before="156"/>
         <w:ind w:firstLineChars="0"/>
         <w:rPr>
-          <w:rFonts w:hint="eastAsia"/>
           <w:sz w:val="24"/>
           <w:szCs w:val="24"/>
         </w:rPr>
@@ -4796,7 +5663,6 @@
         </w:tabs>
         <w:spacing w:beforeLines="50" w:before="156"/>
         <w:rPr>
-          <w:rFonts w:hint="eastAsia"/>
           <w:sz w:val="24"/>
           <w:szCs w:val="24"/>
         </w:rPr>
@@ -4825,7 +5691,6 @@
         </w:tabs>
         <w:spacing w:beforeLines="50" w:before="156"/>
         <w:rPr>
-          <w:rFonts w:hint="eastAsia"/>
           <w:sz w:val="24"/>
           <w:szCs w:val="24"/>
         </w:rPr>
@@ -4860,7 +5725,6 @@
         <w:spacing w:beforeLines="50" w:before="156"/>
         <w:ind w:firstLineChars="0"/>
         <w:rPr>
-          <w:rFonts w:hint="eastAsia"/>
           <w:sz w:val="24"/>
           <w:szCs w:val="24"/>
         </w:rPr>
@@ -4930,7 +5794,6 @@
         <w:spacing w:beforeLines="50" w:before="156"/>
         <w:ind w:left="489"/>
         <w:rPr>
-          <w:rFonts w:hint="eastAsia"/>
           <w:sz w:val="24"/>
           <w:szCs w:val="24"/>
         </w:rPr>
@@ -4957,7 +5820,6 @@
         <w:spacing w:beforeLines="50" w:before="156"/>
         <w:ind w:firstLineChars="0"/>
         <w:rPr>
-          <w:rFonts w:hint="eastAsia"/>
           <w:sz w:val="24"/>
           <w:szCs w:val="24"/>
         </w:rPr>
@@ -5008,7 +5870,6 @@
         <w:spacing w:beforeLines="50" w:before="156"/>
         <w:ind w:firstLineChars="0"/>
         <w:rPr>
-          <w:rFonts w:hint="eastAsia"/>
           <w:sz w:val="24"/>
           <w:szCs w:val="24"/>
         </w:rPr>
@@ -5030,7 +5891,6 @@
         </w:tabs>
         <w:spacing w:beforeLines="50" w:before="156"/>
         <w:rPr>
-          <w:rFonts w:hint="eastAsia"/>
           <w:sz w:val="24"/>
           <w:szCs w:val="24"/>
         </w:rPr>
@@ -5067,7 +5927,6 @@
         </w:tabs>
         <w:spacing w:beforeLines="50" w:before="156"/>
         <w:rPr>
-          <w:rFonts w:hint="eastAsia"/>
           <w:sz w:val="24"/>
           <w:szCs w:val="24"/>
         </w:rPr>
@@ -5102,7 +5961,6 @@
         <w:spacing w:beforeLines="50" w:before="156"/>
         <w:ind w:firstLineChars="0"/>
         <w:rPr>
-          <w:rFonts w:hint="eastAsia"/>
           <w:sz w:val="24"/>
           <w:szCs w:val="24"/>
         </w:rPr>
@@ -5193,7 +6051,6 @@
         <w:spacing w:beforeLines="50" w:before="156"/>
         <w:ind w:firstLineChars="0"/>
         <w:rPr>
-          <w:rFonts w:hint="eastAsia"/>
           <w:sz w:val="24"/>
           <w:szCs w:val="24"/>
         </w:rPr>
@@ -5220,7 +6077,6 @@
         <w:spacing w:beforeLines="50" w:before="156"/>
         <w:ind w:firstLineChars="0"/>
         <w:rPr>
-          <w:rFonts w:hint="eastAsia"/>
           <w:sz w:val="24"/>
           <w:szCs w:val="24"/>
         </w:rPr>
@@ -5247,18 +6103,16 @@
         <w:spacing w:beforeLines="50" w:before="156"/>
         <w:ind w:firstLineChars="0"/>
         <w:rPr>
-          <w:rFonts w:hint="eastAsia"/>
-          <w:sz w:val="24"/>
-          <w:szCs w:val="24"/>
-        </w:rPr>
-      </w:pPr>
-      <w:r>
-        <w:rPr>
-          <w:rFonts w:hint="eastAsia"/>
-          <w:sz w:val="24"/>
-          <w:szCs w:val="24"/>
-        </w:rPr>
-        <w:lastRenderedPageBreak/>
+          <w:sz w:val="24"/>
+          <w:szCs w:val="24"/>
+        </w:rPr>
+      </w:pPr>
+      <w:r>
+        <w:rPr>
+          <w:rFonts w:hint="eastAsia"/>
+          <w:sz w:val="24"/>
+          <w:szCs w:val="24"/>
+        </w:rPr>
         <w:t>对转运的物资，需要有出发地、目的地、出发时间、（预计）到达时间、转运速度；已转运完成的物资需要有转运记录；</w:t>
       </w:r>
     </w:p>
@@ -5275,7 +6129,6 @@
         <w:spacing w:beforeLines="50" w:before="156"/>
         <w:ind w:firstLineChars="0"/>
         <w:rPr>
-          <w:rFonts w:hint="eastAsia"/>
           <w:sz w:val="24"/>
           <w:szCs w:val="24"/>
         </w:rPr>
@@ -5296,7 +6149,6 @@
         </w:tabs>
         <w:spacing w:beforeLines="50" w:before="156"/>
         <w:rPr>
-          <w:rFonts w:hint="eastAsia"/>
           <w:sz w:val="24"/>
           <w:szCs w:val="24"/>
         </w:rPr>
@@ -5347,7 +6199,6 @@
         <w:spacing w:beforeLines="50" w:before="156"/>
         <w:ind w:firstLineChars="0"/>
         <w:rPr>
-          <w:rFonts w:hint="eastAsia"/>
           <w:sz w:val="24"/>
           <w:szCs w:val="24"/>
         </w:rPr>
@@ -5382,7 +6233,6 @@
         <w:spacing w:beforeLines="50" w:before="156"/>
         <w:ind w:firstLineChars="0"/>
         <w:rPr>
-          <w:rFonts w:hint="eastAsia"/>
           <w:sz w:val="24"/>
           <w:szCs w:val="24"/>
         </w:rPr>
@@ -5409,7 +6259,6 @@
         <w:spacing w:beforeLines="50" w:before="156"/>
         <w:ind w:firstLineChars="0"/>
         <w:rPr>
-          <w:rFonts w:hint="eastAsia"/>
           <w:sz w:val="24"/>
           <w:szCs w:val="24"/>
         </w:rPr>
@@ -5436,17 +6285,17 @@
         <w:spacing w:beforeLines="50" w:before="156"/>
         <w:ind w:firstLineChars="0"/>
         <w:rPr>
-          <w:rFonts w:hint="eastAsia"/>
-          <w:sz w:val="24"/>
-          <w:szCs w:val="24"/>
-        </w:rPr>
-      </w:pPr>
-      <w:r>
-        <w:rPr>
-          <w:rFonts w:hint="eastAsia"/>
-          <w:sz w:val="24"/>
-          <w:szCs w:val="24"/>
-        </w:rPr>
+          <w:sz w:val="24"/>
+          <w:szCs w:val="24"/>
+        </w:rPr>
+      </w:pPr>
+      <w:r>
+        <w:rPr>
+          <w:rFonts w:hint="eastAsia"/>
+          <w:sz w:val="24"/>
+          <w:szCs w:val="24"/>
+        </w:rPr>
+        <w:lastRenderedPageBreak/>
         <w:t>修改未到达物资状态</w:t>
       </w:r>
     </w:p>
@@ -5463,7 +6312,6 @@
         <w:spacing w:beforeLines="50" w:before="156"/>
         <w:ind w:firstLineChars="0"/>
         <w:rPr>
-          <w:rFonts w:hint="eastAsia"/>
           <w:sz w:val="24"/>
           <w:szCs w:val="24"/>
         </w:rPr>
@@ -5490,7 +6338,6 @@
         <w:spacing w:beforeLines="50" w:before="156"/>
         <w:ind w:firstLineChars="0"/>
         <w:rPr>
-          <w:rFonts w:hint="eastAsia"/>
           <w:sz w:val="24"/>
           <w:szCs w:val="24"/>
         </w:rPr>
@@ -5535,7 +6382,6 @@
         </w:tabs>
         <w:spacing w:beforeLines="50" w:before="156"/>
         <w:rPr>
-          <w:rFonts w:hint="eastAsia"/>
           <w:sz w:val="24"/>
           <w:szCs w:val="24"/>
         </w:rPr>
@@ -5565,7 +6411,6 @@
         <w:spacing w:beforeLines="50" w:before="156"/>
         <w:ind w:firstLine="480"/>
         <w:rPr>
-          <w:rFonts w:hint="eastAsia"/>
           <w:sz w:val="24"/>
           <w:szCs w:val="24"/>
         </w:rPr>
@@ -5592,7 +6437,6 @@
         <w:spacing w:beforeLines="50" w:before="156"/>
         <w:ind w:firstLineChars="0"/>
         <w:rPr>
-          <w:rFonts w:hint="eastAsia"/>
           <w:sz w:val="24"/>
           <w:szCs w:val="24"/>
         </w:rPr>
@@ -5742,7 +6586,6 @@
         <w:spacing w:beforeLines="50" w:before="156"/>
         <w:ind w:left="480"/>
         <w:rPr>
-          <w:rFonts w:hint="eastAsia"/>
           <w:sz w:val="24"/>
           <w:szCs w:val="24"/>
         </w:rPr>
@@ -5769,7 +6612,6 @@
         <w:spacing w:beforeLines="50" w:before="156"/>
         <w:ind w:firstLineChars="0"/>
         <w:rPr>
-          <w:rFonts w:hint="eastAsia"/>
           <w:sz w:val="24"/>
           <w:szCs w:val="24"/>
         </w:rPr>
@@ -5796,7 +6638,6 @@
         <w:spacing w:beforeLines="50" w:before="156"/>
         <w:ind w:firstLineChars="0"/>
         <w:rPr>
-          <w:rFonts w:hint="eastAsia"/>
           <w:sz w:val="24"/>
           <w:szCs w:val="24"/>
         </w:rPr>
@@ -5817,7 +6658,6 @@
         </w:tabs>
         <w:spacing w:beforeLines="50" w:before="156"/>
         <w:rPr>
-          <w:rFonts w:hint="eastAsia"/>
           <w:sz w:val="24"/>
           <w:szCs w:val="24"/>
         </w:rPr>
@@ -5846,7 +6686,6 @@
         </w:tabs>
         <w:spacing w:beforeLines="50" w:before="156"/>
         <w:rPr>
-          <w:rFonts w:hint="eastAsia"/>
           <w:sz w:val="24"/>
           <w:szCs w:val="24"/>
         </w:rPr>
@@ -5883,7 +6722,6 @@
         </w:tabs>
         <w:spacing w:beforeLines="50" w:before="156"/>
         <w:rPr>
-          <w:rFonts w:hint="eastAsia"/>
           <w:sz w:val="24"/>
           <w:szCs w:val="24"/>
         </w:rPr>
@@ -5977,7 +6815,6 @@
         <w:spacing w:beforeLines="50" w:before="156"/>
         <w:ind w:firstLine="480"/>
         <w:rPr>
-          <w:rFonts w:hint="eastAsia"/>
           <w:sz w:val="24"/>
           <w:szCs w:val="24"/>
         </w:rPr>
@@ -6014,7 +6851,6 @@
         </w:tabs>
         <w:spacing w:beforeLines="50" w:before="156"/>
         <w:rPr>
-          <w:rFonts w:hint="eastAsia"/>
           <w:sz w:val="24"/>
           <w:szCs w:val="24"/>
         </w:rPr>
@@ -6043,7 +6879,6 @@
         </w:tabs>
         <w:spacing w:beforeLines="50" w:before="156"/>
         <w:rPr>
-          <w:rFonts w:hint="eastAsia"/>
           <w:sz w:val="24"/>
           <w:szCs w:val="24"/>
         </w:rPr>
@@ -6073,7 +6908,6 @@
         <w:spacing w:beforeLines="50" w:before="156"/>
         <w:ind w:firstLine="480"/>
         <w:rPr>
-          <w:rFonts w:hint="eastAsia"/>
           <w:sz w:val="24"/>
           <w:szCs w:val="24"/>
         </w:rPr>
@@ -6158,7 +6992,6 @@
         </w:tabs>
         <w:spacing w:beforeLines="50" w:before="156"/>
         <w:rPr>
-          <w:rFonts w:hint="eastAsia"/>
           <w:sz w:val="24"/>
           <w:szCs w:val="24"/>
         </w:rPr>
@@ -6204,7 +7037,6 @@
         <w:spacing w:beforeLines="50" w:before="156"/>
         <w:ind w:firstLine="480"/>
         <w:rPr>
-          <w:rFonts w:hint="eastAsia"/>
           <w:sz w:val="24"/>
           <w:szCs w:val="24"/>
         </w:rPr>
@@ -6242,18 +7074,16 @@
         <w:spacing w:beforeLines="50" w:before="156"/>
         <w:ind w:firstLine="480"/>
         <w:rPr>
-          <w:rFonts w:hint="eastAsia"/>
-          <w:sz w:val="24"/>
-          <w:szCs w:val="24"/>
-        </w:rPr>
-      </w:pPr>
-      <w:r>
-        <w:rPr>
-          <w:rFonts w:hint="eastAsia"/>
-          <w:sz w:val="24"/>
-          <w:szCs w:val="24"/>
-        </w:rPr>
-        <w:lastRenderedPageBreak/>
+          <w:sz w:val="24"/>
+          <w:szCs w:val="24"/>
+        </w:rPr>
+      </w:pPr>
+      <w:r>
+        <w:rPr>
+          <w:rFonts w:hint="eastAsia"/>
+          <w:sz w:val="24"/>
+          <w:szCs w:val="24"/>
+        </w:rPr>
         <w:t>登陆</w:t>
       </w:r>
       <w:r>
@@ -6302,7 +7132,6 @@
         <w:spacing w:beforeLines="50" w:before="156"/>
         <w:ind w:firstLineChars="0"/>
         <w:rPr>
-          <w:rFonts w:hint="eastAsia"/>
           <w:sz w:val="24"/>
           <w:szCs w:val="24"/>
         </w:rPr>
@@ -6323,7 +7152,6 @@
         </w:tabs>
         <w:spacing w:beforeLines="50" w:before="156"/>
         <w:rPr>
-          <w:rFonts w:hint="eastAsia"/>
           <w:sz w:val="24"/>
           <w:szCs w:val="24"/>
         </w:rPr>
@@ -6352,7 +7180,6 @@
         </w:tabs>
         <w:spacing w:beforeLines="50" w:before="156"/>
         <w:rPr>
-          <w:rFonts w:hint="eastAsia"/>
           <w:sz w:val="24"/>
           <w:szCs w:val="24"/>
         </w:rPr>
@@ -6429,7 +7256,6 @@
         </w:tabs>
         <w:spacing w:beforeLines="50" w:before="156"/>
         <w:rPr>
-          <w:rFonts w:hint="eastAsia"/>
           <w:sz w:val="24"/>
           <w:szCs w:val="24"/>
         </w:rPr>
@@ -6475,7 +7301,6 @@
         <w:spacing w:beforeLines="50" w:before="156"/>
         <w:ind w:firstLine="480"/>
         <w:rPr>
-          <w:rFonts w:hint="eastAsia"/>
           <w:sz w:val="24"/>
           <w:szCs w:val="24"/>
         </w:rPr>
@@ -6529,17 +7354,17 @@
         <w:spacing w:beforeLines="50" w:before="156"/>
         <w:ind w:firstLine="480"/>
         <w:rPr>
-          <w:rFonts w:hint="eastAsia"/>
-          <w:sz w:val="24"/>
-          <w:szCs w:val="24"/>
-        </w:rPr>
-      </w:pPr>
-      <w:r>
-        <w:rPr>
-          <w:rFonts w:hint="eastAsia"/>
-          <w:sz w:val="24"/>
-          <w:szCs w:val="24"/>
-        </w:rPr>
+          <w:sz w:val="24"/>
+          <w:szCs w:val="24"/>
+        </w:rPr>
+      </w:pPr>
+      <w:r>
+        <w:rPr>
+          <w:rFonts w:hint="eastAsia"/>
+          <w:sz w:val="24"/>
+          <w:szCs w:val="24"/>
+        </w:rPr>
+        <w:lastRenderedPageBreak/>
         <w:t>管理员信息</w:t>
       </w:r>
       <w:r>
@@ -6564,7 +7389,6 @@
         <w:spacing w:beforeLines="50" w:before="156"/>
         <w:ind w:firstLineChars="0"/>
         <w:rPr>
-          <w:rFonts w:hint="eastAsia"/>
           <w:sz w:val="24"/>
           <w:szCs w:val="24"/>
         </w:rPr>
@@ -6599,7 +7423,6 @@
         <w:spacing w:beforeLines="50" w:before="156"/>
         <w:ind w:firstLineChars="0"/>
         <w:rPr>
-          <w:rFonts w:hint="eastAsia"/>
           <w:sz w:val="24"/>
           <w:szCs w:val="24"/>
         </w:rPr>
@@ -6629,7 +7452,6 @@
         <w:spacing w:beforeLines="50" w:before="156"/>
         <w:ind w:left="480"/>
         <w:rPr>
-          <w:rFonts w:hint="eastAsia"/>
           <w:sz w:val="24"/>
           <w:szCs w:val="24"/>
         </w:rPr>
@@ -6658,7 +7480,6 @@
         </w:tabs>
         <w:spacing w:beforeLines="50" w:before="156"/>
         <w:rPr>
-          <w:rFonts w:hint="eastAsia"/>
           <w:sz w:val="30"/>
           <w:szCs w:val="30"/>
         </w:rPr>
@@ -6703,7 +7524,6 @@
         </w:tabs>
         <w:spacing w:beforeLines="50" w:before="156"/>
         <w:rPr>
-          <w:rFonts w:hint="eastAsia"/>
           <w:sz w:val="30"/>
           <w:szCs w:val="30"/>
         </w:rPr>
@@ -6733,7 +7553,6 @@
         <w:spacing w:beforeLines="50" w:before="156"/>
         <w:ind w:firstLine="480"/>
         <w:rPr>
-          <w:rFonts w:hint="eastAsia"/>
           <w:sz w:val="24"/>
           <w:szCs w:val="24"/>
         </w:rPr>
@@ -6760,7 +7579,25 @@
           <w:sz w:val="24"/>
           <w:szCs w:val="24"/>
         </w:rPr>
-        <w:t>传输协议；而链路层协议及路由算法不能从应用层改变，故不作考虑。</w:t>
+        <w:t>传输协议；而链路</w:t>
+      </w:r>
+      <w:proofErr w:type="gramStart"/>
+      <w:r>
+        <w:rPr>
+          <w:rFonts w:hint="eastAsia"/>
+          <w:sz w:val="24"/>
+          <w:szCs w:val="24"/>
+        </w:rPr>
+        <w:t>层协议</w:t>
+      </w:r>
+      <w:proofErr w:type="gramEnd"/>
+      <w:r>
+        <w:rPr>
+          <w:rFonts w:hint="eastAsia"/>
+          <w:sz w:val="24"/>
+          <w:szCs w:val="24"/>
+        </w:rPr>
+        <w:t>及路由算法不能从应用层改变，故不作考虑。</w:t>
       </w:r>
       <w:r>
         <w:rPr>
@@ -6818,7 +7655,6 @@
         </w:tabs>
         <w:spacing w:beforeLines="50" w:before="156"/>
         <w:rPr>
-          <w:rFonts w:hint="eastAsia"/>
           <w:sz w:val="24"/>
           <w:szCs w:val="24"/>
         </w:rPr>
@@ -6848,7 +7684,6 @@
         <w:spacing w:beforeLines="50" w:before="156"/>
         <w:ind w:firstLine="480"/>
         <w:rPr>
-          <w:rFonts w:hint="eastAsia"/>
           <w:sz w:val="24"/>
           <w:szCs w:val="24"/>
         </w:rPr>
@@ -6941,7 +7776,6 @@
         </w:tabs>
         <w:spacing w:beforeLines="50" w:before="156"/>
         <w:rPr>
-          <w:rFonts w:hint="eastAsia"/>
           <w:sz w:val="24"/>
           <w:szCs w:val="24"/>
         </w:rPr>
@@ -6971,7 +7805,6 @@
         <w:spacing w:beforeLines="50" w:before="156"/>
         <w:ind w:firstLine="480"/>
         <w:rPr>
-          <w:rFonts w:hint="eastAsia"/>
           <w:sz w:val="24"/>
           <w:szCs w:val="24"/>
         </w:rPr>
@@ -7073,7 +7906,6 @@
         <w:spacing w:beforeLines="50" w:before="156"/>
         <w:ind w:firstLine="480"/>
         <w:rPr>
-          <w:rFonts w:hint="eastAsia"/>
           <w:sz w:val="24"/>
           <w:szCs w:val="24"/>
         </w:rPr>
@@ -7110,7 +7942,6 @@
         </w:tabs>
         <w:spacing w:beforeLines="50" w:before="156"/>
         <w:rPr>
-          <w:rFonts w:hint="eastAsia"/>
           <w:sz w:val="24"/>
           <w:szCs w:val="24"/>
         </w:rPr>
@@ -7140,7 +7971,6 @@
         <w:spacing w:beforeLines="50" w:before="156"/>
         <w:ind w:firstLine="480"/>
         <w:rPr>
-          <w:rFonts w:hint="eastAsia"/>
           <w:sz w:val="24"/>
           <w:szCs w:val="24"/>
         </w:rPr>
@@ -7167,7 +7997,6 @@
         <w:spacing w:beforeLines="50" w:before="156"/>
         <w:ind w:firstLineChars="0"/>
         <w:rPr>
-          <w:rFonts w:hint="eastAsia"/>
           <w:sz w:val="24"/>
           <w:szCs w:val="24"/>
         </w:rPr>
@@ -7210,7 +8039,6 @@
         <w:spacing w:beforeLines="50" w:before="156"/>
         <w:ind w:firstLineChars="0"/>
         <w:rPr>
-          <w:rFonts w:hint="eastAsia"/>
           <w:sz w:val="24"/>
           <w:szCs w:val="24"/>
         </w:rPr>
@@ -7253,7 +8081,6 @@
         <w:spacing w:beforeLines="50" w:before="156"/>
         <w:ind w:firstLineChars="0"/>
         <w:rPr>
-          <w:rFonts w:hint="eastAsia"/>
           <w:sz w:val="24"/>
           <w:szCs w:val="24"/>
         </w:rPr>
@@ -7296,7 +8123,6 @@
         <w:spacing w:beforeLines="50" w:before="156"/>
         <w:ind w:firstLineChars="0"/>
         <w:rPr>
-          <w:rFonts w:hint="eastAsia"/>
           <w:sz w:val="24"/>
           <w:szCs w:val="24"/>
         </w:rPr>
@@ -7350,18 +8176,16 @@
         <w:spacing w:beforeLines="50" w:before="156"/>
         <w:ind w:firstLine="480"/>
         <w:rPr>
-          <w:rFonts w:hint="eastAsia"/>
-          <w:sz w:val="24"/>
-          <w:szCs w:val="24"/>
-        </w:rPr>
-      </w:pPr>
-      <w:r>
-        <w:rPr>
-          <w:rFonts w:hint="eastAsia"/>
-          <w:sz w:val="24"/>
-          <w:szCs w:val="24"/>
-        </w:rPr>
-        <w:lastRenderedPageBreak/>
+          <w:sz w:val="24"/>
+          <w:szCs w:val="24"/>
+        </w:rPr>
+      </w:pPr>
+      <w:r>
+        <w:rPr>
+          <w:rFonts w:hint="eastAsia"/>
+          <w:sz w:val="24"/>
+          <w:szCs w:val="24"/>
+        </w:rPr>
         <w:t>以上更新频率含义为当前页面不刷新的情况下自动更新的频率，手动更新提供实时的数据库信息。</w:t>
       </w:r>
     </w:p>
@@ -7372,7 +8196,6 @@
         </w:tabs>
         <w:spacing w:beforeLines="50" w:before="156"/>
         <w:rPr>
-          <w:rFonts w:hint="eastAsia"/>
           <w:sz w:val="30"/>
           <w:szCs w:val="30"/>
         </w:rPr>
@@ -7383,15 +8206,7 @@
           <w:sz w:val="30"/>
           <w:szCs w:val="30"/>
         </w:rPr>
-        <w:t>3.5</w:t>
-      </w:r>
-      <w:r>
-        <w:rPr>
-          <w:rFonts w:hint="eastAsia"/>
-          <w:sz w:val="30"/>
-          <w:szCs w:val="30"/>
-        </w:rPr>
-        <w:t xml:space="preserve"> </w:t>
+        <w:t xml:space="preserve">3.5 </w:t>
       </w:r>
       <w:r>
         <w:rPr>
@@ -7415,7 +8230,6 @@
         <w:spacing w:beforeLines="50" w:before="156"/>
         <w:ind w:firstLineChars="0"/>
         <w:rPr>
-          <w:rFonts w:hint="eastAsia"/>
           <w:sz w:val="24"/>
           <w:szCs w:val="24"/>
         </w:rPr>
@@ -7442,7 +8256,6 @@
         <w:spacing w:beforeLines="50" w:before="156"/>
         <w:ind w:firstLineChars="0"/>
         <w:rPr>
-          <w:rFonts w:hint="eastAsia"/>
           <w:sz w:val="24"/>
           <w:szCs w:val="24"/>
         </w:rPr>
@@ -7469,7 +8282,6 @@
         <w:spacing w:beforeLines="50" w:before="156"/>
         <w:ind w:firstLineChars="0"/>
         <w:rPr>
-          <w:rFonts w:hint="eastAsia"/>
           <w:sz w:val="24"/>
           <w:szCs w:val="24"/>
         </w:rPr>
@@ -7496,7 +8308,16 @@
           <w:sz w:val="24"/>
           <w:szCs w:val="24"/>
         </w:rPr>
-        <w:t>请求时创建专用的服务线程；</w:t>
+        <w:t>请</w:t>
+      </w:r>
+      <w:r>
+        <w:rPr>
+          <w:rFonts w:hint="eastAsia"/>
+          <w:sz w:val="24"/>
+          <w:szCs w:val="24"/>
+        </w:rPr>
+        <w:lastRenderedPageBreak/>
+        <w:t>求时创建专用的服务线程；</w:t>
       </w:r>
     </w:p>
     <w:p>
@@ -7512,7 +8333,6 @@
         <w:spacing w:beforeLines="50" w:before="156"/>
         <w:ind w:firstLineChars="0"/>
         <w:rPr>
-          <w:rFonts w:hint="eastAsia"/>
           <w:sz w:val="24"/>
           <w:szCs w:val="24"/>
         </w:rPr>
@@ -7532,7 +8352,6 @@
           <w:tab w:val="left" w:pos="1358"/>
         </w:tabs>
         <w:rPr>
-          <w:rFonts w:hint="eastAsia"/>
           <w:sz w:val="36"/>
           <w:szCs w:val="36"/>
         </w:rPr>
@@ -7569,7 +8388,6 @@
         </w:tabs>
         <w:spacing w:beforeLines="50" w:before="156"/>
         <w:rPr>
-          <w:rFonts w:hint="eastAsia"/>
           <w:sz w:val="30"/>
           <w:szCs w:val="30"/>
         </w:rPr>
@@ -7599,7 +8417,6 @@
         <w:spacing w:beforeLines="50" w:before="156"/>
         <w:ind w:firstLine="480"/>
         <w:rPr>
-          <w:rFonts w:hint="eastAsia"/>
           <w:sz w:val="24"/>
           <w:szCs w:val="24"/>
         </w:rPr>
@@ -7714,7 +8531,25 @@
           <w:sz w:val="24"/>
           <w:szCs w:val="24"/>
         </w:rPr>
-        <w:t>服务器的选择更多出于性能的考量，主要考虑应用场景、范围的大小</w:t>
+        <w:t>服务器的选择更多出于性能的</w:t>
+      </w:r>
+      <w:proofErr w:type="gramStart"/>
+      <w:r>
+        <w:rPr>
+          <w:rFonts w:hint="eastAsia"/>
+          <w:sz w:val="24"/>
+          <w:szCs w:val="24"/>
+        </w:rPr>
+        <w:t>考量</w:t>
+      </w:r>
+      <w:proofErr w:type="gramEnd"/>
+      <w:r>
+        <w:rPr>
+          <w:rFonts w:hint="eastAsia"/>
+          <w:sz w:val="24"/>
+          <w:szCs w:val="24"/>
+        </w:rPr>
+        <w:t>，主要考虑应用场景、范围的大小</w:t>
       </w:r>
       <w:r>
         <w:rPr>
@@ -7741,7 +8576,6 @@
         <w:spacing w:beforeLines="50" w:before="156"/>
         <w:ind w:firstLine="480"/>
         <w:rPr>
-          <w:rFonts w:hint="eastAsia"/>
           <w:sz w:val="24"/>
           <w:szCs w:val="24"/>
         </w:rPr>
@@ -7795,7 +8629,6 @@
               <w:spacing w:beforeLines="50" w:before="156"/>
               <w:jc w:val="center"/>
               <w:rPr>
-                <w:rFonts w:hint="eastAsia"/>
                 <w:sz w:val="24"/>
                 <w:szCs w:val="24"/>
               </w:rPr>
@@ -7822,7 +8655,6 @@
               <w:spacing w:beforeLines="50" w:before="156"/>
               <w:jc w:val="center"/>
               <w:rPr>
-                <w:rFonts w:hint="eastAsia"/>
                 <w:sz w:val="24"/>
                 <w:szCs w:val="24"/>
               </w:rPr>
@@ -7859,7 +8691,6 @@
               <w:spacing w:beforeLines="50" w:before="156"/>
               <w:jc w:val="center"/>
               <w:rPr>
-                <w:rFonts w:hint="eastAsia"/>
                 <w:sz w:val="24"/>
                 <w:szCs w:val="24"/>
               </w:rPr>
@@ -7886,7 +8717,6 @@
               <w:spacing w:beforeLines="50" w:before="156"/>
               <w:jc w:val="center"/>
               <w:rPr>
-                <w:rFonts w:hint="eastAsia"/>
                 <w:sz w:val="24"/>
                 <w:szCs w:val="24"/>
               </w:rPr>
@@ -7915,7 +8745,6 @@
               <w:spacing w:beforeLines="50" w:before="156"/>
               <w:jc w:val="center"/>
               <w:rPr>
-                <w:rFonts w:hint="eastAsia"/>
                 <w:sz w:val="24"/>
                 <w:szCs w:val="24"/>
               </w:rPr>
@@ -7942,7 +8771,6 @@
               <w:spacing w:beforeLines="50" w:before="156"/>
               <w:jc w:val="center"/>
               <w:rPr>
-                <w:rFonts w:hint="eastAsia"/>
                 <w:sz w:val="24"/>
                 <w:szCs w:val="24"/>
               </w:rPr>
@@ -7987,7 +8815,6 @@
               <w:spacing w:beforeLines="50" w:before="156"/>
               <w:jc w:val="center"/>
               <w:rPr>
-                <w:rFonts w:hint="eastAsia"/>
                 <w:sz w:val="24"/>
                 <w:szCs w:val="24"/>
               </w:rPr>
@@ -8014,7 +8841,6 @@
               <w:spacing w:beforeLines="50" w:before="156"/>
               <w:jc w:val="center"/>
               <w:rPr>
-                <w:rFonts w:hint="eastAsia"/>
                 <w:sz w:val="24"/>
                 <w:szCs w:val="24"/>
               </w:rPr>
@@ -8047,20 +8873,18 @@
         <w:spacing w:beforeLines="50" w:before="156"/>
         <w:ind w:firstLine="480"/>
         <w:rPr>
-          <w:rFonts w:hint="eastAsia"/>
-          <w:sz w:val="24"/>
-          <w:szCs w:val="24"/>
-        </w:rPr>
-      </w:pPr>
-    </w:p>
-    <w:p>
-      <w:pPr>
-        <w:tabs>
-          <w:tab w:val="left" w:pos="1358"/>
-        </w:tabs>
-        <w:spacing w:beforeLines="50" w:before="156"/>
-        <w:rPr>
-          <w:rFonts w:hint="eastAsia"/>
+          <w:sz w:val="24"/>
+          <w:szCs w:val="24"/>
+        </w:rPr>
+      </w:pPr>
+    </w:p>
+    <w:p>
+      <w:pPr>
+        <w:tabs>
+          <w:tab w:val="left" w:pos="1358"/>
+        </w:tabs>
+        <w:spacing w:beforeLines="50" w:before="156"/>
+        <w:rPr>
           <w:sz w:val="30"/>
           <w:szCs w:val="30"/>
         </w:rPr>
@@ -8090,7 +8914,6 @@
         <w:spacing w:beforeLines="50" w:before="156"/>
         <w:ind w:firstLine="480"/>
         <w:rPr>
-          <w:rFonts w:hint="eastAsia"/>
           <w:sz w:val="24"/>
           <w:szCs w:val="24"/>
         </w:rPr>
@@ -8176,7 +8999,6 @@
         <w:spacing w:beforeLines="50" w:before="156"/>
         <w:ind w:firstLine="480"/>
         <w:rPr>
-          <w:rFonts w:hint="eastAsia"/>
           <w:sz w:val="24"/>
           <w:szCs w:val="24"/>
         </w:rPr>
@@ -8222,7 +9044,6 @@
               <w:spacing w:beforeLines="50" w:before="156"/>
               <w:jc w:val="center"/>
               <w:rPr>
-                <w:rFonts w:hint="eastAsia"/>
                 <w:sz w:val="24"/>
                 <w:szCs w:val="24"/>
               </w:rPr>
@@ -8249,7 +9070,6 @@
               <w:spacing w:beforeLines="50" w:before="156"/>
               <w:jc w:val="center"/>
               <w:rPr>
-                <w:rFonts w:hint="eastAsia"/>
                 <w:sz w:val="24"/>
                 <w:szCs w:val="24"/>
               </w:rPr>
@@ -8278,7 +9098,6 @@
               <w:spacing w:beforeLines="50" w:before="156"/>
               <w:jc w:val="center"/>
               <w:rPr>
-                <w:rFonts w:hint="eastAsia"/>
                 <w:sz w:val="24"/>
                 <w:szCs w:val="24"/>
               </w:rPr>
@@ -8305,7 +9124,6 @@
               <w:spacing w:beforeLines="50" w:before="156"/>
               <w:jc w:val="center"/>
               <w:rPr>
-                <w:rFonts w:hint="eastAsia"/>
                 <w:sz w:val="24"/>
                 <w:szCs w:val="24"/>
               </w:rPr>
@@ -8334,7 +9152,6 @@
               <w:spacing w:beforeLines="50" w:before="156"/>
               <w:jc w:val="center"/>
               <w:rPr>
-                <w:rFonts w:hint="eastAsia"/>
                 <w:sz w:val="24"/>
                 <w:szCs w:val="24"/>
               </w:rPr>
@@ -8361,7 +9178,6 @@
               <w:spacing w:beforeLines="50" w:before="156"/>
               <w:jc w:val="center"/>
               <w:rPr>
-                <w:rFonts w:hint="eastAsia"/>
                 <w:sz w:val="24"/>
                 <w:szCs w:val="24"/>
               </w:rPr>
@@ -8398,7 +9214,6 @@
               <w:spacing w:beforeLines="50" w:before="156"/>
               <w:jc w:val="center"/>
               <w:rPr>
-                <w:rFonts w:hint="eastAsia"/>
                 <w:sz w:val="24"/>
                 <w:szCs w:val="24"/>
               </w:rPr>
@@ -8425,7 +9240,6 @@
               <w:spacing w:beforeLines="50" w:before="156"/>
               <w:jc w:val="center"/>
               <w:rPr>
-                <w:rFonts w:hint="eastAsia"/>
                 <w:sz w:val="24"/>
                 <w:szCs w:val="24"/>
               </w:rPr>
@@ -8483,7 +9297,7 @@
 </file>
 
 <file path=word/numbering.xml><?xml version="1.0" encoding="utf-8"?>
-<w:numbering xmlns:wpc="http://schemas.microsoft.com/office/word/2010/wordprocessingCanvas" xmlns:mc="http://schemas.openxmlformats.org/markup-compatibility/2006" xmlns:o="urn:schemas-microsoft-com:office:office" xmlns:r="http://schemas.openxmlformats.org/officeDocument/2006/relationships" xmlns:m="http://schemas.openxmlformats.org/officeDocument/2006/math" xmlns:v="urn:schemas-microsoft-com:vml" xmlns:wp14="http://schemas.microsoft.com/office/word/2010/wordprocessingDrawing" xmlns:wp="http://schemas.openxmlformats.org/drawingml/2006/wordprocessingDrawing" xmlns:w10="urn:schemas-microsoft-com:office:word" xmlns:w="http://schemas.openxmlformats.org/wordprocessingml/2006/main" xmlns:w14="http://schemas.microsoft.com/office/word/2010/wordml" xmlns:wpg="http://schemas.microsoft.com/office/word/2010/wordprocessingGroup" xmlns:wpi="http://schemas.microsoft.com/office/word/2010/wordprocessingInk" xmlns:wne="http://schemas.microsoft.com/office/word/2006/wordml" xmlns:wps="http://schemas.microsoft.com/office/word/2010/wordprocessingShape" mc:Ignorable="w14 wp14">
+<w:numbering xmlns:wpc="http://schemas.microsoft.com/office/word/2010/wordprocessingCanvas" xmlns:mc="http://schemas.openxmlformats.org/markup-compatibility/2006" xmlns:o="urn:schemas-microsoft-com:office:office" xmlns:r="http://schemas.openxmlformats.org/officeDocument/2006/relationships" xmlns:m="http://schemas.openxmlformats.org/officeDocument/2006/math" xmlns:v="urn:schemas-microsoft-com:vml" xmlns:wp14="http://schemas.microsoft.com/office/word/2010/wordprocessingDrawing" xmlns:wp="http://schemas.openxmlformats.org/drawingml/2006/wordprocessingDrawing" xmlns:w10="urn:schemas-microsoft-com:office:word" xmlns:w="http://schemas.openxmlformats.org/wordprocessingml/2006/main" xmlns:w14="http://schemas.microsoft.com/office/word/2010/wordml" xmlns:w15="http://schemas.microsoft.com/office/word/2012/wordml" xmlns:wpg="http://schemas.microsoft.com/office/word/2010/wordprocessingGroup" xmlns:wpi="http://schemas.microsoft.com/office/word/2010/wordprocessingInk" xmlns:wne="http://schemas.microsoft.com/office/word/2006/wordml" xmlns:wps="http://schemas.microsoft.com/office/word/2010/wordprocessingShape" mc:Ignorable="w14 w15 wp14">
   <w:abstractNum w:abstractNumId="0">
     <w:nsid w:val="0B112B30"/>
     <w:multiLevelType w:val="hybridMultilevel"/>
@@ -10460,7 +11274,7 @@
 </file>
 
 <file path=word/styles.xml><?xml version="1.0" encoding="utf-8"?>
-<w:styles xmlns:mc="http://schemas.openxmlformats.org/markup-compatibility/2006" xmlns:r="http://schemas.openxmlformats.org/officeDocument/2006/relationships" xmlns:w="http://schemas.openxmlformats.org/wordprocessingml/2006/main" xmlns:w14="http://schemas.microsoft.com/office/word/2010/wordml" mc:Ignorable="w14">
+<w:styles xmlns:mc="http://schemas.openxmlformats.org/markup-compatibility/2006" xmlns:r="http://schemas.openxmlformats.org/officeDocument/2006/relationships" xmlns:w="http://schemas.openxmlformats.org/wordprocessingml/2006/main" xmlns:w14="http://schemas.microsoft.com/office/word/2010/wordml" xmlns:w15="http://schemas.microsoft.com/office/word/2012/wordml" mc:Ignorable="w14 w15">
   <w:docDefaults>
     <w:rPrDefault>
       <w:rPr>
@@ -10470,144 +11284,378 @@
     </w:rPrDefault>
     <w:pPrDefault/>
   </w:docDefaults>
-  <w:latentStyles w:defLockedState="0" w:defUIPriority="99" w:defSemiHidden="1" w:defUnhideWhenUsed="1" w:defQFormat="0" w:count="267">
-    <w:lsdException w:name="Normal" w:semiHidden="0" w:uiPriority="0" w:unhideWhenUsed="0" w:qFormat="1"/>
-    <w:lsdException w:name="heading 1" w:semiHidden="0" w:uiPriority="9" w:unhideWhenUsed="0" w:qFormat="1"/>
-    <w:lsdException w:name="heading 2" w:uiPriority="9" w:qFormat="1"/>
-    <w:lsdException w:name="heading 3" w:uiPriority="9" w:qFormat="1"/>
-    <w:lsdException w:name="heading 4" w:uiPriority="9" w:qFormat="1"/>
-    <w:lsdException w:name="heading 5" w:uiPriority="9" w:qFormat="1"/>
-    <w:lsdException w:name="heading 6" w:uiPriority="9" w:qFormat="1"/>
-    <w:lsdException w:name="heading 7" w:uiPriority="9" w:qFormat="1"/>
-    <w:lsdException w:name="heading 8" w:uiPriority="9" w:qFormat="1"/>
-    <w:lsdException w:name="heading 9" w:uiPriority="9" w:qFormat="1"/>
-    <w:lsdException w:name="toc 1" w:uiPriority="39"/>
-    <w:lsdException w:name="toc 2" w:uiPriority="39"/>
-    <w:lsdException w:name="toc 3" w:uiPriority="39"/>
-    <w:lsdException w:name="toc 4" w:uiPriority="39"/>
-    <w:lsdException w:name="toc 5" w:uiPriority="39"/>
-    <w:lsdException w:name="toc 6" w:uiPriority="39"/>
-    <w:lsdException w:name="toc 7" w:uiPriority="39"/>
-    <w:lsdException w:name="toc 8" w:uiPriority="39"/>
-    <w:lsdException w:name="toc 9" w:uiPriority="39"/>
-    <w:lsdException w:name="caption" w:uiPriority="35" w:qFormat="1"/>
-    <w:lsdException w:name="Title" w:semiHidden="0" w:uiPriority="10" w:unhideWhenUsed="0" w:qFormat="1"/>
-    <w:lsdException w:name="Default Paragraph Font" w:uiPriority="1"/>
-    <w:lsdException w:name="Subtitle" w:semiHidden="0" w:uiPriority="11" w:unhideWhenUsed="0" w:qFormat="1"/>
-    <w:lsdException w:name="Strong" w:semiHidden="0" w:uiPriority="22" w:unhideWhenUsed="0" w:qFormat="1"/>
-    <w:lsdException w:name="Emphasis" w:semiHidden="0" w:uiPriority="20" w:unhideWhenUsed="0" w:qFormat="1"/>
-    <w:lsdException w:name="Table Grid" w:semiHidden="0" w:uiPriority="59" w:unhideWhenUsed="0"/>
-    <w:lsdException w:name="Placeholder Text" w:unhideWhenUsed="0"/>
-    <w:lsdException w:name="No Spacing" w:semiHidden="0" w:uiPriority="1" w:unhideWhenUsed="0" w:qFormat="1"/>
-    <w:lsdException w:name="Light Shading" w:semiHidden="0" w:uiPriority="60" w:unhideWhenUsed="0"/>
-    <w:lsdException w:name="Light List" w:semiHidden="0" w:uiPriority="61" w:unhideWhenUsed="0"/>
-    <w:lsdException w:name="Light Grid" w:semiHidden="0" w:uiPriority="62" w:unhideWhenUsed="0"/>
-    <w:lsdException w:name="Medium Shading 1" w:semiHidden="0" w:uiPriority="63" w:unhideWhenUsed="0"/>
-    <w:lsdException w:name="Medium Shading 2" w:semiHidden="0" w:uiPriority="64" w:unhideWhenUsed="0"/>
-    <w:lsdException w:name="Medium List 1" w:semiHidden="0" w:uiPriority="65" w:unhideWhenUsed="0"/>
-    <w:lsdException w:name="Medium List 2" w:semiHidden="0" w:uiPriority="66" w:unhideWhenUsed="0"/>
-    <w:lsdException w:name="Medium Grid 1" w:semiHidden="0" w:uiPriority="67" w:unhideWhenUsed="0"/>
-    <w:lsdException w:name="Medium Grid 2" w:semiHidden="0" w:uiPriority="68" w:unhideWhenUsed="0"/>
-    <w:lsdException w:name="Medium Grid 3" w:semiHidden="0" w:uiPriority="69" w:unhideWhenUsed="0"/>
-    <w:lsdException w:name="Dark List" w:semiHidden="0" w:uiPriority="70" w:unhideWhenUsed="0"/>
-    <w:lsdException w:name="Colorful Shading" w:semiHidden="0" w:uiPriority="71" w:unhideWhenUsed="0"/>
-    <w:lsdException w:name="Colorful List" w:semiHidden="0" w:uiPriority="72" w:unhideWhenUsed="0"/>
-    <w:lsdException w:name="Colorful Grid" w:semiHidden="0" w:uiPriority="73" w:unhideWhenUsed="0"/>
-    <w:lsdException w:name="Light Shading Accent 1" w:semiHidden="0" w:uiPriority="60" w:unhideWhenUsed="0"/>
-    <w:lsdException w:name="Light List Accent 1" w:semiHidden="0" w:uiPriority="61" w:unhideWhenUsed="0"/>
-    <w:lsdException w:name="Light Grid Accent 1" w:semiHidden="0" w:uiPriority="62" w:unhideWhenUsed="0"/>
-    <w:lsdException w:name="Medium Shading 1 Accent 1" w:semiHidden="0" w:uiPriority="63" w:unhideWhenUsed="0"/>
-    <w:lsdException w:name="Medium Shading 2 Accent 1" w:semiHidden="0" w:uiPriority="64" w:unhideWhenUsed="0"/>
-    <w:lsdException w:name="Medium List 1 Accent 1" w:semiHidden="0" w:uiPriority="65" w:unhideWhenUsed="0"/>
-    <w:lsdException w:name="Revision" w:unhideWhenUsed="0"/>
-    <w:lsdException w:name="List Paragraph" w:semiHidden="0" w:uiPriority="34" w:unhideWhenUsed="0" w:qFormat="1"/>
-    <w:lsdException w:name="Quote" w:semiHidden="0" w:uiPriority="29" w:unhideWhenUsed="0" w:qFormat="1"/>
-    <w:lsdException w:name="Intense Quote" w:semiHidden="0" w:uiPriority="30" w:unhideWhenUsed="0" w:qFormat="1"/>
-    <w:lsdException w:name="Medium List 2 Accent 1" w:semiHidden="0" w:uiPriority="66" w:unhideWhenUsed="0"/>
-    <w:lsdException w:name="Medium Grid 1 Accent 1" w:semiHidden="0" w:uiPriority="67" w:unhideWhenUsed="0"/>
-    <w:lsdException w:name="Medium Grid 2 Accent 1" w:semiHidden="0" w:uiPriority="68" w:unhideWhenUsed="0"/>
-    <w:lsdException w:name="Medium Grid 3 Accent 1" w:semiHidden="0" w:uiPriority="69" w:unhideWhenUsed="0"/>
-    <w:lsdException w:name="Dark List Accent 1" w:semiHidden="0" w:uiPriority="70" w:unhideWhenUsed="0"/>
-    <w:lsdException w:name="Colorful Shading Accent 1" w:semiHidden="0" w:uiPriority="71" w:unhideWhenUsed="0"/>
-    <w:lsdException w:name="Colorful List Accent 1" w:semiHidden="0" w:uiPriority="72" w:unhideWhenUsed="0"/>
-    <w:lsdException w:name="Colorful Grid Accent 1" w:semiHidden="0" w:uiPriority="73" w:unhideWhenUsed="0"/>
-    <w:lsdException w:name="Light Shading Accent 2" w:semiHidden="0" w:uiPriority="60" w:unhideWhenUsed="0"/>
-    <w:lsdException w:name="Light List Accent 2" w:semiHidden="0" w:uiPriority="61" w:unhideWhenUsed="0"/>
-    <w:lsdException w:name="Light Grid Accent 2" w:semiHidden="0" w:uiPriority="62" w:unhideWhenUsed="0"/>
-    <w:lsdException w:name="Medium Shading 1 Accent 2" w:semiHidden="0" w:uiPriority="63" w:unhideWhenUsed="0"/>
-    <w:lsdException w:name="Medium Shading 2 Accent 2" w:semiHidden="0" w:uiPriority="64" w:unhideWhenUsed="0"/>
-    <w:lsdException w:name="Medium List 1 Accent 2" w:semiHidden="0" w:uiPriority="65" w:unhideWhenUsed="0"/>
-    <w:lsdException w:name="Medium List 2 Accent 2" w:semiHidden="0" w:uiPriority="66" w:unhideWhenUsed="0"/>
-    <w:lsdException w:name="Medium Grid 1 Accent 2" w:semiHidden="0" w:uiPriority="67" w:unhideWhenUsed="0"/>
-    <w:lsdException w:name="Medium Grid 2 Accent 2" w:semiHidden="0" w:uiPriority="68" w:unhideWhenUsed="0"/>
-    <w:lsdException w:name="Medium Grid 3 Accent 2" w:semiHidden="0" w:uiPriority="69" w:unhideWhenUsed="0"/>
-    <w:lsdException w:name="Dark List Accent 2" w:semiHidden="0" w:uiPriority="70" w:unhideWhenUsed="0"/>
-    <w:lsdException w:name="Colorful Shading Accent 2" w:semiHidden="0" w:uiPriority="71" w:unhideWhenUsed="0"/>
-    <w:lsdException w:name="Colorful List Accent 2" w:semiHidden="0" w:uiPriority="72" w:unhideWhenUsed="0"/>
-    <w:lsdException w:name="Colorful Grid Accent 2" w:semiHidden="0" w:uiPriority="73" w:unhideWhenUsed="0"/>
-    <w:lsdException w:name="Light Shading Accent 3" w:semiHidden="0" w:uiPriority="60" w:unhideWhenUsed="0"/>
-    <w:lsdException w:name="Light List Accent 3" w:semiHidden="0" w:uiPriority="61" w:unhideWhenUsed="0"/>
-    <w:lsdException w:name="Light Grid Accent 3" w:semiHidden="0" w:uiPriority="62" w:unhideWhenUsed="0"/>
-    <w:lsdException w:name="Medium Shading 1 Accent 3" w:semiHidden="0" w:uiPriority="63" w:unhideWhenUsed="0"/>
-    <w:lsdException w:name="Medium Shading 2 Accent 3" w:semiHidden="0" w:uiPriority="64" w:unhideWhenUsed="0"/>
-    <w:lsdException w:name="Medium List 1 Accent 3" w:semiHidden="0" w:uiPriority="65" w:unhideWhenUsed="0"/>
-    <w:lsdException w:name="Medium List 2 Accent 3" w:semiHidden="0" w:uiPriority="66" w:unhideWhenUsed="0"/>
-    <w:lsdException w:name="Medium Grid 1 Accent 3" w:semiHidden="0" w:uiPriority="67" w:unhideWhenUsed="0"/>
-    <w:lsdException w:name="Medium Grid 2 Accent 3" w:semiHidden="0" w:uiPriority="68" w:unhideWhenUsed="0"/>
-    <w:lsdException w:name="Medium Grid 3 Accent 3" w:semiHidden="0" w:uiPriority="69" w:unhideWhenUsed="0"/>
-    <w:lsdException w:name="Dark List Accent 3" w:semiHidden="0" w:uiPriority="70" w:unhideWhenUsed="0"/>
-    <w:lsdException w:name="Colorful Shading Accent 3" w:semiHidden="0" w:uiPriority="71" w:unhideWhenUsed="0"/>
-    <w:lsdException w:name="Colorful List Accent 3" w:semiHidden="0" w:uiPriority="72" w:unhideWhenUsed="0"/>
-    <w:lsdException w:name="Colorful Grid Accent 3" w:semiHidden="0" w:uiPriority="73" w:unhideWhenUsed="0"/>
-    <w:lsdException w:name="Light Shading Accent 4" w:semiHidden="0" w:uiPriority="60" w:unhideWhenUsed="0"/>
-    <w:lsdException w:name="Light List Accent 4" w:semiHidden="0" w:uiPriority="61" w:unhideWhenUsed="0"/>
-    <w:lsdException w:name="Light Grid Accent 4" w:semiHidden="0" w:uiPriority="62" w:unhideWhenUsed="0"/>
-    <w:lsdException w:name="Medium Shading 1 Accent 4" w:semiHidden="0" w:uiPriority="63" w:unhideWhenUsed="0"/>
-    <w:lsdException w:name="Medium Shading 2 Accent 4" w:semiHidden="0" w:uiPriority="64" w:unhideWhenUsed="0"/>
-    <w:lsdException w:name="Medium List 1 Accent 4" w:semiHidden="0" w:uiPriority="65" w:unhideWhenUsed="0"/>
-    <w:lsdException w:name="Medium List 2 Accent 4" w:semiHidden="0" w:uiPriority="66" w:unhideWhenUsed="0"/>
-    <w:lsdException w:name="Medium Grid 1 Accent 4" w:semiHidden="0" w:uiPriority="67" w:unhideWhenUsed="0"/>
-    <w:lsdException w:name="Medium Grid 2 Accent 4" w:semiHidden="0" w:uiPriority="68" w:unhideWhenUsed="0"/>
-    <w:lsdException w:name="Medium Grid 3 Accent 4" w:semiHidden="0" w:uiPriority="69" w:unhideWhenUsed="0"/>
-    <w:lsdException w:name="Dark List Accent 4" w:semiHidden="0" w:uiPriority="70" w:unhideWhenUsed="0"/>
-    <w:lsdException w:name="Colorful Shading Accent 4" w:semiHidden="0" w:uiPriority="71" w:unhideWhenUsed="0"/>
-    <w:lsdException w:name="Colorful List Accent 4" w:semiHidden="0" w:uiPriority="72" w:unhideWhenUsed="0"/>
-    <w:lsdException w:name="Colorful Grid Accent 4" w:semiHidden="0" w:uiPriority="73" w:unhideWhenUsed="0"/>
-    <w:lsdException w:name="Light Shading Accent 5" w:semiHidden="0" w:uiPriority="60" w:unhideWhenUsed="0"/>
-    <w:lsdException w:name="Light List Accent 5" w:semiHidden="0" w:uiPriority="61" w:unhideWhenUsed="0"/>
-    <w:lsdException w:name="Light Grid Accent 5" w:semiHidden="0" w:uiPriority="62" w:unhideWhenUsed="0"/>
-    <w:lsdException w:name="Medium Shading 1 Accent 5" w:semiHidden="0" w:uiPriority="63" w:unhideWhenUsed="0"/>
-    <w:lsdException w:name="Medium Shading 2 Accent 5" w:semiHidden="0" w:uiPriority="64" w:unhideWhenUsed="0"/>
-    <w:lsdException w:name="Medium List 1 Accent 5" w:semiHidden="0" w:uiPriority="65" w:unhideWhenUsed="0"/>
-    <w:lsdException w:name="Medium List 2 Accent 5" w:semiHidden="0" w:uiPriority="66" w:unhideWhenUsed="0"/>
-    <w:lsdException w:name="Medium Grid 1 Accent 5" w:semiHidden="0" w:uiPriority="67" w:unhideWhenUsed="0"/>
-    <w:lsdException w:name="Medium Grid 2 Accent 5" w:semiHidden="0" w:uiPriority="68" w:unhideWhenUsed="0"/>
-    <w:lsdException w:name="Medium Grid 3 Accent 5" w:semiHidden="0" w:uiPriority="69" w:unhideWhenUsed="0"/>
-    <w:lsdException w:name="Dark List Accent 5" w:semiHidden="0" w:uiPriority="70" w:unhideWhenUsed="0"/>
-    <w:lsdException w:name="Colorful Shading Accent 5" w:semiHidden="0" w:uiPriority="71" w:unhideWhenUsed="0"/>
-    <w:lsdException w:name="Colorful List Accent 5" w:semiHidden="0" w:uiPriority="72" w:unhideWhenUsed="0"/>
-    <w:lsdException w:name="Colorful Grid Accent 5" w:semiHidden="0" w:uiPriority="73" w:unhideWhenUsed="0"/>
-    <w:lsdException w:name="Light Shading Accent 6" w:semiHidden="0" w:uiPriority="60" w:unhideWhenUsed="0"/>
-    <w:lsdException w:name="Light List Accent 6" w:semiHidden="0" w:uiPriority="61" w:unhideWhenUsed="0"/>
-    <w:lsdException w:name="Light Grid Accent 6" w:semiHidden="0" w:uiPriority="62" w:unhideWhenUsed="0"/>
-    <w:lsdException w:name="Medium Shading 1 Accent 6" w:semiHidden="0" w:uiPriority="63" w:unhideWhenUsed="0"/>
-    <w:lsdException w:name="Medium Shading 2 Accent 6" w:semiHidden="0" w:uiPriority="64" w:unhideWhenUsed="0"/>
-    <w:lsdException w:name="Medium List 1 Accent 6" w:semiHidden="0" w:uiPriority="65" w:unhideWhenUsed="0"/>
-    <w:lsdException w:name="Medium List 2 Accent 6" w:semiHidden="0" w:uiPriority="66" w:unhideWhenUsed="0"/>
-    <w:lsdException w:name="Medium Grid 1 Accent 6" w:semiHidden="0" w:uiPriority="67" w:unhideWhenUsed="0"/>
-    <w:lsdException w:name="Medium Grid 2 Accent 6" w:semiHidden="0" w:uiPriority="68" w:unhideWhenUsed="0"/>
-    <w:lsdException w:name="Medium Grid 3 Accent 6" w:semiHidden="0" w:uiPriority="69" w:unhideWhenUsed="0"/>
-    <w:lsdException w:name="Dark List Accent 6" w:semiHidden="0" w:uiPriority="70" w:unhideWhenUsed="0"/>
-    <w:lsdException w:name="Colorful Shading Accent 6" w:semiHidden="0" w:uiPriority="71" w:unhideWhenUsed="0"/>
-    <w:lsdException w:name="Colorful List Accent 6" w:semiHidden="0" w:uiPriority="72" w:unhideWhenUsed="0"/>
-    <w:lsdException w:name="Colorful Grid Accent 6" w:semiHidden="0" w:uiPriority="73" w:unhideWhenUsed="0"/>
-    <w:lsdException w:name="Subtle Emphasis" w:semiHidden="0" w:uiPriority="19" w:unhideWhenUsed="0" w:qFormat="1"/>
-    <w:lsdException w:name="Intense Emphasis" w:semiHidden="0" w:uiPriority="21" w:unhideWhenUsed="0" w:qFormat="1"/>
-    <w:lsdException w:name="Subtle Reference" w:semiHidden="0" w:uiPriority="31" w:unhideWhenUsed="0" w:qFormat="1"/>
-    <w:lsdException w:name="Intense Reference" w:semiHidden="0" w:uiPriority="32" w:unhideWhenUsed="0" w:qFormat="1"/>
-    <w:lsdException w:name="Book Title" w:semiHidden="0" w:uiPriority="33" w:unhideWhenUsed="0" w:qFormat="1"/>
-    <w:lsdException w:name="Bibliography" w:uiPriority="37"/>
-    <w:lsdException w:name="TOC Heading" w:uiPriority="39" w:qFormat="1"/>
+  <w:latentStyles w:defLockedState="0" w:defUIPriority="99" w:defSemiHidden="0" w:defUnhideWhenUsed="0" w:defQFormat="0" w:count="371">
+    <w:lsdException w:name="Normal" w:uiPriority="0" w:qFormat="1"/>
+    <w:lsdException w:name="heading 1" w:uiPriority="9" w:qFormat="1"/>
+    <w:lsdException w:name="heading 2" w:semiHidden="1" w:uiPriority="9" w:unhideWhenUsed="1" w:qFormat="1"/>
+    <w:lsdException w:name="heading 3" w:semiHidden="1" w:uiPriority="9" w:unhideWhenUsed="1" w:qFormat="1"/>
+    <w:lsdException w:name="heading 4" w:semiHidden="1" w:uiPriority="9" w:unhideWhenUsed="1" w:qFormat="1"/>
+    <w:lsdException w:name="heading 5" w:semiHidden="1" w:uiPriority="9" w:unhideWhenUsed="1" w:qFormat="1"/>
+    <w:lsdException w:name="heading 6" w:semiHidden="1" w:uiPriority="9" w:unhideWhenUsed="1" w:qFormat="1"/>
+    <w:lsdException w:name="heading 7" w:semiHidden="1" w:uiPriority="9" w:unhideWhenUsed="1" w:qFormat="1"/>
+    <w:lsdException w:name="heading 8" w:semiHidden="1" w:uiPriority="9" w:unhideWhenUsed="1" w:qFormat="1"/>
+    <w:lsdException w:name="heading 9" w:semiHidden="1" w:uiPriority="9" w:unhideWhenUsed="1" w:qFormat="1"/>
+    <w:lsdException w:name="index 1" w:semiHidden="1" w:unhideWhenUsed="1"/>
+    <w:lsdException w:name="index 2" w:semiHidden="1" w:unhideWhenUsed="1"/>
+    <w:lsdException w:name="index 3" w:semiHidden="1" w:unhideWhenUsed="1"/>
+    <w:lsdException w:name="index 4" w:semiHidden="1" w:unhideWhenUsed="1"/>
+    <w:lsdException w:name="index 5" w:semiHidden="1" w:unhideWhenUsed="1"/>
+    <w:lsdException w:name="index 6" w:semiHidden="1" w:unhideWhenUsed="1"/>
+    <w:lsdException w:name="index 7" w:semiHidden="1" w:unhideWhenUsed="1"/>
+    <w:lsdException w:name="index 8" w:semiHidden="1" w:unhideWhenUsed="1"/>
+    <w:lsdException w:name="index 9" w:semiHidden="1" w:unhideWhenUsed="1"/>
+    <w:lsdException w:name="toc 1" w:semiHidden="1" w:uiPriority="39" w:unhideWhenUsed="1"/>
+    <w:lsdException w:name="toc 2" w:semiHidden="1" w:uiPriority="39" w:unhideWhenUsed="1"/>
+    <w:lsdException w:name="toc 3" w:semiHidden="1" w:uiPriority="39" w:unhideWhenUsed="1"/>
+    <w:lsdException w:name="toc 4" w:semiHidden="1" w:uiPriority="39" w:unhideWhenUsed="1"/>
+    <w:lsdException w:name="toc 5" w:semiHidden="1" w:uiPriority="39" w:unhideWhenUsed="1"/>
+    <w:lsdException w:name="toc 6" w:semiHidden="1" w:uiPriority="39" w:unhideWhenUsed="1"/>
+    <w:lsdException w:name="toc 7" w:semiHidden="1" w:uiPriority="39" w:unhideWhenUsed="1"/>
+    <w:lsdException w:name="toc 8" w:semiHidden="1" w:uiPriority="39" w:unhideWhenUsed="1"/>
+    <w:lsdException w:name="toc 9" w:semiHidden="1" w:uiPriority="39" w:unhideWhenUsed="1"/>
+    <w:lsdException w:name="Normal Indent" w:semiHidden="1" w:unhideWhenUsed="1"/>
+    <w:lsdException w:name="footnote text" w:semiHidden="1" w:unhideWhenUsed="1"/>
+    <w:lsdException w:name="annotation text" w:semiHidden="1" w:unhideWhenUsed="1"/>
+    <w:lsdException w:name="header" w:semiHidden="1" w:unhideWhenUsed="1"/>
+    <w:lsdException w:name="footer" w:semiHidden="1" w:unhideWhenUsed="1"/>
+    <w:lsdException w:name="index heading" w:semiHidden="1" w:unhideWhenUsed="1"/>
+    <w:lsdException w:name="caption" w:semiHidden="1" w:uiPriority="35" w:unhideWhenUsed="1" w:qFormat="1"/>
+    <w:lsdException w:name="table of figures" w:semiHidden="1" w:unhideWhenUsed="1"/>
+    <w:lsdException w:name="envelope address" w:semiHidden="1" w:unhideWhenUsed="1"/>
+    <w:lsdException w:name="envelope return" w:semiHidden="1" w:unhideWhenUsed="1"/>
+    <w:lsdException w:name="footnote reference" w:semiHidden="1" w:unhideWhenUsed="1"/>
+    <w:lsdException w:name="annotation reference" w:semiHidden="1" w:unhideWhenUsed="1"/>
+    <w:lsdException w:name="line number" w:semiHidden="1" w:unhideWhenUsed="1"/>
+    <w:lsdException w:name="page number" w:semiHidden="1" w:unhideWhenUsed="1"/>
+    <w:lsdException w:name="endnote reference" w:semiHidden="1" w:unhideWhenUsed="1"/>
+    <w:lsdException w:name="endnote text" w:semiHidden="1" w:unhideWhenUsed="1"/>
+    <w:lsdException w:name="table of authorities" w:semiHidden="1" w:unhideWhenUsed="1"/>
+    <w:lsdException w:name="macro" w:semiHidden="1" w:unhideWhenUsed="1"/>
+    <w:lsdException w:name="toa heading" w:semiHidden="1" w:unhideWhenUsed="1"/>
+    <w:lsdException w:name="List" w:semiHidden="1" w:unhideWhenUsed="1"/>
+    <w:lsdException w:name="List Bullet" w:semiHidden="1" w:unhideWhenUsed="1"/>
+    <w:lsdException w:name="List Number" w:semiHidden="1" w:unhideWhenUsed="1"/>
+    <w:lsdException w:name="List 2" w:semiHidden="1" w:unhideWhenUsed="1"/>
+    <w:lsdException w:name="List 3" w:semiHidden="1" w:unhideWhenUsed="1"/>
+    <w:lsdException w:name="List 4" w:semiHidden="1" w:unhideWhenUsed="1"/>
+    <w:lsdException w:name="List 5" w:semiHidden="1" w:unhideWhenUsed="1"/>
+    <w:lsdException w:name="List Bullet 2" w:semiHidden="1" w:unhideWhenUsed="1"/>
+    <w:lsdException w:name="List Bullet 3" w:semiHidden="1" w:unhideWhenUsed="1"/>
+    <w:lsdException w:name="List Bullet 4" w:semiHidden="1" w:unhideWhenUsed="1"/>
+    <w:lsdException w:name="List Bullet 5" w:semiHidden="1" w:unhideWhenUsed="1"/>
+    <w:lsdException w:name="List Number 2" w:semiHidden="1" w:unhideWhenUsed="1"/>
+    <w:lsdException w:name="List Number 3" w:semiHidden="1" w:unhideWhenUsed="1"/>
+    <w:lsdException w:name="List Number 4" w:semiHidden="1" w:unhideWhenUsed="1"/>
+    <w:lsdException w:name="List Number 5" w:semiHidden="1" w:unhideWhenUsed="1"/>
+    <w:lsdException w:name="Title" w:uiPriority="10" w:qFormat="1"/>
+    <w:lsdException w:name="Closing" w:semiHidden="1" w:unhideWhenUsed="1"/>
+    <w:lsdException w:name="Signature" w:semiHidden="1" w:unhideWhenUsed="1"/>
+    <w:lsdException w:name="Default Paragraph Font" w:semiHidden="1" w:uiPriority="1" w:unhideWhenUsed="1"/>
+    <w:lsdException w:name="Body Text" w:semiHidden="1" w:unhideWhenUsed="1"/>
+    <w:lsdException w:name="Body Text Indent" w:semiHidden="1" w:unhideWhenUsed="1"/>
+    <w:lsdException w:name="List Continue" w:semiHidden="1" w:unhideWhenUsed="1"/>
+    <w:lsdException w:name="List Continue 2" w:semiHidden="1" w:unhideWhenUsed="1"/>
+    <w:lsdException w:name="List Continue 3" w:semiHidden="1" w:unhideWhenUsed="1"/>
+    <w:lsdException w:name="List Continue 4" w:semiHidden="1" w:unhideWhenUsed="1"/>
+    <w:lsdException w:name="List Continue 5" w:semiHidden="1" w:unhideWhenUsed="1"/>
+    <w:lsdException w:name="Message Header" w:semiHidden="1" w:unhideWhenUsed="1"/>
+    <w:lsdException w:name="Subtitle" w:uiPriority="11" w:qFormat="1"/>
+    <w:lsdException w:name="Salutation" w:semiHidden="1" w:unhideWhenUsed="1"/>
+    <w:lsdException w:name="Date" w:semiHidden="1" w:unhideWhenUsed="1"/>
+    <w:lsdException w:name="Body Text First Indent" w:semiHidden="1" w:unhideWhenUsed="1"/>
+    <w:lsdException w:name="Body Text First Indent 2" w:semiHidden="1" w:unhideWhenUsed="1"/>
+    <w:lsdException w:name="Note Heading" w:semiHidden="1" w:unhideWhenUsed="1"/>
+    <w:lsdException w:name="Body Text 2" w:semiHidden="1" w:unhideWhenUsed="1"/>
+    <w:lsdException w:name="Body Text 3" w:semiHidden="1" w:unhideWhenUsed="1"/>
+    <w:lsdException w:name="Body Text Indent 2" w:semiHidden="1" w:unhideWhenUsed="1"/>
+    <w:lsdException w:name="Body Text Indent 3" w:semiHidden="1" w:unhideWhenUsed="1"/>
+    <w:lsdException w:name="Block Text" w:semiHidden="1" w:unhideWhenUsed="1"/>
+    <w:lsdException w:name="Hyperlink" w:semiHidden="1" w:unhideWhenUsed="1"/>
+    <w:lsdException w:name="FollowedHyperlink" w:semiHidden="1" w:unhideWhenUsed="1"/>
+    <w:lsdException w:name="Strong" w:uiPriority="22" w:qFormat="1"/>
+    <w:lsdException w:name="Emphasis" w:uiPriority="20" w:qFormat="1"/>
+    <w:lsdException w:name="Document Map" w:semiHidden="1" w:unhideWhenUsed="1"/>
+    <w:lsdException w:name="Plain Text" w:semiHidden="1" w:unhideWhenUsed="1"/>
+    <w:lsdException w:name="E-mail Signature" w:semiHidden="1" w:unhideWhenUsed="1"/>
+    <w:lsdException w:name="HTML Top of Form" w:semiHidden="1" w:unhideWhenUsed="1"/>
+    <w:lsdException w:name="HTML Bottom of Form" w:semiHidden="1" w:unhideWhenUsed="1"/>
+    <w:lsdException w:name="Normal (Web)" w:semiHidden="1" w:unhideWhenUsed="1"/>
+    <w:lsdException w:name="HTML Acronym" w:semiHidden="1" w:unhideWhenUsed="1"/>
+    <w:lsdException w:name="HTML Address" w:semiHidden="1" w:unhideWhenUsed="1"/>
+    <w:lsdException w:name="HTML Cite" w:semiHidden="1" w:unhideWhenUsed="1"/>
+    <w:lsdException w:name="HTML Code" w:semiHidden="1" w:unhideWhenUsed="1"/>
+    <w:lsdException w:name="HTML Definition" w:semiHidden="1" w:unhideWhenUsed="1"/>
+    <w:lsdException w:name="HTML Keyboard" w:semiHidden="1" w:unhideWhenUsed="1"/>
+    <w:lsdException w:name="HTML Preformatted" w:semiHidden="1" w:unhideWhenUsed="1"/>
+    <w:lsdException w:name="HTML Sample" w:semiHidden="1" w:unhideWhenUsed="1"/>
+    <w:lsdException w:name="HTML Typewriter" w:semiHidden="1" w:unhideWhenUsed="1"/>
+    <w:lsdException w:name="HTML Variable" w:semiHidden="1" w:unhideWhenUsed="1"/>
+    <w:lsdException w:name="Normal Table" w:semiHidden="1" w:unhideWhenUsed="1"/>
+    <w:lsdException w:name="annotation subject" w:semiHidden="1" w:unhideWhenUsed="1"/>
+    <w:lsdException w:name="No List" w:semiHidden="1" w:unhideWhenUsed="1"/>
+    <w:lsdException w:name="Outline List 1" w:semiHidden="1" w:unhideWhenUsed="1"/>
+    <w:lsdException w:name="Outline List 2" w:semiHidden="1" w:unhideWhenUsed="1"/>
+    <w:lsdException w:name="Outline List 3" w:semiHidden="1" w:unhideWhenUsed="1"/>
+    <w:lsdException w:name="Table Simple 1" w:semiHidden="1" w:unhideWhenUsed="1"/>
+    <w:lsdException w:name="Table Simple 2" w:semiHidden="1" w:unhideWhenUsed="1"/>
+    <w:lsdException w:name="Table Simple 3" w:semiHidden="1" w:unhideWhenUsed="1"/>
+    <w:lsdException w:name="Table Classic 1" w:semiHidden="1" w:unhideWhenUsed="1"/>
+    <w:lsdException w:name="Table Classic 2" w:semiHidden="1" w:unhideWhenUsed="1"/>
+    <w:lsdException w:name="Table Classic 3" w:semiHidden="1" w:unhideWhenUsed="1"/>
+    <w:lsdException w:name="Table Classic 4" w:semiHidden="1" w:unhideWhenUsed="1"/>
+    <w:lsdException w:name="Table Colorful 1" w:semiHidden="1" w:unhideWhenUsed="1"/>
+    <w:lsdException w:name="Table Colorful 2" w:semiHidden="1" w:unhideWhenUsed="1"/>
+    <w:lsdException w:name="Table Colorful 3" w:semiHidden="1" w:unhideWhenUsed="1"/>
+    <w:lsdException w:name="Table Columns 1" w:semiHidden="1" w:unhideWhenUsed="1"/>
+    <w:lsdException w:name="Table Columns 2" w:semiHidden="1" w:unhideWhenUsed="1"/>
+    <w:lsdException w:name="Table Columns 3" w:semiHidden="1" w:unhideWhenUsed="1"/>
+    <w:lsdException w:name="Table Columns 4" w:semiHidden="1" w:unhideWhenUsed="1"/>
+    <w:lsdException w:name="Table Columns 5" w:semiHidden="1" w:unhideWhenUsed="1"/>
+    <w:lsdException w:name="Table Grid 1" w:semiHidden="1" w:unhideWhenUsed="1"/>
+    <w:lsdException w:name="Table Grid 2" w:semiHidden="1" w:unhideWhenUsed="1"/>
+    <w:lsdException w:name="Table Grid 3" w:semiHidden="1" w:unhideWhenUsed="1"/>
+    <w:lsdException w:name="Table Grid 4" w:semiHidden="1" w:unhideWhenUsed="1"/>
+    <w:lsdException w:name="Table Grid 5" w:semiHidden="1" w:unhideWhenUsed="1"/>
+    <w:lsdException w:name="Table Grid 6" w:semiHidden="1" w:unhideWhenUsed="1"/>
+    <w:lsdException w:name="Table Grid 7" w:semiHidden="1" w:unhideWhenUsed="1"/>
+    <w:lsdException w:name="Table Grid 8" w:semiHidden="1" w:unhideWhenUsed="1"/>
+    <w:lsdException w:name="Table List 1" w:semiHidden="1" w:unhideWhenUsed="1"/>
+    <w:lsdException w:name="Table List 2" w:semiHidden="1" w:unhideWhenUsed="1"/>
+    <w:lsdException w:name="Table List 3" w:semiHidden="1" w:unhideWhenUsed="1"/>
+    <w:lsdException w:name="Table List 4" w:semiHidden="1" w:unhideWhenUsed="1"/>
+    <w:lsdException w:name="Table List 5" w:semiHidden="1" w:unhideWhenUsed="1"/>
+    <w:lsdException w:name="Table List 6" w:semiHidden="1" w:unhideWhenUsed="1"/>
+    <w:lsdException w:name="Table List 7" w:semiHidden="1" w:unhideWhenUsed="1"/>
+    <w:lsdException w:name="Table List 8" w:semiHidden="1" w:unhideWhenUsed="1"/>
+    <w:lsdException w:name="Table 3D effects 1" w:semiHidden="1" w:unhideWhenUsed="1"/>
+    <w:lsdException w:name="Table 3D effects 2" w:semiHidden="1" w:unhideWhenUsed="1"/>
+    <w:lsdException w:name="Table 3D effects 3" w:semiHidden="1" w:unhideWhenUsed="1"/>
+    <w:lsdException w:name="Table Contemporary" w:semiHidden="1" w:unhideWhenUsed="1"/>
+    <w:lsdException w:name="Table Elegant" w:semiHidden="1" w:unhideWhenUsed="1"/>
+    <w:lsdException w:name="Table Professional" w:semiHidden="1" w:unhideWhenUsed="1"/>
+    <w:lsdException w:name="Table Subtle 1" w:semiHidden="1" w:unhideWhenUsed="1"/>
+    <w:lsdException w:name="Table Subtle 2" w:semiHidden="1" w:unhideWhenUsed="1"/>
+    <w:lsdException w:name="Table Web 1" w:semiHidden="1" w:unhideWhenUsed="1"/>
+    <w:lsdException w:name="Table Web 2" w:semiHidden="1" w:unhideWhenUsed="1"/>
+    <w:lsdException w:name="Table Web 3" w:semiHidden="1" w:unhideWhenUsed="1"/>
+    <w:lsdException w:name="Balloon Text" w:semiHidden="1" w:unhideWhenUsed="1"/>
+    <w:lsdException w:name="Table Grid" w:uiPriority="59"/>
+    <w:lsdException w:name="Table Theme" w:semiHidden="1" w:unhideWhenUsed="1"/>
+    <w:lsdException w:name="Placeholder Text" w:semiHidden="1"/>
+    <w:lsdException w:name="No Spacing" w:uiPriority="1" w:qFormat="1"/>
+    <w:lsdException w:name="Light Shading" w:uiPriority="60"/>
+    <w:lsdException w:name="Light List" w:uiPriority="61"/>
+    <w:lsdException w:name="Light Grid" w:uiPriority="62"/>
+    <w:lsdException w:name="Medium Shading 1" w:uiPriority="63"/>
+    <w:lsdException w:name="Medium Shading 2" w:uiPriority="64"/>
+    <w:lsdException w:name="Medium List 1" w:uiPriority="65"/>
+    <w:lsdException w:name="Medium List 2" w:uiPriority="66"/>
+    <w:lsdException w:name="Medium Grid 1" w:uiPriority="67"/>
+    <w:lsdException w:name="Medium Grid 2" w:uiPriority="68"/>
+    <w:lsdException w:name="Medium Grid 3" w:uiPriority="69"/>
+    <w:lsdException w:name="Dark List" w:uiPriority="70"/>
+    <w:lsdException w:name="Colorful Shading" w:uiPriority="71"/>
+    <w:lsdException w:name="Colorful List" w:uiPriority="72"/>
+    <w:lsdException w:name="Colorful Grid" w:uiPriority="73"/>
+    <w:lsdException w:name="Light Shading Accent 1" w:uiPriority="60"/>
+    <w:lsdException w:name="Light List Accent 1" w:uiPriority="61"/>
+    <w:lsdException w:name="Light Grid Accent 1" w:uiPriority="62"/>
+    <w:lsdException w:name="Medium Shading 1 Accent 1" w:uiPriority="63"/>
+    <w:lsdException w:name="Medium Shading 2 Accent 1" w:uiPriority="64"/>
+    <w:lsdException w:name="Medium List 1 Accent 1" w:uiPriority="65"/>
+    <w:lsdException w:name="Revision" w:semiHidden="1"/>
+    <w:lsdException w:name="List Paragraph" w:uiPriority="34" w:qFormat="1"/>
+    <w:lsdException w:name="Quote" w:uiPriority="29" w:qFormat="1"/>
+    <w:lsdException w:name="Intense Quote" w:uiPriority="30" w:qFormat="1"/>
+    <w:lsdException w:name="Medium List 2 Accent 1" w:uiPriority="66"/>
+    <w:lsdException w:name="Medium Grid 1 Accent 1" w:uiPriority="67"/>
+    <w:lsdException w:name="Medium Grid 2 Accent 1" w:uiPriority="68"/>
+    <w:lsdException w:name="Medium Grid 3 Accent 1" w:uiPriority="69"/>
+    <w:lsdException w:name="Dark List Accent 1" w:uiPriority="70"/>
+    <w:lsdException w:name="Colorful Shading Accent 1" w:uiPriority="71"/>
+    <w:lsdException w:name="Colorful List Accent 1" w:uiPriority="72"/>
+    <w:lsdException w:name="Colorful Grid Accent 1" w:uiPriority="73"/>
+    <w:lsdException w:name="Light Shading Accent 2" w:uiPriority="60"/>
+    <w:lsdException w:name="Light List Accent 2" w:uiPriority="61"/>
+    <w:lsdException w:name="Light Grid Accent 2" w:uiPriority="62"/>
+    <w:lsdException w:name="Medium Shading 1 Accent 2" w:uiPriority="63"/>
+    <w:lsdException w:name="Medium Shading 2 Accent 2" w:uiPriority="64"/>
+    <w:lsdException w:name="Medium List 1 Accent 2" w:uiPriority="65"/>
+    <w:lsdException w:name="Medium List 2 Accent 2" w:uiPriority="66"/>
+    <w:lsdException w:name="Medium Grid 1 Accent 2" w:uiPriority="67"/>
+    <w:lsdException w:name="Medium Grid 2 Accent 2" w:uiPriority="68"/>
+    <w:lsdException w:name="Medium Grid 3 Accent 2" w:uiPriority="69"/>
+    <w:lsdException w:name="Dark List Accent 2" w:uiPriority="70"/>
+    <w:lsdException w:name="Colorful Shading Accent 2" w:uiPriority="71"/>
+    <w:lsdException w:name="Colorful List Accent 2" w:uiPriority="72"/>
+    <w:lsdException w:name="Colorful Grid Accent 2" w:uiPriority="73"/>
+    <w:lsdException w:name="Light Shading Accent 3" w:uiPriority="60"/>
+    <w:lsdException w:name="Light List Accent 3" w:uiPriority="61"/>
+    <w:lsdException w:name="Light Grid Accent 3" w:uiPriority="62"/>
+    <w:lsdException w:name="Medium Shading 1 Accent 3" w:uiPriority="63"/>
+    <w:lsdException w:name="Medium Shading 2 Accent 3" w:uiPriority="64"/>
+    <w:lsdException w:name="Medium List 1 Accent 3" w:uiPriority="65"/>
+    <w:lsdException w:name="Medium List 2 Accent 3" w:uiPriority="66"/>
+    <w:lsdException w:name="Medium Grid 1 Accent 3" w:uiPriority="67"/>
+    <w:lsdException w:name="Medium Grid 2 Accent 3" w:uiPriority="68"/>
+    <w:lsdException w:name="Medium Grid 3 Accent 3" w:uiPriority="69"/>
+    <w:lsdException w:name="Dark List Accent 3" w:uiPriority="70"/>
+    <w:lsdException w:name="Colorful Shading Accent 3" w:uiPriority="71"/>
+    <w:lsdException w:name="Colorful List Accent 3" w:uiPriority="72"/>
+    <w:lsdException w:name="Colorful Grid Accent 3" w:uiPriority="73"/>
+    <w:lsdException w:name="Light Shading Accent 4" w:uiPriority="60"/>
+    <w:lsdException w:name="Light List Accent 4" w:uiPriority="61"/>
+    <w:lsdException w:name="Light Grid Accent 4" w:uiPriority="62"/>
+    <w:lsdException w:name="Medium Shading 1 Accent 4" w:uiPriority="63"/>
+    <w:lsdException w:name="Medium Shading 2 Accent 4" w:uiPriority="64"/>
+    <w:lsdException w:name="Medium List 1 Accent 4" w:uiPriority="65"/>
+    <w:lsdException w:name="Medium List 2 Accent 4" w:uiPriority="66"/>
+    <w:lsdException w:name="Medium Grid 1 Accent 4" w:uiPriority="67"/>
+    <w:lsdException w:name="Medium Grid 2 Accent 4" w:uiPriority="68"/>
+    <w:lsdException w:name="Medium Grid 3 Accent 4" w:uiPriority="69"/>
+    <w:lsdException w:name="Dark List Accent 4" w:uiPriority="70"/>
+    <w:lsdException w:name="Colorful Shading Accent 4" w:uiPriority="71"/>
+    <w:lsdException w:name="Colorful List Accent 4" w:uiPriority="72"/>
+    <w:lsdException w:name="Colorful Grid Accent 4" w:uiPriority="73"/>
+    <w:lsdException w:name="Light Shading Accent 5" w:uiPriority="60"/>
+    <w:lsdException w:name="Light List Accent 5" w:uiPriority="61"/>
+    <w:lsdException w:name="Light Grid Accent 5" w:uiPriority="62"/>
+    <w:lsdException w:name="Medium Shading 1 Accent 5" w:uiPriority="63"/>
+    <w:lsdException w:name="Medium Shading 2 Accent 5" w:uiPriority="64"/>
+    <w:lsdException w:name="Medium List 1 Accent 5" w:uiPriority="65"/>
+    <w:lsdException w:name="Medium List 2 Accent 5" w:uiPriority="66"/>
+    <w:lsdException w:name="Medium Grid 1 Accent 5" w:uiPriority="67"/>
+    <w:lsdException w:name="Medium Grid 2 Accent 5" w:uiPriority="68"/>
+    <w:lsdException w:name="Medium Grid 3 Accent 5" w:uiPriority="69"/>
+    <w:lsdException w:name="Dark List Accent 5" w:uiPriority="70"/>
+    <w:lsdException w:name="Colorful Shading Accent 5" w:uiPriority="71"/>
+    <w:lsdException w:name="Colorful List Accent 5" w:uiPriority="72"/>
+    <w:lsdException w:name="Colorful Grid Accent 5" w:uiPriority="73"/>
+    <w:lsdException w:name="Light Shading Accent 6" w:uiPriority="60"/>
+    <w:lsdException w:name="Light List Accent 6" w:uiPriority="61"/>
+    <w:lsdException w:name="Light Grid Accent 6" w:uiPriority="62"/>
+    <w:lsdException w:name="Medium Shading 1 Accent 6" w:uiPriority="63"/>
+    <w:lsdException w:name="Medium Shading 2 Accent 6" w:uiPriority="64"/>
+    <w:lsdException w:name="Medium List 1 Accent 6" w:uiPriority="65"/>
+    <w:lsdException w:name="Medium List 2 Accent 6" w:uiPriority="66"/>
+    <w:lsdException w:name="Medium Grid 1 Accent 6" w:uiPriority="67"/>
+    <w:lsdException w:name="Medium Grid 2 Accent 6" w:uiPriority="68"/>
+    <w:lsdException w:name="Medium Grid 3 Accent 6" w:uiPriority="69"/>
+    <w:lsdException w:name="Dark List Accent 6" w:uiPriority="70"/>
+    <w:lsdException w:name="Colorful Shading Accent 6" w:uiPriority="71"/>
+    <w:lsdException w:name="Colorful List Accent 6" w:uiPriority="72"/>
+    <w:lsdException w:name="Colorful Grid Accent 6" w:uiPriority="73"/>
+    <w:lsdException w:name="Subtle Emphasis" w:uiPriority="19" w:qFormat="1"/>
+    <w:lsdException w:name="Intense Emphasis" w:uiPriority="21" w:qFormat="1"/>
+    <w:lsdException w:name="Subtle Reference" w:uiPriority="31" w:qFormat="1"/>
+    <w:lsdException w:name="Intense Reference" w:uiPriority="32" w:qFormat="1"/>
+    <w:lsdException w:name="Book Title" w:uiPriority="33" w:qFormat="1"/>
+    <w:lsdException w:name="Bibliography" w:semiHidden="1" w:uiPriority="37" w:unhideWhenUsed="1"/>
+    <w:lsdException w:name="TOC Heading" w:semiHidden="1" w:uiPriority="39" w:unhideWhenUsed="1" w:qFormat="1"/>
+    <w:lsdException w:name="Plain Table 1" w:uiPriority="41"/>
+    <w:lsdException w:name="Plain Table 2" w:uiPriority="42"/>
+    <w:lsdException w:name="Plain Table 3" w:uiPriority="43"/>
+    <w:lsdException w:name="Plain Table 4" w:uiPriority="44"/>
+    <w:lsdException w:name="Plain Table 5" w:uiPriority="45"/>
+    <w:lsdException w:name="Grid Table Light" w:uiPriority="40"/>
+    <w:lsdException w:name="Grid Table 1 Light" w:uiPriority="46"/>
+    <w:lsdException w:name="Grid Table 2" w:uiPriority="47"/>
+    <w:lsdException w:name="Grid Table 3" w:uiPriority="48"/>
+    <w:lsdException w:name="Grid Table 4" w:uiPriority="49"/>
+    <w:lsdException w:name="Grid Table 5 Dark" w:uiPriority="50"/>
+    <w:lsdException w:name="Grid Table 6 Colorful" w:uiPriority="51"/>
+    <w:lsdException w:name="Grid Table 7 Colorful" w:uiPriority="52"/>
+    <w:lsdException w:name="Grid Table 1 Light Accent 1" w:uiPriority="46"/>
+    <w:lsdException w:name="Grid Table 2 Accent 1" w:uiPriority="47"/>
+    <w:lsdException w:name="Grid Table 3 Accent 1" w:uiPriority="48"/>
+    <w:lsdException w:name="Grid Table 4 Accent 1" w:uiPriority="49"/>
+    <w:lsdException w:name="Grid Table 5 Dark Accent 1" w:uiPriority="50"/>
+    <w:lsdException w:name="Grid Table 6 Colorful Accent 1" w:uiPriority="51"/>
+    <w:lsdException w:name="Grid Table 7 Colorful Accent 1" w:uiPriority="52"/>
+    <w:lsdException w:name="Grid Table 1 Light Accent 2" w:uiPriority="46"/>
+    <w:lsdException w:name="Grid Table 2 Accent 2" w:uiPriority="47"/>
+    <w:lsdException w:name="Grid Table 3 Accent 2" w:uiPriority="48"/>
+    <w:lsdException w:name="Grid Table 4 Accent 2" w:uiPriority="49"/>
+    <w:lsdException w:name="Grid Table 5 Dark Accent 2" w:uiPriority="50"/>
+    <w:lsdException w:name="Grid Table 6 Colorful Accent 2" w:uiPriority="51"/>
+    <w:lsdException w:name="Grid Table 7 Colorful Accent 2" w:uiPriority="52"/>
+    <w:lsdException w:name="Grid Table 1 Light Accent 3" w:uiPriority="46"/>
+    <w:lsdException w:name="Grid Table 2 Accent 3" w:uiPriority="47"/>
+    <w:lsdException w:name="Grid Table 3 Accent 3" w:uiPriority="48"/>
+    <w:lsdException w:name="Grid Table 4 Accent 3" w:uiPriority="49"/>
+    <w:lsdException w:name="Grid Table 5 Dark Accent 3" w:uiPriority="50"/>
+    <w:lsdException w:name="Grid Table 6 Colorful Accent 3" w:uiPriority="51"/>
+    <w:lsdException w:name="Grid Table 7 Colorful Accent 3" w:uiPriority="52"/>
+    <w:lsdException w:name="Grid Table 1 Light Accent 4" w:uiPriority="46"/>
+    <w:lsdException w:name="Grid Table 2 Accent 4" w:uiPriority="47"/>
+    <w:lsdException w:name="Grid Table 3 Accent 4" w:uiPriority="48"/>
+    <w:lsdException w:name="Grid Table 4 Accent 4" w:uiPriority="49"/>
+    <w:lsdException w:name="Grid Table 5 Dark Accent 4" w:uiPriority="50"/>
+    <w:lsdException w:name="Grid Table 6 Colorful Accent 4" w:uiPriority="51"/>
+    <w:lsdException w:name="Grid Table 7 Colorful Accent 4" w:uiPriority="52"/>
+    <w:lsdException w:name="Grid Table 1 Light Accent 5" w:uiPriority="46"/>
+    <w:lsdException w:name="Grid Table 2 Accent 5" w:uiPriority="47"/>
+    <w:lsdException w:name="Grid Table 3 Accent 5" w:uiPriority="48"/>
+    <w:lsdException w:name="Grid Table 4 Accent 5" w:uiPriority="49"/>
+    <w:lsdException w:name="Grid Table 5 Dark Accent 5" w:uiPriority="50"/>
+    <w:lsdException w:name="Grid Table 6 Colorful Accent 5" w:uiPriority="51"/>
+    <w:lsdException w:name="Grid Table 7 Colorful Accent 5" w:uiPriority="52"/>
+    <w:lsdException w:name="Grid Table 1 Light Accent 6" w:uiPriority="46"/>
+    <w:lsdException w:name="Grid Table 2 Accent 6" w:uiPriority="47"/>
+    <w:lsdException w:name="Grid Table 3 Accent 6" w:uiPriority="48"/>
+    <w:lsdException w:name="Grid Table 4 Accent 6" w:uiPriority="49"/>
+    <w:lsdException w:name="Grid Table 5 Dark Accent 6" w:uiPriority="50"/>
+    <w:lsdException w:name="Grid Table 6 Colorful Accent 6" w:uiPriority="51"/>
+    <w:lsdException w:name="Grid Table 7 Colorful Accent 6" w:uiPriority="52"/>
+    <w:lsdException w:name="List Table 1 Light" w:uiPriority="46"/>
+    <w:lsdException w:name="List Table 2" w:uiPriority="47"/>
+    <w:lsdException w:name="List Table 3" w:uiPriority="48"/>
+    <w:lsdException w:name="List Table 4" w:uiPriority="49"/>
+    <w:lsdException w:name="List Table 5 Dark" w:uiPriority="50"/>
+    <w:lsdException w:name="List Table 6 Colorful" w:uiPriority="51"/>
+    <w:lsdException w:name="List Table 7 Colorful" w:uiPriority="52"/>
+    <w:lsdException w:name="List Table 1 Light Accent 1" w:uiPriority="46"/>
+    <w:lsdException w:name="List Table 2 Accent 1" w:uiPriority="47"/>
+    <w:lsdException w:name="List Table 3 Accent 1" w:uiPriority="48"/>
+    <w:lsdException w:name="List Table 4 Accent 1" w:uiPriority="49"/>
+    <w:lsdException w:name="List Table 5 Dark Accent 1" w:uiPriority="50"/>
+    <w:lsdException w:name="List Table 6 Colorful Accent 1" w:uiPriority="51"/>
+    <w:lsdException w:name="List Table 7 Colorful Accent 1" w:uiPriority="52"/>
+    <w:lsdException w:name="List Table 1 Light Accent 2" w:uiPriority="46"/>
+    <w:lsdException w:name="List Table 2 Accent 2" w:uiPriority="47"/>
+    <w:lsdException w:name="List Table 3 Accent 2" w:uiPriority="48"/>
+    <w:lsdException w:name="List Table 4 Accent 2" w:uiPriority="49"/>
+    <w:lsdException w:name="List Table 5 Dark Accent 2" w:uiPriority="50"/>
+    <w:lsdException w:name="List Table 6 Colorful Accent 2" w:uiPriority="51"/>
+    <w:lsdException w:name="List Table 7 Colorful Accent 2" w:uiPriority="52"/>
+    <w:lsdException w:name="List Table 1 Light Accent 3" w:uiPriority="46"/>
+    <w:lsdException w:name="List Table 2 Accent 3" w:uiPriority="47"/>
+    <w:lsdException w:name="List Table 3 Accent 3" w:uiPriority="48"/>
+    <w:lsdException w:name="List Table 4 Accent 3" w:uiPriority="49"/>
+    <w:lsdException w:name="List Table 5 Dark Accent 3" w:uiPriority="50"/>
+    <w:lsdException w:name="List Table 6 Colorful Accent 3" w:uiPriority="51"/>
+    <w:lsdException w:name="List Table 7 Colorful Accent 3" w:uiPriority="52"/>
+    <w:lsdException w:name="List Table 1 Light Accent 4" w:uiPriority="46"/>
+    <w:lsdException w:name="List Table 2 Accent 4" w:uiPriority="47"/>
+    <w:lsdException w:name="List Table 3 Accent 4" w:uiPriority="48"/>
+    <w:lsdException w:name="List Table 4 Accent 4" w:uiPriority="49"/>
+    <w:lsdException w:name="List Table 5 Dark Accent 4" w:uiPriority="50"/>
+    <w:lsdException w:name="List Table 6 Colorful Accent 4" w:uiPriority="51"/>
+    <w:lsdException w:name="List Table 7 Colorful Accent 4" w:uiPriority="52"/>
+    <w:lsdException w:name="List Table 1 Light Accent 5" w:uiPriority="46"/>
+    <w:lsdException w:name="List Table 2 Accent 5" w:uiPriority="47"/>
+    <w:lsdException w:name="List Table 3 Accent 5" w:uiPriority="48"/>
+    <w:lsdException w:name="List Table 4 Accent 5" w:uiPriority="49"/>
+    <w:lsdException w:name="List Table 5 Dark Accent 5" w:uiPriority="50"/>
+    <w:lsdException w:name="List Table 6 Colorful Accent 5" w:uiPriority="51"/>
+    <w:lsdException w:name="List Table 7 Colorful Accent 5" w:uiPriority="52"/>
+    <w:lsdException w:name="List Table 1 Light Accent 6" w:uiPriority="46"/>
+    <w:lsdException w:name="List Table 2 Accent 6" w:uiPriority="47"/>
+    <w:lsdException w:name="List Table 3 Accent 6" w:uiPriority="48"/>
+    <w:lsdException w:name="List Table 4 Accent 6" w:uiPriority="49"/>
+    <w:lsdException w:name="List Table 5 Dark Accent 6" w:uiPriority="50"/>
+    <w:lsdException w:name="List Table 6 Colorful Accent 6" w:uiPriority="51"/>
+    <w:lsdException w:name="List Table 7 Colorful Accent 6" w:uiPriority="52"/>
   </w:latentStyles>
   <w:style w:type="paragraph" w:default="1" w:styleId="a">
     <w:name w:val="Normal"/>
@@ -10742,7 +11790,6 @@
     <w:uiPriority w:val="59"/>
     <w:rsid w:val="00AF7D0D"/>
     <w:tblPr>
-      <w:tblInd w:w="0" w:type="dxa"/>
       <w:tblBorders>
         <w:top w:val="single" w:sz="4" w:space="0" w:color="auto"/>
         <w:left w:val="single" w:sz="4" w:space="0" w:color="auto"/>
@@ -10751,322 +11798,29 @@
         <w:insideH w:val="single" w:sz="4" w:space="0" w:color="auto"/>
         <w:insideV w:val="single" w:sz="4" w:space="0" w:color="auto"/>
       </w:tblBorders>
-      <w:tblCellMar>
-        <w:top w:w="0" w:type="dxa"/>
-        <w:left w:w="108" w:type="dxa"/>
-        <w:bottom w:w="0" w:type="dxa"/>
-        <w:right w:w="108" w:type="dxa"/>
-      </w:tblCellMar>
     </w:tblPr>
   </w:style>
-</w:styles>
-</file>
-
-<file path=word/stylesWithEffects.xml><?xml version="1.0" encoding="utf-8"?>
-<w:styles xmlns:wpc="http://schemas.microsoft.com/office/word/2010/wordprocessingCanvas" xmlns:mc="http://schemas.openxmlformats.org/markup-compatibility/2006" xmlns:o="urn:schemas-microsoft-com:office:office" xmlns:r="http://schemas.openxmlformats.org/officeDocument/2006/relationships" xmlns:m="http://schemas.openxmlformats.org/officeDocument/2006/math" xmlns:v="urn:schemas-microsoft-com:vml" xmlns:wp14="http://schemas.microsoft.com/office/word/2010/wordprocessingDrawing" xmlns:wp="http://schemas.openxmlformats.org/drawingml/2006/wordprocessingDrawing" xmlns:w10="urn:schemas-microsoft-com:office:word" xmlns:w="http://schemas.openxmlformats.org/wordprocessingml/2006/main" xmlns:w14="http://schemas.microsoft.com/office/word/2010/wordml" xmlns:wpg="http://schemas.microsoft.com/office/word/2010/wordprocessingGroup" xmlns:wpi="http://schemas.microsoft.com/office/word/2010/wordprocessingInk" xmlns:wne="http://schemas.microsoft.com/office/word/2006/wordml" xmlns:wps="http://schemas.microsoft.com/office/word/2010/wordprocessingShape" mc:Ignorable="w14 wp14">
-  <w:docDefaults>
-    <w:rPrDefault>
-      <w:rPr>
-        <w:rFonts w:ascii="Calibri" w:eastAsia="宋体" w:hAnsi="Calibri" w:cs="Times New Roman"/>
-        <w:lang w:val="en-US" w:eastAsia="zh-CN" w:bidi="ar-SA"/>
-      </w:rPr>
-    </w:rPrDefault>
-    <w:pPrDefault/>
-  </w:docDefaults>
-  <w:latentStyles w:defLockedState="0" w:defUIPriority="99" w:defSemiHidden="1" w:defUnhideWhenUsed="1" w:defQFormat="0" w:count="267">
-    <w:lsdException w:name="Normal" w:semiHidden="0" w:uiPriority="0" w:unhideWhenUsed="0" w:qFormat="1"/>
-    <w:lsdException w:name="heading 1" w:semiHidden="0" w:uiPriority="9" w:unhideWhenUsed="0" w:qFormat="1"/>
-    <w:lsdException w:name="heading 2" w:uiPriority="9" w:qFormat="1"/>
-    <w:lsdException w:name="heading 3" w:uiPriority="9" w:qFormat="1"/>
-    <w:lsdException w:name="heading 4" w:uiPriority="9" w:qFormat="1"/>
-    <w:lsdException w:name="heading 5" w:uiPriority="9" w:qFormat="1"/>
-    <w:lsdException w:name="heading 6" w:uiPriority="9" w:qFormat="1"/>
-    <w:lsdException w:name="heading 7" w:uiPriority="9" w:qFormat="1"/>
-    <w:lsdException w:name="heading 8" w:uiPriority="9" w:qFormat="1"/>
-    <w:lsdException w:name="heading 9" w:uiPriority="9" w:qFormat="1"/>
-    <w:lsdException w:name="toc 1" w:uiPriority="39"/>
-    <w:lsdException w:name="toc 2" w:uiPriority="39"/>
-    <w:lsdException w:name="toc 3" w:uiPriority="39"/>
-    <w:lsdException w:name="toc 4" w:uiPriority="39"/>
-    <w:lsdException w:name="toc 5" w:uiPriority="39"/>
-    <w:lsdException w:name="toc 6" w:uiPriority="39"/>
-    <w:lsdException w:name="toc 7" w:uiPriority="39"/>
-    <w:lsdException w:name="toc 8" w:uiPriority="39"/>
-    <w:lsdException w:name="toc 9" w:uiPriority="39"/>
-    <w:lsdException w:name="caption" w:uiPriority="35" w:qFormat="1"/>
-    <w:lsdException w:name="Title" w:semiHidden="0" w:uiPriority="10" w:unhideWhenUsed="0" w:qFormat="1"/>
-    <w:lsdException w:name="Default Paragraph Font" w:uiPriority="1"/>
-    <w:lsdException w:name="Subtitle" w:semiHidden="0" w:uiPriority="11" w:unhideWhenUsed="0" w:qFormat="1"/>
-    <w:lsdException w:name="Strong" w:semiHidden="0" w:uiPriority="22" w:unhideWhenUsed="0" w:qFormat="1"/>
-    <w:lsdException w:name="Emphasis" w:semiHidden="0" w:uiPriority="20" w:unhideWhenUsed="0" w:qFormat="1"/>
-    <w:lsdException w:name="Table Grid" w:semiHidden="0" w:uiPriority="59" w:unhideWhenUsed="0"/>
-    <w:lsdException w:name="Placeholder Text" w:unhideWhenUsed="0"/>
-    <w:lsdException w:name="No Spacing" w:semiHidden="0" w:uiPriority="1" w:unhideWhenUsed="0" w:qFormat="1"/>
-    <w:lsdException w:name="Light Shading" w:semiHidden="0" w:uiPriority="60" w:unhideWhenUsed="0"/>
-    <w:lsdException w:name="Light List" w:semiHidden="0" w:uiPriority="61" w:unhideWhenUsed="0"/>
-    <w:lsdException w:name="Light Grid" w:semiHidden="0" w:uiPriority="62" w:unhideWhenUsed="0"/>
-    <w:lsdException w:name="Medium Shading 1" w:semiHidden="0" w:uiPriority="63" w:unhideWhenUsed="0"/>
-    <w:lsdException w:name="Medium Shading 2" w:semiHidden="0" w:uiPriority="64" w:unhideWhenUsed="0"/>
-    <w:lsdException w:name="Medium List 1" w:semiHidden="0" w:uiPriority="65" w:unhideWhenUsed="0"/>
-    <w:lsdException w:name="Medium List 2" w:semiHidden="0" w:uiPriority="66" w:unhideWhenUsed="0"/>
-    <w:lsdException w:name="Medium Grid 1" w:semiHidden="0" w:uiPriority="67" w:unhideWhenUsed="0"/>
-    <w:lsdException w:name="Medium Grid 2" w:semiHidden="0" w:uiPriority="68" w:unhideWhenUsed="0"/>
-    <w:lsdException w:name="Medium Grid 3" w:semiHidden="0" w:uiPriority="69" w:unhideWhenUsed="0"/>
-    <w:lsdException w:name="Dark List" w:semiHidden="0" w:uiPriority="70" w:unhideWhenUsed="0"/>
-    <w:lsdException w:name="Colorful Shading" w:semiHidden="0" w:uiPriority="71" w:unhideWhenUsed="0"/>
-    <w:lsdException w:name="Colorful List" w:semiHidden="0" w:uiPriority="72" w:unhideWhenUsed="0"/>
-    <w:lsdException w:name="Colorful Grid" w:semiHidden="0" w:uiPriority="73" w:unhideWhenUsed="0"/>
-    <w:lsdException w:name="Light Shading Accent 1" w:semiHidden="0" w:uiPriority="60" w:unhideWhenUsed="0"/>
-    <w:lsdException w:name="Light List Accent 1" w:semiHidden="0" w:uiPriority="61" w:unhideWhenUsed="0"/>
-    <w:lsdException w:name="Light Grid Accent 1" w:semiHidden="0" w:uiPriority="62" w:unhideWhenUsed="0"/>
-    <w:lsdException w:name="Medium Shading 1 Accent 1" w:semiHidden="0" w:uiPriority="63" w:unhideWhenUsed="0"/>
-    <w:lsdException w:name="Medium Shading 2 Accent 1" w:semiHidden="0" w:uiPriority="64" w:unhideWhenUsed="0"/>
-    <w:lsdException w:name="Medium List 1 Accent 1" w:semiHidden="0" w:uiPriority="65" w:unhideWhenUsed="0"/>
-    <w:lsdException w:name="Revision" w:unhideWhenUsed="0"/>
-    <w:lsdException w:name="List Paragraph" w:semiHidden="0" w:uiPriority="34" w:unhideWhenUsed="0" w:qFormat="1"/>
-    <w:lsdException w:name="Quote" w:semiHidden="0" w:uiPriority="29" w:unhideWhenUsed="0" w:qFormat="1"/>
-    <w:lsdException w:name="Intense Quote" w:semiHidden="0" w:uiPriority="30" w:unhideWhenUsed="0" w:qFormat="1"/>
-    <w:lsdException w:name="Medium List 2 Accent 1" w:semiHidden="0" w:uiPriority="66" w:unhideWhenUsed="0"/>
-    <w:lsdException w:name="Medium Grid 1 Accent 1" w:semiHidden="0" w:uiPriority="67" w:unhideWhenUsed="0"/>
-    <w:lsdException w:name="Medium Grid 2 Accent 1" w:semiHidden="0" w:uiPriority="68" w:unhideWhenUsed="0"/>
-    <w:lsdException w:name="Medium Grid 3 Accent 1" w:semiHidden="0" w:uiPriority="69" w:unhideWhenUsed="0"/>
-    <w:lsdException w:name="Dark List Accent 1" w:semiHidden="0" w:uiPriority="70" w:unhideWhenUsed="0"/>
-    <w:lsdException w:name="Colorful Shading Accent 1" w:semiHidden="0" w:uiPriority="71" w:unhideWhenUsed="0"/>
-    <w:lsdException w:name="Colorful List Accent 1" w:semiHidden="0" w:uiPriority="72" w:unhideWhenUsed="0"/>
-    <w:lsdException w:name="Colorful Grid Accent 1" w:semiHidden="0" w:uiPriority="73" w:unhideWhenUsed="0"/>
-    <w:lsdException w:name="Light Shading Accent 2" w:semiHidden="0" w:uiPriority="60" w:unhideWhenUsed="0"/>
-    <w:lsdException w:name="Light List Accent 2" w:semiHidden="0" w:uiPriority="61" w:unhideWhenUsed="0"/>
-    <w:lsdException w:name="Light Grid Accent 2" w:semiHidden="0" w:uiPriority="62" w:unhideWhenUsed="0"/>
-    <w:lsdException w:name="Medium Shading 1 Accent 2" w:semiHidden="0" w:uiPriority="63" w:unhideWhenUsed="0"/>
-    <w:lsdException w:name="Medium Shading 2 Accent 2" w:semiHidden="0" w:uiPriority="64" w:unhideWhenUsed="0"/>
-    <w:lsdException w:name="Medium List 1 Accent 2" w:semiHidden="0" w:uiPriority="65" w:unhideWhenUsed="0"/>
-    <w:lsdException w:name="Medium List 2 Accent 2" w:semiHidden="0" w:uiPriority="66" w:unhideWhenUsed="0"/>
-    <w:lsdException w:name="Medium Grid 1 Accent 2" w:semiHidden="0" w:uiPriority="67" w:unhideWhenUsed="0"/>
-    <w:lsdException w:name="Medium Grid 2 Accent 2" w:semiHidden="0" w:uiPriority="68" w:unhideWhenUsed="0"/>
-    <w:lsdException w:name="Medium Grid 3 Accent 2" w:semiHidden="0" w:uiPriority="69" w:unhideWhenUsed="0"/>
-    <w:lsdException w:name="Dark List Accent 2" w:semiHidden="0" w:uiPriority="70" w:unhideWhenUsed="0"/>
-    <w:lsdException w:name="Colorful Shading Accent 2" w:semiHidden="0" w:uiPriority="71" w:unhideWhenUsed="0"/>
-    <w:lsdException w:name="Colorful List Accent 2" w:semiHidden="0" w:uiPriority="72" w:unhideWhenUsed="0"/>
-    <w:lsdException w:name="Colorful Grid Accent 2" w:semiHidden="0" w:uiPriority="73" w:unhideWhenUsed="0"/>
-    <w:lsdException w:name="Light Shading Accent 3" w:semiHidden="0" w:uiPriority="60" w:unhideWhenUsed="0"/>
-    <w:lsdException w:name="Light List Accent 3" w:semiHidden="0" w:uiPriority="61" w:unhideWhenUsed="0"/>
-    <w:lsdException w:name="Light Grid Accent 3" w:semiHidden="0" w:uiPriority="62" w:unhideWhenUsed="0"/>
-    <w:lsdException w:name="Medium Shading 1 Accent 3" w:semiHidden="0" w:uiPriority="63" w:unhideWhenUsed="0"/>
-    <w:lsdException w:name="Medium Shading 2 Accent 3" w:semiHidden="0" w:uiPriority="64" w:unhideWhenUsed="0"/>
-    <w:lsdException w:name="Medium List 1 Accent 3" w:semiHidden="0" w:uiPriority="65" w:unhideWhenUsed="0"/>
-    <w:lsdException w:name="Medium List 2 Accent 3" w:semiHidden="0" w:uiPriority="66" w:unhideWhenUsed="0"/>
-    <w:lsdException w:name="Medium Grid 1 Accent 3" w:semiHidden="0" w:uiPriority="67" w:unhideWhenUsed="0"/>
-    <w:lsdException w:name="Medium Grid 2 Accent 3" w:semiHidden="0" w:uiPriority="68" w:unhideWhenUsed="0"/>
-    <w:lsdException w:name="Medium Grid 3 Accent 3" w:semiHidden="0" w:uiPriority="69" w:unhideWhenUsed="0"/>
-    <w:lsdException w:name="Dark List Accent 3" w:semiHidden="0" w:uiPriority="70" w:unhideWhenUsed="0"/>
-    <w:lsdException w:name="Colorful Shading Accent 3" w:semiHidden="0" w:uiPriority="71" w:unhideWhenUsed="0"/>
-    <w:lsdException w:name="Colorful List Accent 3" w:semiHidden="0" w:uiPriority="72" w:unhideWhenUsed="0"/>
-    <w:lsdException w:name="Colorful Grid Accent 3" w:semiHidden="0" w:uiPriority="73" w:unhideWhenUsed="0"/>
-    <w:lsdException w:name="Light Shading Accent 4" w:semiHidden="0" w:uiPriority="60" w:unhideWhenUsed="0"/>
-    <w:lsdException w:name="Light List Accent 4" w:semiHidden="0" w:uiPriority="61" w:unhideWhenUsed="0"/>
-    <w:lsdException w:name="Light Grid Accent 4" w:semiHidden="0" w:uiPriority="62" w:unhideWhenUsed="0"/>
-    <w:lsdException w:name="Medium Shading 1 Accent 4" w:semiHidden="0" w:uiPriority="63" w:unhideWhenUsed="0"/>
-    <w:lsdException w:name="Medium Shading 2 Accent 4" w:semiHidden="0" w:uiPriority="64" w:unhideWhenUsed="0"/>
-    <w:lsdException w:name="Medium List 1 Accent 4" w:semiHidden="0" w:uiPriority="65" w:unhideWhenUsed="0"/>
-    <w:lsdException w:name="Medium List 2 Accent 4" w:semiHidden="0" w:uiPriority="66" w:unhideWhenUsed="0"/>
-    <w:lsdException w:name="Medium Grid 1 Accent 4" w:semiHidden="0" w:uiPriority="67" w:unhideWhenUsed="0"/>
-    <w:lsdException w:name="Medium Grid 2 Accent 4" w:semiHidden="0" w:uiPriority="68" w:unhideWhenUsed="0"/>
-    <w:lsdException w:name="Medium Grid 3 Accent 4" w:semiHidden="0" w:uiPriority="69" w:unhideWhenUsed="0"/>
-    <w:lsdException w:name="Dark List Accent 4" w:semiHidden="0" w:uiPriority="70" w:unhideWhenUsed="0"/>
-    <w:lsdException w:name="Colorful Shading Accent 4" w:semiHidden="0" w:uiPriority="71" w:unhideWhenUsed="0"/>
-    <w:lsdException w:name="Colorful List Accent 4" w:semiHidden="0" w:uiPriority="72" w:unhideWhenUsed="0"/>
-    <w:lsdException w:name="Colorful Grid Accent 4" w:semiHidden="0" w:uiPriority="73" w:unhideWhenUsed="0"/>
-    <w:lsdException w:name="Light Shading Accent 5" w:semiHidden="0" w:uiPriority="60" w:unhideWhenUsed="0"/>
-    <w:lsdException w:name="Light List Accent 5" w:semiHidden="0" w:uiPriority="61" w:unhideWhenUsed="0"/>
-    <w:lsdException w:name="Light Grid Accent 5" w:semiHidden="0" w:uiPriority="62" w:unhideWhenUsed="0"/>
-    <w:lsdException w:name="Medium Shading 1 Accent 5" w:semiHidden="0" w:uiPriority="63" w:unhideWhenUsed="0"/>
-    <w:lsdException w:name="Medium Shading 2 Accent 5" w:semiHidden="0" w:uiPriority="64" w:unhideWhenUsed="0"/>
-    <w:lsdException w:name="Medium List 1 Accent 5" w:semiHidden="0" w:uiPriority="65" w:unhideWhenUsed="0"/>
-    <w:lsdException w:name="Medium List 2 Accent 5" w:semiHidden="0" w:uiPriority="66" w:unhideWhenUsed="0"/>
-    <w:lsdException w:name="Medium Grid 1 Accent 5" w:semiHidden="0" w:uiPriority="67" w:unhideWhenUsed="0"/>
-    <w:lsdException w:name="Medium Grid 2 Accent 5" w:semiHidden="0" w:uiPriority="68" w:unhideWhenUsed="0"/>
-    <w:lsdException w:name="Medium Grid 3 Accent 5" w:semiHidden="0" w:uiPriority="69" w:unhideWhenUsed="0"/>
-    <w:lsdException w:name="Dark List Accent 5" w:semiHidden="0" w:uiPriority="70" w:unhideWhenUsed="0"/>
-    <w:lsdException w:name="Colorful Shading Accent 5" w:semiHidden="0" w:uiPriority="71" w:unhideWhenUsed="0"/>
-    <w:lsdException w:name="Colorful List Accent 5" w:semiHidden="0" w:uiPriority="72" w:unhideWhenUsed="0"/>
-    <w:lsdException w:name="Colorful Grid Accent 5" w:semiHidden="0" w:uiPriority="73" w:unhideWhenUsed="0"/>
-    <w:lsdException w:name="Light Shading Accent 6" w:semiHidden="0" w:uiPriority="60" w:unhideWhenUsed="0"/>
-    <w:lsdException w:name="Light List Accent 6" w:semiHidden="0" w:uiPriority="61" w:unhideWhenUsed="0"/>
-    <w:lsdException w:name="Light Grid Accent 6" w:semiHidden="0" w:uiPriority="62" w:unhideWhenUsed="0"/>
-    <w:lsdException w:name="Medium Shading 1 Accent 6" w:semiHidden="0" w:uiPriority="63" w:unhideWhenUsed="0"/>
-    <w:lsdException w:name="Medium Shading 2 Accent 6" w:semiHidden="0" w:uiPriority="64" w:unhideWhenUsed="0"/>
-    <w:lsdException w:name="Medium List 1 Accent 6" w:semiHidden="0" w:uiPriority="65" w:unhideWhenUsed="0"/>
-    <w:lsdException w:name="Medium List 2 Accent 6" w:semiHidden="0" w:uiPriority="66" w:unhideWhenUsed="0"/>
-    <w:lsdException w:name="Medium Grid 1 Accent 6" w:semiHidden="0" w:uiPriority="67" w:unhideWhenUsed="0"/>
-    <w:lsdException w:name="Medium Grid 2 Accent 6" w:semiHidden="0" w:uiPriority="68" w:unhideWhenUsed="0"/>
-    <w:lsdException w:name="Medium Grid 3 Accent 6" w:semiHidden="0" w:uiPriority="69" w:unhideWhenUsed="0"/>
-    <w:lsdException w:name="Dark List Accent 6" w:semiHidden="0" w:uiPriority="70" w:unhideWhenUsed="0"/>
-    <w:lsdException w:name="Colorful Shading Accent 6" w:semiHidden="0" w:uiPriority="71" w:unhideWhenUsed="0"/>
-    <w:lsdException w:name="Colorful List Accent 6" w:semiHidden="0" w:uiPriority="72" w:unhideWhenUsed="0"/>
-    <w:lsdException w:name="Colorful Grid Accent 6" w:semiHidden="0" w:uiPriority="73" w:unhideWhenUsed="0"/>
-    <w:lsdException w:name="Subtle Emphasis" w:semiHidden="0" w:uiPriority="19" w:unhideWhenUsed="0" w:qFormat="1"/>
-    <w:lsdException w:name="Intense Emphasis" w:semiHidden="0" w:uiPriority="21" w:unhideWhenUsed="0" w:qFormat="1"/>
-    <w:lsdException w:name="Subtle Reference" w:semiHidden="0" w:uiPriority="31" w:unhideWhenUsed="0" w:qFormat="1"/>
-    <w:lsdException w:name="Intense Reference" w:semiHidden="0" w:uiPriority="32" w:unhideWhenUsed="0" w:qFormat="1"/>
-    <w:lsdException w:name="Book Title" w:semiHidden="0" w:uiPriority="33" w:unhideWhenUsed="0" w:qFormat="1"/>
-    <w:lsdException w:name="Bibliography" w:uiPriority="37"/>
-    <w:lsdException w:name="TOC Heading" w:uiPriority="39" w:qFormat="1"/>
-  </w:latentStyles>
-  <w:style w:type="paragraph" w:default="1" w:styleId="a">
-    <w:name w:val="Normal"/>
-    <w:qFormat/>
-    <w:rsid w:val="00DA23BB"/>
+  <w:style w:type="paragraph" w:customStyle="1" w:styleId="Default">
+    <w:name w:val="Default"/>
+    <w:rsid w:val="0075021E"/>
     <w:pPr>
       <w:widowControl w:val="0"/>
-      <w:jc w:val="both"/>
+      <w:autoSpaceDE w:val="0"/>
+      <w:autoSpaceDN w:val="0"/>
+      <w:adjustRightInd w:val="0"/>
     </w:pPr>
     <w:rPr>
-      <w:kern w:val="2"/>
-      <w:sz w:val="21"/>
-      <w:szCs w:val="22"/>
+      <w:rFonts w:ascii="Wingdings" w:hAnsi="Wingdings" w:cs="Wingdings"/>
+      <w:color w:val="000000"/>
+      <w:sz w:val="24"/>
+      <w:szCs w:val="24"/>
     </w:rPr>
-  </w:style>
-  <w:style w:type="character" w:default="1" w:styleId="a0">
-    <w:name w:val="Default Paragraph Font"/>
-    <w:uiPriority w:val="1"/>
-    <w:semiHidden/>
-    <w:unhideWhenUsed/>
-  </w:style>
-  <w:style w:type="table" w:default="1" w:styleId="a1">
-    <w:name w:val="Normal Table"/>
-    <w:uiPriority w:val="99"/>
-    <w:semiHidden/>
-    <w:unhideWhenUsed/>
-    <w:tblPr>
-      <w:tblInd w:w="0" w:type="dxa"/>
-      <w:tblCellMar>
-        <w:top w:w="0" w:type="dxa"/>
-        <w:left w:w="108" w:type="dxa"/>
-        <w:bottom w:w="0" w:type="dxa"/>
-        <w:right w:w="108" w:type="dxa"/>
-      </w:tblCellMar>
-    </w:tblPr>
-  </w:style>
-  <w:style w:type="numbering" w:default="1" w:styleId="a2">
-    <w:name w:val="No List"/>
-    <w:uiPriority w:val="99"/>
-    <w:semiHidden/>
-    <w:unhideWhenUsed/>
-  </w:style>
-  <w:style w:type="paragraph" w:styleId="a3">
-    <w:name w:val="Date"/>
-    <w:basedOn w:val="a"/>
-    <w:next w:val="a"/>
-    <w:link w:val="Char"/>
-    <w:uiPriority w:val="99"/>
-    <w:semiHidden/>
-    <w:unhideWhenUsed/>
-    <w:rsid w:val="00B30E8D"/>
-    <w:pPr>
-      <w:ind w:leftChars="2500" w:left="100"/>
-    </w:pPr>
-  </w:style>
-  <w:style w:type="character" w:customStyle="1" w:styleId="Char">
-    <w:name w:val="日期 Char"/>
-    <w:basedOn w:val="a0"/>
-    <w:link w:val="a3"/>
-    <w:uiPriority w:val="99"/>
-    <w:semiHidden/>
-    <w:rsid w:val="00B30E8D"/>
-    <w:rPr>
-      <w:kern w:val="2"/>
-      <w:sz w:val="21"/>
-      <w:szCs w:val="22"/>
-    </w:rPr>
-  </w:style>
-  <w:style w:type="paragraph" w:styleId="a4">
-    <w:name w:val="No Spacing"/>
-    <w:link w:val="Char0"/>
-    <w:uiPriority w:val="1"/>
-    <w:qFormat/>
-    <w:rsid w:val="00EB0B39"/>
-    <w:rPr>
-      <w:rFonts w:asciiTheme="minorHAnsi" w:eastAsiaTheme="minorEastAsia" w:hAnsiTheme="minorHAnsi" w:cstheme="minorBidi"/>
-      <w:sz w:val="22"/>
-      <w:szCs w:val="22"/>
-    </w:rPr>
-  </w:style>
-  <w:style w:type="character" w:customStyle="1" w:styleId="Char0">
-    <w:name w:val="无间隔 Char"/>
-    <w:basedOn w:val="a0"/>
-    <w:link w:val="a4"/>
-    <w:uiPriority w:val="1"/>
-    <w:rsid w:val="00EB0B39"/>
-    <w:rPr>
-      <w:rFonts w:asciiTheme="minorHAnsi" w:eastAsiaTheme="minorEastAsia" w:hAnsiTheme="minorHAnsi" w:cstheme="minorBidi"/>
-      <w:sz w:val="22"/>
-      <w:szCs w:val="22"/>
-    </w:rPr>
-  </w:style>
-  <w:style w:type="paragraph" w:styleId="a5">
-    <w:name w:val="Balloon Text"/>
-    <w:basedOn w:val="a"/>
-    <w:link w:val="Char1"/>
-    <w:uiPriority w:val="99"/>
-    <w:semiHidden/>
-    <w:unhideWhenUsed/>
-    <w:rsid w:val="00EB0B39"/>
-    <w:rPr>
-      <w:sz w:val="18"/>
-      <w:szCs w:val="18"/>
-    </w:rPr>
-  </w:style>
-  <w:style w:type="character" w:customStyle="1" w:styleId="Char1">
-    <w:name w:val="批注框文本 Char"/>
-    <w:basedOn w:val="a0"/>
-    <w:link w:val="a5"/>
-    <w:uiPriority w:val="99"/>
-    <w:semiHidden/>
-    <w:rsid w:val="00EB0B39"/>
-    <w:rPr>
-      <w:kern w:val="2"/>
-      <w:sz w:val="18"/>
-      <w:szCs w:val="18"/>
-    </w:rPr>
-  </w:style>
-  <w:style w:type="paragraph" w:styleId="a6">
-    <w:name w:val="List Paragraph"/>
-    <w:basedOn w:val="a"/>
-    <w:uiPriority w:val="34"/>
-    <w:qFormat/>
-    <w:rsid w:val="001D4572"/>
-    <w:pPr>
-      <w:ind w:firstLineChars="200" w:firstLine="420"/>
-    </w:pPr>
-  </w:style>
-  <w:style w:type="table" w:styleId="a7">
-    <w:name w:val="Table Grid"/>
-    <w:basedOn w:val="a1"/>
-    <w:uiPriority w:val="59"/>
-    <w:rsid w:val="00AF7D0D"/>
-    <w:tblPr>
-      <w:tblInd w:w="0" w:type="dxa"/>
-      <w:tblBorders>
-        <w:top w:val="single" w:sz="4" w:space="0" w:color="auto"/>
-        <w:left w:val="single" w:sz="4" w:space="0" w:color="auto"/>
-        <w:bottom w:val="single" w:sz="4" w:space="0" w:color="auto"/>
-        <w:right w:val="single" w:sz="4" w:space="0" w:color="auto"/>
-        <w:insideH w:val="single" w:sz="4" w:space="0" w:color="auto"/>
-        <w:insideV w:val="single" w:sz="4" w:space="0" w:color="auto"/>
-      </w:tblBorders>
-      <w:tblCellMar>
-        <w:top w:w="0" w:type="dxa"/>
-        <w:left w:w="108" w:type="dxa"/>
-        <w:bottom w:w="0" w:type="dxa"/>
-        <w:right w:w="108" w:type="dxa"/>
-      </w:tblCellMar>
-    </w:tblPr>
   </w:style>
 </w:styles>
 </file>
 
 <file path=word/glossary/document.xml><?xml version="1.0" encoding="utf-8"?>
-<w:glossaryDocument xmlns:wpc="http://schemas.microsoft.com/office/word/2010/wordprocessingCanvas" xmlns:mc="http://schemas.openxmlformats.org/markup-compatibility/2006" xmlns:o="urn:schemas-microsoft-com:office:office" xmlns:r="http://schemas.openxmlformats.org/officeDocument/2006/relationships" xmlns:m="http://schemas.openxmlformats.org/officeDocument/2006/math" xmlns:v="urn:schemas-microsoft-com:vml" xmlns:wp14="http://schemas.microsoft.com/office/word/2010/wordprocessingDrawing" xmlns:wp="http://schemas.openxmlformats.org/drawingml/2006/wordprocessingDrawing" xmlns:w10="urn:schemas-microsoft-com:office:word" xmlns:w="http://schemas.openxmlformats.org/wordprocessingml/2006/main" xmlns:w14="http://schemas.microsoft.com/office/word/2010/wordml" xmlns:wpg="http://schemas.microsoft.com/office/word/2010/wordprocessingGroup" xmlns:wpi="http://schemas.microsoft.com/office/word/2010/wordprocessingInk" xmlns:wne="http://schemas.microsoft.com/office/word/2006/wordml" xmlns:wps="http://schemas.microsoft.com/office/word/2010/wordprocessingShape" mc:Ignorable="w14 wp14">
+<w:glossaryDocument xmlns:wpc="http://schemas.microsoft.com/office/word/2010/wordprocessingCanvas" xmlns:mc="http://schemas.openxmlformats.org/markup-compatibility/2006" xmlns:o="urn:schemas-microsoft-com:office:office" xmlns:r="http://schemas.openxmlformats.org/officeDocument/2006/relationships" xmlns:m="http://schemas.openxmlformats.org/officeDocument/2006/math" xmlns:v="urn:schemas-microsoft-com:vml" xmlns:wp14="http://schemas.microsoft.com/office/word/2010/wordprocessingDrawing" xmlns:wp="http://schemas.openxmlformats.org/drawingml/2006/wordprocessingDrawing" xmlns:w10="urn:schemas-microsoft-com:office:word" xmlns:w="http://schemas.openxmlformats.org/wordprocessingml/2006/main" xmlns:w14="http://schemas.microsoft.com/office/word/2010/wordml" xmlns:w15="http://schemas.microsoft.com/office/word/2012/wordml" xmlns:wpg="http://schemas.microsoft.com/office/word/2010/wordprocessingGroup" xmlns:wpi="http://schemas.microsoft.com/office/word/2010/wordprocessingInk" xmlns:wne="http://schemas.microsoft.com/office/word/2006/wordml" xmlns:wps="http://schemas.microsoft.com/office/word/2010/wordprocessingShape" mc:Ignorable="w14 w15 wp14">
   <w:docParts>
     <w:docPart>
       <w:docPartPr>
@@ -11135,7 +11889,7 @@
           <w:r>
             <w:rPr>
               <w:rFonts w:asciiTheme="majorHAnsi" w:eastAsiaTheme="majorEastAsia" w:hAnsiTheme="majorHAnsi" w:cstheme="majorBidi"/>
-              <w:color w:val="4F81BD" w:themeColor="accent1"/>
+              <w:color w:val="5B9BD5" w:themeColor="accent1"/>
               <w:sz w:val="80"/>
               <w:szCs w:val="80"/>
               <w:lang w:val="zh-CN"/>
@@ -11145,7 +11899,7 @@
           <w:r>
             <w:rPr>
               <w:rFonts w:asciiTheme="majorHAnsi" w:eastAsiaTheme="majorEastAsia" w:hAnsiTheme="majorHAnsi" w:cstheme="majorBidi"/>
-              <w:color w:val="4F81BD" w:themeColor="accent1"/>
+              <w:color w:val="5B9BD5" w:themeColor="accent1"/>
               <w:sz w:val="80"/>
               <w:szCs w:val="80"/>
               <w:lang w:val="zh-CN"/>
@@ -11155,7 +11909,7 @@
           <w:r>
             <w:rPr>
               <w:rFonts w:asciiTheme="majorHAnsi" w:eastAsiaTheme="majorEastAsia" w:hAnsiTheme="majorHAnsi" w:cstheme="majorBidi"/>
-              <w:color w:val="4F81BD" w:themeColor="accent1"/>
+              <w:color w:val="5B9BD5" w:themeColor="accent1"/>
               <w:sz w:val="80"/>
               <w:szCs w:val="80"/>
               <w:lang w:val="zh-CN"/>
@@ -11231,21 +11985,21 @@
           </w:pPr>
           <w:r>
             <w:rPr>
-              <w:color w:val="4F81BD" w:themeColor="accent1"/>
+              <w:color w:val="5B9BD5" w:themeColor="accent1"/>
               <w:lang w:val="zh-CN"/>
             </w:rPr>
             <w:t>[</w:t>
           </w:r>
           <w:r>
             <w:rPr>
-              <w:color w:val="4F81BD" w:themeColor="accent1"/>
+              <w:color w:val="5B9BD5" w:themeColor="accent1"/>
               <w:lang w:val="zh-CN"/>
             </w:rPr>
             <w:t>键入作者姓名</w:t>
           </w:r>
           <w:r>
             <w:rPr>
-              <w:color w:val="4F81BD" w:themeColor="accent1"/>
+              <w:color w:val="5B9BD5" w:themeColor="accent1"/>
               <w:lang w:val="zh-CN"/>
             </w:rPr>
             <w:t>]</w:t>
@@ -11258,8 +12012,9 @@
 </file>
 
 <file path=word/glossary/fontTable.xml><?xml version="1.0" encoding="utf-8"?>
-<w:fonts xmlns:mc="http://schemas.openxmlformats.org/markup-compatibility/2006" xmlns:r="http://schemas.openxmlformats.org/officeDocument/2006/relationships" xmlns:w="http://schemas.openxmlformats.org/wordprocessingml/2006/main" xmlns:w14="http://schemas.microsoft.com/office/word/2010/wordml" mc:Ignorable="w14">
+<w:fonts xmlns:mc="http://schemas.openxmlformats.org/markup-compatibility/2006" xmlns:r="http://schemas.openxmlformats.org/officeDocument/2006/relationships" xmlns:w="http://schemas.openxmlformats.org/wordprocessingml/2006/main" xmlns:w14="http://schemas.microsoft.com/office/word/2010/wordml" xmlns:w15="http://schemas.microsoft.com/office/word/2012/wordml" mc:Ignorable="w14 w15">
   <w:font w:name="Wingdings">
+    <w:altName w:val="Wingdings"/>
     <w:panose1 w:val="05000000000000000000"/>
     <w:charset w:val="02"/>
     <w:family w:val="auto"/>
@@ -11274,6 +12029,7 @@
     <w:sig w:usb0="E0002AFF" w:usb1="C0007841" w:usb2="00000009" w:usb3="00000000" w:csb0="000001FF" w:csb1="00000000"/>
   </w:font>
   <w:font w:name="Calibri">
+    <w:altName w:val="Calibri"/>
     <w:panose1 w:val="020F0502020204030204"/>
     <w:charset w:val="00"/>
     <w:family w:val="swiss"/>
@@ -11281,7 +12037,7 @@
     <w:sig w:usb0="E00002FF" w:usb1="4000ACFF" w:usb2="00000001" w:usb3="00000000" w:csb0="0000019F" w:csb1="00000000"/>
   </w:font>
   <w:font w:name="宋体">
-    <w:altName w:val="SimSun"/>
+    <w:altName w:val="..ì."/>
     <w:panose1 w:val="02010600030101010101"/>
     <w:charset w:val="86"/>
     <w:family w:val="auto"/>
@@ -11295,11 +12051,18 @@
     <w:pitch w:val="variable"/>
     <w:sig w:usb0="E00002FF" w:usb1="400004FF" w:usb2="00000000" w:usb3="00000000" w:csb0="0000019F" w:csb1="00000000"/>
   </w:font>
+  <w:font w:name="Calibri Light">
+    <w:panose1 w:val="020F0302020204030204"/>
+    <w:charset w:val="00"/>
+    <w:family w:val="swiss"/>
+    <w:pitch w:val="variable"/>
+    <w:sig w:usb0="A00002EF" w:usb1="4000207B" w:usb2="00000000" w:usb3="00000000" w:csb0="0000019F" w:csb1="00000000"/>
+  </w:font>
 </w:fonts>
 </file>
 
 <file path=word/glossary/settings.xml><?xml version="1.0" encoding="utf-8"?>
-<w:settings xmlns:mc="http://schemas.openxmlformats.org/markup-compatibility/2006" xmlns:o="urn:schemas-microsoft-com:office:office" xmlns:r="http://schemas.openxmlformats.org/officeDocument/2006/relationships" xmlns:m="http://schemas.openxmlformats.org/officeDocument/2006/math" xmlns:v="urn:schemas-microsoft-com:vml" xmlns:w10="urn:schemas-microsoft-com:office:word" xmlns:w="http://schemas.openxmlformats.org/wordprocessingml/2006/main" xmlns:w14="http://schemas.microsoft.com/office/word/2010/wordml" xmlns:sl="http://schemas.openxmlformats.org/schemaLibrary/2006/main" mc:Ignorable="w14">
+<w:settings xmlns:mc="http://schemas.openxmlformats.org/markup-compatibility/2006" xmlns:o="urn:schemas-microsoft-com:office:office" xmlns:r="http://schemas.openxmlformats.org/officeDocument/2006/relationships" xmlns:m="http://schemas.openxmlformats.org/officeDocument/2006/math" xmlns:v="urn:schemas-microsoft-com:vml" xmlns:w10="urn:schemas-microsoft-com:office:word" xmlns:w="http://schemas.openxmlformats.org/wordprocessingml/2006/main" xmlns:w14="http://schemas.microsoft.com/office/word/2010/wordml" xmlns:w15="http://schemas.microsoft.com/office/word/2012/wordml" xmlns:sl="http://schemas.openxmlformats.org/schemaLibrary/2006/main" mc:Ignorable="w14 w15">
   <w:view w:val="normal"/>
   <w:bordersDoNotSurroundHeader/>
   <w:bordersDoNotSurroundFooter/>
@@ -11323,6 +12086,8 @@
   </w:compat>
   <w:rsids>
     <w:rsidRoot w:val="00D405EE"/>
+    <w:rsid w:val="004801AF"/>
+    <w:rsid w:val="006B10C6"/>
     <w:rsid w:val="00C55784"/>
     <w:rsid w:val="00D405EE"/>
   </w:rsids>
@@ -11347,7 +12112,7 @@
 </file>
 
 <file path=word/glossary/styles.xml><?xml version="1.0" encoding="utf-8"?>
-<w:styles xmlns:mc="http://schemas.openxmlformats.org/markup-compatibility/2006" xmlns:r="http://schemas.openxmlformats.org/officeDocument/2006/relationships" xmlns:w="http://schemas.openxmlformats.org/wordprocessingml/2006/main" xmlns:w14="http://schemas.microsoft.com/office/word/2010/wordml" mc:Ignorable="w14">
+<w:styles xmlns:mc="http://schemas.openxmlformats.org/markup-compatibility/2006" xmlns:r="http://schemas.openxmlformats.org/officeDocument/2006/relationships" xmlns:w="http://schemas.openxmlformats.org/wordprocessingml/2006/main" xmlns:w14="http://schemas.microsoft.com/office/word/2010/wordml" xmlns:w15="http://schemas.microsoft.com/office/word/2012/wordml" mc:Ignorable="w14 w15">
   <w:docDefaults>
     <w:rPrDefault>
       <w:rPr>
@@ -11360,375 +12125,378 @@
     </w:rPrDefault>
     <w:pPrDefault/>
   </w:docDefaults>
-  <w:latentStyles w:defLockedState="0" w:defUIPriority="99" w:defSemiHidden="1" w:defUnhideWhenUsed="1" w:defQFormat="0" w:count="267">
-    <w:lsdException w:name="Normal" w:semiHidden="0" w:uiPriority="0" w:unhideWhenUsed="0" w:qFormat="1"/>
-    <w:lsdException w:name="heading 1" w:semiHidden="0" w:uiPriority="9" w:unhideWhenUsed="0" w:qFormat="1"/>
-    <w:lsdException w:name="heading 2" w:uiPriority="9" w:qFormat="1"/>
-    <w:lsdException w:name="heading 3" w:uiPriority="9" w:qFormat="1"/>
-    <w:lsdException w:name="heading 4" w:uiPriority="9" w:qFormat="1"/>
-    <w:lsdException w:name="heading 5" w:uiPriority="9" w:qFormat="1"/>
-    <w:lsdException w:name="heading 6" w:uiPriority="9" w:qFormat="1"/>
-    <w:lsdException w:name="heading 7" w:uiPriority="9" w:qFormat="1"/>
-    <w:lsdException w:name="heading 8" w:uiPriority="9" w:qFormat="1"/>
-    <w:lsdException w:name="heading 9" w:uiPriority="9" w:qFormat="1"/>
-    <w:lsdException w:name="toc 1" w:uiPriority="39"/>
-    <w:lsdException w:name="toc 2" w:uiPriority="39"/>
-    <w:lsdException w:name="toc 3" w:uiPriority="39"/>
-    <w:lsdException w:name="toc 4" w:uiPriority="39"/>
-    <w:lsdException w:name="toc 5" w:uiPriority="39"/>
-    <w:lsdException w:name="toc 6" w:uiPriority="39"/>
-    <w:lsdException w:name="toc 7" w:uiPriority="39"/>
-    <w:lsdException w:name="toc 8" w:uiPriority="39"/>
-    <w:lsdException w:name="toc 9" w:uiPriority="39"/>
-    <w:lsdException w:name="caption" w:uiPriority="35" w:qFormat="1"/>
-    <w:lsdException w:name="Title" w:semiHidden="0" w:uiPriority="10" w:unhideWhenUsed="0" w:qFormat="1"/>
-    <w:lsdException w:name="Default Paragraph Font" w:uiPriority="1"/>
-    <w:lsdException w:name="Subtitle" w:semiHidden="0" w:uiPriority="11" w:unhideWhenUsed="0" w:qFormat="1"/>
-    <w:lsdException w:name="Strong" w:semiHidden="0" w:uiPriority="22" w:unhideWhenUsed="0" w:qFormat="1"/>
-    <w:lsdException w:name="Emphasis" w:semiHidden="0" w:uiPriority="20" w:unhideWhenUsed="0" w:qFormat="1"/>
-    <w:lsdException w:name="Table Grid" w:semiHidden="0" w:uiPriority="59" w:unhideWhenUsed="0"/>
-    <w:lsdException w:name="Placeholder Text" w:unhideWhenUsed="0"/>
-    <w:lsdException w:name="No Spacing" w:semiHidden="0" w:uiPriority="1" w:unhideWhenUsed="0" w:qFormat="1"/>
-    <w:lsdException w:name="Light Shading" w:semiHidden="0" w:uiPriority="60" w:unhideWhenUsed="0"/>
-    <w:lsdException w:name="Light List" w:semiHidden="0" w:uiPriority="61" w:unhideWhenUsed="0"/>
-    <w:lsdException w:name="Light Grid" w:semiHidden="0" w:uiPriority="62" w:unhideWhenUsed="0"/>
-    <w:lsdException w:name="Medium Shading 1" w:semiHidden="0" w:uiPriority="63" w:unhideWhenUsed="0"/>
-    <w:lsdException w:name="Medium Shading 2" w:semiHidden="0" w:uiPriority="64" w:unhideWhenUsed="0"/>
-    <w:lsdException w:name="Medium List 1" w:semiHidden="0" w:uiPriority="65" w:unhideWhenUsed="0"/>
-    <w:lsdException w:name="Medium List 2" w:semiHidden="0" w:uiPriority="66" w:unhideWhenUsed="0"/>
-    <w:lsdException w:name="Medium Grid 1" w:semiHidden="0" w:uiPriority="67" w:unhideWhenUsed="0"/>
-    <w:lsdException w:name="Medium Grid 2" w:semiHidden="0" w:uiPriority="68" w:unhideWhenUsed="0"/>
-    <w:lsdException w:name="Medium Grid 3" w:semiHidden="0" w:uiPriority="69" w:unhideWhenUsed="0"/>
-    <w:lsdException w:name="Dark List" w:semiHidden="0" w:uiPriority="70" w:unhideWhenUsed="0"/>
-    <w:lsdException w:name="Colorful Shading" w:semiHidden="0" w:uiPriority="71" w:unhideWhenUsed="0"/>
-    <w:lsdException w:name="Colorful List" w:semiHidden="0" w:uiPriority="72" w:unhideWhenUsed="0"/>
-    <w:lsdException w:name="Colorful Grid" w:semiHidden="0" w:uiPriority="73" w:unhideWhenUsed="0"/>
-    <w:lsdException w:name="Light Shading Accent 1" w:semiHidden="0" w:uiPriority="60" w:unhideWhenUsed="0"/>
-    <w:lsdException w:name="Light List Accent 1" w:semiHidden="0" w:uiPriority="61" w:unhideWhenUsed="0"/>
-    <w:lsdException w:name="Light Grid Accent 1" w:semiHidden="0" w:uiPriority="62" w:unhideWhenUsed="0"/>
-    <w:lsdException w:name="Medium Shading 1 Accent 1" w:semiHidden="0" w:uiPriority="63" w:unhideWhenUsed="0"/>
-    <w:lsdException w:name="Medium Shading 2 Accent 1" w:semiHidden="0" w:uiPriority="64" w:unhideWhenUsed="0"/>
-    <w:lsdException w:name="Medium List 1 Accent 1" w:semiHidden="0" w:uiPriority="65" w:unhideWhenUsed="0"/>
-    <w:lsdException w:name="Revision" w:unhideWhenUsed="0"/>
-    <w:lsdException w:name="List Paragraph" w:semiHidden="0" w:uiPriority="34" w:unhideWhenUsed="0" w:qFormat="1"/>
-    <w:lsdException w:name="Quote" w:semiHidden="0" w:uiPriority="29" w:unhideWhenUsed="0" w:qFormat="1"/>
-    <w:lsdException w:name="Intense Quote" w:semiHidden="0" w:uiPriority="30" w:unhideWhenUsed="0" w:qFormat="1"/>
-    <w:lsdException w:name="Medium List 2 Accent 1" w:semiHidden="0" w:uiPriority="66" w:unhideWhenUsed="0"/>
-    <w:lsdException w:name="Medium Grid 1 Accent 1" w:semiHidden="0" w:uiPriority="67" w:unhideWhenUsed="0"/>
-    <w:lsdException w:name="Medium Grid 2 Accent 1" w:semiHidden="0" w:uiPriority="68" w:unhideWhenUsed="0"/>
-    <w:lsdException w:name="Medium Grid 3 Accent 1" w:semiHidden="0" w:uiPriority="69" w:unhideWhenUsed="0"/>
-    <w:lsdException w:name="Dark List Accent 1" w:semiHidden="0" w:uiPriority="70" w:unhideWhenUsed="0"/>
-    <w:lsdException w:name="Colorful Shading Accent 1" w:semiHidden="0" w:uiPriority="71" w:unhideWhenUsed="0"/>
-    <w:lsdException w:name="Colorful List Accent 1" w:semiHidden="0" w:uiPriority="72" w:unhideWhenUsed="0"/>
-    <w:lsdException w:name="Colorful Grid Accent 1" w:semiHidden="0" w:uiPriority="73" w:unhideWhenUsed="0"/>
-    <w:lsdException w:name="Light Shading Accent 2" w:semiHidden="0" w:uiPriority="60" w:unhideWhenUsed="0"/>
-    <w:lsdException w:name="Light List Accent 2" w:semiHidden="0" w:uiPriority="61" w:unhideWhenUsed="0"/>
-    <w:lsdException w:name="Light Grid Accent 2" w:semiHidden="0" w:uiPriority="62" w:unhideWhenUsed="0"/>
-    <w:lsdException w:name="Medium Shading 1 Accent 2" w:semiHidden="0" w:uiPriority="63" w:unhideWhenUsed="0"/>
-    <w:lsdException w:name="Medium Shading 2 Accent 2" w:semiHidden="0" w:uiPriority="64" w:unhideWhenUsed="0"/>
-    <w:lsdException w:name="Medium List 1 Accent 2" w:semiHidden="0" w:uiPriority="65" w:unhideWhenUsed="0"/>
-    <w:lsdException w:name="Medium List 2 Accent 2" w:semiHidden="0" w:uiPriority="66" w:unhideWhenUsed="0"/>
-    <w:lsdException w:name="Medium Grid 1 Accent 2" w:semiHidden="0" w:uiPriority="67" w:unhideWhenUsed="0"/>
-    <w:lsdException w:name="Medium Grid 2 Accent 2" w:semiHidden="0" w:uiPriority="68" w:unhideWhenUsed="0"/>
-    <w:lsdException w:name="Medium Grid 3 Accent 2" w:semiHidden="0" w:uiPriority="69" w:unhideWhenUsed="0"/>
-    <w:lsdException w:name="Dark List Accent 2" w:semiHidden="0" w:uiPriority="70" w:unhideWhenUsed="0"/>
-    <w:lsdException w:name="Colorful Shading Accent 2" w:semiHidden="0" w:uiPriority="71" w:unhideWhenUsed="0"/>
-    <w:lsdException w:name="Colorful List Accent 2" w:semiHidden="0" w:uiPriority="72" w:unhideWhenUsed="0"/>
-    <w:lsdException w:name="Colorful Grid Accent 2" w:semiHidden="0" w:uiPriority="73" w:unhideWhenUsed="0"/>
-    <w:lsdException w:name="Light Shading Accent 3" w:semiHidden="0" w:uiPriority="60" w:unhideWhenUsed="0"/>
-    <w:lsdException w:name="Light List Accent 3" w:semiHidden="0" w:uiPriority="61" w:unhideWhenUsed="0"/>
-    <w:lsdException w:name="Light Grid Accent 3" w:semiHidden="0" w:uiPriority="62" w:unhideWhenUsed="0"/>
-    <w:lsdException w:name="Medium Shading 1 Accent 3" w:semiHidden="0" w:uiPriority="63" w:unhideWhenUsed="0"/>
-    <w:lsdException w:name="Medium Shading 2 Accent 3" w:semiHidden="0" w:uiPriority="64" w:unhideWhenUsed="0"/>
-    <w:lsdException w:name="Medium List 1 Accent 3" w:semiHidden="0" w:uiPriority="65" w:unhideWhenUsed="0"/>
-    <w:lsdException w:name="Medium List 2 Accent 3" w:semiHidden="0" w:uiPriority="66" w:unhideWhenUsed="0"/>
-    <w:lsdException w:name="Medium Grid 1 Accent 3" w:semiHidden="0" w:uiPriority="67" w:unhideWhenUsed="0"/>
-    <w:lsdException w:name="Medium Grid 2 Accent 3" w:semiHidden="0" w:uiPriority="68" w:unhideWhenUsed="0"/>
-    <w:lsdException w:name="Medium Grid 3 Accent 3" w:semiHidden="0" w:uiPriority="69" w:unhideWhenUsed="0"/>
-    <w:lsdException w:name="Dark List Accent 3" w:semiHidden="0" w:uiPriority="70" w:unhideWhenUsed="0"/>
-    <w:lsdException w:name="Colorful Shading Accent 3" w:semiHidden="0" w:uiPriority="71" w:unhideWhenUsed="0"/>
-    <w:lsdException w:name="Colorful List Accent 3" w:semiHidden="0" w:uiPriority="72" w:unhideWhenUsed="0"/>
-    <w:lsdException w:name="Colorful Grid Accent 3" w:semiHidden="0" w:uiPriority="73" w:unhideWhenUsed="0"/>
-    <w:lsdException w:name="Light Shading Accent 4" w:semiHidden="0" w:uiPriority="60" w:unhideWhenUsed="0"/>
-    <w:lsdException w:name="Light List Accent 4" w:semiHidden="0" w:uiPriority="61" w:unhideWhenUsed="0"/>
-    <w:lsdException w:name="Light Grid Accent 4" w:semiHidden="0" w:uiPriority="62" w:unhideWhenUsed="0"/>
-    <w:lsdException w:name="Medium Shading 1 Accent 4" w:semiHidden="0" w:uiPriority="63" w:unhideWhenUsed="0"/>
-    <w:lsdException w:name="Medium Shading 2 Accent 4" w:semiHidden="0" w:uiPriority="64" w:unhideWhenUsed="0"/>
-    <w:lsdException w:name="Medium List 1 Accent 4" w:semiHidden="0" w:uiPriority="65" w:unhideWhenUsed="0"/>
-    <w:lsdException w:name="Medium List 2 Accent 4" w:semiHidden="0" w:uiPriority="66" w:unhideWhenUsed="0"/>
-    <w:lsdException w:name="Medium Grid 1 Accent 4" w:semiHidden="0" w:uiPriority="67" w:unhideWhenUsed="0"/>
-    <w:lsdException w:name="Medium Grid 2 Accent 4" w:semiHidden="0" w:uiPriority="68" w:unhideWhenUsed="0"/>
-    <w:lsdException w:name="Medium Grid 3 Accent 4" w:semiHidden="0" w:uiPriority="69" w:unhideWhenUsed="0"/>
-    <w:lsdException w:name="Dark List Accent 4" w:semiHidden="0" w:uiPriority="70" w:unhideWhenUsed="0"/>
-    <w:lsdException w:name="Colorful Shading Accent 4" w:semiHidden="0" w:uiPriority="71" w:unhideWhenUsed="0"/>
-    <w:lsdException w:name="Colorful List Accent 4" w:semiHidden="0" w:uiPriority="72" w:unhideWhenUsed="0"/>
-    <w:lsdException w:name="Colorful Grid Accent 4" w:semiHidden="0" w:uiPriority="73" w:unhideWhenUsed="0"/>
-    <w:lsdException w:name="Light Shading Accent 5" w:semiHidden="0" w:uiPriority="60" w:unhideWhenUsed="0"/>
-    <w:lsdException w:name="Light List Accent 5" w:semiHidden="0" w:uiPriority="61" w:unhideWhenUsed="0"/>
-    <w:lsdException w:name="Light Grid Accent 5" w:semiHidden="0" w:uiPriority="62" w:unhideWhenUsed="0"/>
-    <w:lsdException w:name="Medium Shading 1 Accent 5" w:semiHidden="0" w:uiPriority="63" w:unhideWhenUsed="0"/>
-    <w:lsdException w:name="Medium Shading 2 Accent 5" w:semiHidden="0" w:uiPriority="64" w:unhideWhenUsed="0"/>
-    <w:lsdException w:name="Medium List 1 Accent 5" w:semiHidden="0" w:uiPriority="65" w:unhideWhenUsed="0"/>
-    <w:lsdException w:name="Medium List 2 Accent 5" w:semiHidden="0" w:uiPriority="66" w:unhideWhenUsed="0"/>
-    <w:lsdException w:name="Medium Grid 1 Accent 5" w:semiHidden="0" w:uiPriority="67" w:unhideWhenUsed="0"/>
-    <w:lsdException w:name="Medium Grid 2 Accent 5" w:semiHidden="0" w:uiPriority="68" w:unhideWhenUsed="0"/>
-    <w:lsdException w:name="Medium Grid 3 Accent 5" w:semiHidden="0" w:uiPriority="69" w:unhideWhenUsed="0"/>
-    <w:lsdException w:name="Dark List Accent 5" w:semiHidden="0" w:uiPriority="70" w:unhideWhenUsed="0"/>
-    <w:lsdException w:name="Colorful Shading Accent 5" w:semiHidden="0" w:uiPriority="71" w:unhideWhenUsed="0"/>
-    <w:lsdException w:name="Colorful List Accent 5" w:semiHidden="0" w:uiPriority="72" w:unhideWhenUsed="0"/>
-    <w:lsdException w:name="Colorful Grid Accent 5" w:semiHidden="0" w:uiPriority="73" w:unhideWhenUsed="0"/>
-    <w:lsdException w:name="Light Shading Accent 6" w:semiHidden="0" w:uiPriority="60" w:unhideWhenUsed="0"/>
-    <w:lsdException w:name="Light List Accent 6" w:semiHidden="0" w:uiPriority="61" w:unhideWhenUsed="0"/>
-    <w:lsdException w:name="Light Grid Accent 6" w:semiHidden="0" w:uiPriority="62" w:unhideWhenUsed="0"/>
-    <w:lsdException w:name="Medium Shading 1 Accent 6" w:semiHidden="0" w:uiPriority="63" w:unhideWhenUsed="0"/>
-    <w:lsdException w:name="Medium Shading 2 Accent 6" w:semiHidden="0" w:uiPriority="64" w:unhideWhenUsed="0"/>
-    <w:lsdException w:name="Medium List 1 Accent 6" w:semiHidden="0" w:uiPriority="65" w:unhideWhenUsed="0"/>
-    <w:lsdException w:name="Medium List 2 Accent 6" w:semiHidden="0" w:uiPriority="66" w:unhideWhenUsed="0"/>
-    <w:lsdException w:name="Medium Grid 1 Accent 6" w:semiHidden="0" w:uiPriority="67" w:unhideWhenUsed="0"/>
-    <w:lsdException w:name="Medium Grid 2 Accent 6" w:semiHidden="0" w:uiPriority="68" w:unhideWhenUsed="0"/>
-    <w:lsdException w:name="Medium Grid 3 Accent 6" w:semiHidden="0" w:uiPriority="69" w:unhideWhenUsed="0"/>
-    <w:lsdException w:name="Dark List Accent 6" w:semiHidden="0" w:uiPriority="70" w:unhideWhenUsed="0"/>
-    <w:lsdException w:name="Colorful Shading Accent 6" w:semiHidden="0" w:uiPriority="71" w:unhideWhenUsed="0"/>
-    <w:lsdException w:name="Colorful List Accent 6" w:semiHidden="0" w:uiPriority="72" w:unhideWhenUsed="0"/>
-    <w:lsdException w:name="Colorful Grid Accent 6" w:semiHidden="0" w:uiPriority="73" w:unhideWhenUsed="0"/>
-    <w:lsdException w:name="Subtle Emphasis" w:semiHidden="0" w:uiPriority="19" w:unhideWhenUsed="0" w:qFormat="1"/>
-    <w:lsdException w:name="Intense Emphasis" w:semiHidden="0" w:uiPriority="21" w:unhideWhenUsed="0" w:qFormat="1"/>
-    <w:lsdException w:name="Subtle Reference" w:semiHidden="0" w:uiPriority="31" w:unhideWhenUsed="0" w:qFormat="1"/>
-    <w:lsdException w:name="Intense Reference" w:semiHidden="0" w:uiPriority="32" w:unhideWhenUsed="0" w:qFormat="1"/>
-    <w:lsdException w:name="Book Title" w:semiHidden="0" w:uiPriority="33" w:unhideWhenUsed="0" w:qFormat="1"/>
-    <w:lsdException w:name="Bibliography" w:uiPriority="37"/>
-    <w:lsdException w:name="TOC Heading" w:uiPriority="39" w:qFormat="1"/>
-  </w:latentStyles>
-  <w:style w:type="paragraph" w:default="1" w:styleId="a">
-    <w:name w:val="Normal"/>
-    <w:qFormat/>
-    <w:pPr>
-      <w:widowControl w:val="0"/>
-      <w:jc w:val="both"/>
-    </w:pPr>
-  </w:style>
-  <w:style w:type="character" w:default="1" w:styleId="a0">
-    <w:name w:val="Default Paragraph Font"/>
-    <w:uiPriority w:val="1"/>
-    <w:semiHidden/>
-    <w:unhideWhenUsed/>
-  </w:style>
-  <w:style w:type="table" w:default="1" w:styleId="a1">
-    <w:name w:val="Normal Table"/>
-    <w:uiPriority w:val="99"/>
-    <w:semiHidden/>
-    <w:unhideWhenUsed/>
-    <w:tblPr>
-      <w:tblInd w:w="0" w:type="dxa"/>
-      <w:tblCellMar>
-        <w:top w:w="0" w:type="dxa"/>
-        <w:left w:w="108" w:type="dxa"/>
-        <w:bottom w:w="0" w:type="dxa"/>
-        <w:right w:w="108" w:type="dxa"/>
-      </w:tblCellMar>
-    </w:tblPr>
-  </w:style>
-  <w:style w:type="numbering" w:default="1" w:styleId="a2">
-    <w:name w:val="No List"/>
-    <w:uiPriority w:val="99"/>
-    <w:semiHidden/>
-    <w:unhideWhenUsed/>
-  </w:style>
-  <w:style w:type="paragraph" w:customStyle="1" w:styleId="796EA3DAFC444CB8AF91A903CDF340E4">
-    <w:name w:val="796EA3DAFC444CB8AF91A903CDF340E4"/>
-    <w:rsid w:val="00D405EE"/>
-    <w:pPr>
-      <w:widowControl w:val="0"/>
-      <w:jc w:val="both"/>
-    </w:pPr>
-  </w:style>
-  <w:style w:type="paragraph" w:customStyle="1" w:styleId="C4C28FA3E9644BBE9ABA3C36353FBDEA">
-    <w:name w:val="C4C28FA3E9644BBE9ABA3C36353FBDEA"/>
-    <w:rsid w:val="00D405EE"/>
-    <w:pPr>
-      <w:widowControl w:val="0"/>
-      <w:jc w:val="both"/>
-    </w:pPr>
-  </w:style>
-  <w:style w:type="paragraph" w:customStyle="1" w:styleId="F03AEABC5C7D40E0B8A37FE1D95FC4BF">
-    <w:name w:val="F03AEABC5C7D40E0B8A37FE1D95FC4BF"/>
-    <w:rsid w:val="00D405EE"/>
-    <w:pPr>
-      <w:widowControl w:val="0"/>
-      <w:jc w:val="both"/>
-    </w:pPr>
-  </w:style>
-  <w:style w:type="paragraph" w:customStyle="1" w:styleId="BC1885C3699747E59F2322C5496A757A">
-    <w:name w:val="BC1885C3699747E59F2322C5496A757A"/>
-    <w:rsid w:val="00D405EE"/>
-    <w:pPr>
-      <w:widowControl w:val="0"/>
-      <w:jc w:val="both"/>
-    </w:pPr>
-  </w:style>
-  <w:style w:type="paragraph" w:customStyle="1" w:styleId="C80F4DFA9C074B11867FC6EEEA21E03D">
-    <w:name w:val="C80F4DFA9C074B11867FC6EEEA21E03D"/>
-    <w:rsid w:val="00D405EE"/>
-    <w:pPr>
-      <w:widowControl w:val="0"/>
-      <w:jc w:val="both"/>
-    </w:pPr>
-  </w:style>
-</w:styles>
-</file>
-
-<file path=word/glossary/stylesWithEffects.xml><?xml version="1.0" encoding="utf-8"?>
-<w:styles xmlns:wpc="http://schemas.microsoft.com/office/word/2010/wordprocessingCanvas" xmlns:mc="http://schemas.openxmlformats.org/markup-compatibility/2006" xmlns:o="urn:schemas-microsoft-com:office:office" xmlns:r="http://schemas.openxmlformats.org/officeDocument/2006/relationships" xmlns:m="http://schemas.openxmlformats.org/officeDocument/2006/math" xmlns:v="urn:schemas-microsoft-com:vml" xmlns:wp14="http://schemas.microsoft.com/office/word/2010/wordprocessingDrawing" xmlns:wp="http://schemas.openxmlformats.org/drawingml/2006/wordprocessingDrawing" xmlns:w10="urn:schemas-microsoft-com:office:word" xmlns:w="http://schemas.openxmlformats.org/wordprocessingml/2006/main" xmlns:w14="http://schemas.microsoft.com/office/word/2010/wordml" xmlns:wpg="http://schemas.microsoft.com/office/word/2010/wordprocessingGroup" xmlns:wpi="http://schemas.microsoft.com/office/word/2010/wordprocessingInk" xmlns:wne="http://schemas.microsoft.com/office/word/2006/wordml" xmlns:wps="http://schemas.microsoft.com/office/word/2010/wordprocessingShape" mc:Ignorable="w14 wp14">
-  <w:docDefaults>
-    <w:rPrDefault>
-      <w:rPr>
-        <w:rFonts w:asciiTheme="minorHAnsi" w:eastAsiaTheme="minorEastAsia" w:hAnsiTheme="minorHAnsi" w:cstheme="minorBidi"/>
-        <w:kern w:val="2"/>
-        <w:sz w:val="21"/>
-        <w:szCs w:val="22"/>
-        <w:lang w:val="en-US" w:eastAsia="zh-CN" w:bidi="ar-SA"/>
-      </w:rPr>
-    </w:rPrDefault>
-    <w:pPrDefault/>
-  </w:docDefaults>
-  <w:latentStyles w:defLockedState="0" w:defUIPriority="99" w:defSemiHidden="1" w:defUnhideWhenUsed="1" w:defQFormat="0" w:count="267">
-    <w:lsdException w:name="Normal" w:semiHidden="0" w:uiPriority="0" w:unhideWhenUsed="0" w:qFormat="1"/>
-    <w:lsdException w:name="heading 1" w:semiHidden="0" w:uiPriority="9" w:unhideWhenUsed="0" w:qFormat="1"/>
-    <w:lsdException w:name="heading 2" w:uiPriority="9" w:qFormat="1"/>
-    <w:lsdException w:name="heading 3" w:uiPriority="9" w:qFormat="1"/>
-    <w:lsdException w:name="heading 4" w:uiPriority="9" w:qFormat="1"/>
-    <w:lsdException w:name="heading 5" w:uiPriority="9" w:qFormat="1"/>
-    <w:lsdException w:name="heading 6" w:uiPriority="9" w:qFormat="1"/>
-    <w:lsdException w:name="heading 7" w:uiPriority="9" w:qFormat="1"/>
-    <w:lsdException w:name="heading 8" w:uiPriority="9" w:qFormat="1"/>
-    <w:lsdException w:name="heading 9" w:uiPriority="9" w:qFormat="1"/>
-    <w:lsdException w:name="toc 1" w:uiPriority="39"/>
-    <w:lsdException w:name="toc 2" w:uiPriority="39"/>
-    <w:lsdException w:name="toc 3" w:uiPriority="39"/>
-    <w:lsdException w:name="toc 4" w:uiPriority="39"/>
-    <w:lsdException w:name="toc 5" w:uiPriority="39"/>
-    <w:lsdException w:name="toc 6" w:uiPriority="39"/>
-    <w:lsdException w:name="toc 7" w:uiPriority="39"/>
-    <w:lsdException w:name="toc 8" w:uiPriority="39"/>
-    <w:lsdException w:name="toc 9" w:uiPriority="39"/>
-    <w:lsdException w:name="caption" w:uiPriority="35" w:qFormat="1"/>
-    <w:lsdException w:name="Title" w:semiHidden="0" w:uiPriority="10" w:unhideWhenUsed="0" w:qFormat="1"/>
-    <w:lsdException w:name="Default Paragraph Font" w:uiPriority="1"/>
-    <w:lsdException w:name="Subtitle" w:semiHidden="0" w:uiPriority="11" w:unhideWhenUsed="0" w:qFormat="1"/>
-    <w:lsdException w:name="Strong" w:semiHidden="0" w:uiPriority="22" w:unhideWhenUsed="0" w:qFormat="1"/>
-    <w:lsdException w:name="Emphasis" w:semiHidden="0" w:uiPriority="20" w:unhideWhenUsed="0" w:qFormat="1"/>
-    <w:lsdException w:name="Table Grid" w:semiHidden="0" w:uiPriority="59" w:unhideWhenUsed="0"/>
-    <w:lsdException w:name="Placeholder Text" w:unhideWhenUsed="0"/>
-    <w:lsdException w:name="No Spacing" w:semiHidden="0" w:uiPriority="1" w:unhideWhenUsed="0" w:qFormat="1"/>
-    <w:lsdException w:name="Light Shading" w:semiHidden="0" w:uiPriority="60" w:unhideWhenUsed="0"/>
-    <w:lsdException w:name="Light List" w:semiHidden="0" w:uiPriority="61" w:unhideWhenUsed="0"/>
-    <w:lsdException w:name="Light Grid" w:semiHidden="0" w:uiPriority="62" w:unhideWhenUsed="0"/>
-    <w:lsdException w:name="Medium Shading 1" w:semiHidden="0" w:uiPriority="63" w:unhideWhenUsed="0"/>
-    <w:lsdException w:name="Medium Shading 2" w:semiHidden="0" w:uiPriority="64" w:unhideWhenUsed="0"/>
-    <w:lsdException w:name="Medium List 1" w:semiHidden="0" w:uiPriority="65" w:unhideWhenUsed="0"/>
-    <w:lsdException w:name="Medium List 2" w:semiHidden="0" w:uiPriority="66" w:unhideWhenUsed="0"/>
-    <w:lsdException w:name="Medium Grid 1" w:semiHidden="0" w:uiPriority="67" w:unhideWhenUsed="0"/>
-    <w:lsdException w:name="Medium Grid 2" w:semiHidden="0" w:uiPriority="68" w:unhideWhenUsed="0"/>
-    <w:lsdException w:name="Medium Grid 3" w:semiHidden="0" w:uiPriority="69" w:unhideWhenUsed="0"/>
-    <w:lsdException w:name="Dark List" w:semiHidden="0" w:uiPriority="70" w:unhideWhenUsed="0"/>
-    <w:lsdException w:name="Colorful Shading" w:semiHidden="0" w:uiPriority="71" w:unhideWhenUsed="0"/>
-    <w:lsdException w:name="Colorful List" w:semiHidden="0" w:uiPriority="72" w:unhideWhenUsed="0"/>
-    <w:lsdException w:name="Colorful Grid" w:semiHidden="0" w:uiPriority="73" w:unhideWhenUsed="0"/>
-    <w:lsdException w:name="Light Shading Accent 1" w:semiHidden="0" w:uiPriority="60" w:unhideWhenUsed="0"/>
-    <w:lsdException w:name="Light List Accent 1" w:semiHidden="0" w:uiPriority="61" w:unhideWhenUsed="0"/>
-    <w:lsdException w:name="Light Grid Accent 1" w:semiHidden="0" w:uiPriority="62" w:unhideWhenUsed="0"/>
-    <w:lsdException w:name="Medium Shading 1 Accent 1" w:semiHidden="0" w:uiPriority="63" w:unhideWhenUsed="0"/>
-    <w:lsdException w:name="Medium Shading 2 Accent 1" w:semiHidden="0" w:uiPriority="64" w:unhideWhenUsed="0"/>
-    <w:lsdException w:name="Medium List 1 Accent 1" w:semiHidden="0" w:uiPriority="65" w:unhideWhenUsed="0"/>
-    <w:lsdException w:name="Revision" w:unhideWhenUsed="0"/>
-    <w:lsdException w:name="List Paragraph" w:semiHidden="0" w:uiPriority="34" w:unhideWhenUsed="0" w:qFormat="1"/>
-    <w:lsdException w:name="Quote" w:semiHidden="0" w:uiPriority="29" w:unhideWhenUsed="0" w:qFormat="1"/>
-    <w:lsdException w:name="Intense Quote" w:semiHidden="0" w:uiPriority="30" w:unhideWhenUsed="0" w:qFormat="1"/>
-    <w:lsdException w:name="Medium List 2 Accent 1" w:semiHidden="0" w:uiPriority="66" w:unhideWhenUsed="0"/>
-    <w:lsdException w:name="Medium Grid 1 Accent 1" w:semiHidden="0" w:uiPriority="67" w:unhideWhenUsed="0"/>
-    <w:lsdException w:name="Medium Grid 2 Accent 1" w:semiHidden="0" w:uiPriority="68" w:unhideWhenUsed="0"/>
-    <w:lsdException w:name="Medium Grid 3 Accent 1" w:semiHidden="0" w:uiPriority="69" w:unhideWhenUsed="0"/>
-    <w:lsdException w:name="Dark List Accent 1" w:semiHidden="0" w:uiPriority="70" w:unhideWhenUsed="0"/>
-    <w:lsdException w:name="Colorful Shading Accent 1" w:semiHidden="0" w:uiPriority="71" w:unhideWhenUsed="0"/>
-    <w:lsdException w:name="Colorful List Accent 1" w:semiHidden="0" w:uiPriority="72" w:unhideWhenUsed="0"/>
-    <w:lsdException w:name="Colorful Grid Accent 1" w:semiHidden="0" w:uiPriority="73" w:unhideWhenUsed="0"/>
-    <w:lsdException w:name="Light Shading Accent 2" w:semiHidden="0" w:uiPriority="60" w:unhideWhenUsed="0"/>
-    <w:lsdException w:name="Light List Accent 2" w:semiHidden="0" w:uiPriority="61" w:unhideWhenUsed="0"/>
-    <w:lsdException w:name="Light Grid Accent 2" w:semiHidden="0" w:uiPriority="62" w:unhideWhenUsed="0"/>
-    <w:lsdException w:name="Medium Shading 1 Accent 2" w:semiHidden="0" w:uiPriority="63" w:unhideWhenUsed="0"/>
-    <w:lsdException w:name="Medium Shading 2 Accent 2" w:semiHidden="0" w:uiPriority="64" w:unhideWhenUsed="0"/>
-    <w:lsdException w:name="Medium List 1 Accent 2" w:semiHidden="0" w:uiPriority="65" w:unhideWhenUsed="0"/>
-    <w:lsdException w:name="Medium List 2 Accent 2" w:semiHidden="0" w:uiPriority="66" w:unhideWhenUsed="0"/>
-    <w:lsdException w:name="Medium Grid 1 Accent 2" w:semiHidden="0" w:uiPriority="67" w:unhideWhenUsed="0"/>
-    <w:lsdException w:name="Medium Grid 2 Accent 2" w:semiHidden="0" w:uiPriority="68" w:unhideWhenUsed="0"/>
-    <w:lsdException w:name="Medium Grid 3 Accent 2" w:semiHidden="0" w:uiPriority="69" w:unhideWhenUsed="0"/>
-    <w:lsdException w:name="Dark List Accent 2" w:semiHidden="0" w:uiPriority="70" w:unhideWhenUsed="0"/>
-    <w:lsdException w:name="Colorful Shading Accent 2" w:semiHidden="0" w:uiPriority="71" w:unhideWhenUsed="0"/>
-    <w:lsdException w:name="Colorful List Accent 2" w:semiHidden="0" w:uiPriority="72" w:unhideWhenUsed="0"/>
-    <w:lsdException w:name="Colorful Grid Accent 2" w:semiHidden="0" w:uiPriority="73" w:unhideWhenUsed="0"/>
-    <w:lsdException w:name="Light Shading Accent 3" w:semiHidden="0" w:uiPriority="60" w:unhideWhenUsed="0"/>
-    <w:lsdException w:name="Light List Accent 3" w:semiHidden="0" w:uiPriority="61" w:unhideWhenUsed="0"/>
-    <w:lsdException w:name="Light Grid Accent 3" w:semiHidden="0" w:uiPriority="62" w:unhideWhenUsed="0"/>
-    <w:lsdException w:name="Medium Shading 1 Accent 3" w:semiHidden="0" w:uiPriority="63" w:unhideWhenUsed="0"/>
-    <w:lsdException w:name="Medium Shading 2 Accent 3" w:semiHidden="0" w:uiPriority="64" w:unhideWhenUsed="0"/>
-    <w:lsdException w:name="Medium List 1 Accent 3" w:semiHidden="0" w:uiPriority="65" w:unhideWhenUsed="0"/>
-    <w:lsdException w:name="Medium List 2 Accent 3" w:semiHidden="0" w:uiPriority="66" w:unhideWhenUsed="0"/>
-    <w:lsdException w:name="Medium Grid 1 Accent 3" w:semiHidden="0" w:uiPriority="67" w:unhideWhenUsed="0"/>
-    <w:lsdException w:name="Medium Grid 2 Accent 3" w:semiHidden="0" w:uiPriority="68" w:unhideWhenUsed="0"/>
-    <w:lsdException w:name="Medium Grid 3 Accent 3" w:semiHidden="0" w:uiPriority="69" w:unhideWhenUsed="0"/>
-    <w:lsdException w:name="Dark List Accent 3" w:semiHidden="0" w:uiPriority="70" w:unhideWhenUsed="0"/>
-    <w:lsdException w:name="Colorful Shading Accent 3" w:semiHidden="0" w:uiPriority="71" w:unhideWhenUsed="0"/>
-    <w:lsdException w:name="Colorful List Accent 3" w:semiHidden="0" w:uiPriority="72" w:unhideWhenUsed="0"/>
-    <w:lsdException w:name="Colorful Grid Accent 3" w:semiHidden="0" w:uiPriority="73" w:unhideWhenUsed="0"/>
-    <w:lsdException w:name="Light Shading Accent 4" w:semiHidden="0" w:uiPriority="60" w:unhideWhenUsed="0"/>
-    <w:lsdException w:name="Light List Accent 4" w:semiHidden="0" w:uiPriority="61" w:unhideWhenUsed="0"/>
-    <w:lsdException w:name="Light Grid Accent 4" w:semiHidden="0" w:uiPriority="62" w:unhideWhenUsed="0"/>
-    <w:lsdException w:name="Medium Shading 1 Accent 4" w:semiHidden="0" w:uiPriority="63" w:unhideWhenUsed="0"/>
-    <w:lsdException w:name="Medium Shading 2 Accent 4" w:semiHidden="0" w:uiPriority="64" w:unhideWhenUsed="0"/>
-    <w:lsdException w:name="Medium List 1 Accent 4" w:semiHidden="0" w:uiPriority="65" w:unhideWhenUsed="0"/>
-    <w:lsdException w:name="Medium List 2 Accent 4" w:semiHidden="0" w:uiPriority="66" w:unhideWhenUsed="0"/>
-    <w:lsdException w:name="Medium Grid 1 Accent 4" w:semiHidden="0" w:uiPriority="67" w:unhideWhenUsed="0"/>
-    <w:lsdException w:name="Medium Grid 2 Accent 4" w:semiHidden="0" w:uiPriority="68" w:unhideWhenUsed="0"/>
-    <w:lsdException w:name="Medium Grid 3 Accent 4" w:semiHidden="0" w:uiPriority="69" w:unhideWhenUsed="0"/>
-    <w:lsdException w:name="Dark List Accent 4" w:semiHidden="0" w:uiPriority="70" w:unhideWhenUsed="0"/>
-    <w:lsdException w:name="Colorful Shading Accent 4" w:semiHidden="0" w:uiPriority="71" w:unhideWhenUsed="0"/>
-    <w:lsdException w:name="Colorful List Accent 4" w:semiHidden="0" w:uiPriority="72" w:unhideWhenUsed="0"/>
-    <w:lsdException w:name="Colorful Grid Accent 4" w:semiHidden="0" w:uiPriority="73" w:unhideWhenUsed="0"/>
-    <w:lsdException w:name="Light Shading Accent 5" w:semiHidden="0" w:uiPriority="60" w:unhideWhenUsed="0"/>
-    <w:lsdException w:name="Light List Accent 5" w:semiHidden="0" w:uiPriority="61" w:unhideWhenUsed="0"/>
-    <w:lsdException w:name="Light Grid Accent 5" w:semiHidden="0" w:uiPriority="62" w:unhideWhenUsed="0"/>
-    <w:lsdException w:name="Medium Shading 1 Accent 5" w:semiHidden="0" w:uiPriority="63" w:unhideWhenUsed="0"/>
-    <w:lsdException w:name="Medium Shading 2 Accent 5" w:semiHidden="0" w:uiPriority="64" w:unhideWhenUsed="0"/>
-    <w:lsdException w:name="Medium List 1 Accent 5" w:semiHidden="0" w:uiPriority="65" w:unhideWhenUsed="0"/>
-    <w:lsdException w:name="Medium List 2 Accent 5" w:semiHidden="0" w:uiPriority="66" w:unhideWhenUsed="0"/>
-    <w:lsdException w:name="Medium Grid 1 Accent 5" w:semiHidden="0" w:uiPriority="67" w:unhideWhenUsed="0"/>
-    <w:lsdException w:name="Medium Grid 2 Accent 5" w:semiHidden="0" w:uiPriority="68" w:unhideWhenUsed="0"/>
-    <w:lsdException w:name="Medium Grid 3 Accent 5" w:semiHidden="0" w:uiPriority="69" w:unhideWhenUsed="0"/>
-    <w:lsdException w:name="Dark List Accent 5" w:semiHidden="0" w:uiPriority="70" w:unhideWhenUsed="0"/>
-    <w:lsdException w:name="Colorful Shading Accent 5" w:semiHidden="0" w:uiPriority="71" w:unhideWhenUsed="0"/>
-    <w:lsdException w:name="Colorful List Accent 5" w:semiHidden="0" w:uiPriority="72" w:unhideWhenUsed="0"/>
-    <w:lsdException w:name="Colorful Grid Accent 5" w:semiHidden="0" w:uiPriority="73" w:unhideWhenUsed="0"/>
-    <w:lsdException w:name="Light Shading Accent 6" w:semiHidden="0" w:uiPriority="60" w:unhideWhenUsed="0"/>
-    <w:lsdException w:name="Light List Accent 6" w:semiHidden="0" w:uiPriority="61" w:unhideWhenUsed="0"/>
-    <w:lsdException w:name="Light Grid Accent 6" w:semiHidden="0" w:uiPriority="62" w:unhideWhenUsed="0"/>
-    <w:lsdException w:name="Medium Shading 1 Accent 6" w:semiHidden="0" w:uiPriority="63" w:unhideWhenUsed="0"/>
-    <w:lsdException w:name="Medium Shading 2 Accent 6" w:semiHidden="0" w:uiPriority="64" w:unhideWhenUsed="0"/>
-    <w:lsdException w:name="Medium List 1 Accent 6" w:semiHidden="0" w:uiPriority="65" w:unhideWhenUsed="0"/>
-    <w:lsdException w:name="Medium List 2 Accent 6" w:semiHidden="0" w:uiPriority="66" w:unhideWhenUsed="0"/>
-    <w:lsdException w:name="Medium Grid 1 Accent 6" w:semiHidden="0" w:uiPriority="67" w:unhideWhenUsed="0"/>
-    <w:lsdException w:name="Medium Grid 2 Accent 6" w:semiHidden="0" w:uiPriority="68" w:unhideWhenUsed="0"/>
-    <w:lsdException w:name="Medium Grid 3 Accent 6" w:semiHidden="0" w:uiPriority="69" w:unhideWhenUsed="0"/>
-    <w:lsdException w:name="Dark List Accent 6" w:semiHidden="0" w:uiPriority="70" w:unhideWhenUsed="0"/>
-    <w:lsdException w:name="Colorful Shading Accent 6" w:semiHidden="0" w:uiPriority="71" w:unhideWhenUsed="0"/>
-    <w:lsdException w:name="Colorful List Accent 6" w:semiHidden="0" w:uiPriority="72" w:unhideWhenUsed="0"/>
-    <w:lsdException w:name="Colorful Grid Accent 6" w:semiHidden="0" w:uiPriority="73" w:unhideWhenUsed="0"/>
-    <w:lsdException w:name="Subtle Emphasis" w:semiHidden="0" w:uiPriority="19" w:unhideWhenUsed="0" w:qFormat="1"/>
-    <w:lsdException w:name="Intense Emphasis" w:semiHidden="0" w:uiPriority="21" w:unhideWhenUsed="0" w:qFormat="1"/>
-    <w:lsdException w:name="Subtle Reference" w:semiHidden="0" w:uiPriority="31" w:unhideWhenUsed="0" w:qFormat="1"/>
-    <w:lsdException w:name="Intense Reference" w:semiHidden="0" w:uiPriority="32" w:unhideWhenUsed="0" w:qFormat="1"/>
-    <w:lsdException w:name="Book Title" w:semiHidden="0" w:uiPriority="33" w:unhideWhenUsed="0" w:qFormat="1"/>
-    <w:lsdException w:name="Bibliography" w:uiPriority="37"/>
-    <w:lsdException w:name="TOC Heading" w:uiPriority="39" w:qFormat="1"/>
+  <w:latentStyles w:defLockedState="0" w:defUIPriority="99" w:defSemiHidden="0" w:defUnhideWhenUsed="0" w:defQFormat="0" w:count="371">
+    <w:lsdException w:name="Normal" w:uiPriority="0" w:qFormat="1"/>
+    <w:lsdException w:name="heading 1" w:uiPriority="9" w:qFormat="1"/>
+    <w:lsdException w:name="heading 2" w:semiHidden="1" w:uiPriority="9" w:unhideWhenUsed="1" w:qFormat="1"/>
+    <w:lsdException w:name="heading 3" w:semiHidden="1" w:uiPriority="9" w:unhideWhenUsed="1" w:qFormat="1"/>
+    <w:lsdException w:name="heading 4" w:semiHidden="1" w:uiPriority="9" w:unhideWhenUsed="1" w:qFormat="1"/>
+    <w:lsdException w:name="heading 5" w:semiHidden="1" w:uiPriority="9" w:unhideWhenUsed="1" w:qFormat="1"/>
+    <w:lsdException w:name="heading 6" w:semiHidden="1" w:uiPriority="9" w:unhideWhenUsed="1" w:qFormat="1"/>
+    <w:lsdException w:name="heading 7" w:semiHidden="1" w:uiPriority="9" w:unhideWhenUsed="1" w:qFormat="1"/>
+    <w:lsdException w:name="heading 8" w:semiHidden="1" w:uiPriority="9" w:unhideWhenUsed="1" w:qFormat="1"/>
+    <w:lsdException w:name="heading 9" w:semiHidden="1" w:uiPriority="9" w:unhideWhenUsed="1" w:qFormat="1"/>
+    <w:lsdException w:name="index 1" w:semiHidden="1" w:unhideWhenUsed="1"/>
+    <w:lsdException w:name="index 2" w:semiHidden="1" w:unhideWhenUsed="1"/>
+    <w:lsdException w:name="index 3" w:semiHidden="1" w:unhideWhenUsed="1"/>
+    <w:lsdException w:name="index 4" w:semiHidden="1" w:unhideWhenUsed="1"/>
+    <w:lsdException w:name="index 5" w:semiHidden="1" w:unhideWhenUsed="1"/>
+    <w:lsdException w:name="index 6" w:semiHidden="1" w:unhideWhenUsed="1"/>
+    <w:lsdException w:name="index 7" w:semiHidden="1" w:unhideWhenUsed="1"/>
+    <w:lsdException w:name="index 8" w:semiHidden="1" w:unhideWhenUsed="1"/>
+    <w:lsdException w:name="index 9" w:semiHidden="1" w:unhideWhenUsed="1"/>
+    <w:lsdException w:name="toc 1" w:semiHidden="1" w:uiPriority="39" w:unhideWhenUsed="1"/>
+    <w:lsdException w:name="toc 2" w:semiHidden="1" w:uiPriority="39" w:unhideWhenUsed="1"/>
+    <w:lsdException w:name="toc 3" w:semiHidden="1" w:uiPriority="39" w:unhideWhenUsed="1"/>
+    <w:lsdException w:name="toc 4" w:semiHidden="1" w:uiPriority="39" w:unhideWhenUsed="1"/>
+    <w:lsdException w:name="toc 5" w:semiHidden="1" w:uiPriority="39" w:unhideWhenUsed="1"/>
+    <w:lsdException w:name="toc 6" w:semiHidden="1" w:uiPriority="39" w:unhideWhenUsed="1"/>
+    <w:lsdException w:name="toc 7" w:semiHidden="1" w:uiPriority="39" w:unhideWhenUsed="1"/>
+    <w:lsdException w:name="toc 8" w:semiHidden="1" w:uiPriority="39" w:unhideWhenUsed="1"/>
+    <w:lsdException w:name="toc 9" w:semiHidden="1" w:uiPriority="39" w:unhideWhenUsed="1"/>
+    <w:lsdException w:name="Normal Indent" w:semiHidden="1" w:unhideWhenUsed="1"/>
+    <w:lsdException w:name="footnote text" w:semiHidden="1" w:unhideWhenUsed="1"/>
+    <w:lsdException w:name="annotation text" w:semiHidden="1" w:unhideWhenUsed="1"/>
+    <w:lsdException w:name="header" w:semiHidden="1" w:unhideWhenUsed="1"/>
+    <w:lsdException w:name="footer" w:semiHidden="1" w:unhideWhenUsed="1"/>
+    <w:lsdException w:name="index heading" w:semiHidden="1" w:unhideWhenUsed="1"/>
+    <w:lsdException w:name="caption" w:semiHidden="1" w:uiPriority="35" w:unhideWhenUsed="1" w:qFormat="1"/>
+    <w:lsdException w:name="table of figures" w:semiHidden="1" w:unhideWhenUsed="1"/>
+    <w:lsdException w:name="envelope address" w:semiHidden="1" w:unhideWhenUsed="1"/>
+    <w:lsdException w:name="envelope return" w:semiHidden="1" w:unhideWhenUsed="1"/>
+    <w:lsdException w:name="footnote reference" w:semiHidden="1" w:unhideWhenUsed="1"/>
+    <w:lsdException w:name="annotation reference" w:semiHidden="1" w:unhideWhenUsed="1"/>
+    <w:lsdException w:name="line number" w:semiHidden="1" w:unhideWhenUsed="1"/>
+    <w:lsdException w:name="page number" w:semiHidden="1" w:unhideWhenUsed="1"/>
+    <w:lsdException w:name="endnote reference" w:semiHidden="1" w:unhideWhenUsed="1"/>
+    <w:lsdException w:name="endnote text" w:semiHidden="1" w:unhideWhenUsed="1"/>
+    <w:lsdException w:name="table of authorities" w:semiHidden="1" w:unhideWhenUsed="1"/>
+    <w:lsdException w:name="macro" w:semiHidden="1" w:unhideWhenUsed="1"/>
+    <w:lsdException w:name="toa heading" w:semiHidden="1" w:unhideWhenUsed="1"/>
+    <w:lsdException w:name="List" w:semiHidden="1" w:unhideWhenUsed="1"/>
+    <w:lsdException w:name="List Bullet" w:semiHidden="1" w:unhideWhenUsed="1"/>
+    <w:lsdException w:name="List Number" w:semiHidden="1" w:unhideWhenUsed="1"/>
+    <w:lsdException w:name="List 2" w:semiHidden="1" w:unhideWhenUsed="1"/>
+    <w:lsdException w:name="List 3" w:semiHidden="1" w:unhideWhenUsed="1"/>
+    <w:lsdException w:name="List 4" w:semiHidden="1" w:unhideWhenUsed="1"/>
+    <w:lsdException w:name="List 5" w:semiHidden="1" w:unhideWhenUsed="1"/>
+    <w:lsdException w:name="List Bullet 2" w:semiHidden="1" w:unhideWhenUsed="1"/>
+    <w:lsdException w:name="List Bullet 3" w:semiHidden="1" w:unhideWhenUsed="1"/>
+    <w:lsdException w:name="List Bullet 4" w:semiHidden="1" w:unhideWhenUsed="1"/>
+    <w:lsdException w:name="List Bullet 5" w:semiHidden="1" w:unhideWhenUsed="1"/>
+    <w:lsdException w:name="List Number 2" w:semiHidden="1" w:unhideWhenUsed="1"/>
+    <w:lsdException w:name="List Number 3" w:semiHidden="1" w:unhideWhenUsed="1"/>
+    <w:lsdException w:name="List Number 4" w:semiHidden="1" w:unhideWhenUsed="1"/>
+    <w:lsdException w:name="List Number 5" w:semiHidden="1" w:unhideWhenUsed="1"/>
+    <w:lsdException w:name="Title" w:uiPriority="10" w:qFormat="1"/>
+    <w:lsdException w:name="Closing" w:semiHidden="1" w:unhideWhenUsed="1"/>
+    <w:lsdException w:name="Signature" w:semiHidden="1" w:unhideWhenUsed="1"/>
+    <w:lsdException w:name="Default Paragraph Font" w:semiHidden="1" w:uiPriority="1" w:unhideWhenUsed="1"/>
+    <w:lsdException w:name="Body Text" w:semiHidden="1" w:unhideWhenUsed="1"/>
+    <w:lsdException w:name="Body Text Indent" w:semiHidden="1" w:unhideWhenUsed="1"/>
+    <w:lsdException w:name="List Continue" w:semiHidden="1" w:unhideWhenUsed="1"/>
+    <w:lsdException w:name="List Continue 2" w:semiHidden="1" w:unhideWhenUsed="1"/>
+    <w:lsdException w:name="List Continue 3" w:semiHidden="1" w:unhideWhenUsed="1"/>
+    <w:lsdException w:name="List Continue 4" w:semiHidden="1" w:unhideWhenUsed="1"/>
+    <w:lsdException w:name="List Continue 5" w:semiHidden="1" w:unhideWhenUsed="1"/>
+    <w:lsdException w:name="Message Header" w:semiHidden="1" w:unhideWhenUsed="1"/>
+    <w:lsdException w:name="Subtitle" w:uiPriority="11" w:qFormat="1"/>
+    <w:lsdException w:name="Salutation" w:semiHidden="1" w:unhideWhenUsed="1"/>
+    <w:lsdException w:name="Date" w:semiHidden="1" w:unhideWhenUsed="1"/>
+    <w:lsdException w:name="Body Text First Indent" w:semiHidden="1" w:unhideWhenUsed="1"/>
+    <w:lsdException w:name="Body Text First Indent 2" w:semiHidden="1" w:unhideWhenUsed="1"/>
+    <w:lsdException w:name="Note Heading" w:semiHidden="1" w:unhideWhenUsed="1"/>
+    <w:lsdException w:name="Body Text 2" w:semiHidden="1" w:unhideWhenUsed="1"/>
+    <w:lsdException w:name="Body Text 3" w:semiHidden="1" w:unhideWhenUsed="1"/>
+    <w:lsdException w:name="Body Text Indent 2" w:semiHidden="1" w:unhideWhenUsed="1"/>
+    <w:lsdException w:name="Body Text Indent 3" w:semiHidden="1" w:unhideWhenUsed="1"/>
+    <w:lsdException w:name="Block Text" w:semiHidden="1" w:unhideWhenUsed="1"/>
+    <w:lsdException w:name="Hyperlink" w:semiHidden="1" w:unhideWhenUsed="1"/>
+    <w:lsdException w:name="FollowedHyperlink" w:semiHidden="1" w:unhideWhenUsed="1"/>
+    <w:lsdException w:name="Strong" w:uiPriority="22" w:qFormat="1"/>
+    <w:lsdException w:name="Emphasis" w:uiPriority="20" w:qFormat="1"/>
+    <w:lsdException w:name="Document Map" w:semiHidden="1" w:unhideWhenUsed="1"/>
+    <w:lsdException w:name="Plain Text" w:semiHidden="1" w:unhideWhenUsed="1"/>
+    <w:lsdException w:name="E-mail Signature" w:semiHidden="1" w:unhideWhenUsed="1"/>
+    <w:lsdException w:name="HTML Top of Form" w:semiHidden="1" w:unhideWhenUsed="1"/>
+    <w:lsdException w:name="HTML Bottom of Form" w:semiHidden="1" w:unhideWhenUsed="1"/>
+    <w:lsdException w:name="Normal (Web)" w:semiHidden="1" w:unhideWhenUsed="1"/>
+    <w:lsdException w:name="HTML Acronym" w:semiHidden="1" w:unhideWhenUsed="1"/>
+    <w:lsdException w:name="HTML Address" w:semiHidden="1" w:unhideWhenUsed="1"/>
+    <w:lsdException w:name="HTML Cite" w:semiHidden="1" w:unhideWhenUsed="1"/>
+    <w:lsdException w:name="HTML Code" w:semiHidden="1" w:unhideWhenUsed="1"/>
+    <w:lsdException w:name="HTML Definition" w:semiHidden="1" w:unhideWhenUsed="1"/>
+    <w:lsdException w:name="HTML Keyboard" w:semiHidden="1" w:unhideWhenUsed="1"/>
+    <w:lsdException w:name="HTML Preformatted" w:semiHidden="1" w:unhideWhenUsed="1"/>
+    <w:lsdException w:name="HTML Sample" w:semiHidden="1" w:unhideWhenUsed="1"/>
+    <w:lsdException w:name="HTML Typewriter" w:semiHidden="1" w:unhideWhenUsed="1"/>
+    <w:lsdException w:name="HTML Variable" w:semiHidden="1" w:unhideWhenUsed="1"/>
+    <w:lsdException w:name="Normal Table" w:semiHidden="1" w:unhideWhenUsed="1"/>
+    <w:lsdException w:name="annotation subject" w:semiHidden="1" w:unhideWhenUsed="1"/>
+    <w:lsdException w:name="No List" w:semiHidden="1" w:unhideWhenUsed="1"/>
+    <w:lsdException w:name="Outline List 1" w:semiHidden="1" w:unhideWhenUsed="1"/>
+    <w:lsdException w:name="Outline List 2" w:semiHidden="1" w:unhideWhenUsed="1"/>
+    <w:lsdException w:name="Outline List 3" w:semiHidden="1" w:unhideWhenUsed="1"/>
+    <w:lsdException w:name="Table Simple 1" w:semiHidden="1" w:unhideWhenUsed="1"/>
+    <w:lsdException w:name="Table Simple 2" w:semiHidden="1" w:unhideWhenUsed="1"/>
+    <w:lsdException w:name="Table Simple 3" w:semiHidden="1" w:unhideWhenUsed="1"/>
+    <w:lsdException w:name="Table Classic 1" w:semiHidden="1" w:unhideWhenUsed="1"/>
+    <w:lsdException w:name="Table Classic 2" w:semiHidden="1" w:unhideWhenUsed="1"/>
+    <w:lsdException w:name="Table Classic 3" w:semiHidden="1" w:unhideWhenUsed="1"/>
+    <w:lsdException w:name="Table Classic 4" w:semiHidden="1" w:unhideWhenUsed="1"/>
+    <w:lsdException w:name="Table Colorful 1" w:semiHidden="1" w:unhideWhenUsed="1"/>
+    <w:lsdException w:name="Table Colorful 2" w:semiHidden="1" w:unhideWhenUsed="1"/>
+    <w:lsdException w:name="Table Colorful 3" w:semiHidden="1" w:unhideWhenUsed="1"/>
+    <w:lsdException w:name="Table Columns 1" w:semiHidden="1" w:unhideWhenUsed="1"/>
+    <w:lsdException w:name="Table Columns 2" w:semiHidden="1" w:unhideWhenUsed="1"/>
+    <w:lsdException w:name="Table Columns 3" w:semiHidden="1" w:unhideWhenUsed="1"/>
+    <w:lsdException w:name="Table Columns 4" w:semiHidden="1" w:unhideWhenUsed="1"/>
+    <w:lsdException w:name="Table Columns 5" w:semiHidden="1" w:unhideWhenUsed="1"/>
+    <w:lsdException w:name="Table Grid 1" w:semiHidden="1" w:unhideWhenUsed="1"/>
+    <w:lsdException w:name="Table Grid 2" w:semiHidden="1" w:unhideWhenUsed="1"/>
+    <w:lsdException w:name="Table Grid 3" w:semiHidden="1" w:unhideWhenUsed="1"/>
+    <w:lsdException w:name="Table Grid 4" w:semiHidden="1" w:unhideWhenUsed="1"/>
+    <w:lsdException w:name="Table Grid 5" w:semiHidden="1" w:unhideWhenUsed="1"/>
+    <w:lsdException w:name="Table Grid 6" w:semiHidden="1" w:unhideWhenUsed="1"/>
+    <w:lsdException w:name="Table Grid 7" w:semiHidden="1" w:unhideWhenUsed="1"/>
+    <w:lsdException w:name="Table Grid 8" w:semiHidden="1" w:unhideWhenUsed="1"/>
+    <w:lsdException w:name="Table List 1" w:semiHidden="1" w:unhideWhenUsed="1"/>
+    <w:lsdException w:name="Table List 2" w:semiHidden="1" w:unhideWhenUsed="1"/>
+    <w:lsdException w:name="Table List 3" w:semiHidden="1" w:unhideWhenUsed="1"/>
+    <w:lsdException w:name="Table List 4" w:semiHidden="1" w:unhideWhenUsed="1"/>
+    <w:lsdException w:name="Table List 5" w:semiHidden="1" w:unhideWhenUsed="1"/>
+    <w:lsdException w:name="Table List 6" w:semiHidden="1" w:unhideWhenUsed="1"/>
+    <w:lsdException w:name="Table List 7" w:semiHidden="1" w:unhideWhenUsed="1"/>
+    <w:lsdException w:name="Table List 8" w:semiHidden="1" w:unhideWhenUsed="1"/>
+    <w:lsdException w:name="Table 3D effects 1" w:semiHidden="1" w:unhideWhenUsed="1"/>
+    <w:lsdException w:name="Table 3D effects 2" w:semiHidden="1" w:unhideWhenUsed="1"/>
+    <w:lsdException w:name="Table 3D effects 3" w:semiHidden="1" w:unhideWhenUsed="1"/>
+    <w:lsdException w:name="Table Contemporary" w:semiHidden="1" w:unhideWhenUsed="1"/>
+    <w:lsdException w:name="Table Elegant" w:semiHidden="1" w:unhideWhenUsed="1"/>
+    <w:lsdException w:name="Table Professional" w:semiHidden="1" w:unhideWhenUsed="1"/>
+    <w:lsdException w:name="Table Subtle 1" w:semiHidden="1" w:unhideWhenUsed="1"/>
+    <w:lsdException w:name="Table Subtle 2" w:semiHidden="1" w:unhideWhenUsed="1"/>
+    <w:lsdException w:name="Table Web 1" w:semiHidden="1" w:unhideWhenUsed="1"/>
+    <w:lsdException w:name="Table Web 2" w:semiHidden="1" w:unhideWhenUsed="1"/>
+    <w:lsdException w:name="Table Web 3" w:semiHidden="1" w:unhideWhenUsed="1"/>
+    <w:lsdException w:name="Balloon Text" w:semiHidden="1" w:unhideWhenUsed="1"/>
+    <w:lsdException w:name="Table Grid" w:uiPriority="59"/>
+    <w:lsdException w:name="Table Theme" w:semiHidden="1" w:unhideWhenUsed="1"/>
+    <w:lsdException w:name="Placeholder Text" w:semiHidden="1"/>
+    <w:lsdException w:name="No Spacing" w:uiPriority="1" w:qFormat="1"/>
+    <w:lsdException w:name="Light Shading" w:uiPriority="60"/>
+    <w:lsdException w:name="Light List" w:uiPriority="61"/>
+    <w:lsdException w:name="Light Grid" w:uiPriority="62"/>
+    <w:lsdException w:name="Medium Shading 1" w:uiPriority="63"/>
+    <w:lsdException w:name="Medium Shading 2" w:uiPriority="64"/>
+    <w:lsdException w:name="Medium List 1" w:uiPriority="65"/>
+    <w:lsdException w:name="Medium List 2" w:uiPriority="66"/>
+    <w:lsdException w:name="Medium Grid 1" w:uiPriority="67"/>
+    <w:lsdException w:name="Medium Grid 2" w:uiPriority="68"/>
+    <w:lsdException w:name="Medium Grid 3" w:uiPriority="69"/>
+    <w:lsdException w:name="Dark List" w:uiPriority="70"/>
+    <w:lsdException w:name="Colorful Shading" w:uiPriority="71"/>
+    <w:lsdException w:name="Colorful List" w:uiPriority="72"/>
+    <w:lsdException w:name="Colorful Grid" w:uiPriority="73"/>
+    <w:lsdException w:name="Light Shading Accent 1" w:uiPriority="60"/>
+    <w:lsdException w:name="Light List Accent 1" w:uiPriority="61"/>
+    <w:lsdException w:name="Light Grid Accent 1" w:uiPriority="62"/>
+    <w:lsdException w:name="Medium Shading 1 Accent 1" w:uiPriority="63"/>
+    <w:lsdException w:name="Medium Shading 2 Accent 1" w:uiPriority="64"/>
+    <w:lsdException w:name="Medium List 1 Accent 1" w:uiPriority="65"/>
+    <w:lsdException w:name="Revision" w:semiHidden="1"/>
+    <w:lsdException w:name="List Paragraph" w:uiPriority="34" w:qFormat="1"/>
+    <w:lsdException w:name="Quote" w:uiPriority="29" w:qFormat="1"/>
+    <w:lsdException w:name="Intense Quote" w:uiPriority="30" w:qFormat="1"/>
+    <w:lsdException w:name="Medium List 2 Accent 1" w:uiPriority="66"/>
+    <w:lsdException w:name="Medium Grid 1 Accent 1" w:uiPriority="67"/>
+    <w:lsdException w:name="Medium Grid 2 Accent 1" w:uiPriority="68"/>
+    <w:lsdException w:name="Medium Grid 3 Accent 1" w:uiPriority="69"/>
+    <w:lsdException w:name="Dark List Accent 1" w:uiPriority="70"/>
+    <w:lsdException w:name="Colorful Shading Accent 1" w:uiPriority="71"/>
+    <w:lsdException w:name="Colorful List Accent 1" w:uiPriority="72"/>
+    <w:lsdException w:name="Colorful Grid Accent 1" w:uiPriority="73"/>
+    <w:lsdException w:name="Light Shading Accent 2" w:uiPriority="60"/>
+    <w:lsdException w:name="Light List Accent 2" w:uiPriority="61"/>
+    <w:lsdException w:name="Light Grid Accent 2" w:uiPriority="62"/>
+    <w:lsdException w:name="Medium Shading 1 Accent 2" w:uiPriority="63"/>
+    <w:lsdException w:name="Medium Shading 2 Accent 2" w:uiPriority="64"/>
+    <w:lsdException w:name="Medium List 1 Accent 2" w:uiPriority="65"/>
+    <w:lsdException w:name="Medium List 2 Accent 2" w:uiPriority="66"/>
+    <w:lsdException w:name="Medium Grid 1 Accent 2" w:uiPriority="67"/>
+    <w:lsdException w:name="Medium Grid 2 Accent 2" w:uiPriority="68"/>
+    <w:lsdException w:name="Medium Grid 3 Accent 2" w:uiPriority="69"/>
+    <w:lsdException w:name="Dark List Accent 2" w:uiPriority="70"/>
+    <w:lsdException w:name="Colorful Shading Accent 2" w:uiPriority="71"/>
+    <w:lsdException w:name="Colorful List Accent 2" w:uiPriority="72"/>
+    <w:lsdException w:name="Colorful Grid Accent 2" w:uiPriority="73"/>
+    <w:lsdException w:name="Light Shading Accent 3" w:uiPriority="60"/>
+    <w:lsdException w:name="Light List Accent 3" w:uiPriority="61"/>
+    <w:lsdException w:name="Light Grid Accent 3" w:uiPriority="62"/>
+    <w:lsdException w:name="Medium Shading 1 Accent 3" w:uiPriority="63"/>
+    <w:lsdException w:name="Medium Shading 2 Accent 3" w:uiPriority="64"/>
+    <w:lsdException w:name="Medium List 1 Accent 3" w:uiPriority="65"/>
+    <w:lsdException w:name="Medium List 2 Accent 3" w:uiPriority="66"/>
+    <w:lsdException w:name="Medium Grid 1 Accent 3" w:uiPriority="67"/>
+    <w:lsdException w:name="Medium Grid 2 Accent 3" w:uiPriority="68"/>
+    <w:lsdException w:name="Medium Grid 3 Accent 3" w:uiPriority="69"/>
+    <w:lsdException w:name="Dark List Accent 3" w:uiPriority="70"/>
+    <w:lsdException w:name="Colorful Shading Accent 3" w:uiPriority="71"/>
+    <w:lsdException w:name="Colorful List Accent 3" w:uiPriority="72"/>
+    <w:lsdException w:name="Colorful Grid Accent 3" w:uiPriority="73"/>
+    <w:lsdException w:name="Light Shading Accent 4" w:uiPriority="60"/>
+    <w:lsdException w:name="Light List Accent 4" w:uiPriority="61"/>
+    <w:lsdException w:name="Light Grid Accent 4" w:uiPriority="62"/>
+    <w:lsdException w:name="Medium Shading 1 Accent 4" w:uiPriority="63"/>
+    <w:lsdException w:name="Medium Shading 2 Accent 4" w:uiPriority="64"/>
+    <w:lsdException w:name="Medium List 1 Accent 4" w:uiPriority="65"/>
+    <w:lsdException w:name="Medium List 2 Accent 4" w:uiPriority="66"/>
+    <w:lsdException w:name="Medium Grid 1 Accent 4" w:uiPriority="67"/>
+    <w:lsdException w:name="Medium Grid 2 Accent 4" w:uiPriority="68"/>
+    <w:lsdException w:name="Medium Grid 3 Accent 4" w:uiPriority="69"/>
+    <w:lsdException w:name="Dark List Accent 4" w:uiPriority="70"/>
+    <w:lsdException w:name="Colorful Shading Accent 4" w:uiPriority="71"/>
+    <w:lsdException w:name="Colorful List Accent 4" w:uiPriority="72"/>
+    <w:lsdException w:name="Colorful Grid Accent 4" w:uiPriority="73"/>
+    <w:lsdException w:name="Light Shading Accent 5" w:uiPriority="60"/>
+    <w:lsdException w:name="Light List Accent 5" w:uiPriority="61"/>
+    <w:lsdException w:name="Light Grid Accent 5" w:uiPriority="62"/>
+    <w:lsdException w:name="Medium Shading 1 Accent 5" w:uiPriority="63"/>
+    <w:lsdException w:name="Medium Shading 2 Accent 5" w:uiPriority="64"/>
+    <w:lsdException w:name="Medium List 1 Accent 5" w:uiPriority="65"/>
+    <w:lsdException w:name="Medium List 2 Accent 5" w:uiPriority="66"/>
+    <w:lsdException w:name="Medium Grid 1 Accent 5" w:uiPriority="67"/>
+    <w:lsdException w:name="Medium Grid 2 Accent 5" w:uiPriority="68"/>
+    <w:lsdException w:name="Medium Grid 3 Accent 5" w:uiPriority="69"/>
+    <w:lsdException w:name="Dark List Accent 5" w:uiPriority="70"/>
+    <w:lsdException w:name="Colorful Shading Accent 5" w:uiPriority="71"/>
+    <w:lsdException w:name="Colorful List Accent 5" w:uiPriority="72"/>
+    <w:lsdException w:name="Colorful Grid Accent 5" w:uiPriority="73"/>
+    <w:lsdException w:name="Light Shading Accent 6" w:uiPriority="60"/>
+    <w:lsdException w:name="Light List Accent 6" w:uiPriority="61"/>
+    <w:lsdException w:name="Light Grid Accent 6" w:uiPriority="62"/>
+    <w:lsdException w:name="Medium Shading 1 Accent 6" w:uiPriority="63"/>
+    <w:lsdException w:name="Medium Shading 2 Accent 6" w:uiPriority="64"/>
+    <w:lsdException w:name="Medium List 1 Accent 6" w:uiPriority="65"/>
+    <w:lsdException w:name="Medium List 2 Accent 6" w:uiPriority="66"/>
+    <w:lsdException w:name="Medium Grid 1 Accent 6" w:uiPriority="67"/>
+    <w:lsdException w:name="Medium Grid 2 Accent 6" w:uiPriority="68"/>
+    <w:lsdException w:name="Medium Grid 3 Accent 6" w:uiPriority="69"/>
+    <w:lsdException w:name="Dark List Accent 6" w:uiPriority="70"/>
+    <w:lsdException w:name="Colorful Shading Accent 6" w:uiPriority="71"/>
+    <w:lsdException w:name="Colorful List Accent 6" w:uiPriority="72"/>
+    <w:lsdException w:name="Colorful Grid Accent 6" w:uiPriority="73"/>
+    <w:lsdException w:name="Subtle Emphasis" w:uiPriority="19" w:qFormat="1"/>
+    <w:lsdException w:name="Intense Emphasis" w:uiPriority="21" w:qFormat="1"/>
+    <w:lsdException w:name="Subtle Reference" w:uiPriority="31" w:qFormat="1"/>
+    <w:lsdException w:name="Intense Reference" w:uiPriority="32" w:qFormat="1"/>
+    <w:lsdException w:name="Book Title" w:uiPriority="33" w:qFormat="1"/>
+    <w:lsdException w:name="Bibliography" w:semiHidden="1" w:uiPriority="37" w:unhideWhenUsed="1"/>
+    <w:lsdException w:name="TOC Heading" w:semiHidden="1" w:uiPriority="39" w:unhideWhenUsed="1" w:qFormat="1"/>
+    <w:lsdException w:name="Plain Table 1" w:uiPriority="41"/>
+    <w:lsdException w:name="Plain Table 2" w:uiPriority="42"/>
+    <w:lsdException w:name="Plain Table 3" w:uiPriority="43"/>
+    <w:lsdException w:name="Plain Table 4" w:uiPriority="44"/>
+    <w:lsdException w:name="Plain Table 5" w:uiPriority="45"/>
+    <w:lsdException w:name="Grid Table Light" w:uiPriority="40"/>
+    <w:lsdException w:name="Grid Table 1 Light" w:uiPriority="46"/>
+    <w:lsdException w:name="Grid Table 2" w:uiPriority="47"/>
+    <w:lsdException w:name="Grid Table 3" w:uiPriority="48"/>
+    <w:lsdException w:name="Grid Table 4" w:uiPriority="49"/>
+    <w:lsdException w:name="Grid Table 5 Dark" w:uiPriority="50"/>
+    <w:lsdException w:name="Grid Table 6 Colorful" w:uiPriority="51"/>
+    <w:lsdException w:name="Grid Table 7 Colorful" w:uiPriority="52"/>
+    <w:lsdException w:name="Grid Table 1 Light Accent 1" w:uiPriority="46"/>
+    <w:lsdException w:name="Grid Table 2 Accent 1" w:uiPriority="47"/>
+    <w:lsdException w:name="Grid Table 3 Accent 1" w:uiPriority="48"/>
+    <w:lsdException w:name="Grid Table 4 Accent 1" w:uiPriority="49"/>
+    <w:lsdException w:name="Grid Table 5 Dark Accent 1" w:uiPriority="50"/>
+    <w:lsdException w:name="Grid Table 6 Colorful Accent 1" w:uiPriority="51"/>
+    <w:lsdException w:name="Grid Table 7 Colorful Accent 1" w:uiPriority="52"/>
+    <w:lsdException w:name="Grid Table 1 Light Accent 2" w:uiPriority="46"/>
+    <w:lsdException w:name="Grid Table 2 Accent 2" w:uiPriority="47"/>
+    <w:lsdException w:name="Grid Table 3 Accent 2" w:uiPriority="48"/>
+    <w:lsdException w:name="Grid Table 4 Accent 2" w:uiPriority="49"/>
+    <w:lsdException w:name="Grid Table 5 Dark Accent 2" w:uiPriority="50"/>
+    <w:lsdException w:name="Grid Table 6 Colorful Accent 2" w:uiPriority="51"/>
+    <w:lsdException w:name="Grid Table 7 Colorful Accent 2" w:uiPriority="52"/>
+    <w:lsdException w:name="Grid Table 1 Light Accent 3" w:uiPriority="46"/>
+    <w:lsdException w:name="Grid Table 2 Accent 3" w:uiPriority="47"/>
+    <w:lsdException w:name="Grid Table 3 Accent 3" w:uiPriority="48"/>
+    <w:lsdException w:name="Grid Table 4 Accent 3" w:uiPriority="49"/>
+    <w:lsdException w:name="Grid Table 5 Dark Accent 3" w:uiPriority="50"/>
+    <w:lsdException w:name="Grid Table 6 Colorful Accent 3" w:uiPriority="51"/>
+    <w:lsdException w:name="Grid Table 7 Colorful Accent 3" w:uiPriority="52"/>
+    <w:lsdException w:name="Grid Table 1 Light Accent 4" w:uiPriority="46"/>
+    <w:lsdException w:name="Grid Table 2 Accent 4" w:uiPriority="47"/>
+    <w:lsdException w:name="Grid Table 3 Accent 4" w:uiPriority="48"/>
+    <w:lsdException w:name="Grid Table 4 Accent 4" w:uiPriority="49"/>
+    <w:lsdException w:name="Grid Table 5 Dark Accent 4" w:uiPriority="50"/>
+    <w:lsdException w:name="Grid Table 6 Colorful Accent 4" w:uiPriority="51"/>
+    <w:lsdException w:name="Grid Table 7 Colorful Accent 4" w:uiPriority="52"/>
+    <w:lsdException w:name="Grid Table 1 Light Accent 5" w:uiPriority="46"/>
+    <w:lsdException w:name="Grid Table 2 Accent 5" w:uiPriority="47"/>
+    <w:lsdException w:name="Grid Table 3 Accent 5" w:uiPriority="48"/>
+    <w:lsdException w:name="Grid Table 4 Accent 5" w:uiPriority="49"/>
+    <w:lsdException w:name="Grid Table 5 Dark Accent 5" w:uiPriority="50"/>
+    <w:lsdException w:name="Grid Table 6 Colorful Accent 5" w:uiPriority="51"/>
+    <w:lsdException w:name="Grid Table 7 Colorful Accent 5" w:uiPriority="52"/>
+    <w:lsdException w:name="Grid Table 1 Light Accent 6" w:uiPriority="46"/>
+    <w:lsdException w:name="Grid Table 2 Accent 6" w:uiPriority="47"/>
+    <w:lsdException w:name="Grid Table 3 Accent 6" w:uiPriority="48"/>
+    <w:lsdException w:name="Grid Table 4 Accent 6" w:uiPriority="49"/>
+    <w:lsdException w:name="Grid Table 5 Dark Accent 6" w:uiPriority="50"/>
+    <w:lsdException w:name="Grid Table 6 Colorful Accent 6" w:uiPriority="51"/>
+    <w:lsdException w:name="Grid Table 7 Colorful Accent 6" w:uiPriority="52"/>
+    <w:lsdException w:name="List Table 1 Light" w:uiPriority="46"/>
+    <w:lsdException w:name="List Table 2" w:uiPriority="47"/>
+    <w:lsdException w:name="List Table 3" w:uiPriority="48"/>
+    <w:lsdException w:name="List Table 4" w:uiPriority="49"/>
+    <w:lsdException w:name="List Table 5 Dark" w:uiPriority="50"/>
+    <w:lsdException w:name="List Table 6 Colorful" w:uiPriority="51"/>
+    <w:lsdException w:name="List Table 7 Colorful" w:uiPriority="52"/>
+    <w:lsdException w:name="List Table 1 Light Accent 1" w:uiPriority="46"/>
+    <w:lsdException w:name="List Table 2 Accent 1" w:uiPriority="47"/>
+    <w:lsdException w:name="List Table 3 Accent 1" w:uiPriority="48"/>
+    <w:lsdException w:name="List Table 4 Accent 1" w:uiPriority="49"/>
+    <w:lsdException w:name="List Table 5 Dark Accent 1" w:uiPriority="50"/>
+    <w:lsdException w:name="List Table 6 Colorful Accent 1" w:uiPriority="51"/>
+    <w:lsdException w:name="List Table 7 Colorful Accent 1" w:uiPriority="52"/>
+    <w:lsdException w:name="List Table 1 Light Accent 2" w:uiPriority="46"/>
+    <w:lsdException w:name="List Table 2 Accent 2" w:uiPriority="47"/>
+    <w:lsdException w:name="List Table 3 Accent 2" w:uiPriority="48"/>
+    <w:lsdException w:name="List Table 4 Accent 2" w:uiPriority="49"/>
+    <w:lsdException w:name="List Table 5 Dark Accent 2" w:uiPriority="50"/>
+    <w:lsdException w:name="List Table 6 Colorful Accent 2" w:uiPriority="51"/>
+    <w:lsdException w:name="List Table 7 Colorful Accent 2" w:uiPriority="52"/>
+    <w:lsdException w:name="List Table 1 Light Accent 3" w:uiPriority="46"/>
+    <w:lsdException w:name="List Table 2 Accent 3" w:uiPriority="47"/>
+    <w:lsdException w:name="List Table 3 Accent 3" w:uiPriority="48"/>
+    <w:lsdException w:name="List Table 4 Accent 3" w:uiPriority="49"/>
+    <w:lsdException w:name="List Table 5 Dark Accent 3" w:uiPriority="50"/>
+    <w:lsdException w:name="List Table 6 Colorful Accent 3" w:uiPriority="51"/>
+    <w:lsdException w:name="List Table 7 Colorful Accent 3" w:uiPriority="52"/>
+    <w:lsdException w:name="List Table 1 Light Accent 4" w:uiPriority="46"/>
+    <w:lsdException w:name="List Table 2 Accent 4" w:uiPriority="47"/>
+    <w:lsdException w:name="List Table 3 Accent 4" w:uiPriority="48"/>
+    <w:lsdException w:name="List Table 4 Accent 4" w:uiPriority="49"/>
+    <w:lsdException w:name="List Table 5 Dark Accent 4" w:uiPriority="50"/>
+    <w:lsdException w:name="List Table 6 Colorful Accent 4" w:uiPriority="51"/>
+    <w:lsdException w:name="List Table 7 Colorful Accent 4" w:uiPriority="52"/>
+    <w:lsdException w:name="List Table 1 Light Accent 5" w:uiPriority="46"/>
+    <w:lsdException w:name="List Table 2 Accent 5" w:uiPriority="47"/>
+    <w:lsdException w:name="List Table 3 Accent 5" w:uiPriority="48"/>
+    <w:lsdException w:name="List Table 4 Accent 5" w:uiPriority="49"/>
+    <w:lsdException w:name="List Table 5 Dark Accent 5" w:uiPriority="50"/>
+    <w:lsdException w:name="List Table 6 Colorful Accent 5" w:uiPriority="51"/>
+    <w:lsdException w:name="List Table 7 Colorful Accent 5" w:uiPriority="52"/>
+    <w:lsdException w:name="List Table 1 Light Accent 6" w:uiPriority="46"/>
+    <w:lsdException w:name="List Table 2 Accent 6" w:uiPriority="47"/>
+    <w:lsdException w:name="List Table 3 Accent 6" w:uiPriority="48"/>
+    <w:lsdException w:name="List Table 4 Accent 6" w:uiPriority="49"/>
+    <w:lsdException w:name="List Table 5 Dark Accent 6" w:uiPriority="50"/>
+    <w:lsdException w:name="List Table 6 Colorful Accent 6" w:uiPriority="51"/>
+    <w:lsdException w:name="List Table 7 Colorful Accent 6" w:uiPriority="52"/>
   </w:latentStyles>
   <w:style w:type="paragraph" w:default="1" w:styleId="a">
     <w:name w:val="Normal"/>
@@ -11809,7 +12577,7 @@
 </file>
 
 <file path=word/glossary/webSettings.xml><?xml version="1.0" encoding="utf-8"?>
-<w:webSettings xmlns:mc="http://schemas.openxmlformats.org/markup-compatibility/2006" xmlns:r="http://schemas.openxmlformats.org/officeDocument/2006/relationships" xmlns:w="http://schemas.openxmlformats.org/wordprocessingml/2006/main" xmlns:w14="http://schemas.microsoft.com/office/word/2010/wordml" mc:Ignorable="w14">
+<w:webSettings xmlns:mc="http://schemas.openxmlformats.org/markup-compatibility/2006" xmlns:r="http://schemas.openxmlformats.org/officeDocument/2006/relationships" xmlns:w="http://schemas.openxmlformats.org/wordprocessingml/2006/main" xmlns:w14="http://schemas.microsoft.com/office/word/2010/wordml" xmlns:w15="http://schemas.microsoft.com/office/word/2012/wordml" mc:Ignorable="w14 w15">
   <w:optimizeForBrowser/>
   <w:allowPNG/>
 </w:webSettings>

--- a/需求分析.docx
+++ b/需求分析.docx
@@ -1,6 +1,6 @@
 
 <file path=word/document.xml><?xml version="1.0" encoding="utf-8"?>
-<w:document xmlns:wpc="http://schemas.microsoft.com/office/word/2010/wordprocessingCanvas" xmlns:mc="http://schemas.openxmlformats.org/markup-compatibility/2006" xmlns:o="urn:schemas-microsoft-com:office:office" xmlns:r="http://schemas.openxmlformats.org/officeDocument/2006/relationships" xmlns:m="http://schemas.openxmlformats.org/officeDocument/2006/math" xmlns:v="urn:schemas-microsoft-com:vml" xmlns:wp14="http://schemas.microsoft.com/office/word/2010/wordprocessingDrawing" xmlns:wp="http://schemas.openxmlformats.org/drawingml/2006/wordprocessingDrawing" xmlns:w10="urn:schemas-microsoft-com:office:word" xmlns:w="http://schemas.openxmlformats.org/wordprocessingml/2006/main" xmlns:w14="http://schemas.microsoft.com/office/word/2010/wordml" xmlns:w15="http://schemas.microsoft.com/office/word/2012/wordml" xmlns:wpg="http://schemas.microsoft.com/office/word/2010/wordprocessingGroup" xmlns:wpi="http://schemas.microsoft.com/office/word/2010/wordprocessingInk" xmlns:wne="http://schemas.microsoft.com/office/word/2006/wordml" xmlns:wps="http://schemas.microsoft.com/office/word/2010/wordprocessingShape" mc:Ignorable="w14 w15 wp14">
+<w:document xmlns:wpc="http://schemas.microsoft.com/office/word/2010/wordprocessingCanvas" xmlns:mc="http://schemas.openxmlformats.org/markup-compatibility/2006" xmlns:o="urn:schemas-microsoft-com:office:office" xmlns:r="http://schemas.openxmlformats.org/officeDocument/2006/relationships" xmlns:m="http://schemas.openxmlformats.org/officeDocument/2006/math" xmlns:v="urn:schemas-microsoft-com:vml" xmlns:wp14="http://schemas.microsoft.com/office/word/2010/wordprocessingDrawing" xmlns:wp="http://schemas.openxmlformats.org/drawingml/2006/wordprocessingDrawing" xmlns:w10="urn:schemas-microsoft-com:office:word" xmlns:w="http://schemas.openxmlformats.org/wordprocessingml/2006/main" xmlns:w14="http://schemas.microsoft.com/office/word/2010/wordml" xmlns:wpg="http://schemas.microsoft.com/office/word/2010/wordprocessingGroup" xmlns:wpi="http://schemas.microsoft.com/office/word/2010/wordprocessingInk" xmlns:wne="http://schemas.microsoft.com/office/word/2006/wordml" xmlns:wps="http://schemas.microsoft.com/office/word/2010/wordprocessingShape" mc:Ignorable="w14 wp14">
   <w:body>
     <w:sdt>
       <w:sdtPr>
@@ -243,17 +243,8 @@
                         <w:rFonts w:hint="eastAsia"/>
                         <w:color w:val="4F81BD" w:themeColor="accent1"/>
                       </w:rPr>
-                      <w:t>DC-</w:t>
+                      <w:t>DC-Swind</w:t>
                     </w:r>
-                    <w:proofErr w:type="spellStart"/>
-                    <w:r>
-                      <w:rPr>
-                        <w:rFonts w:hint="eastAsia"/>
-                        <w:color w:val="4F81BD" w:themeColor="accent1"/>
-                      </w:rPr>
-                      <w:t>Swind</w:t>
-                    </w:r>
-                    <w:proofErr w:type="spellEnd"/>
                   </w:p>
                 </w:sdtContent>
               </w:sdt>
@@ -264,9 +255,9 @@
                   </w:rPr>
                   <w:alias w:val="日期"/>
                   <w:id w:val="13406932"/>
-                  <w:showingPlcHdr/>
                   <w:dataBinding w:prefixMappings="xmlns:ns0='http://schemas.microsoft.com/office/2006/coverPageProps'" w:xpath="/ns0:CoverPageProperties[1]/ns0:PublishDate[1]" w:storeItemID="{55AF091B-3C7A-41E3-B477-F2FDAA23CFDA}"/>
-                  <w:date>
+                  <w:date w:fullDate="2015-03-17T00:00:00Z">
+                    <w:dateFormat w:val="yyyy/M/d"/>
                     <w:lid w:val="zh-CN"/>
                     <w:storeMappedDataAs w:val="dateTime"/>
                     <w:calendar w:val="gregorian"/>
@@ -283,24 +274,10 @@
                     </w:pPr>
                     <w:r>
                       <w:rPr>
+                        <w:rFonts w:hint="eastAsia"/>
                         <w:color w:val="4F81BD" w:themeColor="accent1"/>
-                        <w:lang w:val="zh-CN"/>
                       </w:rPr>
-                      <w:t>[</w:t>
-                    </w:r>
-                    <w:r>
-                      <w:rPr>
-                        <w:color w:val="4F81BD" w:themeColor="accent1"/>
-                        <w:lang w:val="zh-CN"/>
-                      </w:rPr>
-                      <w:t>选取日期</w:t>
-                    </w:r>
-                    <w:r>
-                      <w:rPr>
-                        <w:color w:val="4F81BD" w:themeColor="accent1"/>
-                        <w:lang w:val="zh-CN"/>
-                      </w:rPr>
-                      <w:t>]</w:t>
+                      <w:t>2015/3/17</w:t>
                     </w:r>
                   </w:p>
                 </w:sdtContent>
@@ -1695,7 +1672,6 @@
       <w:r>
         <w:rPr>
           <w:rFonts w:hint="eastAsia"/>
-          <w:color w:val="FF0000"/>
           <w:sz w:val="30"/>
           <w:szCs w:val="30"/>
         </w:rPr>
@@ -1814,7 +1790,6 @@
         <w:spacing w:before="50"/>
         <w:jc w:val="left"/>
         <w:rPr>
-          <w:rFonts w:hint="eastAsia"/>
           <w:sz w:val="24"/>
           <w:szCs w:val="24"/>
         </w:rPr>
@@ -2053,7 +2028,6 @@
         </w:rPr>
         <w:t>被切断，只能依靠临时通信车等建立通信网络，但是灾区情况复杂，有时难以保证足够的</w:t>
       </w:r>
-      <w:proofErr w:type="spellStart"/>
       <w:r>
         <w:rPr>
           <w:rFonts w:hint="eastAsia"/>
@@ -2062,7 +2036,6 @@
         </w:rPr>
         <w:t>Qos</w:t>
       </w:r>
-      <w:proofErr w:type="spellEnd"/>
       <w:r>
         <w:rPr>
           <w:rFonts w:hint="eastAsia"/>
@@ -2297,7 +2270,6 @@
         </w:rPr>
         <w:t>所需的</w:t>
       </w:r>
-      <w:proofErr w:type="spellStart"/>
       <w:r>
         <w:rPr>
           <w:rFonts w:hint="eastAsia"/>
@@ -2306,7 +2278,6 @@
         </w:rPr>
         <w:t>Qos</w:t>
       </w:r>
-      <w:proofErr w:type="spellEnd"/>
       <w:r>
         <w:rPr>
           <w:rFonts w:hint="eastAsia"/>
@@ -2697,7 +2668,6 @@
       <w:r>
         <w:rPr>
           <w:rFonts w:hint="eastAsia"/>
-          <w:color w:val="FF0000"/>
           <w:sz w:val="30"/>
           <w:szCs w:val="30"/>
         </w:rPr>
@@ -2706,7 +2676,6 @@
       <w:r>
         <w:rPr>
           <w:rFonts w:hint="eastAsia"/>
-          <w:color w:val="FF0000"/>
           <w:sz w:val="30"/>
           <w:szCs w:val="30"/>
         </w:rPr>
@@ -2721,6 +2690,7 @@
         <w:spacing w:beforeLines="50" w:before="156"/>
         <w:ind w:firstLineChars="200" w:firstLine="480"/>
         <w:rPr>
+          <w:rFonts w:hint="eastAsia"/>
           <w:sz w:val="24"/>
           <w:szCs w:val="24"/>
         </w:rPr>
@@ -2764,7 +2734,6 @@
           <w:tab w:val="left" w:pos="1358"/>
         </w:tabs>
         <w:spacing w:beforeLines="50" w:before="156"/>
-        <w:ind w:firstLineChars="200" w:firstLine="560"/>
         <w:rPr>
           <w:rFonts w:hint="eastAsia"/>
           <w:sz w:val="24"/>
@@ -2783,28 +2752,75 @@
     <w:p>
       <w:pPr>
         <w:pStyle w:val="Default"/>
-        <w:ind w:left="5250"/>
-      </w:pPr>
+        <w:numPr>
+          <w:ilvl w:val="0"/>
+          <w:numId w:val="19"/>
+        </w:numPr>
+        <w:spacing w:after="75"/>
+        <w:rPr>
+          <w:rFonts w:ascii="宋体" w:cs="宋体" w:hint="eastAsia"/>
+        </w:rPr>
+      </w:pPr>
+      <w:r>
+        <w:rPr>
+          <w:rFonts w:ascii="宋体" w:cs="宋体" w:hint="eastAsia"/>
+        </w:rPr>
+        <w:t>志愿者</w:t>
+      </w:r>
+      <w:r>
+        <w:rPr>
+          <w:rFonts w:ascii="宋体" w:cs="宋体"/>
+        </w:rPr>
+        <w:t>--</w:t>
+      </w:r>
+      <w:r>
+        <w:rPr>
+          <w:rFonts w:ascii="宋体" w:cs="宋体" w:hint="eastAsia"/>
+        </w:rPr>
+        <w:t>任意一个在网站中申请了志愿者帐号的用户，主要操作是获取</w:t>
+      </w:r>
+      <w:r>
+        <w:rPr>
+          <w:rFonts w:ascii="宋体" w:cs="宋体"/>
+        </w:rPr>
+        <w:t>灾区情况，申请</w:t>
+      </w:r>
+      <w:r>
+        <w:rPr>
+          <w:rFonts w:ascii="宋体" w:cs="宋体" w:hint="eastAsia"/>
+        </w:rPr>
+        <w:t>、</w:t>
+      </w:r>
+      <w:r>
+        <w:rPr>
+          <w:rFonts w:ascii="宋体" w:cs="宋体"/>
+        </w:rPr>
+        <w:t>领取和报告志愿者人物</w:t>
+      </w:r>
+      <w:r>
+        <w:rPr>
+          <w:rFonts w:ascii="宋体" w:cs="宋体" w:hint="eastAsia"/>
+        </w:rPr>
+        <w:t xml:space="preserve"> </w:t>
+      </w:r>
     </w:p>
     <w:p>
       <w:pPr>
         <w:pStyle w:val="Default"/>
+        <w:numPr>
+          <w:ilvl w:val="0"/>
+          <w:numId w:val="19"/>
+        </w:numPr>
         <w:spacing w:after="75"/>
         <w:rPr>
           <w:rFonts w:ascii="宋体" w:cs="宋体" w:hint="eastAsia"/>
         </w:rPr>
       </w:pPr>
       <w:r>
-        <w:t></w:t>
-      </w:r>
-      <w:r>
-        <w:t></w:t>
-      </w:r>
-      <w:r>
         <w:rPr>
           <w:rFonts w:ascii="宋体" w:cs="宋体" w:hint="eastAsia"/>
         </w:rPr>
-        <w:t>志愿者</w:t>
+        <w:t>受灾群众</w:t>
       </w:r>
       <w:r>
         <w:rPr>
@@ -2816,203 +2832,97 @@
         <w:rPr>
           <w:rFonts w:ascii="宋体" w:cs="宋体" w:hint="eastAsia"/>
         </w:rPr>
-        <w:t>任意一个在网站中申请了志愿者</w:t>
-      </w:r>
-      <w:proofErr w:type="gramStart"/>
+        <w:t>任意一个在网站中申请了受灾群众帐号的用户，主要操作是登记</w:t>
+      </w:r>
+      <w:r>
+        <w:rPr>
+          <w:rFonts w:ascii="宋体" w:cs="宋体"/>
+        </w:rPr>
+        <w:t>信息，</w:t>
+      </w:r>
       <w:r>
         <w:rPr>
           <w:rFonts w:ascii="宋体" w:cs="宋体" w:hint="eastAsia"/>
         </w:rPr>
-        <w:t>帐号</w:t>
-      </w:r>
-      <w:proofErr w:type="gramEnd"/>
-      <w:r>
+        <w:t>获取</w:t>
+      </w:r>
+      <w:r>
+        <w:rPr>
+          <w:rFonts w:ascii="宋体" w:cs="宋体"/>
+        </w:rPr>
+        <w:t>救援</w:t>
+      </w:r>
+    </w:p>
+    <w:p>
+      <w:pPr>
+        <w:pStyle w:val="Default"/>
+        <w:numPr>
+          <w:ilvl w:val="0"/>
+          <w:numId w:val="19"/>
+        </w:numPr>
         <w:rPr>
           <w:rFonts w:ascii="宋体" w:cs="宋体" w:hint="eastAsia"/>
         </w:rPr>
-        <w:t>的用户，主要操作是获取</w:t>
+      </w:pPr>
+      <w:r>
+        <w:rPr>
+          <w:rFonts w:ascii="宋体" w:cs="宋体" w:hint="eastAsia"/>
+        </w:rPr>
+        <w:t>管理员</w:t>
       </w:r>
       <w:r>
         <w:rPr>
           <w:rFonts w:ascii="宋体" w:cs="宋体"/>
         </w:rPr>
-        <w:t>灾区情况，申请</w:t>
+        <w:t>--</w:t>
       </w:r>
       <w:r>
         <w:rPr>
           <w:rFonts w:ascii="宋体" w:cs="宋体" w:hint="eastAsia"/>
         </w:rPr>
-        <w:t>、</w:t>
+        <w:t>这是一个专用账户，用于管理物资</w:t>
       </w:r>
       <w:r>
         <w:rPr>
           <w:rFonts w:ascii="宋体" w:cs="宋体"/>
         </w:rPr>
-        <w:t>领取和报告志愿者人物</w:t>
+        <w:t>和人员</w:t>
       </w:r>
       <w:r>
         <w:rPr>
           <w:rFonts w:ascii="宋体" w:cs="宋体" w:hint="eastAsia"/>
         </w:rPr>
-        <w:t xml:space="preserve"> </w:t>
+        <w:t>，使赈灾</w:t>
+      </w:r>
+      <w:r>
+        <w:rPr>
+          <w:rFonts w:ascii="宋体" w:cs="宋体" w:hint="eastAsia"/>
+        </w:rPr>
+        <w:t xml:space="preserve">得以正常运行 </w:t>
       </w:r>
     </w:p>
     <w:p>
       <w:pPr>
         <w:pStyle w:val="Default"/>
-        <w:spacing w:after="75"/>
-        <w:rPr>
-          <w:rFonts w:ascii="宋体" w:cs="宋体" w:hint="eastAsia"/>
-        </w:rPr>
-      </w:pPr>
-      <w:r>
-        <w:t></w:t>
-      </w:r>
-      <w:r>
-        <w:t></w:t>
-      </w:r>
-      <w:r>
-        <w:rPr>
-          <w:rFonts w:ascii="宋体" w:cs="宋体" w:hint="eastAsia"/>
-        </w:rPr>
-        <w:t>受灾群众</w:t>
-      </w:r>
-      <w:r>
-        <w:rPr>
-          <w:rFonts w:ascii="宋体" w:cs="宋体"/>
-        </w:rPr>
-        <w:t>--</w:t>
-      </w:r>
-      <w:r>
-        <w:rPr>
-          <w:rFonts w:ascii="宋体" w:cs="宋体" w:hint="eastAsia"/>
-        </w:rPr>
-        <w:t>任意一个在网站中申请了受灾群众</w:t>
-      </w:r>
-      <w:proofErr w:type="gramStart"/>
-      <w:r>
-        <w:rPr>
-          <w:rFonts w:ascii="宋体" w:cs="宋体" w:hint="eastAsia"/>
-        </w:rPr>
-        <w:t>帐号</w:t>
-      </w:r>
-      <w:proofErr w:type="gramEnd"/>
-      <w:r>
-        <w:rPr>
-          <w:rFonts w:ascii="宋体" w:cs="宋体" w:hint="eastAsia"/>
-        </w:rPr>
-        <w:t>的用户，主要操作是登记</w:t>
-      </w:r>
-      <w:r>
-        <w:rPr>
-          <w:rFonts w:ascii="宋体" w:cs="宋体"/>
-        </w:rPr>
-        <w:t>信息，</w:t>
-      </w:r>
-      <w:r>
-        <w:rPr>
-          <w:rFonts w:ascii="宋体" w:cs="宋体" w:hint="eastAsia"/>
-        </w:rPr>
-        <w:t>获取</w:t>
-      </w:r>
-      <w:r>
-        <w:rPr>
-          <w:rFonts w:ascii="宋体" w:cs="宋体"/>
-        </w:rPr>
-        <w:t>救援</w:t>
-      </w:r>
-    </w:p>
-    <w:p>
-      <w:pPr>
-        <w:pStyle w:val="Default"/>
-        <w:rPr>
-          <w:rFonts w:ascii="宋体" w:cs="宋体" w:hint="eastAsia"/>
-        </w:rPr>
-      </w:pPr>
-      <w:r>
-        <w:t></w:t>
-      </w:r>
-      <w:r>
-        <w:t></w:t>
-      </w:r>
-      <w:r>
-        <w:rPr>
-          <w:rFonts w:ascii="宋体" w:cs="宋体" w:hint="eastAsia"/>
-        </w:rPr>
-        <w:t>管理员</w:t>
-      </w:r>
-      <w:r>
-        <w:rPr>
-          <w:rFonts w:ascii="宋体" w:cs="宋体"/>
-        </w:rPr>
-        <w:t>--</w:t>
-      </w:r>
-      <w:r>
-        <w:rPr>
-          <w:rFonts w:ascii="宋体" w:cs="宋体" w:hint="eastAsia"/>
-        </w:rPr>
-        <w:t>这是一个专用账户，用于管理物资</w:t>
-      </w:r>
-      <w:r>
-        <w:rPr>
-          <w:rFonts w:ascii="宋体" w:cs="宋体"/>
-        </w:rPr>
-        <w:t>和人员</w:t>
-      </w:r>
-      <w:r>
-        <w:rPr>
-          <w:rFonts w:ascii="宋体" w:cs="宋体" w:hint="eastAsia"/>
-        </w:rPr>
-        <w:t>，使赈灾</w:t>
-      </w:r>
-      <w:r>
-        <w:rPr>
-          <w:rFonts w:ascii="宋体" w:cs="宋体" w:hint="eastAsia"/>
-        </w:rPr>
-        <w:t xml:space="preserve">得以正常运行 </w:t>
-      </w:r>
-    </w:p>
-    <w:p>
-      <w:pPr>
-        <w:pStyle w:val="Default"/>
-        <w:ind w:firstLine="420"/>
-        <w:rPr>
-          <w:rFonts w:ascii="宋体" w:cs="宋体"/>
-          <w:sz w:val="28"/>
-          <w:szCs w:val="28"/>
-        </w:rPr>
-      </w:pPr>
-      <w:r>
         <w:rPr>
           <w:rFonts w:ascii="宋体" w:cs="宋体" w:hint="eastAsia"/>
           <w:sz w:val="28"/>
           <w:szCs w:val="28"/>
         </w:rPr>
-        <w:t>具体说明</w:t>
-      </w:r>
-    </w:p>
-    <w:p>
-      <w:pPr>
-        <w:pStyle w:val="Default"/>
-        <w:ind w:firstLine="420"/>
+      </w:pPr>
+      <w:r>
         <w:rPr>
           <w:rFonts w:ascii="宋体" w:cs="宋体" w:hint="eastAsia"/>
           <w:sz w:val="28"/>
           <w:szCs w:val="28"/>
         </w:rPr>
-      </w:pPr>
-      <w:r>
-        <w:rPr>
-          <w:rFonts w:ascii="宋体" w:cs="宋体" w:hint="eastAsia"/>
-          <w:sz w:val="28"/>
-          <w:szCs w:val="28"/>
-        </w:rPr>
-        <w:t xml:space="preserve"> </w:t>
+        <w:t xml:space="preserve">具体说明 </w:t>
       </w:r>
     </w:p>
     <w:p>
       <w:pPr>
         <w:pStyle w:val="Default"/>
+        <w:ind w:firstLine="420"/>
         <w:rPr>
           <w:rFonts w:ascii="宋体" w:cs="宋体" w:hint="eastAsia"/>
         </w:rPr>
@@ -3042,7 +2952,7 @@
       <w:pPr>
         <w:pStyle w:val="Default"/>
         <w:spacing w:after="37"/>
-        <w:ind w:firstLine="420"/>
+        <w:ind w:left="420" w:firstLine="420"/>
         <w:rPr>
           <w:rFonts w:ascii="宋体" w:hAnsi="Calibri" w:cs="宋体"/>
           <w:sz w:val="21"/>
@@ -3075,15 +2985,7 @@
           <w:sz w:val="21"/>
           <w:szCs w:val="21"/>
         </w:rPr>
-        <w:t>，</w:t>
-      </w:r>
-      <w:r>
-        <w:rPr>
-          <w:rFonts w:ascii="宋体" w:cs="宋体" w:hint="eastAsia"/>
-          <w:sz w:val="21"/>
-          <w:szCs w:val="21"/>
-        </w:rPr>
-        <w:t>需要</w:t>
+        <w:t>，需要</w:t>
       </w:r>
       <w:r>
         <w:rPr>
@@ -3106,131 +3008,7 @@
       <w:pPr>
         <w:pStyle w:val="Default"/>
         <w:spacing w:after="37"/>
-        <w:ind w:firstLine="420"/>
-        <w:rPr>
-          <w:rFonts w:ascii="宋体" w:hAnsi="Calibri" w:cs="宋体" w:hint="eastAsia"/>
-          <w:sz w:val="21"/>
-          <w:szCs w:val="21"/>
-        </w:rPr>
-      </w:pPr>
-      <w:r>
-        <w:rPr>
-          <w:sz w:val="21"/>
-          <w:szCs w:val="21"/>
-        </w:rPr>
-        <w:t></w:t>
-      </w:r>
-      <w:r>
-        <w:rPr>
-          <w:sz w:val="21"/>
-          <w:szCs w:val="21"/>
-        </w:rPr>
-        <w:t></w:t>
-      </w:r>
-      <w:r>
-        <w:rPr>
-          <w:rFonts w:hint="eastAsia"/>
-          <w:sz w:val="21"/>
-          <w:szCs w:val="21"/>
-        </w:rPr>
-        <w:t>申请</w:t>
-      </w:r>
-      <w:r>
-        <w:rPr>
-          <w:sz w:val="21"/>
-          <w:szCs w:val="21"/>
-        </w:rPr>
-        <w:t>志愿者</w:t>
-      </w:r>
-      <w:r>
-        <w:rPr>
-          <w:rFonts w:hint="eastAsia"/>
-          <w:sz w:val="21"/>
-          <w:szCs w:val="21"/>
-        </w:rPr>
-        <w:t>任务</w:t>
-      </w:r>
-      <w:r>
-        <w:rPr>
-          <w:sz w:val="21"/>
-          <w:szCs w:val="21"/>
-        </w:rPr>
-        <w:t>，并由管理员分派</w:t>
-      </w:r>
-    </w:p>
-    <w:p>
-      <w:pPr>
-        <w:pStyle w:val="Default"/>
-        <w:ind w:left="420"/>
-      </w:pPr>
-      <w:r>
-        <w:rPr>
-          <w:sz w:val="21"/>
-          <w:szCs w:val="21"/>
-        </w:rPr>
-        <w:t></w:t>
-      </w:r>
-      <w:r>
-        <w:rPr>
-          <w:sz w:val="21"/>
-          <w:szCs w:val="21"/>
-        </w:rPr>
-        <w:t></w:t>
-      </w:r>
-      <w:r>
-        <w:rPr>
-          <w:rFonts w:hint="eastAsia"/>
-          <w:sz w:val="21"/>
-          <w:szCs w:val="21"/>
-        </w:rPr>
-        <w:t>及时</w:t>
-      </w:r>
-      <w:r>
-        <w:rPr>
-          <w:rFonts w:hint="eastAsia"/>
-        </w:rPr>
-        <w:t>更改自己的状态</w:t>
-      </w:r>
-      <w:r>
-        <w:rPr>
-          <w:rFonts w:hint="eastAsia"/>
-        </w:rPr>
-        <w:t>，当接收任务后，状态变为工作，完成任务确认后，变为未就绪</w:t>
-      </w:r>
-    </w:p>
-    <w:p>
-      <w:pPr>
-        <w:pStyle w:val="Default"/>
-        <w:rPr>
-          <w:rFonts w:ascii="宋体" w:cs="宋体" w:hint="eastAsia"/>
-        </w:rPr>
-      </w:pPr>
-    </w:p>
-    <w:p>
-      <w:pPr>
-        <w:pStyle w:val="Default"/>
-        <w:rPr>
-          <w:rFonts w:ascii="宋体" w:cs="宋体"/>
-        </w:rPr>
-      </w:pPr>
-      <w:r>
-        <w:t></w:t>
-      </w:r>
-      <w:r>
-        <w:t></w:t>
-      </w:r>
-      <w:r>
-        <w:rPr>
-          <w:rFonts w:ascii="宋体" w:cs="宋体" w:hint="eastAsia"/>
-        </w:rPr>
-        <w:t>受灾群众</w:t>
-      </w:r>
-    </w:p>
-    <w:p>
-      <w:pPr>
-        <w:pStyle w:val="Default"/>
-        <w:spacing w:after="37"/>
-        <w:ind w:firstLine="420"/>
+        <w:ind w:left="420" w:firstLine="420"/>
         <w:rPr>
           <w:rFonts w:ascii="宋体" w:hAnsi="Calibri" w:cs="宋体"/>
           <w:sz w:val="21"/>
@@ -3253,36 +3031,111 @@
       </w:r>
       <w:r>
         <w:rPr>
+          <w:rFonts w:hint="eastAsia"/>
+          <w:sz w:val="21"/>
+          <w:szCs w:val="21"/>
+        </w:rPr>
+        <w:t>申请</w:t>
+      </w:r>
+      <w:r>
+        <w:rPr>
+          <w:sz w:val="21"/>
+          <w:szCs w:val="21"/>
+        </w:rPr>
+        <w:t>志愿者</w:t>
+      </w:r>
+      <w:r>
+        <w:rPr>
+          <w:rFonts w:hint="eastAsia"/>
+          <w:sz w:val="21"/>
+          <w:szCs w:val="21"/>
+        </w:rPr>
+        <w:t>任务</w:t>
+      </w:r>
+      <w:r>
+        <w:rPr>
+          <w:sz w:val="21"/>
+          <w:szCs w:val="21"/>
+        </w:rPr>
+        <w:t>，并由管理员分派</w:t>
+      </w:r>
+    </w:p>
+    <w:p>
+      <w:pPr>
+        <w:pStyle w:val="Default"/>
+        <w:ind w:left="420" w:firstLine="420"/>
+      </w:pPr>
+      <w:r>
+        <w:rPr>
+          <w:sz w:val="21"/>
+          <w:szCs w:val="21"/>
+        </w:rPr>
+        <w:t></w:t>
+      </w:r>
+      <w:r>
+        <w:rPr>
+          <w:sz w:val="21"/>
+          <w:szCs w:val="21"/>
+        </w:rPr>
+        <w:t></w:t>
+      </w:r>
+      <w:r>
+        <w:rPr>
+          <w:rFonts w:hint="eastAsia"/>
+          <w:sz w:val="21"/>
+          <w:szCs w:val="21"/>
+        </w:rPr>
+        <w:t>及时</w:t>
+      </w:r>
+      <w:r>
+        <w:rPr>
+          <w:rFonts w:hint="eastAsia"/>
+        </w:rPr>
+        <w:t>更改自己的状态</w:t>
+      </w:r>
+      <w:r>
+        <w:rPr>
+          <w:rFonts w:hint="eastAsia"/>
+        </w:rPr>
+        <w:t>，当接收任务后，状态变为工作，完成任务确认后，变为未就绪</w:t>
+      </w:r>
+    </w:p>
+    <w:p>
+      <w:pPr>
+        <w:pStyle w:val="Default"/>
+        <w:rPr>
           <w:rFonts w:ascii="宋体" w:cs="宋体" w:hint="eastAsia"/>
         </w:rPr>
-        <w:t>注册成功后，</w:t>
-      </w:r>
-      <w:r>
-        <w:rPr>
-          <w:rFonts w:hint="eastAsia"/>
-        </w:rPr>
-        <w:t>由庇护所管理员进行</w:t>
-      </w:r>
-      <w:r>
-        <w:rPr>
-          <w:rFonts w:hint="eastAsia"/>
-        </w:rPr>
-        <w:t>信息</w:t>
-      </w:r>
-      <w:r>
-        <w:rPr>
-          <w:rFonts w:hint="eastAsia"/>
-        </w:rPr>
-        <w:t>登记、转移记录</w:t>
+      </w:pPr>
+    </w:p>
+    <w:p>
+      <w:pPr>
+        <w:pStyle w:val="Default"/>
+        <w:ind w:firstLine="420"/>
+        <w:rPr>
+          <w:rFonts w:ascii="宋体" w:cs="宋体" w:hint="eastAsia"/>
+        </w:rPr>
+      </w:pPr>
+      <w:r>
+        <w:t></w:t>
+      </w:r>
+      <w:r>
+        <w:t></w:t>
+      </w:r>
+      <w:r>
+        <w:rPr>
+          <w:rFonts w:ascii="宋体" w:cs="宋体" w:hint="eastAsia"/>
+        </w:rPr>
+        <w:t>受灾群众</w:t>
       </w:r>
     </w:p>
     <w:p>
       <w:pPr>
         <w:pStyle w:val="Default"/>
         <w:spacing w:after="37"/>
-        <w:ind w:left="420"/>
-        <w:rPr>
-          <w:rFonts w:ascii="宋体" w:hAnsi="Calibri" w:cs="宋体" w:hint="eastAsia"/>
+        <w:ind w:left="420" w:firstLine="420"/>
+        <w:rPr>
+          <w:rFonts w:ascii="宋体" w:hAnsi="Calibri" w:cs="宋体"/>
           <w:sz w:val="21"/>
           <w:szCs w:val="21"/>
         </w:rPr>
@@ -3303,169 +3156,202 @@
       </w:r>
       <w:r>
         <w:rPr>
-          <w:rFonts w:hint="eastAsia"/>
-        </w:rPr>
-        <w:t>灾民信息的查询是开放的，可以</w:t>
-      </w:r>
-      <w:r>
-        <w:rPr>
-          <w:rFonts w:hint="eastAsia"/>
-        </w:rPr>
-        <w:t>让</w:t>
-      </w:r>
-      <w:r>
-        <w:t>更方便亲人之间</w:t>
-      </w:r>
-      <w:r>
-        <w:rPr>
-          <w:rFonts w:hint="eastAsia"/>
-        </w:rPr>
-        <w:t>获知</w:t>
-      </w:r>
-      <w:r>
-        <w:t>对方状况</w:t>
-      </w:r>
-    </w:p>
-    <w:p>
-      <w:pPr>
-        <w:pStyle w:val="Default"/>
-        <w:rPr>
-          <w:rFonts w:ascii="宋体" w:cs="宋体"/>
-        </w:rPr>
-      </w:pPr>
-      <w:r>
-        <w:t></w:t>
-      </w:r>
-      <w:r>
-        <w:t></w:t>
-      </w:r>
-      <w:r>
-        <w:rPr>
           <w:rFonts w:ascii="宋体" w:cs="宋体" w:hint="eastAsia"/>
         </w:rPr>
-        <w:t>管理员</w:t>
+        <w:t>注册成功后，</w:t>
+      </w:r>
+      <w:r>
+        <w:rPr>
+          <w:rFonts w:hint="eastAsia"/>
+        </w:rPr>
+        <w:t>由庇护所管理员进行信息登记、转移记录</w:t>
       </w:r>
     </w:p>
     <w:p>
       <w:pPr>
         <w:pStyle w:val="Default"/>
         <w:spacing w:after="37"/>
-        <w:ind w:firstLine="420"/>
-        <w:rPr>
-          <w:rFonts w:ascii="宋体" w:hAnsi="Calibri" w:cs="宋体" w:hint="eastAsia"/>
-        </w:rPr>
-      </w:pPr>
-      <w:r>
-        <w:rPr>
+        <w:ind w:left="420" w:firstLine="420"/>
+        <w:rPr>
+          <w:rFonts w:ascii="宋体" w:hAnsi="Calibri" w:cs="宋体"/>
           <w:sz w:val="21"/>
           <w:szCs w:val="21"/>
         </w:rPr>
+      </w:pPr>
+      <w:r>
+        <w:rPr>
+          <w:sz w:val="21"/>
+          <w:szCs w:val="21"/>
+        </w:rPr>
+        <w:t></w:t>
+      </w:r>
+      <w:r>
+        <w:rPr>
+          <w:sz w:val="21"/>
+          <w:szCs w:val="21"/>
+        </w:rPr>
+        <w:t></w:t>
+      </w:r>
+      <w:r>
+        <w:rPr>
+          <w:rFonts w:hint="eastAsia"/>
+        </w:rPr>
+        <w:t>灾民信息的查询是开放的，可以让</w:t>
+      </w:r>
+      <w:r>
+        <w:t>更方便亲人之间</w:t>
+      </w:r>
+      <w:r>
+        <w:rPr>
+          <w:rFonts w:hint="eastAsia"/>
+        </w:rPr>
+        <w:t>获知</w:t>
+      </w:r>
+      <w:r>
+        <w:t>对方状况</w:t>
+      </w:r>
+    </w:p>
+    <w:p>
+      <w:pPr>
+        <w:pStyle w:val="Default"/>
+        <w:ind w:firstLine="420"/>
+        <w:rPr>
+          <w:rFonts w:ascii="宋体" w:cs="宋体" w:hint="eastAsia"/>
+        </w:rPr>
+      </w:pPr>
+      <w:r>
+        <w:t></w:t>
+      </w:r>
+      <w:r>
+        <w:t></w:t>
+      </w:r>
+      <w:r>
+        <w:rPr>
+          <w:rFonts w:ascii="宋体" w:cs="宋体" w:hint="eastAsia"/>
+        </w:rPr>
+        <w:t>管理员</w:t>
+      </w:r>
+    </w:p>
+    <w:p>
+      <w:pPr>
+        <w:pStyle w:val="Default"/>
+        <w:spacing w:after="37"/>
+        <w:ind w:left="420" w:firstLine="420"/>
+        <w:rPr>
+          <w:rFonts w:ascii="宋体" w:hAnsi="Calibri" w:cs="宋体"/>
+        </w:rPr>
+      </w:pPr>
+      <w:r>
+        <w:rPr>
+          <w:sz w:val="21"/>
+          <w:szCs w:val="21"/>
+        </w:rPr>
+        <w:t></w:t>
+      </w:r>
+      <w:r>
+        <w:rPr>
+          <w:sz w:val="21"/>
+          <w:szCs w:val="21"/>
+        </w:rPr>
+        <w:t></w:t>
+      </w:r>
+      <w:r>
+        <w:rPr>
+          <w:rFonts w:ascii="宋体" w:cs="宋体" w:hint="eastAsia"/>
+        </w:rPr>
+        <w:t>发布灾区</w:t>
+      </w:r>
+      <w:r>
+        <w:rPr>
+          <w:rFonts w:ascii="宋体" w:cs="宋体" w:hint="eastAsia"/>
+        </w:rPr>
+        <w:t>最新</w:t>
+      </w:r>
+      <w:r>
+        <w:rPr>
+          <w:rFonts w:ascii="宋体" w:cs="宋体"/>
+        </w:rPr>
+        <w:t>消息</w:t>
+      </w:r>
+    </w:p>
+    <w:p>
+      <w:pPr>
+        <w:pStyle w:val="Default"/>
+        <w:spacing w:after="37"/>
+        <w:ind w:left="420" w:firstLine="420"/>
+        <w:rPr>
+          <w:rFonts w:ascii="宋体" w:hAnsi="Calibri" w:cs="宋体"/>
+        </w:rPr>
+      </w:pPr>
+      <w:r>
+        <w:t></w:t>
+      </w:r>
+      <w:r>
+        <w:t></w:t>
+      </w:r>
+      <w:r>
+        <w:rPr>
+          <w:rFonts w:hint="eastAsia"/>
+        </w:rPr>
+        <w:t>管理</w:t>
+      </w:r>
+      <w:r>
+        <w:t>志愿者</w:t>
+      </w:r>
+      <w:r>
+        <w:rPr>
+          <w:rFonts w:hint="eastAsia"/>
+        </w:rPr>
+        <w:t>信息</w:t>
+      </w:r>
+      <w:r>
+        <w:t>，</w:t>
+      </w:r>
+      <w:r>
+        <w:rPr>
+          <w:rFonts w:hint="eastAsia"/>
+        </w:rPr>
+        <w:t>并</w:t>
+      </w:r>
+      <w:r>
+        <w:t>分派</w:t>
+      </w:r>
+      <w:r>
+        <w:rPr>
+          <w:rFonts w:hint="eastAsia"/>
+        </w:rPr>
+        <w:t>任务</w:t>
+      </w:r>
+    </w:p>
+    <w:p>
+      <w:pPr>
+        <w:pStyle w:val="Default"/>
+        <w:ind w:left="420" w:firstLine="420"/>
+      </w:pPr>
+      <w:r>
         <w:lastRenderedPageBreak/>
         <w:t></w:t>
       </w:r>
       <w:r>
-        <w:rPr>
-          <w:sz w:val="21"/>
-          <w:szCs w:val="21"/>
-        </w:rPr>
         <w:t></w:t>
       </w:r>
       <w:r>
         <w:rPr>
-          <w:rFonts w:ascii="宋体" w:cs="宋体" w:hint="eastAsia"/>
-        </w:rPr>
-        <w:t>发布灾区</w:t>
-      </w:r>
-      <w:r>
-        <w:rPr>
-          <w:rFonts w:ascii="宋体" w:cs="宋体" w:hint="eastAsia"/>
-        </w:rPr>
-        <w:t>最新</w:t>
-      </w:r>
-      <w:r>
-        <w:rPr>
-          <w:rFonts w:ascii="宋体" w:cs="宋体"/>
-        </w:rPr>
-        <w:t>消息</w:t>
+          <w:rFonts w:hint="eastAsia"/>
+        </w:rPr>
+        <w:t>管理</w:t>
+      </w:r>
+      <w:r>
+        <w:t>并登记庇护所信息</w:t>
       </w:r>
     </w:p>
     <w:p>
       <w:pPr>
         <w:pStyle w:val="Default"/>
         <w:spacing w:after="37"/>
-        <w:ind w:firstLine="420"/>
-        <w:rPr>
-          <w:rFonts w:ascii="宋体" w:hAnsi="Calibri" w:cs="宋体" w:hint="eastAsia"/>
-        </w:rPr>
-      </w:pPr>
-      <w:r>
-        <w:t></w:t>
-      </w:r>
-      <w:r>
-        <w:t></w:t>
-      </w:r>
-      <w:r>
-        <w:rPr>
-          <w:rFonts w:hint="eastAsia"/>
-        </w:rPr>
-        <w:t>管理</w:t>
-      </w:r>
-      <w:r>
-        <w:t>志愿者</w:t>
-      </w:r>
-      <w:r>
-        <w:rPr>
-          <w:rFonts w:hint="eastAsia"/>
-        </w:rPr>
-        <w:t>信息</w:t>
-      </w:r>
-      <w:r>
-        <w:t>，</w:t>
-      </w:r>
-      <w:r>
-        <w:rPr>
-          <w:rFonts w:hint="eastAsia"/>
-        </w:rPr>
-        <w:t>并</w:t>
-      </w:r>
-      <w:r>
-        <w:t>分派</w:t>
-      </w:r>
-      <w:r>
-        <w:rPr>
-          <w:rFonts w:hint="eastAsia"/>
-        </w:rPr>
-        <w:t>任务</w:t>
-      </w:r>
-    </w:p>
-    <w:p>
-      <w:pPr>
-        <w:pStyle w:val="Default"/>
-        <w:ind w:left="420"/>
-      </w:pPr>
-      <w:r>
-        <w:t></w:t>
-      </w:r>
-      <w:r>
-        <w:t></w:t>
-      </w:r>
-      <w:r>
-        <w:rPr>
-          <w:rFonts w:hint="eastAsia"/>
-        </w:rPr>
-        <w:t>管理</w:t>
-      </w:r>
-      <w:r>
-        <w:t>并登记庇护所信息</w:t>
-      </w:r>
-    </w:p>
-    <w:p>
-      <w:pPr>
-        <w:pStyle w:val="Default"/>
-        <w:spacing w:after="37"/>
-        <w:ind w:firstLine="420"/>
-        <w:rPr>
-          <w:rFonts w:ascii="宋体" w:hAnsi="Calibri" w:cs="宋体" w:hint="eastAsia"/>
+        <w:ind w:left="420" w:firstLine="420"/>
+        <w:rPr>
+          <w:rFonts w:ascii="宋体" w:hAnsi="Calibri" w:cs="宋体"/>
         </w:rPr>
       </w:pPr>
       <w:r>
@@ -3544,17 +3430,7 @@
           <w:sz w:val="30"/>
           <w:szCs w:val="30"/>
         </w:rPr>
-        <w:t>所需功能</w:t>
-      </w:r>
-      <w:bookmarkStart w:id="0" w:name="_GoBack"/>
-      <w:bookmarkEnd w:id="0"/>
-      <w:r>
-        <w:rPr>
-          <w:rFonts w:hint="eastAsia"/>
-          <w:sz w:val="30"/>
-          <w:szCs w:val="30"/>
-        </w:rPr>
-        <w:t>分析</w:t>
+        <w:t>所需功能分析</w:t>
       </w:r>
     </w:p>
     <w:p>
@@ -4297,7 +4173,6 @@
           <w:sz w:val="24"/>
           <w:szCs w:val="24"/>
         </w:rPr>
-        <w:lastRenderedPageBreak/>
         <w:t>对死亡的需要有死亡时间及地点、尸体停放地点；</w:t>
       </w:r>
     </w:p>
@@ -4377,6 +4252,7 @@
           <w:sz w:val="24"/>
           <w:szCs w:val="24"/>
         </w:rPr>
+        <w:lastRenderedPageBreak/>
         <w:t>管理方式</w:t>
       </w:r>
       <w:r>
@@ -4867,25 +4743,7 @@
           <w:sz w:val="24"/>
           <w:szCs w:val="24"/>
         </w:rPr>
-        <w:t>灾民、救援人员、灾区外部人员均可以申请</w:t>
-      </w:r>
-      <w:proofErr w:type="gramStart"/>
-      <w:r>
-        <w:rPr>
-          <w:rFonts w:hint="eastAsia"/>
-          <w:sz w:val="24"/>
-          <w:szCs w:val="24"/>
-        </w:rPr>
-        <w:t>某灾区</w:t>
-      </w:r>
-      <w:proofErr w:type="gramEnd"/>
-      <w:r>
-        <w:rPr>
-          <w:rFonts w:hint="eastAsia"/>
-          <w:sz w:val="24"/>
-          <w:szCs w:val="24"/>
-        </w:rPr>
-        <w:t>某庇护所的志愿者，注册登记后，由各庇护所管理员进行审核，通过后</w:t>
+        <w:t>灾民、救援人员、灾区外部人员均可以申请某灾区某庇护所的志愿者，注册登记后，由各庇护所管理员进行审核，通过后</w:t>
       </w:r>
       <w:r>
         <w:rPr>
@@ -5378,7 +5236,6 @@
           <w:sz w:val="24"/>
           <w:szCs w:val="24"/>
         </w:rPr>
-        <w:lastRenderedPageBreak/>
         <w:t>管理员可以新建任务，包括救援任务、物资转移任务、人员转移任务。</w:t>
       </w:r>
     </w:p>
@@ -5431,6 +5288,7 @@
           <w:sz w:val="24"/>
           <w:szCs w:val="24"/>
         </w:rPr>
+        <w:lastRenderedPageBreak/>
         <w:t>人员状态的修改</w:t>
       </w:r>
     </w:p>
@@ -6295,7 +6153,6 @@
           <w:sz w:val="24"/>
           <w:szCs w:val="24"/>
         </w:rPr>
-        <w:lastRenderedPageBreak/>
         <w:t>修改未到达物资状态</w:t>
       </w:r>
     </w:p>
@@ -6348,6 +6205,7 @@
           <w:sz w:val="24"/>
           <w:szCs w:val="24"/>
         </w:rPr>
+        <w:lastRenderedPageBreak/>
         <w:t>物资状态及收支由管理员</w:t>
       </w:r>
       <w:r>
@@ -7364,7 +7222,6 @@
           <w:sz w:val="24"/>
           <w:szCs w:val="24"/>
         </w:rPr>
-        <w:lastRenderedPageBreak/>
         <w:t>管理员信息</w:t>
       </w:r>
       <w:r>
@@ -7433,6 +7290,7 @@
           <w:sz w:val="24"/>
           <w:szCs w:val="24"/>
         </w:rPr>
+        <w:lastRenderedPageBreak/>
         <w:t>志愿者中的部分基本信息</w:t>
       </w:r>
       <w:r>
@@ -7579,25 +7437,7 @@
           <w:sz w:val="24"/>
           <w:szCs w:val="24"/>
         </w:rPr>
-        <w:t>传输协议；而链路</w:t>
-      </w:r>
-      <w:proofErr w:type="gramStart"/>
-      <w:r>
-        <w:rPr>
-          <w:rFonts w:hint="eastAsia"/>
-          <w:sz w:val="24"/>
-          <w:szCs w:val="24"/>
-        </w:rPr>
-        <w:t>层协议</w:t>
-      </w:r>
-      <w:proofErr w:type="gramEnd"/>
-      <w:r>
-        <w:rPr>
-          <w:rFonts w:hint="eastAsia"/>
-          <w:sz w:val="24"/>
-          <w:szCs w:val="24"/>
-        </w:rPr>
-        <w:t>及路由算法不能从应用层改变，故不作考虑。</w:t>
+        <w:t>传输协议；而链路层协议及路由算法不能从应用层改变，故不作考虑。</w:t>
       </w:r>
       <w:r>
         <w:rPr>
@@ -8308,16 +8148,7 @@
           <w:sz w:val="24"/>
           <w:szCs w:val="24"/>
         </w:rPr>
-        <w:t>请</w:t>
-      </w:r>
-      <w:r>
-        <w:rPr>
-          <w:rFonts w:hint="eastAsia"/>
-          <w:sz w:val="24"/>
-          <w:szCs w:val="24"/>
-        </w:rPr>
-        <w:lastRenderedPageBreak/>
-        <w:t>求时创建专用的服务线程；</w:t>
+        <w:t>请求时创建专用的服务线程；</w:t>
       </w:r>
     </w:p>
     <w:p>
@@ -8362,6 +8193,7 @@
           <w:sz w:val="36"/>
           <w:szCs w:val="36"/>
         </w:rPr>
+        <w:lastRenderedPageBreak/>
         <w:t>4</w:t>
       </w:r>
       <w:r>
@@ -8531,25 +8363,7 @@
           <w:sz w:val="24"/>
           <w:szCs w:val="24"/>
         </w:rPr>
-        <w:t>服务器的选择更多出于性能的</w:t>
-      </w:r>
-      <w:proofErr w:type="gramStart"/>
-      <w:r>
-        <w:rPr>
-          <w:rFonts w:hint="eastAsia"/>
-          <w:sz w:val="24"/>
-          <w:szCs w:val="24"/>
-        </w:rPr>
-        <w:t>考量</w:t>
-      </w:r>
-      <w:proofErr w:type="gramEnd"/>
-      <w:r>
-        <w:rPr>
-          <w:rFonts w:hint="eastAsia"/>
-          <w:sz w:val="24"/>
-          <w:szCs w:val="24"/>
-        </w:rPr>
-        <w:t>，主要考虑应用场景、范围的大小</w:t>
+        <w:t>服务器的选择更多出于性能的考量，主要考虑应用场景、范围的大小</w:t>
       </w:r>
       <w:r>
         <w:rPr>
@@ -9297,7 +9111,7 @@
 </file>
 
 <file path=word/numbering.xml><?xml version="1.0" encoding="utf-8"?>
-<w:numbering xmlns:wpc="http://schemas.microsoft.com/office/word/2010/wordprocessingCanvas" xmlns:mc="http://schemas.openxmlformats.org/markup-compatibility/2006" xmlns:o="urn:schemas-microsoft-com:office:office" xmlns:r="http://schemas.openxmlformats.org/officeDocument/2006/relationships" xmlns:m="http://schemas.openxmlformats.org/officeDocument/2006/math" xmlns:v="urn:schemas-microsoft-com:vml" xmlns:wp14="http://schemas.microsoft.com/office/word/2010/wordprocessingDrawing" xmlns:wp="http://schemas.openxmlformats.org/drawingml/2006/wordprocessingDrawing" xmlns:w10="urn:schemas-microsoft-com:office:word" xmlns:w="http://schemas.openxmlformats.org/wordprocessingml/2006/main" xmlns:w14="http://schemas.microsoft.com/office/word/2010/wordml" xmlns:w15="http://schemas.microsoft.com/office/word/2012/wordml" xmlns:wpg="http://schemas.microsoft.com/office/word/2010/wordprocessingGroup" xmlns:wpi="http://schemas.microsoft.com/office/word/2010/wordprocessingInk" xmlns:wne="http://schemas.microsoft.com/office/word/2006/wordml" xmlns:wps="http://schemas.microsoft.com/office/word/2010/wordprocessingShape" mc:Ignorable="w14 w15 wp14">
+<w:numbering xmlns:wpc="http://schemas.microsoft.com/office/word/2010/wordprocessingCanvas" xmlns:mc="http://schemas.openxmlformats.org/markup-compatibility/2006" xmlns:o="urn:schemas-microsoft-com:office:office" xmlns:r="http://schemas.openxmlformats.org/officeDocument/2006/relationships" xmlns:m="http://schemas.openxmlformats.org/officeDocument/2006/math" xmlns:v="urn:schemas-microsoft-com:vml" xmlns:wp14="http://schemas.microsoft.com/office/word/2010/wordprocessingDrawing" xmlns:wp="http://schemas.openxmlformats.org/drawingml/2006/wordprocessingDrawing" xmlns:w10="urn:schemas-microsoft-com:office:word" xmlns:w="http://schemas.openxmlformats.org/wordprocessingml/2006/main" xmlns:w14="http://schemas.microsoft.com/office/word/2010/wordml" xmlns:wpg="http://schemas.microsoft.com/office/word/2010/wordprocessingGroup" xmlns:wpi="http://schemas.microsoft.com/office/word/2010/wordprocessingInk" xmlns:wne="http://schemas.microsoft.com/office/word/2006/wordml" xmlns:wps="http://schemas.microsoft.com/office/word/2010/wordprocessingShape" mc:Ignorable="w14 wp14">
   <w:abstractNum w:abstractNumId="0">
     <w:nsid w:val="0B112B30"/>
     <w:multiLevelType w:val="hybridMultilevel"/>
@@ -10542,6 +10356,119 @@
     </w:lvl>
   </w:abstractNum>
   <w:abstractNum w:abstractNumId="11">
+    <w:nsid w:val="44CD2F12"/>
+    <w:multiLevelType w:val="hybridMultilevel"/>
+    <w:tmpl w:val="0F548F94"/>
+    <w:lvl w:ilvl="0" w:tplc="D096AC56">
+      <w:start w:val="2"/>
+      <w:numFmt w:val="bullet"/>
+      <w:lvlText w:val=""/>
+      <w:lvlJc w:val="left"/>
+      <w:pPr>
+        <w:ind w:left="780" w:hanging="360"/>
+      </w:pPr>
+      <w:rPr>
+        <w:rFonts w:ascii="Wingdings" w:eastAsia="宋体" w:hAnsi="Wingdings" w:cs="Wingdings" w:hint="default"/>
+      </w:rPr>
+    </w:lvl>
+    <w:lvl w:ilvl="1" w:tplc="04090003" w:tentative="1">
+      <w:start w:val="1"/>
+      <w:numFmt w:val="bullet"/>
+      <w:lvlText w:val=""/>
+      <w:lvlJc w:val="left"/>
+      <w:pPr>
+        <w:ind w:left="1260" w:hanging="420"/>
+      </w:pPr>
+      <w:rPr>
+        <w:rFonts w:ascii="Wingdings" w:hAnsi="Wingdings" w:hint="default"/>
+      </w:rPr>
+    </w:lvl>
+    <w:lvl w:ilvl="2" w:tplc="04090005" w:tentative="1">
+      <w:start w:val="1"/>
+      <w:numFmt w:val="bullet"/>
+      <w:lvlText w:val=""/>
+      <w:lvlJc w:val="left"/>
+      <w:pPr>
+        <w:ind w:left="1680" w:hanging="420"/>
+      </w:pPr>
+      <w:rPr>
+        <w:rFonts w:ascii="Wingdings" w:hAnsi="Wingdings" w:hint="default"/>
+      </w:rPr>
+    </w:lvl>
+    <w:lvl w:ilvl="3" w:tplc="04090001" w:tentative="1">
+      <w:start w:val="1"/>
+      <w:numFmt w:val="bullet"/>
+      <w:lvlText w:val=""/>
+      <w:lvlJc w:val="left"/>
+      <w:pPr>
+        <w:ind w:left="2100" w:hanging="420"/>
+      </w:pPr>
+      <w:rPr>
+        <w:rFonts w:ascii="Wingdings" w:hAnsi="Wingdings" w:hint="default"/>
+      </w:rPr>
+    </w:lvl>
+    <w:lvl w:ilvl="4" w:tplc="04090003" w:tentative="1">
+      <w:start w:val="1"/>
+      <w:numFmt w:val="bullet"/>
+      <w:lvlText w:val=""/>
+      <w:lvlJc w:val="left"/>
+      <w:pPr>
+        <w:ind w:left="2520" w:hanging="420"/>
+      </w:pPr>
+      <w:rPr>
+        <w:rFonts w:ascii="Wingdings" w:hAnsi="Wingdings" w:hint="default"/>
+      </w:rPr>
+    </w:lvl>
+    <w:lvl w:ilvl="5" w:tplc="04090005" w:tentative="1">
+      <w:start w:val="1"/>
+      <w:numFmt w:val="bullet"/>
+      <w:lvlText w:val=""/>
+      <w:lvlJc w:val="left"/>
+      <w:pPr>
+        <w:ind w:left="2940" w:hanging="420"/>
+      </w:pPr>
+      <w:rPr>
+        <w:rFonts w:ascii="Wingdings" w:hAnsi="Wingdings" w:hint="default"/>
+      </w:rPr>
+    </w:lvl>
+    <w:lvl w:ilvl="6" w:tplc="04090001" w:tentative="1">
+      <w:start w:val="1"/>
+      <w:numFmt w:val="bullet"/>
+      <w:lvlText w:val=""/>
+      <w:lvlJc w:val="left"/>
+      <w:pPr>
+        <w:ind w:left="3360" w:hanging="420"/>
+      </w:pPr>
+      <w:rPr>
+        <w:rFonts w:ascii="Wingdings" w:hAnsi="Wingdings" w:hint="default"/>
+      </w:rPr>
+    </w:lvl>
+    <w:lvl w:ilvl="7" w:tplc="04090003" w:tentative="1">
+      <w:start w:val="1"/>
+      <w:numFmt w:val="bullet"/>
+      <w:lvlText w:val=""/>
+      <w:lvlJc w:val="left"/>
+      <w:pPr>
+        <w:ind w:left="3780" w:hanging="420"/>
+      </w:pPr>
+      <w:rPr>
+        <w:rFonts w:ascii="Wingdings" w:hAnsi="Wingdings" w:hint="default"/>
+      </w:rPr>
+    </w:lvl>
+    <w:lvl w:ilvl="8" w:tplc="04090005" w:tentative="1">
+      <w:start w:val="1"/>
+      <w:numFmt w:val="bullet"/>
+      <w:lvlText w:val=""/>
+      <w:lvlJc w:val="left"/>
+      <w:pPr>
+        <w:ind w:left="4200" w:hanging="420"/>
+      </w:pPr>
+      <w:rPr>
+        <w:rFonts w:ascii="Wingdings" w:hAnsi="Wingdings" w:hint="default"/>
+      </w:rPr>
+    </w:lvl>
+  </w:abstractNum>
+  <w:abstractNum w:abstractNumId="12">
     <w:nsid w:val="57B758F3"/>
     <w:multiLevelType w:val="hybridMultilevel"/>
     <w:tmpl w:val="0D7EFA98"/>
@@ -10654,7 +10581,120 @@
       </w:rPr>
     </w:lvl>
   </w:abstractNum>
-  <w:abstractNum w:abstractNumId="12">
+  <w:abstractNum w:abstractNumId="13">
+    <w:nsid w:val="5DED26AF"/>
+    <w:multiLevelType w:val="hybridMultilevel"/>
+    <w:tmpl w:val="A3DA8914"/>
+    <w:lvl w:ilvl="0" w:tplc="04090001">
+      <w:start w:val="1"/>
+      <w:numFmt w:val="bullet"/>
+      <w:lvlText w:val=""/>
+      <w:lvlJc w:val="left"/>
+      <w:pPr>
+        <w:ind w:left="900" w:hanging="420"/>
+      </w:pPr>
+      <w:rPr>
+        <w:rFonts w:ascii="Wingdings" w:hAnsi="Wingdings" w:hint="default"/>
+      </w:rPr>
+    </w:lvl>
+    <w:lvl w:ilvl="1" w:tplc="04090003" w:tentative="1">
+      <w:start w:val="1"/>
+      <w:numFmt w:val="bullet"/>
+      <w:lvlText w:val=""/>
+      <w:lvlJc w:val="left"/>
+      <w:pPr>
+        <w:ind w:left="1320" w:hanging="420"/>
+      </w:pPr>
+      <w:rPr>
+        <w:rFonts w:ascii="Wingdings" w:hAnsi="Wingdings" w:hint="default"/>
+      </w:rPr>
+    </w:lvl>
+    <w:lvl w:ilvl="2" w:tplc="04090005" w:tentative="1">
+      <w:start w:val="1"/>
+      <w:numFmt w:val="bullet"/>
+      <w:lvlText w:val=""/>
+      <w:lvlJc w:val="left"/>
+      <w:pPr>
+        <w:ind w:left="1740" w:hanging="420"/>
+      </w:pPr>
+      <w:rPr>
+        <w:rFonts w:ascii="Wingdings" w:hAnsi="Wingdings" w:hint="default"/>
+      </w:rPr>
+    </w:lvl>
+    <w:lvl w:ilvl="3" w:tplc="04090001" w:tentative="1">
+      <w:start w:val="1"/>
+      <w:numFmt w:val="bullet"/>
+      <w:lvlText w:val=""/>
+      <w:lvlJc w:val="left"/>
+      <w:pPr>
+        <w:ind w:left="2160" w:hanging="420"/>
+      </w:pPr>
+      <w:rPr>
+        <w:rFonts w:ascii="Wingdings" w:hAnsi="Wingdings" w:hint="default"/>
+      </w:rPr>
+    </w:lvl>
+    <w:lvl w:ilvl="4" w:tplc="04090003" w:tentative="1">
+      <w:start w:val="1"/>
+      <w:numFmt w:val="bullet"/>
+      <w:lvlText w:val=""/>
+      <w:lvlJc w:val="left"/>
+      <w:pPr>
+        <w:ind w:left="2580" w:hanging="420"/>
+      </w:pPr>
+      <w:rPr>
+        <w:rFonts w:ascii="Wingdings" w:hAnsi="Wingdings" w:hint="default"/>
+      </w:rPr>
+    </w:lvl>
+    <w:lvl w:ilvl="5" w:tplc="04090005" w:tentative="1">
+      <w:start w:val="1"/>
+      <w:numFmt w:val="bullet"/>
+      <w:lvlText w:val=""/>
+      <w:lvlJc w:val="left"/>
+      <w:pPr>
+        <w:ind w:left="3000" w:hanging="420"/>
+      </w:pPr>
+      <w:rPr>
+        <w:rFonts w:ascii="Wingdings" w:hAnsi="Wingdings" w:hint="default"/>
+      </w:rPr>
+    </w:lvl>
+    <w:lvl w:ilvl="6" w:tplc="04090001" w:tentative="1">
+      <w:start w:val="1"/>
+      <w:numFmt w:val="bullet"/>
+      <w:lvlText w:val=""/>
+      <w:lvlJc w:val="left"/>
+      <w:pPr>
+        <w:ind w:left="3420" w:hanging="420"/>
+      </w:pPr>
+      <w:rPr>
+        <w:rFonts w:ascii="Wingdings" w:hAnsi="Wingdings" w:hint="default"/>
+      </w:rPr>
+    </w:lvl>
+    <w:lvl w:ilvl="7" w:tplc="04090003" w:tentative="1">
+      <w:start w:val="1"/>
+      <w:numFmt w:val="bullet"/>
+      <w:lvlText w:val=""/>
+      <w:lvlJc w:val="left"/>
+      <w:pPr>
+        <w:ind w:left="3840" w:hanging="420"/>
+      </w:pPr>
+      <w:rPr>
+        <w:rFonts w:ascii="Wingdings" w:hAnsi="Wingdings" w:hint="default"/>
+      </w:rPr>
+    </w:lvl>
+    <w:lvl w:ilvl="8" w:tplc="04090005" w:tentative="1">
+      <w:start w:val="1"/>
+      <w:numFmt w:val="bullet"/>
+      <w:lvlText w:val=""/>
+      <w:lvlJc w:val="left"/>
+      <w:pPr>
+        <w:ind w:left="4260" w:hanging="420"/>
+      </w:pPr>
+      <w:rPr>
+        <w:rFonts w:ascii="Wingdings" w:hAnsi="Wingdings" w:hint="default"/>
+      </w:rPr>
+    </w:lvl>
+  </w:abstractNum>
+  <w:abstractNum w:abstractNumId="14">
     <w:nsid w:val="5EB33E52"/>
     <w:multiLevelType w:val="hybridMultilevel"/>
     <w:tmpl w:val="4666221C"/>
@@ -10767,7 +10807,7 @@
       </w:rPr>
     </w:lvl>
   </w:abstractNum>
-  <w:abstractNum w:abstractNumId="13">
+  <w:abstractNum w:abstractNumId="15">
     <w:nsid w:val="66A339D8"/>
     <w:multiLevelType w:val="hybridMultilevel"/>
     <w:tmpl w:val="A2647AB2"/>
@@ -10880,7 +10920,7 @@
       </w:rPr>
     </w:lvl>
   </w:abstractNum>
-  <w:abstractNum w:abstractNumId="14">
+  <w:abstractNum w:abstractNumId="16">
     <w:nsid w:val="68ED17C2"/>
     <w:multiLevelType w:val="hybridMultilevel"/>
     <w:tmpl w:val="192AE5E4"/>
@@ -10993,7 +11033,7 @@
       </w:rPr>
     </w:lvl>
   </w:abstractNum>
-  <w:abstractNum w:abstractNumId="15">
+  <w:abstractNum w:abstractNumId="17">
     <w:nsid w:val="6B6250F4"/>
     <w:multiLevelType w:val="hybridMultilevel"/>
     <w:tmpl w:val="392CBCB4"/>
@@ -11106,7 +11146,7 @@
       </w:rPr>
     </w:lvl>
   </w:abstractNum>
-  <w:abstractNum w:abstractNumId="16">
+  <w:abstractNum w:abstractNumId="18">
     <w:nsid w:val="6C122D15"/>
     <w:multiLevelType w:val="hybridMultilevel"/>
     <w:tmpl w:val="2854A392"/>
@@ -11220,16 +11260,16 @@
     </w:lvl>
   </w:abstractNum>
   <w:num w:numId="1">
-    <w:abstractNumId w:val="15"/>
+    <w:abstractNumId w:val="17"/>
   </w:num>
   <w:num w:numId="2">
-    <w:abstractNumId w:val="12"/>
+    <w:abstractNumId w:val="14"/>
   </w:num>
   <w:num w:numId="3">
     <w:abstractNumId w:val="6"/>
   </w:num>
   <w:num w:numId="4">
-    <w:abstractNumId w:val="13"/>
+    <w:abstractNumId w:val="15"/>
   </w:num>
   <w:num w:numId="5">
     <w:abstractNumId w:val="9"/>
@@ -11238,16 +11278,16 @@
     <w:abstractNumId w:val="4"/>
   </w:num>
   <w:num w:numId="7">
-    <w:abstractNumId w:val="14"/>
+    <w:abstractNumId w:val="16"/>
   </w:num>
   <w:num w:numId="8">
-    <w:abstractNumId w:val="16"/>
+    <w:abstractNumId w:val="18"/>
   </w:num>
   <w:num w:numId="9">
     <w:abstractNumId w:val="3"/>
   </w:num>
   <w:num w:numId="10">
-    <w:abstractNumId w:val="11"/>
+    <w:abstractNumId w:val="12"/>
   </w:num>
   <w:num w:numId="11">
     <w:abstractNumId w:val="0"/>
@@ -11270,11 +11310,17 @@
   <w:num w:numId="17">
     <w:abstractNumId w:val="5"/>
   </w:num>
+  <w:num w:numId="18">
+    <w:abstractNumId w:val="11"/>
+  </w:num>
+  <w:num w:numId="19">
+    <w:abstractNumId w:val="13"/>
+  </w:num>
 </w:numbering>
 </file>
 
 <file path=word/styles.xml><?xml version="1.0" encoding="utf-8"?>
-<w:styles xmlns:mc="http://schemas.openxmlformats.org/markup-compatibility/2006" xmlns:r="http://schemas.openxmlformats.org/officeDocument/2006/relationships" xmlns:w="http://schemas.openxmlformats.org/wordprocessingml/2006/main" xmlns:w14="http://schemas.microsoft.com/office/word/2010/wordml" xmlns:w15="http://schemas.microsoft.com/office/word/2012/wordml" mc:Ignorable="w14 w15">
+<w:styles xmlns:mc="http://schemas.openxmlformats.org/markup-compatibility/2006" xmlns:r="http://schemas.openxmlformats.org/officeDocument/2006/relationships" xmlns:w="http://schemas.openxmlformats.org/wordprocessingml/2006/main" xmlns:w14="http://schemas.microsoft.com/office/word/2010/wordml" mc:Ignorable="w14">
   <w:docDefaults>
     <w:rPrDefault>
       <w:rPr>
@@ -11284,378 +11330,144 @@
     </w:rPrDefault>
     <w:pPrDefault/>
   </w:docDefaults>
-  <w:latentStyles w:defLockedState="0" w:defUIPriority="99" w:defSemiHidden="0" w:defUnhideWhenUsed="0" w:defQFormat="0" w:count="371">
-    <w:lsdException w:name="Normal" w:uiPriority="0" w:qFormat="1"/>
-    <w:lsdException w:name="heading 1" w:uiPriority="9" w:qFormat="1"/>
-    <w:lsdException w:name="heading 2" w:semiHidden="1" w:uiPriority="9" w:unhideWhenUsed="1" w:qFormat="1"/>
-    <w:lsdException w:name="heading 3" w:semiHidden="1" w:uiPriority="9" w:unhideWhenUsed="1" w:qFormat="1"/>
-    <w:lsdException w:name="heading 4" w:semiHidden="1" w:uiPriority="9" w:unhideWhenUsed="1" w:qFormat="1"/>
-    <w:lsdException w:name="heading 5" w:semiHidden="1" w:uiPriority="9" w:unhideWhenUsed="1" w:qFormat="1"/>
-    <w:lsdException w:name="heading 6" w:semiHidden="1" w:uiPriority="9" w:unhideWhenUsed="1" w:qFormat="1"/>
-    <w:lsdException w:name="heading 7" w:semiHidden="1" w:uiPriority="9" w:unhideWhenUsed="1" w:qFormat="1"/>
-    <w:lsdException w:name="heading 8" w:semiHidden="1" w:uiPriority="9" w:unhideWhenUsed="1" w:qFormat="1"/>
-    <w:lsdException w:name="heading 9" w:semiHidden="1" w:uiPriority="9" w:unhideWhenUsed="1" w:qFormat="1"/>
-    <w:lsdException w:name="index 1" w:semiHidden="1" w:unhideWhenUsed="1"/>
-    <w:lsdException w:name="index 2" w:semiHidden="1" w:unhideWhenUsed="1"/>
-    <w:lsdException w:name="index 3" w:semiHidden="1" w:unhideWhenUsed="1"/>
-    <w:lsdException w:name="index 4" w:semiHidden="1" w:unhideWhenUsed="1"/>
-    <w:lsdException w:name="index 5" w:semiHidden="1" w:unhideWhenUsed="1"/>
-    <w:lsdException w:name="index 6" w:semiHidden="1" w:unhideWhenUsed="1"/>
-    <w:lsdException w:name="index 7" w:semiHidden="1" w:unhideWhenUsed="1"/>
-    <w:lsdException w:name="index 8" w:semiHidden="1" w:unhideWhenUsed="1"/>
-    <w:lsdException w:name="index 9" w:semiHidden="1" w:unhideWhenUsed="1"/>
-    <w:lsdException w:name="toc 1" w:semiHidden="1" w:uiPriority="39" w:unhideWhenUsed="1"/>
-    <w:lsdException w:name="toc 2" w:semiHidden="1" w:uiPriority="39" w:unhideWhenUsed="1"/>
-    <w:lsdException w:name="toc 3" w:semiHidden="1" w:uiPriority="39" w:unhideWhenUsed="1"/>
-    <w:lsdException w:name="toc 4" w:semiHidden="1" w:uiPriority="39" w:unhideWhenUsed="1"/>
-    <w:lsdException w:name="toc 5" w:semiHidden="1" w:uiPriority="39" w:unhideWhenUsed="1"/>
-    <w:lsdException w:name="toc 6" w:semiHidden="1" w:uiPriority="39" w:unhideWhenUsed="1"/>
-    <w:lsdException w:name="toc 7" w:semiHidden="1" w:uiPriority="39" w:unhideWhenUsed="1"/>
-    <w:lsdException w:name="toc 8" w:semiHidden="1" w:uiPriority="39" w:unhideWhenUsed="1"/>
-    <w:lsdException w:name="toc 9" w:semiHidden="1" w:uiPriority="39" w:unhideWhenUsed="1"/>
-    <w:lsdException w:name="Normal Indent" w:semiHidden="1" w:unhideWhenUsed="1"/>
-    <w:lsdException w:name="footnote text" w:semiHidden="1" w:unhideWhenUsed="1"/>
-    <w:lsdException w:name="annotation text" w:semiHidden="1" w:unhideWhenUsed="1"/>
-    <w:lsdException w:name="header" w:semiHidden="1" w:unhideWhenUsed="1"/>
-    <w:lsdException w:name="footer" w:semiHidden="1" w:unhideWhenUsed="1"/>
-    <w:lsdException w:name="index heading" w:semiHidden="1" w:unhideWhenUsed="1"/>
-    <w:lsdException w:name="caption" w:semiHidden="1" w:uiPriority="35" w:unhideWhenUsed="1" w:qFormat="1"/>
-    <w:lsdException w:name="table of figures" w:semiHidden="1" w:unhideWhenUsed="1"/>
-    <w:lsdException w:name="envelope address" w:semiHidden="1" w:unhideWhenUsed="1"/>
-    <w:lsdException w:name="envelope return" w:semiHidden="1" w:unhideWhenUsed="1"/>
-    <w:lsdException w:name="footnote reference" w:semiHidden="1" w:unhideWhenUsed="1"/>
-    <w:lsdException w:name="annotation reference" w:semiHidden="1" w:unhideWhenUsed="1"/>
-    <w:lsdException w:name="line number" w:semiHidden="1" w:unhideWhenUsed="1"/>
-    <w:lsdException w:name="page number" w:semiHidden="1" w:unhideWhenUsed="1"/>
-    <w:lsdException w:name="endnote reference" w:semiHidden="1" w:unhideWhenUsed="1"/>
-    <w:lsdException w:name="endnote text" w:semiHidden="1" w:unhideWhenUsed="1"/>
-    <w:lsdException w:name="table of authorities" w:semiHidden="1" w:unhideWhenUsed="1"/>
-    <w:lsdException w:name="macro" w:semiHidden="1" w:unhideWhenUsed="1"/>
-    <w:lsdException w:name="toa heading" w:semiHidden="1" w:unhideWhenUsed="1"/>
-    <w:lsdException w:name="List" w:semiHidden="1" w:unhideWhenUsed="1"/>
-    <w:lsdException w:name="List Bullet" w:semiHidden="1" w:unhideWhenUsed="1"/>
-    <w:lsdException w:name="List Number" w:semiHidden="1" w:unhideWhenUsed="1"/>
-    <w:lsdException w:name="List 2" w:semiHidden="1" w:unhideWhenUsed="1"/>
-    <w:lsdException w:name="List 3" w:semiHidden="1" w:unhideWhenUsed="1"/>
-    <w:lsdException w:name="List 4" w:semiHidden="1" w:unhideWhenUsed="1"/>
-    <w:lsdException w:name="List 5" w:semiHidden="1" w:unhideWhenUsed="1"/>
-    <w:lsdException w:name="List Bullet 2" w:semiHidden="1" w:unhideWhenUsed="1"/>
-    <w:lsdException w:name="List Bullet 3" w:semiHidden="1" w:unhideWhenUsed="1"/>
-    <w:lsdException w:name="List Bullet 4" w:semiHidden="1" w:unhideWhenUsed="1"/>
-    <w:lsdException w:name="List Bullet 5" w:semiHidden="1" w:unhideWhenUsed="1"/>
-    <w:lsdException w:name="List Number 2" w:semiHidden="1" w:unhideWhenUsed="1"/>
-    <w:lsdException w:name="List Number 3" w:semiHidden="1" w:unhideWhenUsed="1"/>
-    <w:lsdException w:name="List Number 4" w:semiHidden="1" w:unhideWhenUsed="1"/>
-    <w:lsdException w:name="List Number 5" w:semiHidden="1" w:unhideWhenUsed="1"/>
-    <w:lsdException w:name="Title" w:uiPriority="10" w:qFormat="1"/>
-    <w:lsdException w:name="Closing" w:semiHidden="1" w:unhideWhenUsed="1"/>
-    <w:lsdException w:name="Signature" w:semiHidden="1" w:unhideWhenUsed="1"/>
-    <w:lsdException w:name="Default Paragraph Font" w:semiHidden="1" w:uiPriority="1" w:unhideWhenUsed="1"/>
-    <w:lsdException w:name="Body Text" w:semiHidden="1" w:unhideWhenUsed="1"/>
-    <w:lsdException w:name="Body Text Indent" w:semiHidden="1" w:unhideWhenUsed="1"/>
-    <w:lsdException w:name="List Continue" w:semiHidden="1" w:unhideWhenUsed="1"/>
-    <w:lsdException w:name="List Continue 2" w:semiHidden="1" w:unhideWhenUsed="1"/>
-    <w:lsdException w:name="List Continue 3" w:semiHidden="1" w:unhideWhenUsed="1"/>
-    <w:lsdException w:name="List Continue 4" w:semiHidden="1" w:unhideWhenUsed="1"/>
-    <w:lsdException w:name="List Continue 5" w:semiHidden="1" w:unhideWhenUsed="1"/>
-    <w:lsdException w:name="Message Header" w:semiHidden="1" w:unhideWhenUsed="1"/>
-    <w:lsdException w:name="Subtitle" w:uiPriority="11" w:qFormat="1"/>
-    <w:lsdException w:name="Salutation" w:semiHidden="1" w:unhideWhenUsed="1"/>
-    <w:lsdException w:name="Date" w:semiHidden="1" w:unhideWhenUsed="1"/>
-    <w:lsdException w:name="Body Text First Indent" w:semiHidden="1" w:unhideWhenUsed="1"/>
-    <w:lsdException w:name="Body Text First Indent 2" w:semiHidden="1" w:unhideWhenUsed="1"/>
-    <w:lsdException w:name="Note Heading" w:semiHidden="1" w:unhideWhenUsed="1"/>
-    <w:lsdException w:name="Body Text 2" w:semiHidden="1" w:unhideWhenUsed="1"/>
-    <w:lsdException w:name="Body Text 3" w:semiHidden="1" w:unhideWhenUsed="1"/>
-    <w:lsdException w:name="Body Text Indent 2" w:semiHidden="1" w:unhideWhenUsed="1"/>
-    <w:lsdException w:name="Body Text Indent 3" w:semiHidden="1" w:unhideWhenUsed="1"/>
-    <w:lsdException w:name="Block Text" w:semiHidden="1" w:unhideWhenUsed="1"/>
-    <w:lsdException w:name="Hyperlink" w:semiHidden="1" w:unhideWhenUsed="1"/>
-    <w:lsdException w:name="FollowedHyperlink" w:semiHidden="1" w:unhideWhenUsed="1"/>
-    <w:lsdException w:name="Strong" w:uiPriority="22" w:qFormat="1"/>
-    <w:lsdException w:name="Emphasis" w:uiPriority="20" w:qFormat="1"/>
-    <w:lsdException w:name="Document Map" w:semiHidden="1" w:unhideWhenUsed="1"/>
-    <w:lsdException w:name="Plain Text" w:semiHidden="1" w:unhideWhenUsed="1"/>
-    <w:lsdException w:name="E-mail Signature" w:semiHidden="1" w:unhideWhenUsed="1"/>
-    <w:lsdException w:name="HTML Top of Form" w:semiHidden="1" w:unhideWhenUsed="1"/>
-    <w:lsdException w:name="HTML Bottom of Form" w:semiHidden="1" w:unhideWhenUsed="1"/>
-    <w:lsdException w:name="Normal (Web)" w:semiHidden="1" w:unhideWhenUsed="1"/>
-    <w:lsdException w:name="HTML Acronym" w:semiHidden="1" w:unhideWhenUsed="1"/>
-    <w:lsdException w:name="HTML Address" w:semiHidden="1" w:unhideWhenUsed="1"/>
-    <w:lsdException w:name="HTML Cite" w:semiHidden="1" w:unhideWhenUsed="1"/>
-    <w:lsdException w:name="HTML Code" w:semiHidden="1" w:unhideWhenUsed="1"/>
-    <w:lsdException w:name="HTML Definition" w:semiHidden="1" w:unhideWhenUsed="1"/>
-    <w:lsdException w:name="HTML Keyboard" w:semiHidden="1" w:unhideWhenUsed="1"/>
-    <w:lsdException w:name="HTML Preformatted" w:semiHidden="1" w:unhideWhenUsed="1"/>
-    <w:lsdException w:name="HTML Sample" w:semiHidden="1" w:unhideWhenUsed="1"/>
-    <w:lsdException w:name="HTML Typewriter" w:semiHidden="1" w:unhideWhenUsed="1"/>
-    <w:lsdException w:name="HTML Variable" w:semiHidden="1" w:unhideWhenUsed="1"/>
-    <w:lsdException w:name="Normal Table" w:semiHidden="1" w:unhideWhenUsed="1"/>
-    <w:lsdException w:name="annotation subject" w:semiHidden="1" w:unhideWhenUsed="1"/>
-    <w:lsdException w:name="No List" w:semiHidden="1" w:unhideWhenUsed="1"/>
-    <w:lsdException w:name="Outline List 1" w:semiHidden="1" w:unhideWhenUsed="1"/>
-    <w:lsdException w:name="Outline List 2" w:semiHidden="1" w:unhideWhenUsed="1"/>
-    <w:lsdException w:name="Outline List 3" w:semiHidden="1" w:unhideWhenUsed="1"/>
-    <w:lsdException w:name="Table Simple 1" w:semiHidden="1" w:unhideWhenUsed="1"/>
-    <w:lsdException w:name="Table Simple 2" w:semiHidden="1" w:unhideWhenUsed="1"/>
-    <w:lsdException w:name="Table Simple 3" w:semiHidden="1" w:unhideWhenUsed="1"/>
-    <w:lsdException w:name="Table Classic 1" w:semiHidden="1" w:unhideWhenUsed="1"/>
-    <w:lsdException w:name="Table Classic 2" w:semiHidden="1" w:unhideWhenUsed="1"/>
-    <w:lsdException w:name="Table Classic 3" w:semiHidden="1" w:unhideWhenUsed="1"/>
-    <w:lsdException w:name="Table Classic 4" w:semiHidden="1" w:unhideWhenUsed="1"/>
-    <w:lsdException w:name="Table Colorful 1" w:semiHidden="1" w:unhideWhenUsed="1"/>
-    <w:lsdException w:name="Table Colorful 2" w:semiHidden="1" w:unhideWhenUsed="1"/>
-    <w:lsdException w:name="Table Colorful 3" w:semiHidden="1" w:unhideWhenUsed="1"/>
-    <w:lsdException w:name="Table Columns 1" w:semiHidden="1" w:unhideWhenUsed="1"/>
-    <w:lsdException w:name="Table Columns 2" w:semiHidden="1" w:unhideWhenUsed="1"/>
-    <w:lsdException w:name="Table Columns 3" w:semiHidden="1" w:unhideWhenUsed="1"/>
-    <w:lsdException w:name="Table Columns 4" w:semiHidden="1" w:unhideWhenUsed="1"/>
-    <w:lsdException w:name="Table Columns 5" w:semiHidden="1" w:unhideWhenUsed="1"/>
-    <w:lsdException w:name="Table Grid 1" w:semiHidden="1" w:unhideWhenUsed="1"/>
-    <w:lsdException w:name="Table Grid 2" w:semiHidden="1" w:unhideWhenUsed="1"/>
-    <w:lsdException w:name="Table Grid 3" w:semiHidden="1" w:unhideWhenUsed="1"/>
-    <w:lsdException w:name="Table Grid 4" w:semiHidden="1" w:unhideWhenUsed="1"/>
-    <w:lsdException w:name="Table Grid 5" w:semiHidden="1" w:unhideWhenUsed="1"/>
-    <w:lsdException w:name="Table Grid 6" w:semiHidden="1" w:unhideWhenUsed="1"/>
-    <w:lsdException w:name="Table Grid 7" w:semiHidden="1" w:unhideWhenUsed="1"/>
-    <w:lsdException w:name="Table Grid 8" w:semiHidden="1" w:unhideWhenUsed="1"/>
-    <w:lsdException w:name="Table List 1" w:semiHidden="1" w:unhideWhenUsed="1"/>
-    <w:lsdException w:name="Table List 2" w:semiHidden="1" w:unhideWhenUsed="1"/>
-    <w:lsdException w:name="Table List 3" w:semiHidden="1" w:unhideWhenUsed="1"/>
-    <w:lsdException w:name="Table List 4" w:semiHidden="1" w:unhideWhenUsed="1"/>
-    <w:lsdException w:name="Table List 5" w:semiHidden="1" w:unhideWhenUsed="1"/>
-    <w:lsdException w:name="Table List 6" w:semiHidden="1" w:unhideWhenUsed="1"/>
-    <w:lsdException w:name="Table List 7" w:semiHidden="1" w:unhideWhenUsed="1"/>
-    <w:lsdException w:name="Table List 8" w:semiHidden="1" w:unhideWhenUsed="1"/>
-    <w:lsdException w:name="Table 3D effects 1" w:semiHidden="1" w:unhideWhenUsed="1"/>
-    <w:lsdException w:name="Table 3D effects 2" w:semiHidden="1" w:unhideWhenUsed="1"/>
-    <w:lsdException w:name="Table 3D effects 3" w:semiHidden="1" w:unhideWhenUsed="1"/>
-    <w:lsdException w:name="Table Contemporary" w:semiHidden="1" w:unhideWhenUsed="1"/>
-    <w:lsdException w:name="Table Elegant" w:semiHidden="1" w:unhideWhenUsed="1"/>
-    <w:lsdException w:name="Table Professional" w:semiHidden="1" w:unhideWhenUsed="1"/>
-    <w:lsdException w:name="Table Subtle 1" w:semiHidden="1" w:unhideWhenUsed="1"/>
-    <w:lsdException w:name="Table Subtle 2" w:semiHidden="1" w:unhideWhenUsed="1"/>
-    <w:lsdException w:name="Table Web 1" w:semiHidden="1" w:unhideWhenUsed="1"/>
-    <w:lsdException w:name="Table Web 2" w:semiHidden="1" w:unhideWhenUsed="1"/>
-    <w:lsdException w:name="Table Web 3" w:semiHidden="1" w:unhideWhenUsed="1"/>
-    <w:lsdException w:name="Balloon Text" w:semiHidden="1" w:unhideWhenUsed="1"/>
-    <w:lsdException w:name="Table Grid" w:uiPriority="59"/>
-    <w:lsdException w:name="Table Theme" w:semiHidden="1" w:unhideWhenUsed="1"/>
-    <w:lsdException w:name="Placeholder Text" w:semiHidden="1"/>
-    <w:lsdException w:name="No Spacing" w:uiPriority="1" w:qFormat="1"/>
-    <w:lsdException w:name="Light Shading" w:uiPriority="60"/>
-    <w:lsdException w:name="Light List" w:uiPriority="61"/>
-    <w:lsdException w:name="Light Grid" w:uiPriority="62"/>
-    <w:lsdException w:name="Medium Shading 1" w:uiPriority="63"/>
-    <w:lsdException w:name="Medium Shading 2" w:uiPriority="64"/>
-    <w:lsdException w:name="Medium List 1" w:uiPriority="65"/>
-    <w:lsdException w:name="Medium List 2" w:uiPriority="66"/>
-    <w:lsdException w:name="Medium Grid 1" w:uiPriority="67"/>
-    <w:lsdException w:name="Medium Grid 2" w:uiPriority="68"/>
-    <w:lsdException w:name="Medium Grid 3" w:uiPriority="69"/>
-    <w:lsdException w:name="Dark List" w:uiPriority="70"/>
-    <w:lsdException w:name="Colorful Shading" w:uiPriority="71"/>
-    <w:lsdException w:name="Colorful List" w:uiPriority="72"/>
-    <w:lsdException w:name="Colorful Grid" w:uiPriority="73"/>
-    <w:lsdException w:name="Light Shading Accent 1" w:uiPriority="60"/>
-    <w:lsdException w:name="Light List Accent 1" w:uiPriority="61"/>
-    <w:lsdException w:name="Light Grid Accent 1" w:uiPriority="62"/>
-    <w:lsdException w:name="Medium Shading 1 Accent 1" w:uiPriority="63"/>
-    <w:lsdException w:name="Medium Shading 2 Accent 1" w:uiPriority="64"/>
-    <w:lsdException w:name="Medium List 1 Accent 1" w:uiPriority="65"/>
-    <w:lsdException w:name="Revision" w:semiHidden="1"/>
-    <w:lsdException w:name="List Paragraph" w:uiPriority="34" w:qFormat="1"/>
-    <w:lsdException w:name="Quote" w:uiPriority="29" w:qFormat="1"/>
-    <w:lsdException w:name="Intense Quote" w:uiPriority="30" w:qFormat="1"/>
-    <w:lsdException w:name="Medium List 2 Accent 1" w:uiPriority="66"/>
-    <w:lsdException w:name="Medium Grid 1 Accent 1" w:uiPriority="67"/>
-    <w:lsdException w:name="Medium Grid 2 Accent 1" w:uiPriority="68"/>
-    <w:lsdException w:name="Medium Grid 3 Accent 1" w:uiPriority="69"/>
-    <w:lsdException w:name="Dark List Accent 1" w:uiPriority="70"/>
-    <w:lsdException w:name="Colorful Shading Accent 1" w:uiPriority="71"/>
-    <w:lsdException w:name="Colorful List Accent 1" w:uiPriority="72"/>
-    <w:lsdException w:name="Colorful Grid Accent 1" w:uiPriority="73"/>
-    <w:lsdException w:name="Light Shading Accent 2" w:uiPriority="60"/>
-    <w:lsdException w:name="Light List Accent 2" w:uiPriority="61"/>
-    <w:lsdException w:name="Light Grid Accent 2" w:uiPriority="62"/>
-    <w:lsdException w:name="Medium Shading 1 Accent 2" w:uiPriority="63"/>
-    <w:lsdException w:name="Medium Shading 2 Accent 2" w:uiPriority="64"/>
-    <w:lsdException w:name="Medium List 1 Accent 2" w:uiPriority="65"/>
-    <w:lsdException w:name="Medium List 2 Accent 2" w:uiPriority="66"/>
-    <w:lsdException w:name="Medium Grid 1 Accent 2" w:uiPriority="67"/>
-    <w:lsdException w:name="Medium Grid 2 Accent 2" w:uiPriority="68"/>
-    <w:lsdException w:name="Medium Grid 3 Accent 2" w:uiPriority="69"/>
-    <w:lsdException w:name="Dark List Accent 2" w:uiPriority="70"/>
-    <w:lsdException w:name="Colorful Shading Accent 2" w:uiPriority="71"/>
-    <w:lsdException w:name="Colorful List Accent 2" w:uiPriority="72"/>
-    <w:lsdException w:name="Colorful Grid Accent 2" w:uiPriority="73"/>
-    <w:lsdException w:name="Light Shading Accent 3" w:uiPriority="60"/>
-    <w:lsdException w:name="Light List Accent 3" w:uiPriority="61"/>
-    <w:lsdException w:name="Light Grid Accent 3" w:uiPriority="62"/>
-    <w:lsdException w:name="Medium Shading 1 Accent 3" w:uiPriority="63"/>
-    <w:lsdException w:name="Medium Shading 2 Accent 3" w:uiPriority="64"/>
-    <w:lsdException w:name="Medium List 1 Accent 3" w:uiPriority="65"/>
-    <w:lsdException w:name="Medium List 2 Accent 3" w:uiPriority="66"/>
-    <w:lsdException w:name="Medium Grid 1 Accent 3" w:uiPriority="67"/>
-    <w:lsdException w:name="Medium Grid 2 Accent 3" w:uiPriority="68"/>
-    <w:lsdException w:name="Medium Grid 3 Accent 3" w:uiPriority="69"/>
-    <w:lsdException w:name="Dark List Accent 3" w:uiPriority="70"/>
-    <w:lsdException w:name="Colorful Shading Accent 3" w:uiPriority="71"/>
-    <w:lsdException w:name="Colorful List Accent 3" w:uiPriority="72"/>
-    <w:lsdException w:name="Colorful Grid Accent 3" w:uiPriority="73"/>
-    <w:lsdException w:name="Light Shading Accent 4" w:uiPriority="60"/>
-    <w:lsdException w:name="Light List Accent 4" w:uiPriority="61"/>
-    <w:lsdException w:name="Light Grid Accent 4" w:uiPriority="62"/>
-    <w:lsdException w:name="Medium Shading 1 Accent 4" w:uiPriority="63"/>
-    <w:lsdException w:name="Medium Shading 2 Accent 4" w:uiPriority="64"/>
-    <w:lsdException w:name="Medium List 1 Accent 4" w:uiPriority="65"/>
-    <w:lsdException w:name="Medium List 2 Accent 4" w:uiPriority="66"/>
-    <w:lsdException w:name="Medium Grid 1 Accent 4" w:uiPriority="67"/>
-    <w:lsdException w:name="Medium Grid 2 Accent 4" w:uiPriority="68"/>
-    <w:lsdException w:name="Medium Grid 3 Accent 4" w:uiPriority="69"/>
-    <w:lsdException w:name="Dark List Accent 4" w:uiPriority="70"/>
-    <w:lsdException w:name="Colorful Shading Accent 4" w:uiPriority="71"/>
-    <w:lsdException w:name="Colorful List Accent 4" w:uiPriority="72"/>
-    <w:lsdException w:name="Colorful Grid Accent 4" w:uiPriority="73"/>
-    <w:lsdException w:name="Light Shading Accent 5" w:uiPriority="60"/>
-    <w:lsdException w:name="Light List Accent 5" w:uiPriority="61"/>
-    <w:lsdException w:name="Light Grid Accent 5" w:uiPriority="62"/>
-    <w:lsdException w:name="Medium Shading 1 Accent 5" w:uiPriority="63"/>
-    <w:lsdException w:name="Medium Shading 2 Accent 5" w:uiPriority="64"/>
-    <w:lsdException w:name="Medium List 1 Accent 5" w:uiPriority="65"/>
-    <w:lsdException w:name="Medium List 2 Accent 5" w:uiPriority="66"/>
-    <w:lsdException w:name="Medium Grid 1 Accent 5" w:uiPriority="67"/>
-    <w:lsdException w:name="Medium Grid 2 Accent 5" w:uiPriority="68"/>
-    <w:lsdException w:name="Medium Grid 3 Accent 5" w:uiPriority="69"/>
-    <w:lsdException w:name="Dark List Accent 5" w:uiPriority="70"/>
-    <w:lsdException w:name="Colorful Shading Accent 5" w:uiPriority="71"/>
-    <w:lsdException w:name="Colorful List Accent 5" w:uiPriority="72"/>
-    <w:lsdException w:name="Colorful Grid Accent 5" w:uiPriority="73"/>
-    <w:lsdException w:name="Light Shading Accent 6" w:uiPriority="60"/>
-    <w:lsdException w:name="Light List Accent 6" w:uiPriority="61"/>
-    <w:lsdException w:name="Light Grid Accent 6" w:uiPriority="62"/>
-    <w:lsdException w:name="Medium Shading 1 Accent 6" w:uiPriority="63"/>
-    <w:lsdException w:name="Medium Shading 2 Accent 6" w:uiPriority="64"/>
-    <w:lsdException w:name="Medium List 1 Accent 6" w:uiPriority="65"/>
-    <w:lsdException w:name="Medium List 2 Accent 6" w:uiPriority="66"/>
-    <w:lsdException w:name="Medium Grid 1 Accent 6" w:uiPriority="67"/>
-    <w:lsdException w:name="Medium Grid 2 Accent 6" w:uiPriority="68"/>
-    <w:lsdException w:name="Medium Grid 3 Accent 6" w:uiPriority="69"/>
-    <w:lsdException w:name="Dark List Accent 6" w:uiPriority="70"/>
-    <w:lsdException w:name="Colorful Shading Accent 6" w:uiPriority="71"/>
-    <w:lsdException w:name="Colorful List Accent 6" w:uiPriority="72"/>
-    <w:lsdException w:name="Colorful Grid Accent 6" w:uiPriority="73"/>
-    <w:lsdException w:name="Subtle Emphasis" w:uiPriority="19" w:qFormat="1"/>
-    <w:lsdException w:name="Intense Emphasis" w:uiPriority="21" w:qFormat="1"/>
-    <w:lsdException w:name="Subtle Reference" w:uiPriority="31" w:qFormat="1"/>
-    <w:lsdException w:name="Intense Reference" w:uiPriority="32" w:qFormat="1"/>
-    <w:lsdException w:name="Book Title" w:uiPriority="33" w:qFormat="1"/>
-    <w:lsdException w:name="Bibliography" w:semiHidden="1" w:uiPriority="37" w:unhideWhenUsed="1"/>
-    <w:lsdException w:name="TOC Heading" w:semiHidden="1" w:uiPriority="39" w:unhideWhenUsed="1" w:qFormat="1"/>
-    <w:lsdException w:name="Plain Table 1" w:uiPriority="41"/>
-    <w:lsdException w:name="Plain Table 2" w:uiPriority="42"/>
-    <w:lsdException w:name="Plain Table 3" w:uiPriority="43"/>
-    <w:lsdException w:name="Plain Table 4" w:uiPriority="44"/>
-    <w:lsdException w:name="Plain Table 5" w:uiPriority="45"/>
-    <w:lsdException w:name="Grid Table Light" w:uiPriority="40"/>
-    <w:lsdException w:name="Grid Table 1 Light" w:uiPriority="46"/>
-    <w:lsdException w:name="Grid Table 2" w:uiPriority="47"/>
-    <w:lsdException w:name="Grid Table 3" w:uiPriority="48"/>
-    <w:lsdException w:name="Grid Table 4" w:uiPriority="49"/>
-    <w:lsdException w:name="Grid Table 5 Dark" w:uiPriority="50"/>
-    <w:lsdException w:name="Grid Table 6 Colorful" w:uiPriority="51"/>
-    <w:lsdException w:name="Grid Table 7 Colorful" w:uiPriority="52"/>
-    <w:lsdException w:name="Grid Table 1 Light Accent 1" w:uiPriority="46"/>
-    <w:lsdException w:name="Grid Table 2 Accent 1" w:uiPriority="47"/>
-    <w:lsdException w:name="Grid Table 3 Accent 1" w:uiPriority="48"/>
-    <w:lsdException w:name="Grid Table 4 Accent 1" w:uiPriority="49"/>
-    <w:lsdException w:name="Grid Table 5 Dark Accent 1" w:uiPriority="50"/>
-    <w:lsdException w:name="Grid Table 6 Colorful Accent 1" w:uiPriority="51"/>
-    <w:lsdException w:name="Grid Table 7 Colorful Accent 1" w:uiPriority="52"/>
-    <w:lsdException w:name="Grid Table 1 Light Accent 2" w:uiPriority="46"/>
-    <w:lsdException w:name="Grid Table 2 Accent 2" w:uiPriority="47"/>
-    <w:lsdException w:name="Grid Table 3 Accent 2" w:uiPriority="48"/>
-    <w:lsdException w:name="Grid Table 4 Accent 2" w:uiPriority="49"/>
-    <w:lsdException w:name="Grid Table 5 Dark Accent 2" w:uiPriority="50"/>
-    <w:lsdException w:name="Grid Table 6 Colorful Accent 2" w:uiPriority="51"/>
-    <w:lsdException w:name="Grid Table 7 Colorful Accent 2" w:uiPriority="52"/>
-    <w:lsdException w:name="Grid Table 1 Light Accent 3" w:uiPriority="46"/>
-    <w:lsdException w:name="Grid Table 2 Accent 3" w:uiPriority="47"/>
-    <w:lsdException w:name="Grid Table 3 Accent 3" w:uiPriority="48"/>
-    <w:lsdException w:name="Grid Table 4 Accent 3" w:uiPriority="49"/>
-    <w:lsdException w:name="Grid Table 5 Dark Accent 3" w:uiPriority="50"/>
-    <w:lsdException w:name="Grid Table 6 Colorful Accent 3" w:uiPriority="51"/>
-    <w:lsdException w:name="Grid Table 7 Colorful Accent 3" w:uiPriority="52"/>
-    <w:lsdException w:name="Grid Table 1 Light Accent 4" w:uiPriority="46"/>
-    <w:lsdException w:name="Grid Table 2 Accent 4" w:uiPriority="47"/>
-    <w:lsdException w:name="Grid Table 3 Accent 4" w:uiPriority="48"/>
-    <w:lsdException w:name="Grid Table 4 Accent 4" w:uiPriority="49"/>
-    <w:lsdException w:name="Grid Table 5 Dark Accent 4" w:uiPriority="50"/>
-    <w:lsdException w:name="Grid Table 6 Colorful Accent 4" w:uiPriority="51"/>
-    <w:lsdException w:name="Grid Table 7 Colorful Accent 4" w:uiPriority="52"/>
-    <w:lsdException w:name="Grid Table 1 Light Accent 5" w:uiPriority="46"/>
-    <w:lsdException w:name="Grid Table 2 Accent 5" w:uiPriority="47"/>
-    <w:lsdException w:name="Grid Table 3 Accent 5" w:uiPriority="48"/>
-    <w:lsdException w:name="Grid Table 4 Accent 5" w:uiPriority="49"/>
-    <w:lsdException w:name="Grid Table 5 Dark Accent 5" w:uiPriority="50"/>
-    <w:lsdException w:name="Grid Table 6 Colorful Accent 5" w:uiPriority="51"/>
-    <w:lsdException w:name="Grid Table 7 Colorful Accent 5" w:uiPriority="52"/>
-    <w:lsdException w:name="Grid Table 1 Light Accent 6" w:uiPriority="46"/>
-    <w:lsdException w:name="Grid Table 2 Accent 6" w:uiPriority="47"/>
-    <w:lsdException w:name="Grid Table 3 Accent 6" w:uiPriority="48"/>
-    <w:lsdException w:name="Grid Table 4 Accent 6" w:uiPriority="49"/>
-    <w:lsdException w:name="Grid Table 5 Dark Accent 6" w:uiPriority="50"/>
-    <w:lsdException w:name="Grid Table 6 Colorful Accent 6" w:uiPriority="51"/>
-    <w:lsdException w:name="Grid Table 7 Colorful Accent 6" w:uiPriority="52"/>
-    <w:lsdException w:name="List Table 1 Light" w:uiPriority="46"/>
-    <w:lsdException w:name="List Table 2" w:uiPriority="47"/>
-    <w:lsdException w:name="List Table 3" w:uiPriority="48"/>
-    <w:lsdException w:name="List Table 4" w:uiPriority="49"/>
-    <w:lsdException w:name="List Table 5 Dark" w:uiPriority="50"/>
-    <w:lsdException w:name="List Table 6 Colorful" w:uiPriority="51"/>
-    <w:lsdException w:name="List Table 7 Colorful" w:uiPriority="52"/>
-    <w:lsdException w:name="List Table 1 Light Accent 1" w:uiPriority="46"/>
-    <w:lsdException w:name="List Table 2 Accent 1" w:uiPriority="47"/>
-    <w:lsdException w:name="List Table 3 Accent 1" w:uiPriority="48"/>
-    <w:lsdException w:name="List Table 4 Accent 1" w:uiPriority="49"/>
-    <w:lsdException w:name="List Table 5 Dark Accent 1" w:uiPriority="50"/>
-    <w:lsdException w:name="List Table 6 Colorful Accent 1" w:uiPriority="51"/>
-    <w:lsdException w:name="List Table 7 Colorful Accent 1" w:uiPriority="52"/>
-    <w:lsdException w:name="List Table 1 Light Accent 2" w:uiPriority="46"/>
-    <w:lsdException w:name="List Table 2 Accent 2" w:uiPriority="47"/>
-    <w:lsdException w:name="List Table 3 Accent 2" w:uiPriority="48"/>
-    <w:lsdException w:name="List Table 4 Accent 2" w:uiPriority="49"/>
-    <w:lsdException w:name="List Table 5 Dark Accent 2" w:uiPriority="50"/>
-    <w:lsdException w:name="List Table 6 Colorful Accent 2" w:uiPriority="51"/>
-    <w:lsdException w:name="List Table 7 Colorful Accent 2" w:uiPriority="52"/>
-    <w:lsdException w:name="List Table 1 Light Accent 3" w:uiPriority="46"/>
-    <w:lsdException w:name="List Table 2 Accent 3" w:uiPriority="47"/>
-    <w:lsdException w:name="List Table 3 Accent 3" w:uiPriority="48"/>
-    <w:lsdException w:name="List Table 4 Accent 3" w:uiPriority="49"/>
-    <w:lsdException w:name="List Table 5 Dark Accent 3" w:uiPriority="50"/>
-    <w:lsdException w:name="List Table 6 Colorful Accent 3" w:uiPriority="51"/>
-    <w:lsdException w:name="List Table 7 Colorful Accent 3" w:uiPriority="52"/>
-    <w:lsdException w:name="List Table 1 Light Accent 4" w:uiPriority="46"/>
-    <w:lsdException w:name="List Table 2 Accent 4" w:uiPriority="47"/>
-    <w:lsdException w:name="List Table 3 Accent 4" w:uiPriority="48"/>
-    <w:lsdException w:name="List Table 4 Accent 4" w:uiPriority="49"/>
-    <w:lsdException w:name="List Table 5 Dark Accent 4" w:uiPriority="50"/>
-    <w:lsdException w:name="List Table 6 Colorful Accent 4" w:uiPriority="51"/>
-    <w:lsdException w:name="List Table 7 Colorful Accent 4" w:uiPriority="52"/>
-    <w:lsdException w:name="List Table 1 Light Accent 5" w:uiPriority="46"/>
-    <w:lsdException w:name="List Table 2 Accent 5" w:uiPriority="47"/>
-    <w:lsdException w:name="List Table 3 Accent 5" w:uiPriority="48"/>
-    <w:lsdException w:name="List Table 4 Accent 5" w:uiPriority="49"/>
-    <w:lsdException w:name="List Table 5 Dark Accent 5" w:uiPriority="50"/>
-    <w:lsdException w:name="List Table 6 Colorful Accent 5" w:uiPriority="51"/>
-    <w:lsdException w:name="List Table 7 Colorful Accent 5" w:uiPriority="52"/>
-    <w:lsdException w:name="List Table 1 Light Accent 6" w:uiPriority="46"/>
-    <w:lsdException w:name="List Table 2 Accent 6" w:uiPriority="47"/>
-    <w:lsdException w:name="List Table 3 Accent 6" w:uiPriority="48"/>
-    <w:lsdException w:name="List Table 4 Accent 6" w:uiPriority="49"/>
-    <w:lsdException w:name="List Table 5 Dark Accent 6" w:uiPriority="50"/>
-    <w:lsdException w:name="List Table 6 Colorful Accent 6" w:uiPriority="51"/>
-    <w:lsdException w:name="List Table 7 Colorful Accent 6" w:uiPriority="52"/>
+  <w:latentStyles w:defLockedState="0" w:defUIPriority="99" w:defSemiHidden="1" w:defUnhideWhenUsed="1" w:defQFormat="0" w:count="267">
+    <w:lsdException w:name="Normal" w:semiHidden="0" w:uiPriority="0" w:unhideWhenUsed="0" w:qFormat="1"/>
+    <w:lsdException w:name="heading 1" w:semiHidden="0" w:uiPriority="9" w:unhideWhenUsed="0" w:qFormat="1"/>
+    <w:lsdException w:name="heading 2" w:uiPriority="9" w:qFormat="1"/>
+    <w:lsdException w:name="heading 3" w:uiPriority="9" w:qFormat="1"/>
+    <w:lsdException w:name="heading 4" w:uiPriority="9" w:qFormat="1"/>
+    <w:lsdException w:name="heading 5" w:uiPriority="9" w:qFormat="1"/>
+    <w:lsdException w:name="heading 6" w:uiPriority="9" w:qFormat="1"/>
+    <w:lsdException w:name="heading 7" w:uiPriority="9" w:qFormat="1"/>
+    <w:lsdException w:name="heading 8" w:uiPriority="9" w:qFormat="1"/>
+    <w:lsdException w:name="heading 9" w:uiPriority="9" w:qFormat="1"/>
+    <w:lsdException w:name="toc 1" w:uiPriority="39"/>
+    <w:lsdException w:name="toc 2" w:uiPriority="39"/>
+    <w:lsdException w:name="toc 3" w:uiPriority="39"/>
+    <w:lsdException w:name="toc 4" w:uiPriority="39"/>
+    <w:lsdException w:name="toc 5" w:uiPriority="39"/>
+    <w:lsdException w:name="toc 6" w:uiPriority="39"/>
+    <w:lsdException w:name="toc 7" w:uiPriority="39"/>
+    <w:lsdException w:name="toc 8" w:uiPriority="39"/>
+    <w:lsdException w:name="toc 9" w:uiPriority="39"/>
+    <w:lsdException w:name="caption" w:uiPriority="35" w:qFormat="1"/>
+    <w:lsdException w:name="Title" w:semiHidden="0" w:uiPriority="10" w:unhideWhenUsed="0" w:qFormat="1"/>
+    <w:lsdException w:name="Default Paragraph Font" w:uiPriority="1"/>
+    <w:lsdException w:name="Subtitle" w:semiHidden="0" w:uiPriority="11" w:unhideWhenUsed="0" w:qFormat="1"/>
+    <w:lsdException w:name="Strong" w:semiHidden="0" w:uiPriority="22" w:unhideWhenUsed="0" w:qFormat="1"/>
+    <w:lsdException w:name="Emphasis" w:semiHidden="0" w:uiPriority="20" w:unhideWhenUsed="0" w:qFormat="1"/>
+    <w:lsdException w:name="Table Grid" w:semiHidden="0" w:uiPriority="59" w:unhideWhenUsed="0"/>
+    <w:lsdException w:name="Placeholder Text" w:unhideWhenUsed="0"/>
+    <w:lsdException w:name="No Spacing" w:semiHidden="0" w:uiPriority="1" w:unhideWhenUsed="0" w:qFormat="1"/>
+    <w:lsdException w:name="Light Shading" w:semiHidden="0" w:uiPriority="60" w:unhideWhenUsed="0"/>
+    <w:lsdException w:name="Light List" w:semiHidden="0" w:uiPriority="61" w:unhideWhenUsed="0"/>
+    <w:lsdException w:name="Light Grid" w:semiHidden="0" w:uiPriority="62" w:unhideWhenUsed="0"/>
+    <w:lsdException w:name="Medium Shading 1" w:semiHidden="0" w:uiPriority="63" w:unhideWhenUsed="0"/>
+    <w:lsdException w:name="Medium Shading 2" w:semiHidden="0" w:uiPriority="64" w:unhideWhenUsed="0"/>
+    <w:lsdException w:name="Medium List 1" w:semiHidden="0" w:uiPriority="65" w:unhideWhenUsed="0"/>
+    <w:lsdException w:name="Medium List 2" w:semiHidden="0" w:uiPriority="66" w:unhideWhenUsed="0"/>
+    <w:lsdException w:name="Medium Grid 1" w:semiHidden="0" w:uiPriority="67" w:unhideWhenUsed="0"/>
+    <w:lsdException w:name="Medium Grid 2" w:semiHidden="0" w:uiPriority="68" w:unhideWhenUsed="0"/>
+    <w:lsdException w:name="Medium Grid 3" w:semiHidden="0" w:uiPriority="69" w:unhideWhenUsed="0"/>
+    <w:lsdException w:name="Dark List" w:semiHidden="0" w:uiPriority="70" w:unhideWhenUsed="0"/>
+    <w:lsdException w:name="Colorful Shading" w:semiHidden="0" w:uiPriority="71" w:unhideWhenUsed="0"/>
+    <w:lsdException w:name="Colorful List" w:semiHidden="0" w:uiPriority="72" w:unhideWhenUsed="0"/>
+    <w:lsdException w:name="Colorful Grid" w:semiHidden="0" w:uiPriority="73" w:unhideWhenUsed="0"/>
+    <w:lsdException w:name="Light Shading Accent 1" w:semiHidden="0" w:uiPriority="60" w:unhideWhenUsed="0"/>
+    <w:lsdException w:name="Light List Accent 1" w:semiHidden="0" w:uiPriority="61" w:unhideWhenUsed="0"/>
+    <w:lsdException w:name="Light Grid Accent 1" w:semiHidden="0" w:uiPriority="62" w:unhideWhenUsed="0"/>
+    <w:lsdException w:name="Medium Shading 1 Accent 1" w:semiHidden="0" w:uiPriority="63" w:unhideWhenUsed="0"/>
+    <w:lsdException w:name="Medium Shading 2 Accent 1" w:semiHidden="0" w:uiPriority="64" w:unhideWhenUsed="0"/>
+    <w:lsdException w:name="Medium List 1 Accent 1" w:semiHidden="0" w:uiPriority="65" w:unhideWhenUsed="0"/>
+    <w:lsdException w:name="Revision" w:unhideWhenUsed="0"/>
+    <w:lsdException w:name="List Paragraph" w:semiHidden="0" w:uiPriority="34" w:unhideWhenUsed="0" w:qFormat="1"/>
+    <w:lsdException w:name="Quote" w:semiHidden="0" w:uiPriority="29" w:unhideWhenUsed="0" w:qFormat="1"/>
+    <w:lsdException w:name="Intense Quote" w:semiHidden="0" w:uiPriority="30" w:unhideWhenUsed="0" w:qFormat="1"/>
+    <w:lsdException w:name="Medium List 2 Accent 1" w:semiHidden="0" w:uiPriority="66" w:unhideWhenUsed="0"/>
+    <w:lsdException w:name="Medium Grid 1 Accent 1" w:semiHidden="0" w:uiPriority="67" w:unhideWhenUsed="0"/>
+    <w:lsdException w:name="Medium Grid 2 Accent 1" w:semiHidden="0" w:uiPriority="68" w:unhideWhenUsed="0"/>
+    <w:lsdException w:name="Medium Grid 3 Accent 1" w:semiHidden="0" w:uiPriority="69" w:unhideWhenUsed="0"/>
+    <w:lsdException w:name="Dark List Accent 1" w:semiHidden="0" w:uiPriority="70" w:unhideWhenUsed="0"/>
+    <w:lsdException w:name="Colorful Shading Accent 1" w:semiHidden="0" w:uiPriority="71" w:unhideWhenUsed="0"/>
+    <w:lsdException w:name="Colorful List Accent 1" w:semiHidden="0" w:uiPriority="72" w:unhideWhenUsed="0"/>
+    <w:lsdException w:name="Colorful Grid Accent 1" w:semiHidden="0" w:uiPriority="73" w:unhideWhenUsed="0"/>
+    <w:lsdException w:name="Light Shading Accent 2" w:semiHidden="0" w:uiPriority="60" w:unhideWhenUsed="0"/>
+    <w:lsdException w:name="Light List Accent 2" w:semiHidden="0" w:uiPriority="61" w:unhideWhenUsed="0"/>
+    <w:lsdException w:name="Light Grid Accent 2" w:semiHidden="0" w:uiPriority="62" w:unhideWhenUsed="0"/>
+    <w:lsdException w:name="Medium Shading 1 Accent 2" w:semiHidden="0" w:uiPriority="63" w:unhideWhenUsed="0"/>
+    <w:lsdException w:name="Medium Shading 2 Accent 2" w:semiHidden="0" w:uiPriority="64" w:unhideWhenUsed="0"/>
+    <w:lsdException w:name="Medium List 1 Accent 2" w:semiHidden="0" w:uiPriority="65" w:unhideWhenUsed="0"/>
+    <w:lsdException w:name="Medium List 2 Accent 2" w:semiHidden="0" w:uiPriority="66" w:unhideWhenUsed="0"/>
+    <w:lsdException w:name="Medium Grid 1 Accent 2" w:semiHidden="0" w:uiPriority="67" w:unhideWhenUsed="0"/>
+    <w:lsdException w:name="Medium Grid 2 Accent 2" w:semiHidden="0" w:uiPriority="68" w:unhideWhenUsed="0"/>
+    <w:lsdException w:name="Medium Grid 3 Accent 2" w:semiHidden="0" w:uiPriority="69" w:unhideWhenUsed="0"/>
+    <w:lsdException w:name="Dark List Accent 2" w:semiHidden="0" w:uiPriority="70" w:unhideWhenUsed="0"/>
+    <w:lsdException w:name="Colorful Shading Accent 2" w:semiHidden="0" w:uiPriority="71" w:unhideWhenUsed="0"/>
+    <w:lsdException w:name="Colorful List Accent 2" w:semiHidden="0" w:uiPriority="72" w:unhideWhenUsed="0"/>
+    <w:lsdException w:name="Colorful Grid Accent 2" w:semiHidden="0" w:uiPriority="73" w:unhideWhenUsed="0"/>
+    <w:lsdException w:name="Light Shading Accent 3" w:semiHidden="0" w:uiPriority="60" w:unhideWhenUsed="0"/>
+    <w:lsdException w:name="Light List Accent 3" w:semiHidden="0" w:uiPriority="61" w:unhideWhenUsed="0"/>
+    <w:lsdException w:name="Light Grid Accent 3" w:semiHidden="0" w:uiPriority="62" w:unhideWhenUsed="0"/>
+    <w:lsdException w:name="Medium Shading 1 Accent 3" w:semiHidden="0" w:uiPriority="63" w:unhideWhenUsed="0"/>
+    <w:lsdException w:name="Medium Shading 2 Accent 3" w:semiHidden="0" w:uiPriority="64" w:unhideWhenUsed="0"/>
+    <w:lsdException w:name="Medium List 1 Accent 3" w:semiHidden="0" w:uiPriority="65" w:unhideWhenUsed="0"/>
+    <w:lsdException w:name="Medium List 2 Accent 3" w:semiHidden="0" w:uiPriority="66" w:unhideWhenUsed="0"/>
+    <w:lsdException w:name="Medium Grid 1 Accent 3" w:semiHidden="0" w:uiPriority="67" w:unhideWhenUsed="0"/>
+    <w:lsdException w:name="Medium Grid 2 Accent 3" w:semiHidden="0" w:uiPriority="68" w:unhideWhenUsed="0"/>
+    <w:lsdException w:name="Medium Grid 3 Accent 3" w:semiHidden="0" w:uiPriority="69" w:unhideWhenUsed="0"/>
+    <w:lsdException w:name="Dark List Accent 3" w:semiHidden="0" w:uiPriority="70" w:unhideWhenUsed="0"/>
+    <w:lsdException w:name="Colorful Shading Accent 3" w:semiHidden="0" w:uiPriority="71" w:unhideWhenUsed="0"/>
+    <w:lsdException w:name="Colorful List Accent 3" w:semiHidden="0" w:uiPriority="72" w:unhideWhenUsed="0"/>
+    <w:lsdException w:name="Colorful Grid Accent 3" w:semiHidden="0" w:uiPriority="73" w:unhideWhenUsed="0"/>
+    <w:lsdException w:name="Light Shading Accent 4" w:semiHidden="0" w:uiPriority="60" w:unhideWhenUsed="0"/>
+    <w:lsdException w:name="Light List Accent 4" w:semiHidden="0" w:uiPriority="61" w:unhideWhenUsed="0"/>
+    <w:lsdException w:name="Light Grid Accent 4" w:semiHidden="0" w:uiPriority="62" w:unhideWhenUsed="0"/>
+    <w:lsdException w:name="Medium Shading 1 Accent 4" w:semiHidden="0" w:uiPriority="63" w:unhideWhenUsed="0"/>
+    <w:lsdException w:name="Medium Shading 2 Accent 4" w:semiHidden="0" w:uiPriority="64" w:unhideWhenUsed="0"/>
+    <w:lsdException w:name="Medium List 1 Accent 4" w:semiHidden="0" w:uiPriority="65" w:unhideWhenUsed="0"/>
+    <w:lsdException w:name="Medium List 2 Accent 4" w:semiHidden="0" w:uiPriority="66" w:unhideWhenUsed="0"/>
+    <w:lsdException w:name="Medium Grid 1 Accent 4" w:semiHidden="0" w:uiPriority="67" w:unhideWhenUsed="0"/>
+    <w:lsdException w:name="Medium Grid 2 Accent 4" w:semiHidden="0" w:uiPriority="68" w:unhideWhenUsed="0"/>
+    <w:lsdException w:name="Medium Grid 3 Accent 4" w:semiHidden="0" w:uiPriority="69" w:unhideWhenUsed="0"/>
+    <w:lsdException w:name="Dark List Accent 4" w:semiHidden="0" w:uiPriority="70" w:unhideWhenUsed="0"/>
+    <w:lsdException w:name="Colorful Shading Accent 4" w:semiHidden="0" w:uiPriority="71" w:unhideWhenUsed="0"/>
+    <w:lsdException w:name="Colorful List Accent 4" w:semiHidden="0" w:uiPriority="72" w:unhideWhenUsed="0"/>
+    <w:lsdException w:name="Colorful Grid Accent 4" w:semiHidden="0" w:uiPriority="73" w:unhideWhenUsed="0"/>
+    <w:lsdException w:name="Light Shading Accent 5" w:semiHidden="0" w:uiPriority="60" w:unhideWhenUsed="0"/>
+    <w:lsdException w:name="Light List Accent 5" w:semiHidden="0" w:uiPriority="61" w:unhideWhenUsed="0"/>
+    <w:lsdException w:name="Light Grid Accent 5" w:semiHidden="0" w:uiPriority="62" w:unhideWhenUsed="0"/>
+    <w:lsdException w:name="Medium Shading 1 Accent 5" w:semiHidden="0" w:uiPriority="63" w:unhideWhenUsed="0"/>
+    <w:lsdException w:name="Medium Shading 2 Accent 5" w:semiHidden="0" w:uiPriority="64" w:unhideWhenUsed="0"/>
+    <w:lsdException w:name="Medium List 1 Accent 5" w:semiHidden="0" w:uiPriority="65" w:unhideWhenUsed="0"/>
+    <w:lsdException w:name="Medium List 2 Accent 5" w:semiHidden="0" w:uiPriority="66" w:unhideWhenUsed="0"/>
+    <w:lsdException w:name="Medium Grid 1 Accent 5" w:semiHidden="0" w:uiPriority="67" w:unhideWhenUsed="0"/>
+    <w:lsdException w:name="Medium Grid 2 Accent 5" w:semiHidden="0" w:uiPriority="68" w:unhideWhenUsed="0"/>
+    <w:lsdException w:name="Medium Grid 3 Accent 5" w:semiHidden="0" w:uiPriority="69" w:unhideWhenUsed="0"/>
+    <w:lsdException w:name="Dark List Accent 5" w:semiHidden="0" w:uiPriority="70" w:unhideWhenUsed="0"/>
+    <w:lsdException w:name="Colorful Shading Accent 5" w:semiHidden="0" w:uiPriority="71" w:unhideWhenUsed="0"/>
+    <w:lsdException w:name="Colorful List Accent 5" w:semiHidden="0" w:uiPriority="72" w:unhideWhenUsed="0"/>
+    <w:lsdException w:name="Colorful Grid Accent 5" w:semiHidden="0" w:uiPriority="73" w:unhideWhenUsed="0"/>
+    <w:lsdException w:name="Light Shading Accent 6" w:semiHidden="0" w:uiPriority="60" w:unhideWhenUsed="0"/>
+    <w:lsdException w:name="Light List Accent 6" w:semiHidden="0" w:uiPriority="61" w:unhideWhenUsed="0"/>
+    <w:lsdException w:name="Light Grid Accent 6" w:semiHidden="0" w:uiPriority="62" w:unhideWhenUsed="0"/>
+    <w:lsdException w:name="Medium Shading 1 Accent 6" w:semiHidden="0" w:uiPriority="63" w:unhideWhenUsed="0"/>
+    <w:lsdException w:name="Medium Shading 2 Accent 6" w:semiHidden="0" w:uiPriority="64" w:unhideWhenUsed="0"/>
+    <w:lsdException w:name="Medium List 1 Accent 6" w:semiHidden="0" w:uiPriority="65" w:unhideWhenUsed="0"/>
+    <w:lsdException w:name="Medium List 2 Accent 6" w:semiHidden="0" w:uiPriority="66" w:unhideWhenUsed="0"/>
+    <w:lsdException w:name="Medium Grid 1 Accent 6" w:semiHidden="0" w:uiPriority="67" w:unhideWhenUsed="0"/>
+    <w:lsdException w:name="Medium Grid 2 Accent 6" w:semiHidden="0" w:uiPriority="68" w:unhideWhenUsed="0"/>
+    <w:lsdException w:name="Medium Grid 3 Accent 6" w:semiHidden="0" w:uiPriority="69" w:unhideWhenUsed="0"/>
+    <w:lsdException w:name="Dark List Accent 6" w:semiHidden="0" w:uiPriority="70" w:unhideWhenUsed="0"/>
+    <w:lsdException w:name="Colorful Shading Accent 6" w:semiHidden="0" w:uiPriority="71" w:unhideWhenUsed="0"/>
+    <w:lsdException w:name="Colorful List Accent 6" w:semiHidden="0" w:uiPriority="72" w:unhideWhenUsed="0"/>
+    <w:lsdException w:name="Colorful Grid Accent 6" w:semiHidden="0" w:uiPriority="73" w:unhideWhenUsed="0"/>
+    <w:lsdException w:name="Subtle Emphasis" w:semiHidden="0" w:uiPriority="19" w:unhideWhenUsed="0" w:qFormat="1"/>
+    <w:lsdException w:name="Intense Emphasis" w:semiHidden="0" w:uiPriority="21" w:unhideWhenUsed="0" w:qFormat="1"/>
+    <w:lsdException w:name="Subtle Reference" w:semiHidden="0" w:uiPriority="31" w:unhideWhenUsed="0" w:qFormat="1"/>
+    <w:lsdException w:name="Intense Reference" w:semiHidden="0" w:uiPriority="32" w:unhideWhenUsed="0" w:qFormat="1"/>
+    <w:lsdException w:name="Book Title" w:semiHidden="0" w:uiPriority="33" w:unhideWhenUsed="0" w:qFormat="1"/>
+    <w:lsdException w:name="Bibliography" w:uiPriority="37"/>
+    <w:lsdException w:name="TOC Heading" w:uiPriority="39" w:qFormat="1"/>
   </w:latentStyles>
   <w:style w:type="paragraph" w:default="1" w:styleId="a">
     <w:name w:val="Normal"/>
@@ -11790,6 +11602,7 @@
     <w:uiPriority w:val="59"/>
     <w:rsid w:val="00AF7D0D"/>
     <w:tblPr>
+      <w:tblInd w:w="0" w:type="dxa"/>
       <w:tblBorders>
         <w:top w:val="single" w:sz="4" w:space="0" w:color="auto"/>
         <w:left w:val="single" w:sz="4" w:space="0" w:color="auto"/>
@@ -11798,6 +11611,331 @@
         <w:insideH w:val="single" w:sz="4" w:space="0" w:color="auto"/>
         <w:insideV w:val="single" w:sz="4" w:space="0" w:color="auto"/>
       </w:tblBorders>
+      <w:tblCellMar>
+        <w:top w:w="0" w:type="dxa"/>
+        <w:left w:w="108" w:type="dxa"/>
+        <w:bottom w:w="0" w:type="dxa"/>
+        <w:right w:w="108" w:type="dxa"/>
+      </w:tblCellMar>
+    </w:tblPr>
+  </w:style>
+  <w:style w:type="paragraph" w:customStyle="1" w:styleId="Default">
+    <w:name w:val="Default"/>
+    <w:rsid w:val="0075021E"/>
+    <w:pPr>
+      <w:widowControl w:val="0"/>
+      <w:autoSpaceDE w:val="0"/>
+      <w:autoSpaceDN w:val="0"/>
+      <w:adjustRightInd w:val="0"/>
+    </w:pPr>
+    <w:rPr>
+      <w:rFonts w:ascii="Wingdings" w:hAnsi="Wingdings" w:cs="Wingdings"/>
+      <w:color w:val="000000"/>
+      <w:sz w:val="24"/>
+      <w:szCs w:val="24"/>
+    </w:rPr>
+  </w:style>
+</w:styles>
+</file>
+
+<file path=word/stylesWithEffects.xml><?xml version="1.0" encoding="utf-8"?>
+<w:styles xmlns:wpc="http://schemas.microsoft.com/office/word/2010/wordprocessingCanvas" xmlns:mc="http://schemas.openxmlformats.org/markup-compatibility/2006" xmlns:o="urn:schemas-microsoft-com:office:office" xmlns:r="http://schemas.openxmlformats.org/officeDocument/2006/relationships" xmlns:m="http://schemas.openxmlformats.org/officeDocument/2006/math" xmlns:v="urn:schemas-microsoft-com:vml" xmlns:wp14="http://schemas.microsoft.com/office/word/2010/wordprocessingDrawing" xmlns:wp="http://schemas.openxmlformats.org/drawingml/2006/wordprocessingDrawing" xmlns:w10="urn:schemas-microsoft-com:office:word" xmlns:w="http://schemas.openxmlformats.org/wordprocessingml/2006/main" xmlns:w14="http://schemas.microsoft.com/office/word/2010/wordml" xmlns:wpg="http://schemas.microsoft.com/office/word/2010/wordprocessingGroup" xmlns:wpi="http://schemas.microsoft.com/office/word/2010/wordprocessingInk" xmlns:wne="http://schemas.microsoft.com/office/word/2006/wordml" xmlns:wps="http://schemas.microsoft.com/office/word/2010/wordprocessingShape" mc:Ignorable="w14 wp14">
+  <w:docDefaults>
+    <w:rPrDefault>
+      <w:rPr>
+        <w:rFonts w:ascii="Calibri" w:eastAsia="宋体" w:hAnsi="Calibri" w:cs="Times New Roman"/>
+        <w:lang w:val="en-US" w:eastAsia="zh-CN" w:bidi="ar-SA"/>
+      </w:rPr>
+    </w:rPrDefault>
+    <w:pPrDefault/>
+  </w:docDefaults>
+  <w:latentStyles w:defLockedState="0" w:defUIPriority="99" w:defSemiHidden="1" w:defUnhideWhenUsed="1" w:defQFormat="0" w:count="267">
+    <w:lsdException w:name="Normal" w:semiHidden="0" w:uiPriority="0" w:unhideWhenUsed="0" w:qFormat="1"/>
+    <w:lsdException w:name="heading 1" w:semiHidden="0" w:uiPriority="9" w:unhideWhenUsed="0" w:qFormat="1"/>
+    <w:lsdException w:name="heading 2" w:uiPriority="9" w:qFormat="1"/>
+    <w:lsdException w:name="heading 3" w:uiPriority="9" w:qFormat="1"/>
+    <w:lsdException w:name="heading 4" w:uiPriority="9" w:qFormat="1"/>
+    <w:lsdException w:name="heading 5" w:uiPriority="9" w:qFormat="1"/>
+    <w:lsdException w:name="heading 6" w:uiPriority="9" w:qFormat="1"/>
+    <w:lsdException w:name="heading 7" w:uiPriority="9" w:qFormat="1"/>
+    <w:lsdException w:name="heading 8" w:uiPriority="9" w:qFormat="1"/>
+    <w:lsdException w:name="heading 9" w:uiPriority="9" w:qFormat="1"/>
+    <w:lsdException w:name="toc 1" w:uiPriority="39"/>
+    <w:lsdException w:name="toc 2" w:uiPriority="39"/>
+    <w:lsdException w:name="toc 3" w:uiPriority="39"/>
+    <w:lsdException w:name="toc 4" w:uiPriority="39"/>
+    <w:lsdException w:name="toc 5" w:uiPriority="39"/>
+    <w:lsdException w:name="toc 6" w:uiPriority="39"/>
+    <w:lsdException w:name="toc 7" w:uiPriority="39"/>
+    <w:lsdException w:name="toc 8" w:uiPriority="39"/>
+    <w:lsdException w:name="toc 9" w:uiPriority="39"/>
+    <w:lsdException w:name="caption" w:uiPriority="35" w:qFormat="1"/>
+    <w:lsdException w:name="Title" w:semiHidden="0" w:uiPriority="10" w:unhideWhenUsed="0" w:qFormat="1"/>
+    <w:lsdException w:name="Default Paragraph Font" w:uiPriority="1"/>
+    <w:lsdException w:name="Subtitle" w:semiHidden="0" w:uiPriority="11" w:unhideWhenUsed="0" w:qFormat="1"/>
+    <w:lsdException w:name="Strong" w:semiHidden="0" w:uiPriority="22" w:unhideWhenUsed="0" w:qFormat="1"/>
+    <w:lsdException w:name="Emphasis" w:semiHidden="0" w:uiPriority="20" w:unhideWhenUsed="0" w:qFormat="1"/>
+    <w:lsdException w:name="Table Grid" w:semiHidden="0" w:uiPriority="59" w:unhideWhenUsed="0"/>
+    <w:lsdException w:name="Placeholder Text" w:unhideWhenUsed="0"/>
+    <w:lsdException w:name="No Spacing" w:semiHidden="0" w:uiPriority="1" w:unhideWhenUsed="0" w:qFormat="1"/>
+    <w:lsdException w:name="Light Shading" w:semiHidden="0" w:uiPriority="60" w:unhideWhenUsed="0"/>
+    <w:lsdException w:name="Light List" w:semiHidden="0" w:uiPriority="61" w:unhideWhenUsed="0"/>
+    <w:lsdException w:name="Light Grid" w:semiHidden="0" w:uiPriority="62" w:unhideWhenUsed="0"/>
+    <w:lsdException w:name="Medium Shading 1" w:semiHidden="0" w:uiPriority="63" w:unhideWhenUsed="0"/>
+    <w:lsdException w:name="Medium Shading 2" w:semiHidden="0" w:uiPriority="64" w:unhideWhenUsed="0"/>
+    <w:lsdException w:name="Medium List 1" w:semiHidden="0" w:uiPriority="65" w:unhideWhenUsed="0"/>
+    <w:lsdException w:name="Medium List 2" w:semiHidden="0" w:uiPriority="66" w:unhideWhenUsed="0"/>
+    <w:lsdException w:name="Medium Grid 1" w:semiHidden="0" w:uiPriority="67" w:unhideWhenUsed="0"/>
+    <w:lsdException w:name="Medium Grid 2" w:semiHidden="0" w:uiPriority="68" w:unhideWhenUsed="0"/>
+    <w:lsdException w:name="Medium Grid 3" w:semiHidden="0" w:uiPriority="69" w:unhideWhenUsed="0"/>
+    <w:lsdException w:name="Dark List" w:semiHidden="0" w:uiPriority="70" w:unhideWhenUsed="0"/>
+    <w:lsdException w:name="Colorful Shading" w:semiHidden="0" w:uiPriority="71" w:unhideWhenUsed="0"/>
+    <w:lsdException w:name="Colorful List" w:semiHidden="0" w:uiPriority="72" w:unhideWhenUsed="0"/>
+    <w:lsdException w:name="Colorful Grid" w:semiHidden="0" w:uiPriority="73" w:unhideWhenUsed="0"/>
+    <w:lsdException w:name="Light Shading Accent 1" w:semiHidden="0" w:uiPriority="60" w:unhideWhenUsed="0"/>
+    <w:lsdException w:name="Light List Accent 1" w:semiHidden="0" w:uiPriority="61" w:unhideWhenUsed="0"/>
+    <w:lsdException w:name="Light Grid Accent 1" w:semiHidden="0" w:uiPriority="62" w:unhideWhenUsed="0"/>
+    <w:lsdException w:name="Medium Shading 1 Accent 1" w:semiHidden="0" w:uiPriority="63" w:unhideWhenUsed="0"/>
+    <w:lsdException w:name="Medium Shading 2 Accent 1" w:semiHidden="0" w:uiPriority="64" w:unhideWhenUsed="0"/>
+    <w:lsdException w:name="Medium List 1 Accent 1" w:semiHidden="0" w:uiPriority="65" w:unhideWhenUsed="0"/>
+    <w:lsdException w:name="Revision" w:unhideWhenUsed="0"/>
+    <w:lsdException w:name="List Paragraph" w:semiHidden="0" w:uiPriority="34" w:unhideWhenUsed="0" w:qFormat="1"/>
+    <w:lsdException w:name="Quote" w:semiHidden="0" w:uiPriority="29" w:unhideWhenUsed="0" w:qFormat="1"/>
+    <w:lsdException w:name="Intense Quote" w:semiHidden="0" w:uiPriority="30" w:unhideWhenUsed="0" w:qFormat="1"/>
+    <w:lsdException w:name="Medium List 2 Accent 1" w:semiHidden="0" w:uiPriority="66" w:unhideWhenUsed="0"/>
+    <w:lsdException w:name="Medium Grid 1 Accent 1" w:semiHidden="0" w:uiPriority="67" w:unhideWhenUsed="0"/>
+    <w:lsdException w:name="Medium Grid 2 Accent 1" w:semiHidden="0" w:uiPriority="68" w:unhideWhenUsed="0"/>
+    <w:lsdException w:name="Medium Grid 3 Accent 1" w:semiHidden="0" w:uiPriority="69" w:unhideWhenUsed="0"/>
+    <w:lsdException w:name="Dark List Accent 1" w:semiHidden="0" w:uiPriority="70" w:unhideWhenUsed="0"/>
+    <w:lsdException w:name="Colorful Shading Accent 1" w:semiHidden="0" w:uiPriority="71" w:unhideWhenUsed="0"/>
+    <w:lsdException w:name="Colorful List Accent 1" w:semiHidden="0" w:uiPriority="72" w:unhideWhenUsed="0"/>
+    <w:lsdException w:name="Colorful Grid Accent 1" w:semiHidden="0" w:uiPriority="73" w:unhideWhenUsed="0"/>
+    <w:lsdException w:name="Light Shading Accent 2" w:semiHidden="0" w:uiPriority="60" w:unhideWhenUsed="0"/>
+    <w:lsdException w:name="Light List Accent 2" w:semiHidden="0" w:uiPriority="61" w:unhideWhenUsed="0"/>
+    <w:lsdException w:name="Light Grid Accent 2" w:semiHidden="0" w:uiPriority="62" w:unhideWhenUsed="0"/>
+    <w:lsdException w:name="Medium Shading 1 Accent 2" w:semiHidden="0" w:uiPriority="63" w:unhideWhenUsed="0"/>
+    <w:lsdException w:name="Medium Shading 2 Accent 2" w:semiHidden="0" w:uiPriority="64" w:unhideWhenUsed="0"/>
+    <w:lsdException w:name="Medium List 1 Accent 2" w:semiHidden="0" w:uiPriority="65" w:unhideWhenUsed="0"/>
+    <w:lsdException w:name="Medium List 2 Accent 2" w:semiHidden="0" w:uiPriority="66" w:unhideWhenUsed="0"/>
+    <w:lsdException w:name="Medium Grid 1 Accent 2" w:semiHidden="0" w:uiPriority="67" w:unhideWhenUsed="0"/>
+    <w:lsdException w:name="Medium Grid 2 Accent 2" w:semiHidden="0" w:uiPriority="68" w:unhideWhenUsed="0"/>
+    <w:lsdException w:name="Medium Grid 3 Accent 2" w:semiHidden="0" w:uiPriority="69" w:unhideWhenUsed="0"/>
+    <w:lsdException w:name="Dark List Accent 2" w:semiHidden="0" w:uiPriority="70" w:unhideWhenUsed="0"/>
+    <w:lsdException w:name="Colorful Shading Accent 2" w:semiHidden="0" w:uiPriority="71" w:unhideWhenUsed="0"/>
+    <w:lsdException w:name="Colorful List Accent 2" w:semiHidden="0" w:uiPriority="72" w:unhideWhenUsed="0"/>
+    <w:lsdException w:name="Colorful Grid Accent 2" w:semiHidden="0" w:uiPriority="73" w:unhideWhenUsed="0"/>
+    <w:lsdException w:name="Light Shading Accent 3" w:semiHidden="0" w:uiPriority="60" w:unhideWhenUsed="0"/>
+    <w:lsdException w:name="Light List Accent 3" w:semiHidden="0" w:uiPriority="61" w:unhideWhenUsed="0"/>
+    <w:lsdException w:name="Light Grid Accent 3" w:semiHidden="0" w:uiPriority="62" w:unhideWhenUsed="0"/>
+    <w:lsdException w:name="Medium Shading 1 Accent 3" w:semiHidden="0" w:uiPriority="63" w:unhideWhenUsed="0"/>
+    <w:lsdException w:name="Medium Shading 2 Accent 3" w:semiHidden="0" w:uiPriority="64" w:unhideWhenUsed="0"/>
+    <w:lsdException w:name="Medium List 1 Accent 3" w:semiHidden="0" w:uiPriority="65" w:unhideWhenUsed="0"/>
+    <w:lsdException w:name="Medium List 2 Accent 3" w:semiHidden="0" w:uiPriority="66" w:unhideWhenUsed="0"/>
+    <w:lsdException w:name="Medium Grid 1 Accent 3" w:semiHidden="0" w:uiPriority="67" w:unhideWhenUsed="0"/>
+    <w:lsdException w:name="Medium Grid 2 Accent 3" w:semiHidden="0" w:uiPriority="68" w:unhideWhenUsed="0"/>
+    <w:lsdException w:name="Medium Grid 3 Accent 3" w:semiHidden="0" w:uiPriority="69" w:unhideWhenUsed="0"/>
+    <w:lsdException w:name="Dark List Accent 3" w:semiHidden="0" w:uiPriority="70" w:unhideWhenUsed="0"/>
+    <w:lsdException w:name="Colorful Shading Accent 3" w:semiHidden="0" w:uiPriority="71" w:unhideWhenUsed="0"/>
+    <w:lsdException w:name="Colorful List Accent 3" w:semiHidden="0" w:uiPriority="72" w:unhideWhenUsed="0"/>
+    <w:lsdException w:name="Colorful Grid Accent 3" w:semiHidden="0" w:uiPriority="73" w:unhideWhenUsed="0"/>
+    <w:lsdException w:name="Light Shading Accent 4" w:semiHidden="0" w:uiPriority="60" w:unhideWhenUsed="0"/>
+    <w:lsdException w:name="Light List Accent 4" w:semiHidden="0" w:uiPriority="61" w:unhideWhenUsed="0"/>
+    <w:lsdException w:name="Light Grid Accent 4" w:semiHidden="0" w:uiPriority="62" w:unhideWhenUsed="0"/>
+    <w:lsdException w:name="Medium Shading 1 Accent 4" w:semiHidden="0" w:uiPriority="63" w:unhideWhenUsed="0"/>
+    <w:lsdException w:name="Medium Shading 2 Accent 4" w:semiHidden="0" w:uiPriority="64" w:unhideWhenUsed="0"/>
+    <w:lsdException w:name="Medium List 1 Accent 4" w:semiHidden="0" w:uiPriority="65" w:unhideWhenUsed="0"/>
+    <w:lsdException w:name="Medium List 2 Accent 4" w:semiHidden="0" w:uiPriority="66" w:unhideWhenUsed="0"/>
+    <w:lsdException w:name="Medium Grid 1 Accent 4" w:semiHidden="0" w:uiPriority="67" w:unhideWhenUsed="0"/>
+    <w:lsdException w:name="Medium Grid 2 Accent 4" w:semiHidden="0" w:uiPriority="68" w:unhideWhenUsed="0"/>
+    <w:lsdException w:name="Medium Grid 3 Accent 4" w:semiHidden="0" w:uiPriority="69" w:unhideWhenUsed="0"/>
+    <w:lsdException w:name="Dark List Accent 4" w:semiHidden="0" w:uiPriority="70" w:unhideWhenUsed="0"/>
+    <w:lsdException w:name="Colorful Shading Accent 4" w:semiHidden="0" w:uiPriority="71" w:unhideWhenUsed="0"/>
+    <w:lsdException w:name="Colorful List Accent 4" w:semiHidden="0" w:uiPriority="72" w:unhideWhenUsed="0"/>
+    <w:lsdException w:name="Colorful Grid Accent 4" w:semiHidden="0" w:uiPriority="73" w:unhideWhenUsed="0"/>
+    <w:lsdException w:name="Light Shading Accent 5" w:semiHidden="0" w:uiPriority="60" w:unhideWhenUsed="0"/>
+    <w:lsdException w:name="Light List Accent 5" w:semiHidden="0" w:uiPriority="61" w:unhideWhenUsed="0"/>
+    <w:lsdException w:name="Light Grid Accent 5" w:semiHidden="0" w:uiPriority="62" w:unhideWhenUsed="0"/>
+    <w:lsdException w:name="Medium Shading 1 Accent 5" w:semiHidden="0" w:uiPriority="63" w:unhideWhenUsed="0"/>
+    <w:lsdException w:name="Medium Shading 2 Accent 5" w:semiHidden="0" w:uiPriority="64" w:unhideWhenUsed="0"/>
+    <w:lsdException w:name="Medium List 1 Accent 5" w:semiHidden="0" w:uiPriority="65" w:unhideWhenUsed="0"/>
+    <w:lsdException w:name="Medium List 2 Accent 5" w:semiHidden="0" w:uiPriority="66" w:unhideWhenUsed="0"/>
+    <w:lsdException w:name="Medium Grid 1 Accent 5" w:semiHidden="0" w:uiPriority="67" w:unhideWhenUsed="0"/>
+    <w:lsdException w:name="Medium Grid 2 Accent 5" w:semiHidden="0" w:uiPriority="68" w:unhideWhenUsed="0"/>
+    <w:lsdException w:name="Medium Grid 3 Accent 5" w:semiHidden="0" w:uiPriority="69" w:unhideWhenUsed="0"/>
+    <w:lsdException w:name="Dark List Accent 5" w:semiHidden="0" w:uiPriority="70" w:unhideWhenUsed="0"/>
+    <w:lsdException w:name="Colorful Shading Accent 5" w:semiHidden="0" w:uiPriority="71" w:unhideWhenUsed="0"/>
+    <w:lsdException w:name="Colorful List Accent 5" w:semiHidden="0" w:uiPriority="72" w:unhideWhenUsed="0"/>
+    <w:lsdException w:name="Colorful Grid Accent 5" w:semiHidden="0" w:uiPriority="73" w:unhideWhenUsed="0"/>
+    <w:lsdException w:name="Light Shading Accent 6" w:semiHidden="0" w:uiPriority="60" w:unhideWhenUsed="0"/>
+    <w:lsdException w:name="Light List Accent 6" w:semiHidden="0" w:uiPriority="61" w:unhideWhenUsed="0"/>
+    <w:lsdException w:name="Light Grid Accent 6" w:semiHidden="0" w:uiPriority="62" w:unhideWhenUsed="0"/>
+    <w:lsdException w:name="Medium Shading 1 Accent 6" w:semiHidden="0" w:uiPriority="63" w:unhideWhenUsed="0"/>
+    <w:lsdException w:name="Medium Shading 2 Accent 6" w:semiHidden="0" w:uiPriority="64" w:unhideWhenUsed="0"/>
+    <w:lsdException w:name="Medium List 1 Accent 6" w:semiHidden="0" w:uiPriority="65" w:unhideWhenUsed="0"/>
+    <w:lsdException w:name="Medium List 2 Accent 6" w:semiHidden="0" w:uiPriority="66" w:unhideWhenUsed="0"/>
+    <w:lsdException w:name="Medium Grid 1 Accent 6" w:semiHidden="0" w:uiPriority="67" w:unhideWhenUsed="0"/>
+    <w:lsdException w:name="Medium Grid 2 Accent 6" w:semiHidden="0" w:uiPriority="68" w:unhideWhenUsed="0"/>
+    <w:lsdException w:name="Medium Grid 3 Accent 6" w:semiHidden="0" w:uiPriority="69" w:unhideWhenUsed="0"/>
+    <w:lsdException w:name="Dark List Accent 6" w:semiHidden="0" w:uiPriority="70" w:unhideWhenUsed="0"/>
+    <w:lsdException w:name="Colorful Shading Accent 6" w:semiHidden="0" w:uiPriority="71" w:unhideWhenUsed="0"/>
+    <w:lsdException w:name="Colorful List Accent 6" w:semiHidden="0" w:uiPriority="72" w:unhideWhenUsed="0"/>
+    <w:lsdException w:name="Colorful Grid Accent 6" w:semiHidden="0" w:uiPriority="73" w:unhideWhenUsed="0"/>
+    <w:lsdException w:name="Subtle Emphasis" w:semiHidden="0" w:uiPriority="19" w:unhideWhenUsed="0" w:qFormat="1"/>
+    <w:lsdException w:name="Intense Emphasis" w:semiHidden="0" w:uiPriority="21" w:unhideWhenUsed="0" w:qFormat="1"/>
+    <w:lsdException w:name="Subtle Reference" w:semiHidden="0" w:uiPriority="31" w:unhideWhenUsed="0" w:qFormat="1"/>
+    <w:lsdException w:name="Intense Reference" w:semiHidden="0" w:uiPriority="32" w:unhideWhenUsed="0" w:qFormat="1"/>
+    <w:lsdException w:name="Book Title" w:semiHidden="0" w:uiPriority="33" w:unhideWhenUsed="0" w:qFormat="1"/>
+    <w:lsdException w:name="Bibliography" w:uiPriority="37"/>
+    <w:lsdException w:name="TOC Heading" w:uiPriority="39" w:qFormat="1"/>
+  </w:latentStyles>
+  <w:style w:type="paragraph" w:default="1" w:styleId="a">
+    <w:name w:val="Normal"/>
+    <w:qFormat/>
+    <w:rsid w:val="00DA23BB"/>
+    <w:pPr>
+      <w:widowControl w:val="0"/>
+      <w:jc w:val="both"/>
+    </w:pPr>
+    <w:rPr>
+      <w:kern w:val="2"/>
+      <w:sz w:val="21"/>
+      <w:szCs w:val="22"/>
+    </w:rPr>
+  </w:style>
+  <w:style w:type="character" w:default="1" w:styleId="a0">
+    <w:name w:val="Default Paragraph Font"/>
+    <w:uiPriority w:val="1"/>
+    <w:semiHidden/>
+    <w:unhideWhenUsed/>
+  </w:style>
+  <w:style w:type="table" w:default="1" w:styleId="a1">
+    <w:name w:val="Normal Table"/>
+    <w:uiPriority w:val="99"/>
+    <w:semiHidden/>
+    <w:unhideWhenUsed/>
+    <w:tblPr>
+      <w:tblInd w:w="0" w:type="dxa"/>
+      <w:tblCellMar>
+        <w:top w:w="0" w:type="dxa"/>
+        <w:left w:w="108" w:type="dxa"/>
+        <w:bottom w:w="0" w:type="dxa"/>
+        <w:right w:w="108" w:type="dxa"/>
+      </w:tblCellMar>
+    </w:tblPr>
+  </w:style>
+  <w:style w:type="numbering" w:default="1" w:styleId="a2">
+    <w:name w:val="No List"/>
+    <w:uiPriority w:val="99"/>
+    <w:semiHidden/>
+    <w:unhideWhenUsed/>
+  </w:style>
+  <w:style w:type="paragraph" w:styleId="a3">
+    <w:name w:val="Date"/>
+    <w:basedOn w:val="a"/>
+    <w:next w:val="a"/>
+    <w:link w:val="Char"/>
+    <w:uiPriority w:val="99"/>
+    <w:semiHidden/>
+    <w:unhideWhenUsed/>
+    <w:rsid w:val="00B30E8D"/>
+    <w:pPr>
+      <w:ind w:leftChars="2500" w:left="100"/>
+    </w:pPr>
+  </w:style>
+  <w:style w:type="character" w:customStyle="1" w:styleId="Char">
+    <w:name w:val="日期 Char"/>
+    <w:basedOn w:val="a0"/>
+    <w:link w:val="a3"/>
+    <w:uiPriority w:val="99"/>
+    <w:semiHidden/>
+    <w:rsid w:val="00B30E8D"/>
+    <w:rPr>
+      <w:kern w:val="2"/>
+      <w:sz w:val="21"/>
+      <w:szCs w:val="22"/>
+    </w:rPr>
+  </w:style>
+  <w:style w:type="paragraph" w:styleId="a4">
+    <w:name w:val="No Spacing"/>
+    <w:link w:val="Char0"/>
+    <w:uiPriority w:val="1"/>
+    <w:qFormat/>
+    <w:rsid w:val="00EB0B39"/>
+    <w:rPr>
+      <w:rFonts w:asciiTheme="minorHAnsi" w:eastAsiaTheme="minorEastAsia" w:hAnsiTheme="minorHAnsi" w:cstheme="minorBidi"/>
+      <w:sz w:val="22"/>
+      <w:szCs w:val="22"/>
+    </w:rPr>
+  </w:style>
+  <w:style w:type="character" w:customStyle="1" w:styleId="Char0">
+    <w:name w:val="无间隔 Char"/>
+    <w:basedOn w:val="a0"/>
+    <w:link w:val="a4"/>
+    <w:uiPriority w:val="1"/>
+    <w:rsid w:val="00EB0B39"/>
+    <w:rPr>
+      <w:rFonts w:asciiTheme="minorHAnsi" w:eastAsiaTheme="minorEastAsia" w:hAnsiTheme="minorHAnsi" w:cstheme="minorBidi"/>
+      <w:sz w:val="22"/>
+      <w:szCs w:val="22"/>
+    </w:rPr>
+  </w:style>
+  <w:style w:type="paragraph" w:styleId="a5">
+    <w:name w:val="Balloon Text"/>
+    <w:basedOn w:val="a"/>
+    <w:link w:val="Char1"/>
+    <w:uiPriority w:val="99"/>
+    <w:semiHidden/>
+    <w:unhideWhenUsed/>
+    <w:rsid w:val="00EB0B39"/>
+    <w:rPr>
+      <w:sz w:val="18"/>
+      <w:szCs w:val="18"/>
+    </w:rPr>
+  </w:style>
+  <w:style w:type="character" w:customStyle="1" w:styleId="Char1">
+    <w:name w:val="批注框文本 Char"/>
+    <w:basedOn w:val="a0"/>
+    <w:link w:val="a5"/>
+    <w:uiPriority w:val="99"/>
+    <w:semiHidden/>
+    <w:rsid w:val="00EB0B39"/>
+    <w:rPr>
+      <w:kern w:val="2"/>
+      <w:sz w:val="18"/>
+      <w:szCs w:val="18"/>
+    </w:rPr>
+  </w:style>
+  <w:style w:type="paragraph" w:styleId="a6">
+    <w:name w:val="List Paragraph"/>
+    <w:basedOn w:val="a"/>
+    <w:uiPriority w:val="34"/>
+    <w:qFormat/>
+    <w:rsid w:val="001D4572"/>
+    <w:pPr>
+      <w:ind w:firstLineChars="200" w:firstLine="420"/>
+    </w:pPr>
+  </w:style>
+  <w:style w:type="table" w:styleId="a7">
+    <w:name w:val="Table Grid"/>
+    <w:basedOn w:val="a1"/>
+    <w:uiPriority w:val="59"/>
+    <w:rsid w:val="00AF7D0D"/>
+    <w:tblPr>
+      <w:tblInd w:w="0" w:type="dxa"/>
+      <w:tblBorders>
+        <w:top w:val="single" w:sz="4" w:space="0" w:color="auto"/>
+        <w:left w:val="single" w:sz="4" w:space="0" w:color="auto"/>
+        <w:bottom w:val="single" w:sz="4" w:space="0" w:color="auto"/>
+        <w:right w:val="single" w:sz="4" w:space="0" w:color="auto"/>
+        <w:insideH w:val="single" w:sz="4" w:space="0" w:color="auto"/>
+        <w:insideV w:val="single" w:sz="4" w:space="0" w:color="auto"/>
+      </w:tblBorders>
+      <w:tblCellMar>
+        <w:top w:w="0" w:type="dxa"/>
+        <w:left w:w="108" w:type="dxa"/>
+        <w:bottom w:w="0" w:type="dxa"/>
+        <w:right w:w="108" w:type="dxa"/>
+      </w:tblCellMar>
     </w:tblPr>
   </w:style>
   <w:style w:type="paragraph" w:customStyle="1" w:styleId="Default">
@@ -11820,7 +11958,7 @@
 </file>
 
 <file path=word/glossary/document.xml><?xml version="1.0" encoding="utf-8"?>
-<w:glossaryDocument xmlns:wpc="http://schemas.microsoft.com/office/word/2010/wordprocessingCanvas" xmlns:mc="http://schemas.openxmlformats.org/markup-compatibility/2006" xmlns:o="urn:schemas-microsoft-com:office:office" xmlns:r="http://schemas.openxmlformats.org/officeDocument/2006/relationships" xmlns:m="http://schemas.openxmlformats.org/officeDocument/2006/math" xmlns:v="urn:schemas-microsoft-com:vml" xmlns:wp14="http://schemas.microsoft.com/office/word/2010/wordprocessingDrawing" xmlns:wp="http://schemas.openxmlformats.org/drawingml/2006/wordprocessingDrawing" xmlns:w10="urn:schemas-microsoft-com:office:word" xmlns:w="http://schemas.openxmlformats.org/wordprocessingml/2006/main" xmlns:w14="http://schemas.microsoft.com/office/word/2010/wordml" xmlns:w15="http://schemas.microsoft.com/office/word/2012/wordml" xmlns:wpg="http://schemas.microsoft.com/office/word/2010/wordprocessingGroup" xmlns:wpi="http://schemas.microsoft.com/office/word/2010/wordprocessingInk" xmlns:wne="http://schemas.microsoft.com/office/word/2006/wordml" xmlns:wps="http://schemas.microsoft.com/office/word/2010/wordprocessingShape" mc:Ignorable="w14 w15 wp14">
+<w:glossaryDocument xmlns:wpc="http://schemas.microsoft.com/office/word/2010/wordprocessingCanvas" xmlns:mc="http://schemas.openxmlformats.org/markup-compatibility/2006" xmlns:o="urn:schemas-microsoft-com:office:office" xmlns:r="http://schemas.openxmlformats.org/officeDocument/2006/relationships" xmlns:m="http://schemas.openxmlformats.org/officeDocument/2006/math" xmlns:v="urn:schemas-microsoft-com:vml" xmlns:wp14="http://schemas.microsoft.com/office/word/2010/wordprocessingDrawing" xmlns:wp="http://schemas.openxmlformats.org/drawingml/2006/wordprocessingDrawing" xmlns:w10="urn:schemas-microsoft-com:office:word" xmlns:w="http://schemas.openxmlformats.org/wordprocessingml/2006/main" xmlns:w14="http://schemas.microsoft.com/office/word/2010/wordml" xmlns:wpg="http://schemas.microsoft.com/office/word/2010/wordprocessingGroup" xmlns:wpi="http://schemas.microsoft.com/office/word/2010/wordprocessingInk" xmlns:wne="http://schemas.microsoft.com/office/word/2006/wordml" xmlns:wps="http://schemas.microsoft.com/office/word/2010/wordprocessingShape" mc:Ignorable="w14 wp14">
   <w:docParts>
     <w:docPart>
       <w:docPartPr>
@@ -11889,7 +12027,7 @@
           <w:r>
             <w:rPr>
               <w:rFonts w:asciiTheme="majorHAnsi" w:eastAsiaTheme="majorEastAsia" w:hAnsiTheme="majorHAnsi" w:cstheme="majorBidi"/>
-              <w:color w:val="5B9BD5" w:themeColor="accent1"/>
+              <w:color w:val="4F81BD" w:themeColor="accent1"/>
               <w:sz w:val="80"/>
               <w:szCs w:val="80"/>
               <w:lang w:val="zh-CN"/>
@@ -11899,7 +12037,7 @@
           <w:r>
             <w:rPr>
               <w:rFonts w:asciiTheme="majorHAnsi" w:eastAsiaTheme="majorEastAsia" w:hAnsiTheme="majorHAnsi" w:cstheme="majorBidi"/>
-              <w:color w:val="5B9BD5" w:themeColor="accent1"/>
+              <w:color w:val="4F81BD" w:themeColor="accent1"/>
               <w:sz w:val="80"/>
               <w:szCs w:val="80"/>
               <w:lang w:val="zh-CN"/>
@@ -11909,7 +12047,7 @@
           <w:r>
             <w:rPr>
               <w:rFonts w:asciiTheme="majorHAnsi" w:eastAsiaTheme="majorEastAsia" w:hAnsiTheme="majorHAnsi" w:cstheme="majorBidi"/>
-              <w:color w:val="5B9BD5" w:themeColor="accent1"/>
+              <w:color w:val="4F81BD" w:themeColor="accent1"/>
               <w:sz w:val="80"/>
               <w:szCs w:val="80"/>
               <w:lang w:val="zh-CN"/>
@@ -11963,58 +12101,13 @@
         </w:p>
       </w:docPartBody>
     </w:docPart>
-    <w:docPart>
-      <w:docPartPr>
-        <w:name w:val="BC1885C3699747E59F2322C5496A757A"/>
-        <w:category>
-          <w:name w:val="常规"/>
-          <w:gallery w:val="placeholder"/>
-        </w:category>
-        <w:types>
-          <w:type w:val="bbPlcHdr"/>
-        </w:types>
-        <w:behaviors>
-          <w:behavior w:val="content"/>
-        </w:behaviors>
-        <w:guid w:val="{827133F9-F50C-47C3-A19C-AB56F1B53D42}"/>
-      </w:docPartPr>
-      <w:docPartBody>
-        <w:p>
-          <w:pPr>
-            <w:pStyle w:val="BC1885C3699747E59F2322C5496A757A"/>
-          </w:pPr>
-          <w:r>
-            <w:rPr>
-              <w:color w:val="5B9BD5" w:themeColor="accent1"/>
-              <w:lang w:val="zh-CN"/>
-            </w:rPr>
-            <w:t>[</w:t>
-          </w:r>
-          <w:r>
-            <w:rPr>
-              <w:color w:val="5B9BD5" w:themeColor="accent1"/>
-              <w:lang w:val="zh-CN"/>
-            </w:rPr>
-            <w:t>键入作者姓名</w:t>
-          </w:r>
-          <w:r>
-            <w:rPr>
-              <w:color w:val="5B9BD5" w:themeColor="accent1"/>
-              <w:lang w:val="zh-CN"/>
-            </w:rPr>
-            <w:t>]</w:t>
-          </w:r>
-        </w:p>
-      </w:docPartBody>
-    </w:docPart>
   </w:docParts>
 </w:glossaryDocument>
 </file>
 
 <file path=word/glossary/fontTable.xml><?xml version="1.0" encoding="utf-8"?>
-<w:fonts xmlns:mc="http://schemas.openxmlformats.org/markup-compatibility/2006" xmlns:r="http://schemas.openxmlformats.org/officeDocument/2006/relationships" xmlns:w="http://schemas.openxmlformats.org/wordprocessingml/2006/main" xmlns:w14="http://schemas.microsoft.com/office/word/2010/wordml" xmlns:w15="http://schemas.microsoft.com/office/word/2012/wordml" mc:Ignorable="w14 w15">
+<w:fonts xmlns:mc="http://schemas.openxmlformats.org/markup-compatibility/2006" xmlns:r="http://schemas.openxmlformats.org/officeDocument/2006/relationships" xmlns:w="http://schemas.openxmlformats.org/wordprocessingml/2006/main" xmlns:w14="http://schemas.microsoft.com/office/word/2010/wordml" mc:Ignorable="w14">
   <w:font w:name="Wingdings">
-    <w:altName w:val="Wingdings"/>
     <w:panose1 w:val="05000000000000000000"/>
     <w:charset w:val="02"/>
     <w:family w:val="auto"/>
@@ -12028,21 +12121,20 @@
     <w:pitch w:val="variable"/>
     <w:sig w:usb0="E0002AFF" w:usb1="C0007841" w:usb2="00000009" w:usb3="00000000" w:csb0="000001FF" w:csb1="00000000"/>
   </w:font>
+  <w:font w:name="宋体">
+    <w:altName w:val="SimSun"/>
+    <w:panose1 w:val="02010600030101010101"/>
+    <w:charset w:val="86"/>
+    <w:family w:val="auto"/>
+    <w:pitch w:val="variable"/>
+    <w:sig w:usb0="00000003" w:usb1="288F0000" w:usb2="00000016" w:usb3="00000000" w:csb0="00040001" w:csb1="00000000"/>
+  </w:font>
   <w:font w:name="Calibri">
-    <w:altName w:val="Calibri"/>
     <w:panose1 w:val="020F0502020204030204"/>
     <w:charset w:val="00"/>
     <w:family w:val="swiss"/>
     <w:pitch w:val="variable"/>
     <w:sig w:usb0="E00002FF" w:usb1="4000ACFF" w:usb2="00000001" w:usb3="00000000" w:csb0="0000019F" w:csb1="00000000"/>
-  </w:font>
-  <w:font w:name="宋体">
-    <w:altName w:val="..ì."/>
-    <w:panose1 w:val="02010600030101010101"/>
-    <w:charset w:val="86"/>
-    <w:family w:val="auto"/>
-    <w:pitch w:val="variable"/>
-    <w:sig w:usb0="00000003" w:usb1="288F0000" w:usb2="00000016" w:usb3="00000000" w:csb0="00040001" w:csb1="00000000"/>
   </w:font>
   <w:font w:name="Cambria">
     <w:panose1 w:val="02040503050406030204"/>
@@ -12051,18 +12143,11 @@
     <w:pitch w:val="variable"/>
     <w:sig w:usb0="E00002FF" w:usb1="400004FF" w:usb2="00000000" w:usb3="00000000" w:csb0="0000019F" w:csb1="00000000"/>
   </w:font>
-  <w:font w:name="Calibri Light">
-    <w:panose1 w:val="020F0302020204030204"/>
-    <w:charset w:val="00"/>
-    <w:family w:val="swiss"/>
-    <w:pitch w:val="variable"/>
-    <w:sig w:usb0="A00002EF" w:usb1="4000207B" w:usb2="00000000" w:usb3="00000000" w:csb0="0000019F" w:csb1="00000000"/>
-  </w:font>
 </w:fonts>
 </file>
 
 <file path=word/glossary/settings.xml><?xml version="1.0" encoding="utf-8"?>
-<w:settings xmlns:mc="http://schemas.openxmlformats.org/markup-compatibility/2006" xmlns:o="urn:schemas-microsoft-com:office:office" xmlns:r="http://schemas.openxmlformats.org/officeDocument/2006/relationships" xmlns:m="http://schemas.openxmlformats.org/officeDocument/2006/math" xmlns:v="urn:schemas-microsoft-com:vml" xmlns:w10="urn:schemas-microsoft-com:office:word" xmlns:w="http://schemas.openxmlformats.org/wordprocessingml/2006/main" xmlns:w14="http://schemas.microsoft.com/office/word/2010/wordml" xmlns:w15="http://schemas.microsoft.com/office/word/2012/wordml" xmlns:sl="http://schemas.openxmlformats.org/schemaLibrary/2006/main" mc:Ignorable="w14 w15">
+<w:settings xmlns:mc="http://schemas.openxmlformats.org/markup-compatibility/2006" xmlns:o="urn:schemas-microsoft-com:office:office" xmlns:r="http://schemas.openxmlformats.org/officeDocument/2006/relationships" xmlns:m="http://schemas.openxmlformats.org/officeDocument/2006/math" xmlns:v="urn:schemas-microsoft-com:vml" xmlns:w10="urn:schemas-microsoft-com:office:word" xmlns:w="http://schemas.openxmlformats.org/wordprocessingml/2006/main" xmlns:w14="http://schemas.microsoft.com/office/word/2010/wordml" xmlns:sl="http://schemas.openxmlformats.org/schemaLibrary/2006/main" mc:Ignorable="w14">
   <w:view w:val="normal"/>
   <w:bordersDoNotSurroundHeader/>
   <w:bordersDoNotSurroundFooter/>
@@ -12088,6 +12173,7 @@
     <w:rsidRoot w:val="00D405EE"/>
     <w:rsid w:val="004801AF"/>
     <w:rsid w:val="006B10C6"/>
+    <w:rsid w:val="00B120C8"/>
     <w:rsid w:val="00C55784"/>
     <w:rsid w:val="00D405EE"/>
   </w:rsids>
@@ -12112,7 +12198,7 @@
 </file>
 
 <file path=word/glossary/styles.xml><?xml version="1.0" encoding="utf-8"?>
-<w:styles xmlns:mc="http://schemas.openxmlformats.org/markup-compatibility/2006" xmlns:r="http://schemas.openxmlformats.org/officeDocument/2006/relationships" xmlns:w="http://schemas.openxmlformats.org/wordprocessingml/2006/main" xmlns:w14="http://schemas.microsoft.com/office/word/2010/wordml" xmlns:w15="http://schemas.microsoft.com/office/word/2012/wordml" mc:Ignorable="w14 w15">
+<w:styles xmlns:mc="http://schemas.openxmlformats.org/markup-compatibility/2006" xmlns:r="http://schemas.openxmlformats.org/officeDocument/2006/relationships" xmlns:w="http://schemas.openxmlformats.org/wordprocessingml/2006/main" xmlns:w14="http://schemas.microsoft.com/office/word/2010/wordml" mc:Ignorable="w14">
   <w:docDefaults>
     <w:rPrDefault>
       <w:rPr>
@@ -12125,378 +12211,375 @@
     </w:rPrDefault>
     <w:pPrDefault/>
   </w:docDefaults>
-  <w:latentStyles w:defLockedState="0" w:defUIPriority="99" w:defSemiHidden="0" w:defUnhideWhenUsed="0" w:defQFormat="0" w:count="371">
-    <w:lsdException w:name="Normal" w:uiPriority="0" w:qFormat="1"/>
-    <w:lsdException w:name="heading 1" w:uiPriority="9" w:qFormat="1"/>
-    <w:lsdException w:name="heading 2" w:semiHidden="1" w:uiPriority="9" w:unhideWhenUsed="1" w:qFormat="1"/>
-    <w:lsdException w:name="heading 3" w:semiHidden="1" w:uiPriority="9" w:unhideWhenUsed="1" w:qFormat="1"/>
-    <w:lsdException w:name="heading 4" w:semiHidden="1" w:uiPriority="9" w:unhideWhenUsed="1" w:qFormat="1"/>
-    <w:lsdException w:name="heading 5" w:semiHidden="1" w:uiPriority="9" w:unhideWhenUsed="1" w:qFormat="1"/>
-    <w:lsdException w:name="heading 6" w:semiHidden="1" w:uiPriority="9" w:unhideWhenUsed="1" w:qFormat="1"/>
-    <w:lsdException w:name="heading 7" w:semiHidden="1" w:uiPriority="9" w:unhideWhenUsed="1" w:qFormat="1"/>
-    <w:lsdException w:name="heading 8" w:semiHidden="1" w:uiPriority="9" w:unhideWhenUsed="1" w:qFormat="1"/>
-    <w:lsdException w:name="heading 9" w:semiHidden="1" w:uiPriority="9" w:unhideWhenUsed="1" w:qFormat="1"/>
-    <w:lsdException w:name="index 1" w:semiHidden="1" w:unhideWhenUsed="1"/>
-    <w:lsdException w:name="index 2" w:semiHidden="1" w:unhideWhenUsed="1"/>
-    <w:lsdException w:name="index 3" w:semiHidden="1" w:unhideWhenUsed="1"/>
-    <w:lsdException w:name="index 4" w:semiHidden="1" w:unhideWhenUsed="1"/>
-    <w:lsdException w:name="index 5" w:semiHidden="1" w:unhideWhenUsed="1"/>
-    <w:lsdException w:name="index 6" w:semiHidden="1" w:unhideWhenUsed="1"/>
-    <w:lsdException w:name="index 7" w:semiHidden="1" w:unhideWhenUsed="1"/>
-    <w:lsdException w:name="index 8" w:semiHidden="1" w:unhideWhenUsed="1"/>
-    <w:lsdException w:name="index 9" w:semiHidden="1" w:unhideWhenUsed="1"/>
-    <w:lsdException w:name="toc 1" w:semiHidden="1" w:uiPriority="39" w:unhideWhenUsed="1"/>
-    <w:lsdException w:name="toc 2" w:semiHidden="1" w:uiPriority="39" w:unhideWhenUsed="1"/>
-    <w:lsdException w:name="toc 3" w:semiHidden="1" w:uiPriority="39" w:unhideWhenUsed="1"/>
-    <w:lsdException w:name="toc 4" w:semiHidden="1" w:uiPriority="39" w:unhideWhenUsed="1"/>
-    <w:lsdException w:name="toc 5" w:semiHidden="1" w:uiPriority="39" w:unhideWhenUsed="1"/>
-    <w:lsdException w:name="toc 6" w:semiHidden="1" w:uiPriority="39" w:unhideWhenUsed="1"/>
-    <w:lsdException w:name="toc 7" w:semiHidden="1" w:uiPriority="39" w:unhideWhenUsed="1"/>
-    <w:lsdException w:name="toc 8" w:semiHidden="1" w:uiPriority="39" w:unhideWhenUsed="1"/>
-    <w:lsdException w:name="toc 9" w:semiHidden="1" w:uiPriority="39" w:unhideWhenUsed="1"/>
-    <w:lsdException w:name="Normal Indent" w:semiHidden="1" w:unhideWhenUsed="1"/>
-    <w:lsdException w:name="footnote text" w:semiHidden="1" w:unhideWhenUsed="1"/>
-    <w:lsdException w:name="annotation text" w:semiHidden="1" w:unhideWhenUsed="1"/>
-    <w:lsdException w:name="header" w:semiHidden="1" w:unhideWhenUsed="1"/>
-    <w:lsdException w:name="footer" w:semiHidden="1" w:unhideWhenUsed="1"/>
-    <w:lsdException w:name="index heading" w:semiHidden="1" w:unhideWhenUsed="1"/>
-    <w:lsdException w:name="caption" w:semiHidden="1" w:uiPriority="35" w:unhideWhenUsed="1" w:qFormat="1"/>
-    <w:lsdException w:name="table of figures" w:semiHidden="1" w:unhideWhenUsed="1"/>
-    <w:lsdException w:name="envelope address" w:semiHidden="1" w:unhideWhenUsed="1"/>
-    <w:lsdException w:name="envelope return" w:semiHidden="1" w:unhideWhenUsed="1"/>
-    <w:lsdException w:name="footnote reference" w:semiHidden="1" w:unhideWhenUsed="1"/>
-    <w:lsdException w:name="annotation reference" w:semiHidden="1" w:unhideWhenUsed="1"/>
-    <w:lsdException w:name="line number" w:semiHidden="1" w:unhideWhenUsed="1"/>
-    <w:lsdException w:name="page number" w:semiHidden="1" w:unhideWhenUsed="1"/>
-    <w:lsdException w:name="endnote reference" w:semiHidden="1" w:unhideWhenUsed="1"/>
-    <w:lsdException w:name="endnote text" w:semiHidden="1" w:unhideWhenUsed="1"/>
-    <w:lsdException w:name="table of authorities" w:semiHidden="1" w:unhideWhenUsed="1"/>
-    <w:lsdException w:name="macro" w:semiHidden="1" w:unhideWhenUsed="1"/>
-    <w:lsdException w:name="toa heading" w:semiHidden="1" w:unhideWhenUsed="1"/>
-    <w:lsdException w:name="List" w:semiHidden="1" w:unhideWhenUsed="1"/>
-    <w:lsdException w:name="List Bullet" w:semiHidden="1" w:unhideWhenUsed="1"/>
-    <w:lsdException w:name="List Number" w:semiHidden="1" w:unhideWhenUsed="1"/>
-    <w:lsdException w:name="List 2" w:semiHidden="1" w:unhideWhenUsed="1"/>
-    <w:lsdException w:name="List 3" w:semiHidden="1" w:unhideWhenUsed="1"/>
-    <w:lsdException w:name="List 4" w:semiHidden="1" w:unhideWhenUsed="1"/>
-    <w:lsdException w:name="List 5" w:semiHidden="1" w:unhideWhenUsed="1"/>
-    <w:lsdException w:name="List Bullet 2" w:semiHidden="1" w:unhideWhenUsed="1"/>
-    <w:lsdException w:name="List Bullet 3" w:semiHidden="1" w:unhideWhenUsed="1"/>
-    <w:lsdException w:name="List Bullet 4" w:semiHidden="1" w:unhideWhenUsed="1"/>
-    <w:lsdException w:name="List Bullet 5" w:semiHidden="1" w:unhideWhenUsed="1"/>
-    <w:lsdException w:name="List Number 2" w:semiHidden="1" w:unhideWhenUsed="1"/>
-    <w:lsdException w:name="List Number 3" w:semiHidden="1" w:unhideWhenUsed="1"/>
-    <w:lsdException w:name="List Number 4" w:semiHidden="1" w:unhideWhenUsed="1"/>
-    <w:lsdException w:name="List Number 5" w:semiHidden="1" w:unhideWhenUsed="1"/>
-    <w:lsdException w:name="Title" w:uiPriority="10" w:qFormat="1"/>
-    <w:lsdException w:name="Closing" w:semiHidden="1" w:unhideWhenUsed="1"/>
-    <w:lsdException w:name="Signature" w:semiHidden="1" w:unhideWhenUsed="1"/>
-    <w:lsdException w:name="Default Paragraph Font" w:semiHidden="1" w:uiPriority="1" w:unhideWhenUsed="1"/>
-    <w:lsdException w:name="Body Text" w:semiHidden="1" w:unhideWhenUsed="1"/>
-    <w:lsdException w:name="Body Text Indent" w:semiHidden="1" w:unhideWhenUsed="1"/>
-    <w:lsdException w:name="List Continue" w:semiHidden="1" w:unhideWhenUsed="1"/>
-    <w:lsdException w:name="List Continue 2" w:semiHidden="1" w:unhideWhenUsed="1"/>
-    <w:lsdException w:name="List Continue 3" w:semiHidden="1" w:unhideWhenUsed="1"/>
-    <w:lsdException w:name="List Continue 4" w:semiHidden="1" w:unhideWhenUsed="1"/>
-    <w:lsdException w:name="List Continue 5" w:semiHidden="1" w:unhideWhenUsed="1"/>
-    <w:lsdException w:name="Message Header" w:semiHidden="1" w:unhideWhenUsed="1"/>
-    <w:lsdException w:name="Subtitle" w:uiPriority="11" w:qFormat="1"/>
-    <w:lsdException w:name="Salutation" w:semiHidden="1" w:unhideWhenUsed="1"/>
-    <w:lsdException w:name="Date" w:semiHidden="1" w:unhideWhenUsed="1"/>
-    <w:lsdException w:name="Body Text First Indent" w:semiHidden="1" w:unhideWhenUsed="1"/>
-    <w:lsdException w:name="Body Text First Indent 2" w:semiHidden="1" w:unhideWhenUsed="1"/>
-    <w:lsdException w:name="Note Heading" w:semiHidden="1" w:unhideWhenUsed="1"/>
-    <w:lsdException w:name="Body Text 2" w:semiHidden="1" w:unhideWhenUsed="1"/>
-    <w:lsdException w:name="Body Text 3" w:semiHidden="1" w:unhideWhenUsed="1"/>
-    <w:lsdException w:name="Body Text Indent 2" w:semiHidden="1" w:unhideWhenUsed="1"/>
-    <w:lsdException w:name="Body Text Indent 3" w:semiHidden="1" w:unhideWhenUsed="1"/>
-    <w:lsdException w:name="Block Text" w:semiHidden="1" w:unhideWhenUsed="1"/>
-    <w:lsdException w:name="Hyperlink" w:semiHidden="1" w:unhideWhenUsed="1"/>
-    <w:lsdException w:name="FollowedHyperlink" w:semiHidden="1" w:unhideWhenUsed="1"/>
-    <w:lsdException w:name="Strong" w:uiPriority="22" w:qFormat="1"/>
-    <w:lsdException w:name="Emphasis" w:uiPriority="20" w:qFormat="1"/>
-    <w:lsdException w:name="Document Map" w:semiHidden="1" w:unhideWhenUsed="1"/>
-    <w:lsdException w:name="Plain Text" w:semiHidden="1" w:unhideWhenUsed="1"/>
-    <w:lsdException w:name="E-mail Signature" w:semiHidden="1" w:unhideWhenUsed="1"/>
-    <w:lsdException w:name="HTML Top of Form" w:semiHidden="1" w:unhideWhenUsed="1"/>
-    <w:lsdException w:name="HTML Bottom of Form" w:semiHidden="1" w:unhideWhenUsed="1"/>
-    <w:lsdException w:name="Normal (Web)" w:semiHidden="1" w:unhideWhenUsed="1"/>
-    <w:lsdException w:name="HTML Acronym" w:semiHidden="1" w:unhideWhenUsed="1"/>
-    <w:lsdException w:name="HTML Address" w:semiHidden="1" w:unhideWhenUsed="1"/>
-    <w:lsdException w:name="HTML Cite" w:semiHidden="1" w:unhideWhenUsed="1"/>
-    <w:lsdException w:name="HTML Code" w:semiHidden="1" w:unhideWhenUsed="1"/>
-    <w:lsdException w:name="HTML Definition" w:semiHidden="1" w:unhideWhenUsed="1"/>
-    <w:lsdException w:name="HTML Keyboard" w:semiHidden="1" w:unhideWhenUsed="1"/>
-    <w:lsdException w:name="HTML Preformatted" w:semiHidden="1" w:unhideWhenUsed="1"/>
-    <w:lsdException w:name="HTML Sample" w:semiHidden="1" w:unhideWhenUsed="1"/>
-    <w:lsdException w:name="HTML Typewriter" w:semiHidden="1" w:unhideWhenUsed="1"/>
-    <w:lsdException w:name="HTML Variable" w:semiHidden="1" w:unhideWhenUsed="1"/>
-    <w:lsdException w:name="Normal Table" w:semiHidden="1" w:unhideWhenUsed="1"/>
-    <w:lsdException w:name="annotation subject" w:semiHidden="1" w:unhideWhenUsed="1"/>
-    <w:lsdException w:name="No List" w:semiHidden="1" w:unhideWhenUsed="1"/>
-    <w:lsdException w:name="Outline List 1" w:semiHidden="1" w:unhideWhenUsed="1"/>
-    <w:lsdException w:name="Outline List 2" w:semiHidden="1" w:unhideWhenUsed="1"/>
-    <w:lsdException w:name="Outline List 3" w:semiHidden="1" w:unhideWhenUsed="1"/>
-    <w:lsdException w:name="Table Simple 1" w:semiHidden="1" w:unhideWhenUsed="1"/>
-    <w:lsdException w:name="Table Simple 2" w:semiHidden="1" w:unhideWhenUsed="1"/>
-    <w:lsdException w:name="Table Simple 3" w:semiHidden="1" w:unhideWhenUsed="1"/>
-    <w:lsdException w:name="Table Classic 1" w:semiHidden="1" w:unhideWhenUsed="1"/>
-    <w:lsdException w:name="Table Classic 2" w:semiHidden="1" w:unhideWhenUsed="1"/>
-    <w:lsdException w:name="Table Classic 3" w:semiHidden="1" w:unhideWhenUsed="1"/>
-    <w:lsdException w:name="Table Classic 4" w:semiHidden="1" w:unhideWhenUsed="1"/>
-    <w:lsdException w:name="Table Colorful 1" w:semiHidden="1" w:unhideWhenUsed="1"/>
-    <w:lsdException w:name="Table Colorful 2" w:semiHidden="1" w:unhideWhenUsed="1"/>
-    <w:lsdException w:name="Table Colorful 3" w:semiHidden="1" w:unhideWhenUsed="1"/>
-    <w:lsdException w:name="Table Columns 1" w:semiHidden="1" w:unhideWhenUsed="1"/>
-    <w:lsdException w:name="Table Columns 2" w:semiHidden="1" w:unhideWhenUsed="1"/>
-    <w:lsdException w:name="Table Columns 3" w:semiHidden="1" w:unhideWhenUsed="1"/>
-    <w:lsdException w:name="Table Columns 4" w:semiHidden="1" w:unhideWhenUsed="1"/>
-    <w:lsdException w:name="Table Columns 5" w:semiHidden="1" w:unhideWhenUsed="1"/>
-    <w:lsdException w:name="Table Grid 1" w:semiHidden="1" w:unhideWhenUsed="1"/>
-    <w:lsdException w:name="Table Grid 2" w:semiHidden="1" w:unhideWhenUsed="1"/>
-    <w:lsdException w:name="Table Grid 3" w:semiHidden="1" w:unhideWhenUsed="1"/>
-    <w:lsdException w:name="Table Grid 4" w:semiHidden="1" w:unhideWhenUsed="1"/>
-    <w:lsdException w:name="Table Grid 5" w:semiHidden="1" w:unhideWhenUsed="1"/>
-    <w:lsdException w:name="Table Grid 6" w:semiHidden="1" w:unhideWhenUsed="1"/>
-    <w:lsdException w:name="Table Grid 7" w:semiHidden="1" w:unhideWhenUsed="1"/>
-    <w:lsdException w:name="Table Grid 8" w:semiHidden="1" w:unhideWhenUsed="1"/>
-    <w:lsdException w:name="Table List 1" w:semiHidden="1" w:unhideWhenUsed="1"/>
-    <w:lsdException w:name="Table List 2" w:semiHidden="1" w:unhideWhenUsed="1"/>
-    <w:lsdException w:name="Table List 3" w:semiHidden="1" w:unhideWhenUsed="1"/>
-    <w:lsdException w:name="Table List 4" w:semiHidden="1" w:unhideWhenUsed="1"/>
-    <w:lsdException w:name="Table List 5" w:semiHidden="1" w:unhideWhenUsed="1"/>
-    <w:lsdException w:name="Table List 6" w:semiHidden="1" w:unhideWhenUsed="1"/>
-    <w:lsdException w:name="Table List 7" w:semiHidden="1" w:unhideWhenUsed="1"/>
-    <w:lsdException w:name="Table List 8" w:semiHidden="1" w:unhideWhenUsed="1"/>
-    <w:lsdException w:name="Table 3D effects 1" w:semiHidden="1" w:unhideWhenUsed="1"/>
-    <w:lsdException w:name="Table 3D effects 2" w:semiHidden="1" w:unhideWhenUsed="1"/>
-    <w:lsdException w:name="Table 3D effects 3" w:semiHidden="1" w:unhideWhenUsed="1"/>
-    <w:lsdException w:name="Table Contemporary" w:semiHidden="1" w:unhideWhenUsed="1"/>
-    <w:lsdException w:name="Table Elegant" w:semiHidden="1" w:unhideWhenUsed="1"/>
-    <w:lsdException w:name="Table Professional" w:semiHidden="1" w:unhideWhenUsed="1"/>
-    <w:lsdException w:name="Table Subtle 1" w:semiHidden="1" w:unhideWhenUsed="1"/>
-    <w:lsdException w:name="Table Subtle 2" w:semiHidden="1" w:unhideWhenUsed="1"/>
-    <w:lsdException w:name="Table Web 1" w:semiHidden="1" w:unhideWhenUsed="1"/>
-    <w:lsdException w:name="Table Web 2" w:semiHidden="1" w:unhideWhenUsed="1"/>
-    <w:lsdException w:name="Table Web 3" w:semiHidden="1" w:unhideWhenUsed="1"/>
-    <w:lsdException w:name="Balloon Text" w:semiHidden="1" w:unhideWhenUsed="1"/>
-    <w:lsdException w:name="Table Grid" w:uiPriority="59"/>
-    <w:lsdException w:name="Table Theme" w:semiHidden="1" w:unhideWhenUsed="1"/>
-    <w:lsdException w:name="Placeholder Text" w:semiHidden="1"/>
-    <w:lsdException w:name="No Spacing" w:uiPriority="1" w:qFormat="1"/>
-    <w:lsdException w:name="Light Shading" w:uiPriority="60"/>
-    <w:lsdException w:name="Light List" w:uiPriority="61"/>
-    <w:lsdException w:name="Light Grid" w:uiPriority="62"/>
-    <w:lsdException w:name="Medium Shading 1" w:uiPriority="63"/>
-    <w:lsdException w:name="Medium Shading 2" w:uiPriority="64"/>
-    <w:lsdException w:name="Medium List 1" w:uiPriority="65"/>
-    <w:lsdException w:name="Medium List 2" w:uiPriority="66"/>
-    <w:lsdException w:name="Medium Grid 1" w:uiPriority="67"/>
-    <w:lsdException w:name="Medium Grid 2" w:uiPriority="68"/>
-    <w:lsdException w:name="Medium Grid 3" w:uiPriority="69"/>
-    <w:lsdException w:name="Dark List" w:uiPriority="70"/>
-    <w:lsdException w:name="Colorful Shading" w:uiPriority="71"/>
-    <w:lsdException w:name="Colorful List" w:uiPriority="72"/>
-    <w:lsdException w:name="Colorful Grid" w:uiPriority="73"/>
-    <w:lsdException w:name="Light Shading Accent 1" w:uiPriority="60"/>
-    <w:lsdException w:name="Light List Accent 1" w:uiPriority="61"/>
-    <w:lsdException w:name="Light Grid Accent 1" w:uiPriority="62"/>
-    <w:lsdException w:name="Medium Shading 1 Accent 1" w:uiPriority="63"/>
-    <w:lsdException w:name="Medium Shading 2 Accent 1" w:uiPriority="64"/>
-    <w:lsdException w:name="Medium List 1 Accent 1" w:uiPriority="65"/>
-    <w:lsdException w:name="Revision" w:semiHidden="1"/>
-    <w:lsdException w:name="List Paragraph" w:uiPriority="34" w:qFormat="1"/>
-    <w:lsdException w:name="Quote" w:uiPriority="29" w:qFormat="1"/>
-    <w:lsdException w:name="Intense Quote" w:uiPriority="30" w:qFormat="1"/>
-    <w:lsdException w:name="Medium List 2 Accent 1" w:uiPriority="66"/>
-    <w:lsdException w:name="Medium Grid 1 Accent 1" w:uiPriority="67"/>
-    <w:lsdException w:name="Medium Grid 2 Accent 1" w:uiPriority="68"/>
-    <w:lsdException w:name="Medium Grid 3 Accent 1" w:uiPriority="69"/>
-    <w:lsdException w:name="Dark List Accent 1" w:uiPriority="70"/>
-    <w:lsdException w:name="Colorful Shading Accent 1" w:uiPriority="71"/>
-    <w:lsdException w:name="Colorful List Accent 1" w:uiPriority="72"/>
-    <w:lsdException w:name="Colorful Grid Accent 1" w:uiPriority="73"/>
-    <w:lsdException w:name="Light Shading Accent 2" w:uiPriority="60"/>
-    <w:lsdException w:name="Light List Accent 2" w:uiPriority="61"/>
-    <w:lsdException w:name="Light Grid Accent 2" w:uiPriority="62"/>
-    <w:lsdException w:name="Medium Shading 1 Accent 2" w:uiPriority="63"/>
-    <w:lsdException w:name="Medium Shading 2 Accent 2" w:uiPriority="64"/>
-    <w:lsdException w:name="Medium List 1 Accent 2" w:uiPriority="65"/>
-    <w:lsdException w:name="Medium List 2 Accent 2" w:uiPriority="66"/>
-    <w:lsdException w:name="Medium Grid 1 Accent 2" w:uiPriority="67"/>
-    <w:lsdException w:name="Medium Grid 2 Accent 2" w:uiPriority="68"/>
-    <w:lsdException w:name="Medium Grid 3 Accent 2" w:uiPriority="69"/>
-    <w:lsdException w:name="Dark List Accent 2" w:uiPriority="70"/>
-    <w:lsdException w:name="Colorful Shading Accent 2" w:uiPriority="71"/>
-    <w:lsdException w:name="Colorful List Accent 2" w:uiPriority="72"/>
-    <w:lsdException w:name="Colorful Grid Accent 2" w:uiPriority="73"/>
-    <w:lsdException w:name="Light Shading Accent 3" w:uiPriority="60"/>
-    <w:lsdException w:name="Light List Accent 3" w:uiPriority="61"/>
-    <w:lsdException w:name="Light Grid Accent 3" w:uiPriority="62"/>
-    <w:lsdException w:name="Medium Shading 1 Accent 3" w:uiPriority="63"/>
-    <w:lsdException w:name="Medium Shading 2 Accent 3" w:uiPriority="64"/>
-    <w:lsdException w:name="Medium List 1 Accent 3" w:uiPriority="65"/>
-    <w:lsdException w:name="Medium List 2 Accent 3" w:uiPriority="66"/>
-    <w:lsdException w:name="Medium Grid 1 Accent 3" w:uiPriority="67"/>
-    <w:lsdException w:name="Medium Grid 2 Accent 3" w:uiPriority="68"/>
-    <w:lsdException w:name="Medium Grid 3 Accent 3" w:uiPriority="69"/>
-    <w:lsdException w:name="Dark List Accent 3" w:uiPriority="70"/>
-    <w:lsdException w:name="Colorful Shading Accent 3" w:uiPriority="71"/>
-    <w:lsdException w:name="Colorful List Accent 3" w:uiPriority="72"/>
-    <w:lsdException w:name="Colorful Grid Accent 3" w:uiPriority="73"/>
-    <w:lsdException w:name="Light Shading Accent 4" w:uiPriority="60"/>
-    <w:lsdException w:name="Light List Accent 4" w:uiPriority="61"/>
-    <w:lsdException w:name="Light Grid Accent 4" w:uiPriority="62"/>
-    <w:lsdException w:name="Medium Shading 1 Accent 4" w:uiPriority="63"/>
-    <w:lsdException w:name="Medium Shading 2 Accent 4" w:uiPriority="64"/>
-    <w:lsdException w:name="Medium List 1 Accent 4" w:uiPriority="65"/>
-    <w:lsdException w:name="Medium List 2 Accent 4" w:uiPriority="66"/>
-    <w:lsdException w:name="Medium Grid 1 Accent 4" w:uiPriority="67"/>
-    <w:lsdException w:name="Medium Grid 2 Accent 4" w:uiPriority="68"/>
-    <w:lsdException w:name="Medium Grid 3 Accent 4" w:uiPriority="69"/>
-    <w:lsdException w:name="Dark List Accent 4" w:uiPriority="70"/>
-    <w:lsdException w:name="Colorful Shading Accent 4" w:uiPriority="71"/>
-    <w:lsdException w:name="Colorful List Accent 4" w:uiPriority="72"/>
-    <w:lsdException w:name="Colorful Grid Accent 4" w:uiPriority="73"/>
-    <w:lsdException w:name="Light Shading Accent 5" w:uiPriority="60"/>
-    <w:lsdException w:name="Light List Accent 5" w:uiPriority="61"/>
-    <w:lsdException w:name="Light Grid Accent 5" w:uiPriority="62"/>
-    <w:lsdException w:name="Medium Shading 1 Accent 5" w:uiPriority="63"/>
-    <w:lsdException w:name="Medium Shading 2 Accent 5" w:uiPriority="64"/>
-    <w:lsdException w:name="Medium List 1 Accent 5" w:uiPriority="65"/>
-    <w:lsdException w:name="Medium List 2 Accent 5" w:uiPriority="66"/>
-    <w:lsdException w:name="Medium Grid 1 Accent 5" w:uiPriority="67"/>
-    <w:lsdException w:name="Medium Grid 2 Accent 5" w:uiPriority="68"/>
-    <w:lsdException w:name="Medium Grid 3 Accent 5" w:uiPriority="69"/>
-    <w:lsdException w:name="Dark List Accent 5" w:uiPriority="70"/>
-    <w:lsdException w:name="Colorful Shading Accent 5" w:uiPriority="71"/>
-    <w:lsdException w:name="Colorful List Accent 5" w:uiPriority="72"/>
-    <w:lsdException w:name="Colorful Grid Accent 5" w:uiPriority="73"/>
-    <w:lsdException w:name="Light Shading Accent 6" w:uiPriority="60"/>
-    <w:lsdException w:name="Light List Accent 6" w:uiPriority="61"/>
-    <w:lsdException w:name="Light Grid Accent 6" w:uiPriority="62"/>
-    <w:lsdException w:name="Medium Shading 1 Accent 6" w:uiPriority="63"/>
-    <w:lsdException w:name="Medium Shading 2 Accent 6" w:uiPriority="64"/>
-    <w:lsdException w:name="Medium List 1 Accent 6" w:uiPriority="65"/>
-    <w:lsdException w:name="Medium List 2 Accent 6" w:uiPriority="66"/>
-    <w:lsdException w:name="Medium Grid 1 Accent 6" w:uiPriority="67"/>
-    <w:lsdException w:name="Medium Grid 2 Accent 6" w:uiPriority="68"/>
-    <w:lsdException w:name="Medium Grid 3 Accent 6" w:uiPriority="69"/>
-    <w:lsdException w:name="Dark List Accent 6" w:uiPriority="70"/>
-    <w:lsdException w:name="Colorful Shading Accent 6" w:uiPriority="71"/>
-    <w:lsdException w:name="Colorful List Accent 6" w:uiPriority="72"/>
-    <w:lsdException w:name="Colorful Grid Accent 6" w:uiPriority="73"/>
-    <w:lsdException w:name="Subtle Emphasis" w:uiPriority="19" w:qFormat="1"/>
-    <w:lsdException w:name="Intense Emphasis" w:uiPriority="21" w:qFormat="1"/>
-    <w:lsdException w:name="Subtle Reference" w:uiPriority="31" w:qFormat="1"/>
-    <w:lsdException w:name="Intense Reference" w:uiPriority="32" w:qFormat="1"/>
-    <w:lsdException w:name="Book Title" w:uiPriority="33" w:qFormat="1"/>
-    <w:lsdException w:name="Bibliography" w:semiHidden="1" w:uiPriority="37" w:unhideWhenUsed="1"/>
-    <w:lsdException w:name="TOC Heading" w:semiHidden="1" w:uiPriority="39" w:unhideWhenUsed="1" w:qFormat="1"/>
-    <w:lsdException w:name="Plain Table 1" w:uiPriority="41"/>
-    <w:lsdException w:name="Plain Table 2" w:uiPriority="42"/>
-    <w:lsdException w:name="Plain Table 3" w:uiPriority="43"/>
-    <w:lsdException w:name="Plain Table 4" w:uiPriority="44"/>
-    <w:lsdException w:name="Plain Table 5" w:uiPriority="45"/>
-    <w:lsdException w:name="Grid Table Light" w:uiPriority="40"/>
-    <w:lsdException w:name="Grid Table 1 Light" w:uiPriority="46"/>
-    <w:lsdException w:name="Grid Table 2" w:uiPriority="47"/>
-    <w:lsdException w:name="Grid Table 3" w:uiPriority="48"/>
-    <w:lsdException w:name="Grid Table 4" w:uiPriority="49"/>
-    <w:lsdException w:name="Grid Table 5 Dark" w:uiPriority="50"/>
-    <w:lsdException w:name="Grid Table 6 Colorful" w:uiPriority="51"/>
-    <w:lsdException w:name="Grid Table 7 Colorful" w:uiPriority="52"/>
-    <w:lsdException w:name="Grid Table 1 Light Accent 1" w:uiPriority="46"/>
-    <w:lsdException w:name="Grid Table 2 Accent 1" w:uiPriority="47"/>
-    <w:lsdException w:name="Grid Table 3 Accent 1" w:uiPriority="48"/>
-    <w:lsdException w:name="Grid Table 4 Accent 1" w:uiPriority="49"/>
-    <w:lsdException w:name="Grid Table 5 Dark Accent 1" w:uiPriority="50"/>
-    <w:lsdException w:name="Grid Table 6 Colorful Accent 1" w:uiPriority="51"/>
-    <w:lsdException w:name="Grid Table 7 Colorful Accent 1" w:uiPriority="52"/>
-    <w:lsdException w:name="Grid Table 1 Light Accent 2" w:uiPriority="46"/>
-    <w:lsdException w:name="Grid Table 2 Accent 2" w:uiPriority="47"/>
-    <w:lsdException w:name="Grid Table 3 Accent 2" w:uiPriority="48"/>
-    <w:lsdException w:name="Grid Table 4 Accent 2" w:uiPriority="49"/>
-    <w:lsdException w:name="Grid Table 5 Dark Accent 2" w:uiPriority="50"/>
-    <w:lsdException w:name="Grid Table 6 Colorful Accent 2" w:uiPriority="51"/>
-    <w:lsdException w:name="Grid Table 7 Colorful Accent 2" w:uiPriority="52"/>
-    <w:lsdException w:name="Grid Table 1 Light Accent 3" w:uiPriority="46"/>
-    <w:lsdException w:name="Grid Table 2 Accent 3" w:uiPriority="47"/>
-    <w:lsdException w:name="Grid Table 3 Accent 3" w:uiPriority="48"/>
-    <w:lsdException w:name="Grid Table 4 Accent 3" w:uiPriority="49"/>
-    <w:lsdException w:name="Grid Table 5 Dark Accent 3" w:uiPriority="50"/>
-    <w:lsdException w:name="Grid Table 6 Colorful Accent 3" w:uiPriority="51"/>
-    <w:lsdException w:name="Grid Table 7 Colorful Accent 3" w:uiPriority="52"/>
-    <w:lsdException w:name="Grid Table 1 Light Accent 4" w:uiPriority="46"/>
-    <w:lsdException w:name="Grid Table 2 Accent 4" w:uiPriority="47"/>
-    <w:lsdException w:name="Grid Table 3 Accent 4" w:uiPriority="48"/>
-    <w:lsdException w:name="Grid Table 4 Accent 4" w:uiPriority="49"/>
-    <w:lsdException w:name="Grid Table 5 Dark Accent 4" w:uiPriority="50"/>
-    <w:lsdException w:name="Grid Table 6 Colorful Accent 4" w:uiPriority="51"/>
-    <w:lsdException w:name="Grid Table 7 Colorful Accent 4" w:uiPriority="52"/>
-    <w:lsdException w:name="Grid Table 1 Light Accent 5" w:uiPriority="46"/>
-    <w:lsdException w:name="Grid Table 2 Accent 5" w:uiPriority="47"/>
-    <w:lsdException w:name="Grid Table 3 Accent 5" w:uiPriority="48"/>
-    <w:lsdException w:name="Grid Table 4 Accent 5" w:uiPriority="49"/>
-    <w:lsdException w:name="Grid Table 5 Dark Accent 5" w:uiPriority="50"/>
-    <w:lsdException w:name="Grid Table 6 Colorful Accent 5" w:uiPriority="51"/>
-    <w:lsdException w:name="Grid Table 7 Colorful Accent 5" w:uiPriority="52"/>
-    <w:lsdException w:name="Grid Table 1 Light Accent 6" w:uiPriority="46"/>
-    <w:lsdException w:name="Grid Table 2 Accent 6" w:uiPriority="47"/>
-    <w:lsdException w:name="Grid Table 3 Accent 6" w:uiPriority="48"/>
-    <w:lsdException w:name="Grid Table 4 Accent 6" w:uiPriority="49"/>
-    <w:lsdException w:name="Grid Table 5 Dark Accent 6" w:uiPriority="50"/>
-    <w:lsdException w:name="Grid Table 6 Colorful Accent 6" w:uiPriority="51"/>
-    <w:lsdException w:name="Grid Table 7 Colorful Accent 6" w:uiPriority="52"/>
-    <w:lsdException w:name="List Table 1 Light" w:uiPriority="46"/>
-    <w:lsdException w:name="List Table 2" w:uiPriority="47"/>
-    <w:lsdException w:name="List Table 3" w:uiPriority="48"/>
-    <w:lsdException w:name="List Table 4" w:uiPriority="49"/>
-    <w:lsdException w:name="List Table 5 Dark" w:uiPriority="50"/>
-    <w:lsdException w:name="List Table 6 Colorful" w:uiPriority="51"/>
-    <w:lsdException w:name="List Table 7 Colorful" w:uiPriority="52"/>
-    <w:lsdException w:name="List Table 1 Light Accent 1" w:uiPriority="46"/>
-    <w:lsdException w:name="List Table 2 Accent 1" w:uiPriority="47"/>
-    <w:lsdException w:name="List Table 3 Accent 1" w:uiPriority="48"/>
-    <w:lsdException w:name="List Table 4 Accent 1" w:uiPriority="49"/>
-    <w:lsdException w:name="List Table 5 Dark Accent 1" w:uiPriority="50"/>
-    <w:lsdException w:name="List Table 6 Colorful Accent 1" w:uiPriority="51"/>
-    <w:lsdException w:name="List Table 7 Colorful Accent 1" w:uiPriority="52"/>
-    <w:lsdException w:name="List Table 1 Light Accent 2" w:uiPriority="46"/>
-    <w:lsdException w:name="List Table 2 Accent 2" w:uiPriority="47"/>
-    <w:lsdException w:name="List Table 3 Accent 2" w:uiPriority="48"/>
-    <w:lsdException w:name="List Table 4 Accent 2" w:uiPriority="49"/>
-    <w:lsdException w:name="List Table 5 Dark Accent 2" w:uiPriority="50"/>
-    <w:lsdException w:name="List Table 6 Colorful Accent 2" w:uiPriority="51"/>
-    <w:lsdException w:name="List Table 7 Colorful Accent 2" w:uiPriority="52"/>
-    <w:lsdException w:name="List Table 1 Light Accent 3" w:uiPriority="46"/>
-    <w:lsdException w:name="List Table 2 Accent 3" w:uiPriority="47"/>
-    <w:lsdException w:name="List Table 3 Accent 3" w:uiPriority="48"/>
-    <w:lsdException w:name="List Table 4 Accent 3" w:uiPriority="49"/>
-    <w:lsdException w:name="List Table 5 Dark Accent 3" w:uiPriority="50"/>
-    <w:lsdException w:name="List Table 6 Colorful Accent 3" w:uiPriority="51"/>
-    <w:lsdException w:name="List Table 7 Colorful Accent 3" w:uiPriority="52"/>
-    <w:lsdException w:name="List Table 1 Light Accent 4" w:uiPriority="46"/>
-    <w:lsdException w:name="List Table 2 Accent 4" w:uiPriority="47"/>
-    <w:lsdException w:name="List Table 3 Accent 4" w:uiPriority="48"/>
-    <w:lsdException w:name="List Table 4 Accent 4" w:uiPriority="49"/>
-    <w:lsdException w:name="List Table 5 Dark Accent 4" w:uiPriority="50"/>
-    <w:lsdException w:name="List Table 6 Colorful Accent 4" w:uiPriority="51"/>
-    <w:lsdException w:name="List Table 7 Colorful Accent 4" w:uiPriority="52"/>
-    <w:lsdException w:name="List Table 1 Light Accent 5" w:uiPriority="46"/>
-    <w:lsdException w:name="List Table 2 Accent 5" w:uiPriority="47"/>
-    <w:lsdException w:name="List Table 3 Accent 5" w:uiPriority="48"/>
-    <w:lsdException w:name="List Table 4 Accent 5" w:uiPriority="49"/>
-    <w:lsdException w:name="List Table 5 Dark Accent 5" w:uiPriority="50"/>
-    <w:lsdException w:name="List Table 6 Colorful Accent 5" w:uiPriority="51"/>
-    <w:lsdException w:name="List Table 7 Colorful Accent 5" w:uiPriority="52"/>
-    <w:lsdException w:name="List Table 1 Light Accent 6" w:uiPriority="46"/>
-    <w:lsdException w:name="List Table 2 Accent 6" w:uiPriority="47"/>
-    <w:lsdException w:name="List Table 3 Accent 6" w:uiPriority="48"/>
-    <w:lsdException w:name="List Table 4 Accent 6" w:uiPriority="49"/>
-    <w:lsdException w:name="List Table 5 Dark Accent 6" w:uiPriority="50"/>
-    <w:lsdException w:name="List Table 6 Colorful Accent 6" w:uiPriority="51"/>
-    <w:lsdException w:name="List Table 7 Colorful Accent 6" w:uiPriority="52"/>
+  <w:latentStyles w:defLockedState="0" w:defUIPriority="99" w:defSemiHidden="1" w:defUnhideWhenUsed="1" w:defQFormat="0" w:count="267">
+    <w:lsdException w:name="Normal" w:semiHidden="0" w:uiPriority="0" w:unhideWhenUsed="0" w:qFormat="1"/>
+    <w:lsdException w:name="heading 1" w:semiHidden="0" w:uiPriority="9" w:unhideWhenUsed="0" w:qFormat="1"/>
+    <w:lsdException w:name="heading 2" w:uiPriority="9" w:qFormat="1"/>
+    <w:lsdException w:name="heading 3" w:uiPriority="9" w:qFormat="1"/>
+    <w:lsdException w:name="heading 4" w:uiPriority="9" w:qFormat="1"/>
+    <w:lsdException w:name="heading 5" w:uiPriority="9" w:qFormat="1"/>
+    <w:lsdException w:name="heading 6" w:uiPriority="9" w:qFormat="1"/>
+    <w:lsdException w:name="heading 7" w:uiPriority="9" w:qFormat="1"/>
+    <w:lsdException w:name="heading 8" w:uiPriority="9" w:qFormat="1"/>
+    <w:lsdException w:name="heading 9" w:uiPriority="9" w:qFormat="1"/>
+    <w:lsdException w:name="toc 1" w:uiPriority="39"/>
+    <w:lsdException w:name="toc 2" w:uiPriority="39"/>
+    <w:lsdException w:name="toc 3" w:uiPriority="39"/>
+    <w:lsdException w:name="toc 4" w:uiPriority="39"/>
+    <w:lsdException w:name="toc 5" w:uiPriority="39"/>
+    <w:lsdException w:name="toc 6" w:uiPriority="39"/>
+    <w:lsdException w:name="toc 7" w:uiPriority="39"/>
+    <w:lsdException w:name="toc 8" w:uiPriority="39"/>
+    <w:lsdException w:name="toc 9" w:uiPriority="39"/>
+    <w:lsdException w:name="caption" w:uiPriority="35" w:qFormat="1"/>
+    <w:lsdException w:name="Title" w:semiHidden="0" w:uiPriority="10" w:unhideWhenUsed="0" w:qFormat="1"/>
+    <w:lsdException w:name="Default Paragraph Font" w:uiPriority="1"/>
+    <w:lsdException w:name="Subtitle" w:semiHidden="0" w:uiPriority="11" w:unhideWhenUsed="0" w:qFormat="1"/>
+    <w:lsdException w:name="Strong" w:semiHidden="0" w:uiPriority="22" w:unhideWhenUsed="0" w:qFormat="1"/>
+    <w:lsdException w:name="Emphasis" w:semiHidden="0" w:uiPriority="20" w:unhideWhenUsed="0" w:qFormat="1"/>
+    <w:lsdException w:name="Table Grid" w:semiHidden="0" w:uiPriority="59" w:unhideWhenUsed="0"/>
+    <w:lsdException w:name="Placeholder Text" w:unhideWhenUsed="0"/>
+    <w:lsdException w:name="No Spacing" w:semiHidden="0" w:uiPriority="1" w:unhideWhenUsed="0" w:qFormat="1"/>
+    <w:lsdException w:name="Light Shading" w:semiHidden="0" w:uiPriority="60" w:unhideWhenUsed="0"/>
+    <w:lsdException w:name="Light List" w:semiHidden="0" w:uiPriority="61" w:unhideWhenUsed="0"/>
+    <w:lsdException w:name="Light Grid" w:semiHidden="0" w:uiPriority="62" w:unhideWhenUsed="0"/>
+    <w:lsdException w:name="Medium Shading 1" w:semiHidden="0" w:uiPriority="63" w:unhideWhenUsed="0"/>
+    <w:lsdException w:name="Medium Shading 2" w:semiHidden="0" w:uiPriority="64" w:unhideWhenUsed="0"/>
+    <w:lsdException w:name="Medium List 1" w:semiHidden="0" w:uiPriority="65" w:unhideWhenUsed="0"/>
+    <w:lsdException w:name="Medium List 2" w:semiHidden="0" w:uiPriority="66" w:unhideWhenUsed="0"/>
+    <w:lsdException w:name="Medium Grid 1" w:semiHidden="0" w:uiPriority="67" w:unhideWhenUsed="0"/>
+    <w:lsdException w:name="Medium Grid 2" w:semiHidden="0" w:uiPriority="68" w:unhideWhenUsed="0"/>
+    <w:lsdException w:name="Medium Grid 3" w:semiHidden="0" w:uiPriority="69" w:unhideWhenUsed="0"/>
+    <w:lsdException w:name="Dark List" w:semiHidden="0" w:uiPriority="70" w:unhideWhenUsed="0"/>
+    <w:lsdException w:name="Colorful Shading" w:semiHidden="0" w:uiPriority="71" w:unhideWhenUsed="0"/>
+    <w:lsdException w:name="Colorful List" w:semiHidden="0" w:uiPriority="72" w:unhideWhenUsed="0"/>
+    <w:lsdException w:name="Colorful Grid" w:semiHidden="0" w:uiPriority="73" w:unhideWhenUsed="0"/>
+    <w:lsdException w:name="Light Shading Accent 1" w:semiHidden="0" w:uiPriority="60" w:unhideWhenUsed="0"/>
+    <w:lsdException w:name="Light List Accent 1" w:semiHidden="0" w:uiPriority="61" w:unhideWhenUsed="0"/>
+    <w:lsdException w:name="Light Grid Accent 1" w:semiHidden="0" w:uiPriority="62" w:unhideWhenUsed="0"/>
+    <w:lsdException w:name="Medium Shading 1 Accent 1" w:semiHidden="0" w:uiPriority="63" w:unhideWhenUsed="0"/>
+    <w:lsdException w:name="Medium Shading 2 Accent 1" w:semiHidden="0" w:uiPriority="64" w:unhideWhenUsed="0"/>
+    <w:lsdException w:name="Medium List 1 Accent 1" w:semiHidden="0" w:uiPriority="65" w:unhideWhenUsed="0"/>
+    <w:lsdException w:name="Revision" w:unhideWhenUsed="0"/>
+    <w:lsdException w:name="List Paragraph" w:semiHidden="0" w:uiPriority="34" w:unhideWhenUsed="0" w:qFormat="1"/>
+    <w:lsdException w:name="Quote" w:semiHidden="0" w:uiPriority="29" w:unhideWhenUsed="0" w:qFormat="1"/>
+    <w:lsdException w:name="Intense Quote" w:semiHidden="0" w:uiPriority="30" w:unhideWhenUsed="0" w:qFormat="1"/>
+    <w:lsdException w:name="Medium List 2 Accent 1" w:semiHidden="0" w:uiPriority="66" w:unhideWhenUsed="0"/>
+    <w:lsdException w:name="Medium Grid 1 Accent 1" w:semiHidden="0" w:uiPriority="67" w:unhideWhenUsed="0"/>
+    <w:lsdException w:name="Medium Grid 2 Accent 1" w:semiHidden="0" w:uiPriority="68" w:unhideWhenUsed="0"/>
+    <w:lsdException w:name="Medium Grid 3 Accent 1" w:semiHidden="0" w:uiPriority="69" w:unhideWhenUsed="0"/>
+    <w:lsdException w:name="Dark List Accent 1" w:semiHidden="0" w:uiPriority="70" w:unhideWhenUsed="0"/>
+    <w:lsdException w:name="Colorful Shading Accent 1" w:semiHidden="0" w:uiPriority="71" w:unhideWhenUsed="0"/>
+    <w:lsdException w:name="Colorful List Accent 1" w:semiHidden="0" w:uiPriority="72" w:unhideWhenUsed="0"/>
+    <w:lsdException w:name="Colorful Grid Accent 1" w:semiHidden="0" w:uiPriority="73" w:unhideWhenUsed="0"/>
+    <w:lsdException w:name="Light Shading Accent 2" w:semiHidden="0" w:uiPriority="60" w:unhideWhenUsed="0"/>
+    <w:lsdException w:name="Light List Accent 2" w:semiHidden="0" w:uiPriority="61" w:unhideWhenUsed="0"/>
+    <w:lsdException w:name="Light Grid Accent 2" w:semiHidden="0" w:uiPriority="62" w:unhideWhenUsed="0"/>
+    <w:lsdException w:name="Medium Shading 1 Accent 2" w:semiHidden="0" w:uiPriority="63" w:unhideWhenUsed="0"/>
+    <w:lsdException w:name="Medium Shading 2 Accent 2" w:semiHidden="0" w:uiPriority="64" w:unhideWhenUsed="0"/>
+    <w:lsdException w:name="Medium List 1 Accent 2" w:semiHidden="0" w:uiPriority="65" w:unhideWhenUsed="0"/>
+    <w:lsdException w:name="Medium List 2 Accent 2" w:semiHidden="0" w:uiPriority="66" w:unhideWhenUsed="0"/>
+    <w:lsdException w:name="Medium Grid 1 Accent 2" w:semiHidden="0" w:uiPriority="67" w:unhideWhenUsed="0"/>
+    <w:lsdException w:name="Medium Grid 2 Accent 2" w:semiHidden="0" w:uiPriority="68" w:unhideWhenUsed="0"/>
+    <w:lsdException w:name="Medium Grid 3 Accent 2" w:semiHidden="0" w:uiPriority="69" w:unhideWhenUsed="0"/>
+    <w:lsdException w:name="Dark List Accent 2" w:semiHidden="0" w:uiPriority="70" w:unhideWhenUsed="0"/>
+    <w:lsdException w:name="Colorful Shading Accent 2" w:semiHidden="0" w:uiPriority="71" w:unhideWhenUsed="0"/>
+    <w:lsdException w:name="Colorful List Accent 2" w:semiHidden="0" w:uiPriority="72" w:unhideWhenUsed="0"/>
+    <w:lsdException w:name="Colorful Grid Accent 2" w:semiHidden="0" w:uiPriority="73" w:unhideWhenUsed="0"/>
+    <w:lsdException w:name="Light Shading Accent 3" w:semiHidden="0" w:uiPriority="60" w:unhideWhenUsed="0"/>
+    <w:lsdException w:name="Light List Accent 3" w:semiHidden="0" w:uiPriority="61" w:unhideWhenUsed="0"/>
+    <w:lsdException w:name="Light Grid Accent 3" w:semiHidden="0" w:uiPriority="62" w:unhideWhenUsed="0"/>
+    <w:lsdException w:name="Medium Shading 1 Accent 3" w:semiHidden="0" w:uiPriority="63" w:unhideWhenUsed="0"/>
+    <w:lsdException w:name="Medium Shading 2 Accent 3" w:semiHidden="0" w:uiPriority="64" w:unhideWhenUsed="0"/>
+    <w:lsdException w:name="Medium List 1 Accent 3" w:semiHidden="0" w:uiPriority="65" w:unhideWhenUsed="0"/>
+    <w:lsdException w:name="Medium List 2 Accent 3" w:semiHidden="0" w:uiPriority="66" w:unhideWhenUsed="0"/>
+    <w:lsdException w:name="Medium Grid 1 Accent 3" w:semiHidden="0" w:uiPriority="67" w:unhideWhenUsed="0"/>
+    <w:lsdException w:name="Medium Grid 2 Accent 3" w:semiHidden="0" w:uiPriority="68" w:unhideWhenUsed="0"/>
+    <w:lsdException w:name="Medium Grid 3 Accent 3" w:semiHidden="0" w:uiPriority="69" w:unhideWhenUsed="0"/>
+    <w:lsdException w:name="Dark List Accent 3" w:semiHidden="0" w:uiPriority="70" w:unhideWhenUsed="0"/>
+    <w:lsdException w:name="Colorful Shading Accent 3" w:semiHidden="0" w:uiPriority="71" w:unhideWhenUsed="0"/>
+    <w:lsdException w:name="Colorful List Accent 3" w:semiHidden="0" w:uiPriority="72" w:unhideWhenUsed="0"/>
+    <w:lsdException w:name="Colorful Grid Accent 3" w:semiHidden="0" w:uiPriority="73" w:unhideWhenUsed="0"/>
+    <w:lsdException w:name="Light Shading Accent 4" w:semiHidden="0" w:uiPriority="60" w:unhideWhenUsed="0"/>
+    <w:lsdException w:name="Light List Accent 4" w:semiHidden="0" w:uiPriority="61" w:unhideWhenUsed="0"/>
+    <w:lsdException w:name="Light Grid Accent 4" w:semiHidden="0" w:uiPriority="62" w:unhideWhenUsed="0"/>
+    <w:lsdException w:name="Medium Shading 1 Accent 4" w:semiHidden="0" w:uiPriority="63" w:unhideWhenUsed="0"/>
+    <w:lsdException w:name="Medium Shading 2 Accent 4" w:semiHidden="0" w:uiPriority="64" w:unhideWhenUsed="0"/>
+    <w:lsdException w:name="Medium List 1 Accent 4" w:semiHidden="0" w:uiPriority="65" w:unhideWhenUsed="0"/>
+    <w:lsdException w:name="Medium List 2 Accent 4" w:semiHidden="0" w:uiPriority="66" w:unhideWhenUsed="0"/>
+    <w:lsdException w:name="Medium Grid 1 Accent 4" w:semiHidden="0" w:uiPriority="67" w:unhideWhenUsed="0"/>
+    <w:lsdException w:name="Medium Grid 2 Accent 4" w:semiHidden="0" w:uiPriority="68" w:unhideWhenUsed="0"/>
+    <w:lsdException w:name="Medium Grid 3 Accent 4" w:semiHidden="0" w:uiPriority="69" w:unhideWhenUsed="0"/>
+    <w:lsdException w:name="Dark List Accent 4" w:semiHidden="0" w:uiPriority="70" w:unhideWhenUsed="0"/>
+    <w:lsdException w:name="Colorful Shading Accent 4" w:semiHidden="0" w:uiPriority="71" w:unhideWhenUsed="0"/>
+    <w:lsdException w:name="Colorful List Accent 4" w:semiHidden="0" w:uiPriority="72" w:unhideWhenUsed="0"/>
+    <w:lsdException w:name="Colorful Grid Accent 4" w:semiHidden="0" w:uiPriority="73" w:unhideWhenUsed="0"/>
+    <w:lsdException w:name="Light Shading Accent 5" w:semiHidden="0" w:uiPriority="60" w:unhideWhenUsed="0"/>
+    <w:lsdException w:name="Light List Accent 5" w:semiHidden="0" w:uiPriority="61" w:unhideWhenUsed="0"/>
+    <w:lsdException w:name="Light Grid Accent 5" w:semiHidden="0" w:uiPriority="62" w:unhideWhenUsed="0"/>
+    <w:lsdException w:name="Medium Shading 1 Accent 5" w:semiHidden="0" w:uiPriority="63" w:unhideWhenUsed="0"/>
+    <w:lsdException w:name="Medium Shading 2 Accent 5" w:semiHidden="0" w:uiPriority="64" w:unhideWhenUsed="0"/>
+    <w:lsdException w:name="Medium List 1 Accent 5" w:semiHidden="0" w:uiPriority="65" w:unhideWhenUsed="0"/>
+    <w:lsdException w:name="Medium List 2 Accent 5" w:semiHidden="0" w:uiPriority="66" w:unhideWhenUsed="0"/>
+    <w:lsdException w:name="Medium Grid 1 Accent 5" w:semiHidden="0" w:uiPriority="67" w:unhideWhenUsed="0"/>
+    <w:lsdException w:name="Medium Grid 2 Accent 5" w:semiHidden="0" w:uiPriority="68" w:unhideWhenUsed="0"/>
+    <w:lsdException w:name="Medium Grid 3 Accent 5" w:semiHidden="0" w:uiPriority="69" w:unhideWhenUsed="0"/>
+    <w:lsdException w:name="Dark List Accent 5" w:semiHidden="0" w:uiPriority="70" w:unhideWhenUsed="0"/>
+    <w:lsdException w:name="Colorful Shading Accent 5" w:semiHidden="0" w:uiPriority="71" w:unhideWhenUsed="0"/>
+    <w:lsdException w:name="Colorful List Accent 5" w:semiHidden="0" w:uiPriority="72" w:unhideWhenUsed="0"/>
+    <w:lsdException w:name="Colorful Grid Accent 5" w:semiHidden="0" w:uiPriority="73" w:unhideWhenUsed="0"/>
+    <w:lsdException w:name="Light Shading Accent 6" w:semiHidden="0" w:uiPriority="60" w:unhideWhenUsed="0"/>
+    <w:lsdException w:name="Light List Accent 6" w:semiHidden="0" w:uiPriority="61" w:unhideWhenUsed="0"/>
+    <w:lsdException w:name="Light Grid Accent 6" w:semiHidden="0" w:uiPriority="62" w:unhideWhenUsed="0"/>
+    <w:lsdException w:name="Medium Shading 1 Accent 6" w:semiHidden="0" w:uiPriority="63" w:unhideWhenUsed="0"/>
+    <w:lsdException w:name="Medium Shading 2 Accent 6" w:semiHidden="0" w:uiPriority="64" w:unhideWhenUsed="0"/>
+    <w:lsdException w:name="Medium List 1 Accent 6" w:semiHidden="0" w:uiPriority="65" w:unhideWhenUsed="0"/>
+    <w:lsdException w:name="Medium List 2 Accent 6" w:semiHidden="0" w:uiPriority="66" w:unhideWhenUsed="0"/>
+    <w:lsdException w:name="Medium Grid 1 Accent 6" w:semiHidden="0" w:uiPriority="67" w:unhideWhenUsed="0"/>
+    <w:lsdException w:name="Medium Grid 2 Accent 6" w:semiHidden="0" w:uiPriority="68" w:unhideWhenUsed="0"/>
+    <w:lsdException w:name="Medium Grid 3 Accent 6" w:semiHidden="0" w:uiPriority="69" w:unhideWhenUsed="0"/>
+    <w:lsdException w:name="Dark List Accent 6" w:semiHidden="0" w:uiPriority="70" w:unhideWhenUsed="0"/>
+    <w:lsdException w:name="Colorful Shading Accent 6" w:semiHidden="0" w:uiPriority="71" w:unhideWhenUsed="0"/>
+    <w:lsdException w:name="Colorful List Accent 6" w:semiHidden="0" w:uiPriority="72" w:unhideWhenUsed="0"/>
+    <w:lsdException w:name="Colorful Grid Accent 6" w:semiHidden="0" w:uiPriority="73" w:unhideWhenUsed="0"/>
+    <w:lsdException w:name="Subtle Emphasis" w:semiHidden="0" w:uiPriority="19" w:unhideWhenUsed="0" w:qFormat="1"/>
+    <w:lsdException w:name="Intense Emphasis" w:semiHidden="0" w:uiPriority="21" w:unhideWhenUsed="0" w:qFormat="1"/>
+    <w:lsdException w:name="Subtle Reference" w:semiHidden="0" w:uiPriority="31" w:unhideWhenUsed="0" w:qFormat="1"/>
+    <w:lsdException w:name="Intense Reference" w:semiHidden="0" w:uiPriority="32" w:unhideWhenUsed="0" w:qFormat="1"/>
+    <w:lsdException w:name="Book Title" w:semiHidden="0" w:uiPriority="33" w:unhideWhenUsed="0" w:qFormat="1"/>
+    <w:lsdException w:name="Bibliography" w:uiPriority="37"/>
+    <w:lsdException w:name="TOC Heading" w:uiPriority="39" w:qFormat="1"/>
+  </w:latentStyles>
+  <w:style w:type="paragraph" w:default="1" w:styleId="a">
+    <w:name w:val="Normal"/>
+    <w:qFormat/>
+    <w:pPr>
+      <w:widowControl w:val="0"/>
+      <w:jc w:val="both"/>
+    </w:pPr>
+  </w:style>
+  <w:style w:type="character" w:default="1" w:styleId="a0">
+    <w:name w:val="Default Paragraph Font"/>
+    <w:uiPriority w:val="1"/>
+    <w:semiHidden/>
+    <w:unhideWhenUsed/>
+  </w:style>
+  <w:style w:type="table" w:default="1" w:styleId="a1">
+    <w:name w:val="Normal Table"/>
+    <w:uiPriority w:val="99"/>
+    <w:semiHidden/>
+    <w:unhideWhenUsed/>
+    <w:tblPr>
+      <w:tblInd w:w="0" w:type="dxa"/>
+      <w:tblCellMar>
+        <w:top w:w="0" w:type="dxa"/>
+        <w:left w:w="108" w:type="dxa"/>
+        <w:bottom w:w="0" w:type="dxa"/>
+        <w:right w:w="108" w:type="dxa"/>
+      </w:tblCellMar>
+    </w:tblPr>
+  </w:style>
+  <w:style w:type="numbering" w:default="1" w:styleId="a2">
+    <w:name w:val="No List"/>
+    <w:uiPriority w:val="99"/>
+    <w:semiHidden/>
+    <w:unhideWhenUsed/>
+  </w:style>
+  <w:style w:type="paragraph" w:customStyle="1" w:styleId="796EA3DAFC444CB8AF91A903CDF340E4">
+    <w:name w:val="796EA3DAFC444CB8AF91A903CDF340E4"/>
+    <w:rsid w:val="00D405EE"/>
+    <w:pPr>
+      <w:widowControl w:val="0"/>
+      <w:jc w:val="both"/>
+    </w:pPr>
+  </w:style>
+  <w:style w:type="paragraph" w:customStyle="1" w:styleId="C4C28FA3E9644BBE9ABA3C36353FBDEA">
+    <w:name w:val="C4C28FA3E9644BBE9ABA3C36353FBDEA"/>
+    <w:rsid w:val="00D405EE"/>
+    <w:pPr>
+      <w:widowControl w:val="0"/>
+      <w:jc w:val="both"/>
+    </w:pPr>
+  </w:style>
+  <w:style w:type="paragraph" w:customStyle="1" w:styleId="F03AEABC5C7D40E0B8A37FE1D95FC4BF">
+    <w:name w:val="F03AEABC5C7D40E0B8A37FE1D95FC4BF"/>
+    <w:rsid w:val="00D405EE"/>
+    <w:pPr>
+      <w:widowControl w:val="0"/>
+      <w:jc w:val="both"/>
+    </w:pPr>
+  </w:style>
+  <w:style w:type="paragraph" w:customStyle="1" w:styleId="BC1885C3699747E59F2322C5496A757A">
+    <w:name w:val="BC1885C3699747E59F2322C5496A757A"/>
+    <w:rsid w:val="00D405EE"/>
+    <w:pPr>
+      <w:widowControl w:val="0"/>
+      <w:jc w:val="both"/>
+    </w:pPr>
+  </w:style>
+  <w:style w:type="paragraph" w:customStyle="1" w:styleId="C80F4DFA9C074B11867FC6EEEA21E03D">
+    <w:name w:val="C80F4DFA9C074B11867FC6EEEA21E03D"/>
+    <w:rsid w:val="00D405EE"/>
+    <w:pPr>
+      <w:widowControl w:val="0"/>
+      <w:jc w:val="both"/>
+    </w:pPr>
+  </w:style>
+</w:styles>
+</file>
+
+<file path=word/glossary/stylesWithEffects.xml><?xml version="1.0" encoding="utf-8"?>
+<w:styles xmlns:wpc="http://schemas.microsoft.com/office/word/2010/wordprocessingCanvas" xmlns:mc="http://schemas.openxmlformats.org/markup-compatibility/2006" xmlns:o="urn:schemas-microsoft-com:office:office" xmlns:r="http://schemas.openxmlformats.org/officeDocument/2006/relationships" xmlns:m="http://schemas.openxmlformats.org/officeDocument/2006/math" xmlns:v="urn:schemas-microsoft-com:vml" xmlns:wp14="http://schemas.microsoft.com/office/word/2010/wordprocessingDrawing" xmlns:wp="http://schemas.openxmlformats.org/drawingml/2006/wordprocessingDrawing" xmlns:w10="urn:schemas-microsoft-com:office:word" xmlns:w="http://schemas.openxmlformats.org/wordprocessingml/2006/main" xmlns:w14="http://schemas.microsoft.com/office/word/2010/wordml" xmlns:wpg="http://schemas.microsoft.com/office/word/2010/wordprocessingGroup" xmlns:wpi="http://schemas.microsoft.com/office/word/2010/wordprocessingInk" xmlns:wne="http://schemas.microsoft.com/office/word/2006/wordml" xmlns:wps="http://schemas.microsoft.com/office/word/2010/wordprocessingShape" mc:Ignorable="w14 wp14">
+  <w:docDefaults>
+    <w:rPrDefault>
+      <w:rPr>
+        <w:rFonts w:asciiTheme="minorHAnsi" w:eastAsiaTheme="minorEastAsia" w:hAnsiTheme="minorHAnsi" w:cstheme="minorBidi"/>
+        <w:kern w:val="2"/>
+        <w:sz w:val="21"/>
+        <w:szCs w:val="22"/>
+        <w:lang w:val="en-US" w:eastAsia="zh-CN" w:bidi="ar-SA"/>
+      </w:rPr>
+    </w:rPrDefault>
+    <w:pPrDefault/>
+  </w:docDefaults>
+  <w:latentStyles w:defLockedState="0" w:defUIPriority="99" w:defSemiHidden="1" w:defUnhideWhenUsed="1" w:defQFormat="0" w:count="267">
+    <w:lsdException w:name="Normal" w:semiHidden="0" w:uiPriority="0" w:unhideWhenUsed="0" w:qFormat="1"/>
+    <w:lsdException w:name="heading 1" w:semiHidden="0" w:uiPriority="9" w:unhideWhenUsed="0" w:qFormat="1"/>
+    <w:lsdException w:name="heading 2" w:uiPriority="9" w:qFormat="1"/>
+    <w:lsdException w:name="heading 3" w:uiPriority="9" w:qFormat="1"/>
+    <w:lsdException w:name="heading 4" w:uiPriority="9" w:qFormat="1"/>
+    <w:lsdException w:name="heading 5" w:uiPriority="9" w:qFormat="1"/>
+    <w:lsdException w:name="heading 6" w:uiPriority="9" w:qFormat="1"/>
+    <w:lsdException w:name="heading 7" w:uiPriority="9" w:qFormat="1"/>
+    <w:lsdException w:name="heading 8" w:uiPriority="9" w:qFormat="1"/>
+    <w:lsdException w:name="heading 9" w:uiPriority="9" w:qFormat="1"/>
+    <w:lsdException w:name="toc 1" w:uiPriority="39"/>
+    <w:lsdException w:name="toc 2" w:uiPriority="39"/>
+    <w:lsdException w:name="toc 3" w:uiPriority="39"/>
+    <w:lsdException w:name="toc 4" w:uiPriority="39"/>
+    <w:lsdException w:name="toc 5" w:uiPriority="39"/>
+    <w:lsdException w:name="toc 6" w:uiPriority="39"/>
+    <w:lsdException w:name="toc 7" w:uiPriority="39"/>
+    <w:lsdException w:name="toc 8" w:uiPriority="39"/>
+    <w:lsdException w:name="toc 9" w:uiPriority="39"/>
+    <w:lsdException w:name="caption" w:uiPriority="35" w:qFormat="1"/>
+    <w:lsdException w:name="Title" w:semiHidden="0" w:uiPriority="10" w:unhideWhenUsed="0" w:qFormat="1"/>
+    <w:lsdException w:name="Default Paragraph Font" w:uiPriority="1"/>
+    <w:lsdException w:name="Subtitle" w:semiHidden="0" w:uiPriority="11" w:unhideWhenUsed="0" w:qFormat="1"/>
+    <w:lsdException w:name="Strong" w:semiHidden="0" w:uiPriority="22" w:unhideWhenUsed="0" w:qFormat="1"/>
+    <w:lsdException w:name="Emphasis" w:semiHidden="0" w:uiPriority="20" w:unhideWhenUsed="0" w:qFormat="1"/>
+    <w:lsdException w:name="Table Grid" w:semiHidden="0" w:uiPriority="59" w:unhideWhenUsed="0"/>
+    <w:lsdException w:name="Placeholder Text" w:unhideWhenUsed="0"/>
+    <w:lsdException w:name="No Spacing" w:semiHidden="0" w:uiPriority="1" w:unhideWhenUsed="0" w:qFormat="1"/>
+    <w:lsdException w:name="Light Shading" w:semiHidden="0" w:uiPriority="60" w:unhideWhenUsed="0"/>
+    <w:lsdException w:name="Light List" w:semiHidden="0" w:uiPriority="61" w:unhideWhenUsed="0"/>
+    <w:lsdException w:name="Light Grid" w:semiHidden="0" w:uiPriority="62" w:unhideWhenUsed="0"/>
+    <w:lsdException w:name="Medium Shading 1" w:semiHidden="0" w:uiPriority="63" w:unhideWhenUsed="0"/>
+    <w:lsdException w:name="Medium Shading 2" w:semiHidden="0" w:uiPriority="64" w:unhideWhenUsed="0"/>
+    <w:lsdException w:name="Medium List 1" w:semiHidden="0" w:uiPriority="65" w:unhideWhenUsed="0"/>
+    <w:lsdException w:name="Medium List 2" w:semiHidden="0" w:uiPriority="66" w:unhideWhenUsed="0"/>
+    <w:lsdException w:name="Medium Grid 1" w:semiHidden="0" w:uiPriority="67" w:unhideWhenUsed="0"/>
+    <w:lsdException w:name="Medium Grid 2" w:semiHidden="0" w:uiPriority="68" w:unhideWhenUsed="0"/>
+    <w:lsdException w:name="Medium Grid 3" w:semiHidden="0" w:uiPriority="69" w:unhideWhenUsed="0"/>
+    <w:lsdException w:name="Dark List" w:semiHidden="0" w:uiPriority="70" w:unhideWhenUsed="0"/>
+    <w:lsdException w:name="Colorful Shading" w:semiHidden="0" w:uiPriority="71" w:unhideWhenUsed="0"/>
+    <w:lsdException w:name="Colorful List" w:semiHidden="0" w:uiPriority="72" w:unhideWhenUsed="0"/>
+    <w:lsdException w:name="Colorful Grid" w:semiHidden="0" w:uiPriority="73" w:unhideWhenUsed="0"/>
+    <w:lsdException w:name="Light Shading Accent 1" w:semiHidden="0" w:uiPriority="60" w:unhideWhenUsed="0"/>
+    <w:lsdException w:name="Light List Accent 1" w:semiHidden="0" w:uiPriority="61" w:unhideWhenUsed="0"/>
+    <w:lsdException w:name="Light Grid Accent 1" w:semiHidden="0" w:uiPriority="62" w:unhideWhenUsed="0"/>
+    <w:lsdException w:name="Medium Shading 1 Accent 1" w:semiHidden="0" w:uiPriority="63" w:unhideWhenUsed="0"/>
+    <w:lsdException w:name="Medium Shading 2 Accent 1" w:semiHidden="0" w:uiPriority="64" w:unhideWhenUsed="0"/>
+    <w:lsdException w:name="Medium List 1 Accent 1" w:semiHidden="0" w:uiPriority="65" w:unhideWhenUsed="0"/>
+    <w:lsdException w:name="Revision" w:unhideWhenUsed="0"/>
+    <w:lsdException w:name="List Paragraph" w:semiHidden="0" w:uiPriority="34" w:unhideWhenUsed="0" w:qFormat="1"/>
+    <w:lsdException w:name="Quote" w:semiHidden="0" w:uiPriority="29" w:unhideWhenUsed="0" w:qFormat="1"/>
+    <w:lsdException w:name="Intense Quote" w:semiHidden="0" w:uiPriority="30" w:unhideWhenUsed="0" w:qFormat="1"/>
+    <w:lsdException w:name="Medium List 2 Accent 1" w:semiHidden="0" w:uiPriority="66" w:unhideWhenUsed="0"/>
+    <w:lsdException w:name="Medium Grid 1 Accent 1" w:semiHidden="0" w:uiPriority="67" w:unhideWhenUsed="0"/>
+    <w:lsdException w:name="Medium Grid 2 Accent 1" w:semiHidden="0" w:uiPriority="68" w:unhideWhenUsed="0"/>
+    <w:lsdException w:name="Medium Grid 3 Accent 1" w:semiHidden="0" w:uiPriority="69" w:unhideWhenUsed="0"/>
+    <w:lsdException w:name="Dark List Accent 1" w:semiHidden="0" w:uiPriority="70" w:unhideWhenUsed="0"/>
+    <w:lsdException w:name="Colorful Shading Accent 1" w:semiHidden="0" w:uiPriority="71" w:unhideWhenUsed="0"/>
+    <w:lsdException w:name="Colorful List Accent 1" w:semiHidden="0" w:uiPriority="72" w:unhideWhenUsed="0"/>
+    <w:lsdException w:name="Colorful Grid Accent 1" w:semiHidden="0" w:uiPriority="73" w:unhideWhenUsed="0"/>
+    <w:lsdException w:name="Light Shading Accent 2" w:semiHidden="0" w:uiPriority="60" w:unhideWhenUsed="0"/>
+    <w:lsdException w:name="Light List Accent 2" w:semiHidden="0" w:uiPriority="61" w:unhideWhenUsed="0"/>
+    <w:lsdException w:name="Light Grid Accent 2" w:semiHidden="0" w:uiPriority="62" w:unhideWhenUsed="0"/>
+    <w:lsdException w:name="Medium Shading 1 Accent 2" w:semiHidden="0" w:uiPriority="63" w:unhideWhenUsed="0"/>
+    <w:lsdException w:name="Medium Shading 2 Accent 2" w:semiHidden="0" w:uiPriority="64" w:unhideWhenUsed="0"/>
+    <w:lsdException w:name="Medium List 1 Accent 2" w:semiHidden="0" w:uiPriority="65" w:unhideWhenUsed="0"/>
+    <w:lsdException w:name="Medium List 2 Accent 2" w:semiHidden="0" w:uiPriority="66" w:unhideWhenUsed="0"/>
+    <w:lsdException w:name="Medium Grid 1 Accent 2" w:semiHidden="0" w:uiPriority="67" w:unhideWhenUsed="0"/>
+    <w:lsdException w:name="Medium Grid 2 Accent 2" w:semiHidden="0" w:uiPriority="68" w:unhideWhenUsed="0"/>
+    <w:lsdException w:name="Medium Grid 3 Accent 2" w:semiHidden="0" w:uiPriority="69" w:unhideWhenUsed="0"/>
+    <w:lsdException w:name="Dark List Accent 2" w:semiHidden="0" w:uiPriority="70" w:unhideWhenUsed="0"/>
+    <w:lsdException w:name="Colorful Shading Accent 2" w:semiHidden="0" w:uiPriority="71" w:unhideWhenUsed="0"/>
+    <w:lsdException w:name="Colorful List Accent 2" w:semiHidden="0" w:uiPriority="72" w:unhideWhenUsed="0"/>
+    <w:lsdException w:name="Colorful Grid Accent 2" w:semiHidden="0" w:uiPriority="73" w:unhideWhenUsed="0"/>
+    <w:lsdException w:name="Light Shading Accent 3" w:semiHidden="0" w:uiPriority="60" w:unhideWhenUsed="0"/>
+    <w:lsdException w:name="Light List Accent 3" w:semiHidden="0" w:uiPriority="61" w:unhideWhenUsed="0"/>
+    <w:lsdException w:name="Light Grid Accent 3" w:semiHidden="0" w:uiPriority="62" w:unhideWhenUsed="0"/>
+    <w:lsdException w:name="Medium Shading 1 Accent 3" w:semiHidden="0" w:uiPriority="63" w:unhideWhenUsed="0"/>
+    <w:lsdException w:name="Medium Shading 2 Accent 3" w:semiHidden="0" w:uiPriority="64" w:unhideWhenUsed="0"/>
+    <w:lsdException w:name="Medium List 1 Accent 3" w:semiHidden="0" w:uiPriority="65" w:unhideWhenUsed="0"/>
+    <w:lsdException w:name="Medium List 2 Accent 3" w:semiHidden="0" w:uiPriority="66" w:unhideWhenUsed="0"/>
+    <w:lsdException w:name="Medium Grid 1 Accent 3" w:semiHidden="0" w:uiPriority="67" w:unhideWhenUsed="0"/>
+    <w:lsdException w:name="Medium Grid 2 Accent 3" w:semiHidden="0" w:uiPriority="68" w:unhideWhenUsed="0"/>
+    <w:lsdException w:name="Medium Grid 3 Accent 3" w:semiHidden="0" w:uiPriority="69" w:unhideWhenUsed="0"/>
+    <w:lsdException w:name="Dark List Accent 3" w:semiHidden="0" w:uiPriority="70" w:unhideWhenUsed="0"/>
+    <w:lsdException w:name="Colorful Shading Accent 3" w:semiHidden="0" w:uiPriority="71" w:unhideWhenUsed="0"/>
+    <w:lsdException w:name="Colorful List Accent 3" w:semiHidden="0" w:uiPriority="72" w:unhideWhenUsed="0"/>
+    <w:lsdException w:name="Colorful Grid Accent 3" w:semiHidden="0" w:uiPriority="73" w:unhideWhenUsed="0"/>
+    <w:lsdException w:name="Light Shading Accent 4" w:semiHidden="0" w:uiPriority="60" w:unhideWhenUsed="0"/>
+    <w:lsdException w:name="Light List Accent 4" w:semiHidden="0" w:uiPriority="61" w:unhideWhenUsed="0"/>
+    <w:lsdException w:name="Light Grid Accent 4" w:semiHidden="0" w:uiPriority="62" w:unhideWhenUsed="0"/>
+    <w:lsdException w:name="Medium Shading 1 Accent 4" w:semiHidden="0" w:uiPriority="63" w:unhideWhenUsed="0"/>
+    <w:lsdException w:name="Medium Shading 2 Accent 4" w:semiHidden="0" w:uiPriority="64" w:unhideWhenUsed="0"/>
+    <w:lsdException w:name="Medium List 1 Accent 4" w:semiHidden="0" w:uiPriority="65" w:unhideWhenUsed="0"/>
+    <w:lsdException w:name="Medium List 2 Accent 4" w:semiHidden="0" w:uiPriority="66" w:unhideWhenUsed="0"/>
+    <w:lsdException w:name="Medium Grid 1 Accent 4" w:semiHidden="0" w:uiPriority="67" w:unhideWhenUsed="0"/>
+    <w:lsdException w:name="Medium Grid 2 Accent 4" w:semiHidden="0" w:uiPriority="68" w:unhideWhenUsed="0"/>
+    <w:lsdException w:name="Medium Grid 3 Accent 4" w:semiHidden="0" w:uiPriority="69" w:unhideWhenUsed="0"/>
+    <w:lsdException w:name="Dark List Accent 4" w:semiHidden="0" w:uiPriority="70" w:unhideWhenUsed="0"/>
+    <w:lsdException w:name="Colorful Shading Accent 4" w:semiHidden="0" w:uiPriority="71" w:unhideWhenUsed="0"/>
+    <w:lsdException w:name="Colorful List Accent 4" w:semiHidden="0" w:uiPriority="72" w:unhideWhenUsed="0"/>
+    <w:lsdException w:name="Colorful Grid Accent 4" w:semiHidden="0" w:uiPriority="73" w:unhideWhenUsed="0"/>
+    <w:lsdException w:name="Light Shading Accent 5" w:semiHidden="0" w:uiPriority="60" w:unhideWhenUsed="0"/>
+    <w:lsdException w:name="Light List Accent 5" w:semiHidden="0" w:uiPriority="61" w:unhideWhenUsed="0"/>
+    <w:lsdException w:name="Light Grid Accent 5" w:semiHidden="0" w:uiPriority="62" w:unhideWhenUsed="0"/>
+    <w:lsdException w:name="Medium Shading 1 Accent 5" w:semiHidden="0" w:uiPriority="63" w:unhideWhenUsed="0"/>
+    <w:lsdException w:name="Medium Shading 2 Accent 5" w:semiHidden="0" w:uiPriority="64" w:unhideWhenUsed="0"/>
+    <w:lsdException w:name="Medium List 1 Accent 5" w:semiHidden="0" w:uiPriority="65" w:unhideWhenUsed="0"/>
+    <w:lsdException w:name="Medium List 2 Accent 5" w:semiHidden="0" w:uiPriority="66" w:unhideWhenUsed="0"/>
+    <w:lsdException w:name="Medium Grid 1 Accent 5" w:semiHidden="0" w:uiPriority="67" w:unhideWhenUsed="0"/>
+    <w:lsdException w:name="Medium Grid 2 Accent 5" w:semiHidden="0" w:uiPriority="68" w:unhideWhenUsed="0"/>
+    <w:lsdException w:name="Medium Grid 3 Accent 5" w:semiHidden="0" w:uiPriority="69" w:unhideWhenUsed="0"/>
+    <w:lsdException w:name="Dark List Accent 5" w:semiHidden="0" w:uiPriority="70" w:unhideWhenUsed="0"/>
+    <w:lsdException w:name="Colorful Shading Accent 5" w:semiHidden="0" w:uiPriority="71" w:unhideWhenUsed="0"/>
+    <w:lsdException w:name="Colorful List Accent 5" w:semiHidden="0" w:uiPriority="72" w:unhideWhenUsed="0"/>
+    <w:lsdException w:name="Colorful Grid Accent 5" w:semiHidden="0" w:uiPriority="73" w:unhideWhenUsed="0"/>
+    <w:lsdException w:name="Light Shading Accent 6" w:semiHidden="0" w:uiPriority="60" w:unhideWhenUsed="0"/>
+    <w:lsdException w:name="Light List Accent 6" w:semiHidden="0" w:uiPriority="61" w:unhideWhenUsed="0"/>
+    <w:lsdException w:name="Light Grid Accent 6" w:semiHidden="0" w:uiPriority="62" w:unhideWhenUsed="0"/>
+    <w:lsdException w:name="Medium Shading 1 Accent 6" w:semiHidden="0" w:uiPriority="63" w:unhideWhenUsed="0"/>
+    <w:lsdException w:name="Medium Shading 2 Accent 6" w:semiHidden="0" w:uiPriority="64" w:unhideWhenUsed="0"/>
+    <w:lsdException w:name="Medium List 1 Accent 6" w:semiHidden="0" w:uiPriority="65" w:unhideWhenUsed="0"/>
+    <w:lsdException w:name="Medium List 2 Accent 6" w:semiHidden="0" w:uiPriority="66" w:unhideWhenUsed="0"/>
+    <w:lsdException w:name="Medium Grid 1 Accent 6" w:semiHidden="0" w:uiPriority="67" w:unhideWhenUsed="0"/>
+    <w:lsdException w:name="Medium Grid 2 Accent 6" w:semiHidden="0" w:uiPriority="68" w:unhideWhenUsed="0"/>
+    <w:lsdException w:name="Medium Grid 3 Accent 6" w:semiHidden="0" w:uiPriority="69" w:unhideWhenUsed="0"/>
+    <w:lsdException w:name="Dark List Accent 6" w:semiHidden="0" w:uiPriority="70" w:unhideWhenUsed="0"/>
+    <w:lsdException w:name="Colorful Shading Accent 6" w:semiHidden="0" w:uiPriority="71" w:unhideWhenUsed="0"/>
+    <w:lsdException w:name="Colorful List Accent 6" w:semiHidden="0" w:uiPriority="72" w:unhideWhenUsed="0"/>
+    <w:lsdException w:name="Colorful Grid Accent 6" w:semiHidden="0" w:uiPriority="73" w:unhideWhenUsed="0"/>
+    <w:lsdException w:name="Subtle Emphasis" w:semiHidden="0" w:uiPriority="19" w:unhideWhenUsed="0" w:qFormat="1"/>
+    <w:lsdException w:name="Intense Emphasis" w:semiHidden="0" w:uiPriority="21" w:unhideWhenUsed="0" w:qFormat="1"/>
+    <w:lsdException w:name="Subtle Reference" w:semiHidden="0" w:uiPriority="31" w:unhideWhenUsed="0" w:qFormat="1"/>
+    <w:lsdException w:name="Intense Reference" w:semiHidden="0" w:uiPriority="32" w:unhideWhenUsed="0" w:qFormat="1"/>
+    <w:lsdException w:name="Book Title" w:semiHidden="0" w:uiPriority="33" w:unhideWhenUsed="0" w:qFormat="1"/>
+    <w:lsdException w:name="Bibliography" w:uiPriority="37"/>
+    <w:lsdException w:name="TOC Heading" w:uiPriority="39" w:qFormat="1"/>
   </w:latentStyles>
   <w:style w:type="paragraph" w:default="1" w:styleId="a">
     <w:name w:val="Normal"/>
@@ -12577,7 +12660,7 @@
 </file>
 
 <file path=word/glossary/webSettings.xml><?xml version="1.0" encoding="utf-8"?>
-<w:webSettings xmlns:mc="http://schemas.openxmlformats.org/markup-compatibility/2006" xmlns:r="http://schemas.openxmlformats.org/officeDocument/2006/relationships" xmlns:w="http://schemas.openxmlformats.org/wordprocessingml/2006/main" xmlns:w14="http://schemas.microsoft.com/office/word/2010/wordml" xmlns:w15="http://schemas.microsoft.com/office/word/2012/wordml" mc:Ignorable="w14 w15">
+<w:webSettings xmlns:mc="http://schemas.openxmlformats.org/markup-compatibility/2006" xmlns:r="http://schemas.openxmlformats.org/officeDocument/2006/relationships" xmlns:w="http://schemas.openxmlformats.org/wordprocessingml/2006/main" xmlns:w14="http://schemas.microsoft.com/office/word/2010/wordml" mc:Ignorable="w14">
   <w:optimizeForBrowser/>
   <w:allowPNG/>
 </w:webSettings>
@@ -12866,4 +12949,23 @@
   <a:objectDefaults/>
   <a:extraClrSchemeLst/>
 </a:theme>
+</file>
+
+<file path=customXml/item1.xml><?xml version="1.0" encoding="utf-8"?>
+<CoverPageProperties xmlns="http://schemas.microsoft.com/office/2006/coverPageProps">
+  <PublishDate>2015-03-17T00:00:00</PublishDate>
+  <Abstract/>
+  <CompanyAddress/>
+  <CompanyPhone/>
+  <CompanyFax/>
+  <CompanyEmail/>
+</CoverPageProperties>
+</file>
+
+<file path=customXml/itemProps1.xml><?xml version="1.0" encoding="utf-8"?>
+<ds:datastoreItem xmlns:ds="http://schemas.openxmlformats.org/officeDocument/2006/customXml" ds:itemID="{55AF091B-3C7A-41E3-B477-F2FDAA23CFDA}">
+  <ds:schemaRefs>
+    <ds:schemaRef ds:uri="http://schemas.microsoft.com/office/2006/coverPageProps"/>
+  </ds:schemaRefs>
+</ds:datastoreItem>
 </file>
--- a/需求分析.docx
+++ b/需求分析.docx
@@ -1,6 +1,6 @@
 
 <file path=word/document.xml><?xml version="1.0" encoding="utf-8"?>
-<w:document xmlns:wpc="http://schemas.microsoft.com/office/word/2010/wordprocessingCanvas" xmlns:mc="http://schemas.openxmlformats.org/markup-compatibility/2006" xmlns:o="urn:schemas-microsoft-com:office:office" xmlns:r="http://schemas.openxmlformats.org/officeDocument/2006/relationships" xmlns:m="http://schemas.openxmlformats.org/officeDocument/2006/math" xmlns:v="urn:schemas-microsoft-com:vml" xmlns:wp14="http://schemas.microsoft.com/office/word/2010/wordprocessingDrawing" xmlns:wp="http://schemas.openxmlformats.org/drawingml/2006/wordprocessingDrawing" xmlns:w10="urn:schemas-microsoft-com:office:word" xmlns:w="http://schemas.openxmlformats.org/wordprocessingml/2006/main" xmlns:w14="http://schemas.microsoft.com/office/word/2010/wordml" xmlns:wpg="http://schemas.microsoft.com/office/word/2010/wordprocessingGroup" xmlns:wpi="http://schemas.microsoft.com/office/word/2010/wordprocessingInk" xmlns:wne="http://schemas.microsoft.com/office/word/2006/wordml" xmlns:wps="http://schemas.microsoft.com/office/word/2010/wordprocessingShape" mc:Ignorable="w14 wp14">
+<w:document xmlns:wpc="http://schemas.microsoft.com/office/word/2010/wordprocessingCanvas" xmlns:mc="http://schemas.openxmlformats.org/markup-compatibility/2006" xmlns:o="urn:schemas-microsoft-com:office:office" xmlns:r="http://schemas.openxmlformats.org/officeDocument/2006/relationships" xmlns:m="http://schemas.openxmlformats.org/officeDocument/2006/math" xmlns:v="urn:schemas-microsoft-com:vml" xmlns:wp14="http://schemas.microsoft.com/office/word/2010/wordprocessingDrawing" xmlns:wp="http://schemas.openxmlformats.org/drawingml/2006/wordprocessingDrawing" xmlns:w10="urn:schemas-microsoft-com:office:word" xmlns:w="http://schemas.openxmlformats.org/wordprocessingml/2006/main" xmlns:w14="http://schemas.microsoft.com/office/word/2010/wordml" xmlns:w15="http://schemas.microsoft.com/office/word/2012/wordml" xmlns:wpg="http://schemas.microsoft.com/office/word/2010/wordprocessingGroup" xmlns:wpi="http://schemas.microsoft.com/office/word/2010/wordprocessingInk" xmlns:wne="http://schemas.microsoft.com/office/word/2006/wordml" xmlns:wps="http://schemas.microsoft.com/office/word/2010/wordprocessingShape" mc:Ignorable="w14 w15 wp14">
   <w:body>
     <w:sdt>
       <w:sdtPr>
@@ -243,8 +243,17 @@
                         <w:rFonts w:hint="eastAsia"/>
                         <w:color w:val="4F81BD" w:themeColor="accent1"/>
                       </w:rPr>
-                      <w:t>DC-Swind</w:t>
+                      <w:t>DC-</w:t>
                     </w:r>
+                    <w:proofErr w:type="spellStart"/>
+                    <w:r>
+                      <w:rPr>
+                        <w:rFonts w:hint="eastAsia"/>
+                        <w:color w:val="4F81BD" w:themeColor="accent1"/>
+                      </w:rPr>
+                      <w:t>Swind</w:t>
+                    </w:r>
+                    <w:proofErr w:type="spellEnd"/>
                   </w:p>
                 </w:sdtContent>
               </w:sdt>
@@ -255,9 +264,9 @@
                   </w:rPr>
                   <w:alias w:val="日期"/>
                   <w:id w:val="13406932"/>
+                  <w:showingPlcHdr/>
                   <w:dataBinding w:prefixMappings="xmlns:ns0='http://schemas.microsoft.com/office/2006/coverPageProps'" w:xpath="/ns0:CoverPageProperties[1]/ns0:PublishDate[1]" w:storeItemID="{55AF091B-3C7A-41E3-B477-F2FDAA23CFDA}"/>
-                  <w:date w:fullDate="2015-03-17T00:00:00Z">
-                    <w:dateFormat w:val="yyyy/M/d"/>
+                  <w:date>
                     <w:lid w:val="zh-CN"/>
                     <w:storeMappedDataAs w:val="dateTime"/>
                     <w:calendar w:val="gregorian"/>
@@ -274,10 +283,24 @@
                     </w:pPr>
                     <w:r>
                       <w:rPr>
-                        <w:rFonts w:hint="eastAsia"/>
                         <w:color w:val="4F81BD" w:themeColor="accent1"/>
+                        <w:lang w:val="zh-CN"/>
                       </w:rPr>
-                      <w:t>2015/3/17</w:t>
+                      <w:t>[</w:t>
+                    </w:r>
+                    <w:r>
+                      <w:rPr>
+                        <w:color w:val="4F81BD" w:themeColor="accent1"/>
+                        <w:lang w:val="zh-CN"/>
+                      </w:rPr>
+                      <w:t>选取日期</w:t>
+                    </w:r>
+                    <w:r>
+                      <w:rPr>
+                        <w:color w:val="4F81BD" w:themeColor="accent1"/>
+                        <w:lang w:val="zh-CN"/>
+                      </w:rPr>
+                      <w:t>]</w:t>
                     </w:r>
                   </w:p>
                 </w:sdtContent>
@@ -1672,6 +1695,7 @@
       <w:r>
         <w:rPr>
           <w:rFonts w:hint="eastAsia"/>
+          <w:color w:val="FF0000"/>
           <w:sz w:val="30"/>
           <w:szCs w:val="30"/>
         </w:rPr>
@@ -1790,6 +1814,7 @@
         <w:spacing w:before="50"/>
         <w:jc w:val="left"/>
         <w:rPr>
+          <w:rFonts w:hint="eastAsia"/>
           <w:sz w:val="24"/>
           <w:szCs w:val="24"/>
         </w:rPr>
@@ -2028,6 +2053,7 @@
         </w:rPr>
         <w:t>被切断，只能依靠临时通信车等建立通信网络，但是灾区情况复杂，有时难以保证足够的</w:t>
       </w:r>
+      <w:proofErr w:type="spellStart"/>
       <w:r>
         <w:rPr>
           <w:rFonts w:hint="eastAsia"/>
@@ -2036,6 +2062,7 @@
         </w:rPr>
         <w:t>Qos</w:t>
       </w:r>
+      <w:proofErr w:type="spellEnd"/>
       <w:r>
         <w:rPr>
           <w:rFonts w:hint="eastAsia"/>
@@ -2270,6 +2297,7 @@
         </w:rPr>
         <w:t>所需的</w:t>
       </w:r>
+      <w:proofErr w:type="spellStart"/>
       <w:r>
         <w:rPr>
           <w:rFonts w:hint="eastAsia"/>
@@ -2278,6 +2306,7 @@
         </w:rPr>
         <w:t>Qos</w:t>
       </w:r>
+      <w:proofErr w:type="spellEnd"/>
       <w:r>
         <w:rPr>
           <w:rFonts w:hint="eastAsia"/>
@@ -2668,6 +2697,7 @@
       <w:r>
         <w:rPr>
           <w:rFonts w:hint="eastAsia"/>
+          <w:color w:val="FF0000"/>
           <w:sz w:val="30"/>
           <w:szCs w:val="30"/>
         </w:rPr>
@@ -2676,6 +2706,7 @@
       <w:r>
         <w:rPr>
           <w:rFonts w:hint="eastAsia"/>
+          <w:color w:val="FF0000"/>
           <w:sz w:val="30"/>
           <w:szCs w:val="30"/>
         </w:rPr>
@@ -2690,7 +2721,6 @@
         <w:spacing w:beforeLines="50" w:before="156"/>
         <w:ind w:firstLineChars="200" w:firstLine="480"/>
         <w:rPr>
-          <w:rFonts w:hint="eastAsia"/>
           <w:sz w:val="24"/>
           <w:szCs w:val="24"/>
         </w:rPr>
@@ -2734,6 +2764,7 @@
           <w:tab w:val="left" w:pos="1358"/>
         </w:tabs>
         <w:spacing w:beforeLines="50" w:before="156"/>
+        <w:ind w:firstLineChars="200" w:firstLine="560"/>
         <w:rPr>
           <w:rFonts w:hint="eastAsia"/>
           <w:sz w:val="24"/>
@@ -2752,16 +2783,24 @@
     <w:p>
       <w:pPr>
         <w:pStyle w:val="Default"/>
-        <w:numPr>
-          <w:ilvl w:val="0"/>
-          <w:numId w:val="19"/>
-        </w:numPr>
+        <w:ind w:left="5250"/>
+      </w:pPr>
+    </w:p>
+    <w:p>
+      <w:pPr>
+        <w:pStyle w:val="Default"/>
         <w:spacing w:after="75"/>
         <w:rPr>
           <w:rFonts w:ascii="宋体" w:cs="宋体" w:hint="eastAsia"/>
         </w:rPr>
       </w:pPr>
       <w:r>
+        <w:t></w:t>
+      </w:r>
+      <w:r>
+        <w:t></w:t>
+      </w:r>
+      <w:r>
         <w:rPr>
           <w:rFonts w:ascii="宋体" w:cs="宋体" w:hint="eastAsia"/>
         </w:rPr>
@@ -2777,7 +2816,21 @@
         <w:rPr>
           <w:rFonts w:ascii="宋体" w:cs="宋体" w:hint="eastAsia"/>
         </w:rPr>
-        <w:t>任意一个在网站中申请了志愿者帐号的用户，主要操作是获取</w:t>
+        <w:t>任意一个在网站中申请了志愿者</w:t>
+      </w:r>
+      <w:proofErr w:type="gramStart"/>
+      <w:r>
+        <w:rPr>
+          <w:rFonts w:ascii="宋体" w:cs="宋体" w:hint="eastAsia"/>
+        </w:rPr>
+        <w:t>帐号</w:t>
+      </w:r>
+      <w:proofErr w:type="gramEnd"/>
+      <w:r>
+        <w:rPr>
+          <w:rFonts w:ascii="宋体" w:cs="宋体" w:hint="eastAsia"/>
+        </w:rPr>
+        <w:t>的用户，主要操作是获取</w:t>
       </w:r>
       <w:r>
         <w:rPr>
@@ -2807,16 +2860,18 @@
     <w:p>
       <w:pPr>
         <w:pStyle w:val="Default"/>
-        <w:numPr>
-          <w:ilvl w:val="0"/>
-          <w:numId w:val="19"/>
-        </w:numPr>
         <w:spacing w:after="75"/>
         <w:rPr>
           <w:rFonts w:ascii="宋体" w:cs="宋体" w:hint="eastAsia"/>
         </w:rPr>
       </w:pPr>
       <w:r>
+        <w:t></w:t>
+      </w:r>
+      <w:r>
+        <w:t></w:t>
+      </w:r>
+      <w:r>
         <w:rPr>
           <w:rFonts w:ascii="宋体" w:cs="宋体" w:hint="eastAsia"/>
         </w:rPr>
@@ -2832,7 +2887,21 @@
         <w:rPr>
           <w:rFonts w:ascii="宋体" w:cs="宋体" w:hint="eastAsia"/>
         </w:rPr>
-        <w:t>任意一个在网站中申请了受灾群众帐号的用户，主要操作是登记</w:t>
+        <w:t>任意一个在网站中申请了受灾群众</w:t>
+      </w:r>
+      <w:proofErr w:type="gramStart"/>
+      <w:r>
+        <w:rPr>
+          <w:rFonts w:ascii="宋体" w:cs="宋体" w:hint="eastAsia"/>
+        </w:rPr>
+        <w:t>帐号</w:t>
+      </w:r>
+      <w:proofErr w:type="gramEnd"/>
+      <w:r>
+        <w:rPr>
+          <w:rFonts w:ascii="宋体" w:cs="宋体" w:hint="eastAsia"/>
+        </w:rPr>
+        <w:t>的用户，主要操作是登记</w:t>
       </w:r>
       <w:r>
         <w:rPr>
@@ -2856,15 +2925,17 @@
     <w:p>
       <w:pPr>
         <w:pStyle w:val="Default"/>
-        <w:numPr>
-          <w:ilvl w:val="0"/>
-          <w:numId w:val="19"/>
-        </w:numPr>
         <w:rPr>
           <w:rFonts w:ascii="宋体" w:cs="宋体" w:hint="eastAsia"/>
         </w:rPr>
       </w:pPr>
       <w:r>
+        <w:t></w:t>
+      </w:r>
+      <w:r>
+        <w:t></w:t>
+      </w:r>
+      <w:r>
         <w:rPr>
           <w:rFonts w:ascii="宋体" w:cs="宋体" w:hint="eastAsia"/>
         </w:rPr>
@@ -2904,25 +2975,44 @@
     <w:p>
       <w:pPr>
         <w:pStyle w:val="Default"/>
+        <w:ind w:firstLine="420"/>
+        <w:rPr>
+          <w:rFonts w:ascii="宋体" w:cs="宋体"/>
+          <w:sz w:val="28"/>
+          <w:szCs w:val="28"/>
+        </w:rPr>
+      </w:pPr>
+      <w:r>
         <w:rPr>
           <w:rFonts w:ascii="宋体" w:cs="宋体" w:hint="eastAsia"/>
           <w:sz w:val="28"/>
           <w:szCs w:val="28"/>
         </w:rPr>
-      </w:pPr>
-      <w:r>
+        <w:t>具体说明</w:t>
+      </w:r>
+    </w:p>
+    <w:p>
+      <w:pPr>
+        <w:pStyle w:val="Default"/>
+        <w:ind w:firstLine="420"/>
         <w:rPr>
           <w:rFonts w:ascii="宋体" w:cs="宋体" w:hint="eastAsia"/>
           <w:sz w:val="28"/>
           <w:szCs w:val="28"/>
         </w:rPr>
-        <w:t xml:space="preserve">具体说明 </w:t>
+      </w:pPr>
+      <w:r>
+        <w:rPr>
+          <w:rFonts w:ascii="宋体" w:cs="宋体" w:hint="eastAsia"/>
+          <w:sz w:val="28"/>
+          <w:szCs w:val="28"/>
+        </w:rPr>
+        <w:t xml:space="preserve"> </w:t>
       </w:r>
     </w:p>
     <w:p>
       <w:pPr>
         <w:pStyle w:val="Default"/>
-        <w:ind w:firstLine="420"/>
         <w:rPr>
           <w:rFonts w:ascii="宋体" w:cs="宋体" w:hint="eastAsia"/>
         </w:rPr>
@@ -2952,7 +3042,7 @@
       <w:pPr>
         <w:pStyle w:val="Default"/>
         <w:spacing w:after="37"/>
-        <w:ind w:left="420" w:firstLine="420"/>
+        <w:ind w:firstLine="420"/>
         <w:rPr>
           <w:rFonts w:ascii="宋体" w:hAnsi="Calibri" w:cs="宋体"/>
           <w:sz w:val="21"/>
@@ -2985,7 +3075,15 @@
           <w:sz w:val="21"/>
           <w:szCs w:val="21"/>
         </w:rPr>
-        <w:t>，需要</w:t>
+        <w:t>，</w:t>
+      </w:r>
+      <w:r>
+        <w:rPr>
+          <w:rFonts w:ascii="宋体" w:cs="宋体" w:hint="eastAsia"/>
+          <w:sz w:val="21"/>
+          <w:szCs w:val="21"/>
+        </w:rPr>
+        <w:t>需要</w:t>
       </w:r>
       <w:r>
         <w:rPr>
@@ -3008,7 +3106,131 @@
       <w:pPr>
         <w:pStyle w:val="Default"/>
         <w:spacing w:after="37"/>
-        <w:ind w:left="420" w:firstLine="420"/>
+        <w:ind w:firstLine="420"/>
+        <w:rPr>
+          <w:rFonts w:ascii="宋体" w:hAnsi="Calibri" w:cs="宋体" w:hint="eastAsia"/>
+          <w:sz w:val="21"/>
+          <w:szCs w:val="21"/>
+        </w:rPr>
+      </w:pPr>
+      <w:r>
+        <w:rPr>
+          <w:sz w:val="21"/>
+          <w:szCs w:val="21"/>
+        </w:rPr>
+        <w:t></w:t>
+      </w:r>
+      <w:r>
+        <w:rPr>
+          <w:sz w:val="21"/>
+          <w:szCs w:val="21"/>
+        </w:rPr>
+        <w:t></w:t>
+      </w:r>
+      <w:r>
+        <w:rPr>
+          <w:rFonts w:hint="eastAsia"/>
+          <w:sz w:val="21"/>
+          <w:szCs w:val="21"/>
+        </w:rPr>
+        <w:t>申请</w:t>
+      </w:r>
+      <w:r>
+        <w:rPr>
+          <w:sz w:val="21"/>
+          <w:szCs w:val="21"/>
+        </w:rPr>
+        <w:t>志愿者</w:t>
+      </w:r>
+      <w:r>
+        <w:rPr>
+          <w:rFonts w:hint="eastAsia"/>
+          <w:sz w:val="21"/>
+          <w:szCs w:val="21"/>
+        </w:rPr>
+        <w:t>任务</w:t>
+      </w:r>
+      <w:r>
+        <w:rPr>
+          <w:sz w:val="21"/>
+          <w:szCs w:val="21"/>
+        </w:rPr>
+        <w:t>，并由管理员分派</w:t>
+      </w:r>
+    </w:p>
+    <w:p>
+      <w:pPr>
+        <w:pStyle w:val="Default"/>
+        <w:ind w:left="420"/>
+      </w:pPr>
+      <w:r>
+        <w:rPr>
+          <w:sz w:val="21"/>
+          <w:szCs w:val="21"/>
+        </w:rPr>
+        <w:t></w:t>
+      </w:r>
+      <w:r>
+        <w:rPr>
+          <w:sz w:val="21"/>
+          <w:szCs w:val="21"/>
+        </w:rPr>
+        <w:t></w:t>
+      </w:r>
+      <w:r>
+        <w:rPr>
+          <w:rFonts w:hint="eastAsia"/>
+          <w:sz w:val="21"/>
+          <w:szCs w:val="21"/>
+        </w:rPr>
+        <w:t>及时</w:t>
+      </w:r>
+      <w:r>
+        <w:rPr>
+          <w:rFonts w:hint="eastAsia"/>
+        </w:rPr>
+        <w:t>更改自己的状态</w:t>
+      </w:r>
+      <w:r>
+        <w:rPr>
+          <w:rFonts w:hint="eastAsia"/>
+        </w:rPr>
+        <w:t>，当接收任务后，状态变为工作，完成任务确认后，变为未就绪</w:t>
+      </w:r>
+    </w:p>
+    <w:p>
+      <w:pPr>
+        <w:pStyle w:val="Default"/>
+        <w:rPr>
+          <w:rFonts w:ascii="宋体" w:cs="宋体" w:hint="eastAsia"/>
+        </w:rPr>
+      </w:pPr>
+    </w:p>
+    <w:p>
+      <w:pPr>
+        <w:pStyle w:val="Default"/>
+        <w:rPr>
+          <w:rFonts w:ascii="宋体" w:cs="宋体"/>
+        </w:rPr>
+      </w:pPr>
+      <w:r>
+        <w:t></w:t>
+      </w:r>
+      <w:r>
+        <w:t></w:t>
+      </w:r>
+      <w:r>
+        <w:rPr>
+          <w:rFonts w:ascii="宋体" w:cs="宋体" w:hint="eastAsia"/>
+        </w:rPr>
+        <w:t>受灾群众</w:t>
+      </w:r>
+    </w:p>
+    <w:p>
+      <w:pPr>
+        <w:pStyle w:val="Default"/>
+        <w:spacing w:after="37"/>
+        <w:ind w:firstLine="420"/>
         <w:rPr>
           <w:rFonts w:ascii="宋体" w:hAnsi="Calibri" w:cs="宋体"/>
           <w:sz w:val="21"/>
@@ -3031,327 +3253,219 @@
       </w:r>
       <w:r>
         <w:rPr>
-          <w:rFonts w:hint="eastAsia"/>
+          <w:rFonts w:ascii="宋体" w:cs="宋体" w:hint="eastAsia"/>
+        </w:rPr>
+        <w:t>注册成功后，</w:t>
+      </w:r>
+      <w:r>
+        <w:rPr>
+          <w:rFonts w:hint="eastAsia"/>
+        </w:rPr>
+        <w:t>由庇护所管理员进行</w:t>
+      </w:r>
+      <w:r>
+        <w:rPr>
+          <w:rFonts w:hint="eastAsia"/>
+        </w:rPr>
+        <w:t>信息</w:t>
+      </w:r>
+      <w:r>
+        <w:rPr>
+          <w:rFonts w:hint="eastAsia"/>
+        </w:rPr>
+        <w:t>登记、转移记录</w:t>
+      </w:r>
+    </w:p>
+    <w:p>
+      <w:pPr>
+        <w:pStyle w:val="Default"/>
+        <w:spacing w:after="37"/>
+        <w:ind w:left="420"/>
+        <w:rPr>
+          <w:rFonts w:ascii="宋体" w:hAnsi="Calibri" w:cs="宋体" w:hint="eastAsia"/>
           <w:sz w:val="21"/>
           <w:szCs w:val="21"/>
         </w:rPr>
-        <w:t>申请</w:t>
-      </w:r>
+      </w:pPr>
       <w:r>
         <w:rPr>
           <w:sz w:val="21"/>
           <w:szCs w:val="21"/>
         </w:rPr>
-        <w:t>志愿者</w:t>
-      </w:r>
-      <w:r>
-        <w:rPr>
-          <w:rFonts w:hint="eastAsia"/>
+        <w:t></w:t>
+      </w:r>
+      <w:r>
+        <w:rPr>
           <w:sz w:val="21"/>
           <w:szCs w:val="21"/>
         </w:rPr>
-        <w:t>任务</w:t>
-      </w:r>
+        <w:t></w:t>
+      </w:r>
+      <w:r>
+        <w:rPr>
+          <w:rFonts w:hint="eastAsia"/>
+        </w:rPr>
+        <w:t>灾民信息的查询是开放的，可以</w:t>
+      </w:r>
+      <w:r>
+        <w:rPr>
+          <w:rFonts w:hint="eastAsia"/>
+        </w:rPr>
+        <w:t>让</w:t>
+      </w:r>
+      <w:r>
+        <w:t>更方便亲人之间</w:t>
+      </w:r>
+      <w:r>
+        <w:rPr>
+          <w:rFonts w:hint="eastAsia"/>
+        </w:rPr>
+        <w:t>获知</w:t>
+      </w:r>
+      <w:r>
+        <w:t>对方状况</w:t>
+      </w:r>
+    </w:p>
+    <w:p>
+      <w:pPr>
+        <w:pStyle w:val="Default"/>
+        <w:rPr>
+          <w:rFonts w:ascii="宋体" w:cs="宋体"/>
+        </w:rPr>
+      </w:pPr>
+      <w:r>
+        <w:t></w:t>
+      </w:r>
+      <w:r>
+        <w:t></w:t>
+      </w:r>
+      <w:r>
+        <w:rPr>
+          <w:rFonts w:ascii="宋体" w:cs="宋体" w:hint="eastAsia"/>
+        </w:rPr>
+        <w:t>管理员</w:t>
+      </w:r>
+    </w:p>
+    <w:p>
+      <w:pPr>
+        <w:pStyle w:val="Default"/>
+        <w:spacing w:after="37"/>
+        <w:ind w:firstLine="420"/>
+        <w:rPr>
+          <w:rFonts w:ascii="宋体" w:hAnsi="Calibri" w:cs="宋体" w:hint="eastAsia"/>
+        </w:rPr>
+      </w:pPr>
       <w:r>
         <w:rPr>
           <w:sz w:val="21"/>
           <w:szCs w:val="21"/>
         </w:rPr>
-        <w:t>，并由管理员分派</w:t>
-      </w:r>
-    </w:p>
-    <w:p>
-      <w:pPr>
-        <w:pStyle w:val="Default"/>
-        <w:ind w:left="420" w:firstLine="420"/>
-      </w:pPr>
+        <w:lastRenderedPageBreak/>
+        <w:t></w:t>
+      </w:r>
       <w:r>
         <w:rPr>
           <w:sz w:val="21"/>
           <w:szCs w:val="21"/>
         </w:rPr>
-        <w:t></w:t>
-      </w:r>
-      <w:r>
-        <w:rPr>
-          <w:sz w:val="21"/>
-          <w:szCs w:val="21"/>
-        </w:rPr>
         <w:t></w:t>
       </w:r>
       <w:r>
         <w:rPr>
-          <w:rFonts w:hint="eastAsia"/>
-          <w:sz w:val="21"/>
-          <w:szCs w:val="21"/>
-        </w:rPr>
-        <w:t>及时</w:t>
-      </w:r>
-      <w:r>
-        <w:rPr>
-          <w:rFonts w:hint="eastAsia"/>
-        </w:rPr>
-        <w:t>更改自己的状态</w:t>
-      </w:r>
-      <w:r>
-        <w:rPr>
-          <w:rFonts w:hint="eastAsia"/>
-        </w:rPr>
-        <w:t>，当接收任务后，状态变为工作，完成任务确认后，变为未就绪</w:t>
-      </w:r>
-    </w:p>
-    <w:p>
-      <w:pPr>
-        <w:pStyle w:val="Default"/>
-        <w:rPr>
           <w:rFonts w:ascii="宋体" w:cs="宋体" w:hint="eastAsia"/>
         </w:rPr>
-      </w:pPr>
-    </w:p>
-    <w:p>
-      <w:pPr>
-        <w:pStyle w:val="Default"/>
-        <w:ind w:firstLine="420"/>
+        <w:t>发布灾区</w:t>
+      </w:r>
+      <w:r>
         <w:rPr>
           <w:rFonts w:ascii="宋体" w:cs="宋体" w:hint="eastAsia"/>
         </w:rPr>
-      </w:pPr>
-      <w:r>
-        <w:t></w:t>
-      </w:r>
-      <w:r>
-        <w:t></w:t>
-      </w:r>
-      <w:r>
-        <w:rPr>
-          <w:rFonts w:ascii="宋体" w:cs="宋体" w:hint="eastAsia"/>
-        </w:rPr>
-        <w:t>受灾群众</w:t>
+        <w:t>最新</w:t>
+      </w:r>
+      <w:r>
+        <w:rPr>
+          <w:rFonts w:ascii="宋体" w:cs="宋体"/>
+        </w:rPr>
+        <w:t>消息</w:t>
       </w:r>
     </w:p>
     <w:p>
       <w:pPr>
         <w:pStyle w:val="Default"/>
         <w:spacing w:after="37"/>
-        <w:ind w:left="420" w:firstLine="420"/>
-        <w:rPr>
-          <w:rFonts w:ascii="宋体" w:hAnsi="Calibri" w:cs="宋体"/>
-          <w:sz w:val="21"/>
-          <w:szCs w:val="21"/>
-        </w:rPr>
-      </w:pPr>
-      <w:r>
-        <w:rPr>
-          <w:sz w:val="21"/>
-          <w:szCs w:val="21"/>
-        </w:rPr>
+        <w:ind w:firstLine="420"/>
+        <w:rPr>
+          <w:rFonts w:ascii="宋体" w:hAnsi="Calibri" w:cs="宋体" w:hint="eastAsia"/>
+        </w:rPr>
+      </w:pPr>
+      <w:r>
         <w:t></w:t>
       </w:r>
       <w:r>
-        <w:rPr>
-          <w:sz w:val="21"/>
-          <w:szCs w:val="21"/>
-        </w:rPr>
         <w:t></w:t>
       </w:r>
       <w:r>
         <w:rPr>
-          <w:rFonts w:ascii="宋体" w:cs="宋体" w:hint="eastAsia"/>
-        </w:rPr>
-        <w:t>注册成功后，</w:t>
-      </w:r>
-      <w:r>
-        <w:rPr>
-          <w:rFonts w:hint="eastAsia"/>
-        </w:rPr>
-        <w:t>由庇护所管理员进行信息登记、转移记录</w:t>
+          <w:rFonts w:hint="eastAsia"/>
+        </w:rPr>
+        <w:t>管理</w:t>
+      </w:r>
+      <w:r>
+        <w:t>志愿者</w:t>
+      </w:r>
+      <w:r>
+        <w:rPr>
+          <w:rFonts w:hint="eastAsia"/>
+        </w:rPr>
+        <w:t>信息</w:t>
+      </w:r>
+      <w:r>
+        <w:t>，</w:t>
+      </w:r>
+      <w:r>
+        <w:rPr>
+          <w:rFonts w:hint="eastAsia"/>
+        </w:rPr>
+        <w:t>并</w:t>
+      </w:r>
+      <w:r>
+        <w:t>分派</w:t>
+      </w:r>
+      <w:r>
+        <w:rPr>
+          <w:rFonts w:hint="eastAsia"/>
+        </w:rPr>
+        <w:t>任务</w:t>
+      </w:r>
+    </w:p>
+    <w:p>
+      <w:pPr>
+        <w:pStyle w:val="Default"/>
+        <w:ind w:left="420"/>
+      </w:pPr>
+      <w:r>
+        <w:t></w:t>
+      </w:r>
+      <w:r>
+        <w:t></w:t>
+      </w:r>
+      <w:r>
+        <w:rPr>
+          <w:rFonts w:hint="eastAsia"/>
+        </w:rPr>
+        <w:t>管理</w:t>
+      </w:r>
+      <w:r>
+        <w:t>并登记庇护所信息</w:t>
       </w:r>
     </w:p>
     <w:p>
       <w:pPr>
         <w:pStyle w:val="Default"/>
         <w:spacing w:after="37"/>
-        <w:ind w:left="420" w:firstLine="420"/>
-        <w:rPr>
-          <w:rFonts w:ascii="宋体" w:hAnsi="Calibri" w:cs="宋体"/>
-          <w:sz w:val="21"/>
-          <w:szCs w:val="21"/>
-        </w:rPr>
-      </w:pPr>
-      <w:r>
-        <w:rPr>
-          <w:sz w:val="21"/>
-          <w:szCs w:val="21"/>
-        </w:rPr>
-        <w:t></w:t>
-      </w:r>
-      <w:r>
-        <w:rPr>
-          <w:sz w:val="21"/>
-          <w:szCs w:val="21"/>
-        </w:rPr>
-        <w:t></w:t>
-      </w:r>
-      <w:r>
-        <w:rPr>
-          <w:rFonts w:hint="eastAsia"/>
-        </w:rPr>
-        <w:t>灾民信息的查询是开放的，可以让</w:t>
-      </w:r>
-      <w:r>
-        <w:t>更方便亲人之间</w:t>
-      </w:r>
-      <w:r>
-        <w:rPr>
-          <w:rFonts w:hint="eastAsia"/>
-        </w:rPr>
-        <w:t>获知</w:t>
-      </w:r>
-      <w:r>
-        <w:t>对方状况</w:t>
-      </w:r>
-    </w:p>
-    <w:p>
-      <w:pPr>
-        <w:pStyle w:val="Default"/>
         <w:ind w:firstLine="420"/>
         <w:rPr>
-          <w:rFonts w:ascii="宋体" w:cs="宋体" w:hint="eastAsia"/>
-        </w:rPr>
-      </w:pPr>
-      <w:r>
-        <w:t></w:t>
-      </w:r>
-      <w:r>
-        <w:t></w:t>
-      </w:r>
-      <w:r>
-        <w:rPr>
-          <w:rFonts w:ascii="宋体" w:cs="宋体" w:hint="eastAsia"/>
-        </w:rPr>
-        <w:t>管理员</w:t>
-      </w:r>
-    </w:p>
-    <w:p>
-      <w:pPr>
-        <w:pStyle w:val="Default"/>
-        <w:spacing w:after="37"/>
-        <w:ind w:left="420" w:firstLine="420"/>
-        <w:rPr>
-          <w:rFonts w:ascii="宋体" w:hAnsi="Calibri" w:cs="宋体"/>
-        </w:rPr>
-      </w:pPr>
-      <w:r>
-        <w:rPr>
-          <w:sz w:val="21"/>
-          <w:szCs w:val="21"/>
-        </w:rPr>
-        <w:t></w:t>
-      </w:r>
-      <w:r>
-        <w:rPr>
-          <w:sz w:val="21"/>
-          <w:szCs w:val="21"/>
-        </w:rPr>
-        <w:t></w:t>
-      </w:r>
-      <w:r>
-        <w:rPr>
-          <w:rFonts w:ascii="宋体" w:cs="宋体" w:hint="eastAsia"/>
-        </w:rPr>
-        <w:t>发布灾区</w:t>
-      </w:r>
-      <w:r>
-        <w:rPr>
-          <w:rFonts w:ascii="宋体" w:cs="宋体" w:hint="eastAsia"/>
-        </w:rPr>
-        <w:t>最新</w:t>
-      </w:r>
-      <w:r>
-        <w:rPr>
-          <w:rFonts w:ascii="宋体" w:cs="宋体"/>
-        </w:rPr>
-        <w:t>消息</w:t>
-      </w:r>
-    </w:p>
-    <w:p>
-      <w:pPr>
-        <w:pStyle w:val="Default"/>
-        <w:spacing w:after="37"/>
-        <w:ind w:left="420" w:firstLine="420"/>
-        <w:rPr>
-          <w:rFonts w:ascii="宋体" w:hAnsi="Calibri" w:cs="宋体"/>
-        </w:rPr>
-      </w:pPr>
-      <w:r>
-        <w:t></w:t>
-      </w:r>
-      <w:r>
-        <w:t></w:t>
-      </w:r>
-      <w:r>
-        <w:rPr>
-          <w:rFonts w:hint="eastAsia"/>
-        </w:rPr>
-        <w:t>管理</w:t>
-      </w:r>
-      <w:r>
-        <w:t>志愿者</w:t>
-      </w:r>
-      <w:r>
-        <w:rPr>
-          <w:rFonts w:hint="eastAsia"/>
-        </w:rPr>
-        <w:t>信息</w:t>
-      </w:r>
-      <w:r>
-        <w:t>，</w:t>
-      </w:r>
-      <w:r>
-        <w:rPr>
-          <w:rFonts w:hint="eastAsia"/>
-        </w:rPr>
-        <w:t>并</w:t>
-      </w:r>
-      <w:r>
-        <w:t>分派</w:t>
-      </w:r>
-      <w:r>
-        <w:rPr>
-          <w:rFonts w:hint="eastAsia"/>
-        </w:rPr>
-        <w:t>任务</w:t>
-      </w:r>
-    </w:p>
-    <w:p>
-      <w:pPr>
-        <w:pStyle w:val="Default"/>
-        <w:ind w:left="420" w:firstLine="420"/>
-      </w:pPr>
-      <w:r>
-        <w:lastRenderedPageBreak/>
-        <w:t></w:t>
-      </w:r>
-      <w:r>
-        <w:t></w:t>
-      </w:r>
-      <w:r>
-        <w:rPr>
-          <w:rFonts w:hint="eastAsia"/>
-        </w:rPr>
-        <w:t>管理</w:t>
-      </w:r>
-      <w:r>
-        <w:t>并登记庇护所信息</w:t>
-      </w:r>
-    </w:p>
-    <w:p>
-      <w:pPr>
-        <w:pStyle w:val="Default"/>
-        <w:spacing w:after="37"/>
-        <w:ind w:left="420" w:firstLine="420"/>
-        <w:rPr>
-          <w:rFonts w:ascii="宋体" w:hAnsi="Calibri" w:cs="宋体"/>
+          <w:rFonts w:ascii="宋体" w:hAnsi="Calibri" w:cs="宋体" w:hint="eastAsia"/>
         </w:rPr>
       </w:pPr>
       <w:r>
@@ -3430,7 +3544,17 @@
           <w:sz w:val="30"/>
           <w:szCs w:val="30"/>
         </w:rPr>
-        <w:t>所需功能分析</w:t>
+        <w:t>所需功能</w:t>
+      </w:r>
+      <w:bookmarkStart w:id="0" w:name="_GoBack"/>
+      <w:bookmarkEnd w:id="0"/>
+      <w:r>
+        <w:rPr>
+          <w:rFonts w:hint="eastAsia"/>
+          <w:sz w:val="30"/>
+          <w:szCs w:val="30"/>
+        </w:rPr>
+        <w:t>分析</w:t>
       </w:r>
     </w:p>
     <w:p>
@@ -4173,6 +4297,7 @@
           <w:sz w:val="24"/>
           <w:szCs w:val="24"/>
         </w:rPr>
+        <w:lastRenderedPageBreak/>
         <w:t>对死亡的需要有死亡时间及地点、尸体停放地点；</w:t>
       </w:r>
     </w:p>
@@ -4252,7 +4377,6 @@
           <w:sz w:val="24"/>
           <w:szCs w:val="24"/>
         </w:rPr>
-        <w:lastRenderedPageBreak/>
         <w:t>管理方式</w:t>
       </w:r>
       <w:r>
@@ -4743,7 +4867,25 @@
           <w:sz w:val="24"/>
           <w:szCs w:val="24"/>
         </w:rPr>
-        <w:t>灾民、救援人员、灾区外部人员均可以申请某灾区某庇护所的志愿者，注册登记后，由各庇护所管理员进行审核，通过后</w:t>
+        <w:t>灾民、救援人员、灾区外部人员均可以申请</w:t>
+      </w:r>
+      <w:proofErr w:type="gramStart"/>
+      <w:r>
+        <w:rPr>
+          <w:rFonts w:hint="eastAsia"/>
+          <w:sz w:val="24"/>
+          <w:szCs w:val="24"/>
+        </w:rPr>
+        <w:t>某灾区</w:t>
+      </w:r>
+      <w:proofErr w:type="gramEnd"/>
+      <w:r>
+        <w:rPr>
+          <w:rFonts w:hint="eastAsia"/>
+          <w:sz w:val="24"/>
+          <w:szCs w:val="24"/>
+        </w:rPr>
+        <w:t>某庇护所的志愿者，注册登记后，由各庇护所管理员进行审核，通过后</w:t>
       </w:r>
       <w:r>
         <w:rPr>
@@ -5236,6 +5378,7 @@
           <w:sz w:val="24"/>
           <w:szCs w:val="24"/>
         </w:rPr>
+        <w:lastRenderedPageBreak/>
         <w:t>管理员可以新建任务，包括救援任务、物资转移任务、人员转移任务。</w:t>
       </w:r>
     </w:p>
@@ -5288,7 +5431,6 @@
           <w:sz w:val="24"/>
           <w:szCs w:val="24"/>
         </w:rPr>
-        <w:lastRenderedPageBreak/>
         <w:t>人员状态的修改</w:t>
       </w:r>
     </w:p>
@@ -6153,6 +6295,7 @@
           <w:sz w:val="24"/>
           <w:szCs w:val="24"/>
         </w:rPr>
+        <w:lastRenderedPageBreak/>
         <w:t>修改未到达物资状态</w:t>
       </w:r>
     </w:p>
@@ -6205,7 +6348,6 @@
           <w:sz w:val="24"/>
           <w:szCs w:val="24"/>
         </w:rPr>
-        <w:lastRenderedPageBreak/>
         <w:t>物资状态及收支由管理员</w:t>
       </w:r>
       <w:r>
@@ -7222,6 +7364,7 @@
           <w:sz w:val="24"/>
           <w:szCs w:val="24"/>
         </w:rPr>
+        <w:lastRenderedPageBreak/>
         <w:t>管理员信息</w:t>
       </w:r>
       <w:r>
@@ -7290,7 +7433,6 @@
           <w:sz w:val="24"/>
           <w:szCs w:val="24"/>
         </w:rPr>
-        <w:lastRenderedPageBreak/>
         <w:t>志愿者中的部分基本信息</w:t>
       </w:r>
       <w:r>
@@ -7437,7 +7579,25 @@
           <w:sz w:val="24"/>
           <w:szCs w:val="24"/>
         </w:rPr>
-        <w:t>传输协议；而链路层协议及路由算法不能从应用层改变，故不作考虑。</w:t>
+        <w:t>传输协议；而链路</w:t>
+      </w:r>
+      <w:proofErr w:type="gramStart"/>
+      <w:r>
+        <w:rPr>
+          <w:rFonts w:hint="eastAsia"/>
+          <w:sz w:val="24"/>
+          <w:szCs w:val="24"/>
+        </w:rPr>
+        <w:t>层协议</w:t>
+      </w:r>
+      <w:proofErr w:type="gramEnd"/>
+      <w:r>
+        <w:rPr>
+          <w:rFonts w:hint="eastAsia"/>
+          <w:sz w:val="24"/>
+          <w:szCs w:val="24"/>
+        </w:rPr>
+        <w:t>及路由算法不能从应用层改变，故不作考虑。</w:t>
       </w:r>
       <w:r>
         <w:rPr>
@@ -8148,7 +8308,16 @@
           <w:sz w:val="24"/>
           <w:szCs w:val="24"/>
         </w:rPr>
-        <w:t>请求时创建专用的服务线程；</w:t>
+        <w:t>请</w:t>
+      </w:r>
+      <w:r>
+        <w:rPr>
+          <w:rFonts w:hint="eastAsia"/>
+          <w:sz w:val="24"/>
+          <w:szCs w:val="24"/>
+        </w:rPr>
+        <w:lastRenderedPageBreak/>
+        <w:t>求时创建专用的服务线程；</w:t>
       </w:r>
     </w:p>
     <w:p>
@@ -8193,7 +8362,6 @@
           <w:sz w:val="36"/>
           <w:szCs w:val="36"/>
         </w:rPr>
-        <w:lastRenderedPageBreak/>
         <w:t>4</w:t>
       </w:r>
       <w:r>
@@ -8363,7 +8531,25 @@
           <w:sz w:val="24"/>
           <w:szCs w:val="24"/>
         </w:rPr>
-        <w:t>服务器的选择更多出于性能的考量，主要考虑应用场景、范围的大小</w:t>
+        <w:t>服务器的选择更多出于性能的</w:t>
+      </w:r>
+      <w:proofErr w:type="gramStart"/>
+      <w:r>
+        <w:rPr>
+          <w:rFonts w:hint="eastAsia"/>
+          <w:sz w:val="24"/>
+          <w:szCs w:val="24"/>
+        </w:rPr>
+        <w:t>考量</w:t>
+      </w:r>
+      <w:proofErr w:type="gramEnd"/>
+      <w:r>
+        <w:rPr>
+          <w:rFonts w:hint="eastAsia"/>
+          <w:sz w:val="24"/>
+          <w:szCs w:val="24"/>
+        </w:rPr>
+        <w:t>，主要考虑应用场景、范围的大小</w:t>
       </w:r>
       <w:r>
         <w:rPr>
@@ -9111,7 +9297,7 @@
 </file>
 
 <file path=word/numbering.xml><?xml version="1.0" encoding="utf-8"?>
-<w:numbering xmlns:wpc="http://schemas.microsoft.com/office/word/2010/wordprocessingCanvas" xmlns:mc="http://schemas.openxmlformats.org/markup-compatibility/2006" xmlns:o="urn:schemas-microsoft-com:office:office" xmlns:r="http://schemas.openxmlformats.org/officeDocument/2006/relationships" xmlns:m="http://schemas.openxmlformats.org/officeDocument/2006/math" xmlns:v="urn:schemas-microsoft-com:vml" xmlns:wp14="http://schemas.microsoft.com/office/word/2010/wordprocessingDrawing" xmlns:wp="http://schemas.openxmlformats.org/drawingml/2006/wordprocessingDrawing" xmlns:w10="urn:schemas-microsoft-com:office:word" xmlns:w="http://schemas.openxmlformats.org/wordprocessingml/2006/main" xmlns:w14="http://schemas.microsoft.com/office/word/2010/wordml" xmlns:wpg="http://schemas.microsoft.com/office/word/2010/wordprocessingGroup" xmlns:wpi="http://schemas.microsoft.com/office/word/2010/wordprocessingInk" xmlns:wne="http://schemas.microsoft.com/office/word/2006/wordml" xmlns:wps="http://schemas.microsoft.com/office/word/2010/wordprocessingShape" mc:Ignorable="w14 wp14">
+<w:numbering xmlns:wpc="http://schemas.microsoft.com/office/word/2010/wordprocessingCanvas" xmlns:mc="http://schemas.openxmlformats.org/markup-compatibility/2006" xmlns:o="urn:schemas-microsoft-com:office:office" xmlns:r="http://schemas.openxmlformats.org/officeDocument/2006/relationships" xmlns:m="http://schemas.openxmlformats.org/officeDocument/2006/math" xmlns:v="urn:schemas-microsoft-com:vml" xmlns:wp14="http://schemas.microsoft.com/office/word/2010/wordprocessingDrawing" xmlns:wp="http://schemas.openxmlformats.org/drawingml/2006/wordprocessingDrawing" xmlns:w10="urn:schemas-microsoft-com:office:word" xmlns:w="http://schemas.openxmlformats.org/wordprocessingml/2006/main" xmlns:w14="http://schemas.microsoft.com/office/word/2010/wordml" xmlns:w15="http://schemas.microsoft.com/office/word/2012/wordml" xmlns:wpg="http://schemas.microsoft.com/office/word/2010/wordprocessingGroup" xmlns:wpi="http://schemas.microsoft.com/office/word/2010/wordprocessingInk" xmlns:wne="http://schemas.microsoft.com/office/word/2006/wordml" xmlns:wps="http://schemas.microsoft.com/office/word/2010/wordprocessingShape" mc:Ignorable="w14 w15 wp14">
   <w:abstractNum w:abstractNumId="0">
     <w:nsid w:val="0B112B30"/>
     <w:multiLevelType w:val="hybridMultilevel"/>
@@ -10356,119 +10542,6 @@
     </w:lvl>
   </w:abstractNum>
   <w:abstractNum w:abstractNumId="11">
-    <w:nsid w:val="44CD2F12"/>
-    <w:multiLevelType w:val="hybridMultilevel"/>
-    <w:tmpl w:val="0F548F94"/>
-    <w:lvl w:ilvl="0" w:tplc="D096AC56">
-      <w:start w:val="2"/>
-      <w:numFmt w:val="bullet"/>
-      <w:lvlText w:val=""/>
-      <w:lvlJc w:val="left"/>
-      <w:pPr>
-        <w:ind w:left="780" w:hanging="360"/>
-      </w:pPr>
-      <w:rPr>
-        <w:rFonts w:ascii="Wingdings" w:eastAsia="宋体" w:hAnsi="Wingdings" w:cs="Wingdings" w:hint="default"/>
-      </w:rPr>
-    </w:lvl>
-    <w:lvl w:ilvl="1" w:tplc="04090003" w:tentative="1">
-      <w:start w:val="1"/>
-      <w:numFmt w:val="bullet"/>
-      <w:lvlText w:val=""/>
-      <w:lvlJc w:val="left"/>
-      <w:pPr>
-        <w:ind w:left="1260" w:hanging="420"/>
-      </w:pPr>
-      <w:rPr>
-        <w:rFonts w:ascii="Wingdings" w:hAnsi="Wingdings" w:hint="default"/>
-      </w:rPr>
-    </w:lvl>
-    <w:lvl w:ilvl="2" w:tplc="04090005" w:tentative="1">
-      <w:start w:val="1"/>
-      <w:numFmt w:val="bullet"/>
-      <w:lvlText w:val=""/>
-      <w:lvlJc w:val="left"/>
-      <w:pPr>
-        <w:ind w:left="1680" w:hanging="420"/>
-      </w:pPr>
-      <w:rPr>
-        <w:rFonts w:ascii="Wingdings" w:hAnsi="Wingdings" w:hint="default"/>
-      </w:rPr>
-    </w:lvl>
-    <w:lvl w:ilvl="3" w:tplc="04090001" w:tentative="1">
-      <w:start w:val="1"/>
-      <w:numFmt w:val="bullet"/>
-      <w:lvlText w:val=""/>
-      <w:lvlJc w:val="left"/>
-      <w:pPr>
-        <w:ind w:left="2100" w:hanging="420"/>
-      </w:pPr>
-      <w:rPr>
-        <w:rFonts w:ascii="Wingdings" w:hAnsi="Wingdings" w:hint="default"/>
-      </w:rPr>
-    </w:lvl>
-    <w:lvl w:ilvl="4" w:tplc="04090003" w:tentative="1">
-      <w:start w:val="1"/>
-      <w:numFmt w:val="bullet"/>
-      <w:lvlText w:val=""/>
-      <w:lvlJc w:val="left"/>
-      <w:pPr>
-        <w:ind w:left="2520" w:hanging="420"/>
-      </w:pPr>
-      <w:rPr>
-        <w:rFonts w:ascii="Wingdings" w:hAnsi="Wingdings" w:hint="default"/>
-      </w:rPr>
-    </w:lvl>
-    <w:lvl w:ilvl="5" w:tplc="04090005" w:tentative="1">
-      <w:start w:val="1"/>
-      <w:numFmt w:val="bullet"/>
-      <w:lvlText w:val=""/>
-      <w:lvlJc w:val="left"/>
-      <w:pPr>
-        <w:ind w:left="2940" w:hanging="420"/>
-      </w:pPr>
-      <w:rPr>
-        <w:rFonts w:ascii="Wingdings" w:hAnsi="Wingdings" w:hint="default"/>
-      </w:rPr>
-    </w:lvl>
-    <w:lvl w:ilvl="6" w:tplc="04090001" w:tentative="1">
-      <w:start w:val="1"/>
-      <w:numFmt w:val="bullet"/>
-      <w:lvlText w:val=""/>
-      <w:lvlJc w:val="left"/>
-      <w:pPr>
-        <w:ind w:left="3360" w:hanging="420"/>
-      </w:pPr>
-      <w:rPr>
-        <w:rFonts w:ascii="Wingdings" w:hAnsi="Wingdings" w:hint="default"/>
-      </w:rPr>
-    </w:lvl>
-    <w:lvl w:ilvl="7" w:tplc="04090003" w:tentative="1">
-      <w:start w:val="1"/>
-      <w:numFmt w:val="bullet"/>
-      <w:lvlText w:val=""/>
-      <w:lvlJc w:val="left"/>
-      <w:pPr>
-        <w:ind w:left="3780" w:hanging="420"/>
-      </w:pPr>
-      <w:rPr>
-        <w:rFonts w:ascii="Wingdings" w:hAnsi="Wingdings" w:hint="default"/>
-      </w:rPr>
-    </w:lvl>
-    <w:lvl w:ilvl="8" w:tplc="04090005" w:tentative="1">
-      <w:start w:val="1"/>
-      <w:numFmt w:val="bullet"/>
-      <w:lvlText w:val=""/>
-      <w:lvlJc w:val="left"/>
-      <w:pPr>
-        <w:ind w:left="4200" w:hanging="420"/>
-      </w:pPr>
-      <w:rPr>
-        <w:rFonts w:ascii="Wingdings" w:hAnsi="Wingdings" w:hint="default"/>
-      </w:rPr>
-    </w:lvl>
-  </w:abstractNum>
-  <w:abstractNum w:abstractNumId="12">
     <w:nsid w:val="57B758F3"/>
     <w:multiLevelType w:val="hybridMultilevel"/>
     <w:tmpl w:val="0D7EFA98"/>
@@ -10581,120 +10654,7 @@
       </w:rPr>
     </w:lvl>
   </w:abstractNum>
-  <w:abstractNum w:abstractNumId="13">
-    <w:nsid w:val="5DED26AF"/>
-    <w:multiLevelType w:val="hybridMultilevel"/>
-    <w:tmpl w:val="A3DA8914"/>
-    <w:lvl w:ilvl="0" w:tplc="04090001">
-      <w:start w:val="1"/>
-      <w:numFmt w:val="bullet"/>
-      <w:lvlText w:val=""/>
-      <w:lvlJc w:val="left"/>
-      <w:pPr>
-        <w:ind w:left="900" w:hanging="420"/>
-      </w:pPr>
-      <w:rPr>
-        <w:rFonts w:ascii="Wingdings" w:hAnsi="Wingdings" w:hint="default"/>
-      </w:rPr>
-    </w:lvl>
-    <w:lvl w:ilvl="1" w:tplc="04090003" w:tentative="1">
-      <w:start w:val="1"/>
-      <w:numFmt w:val="bullet"/>
-      <w:lvlText w:val=""/>
-      <w:lvlJc w:val="left"/>
-      <w:pPr>
-        <w:ind w:left="1320" w:hanging="420"/>
-      </w:pPr>
-      <w:rPr>
-        <w:rFonts w:ascii="Wingdings" w:hAnsi="Wingdings" w:hint="default"/>
-      </w:rPr>
-    </w:lvl>
-    <w:lvl w:ilvl="2" w:tplc="04090005" w:tentative="1">
-      <w:start w:val="1"/>
-      <w:numFmt w:val="bullet"/>
-      <w:lvlText w:val=""/>
-      <w:lvlJc w:val="left"/>
-      <w:pPr>
-        <w:ind w:left="1740" w:hanging="420"/>
-      </w:pPr>
-      <w:rPr>
-        <w:rFonts w:ascii="Wingdings" w:hAnsi="Wingdings" w:hint="default"/>
-      </w:rPr>
-    </w:lvl>
-    <w:lvl w:ilvl="3" w:tplc="04090001" w:tentative="1">
-      <w:start w:val="1"/>
-      <w:numFmt w:val="bullet"/>
-      <w:lvlText w:val=""/>
-      <w:lvlJc w:val="left"/>
-      <w:pPr>
-        <w:ind w:left="2160" w:hanging="420"/>
-      </w:pPr>
-      <w:rPr>
-        <w:rFonts w:ascii="Wingdings" w:hAnsi="Wingdings" w:hint="default"/>
-      </w:rPr>
-    </w:lvl>
-    <w:lvl w:ilvl="4" w:tplc="04090003" w:tentative="1">
-      <w:start w:val="1"/>
-      <w:numFmt w:val="bullet"/>
-      <w:lvlText w:val=""/>
-      <w:lvlJc w:val="left"/>
-      <w:pPr>
-        <w:ind w:left="2580" w:hanging="420"/>
-      </w:pPr>
-      <w:rPr>
-        <w:rFonts w:ascii="Wingdings" w:hAnsi="Wingdings" w:hint="default"/>
-      </w:rPr>
-    </w:lvl>
-    <w:lvl w:ilvl="5" w:tplc="04090005" w:tentative="1">
-      <w:start w:val="1"/>
-      <w:numFmt w:val="bullet"/>
-      <w:lvlText w:val=""/>
-      <w:lvlJc w:val="left"/>
-      <w:pPr>
-        <w:ind w:left="3000" w:hanging="420"/>
-      </w:pPr>
-      <w:rPr>
-        <w:rFonts w:ascii="Wingdings" w:hAnsi="Wingdings" w:hint="default"/>
-      </w:rPr>
-    </w:lvl>
-    <w:lvl w:ilvl="6" w:tplc="04090001" w:tentative="1">
-      <w:start w:val="1"/>
-      <w:numFmt w:val="bullet"/>
-      <w:lvlText w:val=""/>
-      <w:lvlJc w:val="left"/>
-      <w:pPr>
-        <w:ind w:left="3420" w:hanging="420"/>
-      </w:pPr>
-      <w:rPr>
-        <w:rFonts w:ascii="Wingdings" w:hAnsi="Wingdings" w:hint="default"/>
-      </w:rPr>
-    </w:lvl>
-    <w:lvl w:ilvl="7" w:tplc="04090003" w:tentative="1">
-      <w:start w:val="1"/>
-      <w:numFmt w:val="bullet"/>
-      <w:lvlText w:val=""/>
-      <w:lvlJc w:val="left"/>
-      <w:pPr>
-        <w:ind w:left="3840" w:hanging="420"/>
-      </w:pPr>
-      <w:rPr>
-        <w:rFonts w:ascii="Wingdings" w:hAnsi="Wingdings" w:hint="default"/>
-      </w:rPr>
-    </w:lvl>
-    <w:lvl w:ilvl="8" w:tplc="04090005" w:tentative="1">
-      <w:start w:val="1"/>
-      <w:numFmt w:val="bullet"/>
-      <w:lvlText w:val=""/>
-      <w:lvlJc w:val="left"/>
-      <w:pPr>
-        <w:ind w:left="4260" w:hanging="420"/>
-      </w:pPr>
-      <w:rPr>
-        <w:rFonts w:ascii="Wingdings" w:hAnsi="Wingdings" w:hint="default"/>
-      </w:rPr>
-    </w:lvl>
-  </w:abstractNum>
-  <w:abstractNum w:abstractNumId="14">
+  <w:abstractNum w:abstractNumId="12">
     <w:nsid w:val="5EB33E52"/>
     <w:multiLevelType w:val="hybridMultilevel"/>
     <w:tmpl w:val="4666221C"/>
@@ -10807,7 +10767,7 @@
       </w:rPr>
     </w:lvl>
   </w:abstractNum>
-  <w:abstractNum w:abstractNumId="15">
+  <w:abstractNum w:abstractNumId="13">
     <w:nsid w:val="66A339D8"/>
     <w:multiLevelType w:val="hybridMultilevel"/>
     <w:tmpl w:val="A2647AB2"/>
@@ -10920,7 +10880,7 @@
       </w:rPr>
     </w:lvl>
   </w:abstractNum>
-  <w:abstractNum w:abstractNumId="16">
+  <w:abstractNum w:abstractNumId="14">
     <w:nsid w:val="68ED17C2"/>
     <w:multiLevelType w:val="hybridMultilevel"/>
     <w:tmpl w:val="192AE5E4"/>
@@ -11033,7 +10993,7 @@
       </w:rPr>
     </w:lvl>
   </w:abstractNum>
-  <w:abstractNum w:abstractNumId="17">
+  <w:abstractNum w:abstractNumId="15">
     <w:nsid w:val="6B6250F4"/>
     <w:multiLevelType w:val="hybridMultilevel"/>
     <w:tmpl w:val="392CBCB4"/>
@@ -11146,7 +11106,7 @@
       </w:rPr>
     </w:lvl>
   </w:abstractNum>
-  <w:abstractNum w:abstractNumId="18">
+  <w:abstractNum w:abstractNumId="16">
     <w:nsid w:val="6C122D15"/>
     <w:multiLevelType w:val="hybridMultilevel"/>
     <w:tmpl w:val="2854A392"/>
@@ -11260,16 +11220,16 @@
     </w:lvl>
   </w:abstractNum>
   <w:num w:numId="1">
-    <w:abstractNumId w:val="17"/>
+    <w:abstractNumId w:val="15"/>
   </w:num>
   <w:num w:numId="2">
-    <w:abstractNumId w:val="14"/>
+    <w:abstractNumId w:val="12"/>
   </w:num>
   <w:num w:numId="3">
     <w:abstractNumId w:val="6"/>
   </w:num>
   <w:num w:numId="4">
-    <w:abstractNumId w:val="15"/>
+    <w:abstractNumId w:val="13"/>
   </w:num>
   <w:num w:numId="5">
     <w:abstractNumId w:val="9"/>
@@ -11278,16 +11238,16 @@
     <w:abstractNumId w:val="4"/>
   </w:num>
   <w:num w:numId="7">
-    <w:abstractNumId w:val="16"/>
+    <w:abstractNumId w:val="14"/>
   </w:num>
   <w:num w:numId="8">
-    <w:abstractNumId w:val="18"/>
+    <w:abstractNumId w:val="16"/>
   </w:num>
   <w:num w:numId="9">
     <w:abstractNumId w:val="3"/>
   </w:num>
   <w:num w:numId="10">
-    <w:abstractNumId w:val="12"/>
+    <w:abstractNumId w:val="11"/>
   </w:num>
   <w:num w:numId="11">
     <w:abstractNumId w:val="0"/>
@@ -11310,17 +11270,11 @@
   <w:num w:numId="17">
     <w:abstractNumId w:val="5"/>
   </w:num>
-  <w:num w:numId="18">
-    <w:abstractNumId w:val="11"/>
-  </w:num>
-  <w:num w:numId="19">
-    <w:abstractNumId w:val="13"/>
-  </w:num>
 </w:numbering>
 </file>
 
 <file path=word/styles.xml><?xml version="1.0" encoding="utf-8"?>
-<w:styles xmlns:mc="http://schemas.openxmlformats.org/markup-compatibility/2006" xmlns:r="http://schemas.openxmlformats.org/officeDocument/2006/relationships" xmlns:w="http://schemas.openxmlformats.org/wordprocessingml/2006/main" xmlns:w14="http://schemas.microsoft.com/office/word/2010/wordml" mc:Ignorable="w14">
+<w:styles xmlns:mc="http://schemas.openxmlformats.org/markup-compatibility/2006" xmlns:r="http://schemas.openxmlformats.org/officeDocument/2006/relationships" xmlns:w="http://schemas.openxmlformats.org/wordprocessingml/2006/main" xmlns:w14="http://schemas.microsoft.com/office/word/2010/wordml" xmlns:w15="http://schemas.microsoft.com/office/word/2012/wordml" mc:Ignorable="w14 w15">
   <w:docDefaults>
     <w:rPrDefault>
       <w:rPr>
@@ -11330,144 +11284,378 @@
     </w:rPrDefault>
     <w:pPrDefault/>
   </w:docDefaults>
-  <w:latentStyles w:defLockedState="0" w:defUIPriority="99" w:defSemiHidden="1" w:defUnhideWhenUsed="1" w:defQFormat="0" w:count="267">
-    <w:lsdException w:name="Normal" w:semiHidden="0" w:uiPriority="0" w:unhideWhenUsed="0" w:qFormat="1"/>
-    <w:lsdException w:name="heading 1" w:semiHidden="0" w:uiPriority="9" w:unhideWhenUsed="0" w:qFormat="1"/>
-    <w:lsdException w:name="heading 2" w:uiPriority="9" w:qFormat="1"/>
-    <w:lsdException w:name="heading 3" w:uiPriority="9" w:qFormat="1"/>
-    <w:lsdException w:name="heading 4" w:uiPriority="9" w:qFormat="1"/>
-    <w:lsdException w:name="heading 5" w:uiPriority="9" w:qFormat="1"/>
-    <w:lsdException w:name="heading 6" w:uiPriority="9" w:qFormat="1"/>
-    <w:lsdException w:name="heading 7" w:uiPriority="9" w:qFormat="1"/>
-    <w:lsdException w:name="heading 8" w:uiPriority="9" w:qFormat="1"/>
-    <w:lsdException w:name="heading 9" w:uiPriority="9" w:qFormat="1"/>
-    <w:lsdException w:name="toc 1" w:uiPriority="39"/>
-    <w:lsdException w:name="toc 2" w:uiPriority="39"/>
-    <w:lsdException w:name="toc 3" w:uiPriority="39"/>
-    <w:lsdException w:name="toc 4" w:uiPriority="39"/>
-    <w:lsdException w:name="toc 5" w:uiPriority="39"/>
-    <w:lsdException w:name="toc 6" w:uiPriority="39"/>
-    <w:lsdException w:name="toc 7" w:uiPriority="39"/>
-    <w:lsdException w:name="toc 8" w:uiPriority="39"/>
-    <w:lsdException w:name="toc 9" w:uiPriority="39"/>
-    <w:lsdException w:name="caption" w:uiPriority="35" w:qFormat="1"/>
-    <w:lsdException w:name="Title" w:semiHidden="0" w:uiPriority="10" w:unhideWhenUsed="0" w:qFormat="1"/>
-    <w:lsdException w:name="Default Paragraph Font" w:uiPriority="1"/>
-    <w:lsdException w:name="Subtitle" w:semiHidden="0" w:uiPriority="11" w:unhideWhenUsed="0" w:qFormat="1"/>
-    <w:lsdException w:name="Strong" w:semiHidden="0" w:uiPriority="22" w:unhideWhenUsed="0" w:qFormat="1"/>
-    <w:lsdException w:name="Emphasis" w:semiHidden="0" w:uiPriority="20" w:unhideWhenUsed="0" w:qFormat="1"/>
-    <w:lsdException w:name="Table Grid" w:semiHidden="0" w:uiPriority="59" w:unhideWhenUsed="0"/>
-    <w:lsdException w:name="Placeholder Text" w:unhideWhenUsed="0"/>
-    <w:lsdException w:name="No Spacing" w:semiHidden="0" w:uiPriority="1" w:unhideWhenUsed="0" w:qFormat="1"/>
-    <w:lsdException w:name="Light Shading" w:semiHidden="0" w:uiPriority="60" w:unhideWhenUsed="0"/>
-    <w:lsdException w:name="Light List" w:semiHidden="0" w:uiPriority="61" w:unhideWhenUsed="0"/>
-    <w:lsdException w:name="Light Grid" w:semiHidden="0" w:uiPriority="62" w:unhideWhenUsed="0"/>
-    <w:lsdException w:name="Medium Shading 1" w:semiHidden="0" w:uiPriority="63" w:unhideWhenUsed="0"/>
-    <w:lsdException w:name="Medium Shading 2" w:semiHidden="0" w:uiPriority="64" w:unhideWhenUsed="0"/>
-    <w:lsdException w:name="Medium List 1" w:semiHidden="0" w:uiPriority="65" w:unhideWhenUsed="0"/>
-    <w:lsdException w:name="Medium List 2" w:semiHidden="0" w:uiPriority="66" w:unhideWhenUsed="0"/>
-    <w:lsdException w:name="Medium Grid 1" w:semiHidden="0" w:uiPriority="67" w:unhideWhenUsed="0"/>
-    <w:lsdException w:name="Medium Grid 2" w:semiHidden="0" w:uiPriority="68" w:unhideWhenUsed="0"/>
-    <w:lsdException w:name="Medium Grid 3" w:semiHidden="0" w:uiPriority="69" w:unhideWhenUsed="0"/>
-    <w:lsdException w:name="Dark List" w:semiHidden="0" w:uiPriority="70" w:unhideWhenUsed="0"/>
-    <w:lsdException w:name="Colorful Shading" w:semiHidden="0" w:uiPriority="71" w:unhideWhenUsed="0"/>
-    <w:lsdException w:name="Colorful List" w:semiHidden="0" w:uiPriority="72" w:unhideWhenUsed="0"/>
-    <w:lsdException w:name="Colorful Grid" w:semiHidden="0" w:uiPriority="73" w:unhideWhenUsed="0"/>
-    <w:lsdException w:name="Light Shading Accent 1" w:semiHidden="0" w:uiPriority="60" w:unhideWhenUsed="0"/>
-    <w:lsdException w:name="Light List Accent 1" w:semiHidden="0" w:uiPriority="61" w:unhideWhenUsed="0"/>
-    <w:lsdException w:name="Light Grid Accent 1" w:semiHidden="0" w:uiPriority="62" w:unhideWhenUsed="0"/>
-    <w:lsdException w:name="Medium Shading 1 Accent 1" w:semiHidden="0" w:uiPriority="63" w:unhideWhenUsed="0"/>
-    <w:lsdException w:name="Medium Shading 2 Accent 1" w:semiHidden="0" w:uiPriority="64" w:unhideWhenUsed="0"/>
-    <w:lsdException w:name="Medium List 1 Accent 1" w:semiHidden="0" w:uiPriority="65" w:unhideWhenUsed="0"/>
-    <w:lsdException w:name="Revision" w:unhideWhenUsed="0"/>
-    <w:lsdException w:name="List Paragraph" w:semiHidden="0" w:uiPriority="34" w:unhideWhenUsed="0" w:qFormat="1"/>
-    <w:lsdException w:name="Quote" w:semiHidden="0" w:uiPriority="29" w:unhideWhenUsed="0" w:qFormat="1"/>
-    <w:lsdException w:name="Intense Quote" w:semiHidden="0" w:uiPriority="30" w:unhideWhenUsed="0" w:qFormat="1"/>
-    <w:lsdException w:name="Medium List 2 Accent 1" w:semiHidden="0" w:uiPriority="66" w:unhideWhenUsed="0"/>
-    <w:lsdException w:name="Medium Grid 1 Accent 1" w:semiHidden="0" w:uiPriority="67" w:unhideWhenUsed="0"/>
-    <w:lsdException w:name="Medium Grid 2 Accent 1" w:semiHidden="0" w:uiPriority="68" w:unhideWhenUsed="0"/>
-    <w:lsdException w:name="Medium Grid 3 Accent 1" w:semiHidden="0" w:uiPriority="69" w:unhideWhenUsed="0"/>
-    <w:lsdException w:name="Dark List Accent 1" w:semiHidden="0" w:uiPriority="70" w:unhideWhenUsed="0"/>
-    <w:lsdException w:name="Colorful Shading Accent 1" w:semiHidden="0" w:uiPriority="71" w:unhideWhenUsed="0"/>
-    <w:lsdException w:name="Colorful List Accent 1" w:semiHidden="0" w:uiPriority="72" w:unhideWhenUsed="0"/>
-    <w:lsdException w:name="Colorful Grid Accent 1" w:semiHidden="0" w:uiPriority="73" w:unhideWhenUsed="0"/>
-    <w:lsdException w:name="Light Shading Accent 2" w:semiHidden="0" w:uiPriority="60" w:unhideWhenUsed="0"/>
-    <w:lsdException w:name="Light List Accent 2" w:semiHidden="0" w:uiPriority="61" w:unhideWhenUsed="0"/>
-    <w:lsdException w:name="Light Grid Accent 2" w:semiHidden="0" w:uiPriority="62" w:unhideWhenUsed="0"/>
-    <w:lsdException w:name="Medium Shading 1 Accent 2" w:semiHidden="0" w:uiPriority="63" w:unhideWhenUsed="0"/>
-    <w:lsdException w:name="Medium Shading 2 Accent 2" w:semiHidden="0" w:uiPriority="64" w:unhideWhenUsed="0"/>
-    <w:lsdException w:name="Medium List 1 Accent 2" w:semiHidden="0" w:uiPriority="65" w:unhideWhenUsed="0"/>
-    <w:lsdException w:name="Medium List 2 Accent 2" w:semiHidden="0" w:uiPriority="66" w:unhideWhenUsed="0"/>
-    <w:lsdException w:name="Medium Grid 1 Accent 2" w:semiHidden="0" w:uiPriority="67" w:unhideWhenUsed="0"/>
-    <w:lsdException w:name="Medium Grid 2 Accent 2" w:semiHidden="0" w:uiPriority="68" w:unhideWhenUsed="0"/>
-    <w:lsdException w:name="Medium Grid 3 Accent 2" w:semiHidden="0" w:uiPriority="69" w:unhideWhenUsed="0"/>
-    <w:lsdException w:name="Dark List Accent 2" w:semiHidden="0" w:uiPriority="70" w:unhideWhenUsed="0"/>
-    <w:lsdException w:name="Colorful Shading Accent 2" w:semiHidden="0" w:uiPriority="71" w:unhideWhenUsed="0"/>
-    <w:lsdException w:name="Colorful List Accent 2" w:semiHidden="0" w:uiPriority="72" w:unhideWhenUsed="0"/>
-    <w:lsdException w:name="Colorful Grid Accent 2" w:semiHidden="0" w:uiPriority="73" w:unhideWhenUsed="0"/>
-    <w:lsdException w:name="Light Shading Accent 3" w:semiHidden="0" w:uiPriority="60" w:unhideWhenUsed="0"/>
-    <w:lsdException w:name="Light List Accent 3" w:semiHidden="0" w:uiPriority="61" w:unhideWhenUsed="0"/>
-    <w:lsdException w:name="Light Grid Accent 3" w:semiHidden="0" w:uiPriority="62" w:unhideWhenUsed="0"/>
-    <w:lsdException w:name="Medium Shading 1 Accent 3" w:semiHidden="0" w:uiPriority="63" w:unhideWhenUsed="0"/>
-    <w:lsdException w:name="Medium Shading 2 Accent 3" w:semiHidden="0" w:uiPriority="64" w:unhideWhenUsed="0"/>
-    <w:lsdException w:name="Medium List 1 Accent 3" w:semiHidden="0" w:uiPriority="65" w:unhideWhenUsed="0"/>
-    <w:lsdException w:name="Medium List 2 Accent 3" w:semiHidden="0" w:uiPriority="66" w:unhideWhenUsed="0"/>
-    <w:lsdException w:name="Medium Grid 1 Accent 3" w:semiHidden="0" w:uiPriority="67" w:unhideWhenUsed="0"/>
-    <w:lsdException w:name="Medium Grid 2 Accent 3" w:semiHidden="0" w:uiPriority="68" w:unhideWhenUsed="0"/>
-    <w:lsdException w:name="Medium Grid 3 Accent 3" w:semiHidden="0" w:uiPriority="69" w:unhideWhenUsed="0"/>
-    <w:lsdException w:name="Dark List Accent 3" w:semiHidden="0" w:uiPriority="70" w:unhideWhenUsed="0"/>
-    <w:lsdException w:name="Colorful Shading Accent 3" w:semiHidden="0" w:uiPriority="71" w:unhideWhenUsed="0"/>
-    <w:lsdException w:name="Colorful List Accent 3" w:semiHidden="0" w:uiPriority="72" w:unhideWhenUsed="0"/>
-    <w:lsdException w:name="Colorful Grid Accent 3" w:semiHidden="0" w:uiPriority="73" w:unhideWhenUsed="0"/>
-    <w:lsdException w:name="Light Shading Accent 4" w:semiHidden="0" w:uiPriority="60" w:unhideWhenUsed="0"/>
-    <w:lsdException w:name="Light List Accent 4" w:semiHidden="0" w:uiPriority="61" w:unhideWhenUsed="0"/>
-    <w:lsdException w:name="Light Grid Accent 4" w:semiHidden="0" w:uiPriority="62" w:unhideWhenUsed="0"/>
-    <w:lsdException w:name="Medium Shading 1 Accent 4" w:semiHidden="0" w:uiPriority="63" w:unhideWhenUsed="0"/>
-    <w:lsdException w:name="Medium Shading 2 Accent 4" w:semiHidden="0" w:uiPriority="64" w:unhideWhenUsed="0"/>
-    <w:lsdException w:name="Medium List 1 Accent 4" w:semiHidden="0" w:uiPriority="65" w:unhideWhenUsed="0"/>
-    <w:lsdException w:name="Medium List 2 Accent 4" w:semiHidden="0" w:uiPriority="66" w:unhideWhenUsed="0"/>
-    <w:lsdException w:name="Medium Grid 1 Accent 4" w:semiHidden="0" w:uiPriority="67" w:unhideWhenUsed="0"/>
-    <w:lsdException w:name="Medium Grid 2 Accent 4" w:semiHidden="0" w:uiPriority="68" w:unhideWhenUsed="0"/>
-    <w:lsdException w:name="Medium Grid 3 Accent 4" w:semiHidden="0" w:uiPriority="69" w:unhideWhenUsed="0"/>
-    <w:lsdException w:name="Dark List Accent 4" w:semiHidden="0" w:uiPriority="70" w:unhideWhenUsed="0"/>
-    <w:lsdException w:name="Colorful Shading Accent 4" w:semiHidden="0" w:uiPriority="71" w:unhideWhenUsed="0"/>
-    <w:lsdException w:name="Colorful List Accent 4" w:semiHidden="0" w:uiPriority="72" w:unhideWhenUsed="0"/>
-    <w:lsdException w:name="Colorful Grid Accent 4" w:semiHidden="0" w:uiPriority="73" w:unhideWhenUsed="0"/>
-    <w:lsdException w:name="Light Shading Accent 5" w:semiHidden="0" w:uiPriority="60" w:unhideWhenUsed="0"/>
-    <w:lsdException w:name="Light List Accent 5" w:semiHidden="0" w:uiPriority="61" w:unhideWhenUsed="0"/>
-    <w:lsdException w:name="Light Grid Accent 5" w:semiHidden="0" w:uiPriority="62" w:unhideWhenUsed="0"/>
-    <w:lsdException w:name="Medium Shading 1 Accent 5" w:semiHidden="0" w:uiPriority="63" w:unhideWhenUsed="0"/>
-    <w:lsdException w:name="Medium Shading 2 Accent 5" w:semiHidden="0" w:uiPriority="64" w:unhideWhenUsed="0"/>
-    <w:lsdException w:name="Medium List 1 Accent 5" w:semiHidden="0" w:uiPriority="65" w:unhideWhenUsed="0"/>
-    <w:lsdException w:name="Medium List 2 Accent 5" w:semiHidden="0" w:uiPriority="66" w:unhideWhenUsed="0"/>
-    <w:lsdException w:name="Medium Grid 1 Accent 5" w:semiHidden="0" w:uiPriority="67" w:unhideWhenUsed="0"/>
-    <w:lsdException w:name="Medium Grid 2 Accent 5" w:semiHidden="0" w:uiPriority="68" w:unhideWhenUsed="0"/>
-    <w:lsdException w:name="Medium Grid 3 Accent 5" w:semiHidden="0" w:uiPriority="69" w:unhideWhenUsed="0"/>
-    <w:lsdException w:name="Dark List Accent 5" w:semiHidden="0" w:uiPriority="70" w:unhideWhenUsed="0"/>
-    <w:lsdException w:name="Colorful Shading Accent 5" w:semiHidden="0" w:uiPriority="71" w:unhideWhenUsed="0"/>
-    <w:lsdException w:name="Colorful List Accent 5" w:semiHidden="0" w:uiPriority="72" w:unhideWhenUsed="0"/>
-    <w:lsdException w:name="Colorful Grid Accent 5" w:semiHidden="0" w:uiPriority="73" w:unhideWhenUsed="0"/>
-    <w:lsdException w:name="Light Shading Accent 6" w:semiHidden="0" w:uiPriority="60" w:unhideWhenUsed="0"/>
-    <w:lsdException w:name="Light List Accent 6" w:semiHidden="0" w:uiPriority="61" w:unhideWhenUsed="0"/>
-    <w:lsdException w:name="Light Grid Accent 6" w:semiHidden="0" w:uiPriority="62" w:unhideWhenUsed="0"/>
-    <w:lsdException w:name="Medium Shading 1 Accent 6" w:semiHidden="0" w:uiPriority="63" w:unhideWhenUsed="0"/>
-    <w:lsdException w:name="Medium Shading 2 Accent 6" w:semiHidden="0" w:uiPriority="64" w:unhideWhenUsed="0"/>
-    <w:lsdException w:name="Medium List 1 Accent 6" w:semiHidden="0" w:uiPriority="65" w:unhideWhenUsed="0"/>
-    <w:lsdException w:name="Medium List 2 Accent 6" w:semiHidden="0" w:uiPriority="66" w:unhideWhenUsed="0"/>
-    <w:lsdException w:name="Medium Grid 1 Accent 6" w:semiHidden="0" w:uiPriority="67" w:unhideWhenUsed="0"/>
-    <w:lsdException w:name="Medium Grid 2 Accent 6" w:semiHidden="0" w:uiPriority="68" w:unhideWhenUsed="0"/>
-    <w:lsdException w:name="Medium Grid 3 Accent 6" w:semiHidden="0" w:uiPriority="69" w:unhideWhenUsed="0"/>
-    <w:lsdException w:name="Dark List Accent 6" w:semiHidden="0" w:uiPriority="70" w:unhideWhenUsed="0"/>
-    <w:lsdException w:name="Colorful Shading Accent 6" w:semiHidden="0" w:uiPriority="71" w:unhideWhenUsed="0"/>
-    <w:lsdException w:name="Colorful List Accent 6" w:semiHidden="0" w:uiPriority="72" w:unhideWhenUsed="0"/>
-    <w:lsdException w:name="Colorful Grid Accent 6" w:semiHidden="0" w:uiPriority="73" w:unhideWhenUsed="0"/>
-    <w:lsdException w:name="Subtle Emphasis" w:semiHidden="0" w:uiPriority="19" w:unhideWhenUsed="0" w:qFormat="1"/>
-    <w:lsdException w:name="Intense Emphasis" w:semiHidden="0" w:uiPriority="21" w:unhideWhenUsed="0" w:qFormat="1"/>
-    <w:lsdException w:name="Subtle Reference" w:semiHidden="0" w:uiPriority="31" w:unhideWhenUsed="0" w:qFormat="1"/>
-    <w:lsdException w:name="Intense Reference" w:semiHidden="0" w:uiPriority="32" w:unhideWhenUsed="0" w:qFormat="1"/>
-    <w:lsdException w:name="Book Title" w:semiHidden="0" w:uiPriority="33" w:unhideWhenUsed="0" w:qFormat="1"/>
-    <w:lsdException w:name="Bibliography" w:uiPriority="37"/>
-    <w:lsdException w:name="TOC Heading" w:uiPriority="39" w:qFormat="1"/>
+  <w:latentStyles w:defLockedState="0" w:defUIPriority="99" w:defSemiHidden="0" w:defUnhideWhenUsed="0" w:defQFormat="0" w:count="371">
+    <w:lsdException w:name="Normal" w:uiPriority="0" w:qFormat="1"/>
+    <w:lsdException w:name="heading 1" w:uiPriority="9" w:qFormat="1"/>
+    <w:lsdException w:name="heading 2" w:semiHidden="1" w:uiPriority="9" w:unhideWhenUsed="1" w:qFormat="1"/>
+    <w:lsdException w:name="heading 3" w:semiHidden="1" w:uiPriority="9" w:unhideWhenUsed="1" w:qFormat="1"/>
+    <w:lsdException w:name="heading 4" w:semiHidden="1" w:uiPriority="9" w:unhideWhenUsed="1" w:qFormat="1"/>
+    <w:lsdException w:name="heading 5" w:semiHidden="1" w:uiPriority="9" w:unhideWhenUsed="1" w:qFormat="1"/>
+    <w:lsdException w:name="heading 6" w:semiHidden="1" w:uiPriority="9" w:unhideWhenUsed="1" w:qFormat="1"/>
+    <w:lsdException w:name="heading 7" w:semiHidden="1" w:uiPriority="9" w:unhideWhenUsed="1" w:qFormat="1"/>
+    <w:lsdException w:name="heading 8" w:semiHidden="1" w:uiPriority="9" w:unhideWhenUsed="1" w:qFormat="1"/>
+    <w:lsdException w:name="heading 9" w:semiHidden="1" w:uiPriority="9" w:unhideWhenUsed="1" w:qFormat="1"/>
+    <w:lsdException w:name="index 1" w:semiHidden="1" w:unhideWhenUsed="1"/>
+    <w:lsdException w:name="index 2" w:semiHidden="1" w:unhideWhenUsed="1"/>
+    <w:lsdException w:name="index 3" w:semiHidden="1" w:unhideWhenUsed="1"/>
+    <w:lsdException w:name="index 4" w:semiHidden="1" w:unhideWhenUsed="1"/>
+    <w:lsdException w:name="index 5" w:semiHidden="1" w:unhideWhenUsed="1"/>
+    <w:lsdException w:name="index 6" w:semiHidden="1" w:unhideWhenUsed="1"/>
+    <w:lsdException w:name="index 7" w:semiHidden="1" w:unhideWhenUsed="1"/>
+    <w:lsdException w:name="index 8" w:semiHidden="1" w:unhideWhenUsed="1"/>
+    <w:lsdException w:name="index 9" w:semiHidden="1" w:unhideWhenUsed="1"/>
+    <w:lsdException w:name="toc 1" w:semiHidden="1" w:uiPriority="39" w:unhideWhenUsed="1"/>
+    <w:lsdException w:name="toc 2" w:semiHidden="1" w:uiPriority="39" w:unhideWhenUsed="1"/>
+    <w:lsdException w:name="toc 3" w:semiHidden="1" w:uiPriority="39" w:unhideWhenUsed="1"/>
+    <w:lsdException w:name="toc 4" w:semiHidden="1" w:uiPriority="39" w:unhideWhenUsed="1"/>
+    <w:lsdException w:name="toc 5" w:semiHidden="1" w:uiPriority="39" w:unhideWhenUsed="1"/>
+    <w:lsdException w:name="toc 6" w:semiHidden="1" w:uiPriority="39" w:unhideWhenUsed="1"/>
+    <w:lsdException w:name="toc 7" w:semiHidden="1" w:uiPriority="39" w:unhideWhenUsed="1"/>
+    <w:lsdException w:name="toc 8" w:semiHidden="1" w:uiPriority="39" w:unhideWhenUsed="1"/>
+    <w:lsdException w:name="toc 9" w:semiHidden="1" w:uiPriority="39" w:unhideWhenUsed="1"/>
+    <w:lsdException w:name="Normal Indent" w:semiHidden="1" w:unhideWhenUsed="1"/>
+    <w:lsdException w:name="footnote text" w:semiHidden="1" w:unhideWhenUsed="1"/>
+    <w:lsdException w:name="annotation text" w:semiHidden="1" w:unhideWhenUsed="1"/>
+    <w:lsdException w:name="header" w:semiHidden="1" w:unhideWhenUsed="1"/>
+    <w:lsdException w:name="footer" w:semiHidden="1" w:unhideWhenUsed="1"/>
+    <w:lsdException w:name="index heading" w:semiHidden="1" w:unhideWhenUsed="1"/>
+    <w:lsdException w:name="caption" w:semiHidden="1" w:uiPriority="35" w:unhideWhenUsed="1" w:qFormat="1"/>
+    <w:lsdException w:name="table of figures" w:semiHidden="1" w:unhideWhenUsed="1"/>
+    <w:lsdException w:name="envelope address" w:semiHidden="1" w:unhideWhenUsed="1"/>
+    <w:lsdException w:name="envelope return" w:semiHidden="1" w:unhideWhenUsed="1"/>
+    <w:lsdException w:name="footnote reference" w:semiHidden="1" w:unhideWhenUsed="1"/>
+    <w:lsdException w:name="annotation reference" w:semiHidden="1" w:unhideWhenUsed="1"/>
+    <w:lsdException w:name="line number" w:semiHidden="1" w:unhideWhenUsed="1"/>
+    <w:lsdException w:name="page number" w:semiHidden="1" w:unhideWhenUsed="1"/>
+    <w:lsdException w:name="endnote reference" w:semiHidden="1" w:unhideWhenUsed="1"/>
+    <w:lsdException w:name="endnote text" w:semiHidden="1" w:unhideWhenUsed="1"/>
+    <w:lsdException w:name="table of authorities" w:semiHidden="1" w:unhideWhenUsed="1"/>
+    <w:lsdException w:name="macro" w:semiHidden="1" w:unhideWhenUsed="1"/>
+    <w:lsdException w:name="toa heading" w:semiHidden="1" w:unhideWhenUsed="1"/>
+    <w:lsdException w:name="List" w:semiHidden="1" w:unhideWhenUsed="1"/>
+    <w:lsdException w:name="List Bullet" w:semiHidden="1" w:unhideWhenUsed="1"/>
+    <w:lsdException w:name="List Number" w:semiHidden="1" w:unhideWhenUsed="1"/>
+    <w:lsdException w:name="List 2" w:semiHidden="1" w:unhideWhenUsed="1"/>
+    <w:lsdException w:name="List 3" w:semiHidden="1" w:unhideWhenUsed="1"/>
+    <w:lsdException w:name="List 4" w:semiHidden="1" w:unhideWhenUsed="1"/>
+    <w:lsdException w:name="List 5" w:semiHidden="1" w:unhideWhenUsed="1"/>
+    <w:lsdException w:name="List Bullet 2" w:semiHidden="1" w:unhideWhenUsed="1"/>
+    <w:lsdException w:name="List Bullet 3" w:semiHidden="1" w:unhideWhenUsed="1"/>
+    <w:lsdException w:name="List Bullet 4" w:semiHidden="1" w:unhideWhenUsed="1"/>
+    <w:lsdException w:name="List Bullet 5" w:semiHidden="1" w:unhideWhenUsed="1"/>
+    <w:lsdException w:name="List Number 2" w:semiHidden="1" w:unhideWhenUsed="1"/>
+    <w:lsdException w:name="List Number 3" w:semiHidden="1" w:unhideWhenUsed="1"/>
+    <w:lsdException w:name="List Number 4" w:semiHidden="1" w:unhideWhenUsed="1"/>
+    <w:lsdException w:name="List Number 5" w:semiHidden="1" w:unhideWhenUsed="1"/>
+    <w:lsdException w:name="Title" w:uiPriority="10" w:qFormat="1"/>
+    <w:lsdException w:name="Closing" w:semiHidden="1" w:unhideWhenUsed="1"/>
+    <w:lsdException w:name="Signature" w:semiHidden="1" w:unhideWhenUsed="1"/>
+    <w:lsdException w:name="Default Paragraph Font" w:semiHidden="1" w:uiPriority="1" w:unhideWhenUsed="1"/>
+    <w:lsdException w:name="Body Text" w:semiHidden="1" w:unhideWhenUsed="1"/>
+    <w:lsdException w:name="Body Text Indent" w:semiHidden="1" w:unhideWhenUsed="1"/>
+    <w:lsdException w:name="List Continue" w:semiHidden="1" w:unhideWhenUsed="1"/>
+    <w:lsdException w:name="List Continue 2" w:semiHidden="1" w:unhideWhenUsed="1"/>
+    <w:lsdException w:name="List Continue 3" w:semiHidden="1" w:unhideWhenUsed="1"/>
+    <w:lsdException w:name="List Continue 4" w:semiHidden="1" w:unhideWhenUsed="1"/>
+    <w:lsdException w:name="List Continue 5" w:semiHidden="1" w:unhideWhenUsed="1"/>
+    <w:lsdException w:name="Message Header" w:semiHidden="1" w:unhideWhenUsed="1"/>
+    <w:lsdException w:name="Subtitle" w:uiPriority="11" w:qFormat="1"/>
+    <w:lsdException w:name="Salutation" w:semiHidden="1" w:unhideWhenUsed="1"/>
+    <w:lsdException w:name="Date" w:semiHidden="1" w:unhideWhenUsed="1"/>
+    <w:lsdException w:name="Body Text First Indent" w:semiHidden="1" w:unhideWhenUsed="1"/>
+    <w:lsdException w:name="Body Text First Indent 2" w:semiHidden="1" w:unhideWhenUsed="1"/>
+    <w:lsdException w:name="Note Heading" w:semiHidden="1" w:unhideWhenUsed="1"/>
+    <w:lsdException w:name="Body Text 2" w:semiHidden="1" w:unhideWhenUsed="1"/>
+    <w:lsdException w:name="Body Text 3" w:semiHidden="1" w:unhideWhenUsed="1"/>
+    <w:lsdException w:name="Body Text Indent 2" w:semiHidden="1" w:unhideWhenUsed="1"/>
+    <w:lsdException w:name="Body Text Indent 3" w:semiHidden="1" w:unhideWhenUsed="1"/>
+    <w:lsdException w:name="Block Text" w:semiHidden="1" w:unhideWhenUsed="1"/>
+    <w:lsdException w:name="Hyperlink" w:semiHidden="1" w:unhideWhenUsed="1"/>
+    <w:lsdException w:name="FollowedHyperlink" w:semiHidden="1" w:unhideWhenUsed="1"/>
+    <w:lsdException w:name="Strong" w:uiPriority="22" w:qFormat="1"/>
+    <w:lsdException w:name="Emphasis" w:uiPriority="20" w:qFormat="1"/>
+    <w:lsdException w:name="Document Map" w:semiHidden="1" w:unhideWhenUsed="1"/>
+    <w:lsdException w:name="Plain Text" w:semiHidden="1" w:unhideWhenUsed="1"/>
+    <w:lsdException w:name="E-mail Signature" w:semiHidden="1" w:unhideWhenUsed="1"/>
+    <w:lsdException w:name="HTML Top of Form" w:semiHidden="1" w:unhideWhenUsed="1"/>
+    <w:lsdException w:name="HTML Bottom of Form" w:semiHidden="1" w:unhideWhenUsed="1"/>
+    <w:lsdException w:name="Normal (Web)" w:semiHidden="1" w:unhideWhenUsed="1"/>
+    <w:lsdException w:name="HTML Acronym" w:semiHidden="1" w:unhideWhenUsed="1"/>
+    <w:lsdException w:name="HTML Address" w:semiHidden="1" w:unhideWhenUsed="1"/>
+    <w:lsdException w:name="HTML Cite" w:semiHidden="1" w:unhideWhenUsed="1"/>
+    <w:lsdException w:name="HTML Code" w:semiHidden="1" w:unhideWhenUsed="1"/>
+    <w:lsdException w:name="HTML Definition" w:semiHidden="1" w:unhideWhenUsed="1"/>
+    <w:lsdException w:name="HTML Keyboard" w:semiHidden="1" w:unhideWhenUsed="1"/>
+    <w:lsdException w:name="HTML Preformatted" w:semiHidden="1" w:unhideWhenUsed="1"/>
+    <w:lsdException w:name="HTML Sample" w:semiHidden="1" w:unhideWhenUsed="1"/>
+    <w:lsdException w:name="HTML Typewriter" w:semiHidden="1" w:unhideWhenUsed="1"/>
+    <w:lsdException w:name="HTML Variable" w:semiHidden="1" w:unhideWhenUsed="1"/>
+    <w:lsdException w:name="Normal Table" w:semiHidden="1" w:unhideWhenUsed="1"/>
+    <w:lsdException w:name="annotation subject" w:semiHidden="1" w:unhideWhenUsed="1"/>
+    <w:lsdException w:name="No List" w:semiHidden="1" w:unhideWhenUsed="1"/>
+    <w:lsdException w:name="Outline List 1" w:semiHidden="1" w:unhideWhenUsed="1"/>
+    <w:lsdException w:name="Outline List 2" w:semiHidden="1" w:unhideWhenUsed="1"/>
+    <w:lsdException w:name="Outline List 3" w:semiHidden="1" w:unhideWhenUsed="1"/>
+    <w:lsdException w:name="Table Simple 1" w:semiHidden="1" w:unhideWhenUsed="1"/>
+    <w:lsdException w:name="Table Simple 2" w:semiHidden="1" w:unhideWhenUsed="1"/>
+    <w:lsdException w:name="Table Simple 3" w:semiHidden="1" w:unhideWhenUsed="1"/>
+    <w:lsdException w:name="Table Classic 1" w:semiHidden="1" w:unhideWhenUsed="1"/>
+    <w:lsdException w:name="Table Classic 2" w:semiHidden="1" w:unhideWhenUsed="1"/>
+    <w:lsdException w:name="Table Classic 3" w:semiHidden="1" w:unhideWhenUsed="1"/>
+    <w:lsdException w:name="Table Classic 4" w:semiHidden="1" w:unhideWhenUsed="1"/>
+    <w:lsdException w:name="Table Colorful 1" w:semiHidden="1" w:unhideWhenUsed="1"/>
+    <w:lsdException w:name="Table Colorful 2" w:semiHidden="1" w:unhideWhenUsed="1"/>
+    <w:lsdException w:name="Table Colorful 3" w:semiHidden="1" w:unhideWhenUsed="1"/>
+    <w:lsdException w:name="Table Columns 1" w:semiHidden="1" w:unhideWhenUsed="1"/>
+    <w:lsdException w:name="Table Columns 2" w:semiHidden="1" w:unhideWhenUsed="1"/>
+    <w:lsdException w:name="Table Columns 3" w:semiHidden="1" w:unhideWhenUsed="1"/>
+    <w:lsdException w:name="Table Columns 4" w:semiHidden="1" w:unhideWhenUsed="1"/>
+    <w:lsdException w:name="Table Columns 5" w:semiHidden="1" w:unhideWhenUsed="1"/>
+    <w:lsdException w:name="Table Grid 1" w:semiHidden="1" w:unhideWhenUsed="1"/>
+    <w:lsdException w:name="Table Grid 2" w:semiHidden="1" w:unhideWhenUsed="1"/>
+    <w:lsdException w:name="Table Grid 3" w:semiHidden="1" w:unhideWhenUsed="1"/>
+    <w:lsdException w:name="Table Grid 4" w:semiHidden="1" w:unhideWhenUsed="1"/>
+    <w:lsdException w:name="Table Grid 5" w:semiHidden="1" w:unhideWhenUsed="1"/>
+    <w:lsdException w:name="Table Grid 6" w:semiHidden="1" w:unhideWhenUsed="1"/>
+    <w:lsdException w:name="Table Grid 7" w:semiHidden="1" w:unhideWhenUsed="1"/>
+    <w:lsdException w:name="Table Grid 8" w:semiHidden="1" w:unhideWhenUsed="1"/>
+    <w:lsdException w:name="Table List 1" w:semiHidden="1" w:unhideWhenUsed="1"/>
+    <w:lsdException w:name="Table List 2" w:semiHidden="1" w:unhideWhenUsed="1"/>
+    <w:lsdException w:name="Table List 3" w:semiHidden="1" w:unhideWhenUsed="1"/>
+    <w:lsdException w:name="Table List 4" w:semiHidden="1" w:unhideWhenUsed="1"/>
+    <w:lsdException w:name="Table List 5" w:semiHidden="1" w:unhideWhenUsed="1"/>
+    <w:lsdException w:name="Table List 6" w:semiHidden="1" w:unhideWhenUsed="1"/>
+    <w:lsdException w:name="Table List 7" w:semiHidden="1" w:unhideWhenUsed="1"/>
+    <w:lsdException w:name="Table List 8" w:semiHidden="1" w:unhideWhenUsed="1"/>
+    <w:lsdException w:name="Table 3D effects 1" w:semiHidden="1" w:unhideWhenUsed="1"/>
+    <w:lsdException w:name="Table 3D effects 2" w:semiHidden="1" w:unhideWhenUsed="1"/>
+    <w:lsdException w:name="Table 3D effects 3" w:semiHidden="1" w:unhideWhenUsed="1"/>
+    <w:lsdException w:name="Table Contemporary" w:semiHidden="1" w:unhideWhenUsed="1"/>
+    <w:lsdException w:name="Table Elegant" w:semiHidden="1" w:unhideWhenUsed="1"/>
+    <w:lsdException w:name="Table Professional" w:semiHidden="1" w:unhideWhenUsed="1"/>
+    <w:lsdException w:name="Table Subtle 1" w:semiHidden="1" w:unhideWhenUsed="1"/>
+    <w:lsdException w:name="Table Subtle 2" w:semiHidden="1" w:unhideWhenUsed="1"/>
+    <w:lsdException w:name="Table Web 1" w:semiHidden="1" w:unhideWhenUsed="1"/>
+    <w:lsdException w:name="Table Web 2" w:semiHidden="1" w:unhideWhenUsed="1"/>
+    <w:lsdException w:name="Table Web 3" w:semiHidden="1" w:unhideWhenUsed="1"/>
+    <w:lsdException w:name="Balloon Text" w:semiHidden="1" w:unhideWhenUsed="1"/>
+    <w:lsdException w:name="Table Grid" w:uiPriority="59"/>
+    <w:lsdException w:name="Table Theme" w:semiHidden="1" w:unhideWhenUsed="1"/>
+    <w:lsdException w:name="Placeholder Text" w:semiHidden="1"/>
+    <w:lsdException w:name="No Spacing" w:uiPriority="1" w:qFormat="1"/>
+    <w:lsdException w:name="Light Shading" w:uiPriority="60"/>
+    <w:lsdException w:name="Light List" w:uiPriority="61"/>
+    <w:lsdException w:name="Light Grid" w:uiPriority="62"/>
+    <w:lsdException w:name="Medium Shading 1" w:uiPriority="63"/>
+    <w:lsdException w:name="Medium Shading 2" w:uiPriority="64"/>
+    <w:lsdException w:name="Medium List 1" w:uiPriority="65"/>
+    <w:lsdException w:name="Medium List 2" w:uiPriority="66"/>
+    <w:lsdException w:name="Medium Grid 1" w:uiPriority="67"/>
+    <w:lsdException w:name="Medium Grid 2" w:uiPriority="68"/>
+    <w:lsdException w:name="Medium Grid 3" w:uiPriority="69"/>
+    <w:lsdException w:name="Dark List" w:uiPriority="70"/>
+    <w:lsdException w:name="Colorful Shading" w:uiPriority="71"/>
+    <w:lsdException w:name="Colorful List" w:uiPriority="72"/>
+    <w:lsdException w:name="Colorful Grid" w:uiPriority="73"/>
+    <w:lsdException w:name="Light Shading Accent 1" w:uiPriority="60"/>
+    <w:lsdException w:name="Light List Accent 1" w:uiPriority="61"/>
+    <w:lsdException w:name="Light Grid Accent 1" w:uiPriority="62"/>
+    <w:lsdException w:name="Medium Shading 1 Accent 1" w:uiPriority="63"/>
+    <w:lsdException w:name="Medium Shading 2 Accent 1" w:uiPriority="64"/>
+    <w:lsdException w:name="Medium List 1 Accent 1" w:uiPriority="65"/>
+    <w:lsdException w:name="Revision" w:semiHidden="1"/>
+    <w:lsdException w:name="List Paragraph" w:uiPriority="34" w:qFormat="1"/>
+    <w:lsdException w:name="Quote" w:uiPriority="29" w:qFormat="1"/>
+    <w:lsdException w:name="Intense Quote" w:uiPriority="30" w:qFormat="1"/>
+    <w:lsdException w:name="Medium List 2 Accent 1" w:uiPriority="66"/>
+    <w:lsdException w:name="Medium Grid 1 Accent 1" w:uiPriority="67"/>
+    <w:lsdException w:name="Medium Grid 2 Accent 1" w:uiPriority="68"/>
+    <w:lsdException w:name="Medium Grid 3 Accent 1" w:uiPriority="69"/>
+    <w:lsdException w:name="Dark List Accent 1" w:uiPriority="70"/>
+    <w:lsdException w:name="Colorful Shading Accent 1" w:uiPriority="71"/>
+    <w:lsdException w:name="Colorful List Accent 1" w:uiPriority="72"/>
+    <w:lsdException w:name="Colorful Grid Accent 1" w:uiPriority="73"/>
+    <w:lsdException w:name="Light Shading Accent 2" w:uiPriority="60"/>
+    <w:lsdException w:name="Light List Accent 2" w:uiPriority="61"/>
+    <w:lsdException w:name="Light Grid Accent 2" w:uiPriority="62"/>
+    <w:lsdException w:name="Medium Shading 1 Accent 2" w:uiPriority="63"/>
+    <w:lsdException w:name="Medium Shading 2 Accent 2" w:uiPriority="64"/>
+    <w:lsdException w:name="Medium List 1 Accent 2" w:uiPriority="65"/>
+    <w:lsdException w:name="Medium List 2 Accent 2" w:uiPriority="66"/>
+    <w:lsdException w:name="Medium Grid 1 Accent 2" w:uiPriority="67"/>
+    <w:lsdException w:name="Medium Grid 2 Accent 2" w:uiPriority="68"/>
+    <w:lsdException w:name="Medium Grid 3 Accent 2" w:uiPriority="69"/>
+    <w:lsdException w:name="Dark List Accent 2" w:uiPriority="70"/>
+    <w:lsdException w:name="Colorful Shading Accent 2" w:uiPriority="71"/>
+    <w:lsdException w:name="Colorful List Accent 2" w:uiPriority="72"/>
+    <w:lsdException w:name="Colorful Grid Accent 2" w:uiPriority="73"/>
+    <w:lsdException w:name="Light Shading Accent 3" w:uiPriority="60"/>
+    <w:lsdException w:name="Light List Accent 3" w:uiPriority="61"/>
+    <w:lsdException w:name="Light Grid Accent 3" w:uiPriority="62"/>
+    <w:lsdException w:name="Medium Shading 1 Accent 3" w:uiPriority="63"/>
+    <w:lsdException w:name="Medium Shading 2 Accent 3" w:uiPriority="64"/>
+    <w:lsdException w:name="Medium List 1 Accent 3" w:uiPriority="65"/>
+    <w:lsdException w:name="Medium List 2 Accent 3" w:uiPriority="66"/>
+    <w:lsdException w:name="Medium Grid 1 Accent 3" w:uiPriority="67"/>
+    <w:lsdException w:name="Medium Grid 2 Accent 3" w:uiPriority="68"/>
+    <w:lsdException w:name="Medium Grid 3 Accent 3" w:uiPriority="69"/>
+    <w:lsdException w:name="Dark List Accent 3" w:uiPriority="70"/>
+    <w:lsdException w:name="Colorful Shading Accent 3" w:uiPriority="71"/>
+    <w:lsdException w:name="Colorful List Accent 3" w:uiPriority="72"/>
+    <w:lsdException w:name="Colorful Grid Accent 3" w:uiPriority="73"/>
+    <w:lsdException w:name="Light Shading Accent 4" w:uiPriority="60"/>
+    <w:lsdException w:name="Light List Accent 4" w:uiPriority="61"/>
+    <w:lsdException w:name="Light Grid Accent 4" w:uiPriority="62"/>
+    <w:lsdException w:name="Medium Shading 1 Accent 4" w:uiPriority="63"/>
+    <w:lsdException w:name="Medium Shading 2 Accent 4" w:uiPriority="64"/>
+    <w:lsdException w:name="Medium List 1 Accent 4" w:uiPriority="65"/>
+    <w:lsdException w:name="Medium List 2 Accent 4" w:uiPriority="66"/>
+    <w:lsdException w:name="Medium Grid 1 Accent 4" w:uiPriority="67"/>
+    <w:lsdException w:name="Medium Grid 2 Accent 4" w:uiPriority="68"/>
+    <w:lsdException w:name="Medium Grid 3 Accent 4" w:uiPriority="69"/>
+    <w:lsdException w:name="Dark List Accent 4" w:uiPriority="70"/>
+    <w:lsdException w:name="Colorful Shading Accent 4" w:uiPriority="71"/>
+    <w:lsdException w:name="Colorful List Accent 4" w:uiPriority="72"/>
+    <w:lsdException w:name="Colorful Grid Accent 4" w:uiPriority="73"/>
+    <w:lsdException w:name="Light Shading Accent 5" w:uiPriority="60"/>
+    <w:lsdException w:name="Light List Accent 5" w:uiPriority="61"/>
+    <w:lsdException w:name="Light Grid Accent 5" w:uiPriority="62"/>
+    <w:lsdException w:name="Medium Shading 1 Accent 5" w:uiPriority="63"/>
+    <w:lsdException w:name="Medium Shading 2 Accent 5" w:uiPriority="64"/>
+    <w:lsdException w:name="Medium List 1 Accent 5" w:uiPriority="65"/>
+    <w:lsdException w:name="Medium List 2 Accent 5" w:uiPriority="66"/>
+    <w:lsdException w:name="Medium Grid 1 Accent 5" w:uiPriority="67"/>
+    <w:lsdException w:name="Medium Grid 2 Accent 5" w:uiPriority="68"/>
+    <w:lsdException w:name="Medium Grid 3 Accent 5" w:uiPriority="69"/>
+    <w:lsdException w:name="Dark List Accent 5" w:uiPriority="70"/>
+    <w:lsdException w:name="Colorful Shading Accent 5" w:uiPriority="71"/>
+    <w:lsdException w:name="Colorful List Accent 5" w:uiPriority="72"/>
+    <w:lsdException w:name="Colorful Grid Accent 5" w:uiPriority="73"/>
+    <w:lsdException w:name="Light Shading Accent 6" w:uiPriority="60"/>
+    <w:lsdException w:name="Light List Accent 6" w:uiPriority="61"/>
+    <w:lsdException w:name="Light Grid Accent 6" w:uiPriority="62"/>
+    <w:lsdException w:name="Medium Shading 1 Accent 6" w:uiPriority="63"/>
+    <w:lsdException w:name="Medium Shading 2 Accent 6" w:uiPriority="64"/>
+    <w:lsdException w:name="Medium List 1 Accent 6" w:uiPriority="65"/>
+    <w:lsdException w:name="Medium List 2 Accent 6" w:uiPriority="66"/>
+    <w:lsdException w:name="Medium Grid 1 Accent 6" w:uiPriority="67"/>
+    <w:lsdException w:name="Medium Grid 2 Accent 6" w:uiPriority="68"/>
+    <w:lsdException w:name="Medium Grid 3 Accent 6" w:uiPriority="69"/>
+    <w:lsdException w:name="Dark List Accent 6" w:uiPriority="70"/>
+    <w:lsdException w:name="Colorful Shading Accent 6" w:uiPriority="71"/>
+    <w:lsdException w:name="Colorful List Accent 6" w:uiPriority="72"/>
+    <w:lsdException w:name="Colorful Grid Accent 6" w:uiPriority="73"/>
+    <w:lsdException w:name="Subtle Emphasis" w:uiPriority="19" w:qFormat="1"/>
+    <w:lsdException w:name="Intense Emphasis" w:uiPriority="21" w:qFormat="1"/>
+    <w:lsdException w:name="Subtle Reference" w:uiPriority="31" w:qFormat="1"/>
+    <w:lsdException w:name="Intense Reference" w:uiPriority="32" w:qFormat="1"/>
+    <w:lsdException w:name="Book Title" w:uiPriority="33" w:qFormat="1"/>
+    <w:lsdException w:name="Bibliography" w:semiHidden="1" w:uiPriority="37" w:unhideWhenUsed="1"/>
+    <w:lsdException w:name="TOC Heading" w:semiHidden="1" w:uiPriority="39" w:unhideWhenUsed="1" w:qFormat="1"/>
+    <w:lsdException w:name="Plain Table 1" w:uiPriority="41"/>
+    <w:lsdException w:name="Plain Table 2" w:uiPriority="42"/>
+    <w:lsdException w:name="Plain Table 3" w:uiPriority="43"/>
+    <w:lsdException w:name="Plain Table 4" w:uiPriority="44"/>
+    <w:lsdException w:name="Plain Table 5" w:uiPriority="45"/>
+    <w:lsdException w:name="Grid Table Light" w:uiPriority="40"/>
+    <w:lsdException w:name="Grid Table 1 Light" w:uiPriority="46"/>
+    <w:lsdException w:name="Grid Table 2" w:uiPriority="47"/>
+    <w:lsdException w:name="Grid Table 3" w:uiPriority="48"/>
+    <w:lsdException w:name="Grid Table 4" w:uiPriority="49"/>
+    <w:lsdException w:name="Grid Table 5 Dark" w:uiPriority="50"/>
+    <w:lsdException w:name="Grid Table 6 Colorful" w:uiPriority="51"/>
+    <w:lsdException w:name="Grid Table 7 Colorful" w:uiPriority="52"/>
+    <w:lsdException w:name="Grid Table 1 Light Accent 1" w:uiPriority="46"/>
+    <w:lsdException w:name="Grid Table 2 Accent 1" w:uiPriority="47"/>
+    <w:lsdException w:name="Grid Table 3 Accent 1" w:uiPriority="48"/>
+    <w:lsdException w:name="Grid Table 4 Accent 1" w:uiPriority="49"/>
+    <w:lsdException w:name="Grid Table 5 Dark Accent 1" w:uiPriority="50"/>
+    <w:lsdException w:name="Grid Table 6 Colorful Accent 1" w:uiPriority="51"/>
+    <w:lsdException w:name="Grid Table 7 Colorful Accent 1" w:uiPriority="52"/>
+    <w:lsdException w:name="Grid Table 1 Light Accent 2" w:uiPriority="46"/>
+    <w:lsdException w:name="Grid Table 2 Accent 2" w:uiPriority="47"/>
+    <w:lsdException w:name="Grid Table 3 Accent 2" w:uiPriority="48"/>
+    <w:lsdException w:name="Grid Table 4 Accent 2" w:uiPriority="49"/>
+    <w:lsdException w:name="Grid Table 5 Dark Accent 2" w:uiPriority="50"/>
+    <w:lsdException w:name="Grid Table 6 Colorful Accent 2" w:uiPriority="51"/>
+    <w:lsdException w:name="Grid Table 7 Colorful Accent 2" w:uiPriority="52"/>
+    <w:lsdException w:name="Grid Table 1 Light Accent 3" w:uiPriority="46"/>
+    <w:lsdException w:name="Grid Table 2 Accent 3" w:uiPriority="47"/>
+    <w:lsdException w:name="Grid Table 3 Accent 3" w:uiPriority="48"/>
+    <w:lsdException w:name="Grid Table 4 Accent 3" w:uiPriority="49"/>
+    <w:lsdException w:name="Grid Table 5 Dark Accent 3" w:uiPriority="50"/>
+    <w:lsdException w:name="Grid Table 6 Colorful Accent 3" w:uiPriority="51"/>
+    <w:lsdException w:name="Grid Table 7 Colorful Accent 3" w:uiPriority="52"/>
+    <w:lsdException w:name="Grid Table 1 Light Accent 4" w:uiPriority="46"/>
+    <w:lsdException w:name="Grid Table 2 Accent 4" w:uiPriority="47"/>
+    <w:lsdException w:name="Grid Table 3 Accent 4" w:uiPriority="48"/>
+    <w:lsdException w:name="Grid Table 4 Accent 4" w:uiPriority="49"/>
+    <w:lsdException w:name="Grid Table 5 Dark Accent 4" w:uiPriority="50"/>
+    <w:lsdException w:name="Grid Table 6 Colorful Accent 4" w:uiPriority="51"/>
+    <w:lsdException w:name="Grid Table 7 Colorful Accent 4" w:uiPriority="52"/>
+    <w:lsdException w:name="Grid Table 1 Light Accent 5" w:uiPriority="46"/>
+    <w:lsdException w:name="Grid Table 2 Accent 5" w:uiPriority="47"/>
+    <w:lsdException w:name="Grid Table 3 Accent 5" w:uiPriority="48"/>
+    <w:lsdException w:name="Grid Table 4 Accent 5" w:uiPriority="49"/>
+    <w:lsdException w:name="Grid Table 5 Dark Accent 5" w:uiPriority="50"/>
+    <w:lsdException w:name="Grid Table 6 Colorful Accent 5" w:uiPriority="51"/>
+    <w:lsdException w:name="Grid Table 7 Colorful Accent 5" w:uiPriority="52"/>
+    <w:lsdException w:name="Grid Table 1 Light Accent 6" w:uiPriority="46"/>
+    <w:lsdException w:name="Grid Table 2 Accent 6" w:uiPriority="47"/>
+    <w:lsdException w:name="Grid Table 3 Accent 6" w:uiPriority="48"/>
+    <w:lsdException w:name="Grid Table 4 Accent 6" w:uiPriority="49"/>
+    <w:lsdException w:name="Grid Table 5 Dark Accent 6" w:uiPriority="50"/>
+    <w:lsdException w:name="Grid Table 6 Colorful Accent 6" w:uiPriority="51"/>
+    <w:lsdException w:name="Grid Table 7 Colorful Accent 6" w:uiPriority="52"/>
+    <w:lsdException w:name="List Table 1 Light" w:uiPriority="46"/>
+    <w:lsdException w:name="List Table 2" w:uiPriority="47"/>
+    <w:lsdException w:name="List Table 3" w:uiPriority="48"/>
+    <w:lsdException w:name="List Table 4" w:uiPriority="49"/>
+    <w:lsdException w:name="List Table 5 Dark" w:uiPriority="50"/>
+    <w:lsdException w:name="List Table 6 Colorful" w:uiPriority="51"/>
+    <w:lsdException w:name="List Table 7 Colorful" w:uiPriority="52"/>
+    <w:lsdException w:name="List Table 1 Light Accent 1" w:uiPriority="46"/>
+    <w:lsdException w:name="List Table 2 Accent 1" w:uiPriority="47"/>
+    <w:lsdException w:name="List Table 3 Accent 1" w:uiPriority="48"/>
+    <w:lsdException w:name="List Table 4 Accent 1" w:uiPriority="49"/>
+    <w:lsdException w:name="List Table 5 Dark Accent 1" w:uiPriority="50"/>
+    <w:lsdException w:name="List Table 6 Colorful Accent 1" w:uiPriority="51"/>
+    <w:lsdException w:name="List Table 7 Colorful Accent 1" w:uiPriority="52"/>
+    <w:lsdException w:name="List Table 1 Light Accent 2" w:uiPriority="46"/>
+    <w:lsdException w:name="List Table 2 Accent 2" w:uiPriority="47"/>
+    <w:lsdException w:name="List Table 3 Accent 2" w:uiPriority="48"/>
+    <w:lsdException w:name="List Table 4 Accent 2" w:uiPriority="49"/>
+    <w:lsdException w:name="List Table 5 Dark Accent 2" w:uiPriority="50"/>
+    <w:lsdException w:name="List Table 6 Colorful Accent 2" w:uiPriority="51"/>
+    <w:lsdException w:name="List Table 7 Colorful Accent 2" w:uiPriority="52"/>
+    <w:lsdException w:name="List Table 1 Light Accent 3" w:uiPriority="46"/>
+    <w:lsdException w:name="List Table 2 Accent 3" w:uiPriority="47"/>
+    <w:lsdException w:name="List Table 3 Accent 3" w:uiPriority="48"/>
+    <w:lsdException w:name="List Table 4 Accent 3" w:uiPriority="49"/>
+    <w:lsdException w:name="List Table 5 Dark Accent 3" w:uiPriority="50"/>
+    <w:lsdException w:name="List Table 6 Colorful Accent 3" w:uiPriority="51"/>
+    <w:lsdException w:name="List Table 7 Colorful Accent 3" w:uiPriority="52"/>
+    <w:lsdException w:name="List Table 1 Light Accent 4" w:uiPriority="46"/>
+    <w:lsdException w:name="List Table 2 Accent 4" w:uiPriority="47"/>
+    <w:lsdException w:name="List Table 3 Accent 4" w:uiPriority="48"/>
+    <w:lsdException w:name="List Table 4 Accent 4" w:uiPriority="49"/>
+    <w:lsdException w:name="List Table 5 Dark Accent 4" w:uiPriority="50"/>
+    <w:lsdException w:name="List Table 6 Colorful Accent 4" w:uiPriority="51"/>
+    <w:lsdException w:name="List Table 7 Colorful Accent 4" w:uiPriority="52"/>
+    <w:lsdException w:name="List Table 1 Light Accent 5" w:uiPriority="46"/>
+    <w:lsdException w:name="List Table 2 Accent 5" w:uiPriority="47"/>
+    <w:lsdException w:name="List Table 3 Accent 5" w:uiPriority="48"/>
+    <w:lsdException w:name="List Table 4 Accent 5" w:uiPriority="49"/>
+    <w:lsdException w:name="List Table 5 Dark Accent 5" w:uiPriority="50"/>
+    <w:lsdException w:name="List Table 6 Colorful Accent 5" w:uiPriority="51"/>
+    <w:lsdException w:name="List Table 7 Colorful Accent 5" w:uiPriority="52"/>
+    <w:lsdException w:name="List Table 1 Light Accent 6" w:uiPriority="46"/>
+    <w:lsdException w:name="List Table 2 Accent 6" w:uiPriority="47"/>
+    <w:lsdException w:name="List Table 3 Accent 6" w:uiPriority="48"/>
+    <w:lsdException w:name="List Table 4 Accent 6" w:uiPriority="49"/>
+    <w:lsdException w:name="List Table 5 Dark Accent 6" w:uiPriority="50"/>
+    <w:lsdException w:name="List Table 6 Colorful Accent 6" w:uiPriority="51"/>
+    <w:lsdException w:name="List Table 7 Colorful Accent 6" w:uiPriority="52"/>
   </w:latentStyles>
   <w:style w:type="paragraph" w:default="1" w:styleId="a">
     <w:name w:val="Normal"/>
@@ -11602,7 +11790,6 @@
     <w:uiPriority w:val="59"/>
     <w:rsid w:val="00AF7D0D"/>
     <w:tblPr>
-      <w:tblInd w:w="0" w:type="dxa"/>
       <w:tblBorders>
         <w:top w:val="single" w:sz="4" w:space="0" w:color="auto"/>
         <w:left w:val="single" w:sz="4" w:space="0" w:color="auto"/>
@@ -11611,331 +11798,6 @@
         <w:insideH w:val="single" w:sz="4" w:space="0" w:color="auto"/>
         <w:insideV w:val="single" w:sz="4" w:space="0" w:color="auto"/>
       </w:tblBorders>
-      <w:tblCellMar>
-        <w:top w:w="0" w:type="dxa"/>
-        <w:left w:w="108" w:type="dxa"/>
-        <w:bottom w:w="0" w:type="dxa"/>
-        <w:right w:w="108" w:type="dxa"/>
-      </w:tblCellMar>
-    </w:tblPr>
-  </w:style>
-  <w:style w:type="paragraph" w:customStyle="1" w:styleId="Default">
-    <w:name w:val="Default"/>
-    <w:rsid w:val="0075021E"/>
-    <w:pPr>
-      <w:widowControl w:val="0"/>
-      <w:autoSpaceDE w:val="0"/>
-      <w:autoSpaceDN w:val="0"/>
-      <w:adjustRightInd w:val="0"/>
-    </w:pPr>
-    <w:rPr>
-      <w:rFonts w:ascii="Wingdings" w:hAnsi="Wingdings" w:cs="Wingdings"/>
-      <w:color w:val="000000"/>
-      <w:sz w:val="24"/>
-      <w:szCs w:val="24"/>
-    </w:rPr>
-  </w:style>
-</w:styles>
-</file>
-
-<file path=word/stylesWithEffects.xml><?xml version="1.0" encoding="utf-8"?>
-<w:styles xmlns:wpc="http://schemas.microsoft.com/office/word/2010/wordprocessingCanvas" xmlns:mc="http://schemas.openxmlformats.org/markup-compatibility/2006" xmlns:o="urn:schemas-microsoft-com:office:office" xmlns:r="http://schemas.openxmlformats.org/officeDocument/2006/relationships" xmlns:m="http://schemas.openxmlformats.org/officeDocument/2006/math" xmlns:v="urn:schemas-microsoft-com:vml" xmlns:wp14="http://schemas.microsoft.com/office/word/2010/wordprocessingDrawing" xmlns:wp="http://schemas.openxmlformats.org/drawingml/2006/wordprocessingDrawing" xmlns:w10="urn:schemas-microsoft-com:office:word" xmlns:w="http://schemas.openxmlformats.org/wordprocessingml/2006/main" xmlns:w14="http://schemas.microsoft.com/office/word/2010/wordml" xmlns:wpg="http://schemas.microsoft.com/office/word/2010/wordprocessingGroup" xmlns:wpi="http://schemas.microsoft.com/office/word/2010/wordprocessingInk" xmlns:wne="http://schemas.microsoft.com/office/word/2006/wordml" xmlns:wps="http://schemas.microsoft.com/office/word/2010/wordprocessingShape" mc:Ignorable="w14 wp14">
-  <w:docDefaults>
-    <w:rPrDefault>
-      <w:rPr>
-        <w:rFonts w:ascii="Calibri" w:eastAsia="宋体" w:hAnsi="Calibri" w:cs="Times New Roman"/>
-        <w:lang w:val="en-US" w:eastAsia="zh-CN" w:bidi="ar-SA"/>
-      </w:rPr>
-    </w:rPrDefault>
-    <w:pPrDefault/>
-  </w:docDefaults>
-  <w:latentStyles w:defLockedState="0" w:defUIPriority="99" w:defSemiHidden="1" w:defUnhideWhenUsed="1" w:defQFormat="0" w:count="267">
-    <w:lsdException w:name="Normal" w:semiHidden="0" w:uiPriority="0" w:unhideWhenUsed="0" w:qFormat="1"/>
-    <w:lsdException w:name="heading 1" w:semiHidden="0" w:uiPriority="9" w:unhideWhenUsed="0" w:qFormat="1"/>
-    <w:lsdException w:name="heading 2" w:uiPriority="9" w:qFormat="1"/>
-    <w:lsdException w:name="heading 3" w:uiPriority="9" w:qFormat="1"/>
-    <w:lsdException w:name="heading 4" w:uiPriority="9" w:qFormat="1"/>
-    <w:lsdException w:name="heading 5" w:uiPriority="9" w:qFormat="1"/>
-    <w:lsdException w:name="heading 6" w:uiPriority="9" w:qFormat="1"/>
-    <w:lsdException w:name="heading 7" w:uiPriority="9" w:qFormat="1"/>
-    <w:lsdException w:name="heading 8" w:uiPriority="9" w:qFormat="1"/>
-    <w:lsdException w:name="heading 9" w:uiPriority="9" w:qFormat="1"/>
-    <w:lsdException w:name="toc 1" w:uiPriority="39"/>
-    <w:lsdException w:name="toc 2" w:uiPriority="39"/>
-    <w:lsdException w:name="toc 3" w:uiPriority="39"/>
-    <w:lsdException w:name="toc 4" w:uiPriority="39"/>
-    <w:lsdException w:name="toc 5" w:uiPriority="39"/>
-    <w:lsdException w:name="toc 6" w:uiPriority="39"/>
-    <w:lsdException w:name="toc 7" w:uiPriority="39"/>
-    <w:lsdException w:name="toc 8" w:uiPriority="39"/>
-    <w:lsdException w:name="toc 9" w:uiPriority="39"/>
-    <w:lsdException w:name="caption" w:uiPriority="35" w:qFormat="1"/>
-    <w:lsdException w:name="Title" w:semiHidden="0" w:uiPriority="10" w:unhideWhenUsed="0" w:qFormat="1"/>
-    <w:lsdException w:name="Default Paragraph Font" w:uiPriority="1"/>
-    <w:lsdException w:name="Subtitle" w:semiHidden="0" w:uiPriority="11" w:unhideWhenUsed="0" w:qFormat="1"/>
-    <w:lsdException w:name="Strong" w:semiHidden="0" w:uiPriority="22" w:unhideWhenUsed="0" w:qFormat="1"/>
-    <w:lsdException w:name="Emphasis" w:semiHidden="0" w:uiPriority="20" w:unhideWhenUsed="0" w:qFormat="1"/>
-    <w:lsdException w:name="Table Grid" w:semiHidden="0" w:uiPriority="59" w:unhideWhenUsed="0"/>
-    <w:lsdException w:name="Placeholder Text" w:unhideWhenUsed="0"/>
-    <w:lsdException w:name="No Spacing" w:semiHidden="0" w:uiPriority="1" w:unhideWhenUsed="0" w:qFormat="1"/>
-    <w:lsdException w:name="Light Shading" w:semiHidden="0" w:uiPriority="60" w:unhideWhenUsed="0"/>
-    <w:lsdException w:name="Light List" w:semiHidden="0" w:uiPriority="61" w:unhideWhenUsed="0"/>
-    <w:lsdException w:name="Light Grid" w:semiHidden="0" w:uiPriority="62" w:unhideWhenUsed="0"/>
-    <w:lsdException w:name="Medium Shading 1" w:semiHidden="0" w:uiPriority="63" w:unhideWhenUsed="0"/>
-    <w:lsdException w:name="Medium Shading 2" w:semiHidden="0" w:uiPriority="64" w:unhideWhenUsed="0"/>
-    <w:lsdException w:name="Medium List 1" w:semiHidden="0" w:uiPriority="65" w:unhideWhenUsed="0"/>
-    <w:lsdException w:name="Medium List 2" w:semiHidden="0" w:uiPriority="66" w:unhideWhenUsed="0"/>
-    <w:lsdException w:name="Medium Grid 1" w:semiHidden="0" w:uiPriority="67" w:unhideWhenUsed="0"/>
-    <w:lsdException w:name="Medium Grid 2" w:semiHidden="0" w:uiPriority="68" w:unhideWhenUsed="0"/>
-    <w:lsdException w:name="Medium Grid 3" w:semiHidden="0" w:uiPriority="69" w:unhideWhenUsed="0"/>
-    <w:lsdException w:name="Dark List" w:semiHidden="0" w:uiPriority="70" w:unhideWhenUsed="0"/>
-    <w:lsdException w:name="Colorful Shading" w:semiHidden="0" w:uiPriority="71" w:unhideWhenUsed="0"/>
-    <w:lsdException w:name="Colorful List" w:semiHidden="0" w:uiPriority="72" w:unhideWhenUsed="0"/>
-    <w:lsdException w:name="Colorful Grid" w:semiHidden="0" w:uiPriority="73" w:unhideWhenUsed="0"/>
-    <w:lsdException w:name="Light Shading Accent 1" w:semiHidden="0" w:uiPriority="60" w:unhideWhenUsed="0"/>
-    <w:lsdException w:name="Light List Accent 1" w:semiHidden="0" w:uiPriority="61" w:unhideWhenUsed="0"/>
-    <w:lsdException w:name="Light Grid Accent 1" w:semiHidden="0" w:uiPriority="62" w:unhideWhenUsed="0"/>
-    <w:lsdException w:name="Medium Shading 1 Accent 1" w:semiHidden="0" w:uiPriority="63" w:unhideWhenUsed="0"/>
-    <w:lsdException w:name="Medium Shading 2 Accent 1" w:semiHidden="0" w:uiPriority="64" w:unhideWhenUsed="0"/>
-    <w:lsdException w:name="Medium List 1 Accent 1" w:semiHidden="0" w:uiPriority="65" w:unhideWhenUsed="0"/>
-    <w:lsdException w:name="Revision" w:unhideWhenUsed="0"/>
-    <w:lsdException w:name="List Paragraph" w:semiHidden="0" w:uiPriority="34" w:unhideWhenUsed="0" w:qFormat="1"/>
-    <w:lsdException w:name="Quote" w:semiHidden="0" w:uiPriority="29" w:unhideWhenUsed="0" w:qFormat="1"/>
-    <w:lsdException w:name="Intense Quote" w:semiHidden="0" w:uiPriority="30" w:unhideWhenUsed="0" w:qFormat="1"/>
-    <w:lsdException w:name="Medium List 2 Accent 1" w:semiHidden="0" w:uiPriority="66" w:unhideWhenUsed="0"/>
-    <w:lsdException w:name="Medium Grid 1 Accent 1" w:semiHidden="0" w:uiPriority="67" w:unhideWhenUsed="0"/>
-    <w:lsdException w:name="Medium Grid 2 Accent 1" w:semiHidden="0" w:uiPriority="68" w:unhideWhenUsed="0"/>
-    <w:lsdException w:name="Medium Grid 3 Accent 1" w:semiHidden="0" w:uiPriority="69" w:unhideWhenUsed="0"/>
-    <w:lsdException w:name="Dark List Accent 1" w:semiHidden="0" w:uiPriority="70" w:unhideWhenUsed="0"/>
-    <w:lsdException w:name="Colorful Shading Accent 1" w:semiHidden="0" w:uiPriority="71" w:unhideWhenUsed="0"/>
-    <w:lsdException w:name="Colorful List Accent 1" w:semiHidden="0" w:uiPriority="72" w:unhideWhenUsed="0"/>
-    <w:lsdException w:name="Colorful Grid Accent 1" w:semiHidden="0" w:uiPriority="73" w:unhideWhenUsed="0"/>
-    <w:lsdException w:name="Light Shading Accent 2" w:semiHidden="0" w:uiPriority="60" w:unhideWhenUsed="0"/>
-    <w:lsdException w:name="Light List Accent 2" w:semiHidden="0" w:uiPriority="61" w:unhideWhenUsed="0"/>
-    <w:lsdException w:name="Light Grid Accent 2" w:semiHidden="0" w:uiPriority="62" w:unhideWhenUsed="0"/>
-    <w:lsdException w:name="Medium Shading 1 Accent 2" w:semiHidden="0" w:uiPriority="63" w:unhideWhenUsed="0"/>
-    <w:lsdException w:name="Medium Shading 2 Accent 2" w:semiHidden="0" w:uiPriority="64" w:unhideWhenUsed="0"/>
-    <w:lsdException w:name="Medium List 1 Accent 2" w:semiHidden="0" w:uiPriority="65" w:unhideWhenUsed="0"/>
-    <w:lsdException w:name="Medium List 2 Accent 2" w:semiHidden="0" w:uiPriority="66" w:unhideWhenUsed="0"/>
-    <w:lsdException w:name="Medium Grid 1 Accent 2" w:semiHidden="0" w:uiPriority="67" w:unhideWhenUsed="0"/>
-    <w:lsdException w:name="Medium Grid 2 Accent 2" w:semiHidden="0" w:uiPriority="68" w:unhideWhenUsed="0"/>
-    <w:lsdException w:name="Medium Grid 3 Accent 2" w:semiHidden="0" w:uiPriority="69" w:unhideWhenUsed="0"/>
-    <w:lsdException w:name="Dark List Accent 2" w:semiHidden="0" w:uiPriority="70" w:unhideWhenUsed="0"/>
-    <w:lsdException w:name="Colorful Shading Accent 2" w:semiHidden="0" w:uiPriority="71" w:unhideWhenUsed="0"/>
-    <w:lsdException w:name="Colorful List Accent 2" w:semiHidden="0" w:uiPriority="72" w:unhideWhenUsed="0"/>
-    <w:lsdException w:name="Colorful Grid Accent 2" w:semiHidden="0" w:uiPriority="73" w:unhideWhenUsed="0"/>
-    <w:lsdException w:name="Light Shading Accent 3" w:semiHidden="0" w:uiPriority="60" w:unhideWhenUsed="0"/>
-    <w:lsdException w:name="Light List Accent 3" w:semiHidden="0" w:uiPriority="61" w:unhideWhenUsed="0"/>
-    <w:lsdException w:name="Light Grid Accent 3" w:semiHidden="0" w:uiPriority="62" w:unhideWhenUsed="0"/>
-    <w:lsdException w:name="Medium Shading 1 Accent 3" w:semiHidden="0" w:uiPriority="63" w:unhideWhenUsed="0"/>
-    <w:lsdException w:name="Medium Shading 2 Accent 3" w:semiHidden="0" w:uiPriority="64" w:unhideWhenUsed="0"/>
-    <w:lsdException w:name="Medium List 1 Accent 3" w:semiHidden="0" w:uiPriority="65" w:unhideWhenUsed="0"/>
-    <w:lsdException w:name="Medium List 2 Accent 3" w:semiHidden="0" w:uiPriority="66" w:unhideWhenUsed="0"/>
-    <w:lsdException w:name="Medium Grid 1 Accent 3" w:semiHidden="0" w:uiPriority="67" w:unhideWhenUsed="0"/>
-    <w:lsdException w:name="Medium Grid 2 Accent 3" w:semiHidden="0" w:uiPriority="68" w:unhideWhenUsed="0"/>
-    <w:lsdException w:name="Medium Grid 3 Accent 3" w:semiHidden="0" w:uiPriority="69" w:unhideWhenUsed="0"/>
-    <w:lsdException w:name="Dark List Accent 3" w:semiHidden="0" w:uiPriority="70" w:unhideWhenUsed="0"/>
-    <w:lsdException w:name="Colorful Shading Accent 3" w:semiHidden="0" w:uiPriority="71" w:unhideWhenUsed="0"/>
-    <w:lsdException w:name="Colorful List Accent 3" w:semiHidden="0" w:uiPriority="72" w:unhideWhenUsed="0"/>
-    <w:lsdException w:name="Colorful Grid Accent 3" w:semiHidden="0" w:uiPriority="73" w:unhideWhenUsed="0"/>
-    <w:lsdException w:name="Light Shading Accent 4" w:semiHidden="0" w:uiPriority="60" w:unhideWhenUsed="0"/>
-    <w:lsdException w:name="Light List Accent 4" w:semiHidden="0" w:uiPriority="61" w:unhideWhenUsed="0"/>
-    <w:lsdException w:name="Light Grid Accent 4" w:semiHidden="0" w:uiPriority="62" w:unhideWhenUsed="0"/>
-    <w:lsdException w:name="Medium Shading 1 Accent 4" w:semiHidden="0" w:uiPriority="63" w:unhideWhenUsed="0"/>
-    <w:lsdException w:name="Medium Shading 2 Accent 4" w:semiHidden="0" w:uiPriority="64" w:unhideWhenUsed="0"/>
-    <w:lsdException w:name="Medium List 1 Accent 4" w:semiHidden="0" w:uiPriority="65" w:unhideWhenUsed="0"/>
-    <w:lsdException w:name="Medium List 2 Accent 4" w:semiHidden="0" w:uiPriority="66" w:unhideWhenUsed="0"/>
-    <w:lsdException w:name="Medium Grid 1 Accent 4" w:semiHidden="0" w:uiPriority="67" w:unhideWhenUsed="0"/>
-    <w:lsdException w:name="Medium Grid 2 Accent 4" w:semiHidden="0" w:uiPriority="68" w:unhideWhenUsed="0"/>
-    <w:lsdException w:name="Medium Grid 3 Accent 4" w:semiHidden="0" w:uiPriority="69" w:unhideWhenUsed="0"/>
-    <w:lsdException w:name="Dark List Accent 4" w:semiHidden="0" w:uiPriority="70" w:unhideWhenUsed="0"/>
-    <w:lsdException w:name="Colorful Shading Accent 4" w:semiHidden="0" w:uiPriority="71" w:unhideWhenUsed="0"/>
-    <w:lsdException w:name="Colorful List Accent 4" w:semiHidden="0" w:uiPriority="72" w:unhideWhenUsed="0"/>
-    <w:lsdException w:name="Colorful Grid Accent 4" w:semiHidden="0" w:uiPriority="73" w:unhideWhenUsed="0"/>
-    <w:lsdException w:name="Light Shading Accent 5" w:semiHidden="0" w:uiPriority="60" w:unhideWhenUsed="0"/>
-    <w:lsdException w:name="Light List Accent 5" w:semiHidden="0" w:uiPriority="61" w:unhideWhenUsed="0"/>
-    <w:lsdException w:name="Light Grid Accent 5" w:semiHidden="0" w:uiPriority="62" w:unhideWhenUsed="0"/>
-    <w:lsdException w:name="Medium Shading 1 Accent 5" w:semiHidden="0" w:uiPriority="63" w:unhideWhenUsed="0"/>
-    <w:lsdException w:name="Medium Shading 2 Accent 5" w:semiHidden="0" w:uiPriority="64" w:unhideWhenUsed="0"/>
-    <w:lsdException w:name="Medium List 1 Accent 5" w:semiHidden="0" w:uiPriority="65" w:unhideWhenUsed="0"/>
-    <w:lsdException w:name="Medium List 2 Accent 5" w:semiHidden="0" w:uiPriority="66" w:unhideWhenUsed="0"/>
-    <w:lsdException w:name="Medium Grid 1 Accent 5" w:semiHidden="0" w:uiPriority="67" w:unhideWhenUsed="0"/>
-    <w:lsdException w:name="Medium Grid 2 Accent 5" w:semiHidden="0" w:uiPriority="68" w:unhideWhenUsed="0"/>
-    <w:lsdException w:name="Medium Grid 3 Accent 5" w:semiHidden="0" w:uiPriority="69" w:unhideWhenUsed="0"/>
-    <w:lsdException w:name="Dark List Accent 5" w:semiHidden="0" w:uiPriority="70" w:unhideWhenUsed="0"/>
-    <w:lsdException w:name="Colorful Shading Accent 5" w:semiHidden="0" w:uiPriority="71" w:unhideWhenUsed="0"/>
-    <w:lsdException w:name="Colorful List Accent 5" w:semiHidden="0" w:uiPriority="72" w:unhideWhenUsed="0"/>
-    <w:lsdException w:name="Colorful Grid Accent 5" w:semiHidden="0" w:uiPriority="73" w:unhideWhenUsed="0"/>
-    <w:lsdException w:name="Light Shading Accent 6" w:semiHidden="0" w:uiPriority="60" w:unhideWhenUsed="0"/>
-    <w:lsdException w:name="Light List Accent 6" w:semiHidden="0" w:uiPriority="61" w:unhideWhenUsed="0"/>
-    <w:lsdException w:name="Light Grid Accent 6" w:semiHidden="0" w:uiPriority="62" w:unhideWhenUsed="0"/>
-    <w:lsdException w:name="Medium Shading 1 Accent 6" w:semiHidden="0" w:uiPriority="63" w:unhideWhenUsed="0"/>
-    <w:lsdException w:name="Medium Shading 2 Accent 6" w:semiHidden="0" w:uiPriority="64" w:unhideWhenUsed="0"/>
-    <w:lsdException w:name="Medium List 1 Accent 6" w:semiHidden="0" w:uiPriority="65" w:unhideWhenUsed="0"/>
-    <w:lsdException w:name="Medium List 2 Accent 6" w:semiHidden="0" w:uiPriority="66" w:unhideWhenUsed="0"/>
-    <w:lsdException w:name="Medium Grid 1 Accent 6" w:semiHidden="0" w:uiPriority="67" w:unhideWhenUsed="0"/>
-    <w:lsdException w:name="Medium Grid 2 Accent 6" w:semiHidden="0" w:uiPriority="68" w:unhideWhenUsed="0"/>
-    <w:lsdException w:name="Medium Grid 3 Accent 6" w:semiHidden="0" w:uiPriority="69" w:unhideWhenUsed="0"/>
-    <w:lsdException w:name="Dark List Accent 6" w:semiHidden="0" w:uiPriority="70" w:unhideWhenUsed="0"/>
-    <w:lsdException w:name="Colorful Shading Accent 6" w:semiHidden="0" w:uiPriority="71" w:unhideWhenUsed="0"/>
-    <w:lsdException w:name="Colorful List Accent 6" w:semiHidden="0" w:uiPriority="72" w:unhideWhenUsed="0"/>
-    <w:lsdException w:name="Colorful Grid Accent 6" w:semiHidden="0" w:uiPriority="73" w:unhideWhenUsed="0"/>
-    <w:lsdException w:name="Subtle Emphasis" w:semiHidden="0" w:uiPriority="19" w:unhideWhenUsed="0" w:qFormat="1"/>
-    <w:lsdException w:name="Intense Emphasis" w:semiHidden="0" w:uiPriority="21" w:unhideWhenUsed="0" w:qFormat="1"/>
-    <w:lsdException w:name="Subtle Reference" w:semiHidden="0" w:uiPriority="31" w:unhideWhenUsed="0" w:qFormat="1"/>
-    <w:lsdException w:name="Intense Reference" w:semiHidden="0" w:uiPriority="32" w:unhideWhenUsed="0" w:qFormat="1"/>
-    <w:lsdException w:name="Book Title" w:semiHidden="0" w:uiPriority="33" w:unhideWhenUsed="0" w:qFormat="1"/>
-    <w:lsdException w:name="Bibliography" w:uiPriority="37"/>
-    <w:lsdException w:name="TOC Heading" w:uiPriority="39" w:qFormat="1"/>
-  </w:latentStyles>
-  <w:style w:type="paragraph" w:default="1" w:styleId="a">
-    <w:name w:val="Normal"/>
-    <w:qFormat/>
-    <w:rsid w:val="00DA23BB"/>
-    <w:pPr>
-      <w:widowControl w:val="0"/>
-      <w:jc w:val="both"/>
-    </w:pPr>
-    <w:rPr>
-      <w:kern w:val="2"/>
-      <w:sz w:val="21"/>
-      <w:szCs w:val="22"/>
-    </w:rPr>
-  </w:style>
-  <w:style w:type="character" w:default="1" w:styleId="a0">
-    <w:name w:val="Default Paragraph Font"/>
-    <w:uiPriority w:val="1"/>
-    <w:semiHidden/>
-    <w:unhideWhenUsed/>
-  </w:style>
-  <w:style w:type="table" w:default="1" w:styleId="a1">
-    <w:name w:val="Normal Table"/>
-    <w:uiPriority w:val="99"/>
-    <w:semiHidden/>
-    <w:unhideWhenUsed/>
-    <w:tblPr>
-      <w:tblInd w:w="0" w:type="dxa"/>
-      <w:tblCellMar>
-        <w:top w:w="0" w:type="dxa"/>
-        <w:left w:w="108" w:type="dxa"/>
-        <w:bottom w:w="0" w:type="dxa"/>
-        <w:right w:w="108" w:type="dxa"/>
-      </w:tblCellMar>
-    </w:tblPr>
-  </w:style>
-  <w:style w:type="numbering" w:default="1" w:styleId="a2">
-    <w:name w:val="No List"/>
-    <w:uiPriority w:val="99"/>
-    <w:semiHidden/>
-    <w:unhideWhenUsed/>
-  </w:style>
-  <w:style w:type="paragraph" w:styleId="a3">
-    <w:name w:val="Date"/>
-    <w:basedOn w:val="a"/>
-    <w:next w:val="a"/>
-    <w:link w:val="Char"/>
-    <w:uiPriority w:val="99"/>
-    <w:semiHidden/>
-    <w:unhideWhenUsed/>
-    <w:rsid w:val="00B30E8D"/>
-    <w:pPr>
-      <w:ind w:leftChars="2500" w:left="100"/>
-    </w:pPr>
-  </w:style>
-  <w:style w:type="character" w:customStyle="1" w:styleId="Char">
-    <w:name w:val="日期 Char"/>
-    <w:basedOn w:val="a0"/>
-    <w:link w:val="a3"/>
-    <w:uiPriority w:val="99"/>
-    <w:semiHidden/>
-    <w:rsid w:val="00B30E8D"/>
-    <w:rPr>
-      <w:kern w:val="2"/>
-      <w:sz w:val="21"/>
-      <w:szCs w:val="22"/>
-    </w:rPr>
-  </w:style>
-  <w:style w:type="paragraph" w:styleId="a4">
-    <w:name w:val="No Spacing"/>
-    <w:link w:val="Char0"/>
-    <w:uiPriority w:val="1"/>
-    <w:qFormat/>
-    <w:rsid w:val="00EB0B39"/>
-    <w:rPr>
-      <w:rFonts w:asciiTheme="minorHAnsi" w:eastAsiaTheme="minorEastAsia" w:hAnsiTheme="minorHAnsi" w:cstheme="minorBidi"/>
-      <w:sz w:val="22"/>
-      <w:szCs w:val="22"/>
-    </w:rPr>
-  </w:style>
-  <w:style w:type="character" w:customStyle="1" w:styleId="Char0">
-    <w:name w:val="无间隔 Char"/>
-    <w:basedOn w:val="a0"/>
-    <w:link w:val="a4"/>
-    <w:uiPriority w:val="1"/>
-    <w:rsid w:val="00EB0B39"/>
-    <w:rPr>
-      <w:rFonts w:asciiTheme="minorHAnsi" w:eastAsiaTheme="minorEastAsia" w:hAnsiTheme="minorHAnsi" w:cstheme="minorBidi"/>
-      <w:sz w:val="22"/>
-      <w:szCs w:val="22"/>
-    </w:rPr>
-  </w:style>
-  <w:style w:type="paragraph" w:styleId="a5">
-    <w:name w:val="Balloon Text"/>
-    <w:basedOn w:val="a"/>
-    <w:link w:val="Char1"/>
-    <w:uiPriority w:val="99"/>
-    <w:semiHidden/>
-    <w:unhideWhenUsed/>
-    <w:rsid w:val="00EB0B39"/>
-    <w:rPr>
-      <w:sz w:val="18"/>
-      <w:szCs w:val="18"/>
-    </w:rPr>
-  </w:style>
-  <w:style w:type="character" w:customStyle="1" w:styleId="Char1">
-    <w:name w:val="批注框文本 Char"/>
-    <w:basedOn w:val="a0"/>
-    <w:link w:val="a5"/>
-    <w:uiPriority w:val="99"/>
-    <w:semiHidden/>
-    <w:rsid w:val="00EB0B39"/>
-    <w:rPr>
-      <w:kern w:val="2"/>
-      <w:sz w:val="18"/>
-      <w:szCs w:val="18"/>
-    </w:rPr>
-  </w:style>
-  <w:style w:type="paragraph" w:styleId="a6">
-    <w:name w:val="List Paragraph"/>
-    <w:basedOn w:val="a"/>
-    <w:uiPriority w:val="34"/>
-    <w:qFormat/>
-    <w:rsid w:val="001D4572"/>
-    <w:pPr>
-      <w:ind w:firstLineChars="200" w:firstLine="420"/>
-    </w:pPr>
-  </w:style>
-  <w:style w:type="table" w:styleId="a7">
-    <w:name w:val="Table Grid"/>
-    <w:basedOn w:val="a1"/>
-    <w:uiPriority w:val="59"/>
-    <w:rsid w:val="00AF7D0D"/>
-    <w:tblPr>
-      <w:tblInd w:w="0" w:type="dxa"/>
-      <w:tblBorders>
-        <w:top w:val="single" w:sz="4" w:space="0" w:color="auto"/>
-        <w:left w:val="single" w:sz="4" w:space="0" w:color="auto"/>
-        <w:bottom w:val="single" w:sz="4" w:space="0" w:color="auto"/>
-        <w:right w:val="single" w:sz="4" w:space="0" w:color="auto"/>
-        <w:insideH w:val="single" w:sz="4" w:space="0" w:color="auto"/>
-        <w:insideV w:val="single" w:sz="4" w:space="0" w:color="auto"/>
-      </w:tblBorders>
-      <w:tblCellMar>
-        <w:top w:w="0" w:type="dxa"/>
-        <w:left w:w="108" w:type="dxa"/>
-        <w:bottom w:w="0" w:type="dxa"/>
-        <w:right w:w="108" w:type="dxa"/>
-      </w:tblCellMar>
     </w:tblPr>
   </w:style>
   <w:style w:type="paragraph" w:customStyle="1" w:styleId="Default">
@@ -11958,7 +11820,7 @@
 </file>
 
 <file path=word/glossary/document.xml><?xml version="1.0" encoding="utf-8"?>
-<w:glossaryDocument xmlns:wpc="http://schemas.microsoft.com/office/word/2010/wordprocessingCanvas" xmlns:mc="http://schemas.openxmlformats.org/markup-compatibility/2006" xmlns:o="urn:schemas-microsoft-com:office:office" xmlns:r="http://schemas.openxmlformats.org/officeDocument/2006/relationships" xmlns:m="http://schemas.openxmlformats.org/officeDocument/2006/math" xmlns:v="urn:schemas-microsoft-com:vml" xmlns:wp14="http://schemas.microsoft.com/office/word/2010/wordprocessingDrawing" xmlns:wp="http://schemas.openxmlformats.org/drawingml/2006/wordprocessingDrawing" xmlns:w10="urn:schemas-microsoft-com:office:word" xmlns:w="http://schemas.openxmlformats.org/wordprocessingml/2006/main" xmlns:w14="http://schemas.microsoft.com/office/word/2010/wordml" xmlns:wpg="http://schemas.microsoft.com/office/word/2010/wordprocessingGroup" xmlns:wpi="http://schemas.microsoft.com/office/word/2010/wordprocessingInk" xmlns:wne="http://schemas.microsoft.com/office/word/2006/wordml" xmlns:wps="http://schemas.microsoft.com/office/word/2010/wordprocessingShape" mc:Ignorable="w14 wp14">
+<w:glossaryDocument xmlns:wpc="http://schemas.microsoft.com/office/word/2010/wordprocessingCanvas" xmlns:mc="http://schemas.openxmlformats.org/markup-compatibility/2006" xmlns:o="urn:schemas-microsoft-com:office:office" xmlns:r="http://schemas.openxmlformats.org/officeDocument/2006/relationships" xmlns:m="http://schemas.openxmlformats.org/officeDocument/2006/math" xmlns:v="urn:schemas-microsoft-com:vml" xmlns:wp14="http://schemas.microsoft.com/office/word/2010/wordprocessingDrawing" xmlns:wp="http://schemas.openxmlformats.org/drawingml/2006/wordprocessingDrawing" xmlns:w10="urn:schemas-microsoft-com:office:word" xmlns:w="http://schemas.openxmlformats.org/wordprocessingml/2006/main" xmlns:w14="http://schemas.microsoft.com/office/word/2010/wordml" xmlns:w15="http://schemas.microsoft.com/office/word/2012/wordml" xmlns:wpg="http://schemas.microsoft.com/office/word/2010/wordprocessingGroup" xmlns:wpi="http://schemas.microsoft.com/office/word/2010/wordprocessingInk" xmlns:wne="http://schemas.microsoft.com/office/word/2006/wordml" xmlns:wps="http://schemas.microsoft.com/office/word/2010/wordprocessingShape" mc:Ignorable="w14 w15 wp14">
   <w:docParts>
     <w:docPart>
       <w:docPartPr>
@@ -12027,7 +11889,7 @@
           <w:r>
             <w:rPr>
               <w:rFonts w:asciiTheme="majorHAnsi" w:eastAsiaTheme="majorEastAsia" w:hAnsiTheme="majorHAnsi" w:cstheme="majorBidi"/>
-              <w:color w:val="4F81BD" w:themeColor="accent1"/>
+              <w:color w:val="5B9BD5" w:themeColor="accent1"/>
               <w:sz w:val="80"/>
               <w:szCs w:val="80"/>
               <w:lang w:val="zh-CN"/>
@@ -12037,7 +11899,7 @@
           <w:r>
             <w:rPr>
               <w:rFonts w:asciiTheme="majorHAnsi" w:eastAsiaTheme="majorEastAsia" w:hAnsiTheme="majorHAnsi" w:cstheme="majorBidi"/>
-              <w:color w:val="4F81BD" w:themeColor="accent1"/>
+              <w:color w:val="5B9BD5" w:themeColor="accent1"/>
               <w:sz w:val="80"/>
               <w:szCs w:val="80"/>
               <w:lang w:val="zh-CN"/>
@@ -12047,7 +11909,7 @@
           <w:r>
             <w:rPr>
               <w:rFonts w:asciiTheme="majorHAnsi" w:eastAsiaTheme="majorEastAsia" w:hAnsiTheme="majorHAnsi" w:cstheme="majorBidi"/>
-              <w:color w:val="4F81BD" w:themeColor="accent1"/>
+              <w:color w:val="5B9BD5" w:themeColor="accent1"/>
               <w:sz w:val="80"/>
               <w:szCs w:val="80"/>
               <w:lang w:val="zh-CN"/>
@@ -12101,13 +11963,58 @@
         </w:p>
       </w:docPartBody>
     </w:docPart>
+    <w:docPart>
+      <w:docPartPr>
+        <w:name w:val="BC1885C3699747E59F2322C5496A757A"/>
+        <w:category>
+          <w:name w:val="常规"/>
+          <w:gallery w:val="placeholder"/>
+        </w:category>
+        <w:types>
+          <w:type w:val="bbPlcHdr"/>
+        </w:types>
+        <w:behaviors>
+          <w:behavior w:val="content"/>
+        </w:behaviors>
+        <w:guid w:val="{827133F9-F50C-47C3-A19C-AB56F1B53D42}"/>
+      </w:docPartPr>
+      <w:docPartBody>
+        <w:p>
+          <w:pPr>
+            <w:pStyle w:val="BC1885C3699747E59F2322C5496A757A"/>
+          </w:pPr>
+          <w:r>
+            <w:rPr>
+              <w:color w:val="5B9BD5" w:themeColor="accent1"/>
+              <w:lang w:val="zh-CN"/>
+            </w:rPr>
+            <w:t>[</w:t>
+          </w:r>
+          <w:r>
+            <w:rPr>
+              <w:color w:val="5B9BD5" w:themeColor="accent1"/>
+              <w:lang w:val="zh-CN"/>
+            </w:rPr>
+            <w:t>键入作者姓名</w:t>
+          </w:r>
+          <w:r>
+            <w:rPr>
+              <w:color w:val="5B9BD5" w:themeColor="accent1"/>
+              <w:lang w:val="zh-CN"/>
+            </w:rPr>
+            <w:t>]</w:t>
+          </w:r>
+        </w:p>
+      </w:docPartBody>
+    </w:docPart>
   </w:docParts>
 </w:glossaryDocument>
 </file>
 
 <file path=word/glossary/fontTable.xml><?xml version="1.0" encoding="utf-8"?>
-<w:fonts xmlns:mc="http://schemas.openxmlformats.org/markup-compatibility/2006" xmlns:r="http://schemas.openxmlformats.org/officeDocument/2006/relationships" xmlns:w="http://schemas.openxmlformats.org/wordprocessingml/2006/main" xmlns:w14="http://schemas.microsoft.com/office/word/2010/wordml" mc:Ignorable="w14">
+<w:fonts xmlns:mc="http://schemas.openxmlformats.org/markup-compatibility/2006" xmlns:r="http://schemas.openxmlformats.org/officeDocument/2006/relationships" xmlns:w="http://schemas.openxmlformats.org/wordprocessingml/2006/main" xmlns:w14="http://schemas.microsoft.com/office/word/2010/wordml" xmlns:w15="http://schemas.microsoft.com/office/word/2012/wordml" mc:Ignorable="w14 w15">
   <w:font w:name="Wingdings">
+    <w:altName w:val="Wingdings"/>
     <w:panose1 w:val="05000000000000000000"/>
     <w:charset w:val="02"/>
     <w:family w:val="auto"/>
@@ -12121,20 +12028,21 @@
     <w:pitch w:val="variable"/>
     <w:sig w:usb0="E0002AFF" w:usb1="C0007841" w:usb2="00000009" w:usb3="00000000" w:csb0="000001FF" w:csb1="00000000"/>
   </w:font>
+  <w:font w:name="Calibri">
+    <w:altName w:val="Calibri"/>
+    <w:panose1 w:val="020F0502020204030204"/>
+    <w:charset w:val="00"/>
+    <w:family w:val="swiss"/>
+    <w:pitch w:val="variable"/>
+    <w:sig w:usb0="E00002FF" w:usb1="4000ACFF" w:usb2="00000001" w:usb3="00000000" w:csb0="0000019F" w:csb1="00000000"/>
+  </w:font>
   <w:font w:name="宋体">
-    <w:altName w:val="SimSun"/>
+    <w:altName w:val="..ì."/>
     <w:panose1 w:val="02010600030101010101"/>
     <w:charset w:val="86"/>
     <w:family w:val="auto"/>
     <w:pitch w:val="variable"/>
     <w:sig w:usb0="00000003" w:usb1="288F0000" w:usb2="00000016" w:usb3="00000000" w:csb0="00040001" w:csb1="00000000"/>
-  </w:font>
-  <w:font w:name="Calibri">
-    <w:panose1 w:val="020F0502020204030204"/>
-    <w:charset w:val="00"/>
-    <w:family w:val="swiss"/>
-    <w:pitch w:val="variable"/>
-    <w:sig w:usb0="E00002FF" w:usb1="4000ACFF" w:usb2="00000001" w:usb3="00000000" w:csb0="0000019F" w:csb1="00000000"/>
   </w:font>
   <w:font w:name="Cambria">
     <w:panose1 w:val="02040503050406030204"/>
@@ -12143,11 +12051,18 @@
     <w:pitch w:val="variable"/>
     <w:sig w:usb0="E00002FF" w:usb1="400004FF" w:usb2="00000000" w:usb3="00000000" w:csb0="0000019F" w:csb1="00000000"/>
   </w:font>
+  <w:font w:name="Calibri Light">
+    <w:panose1 w:val="020F0302020204030204"/>
+    <w:charset w:val="00"/>
+    <w:family w:val="swiss"/>
+    <w:pitch w:val="variable"/>
+    <w:sig w:usb0="A00002EF" w:usb1="4000207B" w:usb2="00000000" w:usb3="00000000" w:csb0="0000019F" w:csb1="00000000"/>
+  </w:font>
 </w:fonts>
 </file>
 
 <file path=word/glossary/settings.xml><?xml version="1.0" encoding="utf-8"?>
-<w:settings xmlns:mc="http://schemas.openxmlformats.org/markup-compatibility/2006" xmlns:o="urn:schemas-microsoft-com:office:office" xmlns:r="http://schemas.openxmlformats.org/officeDocument/2006/relationships" xmlns:m="http://schemas.openxmlformats.org/officeDocument/2006/math" xmlns:v="urn:schemas-microsoft-com:vml" xmlns:w10="urn:schemas-microsoft-com:office:word" xmlns:w="http://schemas.openxmlformats.org/wordprocessingml/2006/main" xmlns:w14="http://schemas.microsoft.com/office/word/2010/wordml" xmlns:sl="http://schemas.openxmlformats.org/schemaLibrary/2006/main" mc:Ignorable="w14">
+<w:settings xmlns:mc="http://schemas.openxmlformats.org/markup-compatibility/2006" xmlns:o="urn:schemas-microsoft-com:office:office" xmlns:r="http://schemas.openxmlformats.org/officeDocument/2006/relationships" xmlns:m="http://schemas.openxmlformats.org/officeDocument/2006/math" xmlns:v="urn:schemas-microsoft-com:vml" xmlns:w10="urn:schemas-microsoft-com:office:word" xmlns:w="http://schemas.openxmlformats.org/wordprocessingml/2006/main" xmlns:w14="http://schemas.microsoft.com/office/word/2010/wordml" xmlns:w15="http://schemas.microsoft.com/office/word/2012/wordml" xmlns:sl="http://schemas.openxmlformats.org/schemaLibrary/2006/main" mc:Ignorable="w14 w15">
   <w:view w:val="normal"/>
   <w:bordersDoNotSurroundHeader/>
   <w:bordersDoNotSurroundFooter/>
@@ -12173,7 +12088,6 @@
     <w:rsidRoot w:val="00D405EE"/>
     <w:rsid w:val="004801AF"/>
     <w:rsid w:val="006B10C6"/>
-    <w:rsid w:val="00B120C8"/>
     <w:rsid w:val="00C55784"/>
     <w:rsid w:val="00D405EE"/>
   </w:rsids>
@@ -12198,7 +12112,7 @@
 </file>
 
 <file path=word/glossary/styles.xml><?xml version="1.0" encoding="utf-8"?>
-<w:styles xmlns:mc="http://schemas.openxmlformats.org/markup-compatibility/2006" xmlns:r="http://schemas.openxmlformats.org/officeDocument/2006/relationships" xmlns:w="http://schemas.openxmlformats.org/wordprocessingml/2006/main" xmlns:w14="http://schemas.microsoft.com/office/word/2010/wordml" mc:Ignorable="w14">
+<w:styles xmlns:mc="http://schemas.openxmlformats.org/markup-compatibility/2006" xmlns:r="http://schemas.openxmlformats.org/officeDocument/2006/relationships" xmlns:w="http://schemas.openxmlformats.org/wordprocessingml/2006/main" xmlns:w14="http://schemas.microsoft.com/office/word/2010/wordml" xmlns:w15="http://schemas.microsoft.com/office/word/2012/wordml" mc:Ignorable="w14 w15">
   <w:docDefaults>
     <w:rPrDefault>
       <w:rPr>
@@ -12211,375 +12125,378 @@
     </w:rPrDefault>
     <w:pPrDefault/>
   </w:docDefaults>
-  <w:latentStyles w:defLockedState="0" w:defUIPriority="99" w:defSemiHidden="1" w:defUnhideWhenUsed="1" w:defQFormat="0" w:count="267">
-    <w:lsdException w:name="Normal" w:semiHidden="0" w:uiPriority="0" w:unhideWhenUsed="0" w:qFormat="1"/>
-    <w:lsdException w:name="heading 1" w:semiHidden="0" w:uiPriority="9" w:unhideWhenUsed="0" w:qFormat="1"/>
-    <w:lsdException w:name="heading 2" w:uiPriority="9" w:qFormat="1"/>
-    <w:lsdException w:name="heading 3" w:uiPriority="9" w:qFormat="1"/>
-    <w:lsdException w:name="heading 4" w:uiPriority="9" w:qFormat="1"/>
-    <w:lsdException w:name="heading 5" w:uiPriority="9" w:qFormat="1"/>
-    <w:lsdException w:name="heading 6" w:uiPriority="9" w:qFormat="1"/>
-    <w:lsdException w:name="heading 7" w:uiPriority="9" w:qFormat="1"/>
-    <w:lsdException w:name="heading 8" w:uiPriority="9" w:qFormat="1"/>
-    <w:lsdException w:name="heading 9" w:uiPriority="9" w:qFormat="1"/>
-    <w:lsdException w:name="toc 1" w:uiPriority="39"/>
-    <w:lsdException w:name="toc 2" w:uiPriority="39"/>
-    <w:lsdException w:name="toc 3" w:uiPriority="39"/>
-    <w:lsdException w:name="toc 4" w:uiPriority="39"/>
-    <w:lsdException w:name="toc 5" w:uiPriority="39"/>
-    <w:lsdException w:name="toc 6" w:uiPriority="39"/>
-    <w:lsdException w:name="toc 7" w:uiPriority="39"/>
-    <w:lsdException w:name="toc 8" w:uiPriority="39"/>
-    <w:lsdException w:name="toc 9" w:uiPriority="39"/>
-    <w:lsdException w:name="caption" w:uiPriority="35" w:qFormat="1"/>
-    <w:lsdException w:name="Title" w:semiHidden="0" w:uiPriority="10" w:unhideWhenUsed="0" w:qFormat="1"/>
-    <w:lsdException w:name="Default Paragraph Font" w:uiPriority="1"/>
-    <w:lsdException w:name="Subtitle" w:semiHidden="0" w:uiPriority="11" w:unhideWhenUsed="0" w:qFormat="1"/>
-    <w:lsdException w:name="Strong" w:semiHidden="0" w:uiPriority="22" w:unhideWhenUsed="0" w:qFormat="1"/>
-    <w:lsdException w:name="Emphasis" w:semiHidden="0" w:uiPriority="20" w:unhideWhenUsed="0" w:qFormat="1"/>
-    <w:lsdException w:name="Table Grid" w:semiHidden="0" w:uiPriority="59" w:unhideWhenUsed="0"/>
-    <w:lsdException w:name="Placeholder Text" w:unhideWhenUsed="0"/>
-    <w:lsdException w:name="No Spacing" w:semiHidden="0" w:uiPriority="1" w:unhideWhenUsed="0" w:qFormat="1"/>
-    <w:lsdException w:name="Light Shading" w:semiHidden="0" w:uiPriority="60" w:unhideWhenUsed="0"/>
-    <w:lsdException w:name="Light List" w:semiHidden="0" w:uiPriority="61" w:unhideWhenUsed="0"/>
-    <w:lsdException w:name="Light Grid" w:semiHidden="0" w:uiPriority="62" w:unhideWhenUsed="0"/>
-    <w:lsdException w:name="Medium Shading 1" w:semiHidden="0" w:uiPriority="63" w:unhideWhenUsed="0"/>
-    <w:lsdException w:name="Medium Shading 2" w:semiHidden="0" w:uiPriority="64" w:unhideWhenUsed="0"/>
-    <w:lsdException w:name="Medium List 1" w:semiHidden="0" w:uiPriority="65" w:unhideWhenUsed="0"/>
-    <w:lsdException w:name="Medium List 2" w:semiHidden="0" w:uiPriority="66" w:unhideWhenUsed="0"/>
-    <w:lsdException w:name="Medium Grid 1" w:semiHidden="0" w:uiPriority="67" w:unhideWhenUsed="0"/>
-    <w:lsdException w:name="Medium Grid 2" w:semiHidden="0" w:uiPriority="68" w:unhideWhenUsed="0"/>
-    <w:lsdException w:name="Medium Grid 3" w:semiHidden="0" w:uiPriority="69" w:unhideWhenUsed="0"/>
-    <w:lsdException w:name="Dark List" w:semiHidden="0" w:uiPriority="70" w:unhideWhenUsed="0"/>
-    <w:lsdException w:name="Colorful Shading" w:semiHidden="0" w:uiPriority="71" w:unhideWhenUsed="0"/>
-    <w:lsdException w:name="Colorful List" w:semiHidden="0" w:uiPriority="72" w:unhideWhenUsed="0"/>
-    <w:lsdException w:name="Colorful Grid" w:semiHidden="0" w:uiPriority="73" w:unhideWhenUsed="0"/>
-    <w:lsdException w:name="Light Shading Accent 1" w:semiHidden="0" w:uiPriority="60" w:unhideWhenUsed="0"/>
-    <w:lsdException w:name="Light List Accent 1" w:semiHidden="0" w:uiPriority="61" w:unhideWhenUsed="0"/>
-    <w:lsdException w:name="Light Grid Accent 1" w:semiHidden="0" w:uiPriority="62" w:unhideWhenUsed="0"/>
-    <w:lsdException w:name="Medium Shading 1 Accent 1" w:semiHidden="0" w:uiPriority="63" w:unhideWhenUsed="0"/>
-    <w:lsdException w:name="Medium Shading 2 Accent 1" w:semiHidden="0" w:uiPriority="64" w:unhideWhenUsed="0"/>
-    <w:lsdException w:name="Medium List 1 Accent 1" w:semiHidden="0" w:uiPriority="65" w:unhideWhenUsed="0"/>
-    <w:lsdException w:name="Revision" w:unhideWhenUsed="0"/>
-    <w:lsdException w:name="List Paragraph" w:semiHidden="0" w:uiPriority="34" w:unhideWhenUsed="0" w:qFormat="1"/>
-    <w:lsdException w:name="Quote" w:semiHidden="0" w:uiPriority="29" w:unhideWhenUsed="0" w:qFormat="1"/>
-    <w:lsdException w:name="Intense Quote" w:semiHidden="0" w:uiPriority="30" w:unhideWhenUsed="0" w:qFormat="1"/>
-    <w:lsdException w:name="Medium List 2 Accent 1" w:semiHidden="0" w:uiPriority="66" w:unhideWhenUsed="0"/>
-    <w:lsdException w:name="Medium Grid 1 Accent 1" w:semiHidden="0" w:uiPriority="67" w:unhideWhenUsed="0"/>
-    <w:lsdException w:name="Medium Grid 2 Accent 1" w:semiHidden="0" w:uiPriority="68" w:unhideWhenUsed="0"/>
-    <w:lsdException w:name="Medium Grid 3 Accent 1" w:semiHidden="0" w:uiPriority="69" w:unhideWhenUsed="0"/>
-    <w:lsdException w:name="Dark List Accent 1" w:semiHidden="0" w:uiPriority="70" w:unhideWhenUsed="0"/>
-    <w:lsdException w:name="Colorful Shading Accent 1" w:semiHidden="0" w:uiPriority="71" w:unhideWhenUsed="0"/>
-    <w:lsdException w:name="Colorful List Accent 1" w:semiHidden="0" w:uiPriority="72" w:unhideWhenUsed="0"/>
-    <w:lsdException w:name="Colorful Grid Accent 1" w:semiHidden="0" w:uiPriority="73" w:unhideWhenUsed="0"/>
-    <w:lsdException w:name="Light Shading Accent 2" w:semiHidden="0" w:uiPriority="60" w:unhideWhenUsed="0"/>
-    <w:lsdException w:name="Light List Accent 2" w:semiHidden="0" w:uiPriority="61" w:unhideWhenUsed="0"/>
-    <w:lsdException w:name="Light Grid Accent 2" w:semiHidden="0" w:uiPriority="62" w:unhideWhenUsed="0"/>
-    <w:lsdException w:name="Medium Shading 1 Accent 2" w:semiHidden="0" w:uiPriority="63" w:unhideWhenUsed="0"/>
-    <w:lsdException w:name="Medium Shading 2 Accent 2" w:semiHidden="0" w:uiPriority="64" w:unhideWhenUsed="0"/>
-    <w:lsdException w:name="Medium List 1 Accent 2" w:semiHidden="0" w:uiPriority="65" w:unhideWhenUsed="0"/>
-    <w:lsdException w:name="Medium List 2 Accent 2" w:semiHidden="0" w:uiPriority="66" w:unhideWhenUsed="0"/>
-    <w:lsdException w:name="Medium Grid 1 Accent 2" w:semiHidden="0" w:uiPriority="67" w:unhideWhenUsed="0"/>
-    <w:lsdException w:name="Medium Grid 2 Accent 2" w:semiHidden="0" w:uiPriority="68" w:unhideWhenUsed="0"/>
-    <w:lsdException w:name="Medium Grid 3 Accent 2" w:semiHidden="0" w:uiPriority="69" w:unhideWhenUsed="0"/>
-    <w:lsdException w:name="Dark List Accent 2" w:semiHidden="0" w:uiPriority="70" w:unhideWhenUsed="0"/>
-    <w:lsdException w:name="Colorful Shading Accent 2" w:semiHidden="0" w:uiPriority="71" w:unhideWhenUsed="0"/>
-    <w:lsdException w:name="Colorful List Accent 2" w:semiHidden="0" w:uiPriority="72" w:unhideWhenUsed="0"/>
-    <w:lsdException w:name="Colorful Grid Accent 2" w:semiHidden="0" w:uiPriority="73" w:unhideWhenUsed="0"/>
-    <w:lsdException w:name="Light Shading Accent 3" w:semiHidden="0" w:uiPriority="60" w:unhideWhenUsed="0"/>
-    <w:lsdException w:name="Light List Accent 3" w:semiHidden="0" w:uiPriority="61" w:unhideWhenUsed="0"/>
-    <w:lsdException w:name="Light Grid Accent 3" w:semiHidden="0" w:uiPriority="62" w:unhideWhenUsed="0"/>
-    <w:lsdException w:name="Medium Shading 1 Accent 3" w:semiHidden="0" w:uiPriority="63" w:unhideWhenUsed="0"/>
-    <w:lsdException w:name="Medium Shading 2 Accent 3" w:semiHidden="0" w:uiPriority="64" w:unhideWhenUsed="0"/>
-    <w:lsdException w:name="Medium List 1 Accent 3" w:semiHidden="0" w:uiPriority="65" w:unhideWhenUsed="0"/>
-    <w:lsdException w:name="Medium List 2 Accent 3" w:semiHidden="0" w:uiPriority="66" w:unhideWhenUsed="0"/>
-    <w:lsdException w:name="Medium Grid 1 Accent 3" w:semiHidden="0" w:uiPriority="67" w:unhideWhenUsed="0"/>
-    <w:lsdException w:name="Medium Grid 2 Accent 3" w:semiHidden="0" w:uiPriority="68" w:unhideWhenUsed="0"/>
-    <w:lsdException w:name="Medium Grid 3 Accent 3" w:semiHidden="0" w:uiPriority="69" w:unhideWhenUsed="0"/>
-    <w:lsdException w:name="Dark List Accent 3" w:semiHidden="0" w:uiPriority="70" w:unhideWhenUsed="0"/>
-    <w:lsdException w:name="Colorful Shading Accent 3" w:semiHidden="0" w:uiPriority="71" w:unhideWhenUsed="0"/>
-    <w:lsdException w:name="Colorful List Accent 3" w:semiHidden="0" w:uiPriority="72" w:unhideWhenUsed="0"/>
-    <w:lsdException w:name="Colorful Grid Accent 3" w:semiHidden="0" w:uiPriority="73" w:unhideWhenUsed="0"/>
-    <w:lsdException w:name="Light Shading Accent 4" w:semiHidden="0" w:uiPriority="60" w:unhideWhenUsed="0"/>
-    <w:lsdException w:name="Light List Accent 4" w:semiHidden="0" w:uiPriority="61" w:unhideWhenUsed="0"/>
-    <w:lsdException w:name="Light Grid Accent 4" w:semiHidden="0" w:uiPriority="62" w:unhideWhenUsed="0"/>
-    <w:lsdException w:name="Medium Shading 1 Accent 4" w:semiHidden="0" w:uiPriority="63" w:unhideWhenUsed="0"/>
-    <w:lsdException w:name="Medium Shading 2 Accent 4" w:semiHidden="0" w:uiPriority="64" w:unhideWhenUsed="0"/>
-    <w:lsdException w:name="Medium List 1 Accent 4" w:semiHidden="0" w:uiPriority="65" w:unhideWhenUsed="0"/>
-    <w:lsdException w:name="Medium List 2 Accent 4" w:semiHidden="0" w:uiPriority="66" w:unhideWhenUsed="0"/>
-    <w:lsdException w:name="Medium Grid 1 Accent 4" w:semiHidden="0" w:uiPriority="67" w:unhideWhenUsed="0"/>
-    <w:lsdException w:name="Medium Grid 2 Accent 4" w:semiHidden="0" w:uiPriority="68" w:unhideWhenUsed="0"/>
-    <w:lsdException w:name="Medium Grid 3 Accent 4" w:semiHidden="0" w:uiPriority="69" w:unhideWhenUsed="0"/>
-    <w:lsdException w:name="Dark List Accent 4" w:semiHidden="0" w:uiPriority="70" w:unhideWhenUsed="0"/>
-    <w:lsdException w:name="Colorful Shading Accent 4" w:semiHidden="0" w:uiPriority="71" w:unhideWhenUsed="0"/>
-    <w:lsdException w:name="Colorful List Accent 4" w:semiHidden="0" w:uiPriority="72" w:unhideWhenUsed="0"/>
-    <w:lsdException w:name="Colorful Grid Accent 4" w:semiHidden="0" w:uiPriority="73" w:unhideWhenUsed="0"/>
-    <w:lsdException w:name="Light Shading Accent 5" w:semiHidden="0" w:uiPriority="60" w:unhideWhenUsed="0"/>
-    <w:lsdException w:name="Light List Accent 5" w:semiHidden="0" w:uiPriority="61" w:unhideWhenUsed="0"/>
-    <w:lsdException w:name="Light Grid Accent 5" w:semiHidden="0" w:uiPriority="62" w:unhideWhenUsed="0"/>
-    <w:lsdException w:name="Medium Shading 1 Accent 5" w:semiHidden="0" w:uiPriority="63" w:unhideWhenUsed="0"/>
-    <w:lsdException w:name="Medium Shading 2 Accent 5" w:semiHidden="0" w:uiPriority="64" w:unhideWhenUsed="0"/>
-    <w:lsdException w:name="Medium List 1 Accent 5" w:semiHidden="0" w:uiPriority="65" w:unhideWhenUsed="0"/>
-    <w:lsdException w:name="Medium List 2 Accent 5" w:semiHidden="0" w:uiPriority="66" w:unhideWhenUsed="0"/>
-    <w:lsdException w:name="Medium Grid 1 Accent 5" w:semiHidden="0" w:uiPriority="67" w:unhideWhenUsed="0"/>
-    <w:lsdException w:name="Medium Grid 2 Accent 5" w:semiHidden="0" w:uiPriority="68" w:unhideWhenUsed="0"/>
-    <w:lsdException w:name="Medium Grid 3 Accent 5" w:semiHidden="0" w:uiPriority="69" w:unhideWhenUsed="0"/>
-    <w:lsdException w:name="Dark List Accent 5" w:semiHidden="0" w:uiPriority="70" w:unhideWhenUsed="0"/>
-    <w:lsdException w:name="Colorful Shading Accent 5" w:semiHidden="0" w:uiPriority="71" w:unhideWhenUsed="0"/>
-    <w:lsdException w:name="Colorful List Accent 5" w:semiHidden="0" w:uiPriority="72" w:unhideWhenUsed="0"/>
-    <w:lsdException w:name="Colorful Grid Accent 5" w:semiHidden="0" w:uiPriority="73" w:unhideWhenUsed="0"/>
-    <w:lsdException w:name="Light Shading Accent 6" w:semiHidden="0" w:uiPriority="60" w:unhideWhenUsed="0"/>
-    <w:lsdException w:name="Light List Accent 6" w:semiHidden="0" w:uiPriority="61" w:unhideWhenUsed="0"/>
-    <w:lsdException w:name="Light Grid Accent 6" w:semiHidden="0" w:uiPriority="62" w:unhideWhenUsed="0"/>
-    <w:lsdException w:name="Medium Shading 1 Accent 6" w:semiHidden="0" w:uiPriority="63" w:unhideWhenUsed="0"/>
-    <w:lsdException w:name="Medium Shading 2 Accent 6" w:semiHidden="0" w:uiPriority="64" w:unhideWhenUsed="0"/>
-    <w:lsdException w:name="Medium List 1 Accent 6" w:semiHidden="0" w:uiPriority="65" w:unhideWhenUsed="0"/>
-    <w:lsdException w:name="Medium List 2 Accent 6" w:semiHidden="0" w:uiPriority="66" w:unhideWhenUsed="0"/>
-    <w:lsdException w:name="Medium Grid 1 Accent 6" w:semiHidden="0" w:uiPriority="67" w:unhideWhenUsed="0"/>
-    <w:lsdException w:name="Medium Grid 2 Accent 6" w:semiHidden="0" w:uiPriority="68" w:unhideWhenUsed="0"/>
-    <w:lsdException w:name="Medium Grid 3 Accent 6" w:semiHidden="0" w:uiPriority="69" w:unhideWhenUsed="0"/>
-    <w:lsdException w:name="Dark List Accent 6" w:semiHidden="0" w:uiPriority="70" w:unhideWhenUsed="0"/>
-    <w:lsdException w:name="Colorful Shading Accent 6" w:semiHidden="0" w:uiPriority="71" w:unhideWhenUsed="0"/>
-    <w:lsdException w:name="Colorful List Accent 6" w:semiHidden="0" w:uiPriority="72" w:unhideWhenUsed="0"/>
-    <w:lsdException w:name="Colorful Grid Accent 6" w:semiHidden="0" w:uiPriority="73" w:unhideWhenUsed="0"/>
-    <w:lsdException w:name="Subtle Emphasis" w:semiHidden="0" w:uiPriority="19" w:unhideWhenUsed="0" w:qFormat="1"/>
-    <w:lsdException w:name="Intense Emphasis" w:semiHidden="0" w:uiPriority="21" w:unhideWhenUsed="0" w:qFormat="1"/>
-    <w:lsdException w:name="Subtle Reference" w:semiHidden="0" w:uiPriority="31" w:unhideWhenUsed="0" w:qFormat="1"/>
-    <w:lsdException w:name="Intense Reference" w:semiHidden="0" w:uiPriority="32" w:unhideWhenUsed="0" w:qFormat="1"/>
-    <w:lsdException w:name="Book Title" w:semiHidden="0" w:uiPriority="33" w:unhideWhenUsed="0" w:qFormat="1"/>
-    <w:lsdException w:name="Bibliography" w:uiPriority="37"/>
-    <w:lsdException w:name="TOC Heading" w:uiPriority="39" w:qFormat="1"/>
-  </w:latentStyles>
-  <w:style w:type="paragraph" w:default="1" w:styleId="a">
-    <w:name w:val="Normal"/>
-    <w:qFormat/>
-    <w:pPr>
-      <w:widowControl w:val="0"/>
-      <w:jc w:val="both"/>
-    </w:pPr>
-  </w:style>
-  <w:style w:type="character" w:default="1" w:styleId="a0">
-    <w:name w:val="Default Paragraph Font"/>
-    <w:uiPriority w:val="1"/>
-    <w:semiHidden/>
-    <w:unhideWhenUsed/>
-  </w:style>
-  <w:style w:type="table" w:default="1" w:styleId="a1">
-    <w:name w:val="Normal Table"/>
-    <w:uiPriority w:val="99"/>
-    <w:semiHidden/>
-    <w:unhideWhenUsed/>
-    <w:tblPr>
-      <w:tblInd w:w="0" w:type="dxa"/>
-      <w:tblCellMar>
-        <w:top w:w="0" w:type="dxa"/>
-        <w:left w:w="108" w:type="dxa"/>
-        <w:bottom w:w="0" w:type="dxa"/>
-        <w:right w:w="108" w:type="dxa"/>
-      </w:tblCellMar>
-    </w:tblPr>
-  </w:style>
-  <w:style w:type="numbering" w:default="1" w:styleId="a2">
-    <w:name w:val="No List"/>
-    <w:uiPriority w:val="99"/>
-    <w:semiHidden/>
-    <w:unhideWhenUsed/>
-  </w:style>
-  <w:style w:type="paragraph" w:customStyle="1" w:styleId="796EA3DAFC444CB8AF91A903CDF340E4">
-    <w:name w:val="796EA3DAFC444CB8AF91A903CDF340E4"/>
-    <w:rsid w:val="00D405EE"/>
-    <w:pPr>
-      <w:widowControl w:val="0"/>
-      <w:jc w:val="both"/>
-    </w:pPr>
-  </w:style>
-  <w:style w:type="paragraph" w:customStyle="1" w:styleId="C4C28FA3E9644BBE9ABA3C36353FBDEA">
-    <w:name w:val="C4C28FA3E9644BBE9ABA3C36353FBDEA"/>
-    <w:rsid w:val="00D405EE"/>
-    <w:pPr>
-      <w:widowControl w:val="0"/>
-      <w:jc w:val="both"/>
-    </w:pPr>
-  </w:style>
-  <w:style w:type="paragraph" w:customStyle="1" w:styleId="F03AEABC5C7D40E0B8A37FE1D95FC4BF">
-    <w:name w:val="F03AEABC5C7D40E0B8A37FE1D95FC4BF"/>
-    <w:rsid w:val="00D405EE"/>
-    <w:pPr>
-      <w:widowControl w:val="0"/>
-      <w:jc w:val="both"/>
-    </w:pPr>
-  </w:style>
-  <w:style w:type="paragraph" w:customStyle="1" w:styleId="BC1885C3699747E59F2322C5496A757A">
-    <w:name w:val="BC1885C3699747E59F2322C5496A757A"/>
-    <w:rsid w:val="00D405EE"/>
-    <w:pPr>
-      <w:widowControl w:val="0"/>
-      <w:jc w:val="both"/>
-    </w:pPr>
-  </w:style>
-  <w:style w:type="paragraph" w:customStyle="1" w:styleId="C80F4DFA9C074B11867FC6EEEA21E03D">
-    <w:name w:val="C80F4DFA9C074B11867FC6EEEA21E03D"/>
-    <w:rsid w:val="00D405EE"/>
-    <w:pPr>
-      <w:widowControl w:val="0"/>
-      <w:jc w:val="both"/>
-    </w:pPr>
-  </w:style>
-</w:styles>
-</file>
-
-<file path=word/glossary/stylesWithEffects.xml><?xml version="1.0" encoding="utf-8"?>
-<w:styles xmlns:wpc="http://schemas.microsoft.com/office/word/2010/wordprocessingCanvas" xmlns:mc="http://schemas.openxmlformats.org/markup-compatibility/2006" xmlns:o="urn:schemas-microsoft-com:office:office" xmlns:r="http://schemas.openxmlformats.org/officeDocument/2006/relationships" xmlns:m="http://schemas.openxmlformats.org/officeDocument/2006/math" xmlns:v="urn:schemas-microsoft-com:vml" xmlns:wp14="http://schemas.microsoft.com/office/word/2010/wordprocessingDrawing" xmlns:wp="http://schemas.openxmlformats.org/drawingml/2006/wordprocessingDrawing" xmlns:w10="urn:schemas-microsoft-com:office:word" xmlns:w="http://schemas.openxmlformats.org/wordprocessingml/2006/main" xmlns:w14="http://schemas.microsoft.com/office/word/2010/wordml" xmlns:wpg="http://schemas.microsoft.com/office/word/2010/wordprocessingGroup" xmlns:wpi="http://schemas.microsoft.com/office/word/2010/wordprocessingInk" xmlns:wne="http://schemas.microsoft.com/office/word/2006/wordml" xmlns:wps="http://schemas.microsoft.com/office/word/2010/wordprocessingShape" mc:Ignorable="w14 wp14">
-  <w:docDefaults>
-    <w:rPrDefault>
-      <w:rPr>
-        <w:rFonts w:asciiTheme="minorHAnsi" w:eastAsiaTheme="minorEastAsia" w:hAnsiTheme="minorHAnsi" w:cstheme="minorBidi"/>
-        <w:kern w:val="2"/>
-        <w:sz w:val="21"/>
-        <w:szCs w:val="22"/>
-        <w:lang w:val="en-US" w:eastAsia="zh-CN" w:bidi="ar-SA"/>
-      </w:rPr>
-    </w:rPrDefault>
-    <w:pPrDefault/>
-  </w:docDefaults>
-  <w:latentStyles w:defLockedState="0" w:defUIPriority="99" w:defSemiHidden="1" w:defUnhideWhenUsed="1" w:defQFormat="0" w:count="267">
-    <w:lsdException w:name="Normal" w:semiHidden="0" w:uiPriority="0" w:unhideWhenUsed="0" w:qFormat="1"/>
-    <w:lsdException w:name="heading 1" w:semiHidden="0" w:uiPriority="9" w:unhideWhenUsed="0" w:qFormat="1"/>
-    <w:lsdException w:name="heading 2" w:uiPriority="9" w:qFormat="1"/>
-    <w:lsdException w:name="heading 3" w:uiPriority="9" w:qFormat="1"/>
-    <w:lsdException w:name="heading 4" w:uiPriority="9" w:qFormat="1"/>
-    <w:lsdException w:name="heading 5" w:uiPriority="9" w:qFormat="1"/>
-    <w:lsdException w:name="heading 6" w:uiPriority="9" w:qFormat="1"/>
-    <w:lsdException w:name="heading 7" w:uiPriority="9" w:qFormat="1"/>
-    <w:lsdException w:name="heading 8" w:uiPriority="9" w:qFormat="1"/>
-    <w:lsdException w:name="heading 9" w:uiPriority="9" w:qFormat="1"/>
-    <w:lsdException w:name="toc 1" w:uiPriority="39"/>
-    <w:lsdException w:name="toc 2" w:uiPriority="39"/>
-    <w:lsdException w:name="toc 3" w:uiPriority="39"/>
-    <w:lsdException w:name="toc 4" w:uiPriority="39"/>
-    <w:lsdException w:name="toc 5" w:uiPriority="39"/>
-    <w:lsdException w:name="toc 6" w:uiPriority="39"/>
-    <w:lsdException w:name="toc 7" w:uiPriority="39"/>
-    <w:lsdException w:name="toc 8" w:uiPriority="39"/>
-    <w:lsdException w:name="toc 9" w:uiPriority="39"/>
-    <w:lsdException w:name="caption" w:uiPriority="35" w:qFormat="1"/>
-    <w:lsdException w:name="Title" w:semiHidden="0" w:uiPriority="10" w:unhideWhenUsed="0" w:qFormat="1"/>
-    <w:lsdException w:name="Default Paragraph Font" w:uiPriority="1"/>
-    <w:lsdException w:name="Subtitle" w:semiHidden="0" w:uiPriority="11" w:unhideWhenUsed="0" w:qFormat="1"/>
-    <w:lsdException w:name="Strong" w:semiHidden="0" w:uiPriority="22" w:unhideWhenUsed="0" w:qFormat="1"/>
-    <w:lsdException w:name="Emphasis" w:semiHidden="0" w:uiPriority="20" w:unhideWhenUsed="0" w:qFormat="1"/>
-    <w:lsdException w:name="Table Grid" w:semiHidden="0" w:uiPriority="59" w:unhideWhenUsed="0"/>
-    <w:lsdException w:name="Placeholder Text" w:unhideWhenUsed="0"/>
-    <w:lsdException w:name="No Spacing" w:semiHidden="0" w:uiPriority="1" w:unhideWhenUsed="0" w:qFormat="1"/>
-    <w:lsdException w:name="Light Shading" w:semiHidden="0" w:uiPriority="60" w:unhideWhenUsed="0"/>
-    <w:lsdException w:name="Light List" w:semiHidden="0" w:uiPriority="61" w:unhideWhenUsed="0"/>
-    <w:lsdException w:name="Light Grid" w:semiHidden="0" w:uiPriority="62" w:unhideWhenUsed="0"/>
-    <w:lsdException w:name="Medium Shading 1" w:semiHidden="0" w:uiPriority="63" w:unhideWhenUsed="0"/>
-    <w:lsdException w:name="Medium Shading 2" w:semiHidden="0" w:uiPriority="64" w:unhideWhenUsed="0"/>
-    <w:lsdException w:name="Medium List 1" w:semiHidden="0" w:uiPriority="65" w:unhideWhenUsed="0"/>
-    <w:lsdException w:name="Medium List 2" w:semiHidden="0" w:uiPriority="66" w:unhideWhenUsed="0"/>
-    <w:lsdException w:name="Medium Grid 1" w:semiHidden="0" w:uiPriority="67" w:unhideWhenUsed="0"/>
-    <w:lsdException w:name="Medium Grid 2" w:semiHidden="0" w:uiPriority="68" w:unhideWhenUsed="0"/>
-    <w:lsdException w:name="Medium Grid 3" w:semiHidden="0" w:uiPriority="69" w:unhideWhenUsed="0"/>
-    <w:lsdException w:name="Dark List" w:semiHidden="0" w:uiPriority="70" w:unhideWhenUsed="0"/>
-    <w:lsdException w:name="Colorful Shading" w:semiHidden="0" w:uiPriority="71" w:unhideWhenUsed="0"/>
-    <w:lsdException w:name="Colorful List" w:semiHidden="0" w:uiPriority="72" w:unhideWhenUsed="0"/>
-    <w:lsdException w:name="Colorful Grid" w:semiHidden="0" w:uiPriority="73" w:unhideWhenUsed="0"/>
-    <w:lsdException w:name="Light Shading Accent 1" w:semiHidden="0" w:uiPriority="60" w:unhideWhenUsed="0"/>
-    <w:lsdException w:name="Light List Accent 1" w:semiHidden="0" w:uiPriority="61" w:unhideWhenUsed="0"/>
-    <w:lsdException w:name="Light Grid Accent 1" w:semiHidden="0" w:uiPriority="62" w:unhideWhenUsed="0"/>
-    <w:lsdException w:name="Medium Shading 1 Accent 1" w:semiHidden="0" w:uiPriority="63" w:unhideWhenUsed="0"/>
-    <w:lsdException w:name="Medium Shading 2 Accent 1" w:semiHidden="0" w:uiPriority="64" w:unhideWhenUsed="0"/>
-    <w:lsdException w:name="Medium List 1 Accent 1" w:semiHidden="0" w:uiPriority="65" w:unhideWhenUsed="0"/>
-    <w:lsdException w:name="Revision" w:unhideWhenUsed="0"/>
-    <w:lsdException w:name="List Paragraph" w:semiHidden="0" w:uiPriority="34" w:unhideWhenUsed="0" w:qFormat="1"/>
-    <w:lsdException w:name="Quote" w:semiHidden="0" w:uiPriority="29" w:unhideWhenUsed="0" w:qFormat="1"/>
-    <w:lsdException w:name="Intense Quote" w:semiHidden="0" w:uiPriority="30" w:unhideWhenUsed="0" w:qFormat="1"/>
-    <w:lsdException w:name="Medium List 2 Accent 1" w:semiHidden="0" w:uiPriority="66" w:unhideWhenUsed="0"/>
-    <w:lsdException w:name="Medium Grid 1 Accent 1" w:semiHidden="0" w:uiPriority="67" w:unhideWhenUsed="0"/>
-    <w:lsdException w:name="Medium Grid 2 Accent 1" w:semiHidden="0" w:uiPriority="68" w:unhideWhenUsed="0"/>
-    <w:lsdException w:name="Medium Grid 3 Accent 1" w:semiHidden="0" w:uiPriority="69" w:unhideWhenUsed="0"/>
-    <w:lsdException w:name="Dark List Accent 1" w:semiHidden="0" w:uiPriority="70" w:unhideWhenUsed="0"/>
-    <w:lsdException w:name="Colorful Shading Accent 1" w:semiHidden="0" w:uiPriority="71" w:unhideWhenUsed="0"/>
-    <w:lsdException w:name="Colorful List Accent 1" w:semiHidden="0" w:uiPriority="72" w:unhideWhenUsed="0"/>
-    <w:lsdException w:name="Colorful Grid Accent 1" w:semiHidden="0" w:uiPriority="73" w:unhideWhenUsed="0"/>
-    <w:lsdException w:name="Light Shading Accent 2" w:semiHidden="0" w:uiPriority="60" w:unhideWhenUsed="0"/>
-    <w:lsdException w:name="Light List Accent 2" w:semiHidden="0" w:uiPriority="61" w:unhideWhenUsed="0"/>
-    <w:lsdException w:name="Light Grid Accent 2" w:semiHidden="0" w:uiPriority="62" w:unhideWhenUsed="0"/>
-    <w:lsdException w:name="Medium Shading 1 Accent 2" w:semiHidden="0" w:uiPriority="63" w:unhideWhenUsed="0"/>
-    <w:lsdException w:name="Medium Shading 2 Accent 2" w:semiHidden="0" w:uiPriority="64" w:unhideWhenUsed="0"/>
-    <w:lsdException w:name="Medium List 1 Accent 2" w:semiHidden="0" w:uiPriority="65" w:unhideWhenUsed="0"/>
-    <w:lsdException w:name="Medium List 2 Accent 2" w:semiHidden="0" w:uiPriority="66" w:unhideWhenUsed="0"/>
-    <w:lsdException w:name="Medium Grid 1 Accent 2" w:semiHidden="0" w:uiPriority="67" w:unhideWhenUsed="0"/>
-    <w:lsdException w:name="Medium Grid 2 Accent 2" w:semiHidden="0" w:uiPriority="68" w:unhideWhenUsed="0"/>
-    <w:lsdException w:name="Medium Grid 3 Accent 2" w:semiHidden="0" w:uiPriority="69" w:unhideWhenUsed="0"/>
-    <w:lsdException w:name="Dark List Accent 2" w:semiHidden="0" w:uiPriority="70" w:unhideWhenUsed="0"/>
-    <w:lsdException w:name="Colorful Shading Accent 2" w:semiHidden="0" w:uiPriority="71" w:unhideWhenUsed="0"/>
-    <w:lsdException w:name="Colorful List Accent 2" w:semiHidden="0" w:uiPriority="72" w:unhideWhenUsed="0"/>
-    <w:lsdException w:name="Colorful Grid Accent 2" w:semiHidden="0" w:uiPriority="73" w:unhideWhenUsed="0"/>
-    <w:lsdException w:name="Light Shading Accent 3" w:semiHidden="0" w:uiPriority="60" w:unhideWhenUsed="0"/>
-    <w:lsdException w:name="Light List Accent 3" w:semiHidden="0" w:uiPriority="61" w:unhideWhenUsed="0"/>
-    <w:lsdException w:name="Light Grid Accent 3" w:semiHidden="0" w:uiPriority="62" w:unhideWhenUsed="0"/>
-    <w:lsdException w:name="Medium Shading 1 Accent 3" w:semiHidden="0" w:uiPriority="63" w:unhideWhenUsed="0"/>
-    <w:lsdException w:name="Medium Shading 2 Accent 3" w:semiHidden="0" w:uiPriority="64" w:unhideWhenUsed="0"/>
-    <w:lsdException w:name="Medium List 1 Accent 3" w:semiHidden="0" w:uiPriority="65" w:unhideWhenUsed="0"/>
-    <w:lsdException w:name="Medium List 2 Accent 3" w:semiHidden="0" w:uiPriority="66" w:unhideWhenUsed="0"/>
-    <w:lsdException w:name="Medium Grid 1 Accent 3" w:semiHidden="0" w:uiPriority="67" w:unhideWhenUsed="0"/>
-    <w:lsdException w:name="Medium Grid 2 Accent 3" w:semiHidden="0" w:uiPriority="68" w:unhideWhenUsed="0"/>
-    <w:lsdException w:name="Medium Grid 3 Accent 3" w:semiHidden="0" w:uiPriority="69" w:unhideWhenUsed="0"/>
-    <w:lsdException w:name="Dark List Accent 3" w:semiHidden="0" w:uiPriority="70" w:unhideWhenUsed="0"/>
-    <w:lsdException w:name="Colorful Shading Accent 3" w:semiHidden="0" w:uiPriority="71" w:unhideWhenUsed="0"/>
-    <w:lsdException w:name="Colorful List Accent 3" w:semiHidden="0" w:uiPriority="72" w:unhideWhenUsed="0"/>
-    <w:lsdException w:name="Colorful Grid Accent 3" w:semiHidden="0" w:uiPriority="73" w:unhideWhenUsed="0"/>
-    <w:lsdException w:name="Light Shading Accent 4" w:semiHidden="0" w:uiPriority="60" w:unhideWhenUsed="0"/>
-    <w:lsdException w:name="Light List Accent 4" w:semiHidden="0" w:uiPriority="61" w:unhideWhenUsed="0"/>
-    <w:lsdException w:name="Light Grid Accent 4" w:semiHidden="0" w:uiPriority="62" w:unhideWhenUsed="0"/>
-    <w:lsdException w:name="Medium Shading 1 Accent 4" w:semiHidden="0" w:uiPriority="63" w:unhideWhenUsed="0"/>
-    <w:lsdException w:name="Medium Shading 2 Accent 4" w:semiHidden="0" w:uiPriority="64" w:unhideWhenUsed="0"/>
-    <w:lsdException w:name="Medium List 1 Accent 4" w:semiHidden="0" w:uiPriority="65" w:unhideWhenUsed="0"/>
-    <w:lsdException w:name="Medium List 2 Accent 4" w:semiHidden="0" w:uiPriority="66" w:unhideWhenUsed="0"/>
-    <w:lsdException w:name="Medium Grid 1 Accent 4" w:semiHidden="0" w:uiPriority="67" w:unhideWhenUsed="0"/>
-    <w:lsdException w:name="Medium Grid 2 Accent 4" w:semiHidden="0" w:uiPriority="68" w:unhideWhenUsed="0"/>
-    <w:lsdException w:name="Medium Grid 3 Accent 4" w:semiHidden="0" w:uiPriority="69" w:unhideWhenUsed="0"/>
-    <w:lsdException w:name="Dark List Accent 4" w:semiHidden="0" w:uiPriority="70" w:unhideWhenUsed="0"/>
-    <w:lsdException w:name="Colorful Shading Accent 4" w:semiHidden="0" w:uiPriority="71" w:unhideWhenUsed="0"/>
-    <w:lsdException w:name="Colorful List Accent 4" w:semiHidden="0" w:uiPriority="72" w:unhideWhenUsed="0"/>
-    <w:lsdException w:name="Colorful Grid Accent 4" w:semiHidden="0" w:uiPriority="73" w:unhideWhenUsed="0"/>
-    <w:lsdException w:name="Light Shading Accent 5" w:semiHidden="0" w:uiPriority="60" w:unhideWhenUsed="0"/>
-    <w:lsdException w:name="Light List Accent 5" w:semiHidden="0" w:uiPriority="61" w:unhideWhenUsed="0"/>
-    <w:lsdException w:name="Light Grid Accent 5" w:semiHidden="0" w:uiPriority="62" w:unhideWhenUsed="0"/>
-    <w:lsdException w:name="Medium Shading 1 Accent 5" w:semiHidden="0" w:uiPriority="63" w:unhideWhenUsed="0"/>
-    <w:lsdException w:name="Medium Shading 2 Accent 5" w:semiHidden="0" w:uiPriority="64" w:unhideWhenUsed="0"/>
-    <w:lsdException w:name="Medium List 1 Accent 5" w:semiHidden="0" w:uiPriority="65" w:unhideWhenUsed="0"/>
-    <w:lsdException w:name="Medium List 2 Accent 5" w:semiHidden="0" w:uiPriority="66" w:unhideWhenUsed="0"/>
-    <w:lsdException w:name="Medium Grid 1 Accent 5" w:semiHidden="0" w:uiPriority="67" w:unhideWhenUsed="0"/>
-    <w:lsdException w:name="Medium Grid 2 Accent 5" w:semiHidden="0" w:uiPriority="68" w:unhideWhenUsed="0"/>
-    <w:lsdException w:name="Medium Grid 3 Accent 5" w:semiHidden="0" w:uiPriority="69" w:unhideWhenUsed="0"/>
-    <w:lsdException w:name="Dark List Accent 5" w:semiHidden="0" w:uiPriority="70" w:unhideWhenUsed="0"/>
-    <w:lsdException w:name="Colorful Shading Accent 5" w:semiHidden="0" w:uiPriority="71" w:unhideWhenUsed="0"/>
-    <w:lsdException w:name="Colorful List Accent 5" w:semiHidden="0" w:uiPriority="72" w:unhideWhenUsed="0"/>
-    <w:lsdException w:name="Colorful Grid Accent 5" w:semiHidden="0" w:uiPriority="73" w:unhideWhenUsed="0"/>
-    <w:lsdException w:name="Light Shading Accent 6" w:semiHidden="0" w:uiPriority="60" w:unhideWhenUsed="0"/>
-    <w:lsdException w:name="Light List Accent 6" w:semiHidden="0" w:uiPriority="61" w:unhideWhenUsed="0"/>
-    <w:lsdException w:name="Light Grid Accent 6" w:semiHidden="0" w:uiPriority="62" w:unhideWhenUsed="0"/>
-    <w:lsdException w:name="Medium Shading 1 Accent 6" w:semiHidden="0" w:uiPriority="63" w:unhideWhenUsed="0"/>
-    <w:lsdException w:name="Medium Shading 2 Accent 6" w:semiHidden="0" w:uiPriority="64" w:unhideWhenUsed="0"/>
-    <w:lsdException w:name="Medium List 1 Accent 6" w:semiHidden="0" w:uiPriority="65" w:unhideWhenUsed="0"/>
-    <w:lsdException w:name="Medium List 2 Accent 6" w:semiHidden="0" w:uiPriority="66" w:unhideWhenUsed="0"/>
-    <w:lsdException w:name="Medium Grid 1 Accent 6" w:semiHidden="0" w:uiPriority="67" w:unhideWhenUsed="0"/>
-    <w:lsdException w:name="Medium Grid 2 Accent 6" w:semiHidden="0" w:uiPriority="68" w:unhideWhenUsed="0"/>
-    <w:lsdException w:name="Medium Grid 3 Accent 6" w:semiHidden="0" w:uiPriority="69" w:unhideWhenUsed="0"/>
-    <w:lsdException w:name="Dark List Accent 6" w:semiHidden="0" w:uiPriority="70" w:unhideWhenUsed="0"/>
-    <w:lsdException w:name="Colorful Shading Accent 6" w:semiHidden="0" w:uiPriority="71" w:unhideWhenUsed="0"/>
-    <w:lsdException w:name="Colorful List Accent 6" w:semiHidden="0" w:uiPriority="72" w:unhideWhenUsed="0"/>
-    <w:lsdException w:name="Colorful Grid Accent 6" w:semiHidden="0" w:uiPriority="73" w:unhideWhenUsed="0"/>
-    <w:lsdException w:name="Subtle Emphasis" w:semiHidden="0" w:uiPriority="19" w:unhideWhenUsed="0" w:qFormat="1"/>
-    <w:lsdException w:name="Intense Emphasis" w:semiHidden="0" w:uiPriority="21" w:unhideWhenUsed="0" w:qFormat="1"/>
-    <w:lsdException w:name="Subtle Reference" w:semiHidden="0" w:uiPriority="31" w:unhideWhenUsed="0" w:qFormat="1"/>
-    <w:lsdException w:name="Intense Reference" w:semiHidden="0" w:uiPriority="32" w:unhideWhenUsed="0" w:qFormat="1"/>
-    <w:lsdException w:name="Book Title" w:semiHidden="0" w:uiPriority="33" w:unhideWhenUsed="0" w:qFormat="1"/>
-    <w:lsdException w:name="Bibliography" w:uiPriority="37"/>
-    <w:lsdException w:name="TOC Heading" w:uiPriority="39" w:qFormat="1"/>
+  <w:latentStyles w:defLockedState="0" w:defUIPriority="99" w:defSemiHidden="0" w:defUnhideWhenUsed="0" w:defQFormat="0" w:count="371">
+    <w:lsdException w:name="Normal" w:uiPriority="0" w:qFormat="1"/>
+    <w:lsdException w:name="heading 1" w:uiPriority="9" w:qFormat="1"/>
+    <w:lsdException w:name="heading 2" w:semiHidden="1" w:uiPriority="9" w:unhideWhenUsed="1" w:qFormat="1"/>
+    <w:lsdException w:name="heading 3" w:semiHidden="1" w:uiPriority="9" w:unhideWhenUsed="1" w:qFormat="1"/>
+    <w:lsdException w:name="heading 4" w:semiHidden="1" w:uiPriority="9" w:unhideWhenUsed="1" w:qFormat="1"/>
+    <w:lsdException w:name="heading 5" w:semiHidden="1" w:uiPriority="9" w:unhideWhenUsed="1" w:qFormat="1"/>
+    <w:lsdException w:name="heading 6" w:semiHidden="1" w:uiPriority="9" w:unhideWhenUsed="1" w:qFormat="1"/>
+    <w:lsdException w:name="heading 7" w:semiHidden="1" w:uiPriority="9" w:unhideWhenUsed="1" w:qFormat="1"/>
+    <w:lsdException w:name="heading 8" w:semiHidden="1" w:uiPriority="9" w:unhideWhenUsed="1" w:qFormat="1"/>
+    <w:lsdException w:name="heading 9" w:semiHidden="1" w:uiPriority="9" w:unhideWhenUsed="1" w:qFormat="1"/>
+    <w:lsdException w:name="index 1" w:semiHidden="1" w:unhideWhenUsed="1"/>
+    <w:lsdException w:name="index 2" w:semiHidden="1" w:unhideWhenUsed="1"/>
+    <w:lsdException w:name="index 3" w:semiHidden="1" w:unhideWhenUsed="1"/>
+    <w:lsdException w:name="index 4" w:semiHidden="1" w:unhideWhenUsed="1"/>
+    <w:lsdException w:name="index 5" w:semiHidden="1" w:unhideWhenUsed="1"/>
+    <w:lsdException w:name="index 6" w:semiHidden="1" w:unhideWhenUsed="1"/>
+    <w:lsdException w:name="index 7" w:semiHidden="1" w:unhideWhenUsed="1"/>
+    <w:lsdException w:name="index 8" w:semiHidden="1" w:unhideWhenUsed="1"/>
+    <w:lsdException w:name="index 9" w:semiHidden="1" w:unhideWhenUsed="1"/>
+    <w:lsdException w:name="toc 1" w:semiHidden="1" w:uiPriority="39" w:unhideWhenUsed="1"/>
+    <w:lsdException w:name="toc 2" w:semiHidden="1" w:uiPriority="39" w:unhideWhenUsed="1"/>
+    <w:lsdException w:name="toc 3" w:semiHidden="1" w:uiPriority="39" w:unhideWhenUsed="1"/>
+    <w:lsdException w:name="toc 4" w:semiHidden="1" w:uiPriority="39" w:unhideWhenUsed="1"/>
+    <w:lsdException w:name="toc 5" w:semiHidden="1" w:uiPriority="39" w:unhideWhenUsed="1"/>
+    <w:lsdException w:name="toc 6" w:semiHidden="1" w:uiPriority="39" w:unhideWhenUsed="1"/>
+    <w:lsdException w:name="toc 7" w:semiHidden="1" w:uiPriority="39" w:unhideWhenUsed="1"/>
+    <w:lsdException w:name="toc 8" w:semiHidden="1" w:uiPriority="39" w:unhideWhenUsed="1"/>
+    <w:lsdException w:name="toc 9" w:semiHidden="1" w:uiPriority="39" w:unhideWhenUsed="1"/>
+    <w:lsdException w:name="Normal Indent" w:semiHidden="1" w:unhideWhenUsed="1"/>
+    <w:lsdException w:name="footnote text" w:semiHidden="1" w:unhideWhenUsed="1"/>
+    <w:lsdException w:name="annotation text" w:semiHidden="1" w:unhideWhenUsed="1"/>
+    <w:lsdException w:name="header" w:semiHidden="1" w:unhideWhenUsed="1"/>
+    <w:lsdException w:name="footer" w:semiHidden="1" w:unhideWhenUsed="1"/>
+    <w:lsdException w:name="index heading" w:semiHidden="1" w:unhideWhenUsed="1"/>
+    <w:lsdException w:name="caption" w:semiHidden="1" w:uiPriority="35" w:unhideWhenUsed="1" w:qFormat="1"/>
+    <w:lsdException w:name="table of figures" w:semiHidden="1" w:unhideWhenUsed="1"/>
+    <w:lsdException w:name="envelope address" w:semiHidden="1" w:unhideWhenUsed="1"/>
+    <w:lsdException w:name="envelope return" w:semiHidden="1" w:unhideWhenUsed="1"/>
+    <w:lsdException w:name="footnote reference" w:semiHidden="1" w:unhideWhenUsed="1"/>
+    <w:lsdException w:name="annotation reference" w:semiHidden="1" w:unhideWhenUsed="1"/>
+    <w:lsdException w:name="line number" w:semiHidden="1" w:unhideWhenUsed="1"/>
+    <w:lsdException w:name="page number" w:semiHidden="1" w:unhideWhenUsed="1"/>
+    <w:lsdException w:name="endnote reference" w:semiHidden="1" w:unhideWhenUsed="1"/>
+    <w:lsdException w:name="endnote text" w:semiHidden="1" w:unhideWhenUsed="1"/>
+    <w:lsdException w:name="table of authorities" w:semiHidden="1" w:unhideWhenUsed="1"/>
+    <w:lsdException w:name="macro" w:semiHidden="1" w:unhideWhenUsed="1"/>
+    <w:lsdException w:name="toa heading" w:semiHidden="1" w:unhideWhenUsed="1"/>
+    <w:lsdException w:name="List" w:semiHidden="1" w:unhideWhenUsed="1"/>
+    <w:lsdException w:name="List Bullet" w:semiHidden="1" w:unhideWhenUsed="1"/>
+    <w:lsdException w:name="List Number" w:semiHidden="1" w:unhideWhenUsed="1"/>
+    <w:lsdException w:name="List 2" w:semiHidden="1" w:unhideWhenUsed="1"/>
+    <w:lsdException w:name="List 3" w:semiHidden="1" w:unhideWhenUsed="1"/>
+    <w:lsdException w:name="List 4" w:semiHidden="1" w:unhideWhenUsed="1"/>
+    <w:lsdException w:name="List 5" w:semiHidden="1" w:unhideWhenUsed="1"/>
+    <w:lsdException w:name="List Bullet 2" w:semiHidden="1" w:unhideWhenUsed="1"/>
+    <w:lsdException w:name="List Bullet 3" w:semiHidden="1" w:unhideWhenUsed="1"/>
+    <w:lsdException w:name="List Bullet 4" w:semiHidden="1" w:unhideWhenUsed="1"/>
+    <w:lsdException w:name="List Bullet 5" w:semiHidden="1" w:unhideWhenUsed="1"/>
+    <w:lsdException w:name="List Number 2" w:semiHidden="1" w:unhideWhenUsed="1"/>
+    <w:lsdException w:name="List Number 3" w:semiHidden="1" w:unhideWhenUsed="1"/>
+    <w:lsdException w:name="List Number 4" w:semiHidden="1" w:unhideWhenUsed="1"/>
+    <w:lsdException w:name="List Number 5" w:semiHidden="1" w:unhideWhenUsed="1"/>
+    <w:lsdException w:name="Title" w:uiPriority="10" w:qFormat="1"/>
+    <w:lsdException w:name="Closing" w:semiHidden="1" w:unhideWhenUsed="1"/>
+    <w:lsdException w:name="Signature" w:semiHidden="1" w:unhideWhenUsed="1"/>
+    <w:lsdException w:name="Default Paragraph Font" w:semiHidden="1" w:uiPriority="1" w:unhideWhenUsed="1"/>
+    <w:lsdException w:name="Body Text" w:semiHidden="1" w:unhideWhenUsed="1"/>
+    <w:lsdException w:name="Body Text Indent" w:semiHidden="1" w:unhideWhenUsed="1"/>
+    <w:lsdException w:name="List Continue" w:semiHidden="1" w:unhideWhenUsed="1"/>
+    <w:lsdException w:name="List Continue 2" w:semiHidden="1" w:unhideWhenUsed="1"/>
+    <w:lsdException w:name="List Continue 3" w:semiHidden="1" w:unhideWhenUsed="1"/>
+    <w:lsdException w:name="List Continue 4" w:semiHidden="1" w:unhideWhenUsed="1"/>
+    <w:lsdException w:name="List Continue 5" w:semiHidden="1" w:unhideWhenUsed="1"/>
+    <w:lsdException w:name="Message Header" w:semiHidden="1" w:unhideWhenUsed="1"/>
+    <w:lsdException w:name="Subtitle" w:uiPriority="11" w:qFormat="1"/>
+    <w:lsdException w:name="Salutation" w:semiHidden="1" w:unhideWhenUsed="1"/>
+    <w:lsdException w:name="Date" w:semiHidden="1" w:unhideWhenUsed="1"/>
+    <w:lsdException w:name="Body Text First Indent" w:semiHidden="1" w:unhideWhenUsed="1"/>
+    <w:lsdException w:name="Body Text First Indent 2" w:semiHidden="1" w:unhideWhenUsed="1"/>
+    <w:lsdException w:name="Note Heading" w:semiHidden="1" w:unhideWhenUsed="1"/>
+    <w:lsdException w:name="Body Text 2" w:semiHidden="1" w:unhideWhenUsed="1"/>
+    <w:lsdException w:name="Body Text 3" w:semiHidden="1" w:unhideWhenUsed="1"/>
+    <w:lsdException w:name="Body Text Indent 2" w:semiHidden="1" w:unhideWhenUsed="1"/>
+    <w:lsdException w:name="Body Text Indent 3" w:semiHidden="1" w:unhideWhenUsed="1"/>
+    <w:lsdException w:name="Block Text" w:semiHidden="1" w:unhideWhenUsed="1"/>
+    <w:lsdException w:name="Hyperlink" w:semiHidden="1" w:unhideWhenUsed="1"/>
+    <w:lsdException w:name="FollowedHyperlink" w:semiHidden="1" w:unhideWhenUsed="1"/>
+    <w:lsdException w:name="Strong" w:uiPriority="22" w:qFormat="1"/>
+    <w:lsdException w:name="Emphasis" w:uiPriority="20" w:qFormat="1"/>
+    <w:lsdException w:name="Document Map" w:semiHidden="1" w:unhideWhenUsed="1"/>
+    <w:lsdException w:name="Plain Text" w:semiHidden="1" w:unhideWhenUsed="1"/>
+    <w:lsdException w:name="E-mail Signature" w:semiHidden="1" w:unhideWhenUsed="1"/>
+    <w:lsdException w:name="HTML Top of Form" w:semiHidden="1" w:unhideWhenUsed="1"/>
+    <w:lsdException w:name="HTML Bottom of Form" w:semiHidden="1" w:unhideWhenUsed="1"/>
+    <w:lsdException w:name="Normal (Web)" w:semiHidden="1" w:unhideWhenUsed="1"/>
+    <w:lsdException w:name="HTML Acronym" w:semiHidden="1" w:unhideWhenUsed="1"/>
+    <w:lsdException w:name="HTML Address" w:semiHidden="1" w:unhideWhenUsed="1"/>
+    <w:lsdException w:name="HTML Cite" w:semiHidden="1" w:unhideWhenUsed="1"/>
+    <w:lsdException w:name="HTML Code" w:semiHidden="1" w:unhideWhenUsed="1"/>
+    <w:lsdException w:name="HTML Definition" w:semiHidden="1" w:unhideWhenUsed="1"/>
+    <w:lsdException w:name="HTML Keyboard" w:semiHidden="1" w:unhideWhenUsed="1"/>
+    <w:lsdException w:name="HTML Preformatted" w:semiHidden="1" w:unhideWhenUsed="1"/>
+    <w:lsdException w:name="HTML Sample" w:semiHidden="1" w:unhideWhenUsed="1"/>
+    <w:lsdException w:name="HTML Typewriter" w:semiHidden="1" w:unhideWhenUsed="1"/>
+    <w:lsdException w:name="HTML Variable" w:semiHidden="1" w:unhideWhenUsed="1"/>
+    <w:lsdException w:name="Normal Table" w:semiHidden="1" w:unhideWhenUsed="1"/>
+    <w:lsdException w:name="annotation subject" w:semiHidden="1" w:unhideWhenUsed="1"/>
+    <w:lsdException w:name="No List" w:semiHidden="1" w:unhideWhenUsed="1"/>
+    <w:lsdException w:name="Outline List 1" w:semiHidden="1" w:unhideWhenUsed="1"/>
+    <w:lsdException w:name="Outline List 2" w:semiHidden="1" w:unhideWhenUsed="1"/>
+    <w:lsdException w:name="Outline List 3" w:semiHidden="1" w:unhideWhenUsed="1"/>
+    <w:lsdException w:name="Table Simple 1" w:semiHidden="1" w:unhideWhenUsed="1"/>
+    <w:lsdException w:name="Table Simple 2" w:semiHidden="1" w:unhideWhenUsed="1"/>
+    <w:lsdException w:name="Table Simple 3" w:semiHidden="1" w:unhideWhenUsed="1"/>
+    <w:lsdException w:name="Table Classic 1" w:semiHidden="1" w:unhideWhenUsed="1"/>
+    <w:lsdException w:name="Table Classic 2" w:semiHidden="1" w:unhideWhenUsed="1"/>
+    <w:lsdException w:name="Table Classic 3" w:semiHidden="1" w:unhideWhenUsed="1"/>
+    <w:lsdException w:name="Table Classic 4" w:semiHidden="1" w:unhideWhenUsed="1"/>
+    <w:lsdException w:name="Table Colorful 1" w:semiHidden="1" w:unhideWhenUsed="1"/>
+    <w:lsdException w:name="Table Colorful 2" w:semiHidden="1" w:unhideWhenUsed="1"/>
+    <w:lsdException w:name="Table Colorful 3" w:semiHidden="1" w:unhideWhenUsed="1"/>
+    <w:lsdException w:name="Table Columns 1" w:semiHidden="1" w:unhideWhenUsed="1"/>
+    <w:lsdException w:name="Table Columns 2" w:semiHidden="1" w:unhideWhenUsed="1"/>
+    <w:lsdException w:name="Table Columns 3" w:semiHidden="1" w:unhideWhenUsed="1"/>
+    <w:lsdException w:name="Table Columns 4" w:semiHidden="1" w:unhideWhenUsed="1"/>
+    <w:lsdException w:name="Table Columns 5" w:semiHidden="1" w:unhideWhenUsed="1"/>
+    <w:lsdException w:name="Table Grid 1" w:semiHidden="1" w:unhideWhenUsed="1"/>
+    <w:lsdException w:name="Table Grid 2" w:semiHidden="1" w:unhideWhenUsed="1"/>
+    <w:lsdException w:name="Table Grid 3" w:semiHidden="1" w:unhideWhenUsed="1"/>
+    <w:lsdException w:name="Table Grid 4" w:semiHidden="1" w:unhideWhenUsed="1"/>
+    <w:lsdException w:name="Table Grid 5" w:semiHidden="1" w:unhideWhenUsed="1"/>
+    <w:lsdException w:name="Table Grid 6" w:semiHidden="1" w:unhideWhenUsed="1"/>
+    <w:lsdException w:name="Table Grid 7" w:semiHidden="1" w:unhideWhenUsed="1"/>
+    <w:lsdException w:name="Table Grid 8" w:semiHidden="1" w:unhideWhenUsed="1"/>
+    <w:lsdException w:name="Table List 1" w:semiHidden="1" w:unhideWhenUsed="1"/>
+    <w:lsdException w:name="Table List 2" w:semiHidden="1" w:unhideWhenUsed="1"/>
+    <w:lsdException w:name="Table List 3" w:semiHidden="1" w:unhideWhenUsed="1"/>
+    <w:lsdException w:name="Table List 4" w:semiHidden="1" w:unhideWhenUsed="1"/>
+    <w:lsdException w:name="Table List 5" w:semiHidden="1" w:unhideWhenUsed="1"/>
+    <w:lsdException w:name="Table List 6" w:semiHidden="1" w:unhideWhenUsed="1"/>
+    <w:lsdException w:name="Table List 7" w:semiHidden="1" w:unhideWhenUsed="1"/>
+    <w:lsdException w:name="Table List 8" w:semiHidden="1" w:unhideWhenUsed="1"/>
+    <w:lsdException w:name="Table 3D effects 1" w:semiHidden="1" w:unhideWhenUsed="1"/>
+    <w:lsdException w:name="Table 3D effects 2" w:semiHidden="1" w:unhideWhenUsed="1"/>
+    <w:lsdException w:name="Table 3D effects 3" w:semiHidden="1" w:unhideWhenUsed="1"/>
+    <w:lsdException w:name="Table Contemporary" w:semiHidden="1" w:unhideWhenUsed="1"/>
+    <w:lsdException w:name="Table Elegant" w:semiHidden="1" w:unhideWhenUsed="1"/>
+    <w:lsdException w:name="Table Professional" w:semiHidden="1" w:unhideWhenUsed="1"/>
+    <w:lsdException w:name="Table Subtle 1" w:semiHidden="1" w:unhideWhenUsed="1"/>
+    <w:lsdException w:name="Table Subtle 2" w:semiHidden="1" w:unhideWhenUsed="1"/>
+    <w:lsdException w:name="Table Web 1" w:semiHidden="1" w:unhideWhenUsed="1"/>
+    <w:lsdException w:name="Table Web 2" w:semiHidden="1" w:unhideWhenUsed="1"/>
+    <w:lsdException w:name="Table Web 3" w:semiHidden="1" w:unhideWhenUsed="1"/>
+    <w:lsdException w:name="Balloon Text" w:semiHidden="1" w:unhideWhenUsed="1"/>
+    <w:lsdException w:name="Table Grid" w:uiPriority="59"/>
+    <w:lsdException w:name="Table Theme" w:semiHidden="1" w:unhideWhenUsed="1"/>
+    <w:lsdException w:name="Placeholder Text" w:semiHidden="1"/>
+    <w:lsdException w:name="No Spacing" w:uiPriority="1" w:qFormat="1"/>
+    <w:lsdException w:name="Light Shading" w:uiPriority="60"/>
+    <w:lsdException w:name="Light List" w:uiPriority="61"/>
+    <w:lsdException w:name="Light Grid" w:uiPriority="62"/>
+    <w:lsdException w:name="Medium Shading 1" w:uiPriority="63"/>
+    <w:lsdException w:name="Medium Shading 2" w:uiPriority="64"/>
+    <w:lsdException w:name="Medium List 1" w:uiPriority="65"/>
+    <w:lsdException w:name="Medium List 2" w:uiPriority="66"/>
+    <w:lsdException w:name="Medium Grid 1" w:uiPriority="67"/>
+    <w:lsdException w:name="Medium Grid 2" w:uiPriority="68"/>
+    <w:lsdException w:name="Medium Grid 3" w:uiPriority="69"/>
+    <w:lsdException w:name="Dark List" w:uiPriority="70"/>
+    <w:lsdException w:name="Colorful Shading" w:uiPriority="71"/>
+    <w:lsdException w:name="Colorful List" w:uiPriority="72"/>
+    <w:lsdException w:name="Colorful Grid" w:uiPriority="73"/>
+    <w:lsdException w:name="Light Shading Accent 1" w:uiPriority="60"/>
+    <w:lsdException w:name="Light List Accent 1" w:uiPriority="61"/>
+    <w:lsdException w:name="Light Grid Accent 1" w:uiPriority="62"/>
+    <w:lsdException w:name="Medium Shading 1 Accent 1" w:uiPriority="63"/>
+    <w:lsdException w:name="Medium Shading 2 Accent 1" w:uiPriority="64"/>
+    <w:lsdException w:name="Medium List 1 Accent 1" w:uiPriority="65"/>
+    <w:lsdException w:name="Revision" w:semiHidden="1"/>
+    <w:lsdException w:name="List Paragraph" w:uiPriority="34" w:qFormat="1"/>
+    <w:lsdException w:name="Quote" w:uiPriority="29" w:qFormat="1"/>
+    <w:lsdException w:name="Intense Quote" w:uiPriority="30" w:qFormat="1"/>
+    <w:lsdException w:name="Medium List 2 Accent 1" w:uiPriority="66"/>
+    <w:lsdException w:name="Medium Grid 1 Accent 1" w:uiPriority="67"/>
+    <w:lsdException w:name="Medium Grid 2 Accent 1" w:uiPriority="68"/>
+    <w:lsdException w:name="Medium Grid 3 Accent 1" w:uiPriority="69"/>
+    <w:lsdException w:name="Dark List Accent 1" w:uiPriority="70"/>
+    <w:lsdException w:name="Colorful Shading Accent 1" w:uiPriority="71"/>
+    <w:lsdException w:name="Colorful List Accent 1" w:uiPriority="72"/>
+    <w:lsdException w:name="Colorful Grid Accent 1" w:uiPriority="73"/>
+    <w:lsdException w:name="Light Shading Accent 2" w:uiPriority="60"/>
+    <w:lsdException w:name="Light List Accent 2" w:uiPriority="61"/>
+    <w:lsdException w:name="Light Grid Accent 2" w:uiPriority="62"/>
+    <w:lsdException w:name="Medium Shading 1 Accent 2" w:uiPriority="63"/>
+    <w:lsdException w:name="Medium Shading 2 Accent 2" w:uiPriority="64"/>
+    <w:lsdException w:name="Medium List 1 Accent 2" w:uiPriority="65"/>
+    <w:lsdException w:name="Medium List 2 Accent 2" w:uiPriority="66"/>
+    <w:lsdException w:name="Medium Grid 1 Accent 2" w:uiPriority="67"/>
+    <w:lsdException w:name="Medium Grid 2 Accent 2" w:uiPriority="68"/>
+    <w:lsdException w:name="Medium Grid 3 Accent 2" w:uiPriority="69"/>
+    <w:lsdException w:name="Dark List Accent 2" w:uiPriority="70"/>
+    <w:lsdException w:name="Colorful Shading Accent 2" w:uiPriority="71"/>
+    <w:lsdException w:name="Colorful List Accent 2" w:uiPriority="72"/>
+    <w:lsdException w:name="Colorful Grid Accent 2" w:uiPriority="73"/>
+    <w:lsdException w:name="Light Shading Accent 3" w:uiPriority="60"/>
+    <w:lsdException w:name="Light List Accent 3" w:uiPriority="61"/>
+    <w:lsdException w:name="Light Grid Accent 3" w:uiPriority="62"/>
+    <w:lsdException w:name="Medium Shading 1 Accent 3" w:uiPriority="63"/>
+    <w:lsdException w:name="Medium Shading 2 Accent 3" w:uiPriority="64"/>
+    <w:lsdException w:name="Medium List 1 Accent 3" w:uiPriority="65"/>
+    <w:lsdException w:name="Medium List 2 Accent 3" w:uiPriority="66"/>
+    <w:lsdException w:name="Medium Grid 1 Accent 3" w:uiPriority="67"/>
+    <w:lsdException w:name="Medium Grid 2 Accent 3" w:uiPriority="68"/>
+    <w:lsdException w:name="Medium Grid 3 Accent 3" w:uiPriority="69"/>
+    <w:lsdException w:name="Dark List Accent 3" w:uiPriority="70"/>
+    <w:lsdException w:name="Colorful Shading Accent 3" w:uiPriority="71"/>
+    <w:lsdException w:name="Colorful List Accent 3" w:uiPriority="72"/>
+    <w:lsdException w:name="Colorful Grid Accent 3" w:uiPriority="73"/>
+    <w:lsdException w:name="Light Shading Accent 4" w:uiPriority="60"/>
+    <w:lsdException w:name="Light List Accent 4" w:uiPriority="61"/>
+    <w:lsdException w:name="Light Grid Accent 4" w:uiPriority="62"/>
+    <w:lsdException w:name="Medium Shading 1 Accent 4" w:uiPriority="63"/>
+    <w:lsdException w:name="Medium Shading 2 Accent 4" w:uiPriority="64"/>
+    <w:lsdException w:name="Medium List 1 Accent 4" w:uiPriority="65"/>
+    <w:lsdException w:name="Medium List 2 Accent 4" w:uiPriority="66"/>
+    <w:lsdException w:name="Medium Grid 1 Accent 4" w:uiPriority="67"/>
+    <w:lsdException w:name="Medium Grid 2 Accent 4" w:uiPriority="68"/>
+    <w:lsdException w:name="Medium Grid 3 Accent 4" w:uiPriority="69"/>
+    <w:lsdException w:name="Dark List Accent 4" w:uiPriority="70"/>
+    <w:lsdException w:name="Colorful Shading Accent 4" w:uiPriority="71"/>
+    <w:lsdException w:name="Colorful List Accent 4" w:uiPriority="72"/>
+    <w:lsdException w:name="Colorful Grid Accent 4" w:uiPriority="73"/>
+    <w:lsdException w:name="Light Shading Accent 5" w:uiPriority="60"/>
+    <w:lsdException w:name="Light List Accent 5" w:uiPriority="61"/>
+    <w:lsdException w:name="Light Grid Accent 5" w:uiPriority="62"/>
+    <w:lsdException w:name="Medium Shading 1 Accent 5" w:uiPriority="63"/>
+    <w:lsdException w:name="Medium Shading 2 Accent 5" w:uiPriority="64"/>
+    <w:lsdException w:name="Medium List 1 Accent 5" w:uiPriority="65"/>
+    <w:lsdException w:name="Medium List 2 Accent 5" w:uiPriority="66"/>
+    <w:lsdException w:name="Medium Grid 1 Accent 5" w:uiPriority="67"/>
+    <w:lsdException w:name="Medium Grid 2 Accent 5" w:uiPriority="68"/>
+    <w:lsdException w:name="Medium Grid 3 Accent 5" w:uiPriority="69"/>
+    <w:lsdException w:name="Dark List Accent 5" w:uiPriority="70"/>
+    <w:lsdException w:name="Colorful Shading Accent 5" w:uiPriority="71"/>
+    <w:lsdException w:name="Colorful List Accent 5" w:uiPriority="72"/>
+    <w:lsdException w:name="Colorful Grid Accent 5" w:uiPriority="73"/>
+    <w:lsdException w:name="Light Shading Accent 6" w:uiPriority="60"/>
+    <w:lsdException w:name="Light List Accent 6" w:uiPriority="61"/>
+    <w:lsdException w:name="Light Grid Accent 6" w:uiPriority="62"/>
+    <w:lsdException w:name="Medium Shading 1 Accent 6" w:uiPriority="63"/>
+    <w:lsdException w:name="Medium Shading 2 Accent 6" w:uiPriority="64"/>
+    <w:lsdException w:name="Medium List 1 Accent 6" w:uiPriority="65"/>
+    <w:lsdException w:name="Medium List 2 Accent 6" w:uiPriority="66"/>
+    <w:lsdException w:name="Medium Grid 1 Accent 6" w:uiPriority="67"/>
+    <w:lsdException w:name="Medium Grid 2 Accent 6" w:uiPriority="68"/>
+    <w:lsdException w:name="Medium Grid 3 Accent 6" w:uiPriority="69"/>
+    <w:lsdException w:name="Dark List Accent 6" w:uiPriority="70"/>
+    <w:lsdException w:name="Colorful Shading Accent 6" w:uiPriority="71"/>
+    <w:lsdException w:name="Colorful List Accent 6" w:uiPriority="72"/>
+    <w:lsdException w:name="Colorful Grid Accent 6" w:uiPriority="73"/>
+    <w:lsdException w:name="Subtle Emphasis" w:uiPriority="19" w:qFormat="1"/>
+    <w:lsdException w:name="Intense Emphasis" w:uiPriority="21" w:qFormat="1"/>
+    <w:lsdException w:name="Subtle Reference" w:uiPriority="31" w:qFormat="1"/>
+    <w:lsdException w:name="Intense Reference" w:uiPriority="32" w:qFormat="1"/>
+    <w:lsdException w:name="Book Title" w:uiPriority="33" w:qFormat="1"/>
+    <w:lsdException w:name="Bibliography" w:semiHidden="1" w:uiPriority="37" w:unhideWhenUsed="1"/>
+    <w:lsdException w:name="TOC Heading" w:semiHidden="1" w:uiPriority="39" w:unhideWhenUsed="1" w:qFormat="1"/>
+    <w:lsdException w:name="Plain Table 1" w:uiPriority="41"/>
+    <w:lsdException w:name="Plain Table 2" w:uiPriority="42"/>
+    <w:lsdException w:name="Plain Table 3" w:uiPriority="43"/>
+    <w:lsdException w:name="Plain Table 4" w:uiPriority="44"/>
+    <w:lsdException w:name="Plain Table 5" w:uiPriority="45"/>
+    <w:lsdException w:name="Grid Table Light" w:uiPriority="40"/>
+    <w:lsdException w:name="Grid Table 1 Light" w:uiPriority="46"/>
+    <w:lsdException w:name="Grid Table 2" w:uiPriority="47"/>
+    <w:lsdException w:name="Grid Table 3" w:uiPriority="48"/>
+    <w:lsdException w:name="Grid Table 4" w:uiPriority="49"/>
+    <w:lsdException w:name="Grid Table 5 Dark" w:uiPriority="50"/>
+    <w:lsdException w:name="Grid Table 6 Colorful" w:uiPriority="51"/>
+    <w:lsdException w:name="Grid Table 7 Colorful" w:uiPriority="52"/>
+    <w:lsdException w:name="Grid Table 1 Light Accent 1" w:uiPriority="46"/>
+    <w:lsdException w:name="Grid Table 2 Accent 1" w:uiPriority="47"/>
+    <w:lsdException w:name="Grid Table 3 Accent 1" w:uiPriority="48"/>
+    <w:lsdException w:name="Grid Table 4 Accent 1" w:uiPriority="49"/>
+    <w:lsdException w:name="Grid Table 5 Dark Accent 1" w:uiPriority="50"/>
+    <w:lsdException w:name="Grid Table 6 Colorful Accent 1" w:uiPriority="51"/>
+    <w:lsdException w:name="Grid Table 7 Colorful Accent 1" w:uiPriority="52"/>
+    <w:lsdException w:name="Grid Table 1 Light Accent 2" w:uiPriority="46"/>
+    <w:lsdException w:name="Grid Table 2 Accent 2" w:uiPriority="47"/>
+    <w:lsdException w:name="Grid Table 3 Accent 2" w:uiPriority="48"/>
+    <w:lsdException w:name="Grid Table 4 Accent 2" w:uiPriority="49"/>
+    <w:lsdException w:name="Grid Table 5 Dark Accent 2" w:uiPriority="50"/>
+    <w:lsdException w:name="Grid Table 6 Colorful Accent 2" w:uiPriority="51"/>
+    <w:lsdException w:name="Grid Table 7 Colorful Accent 2" w:uiPriority="52"/>
+    <w:lsdException w:name="Grid Table 1 Light Accent 3" w:uiPriority="46"/>
+    <w:lsdException w:name="Grid Table 2 Accent 3" w:uiPriority="47"/>
+    <w:lsdException w:name="Grid Table 3 Accent 3" w:uiPriority="48"/>
+    <w:lsdException w:name="Grid Table 4 Accent 3" w:uiPriority="49"/>
+    <w:lsdException w:name="Grid Table 5 Dark Accent 3" w:uiPriority="50"/>
+    <w:lsdException w:name="Grid Table 6 Colorful Accent 3" w:uiPriority="51"/>
+    <w:lsdException w:name="Grid Table 7 Colorful Accent 3" w:uiPriority="52"/>
+    <w:lsdException w:name="Grid Table 1 Light Accent 4" w:uiPriority="46"/>
+    <w:lsdException w:name="Grid Table 2 Accent 4" w:uiPriority="47"/>
+    <w:lsdException w:name="Grid Table 3 Accent 4" w:uiPriority="48"/>
+    <w:lsdException w:name="Grid Table 4 Accent 4" w:uiPriority="49"/>
+    <w:lsdException w:name="Grid Table 5 Dark Accent 4" w:uiPriority="50"/>
+    <w:lsdException w:name="Grid Table 6 Colorful Accent 4" w:uiPriority="51"/>
+    <w:lsdException w:name="Grid Table 7 Colorful Accent 4" w:uiPriority="52"/>
+    <w:lsdException w:name="Grid Table 1 Light Accent 5" w:uiPriority="46"/>
+    <w:lsdException w:name="Grid Table 2 Accent 5" w:uiPriority="47"/>
+    <w:lsdException w:name="Grid Table 3 Accent 5" w:uiPriority="48"/>
+    <w:lsdException w:name="Grid Table 4 Accent 5" w:uiPriority="49"/>
+    <w:lsdException w:name="Grid Table 5 Dark Accent 5" w:uiPriority="50"/>
+    <w:lsdException w:name="Grid Table 6 Colorful Accent 5" w:uiPriority="51"/>
+    <w:lsdException w:name="Grid Table 7 Colorful Accent 5" w:uiPriority="52"/>
+    <w:lsdException w:name="Grid Table 1 Light Accent 6" w:uiPriority="46"/>
+    <w:lsdException w:name="Grid Table 2 Accent 6" w:uiPriority="47"/>
+    <w:lsdException w:name="Grid Table 3 Accent 6" w:uiPriority="48"/>
+    <w:lsdException w:name="Grid Table 4 Accent 6" w:uiPriority="49"/>
+    <w:lsdException w:name="Grid Table 5 Dark Accent 6" w:uiPriority="50"/>
+    <w:lsdException w:name="Grid Table 6 Colorful Accent 6" w:uiPriority="51"/>
+    <w:lsdException w:name="Grid Table 7 Colorful Accent 6" w:uiPriority="52"/>
+    <w:lsdException w:name="List Table 1 Light" w:uiPriority="46"/>
+    <w:lsdException w:name="List Table 2" w:uiPriority="47"/>
+    <w:lsdException w:name="List Table 3" w:uiPriority="48"/>
+    <w:lsdException w:name="List Table 4" w:uiPriority="49"/>
+    <w:lsdException w:name="List Table 5 Dark" w:uiPriority="50"/>
+    <w:lsdException w:name="List Table 6 Colorful" w:uiPriority="51"/>
+    <w:lsdException w:name="List Table 7 Colorful" w:uiPriority="52"/>
+    <w:lsdException w:name="List Table 1 Light Accent 1" w:uiPriority="46"/>
+    <w:lsdException w:name="List Table 2 Accent 1" w:uiPriority="47"/>
+    <w:lsdException w:name="List Table 3 Accent 1" w:uiPriority="48"/>
+    <w:lsdException w:name="List Table 4 Accent 1" w:uiPriority="49"/>
+    <w:lsdException w:name="List Table 5 Dark Accent 1" w:uiPriority="50"/>
+    <w:lsdException w:name="List Table 6 Colorful Accent 1" w:uiPriority="51"/>
+    <w:lsdException w:name="List Table 7 Colorful Accent 1" w:uiPriority="52"/>
+    <w:lsdException w:name="List Table 1 Light Accent 2" w:uiPriority="46"/>
+    <w:lsdException w:name="List Table 2 Accent 2" w:uiPriority="47"/>
+    <w:lsdException w:name="List Table 3 Accent 2" w:uiPriority="48"/>
+    <w:lsdException w:name="List Table 4 Accent 2" w:uiPriority="49"/>
+    <w:lsdException w:name="List Table 5 Dark Accent 2" w:uiPriority="50"/>
+    <w:lsdException w:name="List Table 6 Colorful Accent 2" w:uiPriority="51"/>
+    <w:lsdException w:name="List Table 7 Colorful Accent 2" w:uiPriority="52"/>
+    <w:lsdException w:name="List Table 1 Light Accent 3" w:uiPriority="46"/>
+    <w:lsdException w:name="List Table 2 Accent 3" w:uiPriority="47"/>
+    <w:lsdException w:name="List Table 3 Accent 3" w:uiPriority="48"/>
+    <w:lsdException w:name="List Table 4 Accent 3" w:uiPriority="49"/>
+    <w:lsdException w:name="List Table 5 Dark Accent 3" w:uiPriority="50"/>
+    <w:lsdException w:name="List Table 6 Colorful Accent 3" w:uiPriority="51"/>
+    <w:lsdException w:name="List Table 7 Colorful Accent 3" w:uiPriority="52"/>
+    <w:lsdException w:name="List Table 1 Light Accent 4" w:uiPriority="46"/>
+    <w:lsdException w:name="List Table 2 Accent 4" w:uiPriority="47"/>
+    <w:lsdException w:name="List Table 3 Accent 4" w:uiPriority="48"/>
+    <w:lsdException w:name="List Table 4 Accent 4" w:uiPriority="49"/>
+    <w:lsdException w:name="List Table 5 Dark Accent 4" w:uiPriority="50"/>
+    <w:lsdException w:name="List Table 6 Colorful Accent 4" w:uiPriority="51"/>
+    <w:lsdException w:name="List Table 7 Colorful Accent 4" w:uiPriority="52"/>
+    <w:lsdException w:name="List Table 1 Light Accent 5" w:uiPriority="46"/>
+    <w:lsdException w:name="List Table 2 Accent 5" w:uiPriority="47"/>
+    <w:lsdException w:name="List Table 3 Accent 5" w:uiPriority="48"/>
+    <w:lsdException w:name="List Table 4 Accent 5" w:uiPriority="49"/>
+    <w:lsdException w:name="List Table 5 Dark Accent 5" w:uiPriority="50"/>
+    <w:lsdException w:name="List Table 6 Colorful Accent 5" w:uiPriority="51"/>
+    <w:lsdException w:name="List Table 7 Colorful Accent 5" w:uiPriority="52"/>
+    <w:lsdException w:name="List Table 1 Light Accent 6" w:uiPriority="46"/>
+    <w:lsdException w:name="List Table 2 Accent 6" w:uiPriority="47"/>
+    <w:lsdException w:name="List Table 3 Accent 6" w:uiPriority="48"/>
+    <w:lsdException w:name="List Table 4 Accent 6" w:uiPriority="49"/>
+    <w:lsdException w:name="List Table 5 Dark Accent 6" w:uiPriority="50"/>
+    <w:lsdException w:name="List Table 6 Colorful Accent 6" w:uiPriority="51"/>
+    <w:lsdException w:name="List Table 7 Colorful Accent 6" w:uiPriority="52"/>
   </w:latentStyles>
   <w:style w:type="paragraph" w:default="1" w:styleId="a">
     <w:name w:val="Normal"/>
@@ -12660,7 +12577,7 @@
 </file>
 
 <file path=word/glossary/webSettings.xml><?xml version="1.0" encoding="utf-8"?>
-<w:webSettings xmlns:mc="http://schemas.openxmlformats.org/markup-compatibility/2006" xmlns:r="http://schemas.openxmlformats.org/officeDocument/2006/relationships" xmlns:w="http://schemas.openxmlformats.org/wordprocessingml/2006/main" xmlns:w14="http://schemas.microsoft.com/office/word/2010/wordml" mc:Ignorable="w14">
+<w:webSettings xmlns:mc="http://schemas.openxmlformats.org/markup-compatibility/2006" xmlns:r="http://schemas.openxmlformats.org/officeDocument/2006/relationships" xmlns:w="http://schemas.openxmlformats.org/wordprocessingml/2006/main" xmlns:w14="http://schemas.microsoft.com/office/word/2010/wordml" xmlns:w15="http://schemas.microsoft.com/office/word/2012/wordml" mc:Ignorable="w14 w15">
   <w:optimizeForBrowser/>
   <w:allowPNG/>
 </w:webSettings>
@@ -12949,23 +12866,4 @@
   <a:objectDefaults/>
   <a:extraClrSchemeLst/>
 </a:theme>
-</file>
-
-<file path=customXml/item1.xml><?xml version="1.0" encoding="utf-8"?>
-<CoverPageProperties xmlns="http://schemas.microsoft.com/office/2006/coverPageProps">
-  <PublishDate>2015-03-17T00:00:00</PublishDate>
-  <Abstract/>
-  <CompanyAddress/>
-  <CompanyPhone/>
-  <CompanyFax/>
-  <CompanyEmail/>
-</CoverPageProperties>
-</file>
-
-<file path=customXml/itemProps1.xml><?xml version="1.0" encoding="utf-8"?>
-<ds:datastoreItem xmlns:ds="http://schemas.openxmlformats.org/officeDocument/2006/customXml" ds:itemID="{55AF091B-3C7A-41E3-B477-F2FDAA23CFDA}">
-  <ds:schemaRefs>
-    <ds:schemaRef ds:uri="http://schemas.microsoft.com/office/2006/coverPageProps"/>
-  </ds:schemaRefs>
-</ds:datastoreItem>
 </file>
--- a/需求分析.docx
+++ b/需求分析.docx
@@ -1,6 +1,6 @@
 
 <file path=word/document.xml><?xml version="1.0" encoding="utf-8"?>
-<w:document xmlns:wpc="http://schemas.microsoft.com/office/word/2010/wordprocessingCanvas" xmlns:mc="http://schemas.openxmlformats.org/markup-compatibility/2006" xmlns:o="urn:schemas-microsoft-com:office:office" xmlns:r="http://schemas.openxmlformats.org/officeDocument/2006/relationships" xmlns:m="http://schemas.openxmlformats.org/officeDocument/2006/math" xmlns:v="urn:schemas-microsoft-com:vml" xmlns:wp14="http://schemas.microsoft.com/office/word/2010/wordprocessingDrawing" xmlns:wp="http://schemas.openxmlformats.org/drawingml/2006/wordprocessingDrawing" xmlns:w10="urn:schemas-microsoft-com:office:word" xmlns:w="http://schemas.openxmlformats.org/wordprocessingml/2006/main" xmlns:w14="http://schemas.microsoft.com/office/word/2010/wordml" xmlns:wpg="http://schemas.microsoft.com/office/word/2010/wordprocessingGroup" xmlns:wpi="http://schemas.microsoft.com/office/word/2010/wordprocessingInk" xmlns:wne="http://schemas.microsoft.com/office/word/2006/wordml" xmlns:wps="http://schemas.microsoft.com/office/word/2010/wordprocessingShape" mc:Ignorable="w14 wp14">
+<w:document xmlns:ve="http://schemas.openxmlformats.org/markup-compatibility/2006" xmlns:o="urn:schemas-microsoft-com:office:office" xmlns:r="http://schemas.openxmlformats.org/officeDocument/2006/relationships" xmlns:m="http://schemas.openxmlformats.org/officeDocument/2006/math" xmlns:v="urn:schemas-microsoft-com:vml" xmlns:wp="http://schemas.openxmlformats.org/drawingml/2006/wordprocessingDrawing" xmlns:w10="urn:schemas-microsoft-com:office:word" xmlns:w="http://schemas.openxmlformats.org/wordprocessingml/2006/main" xmlns:wne="http://schemas.microsoft.com/office/word/2006/wordml">
   <w:body>
     <w:sdt>
       <w:sdtPr>
@@ -30,7 +30,7 @@
             <w:tblBorders>
               <w:left w:val="single" w:sz="18" w:space="0" w:color="4F81BD" w:themeColor="accent1"/>
             </w:tblBorders>
-            <w:tblLook w:val="04A0" w:firstRow="1" w:lastRow="0" w:firstColumn="1" w:lastColumn="0" w:noHBand="0" w:noVBand="1"/>
+            <w:tblLook w:val="04A0"/>
           </w:tblPr>
           <w:tblGrid>
             <w:gridCol w:w="7981"/>
@@ -107,7 +107,6 @@
                   <w:dataBinding w:prefixMappings="xmlns:ns0='http://schemas.openxmlformats.org/package/2006/metadata/core-properties' xmlns:ns1='http://purl.org/dc/elements/1.1/'" w:xpath="/ns0:coreProperties[1]/ns1:title[1]" w:storeItemID="{6C3C8BC8-F283-45AE-878A-BAB7291924A1}"/>
                   <w:text/>
                 </w:sdtPr>
-                <w:sdtEndPr/>
                 <w:sdtContent>
                   <w:p>
                     <w:pPr>
@@ -148,7 +147,6 @@
                 <w:dataBinding w:prefixMappings="xmlns:ns0='http://schemas.openxmlformats.org/package/2006/metadata/core-properties' xmlns:ns1='http://purl.org/dc/elements/1.1/'" w:xpath="/ns0:coreProperties[1]/ns1:subject[1]" w:storeItemID="{6C3C8BC8-F283-45AE-878A-BAB7291924A1}"/>
                 <w:text/>
               </w:sdtPr>
-              <w:sdtEndPr/>
               <w:sdtContent>
                 <w:tc>
                   <w:tcPr>
@@ -200,7 +198,7 @@
           <w:tblPr>
             <w:tblpPr w:leftFromText="187" w:rightFromText="187" w:horzAnchor="margin" w:tblpXSpec="center" w:tblpYSpec="bottom"/>
             <w:tblW w:w="4000" w:type="pct"/>
-            <w:tblLook w:val="04A0" w:firstRow="1" w:lastRow="0" w:firstColumn="1" w:lastColumn="0" w:noHBand="0" w:noVBand="1"/>
+            <w:tblLook w:val="04A0"/>
           </w:tblPr>
           <w:tblGrid>
             <w:gridCol w:w="7981"/>
@@ -223,13 +221,9 @@
                   </w:rPr>
                   <w:alias w:val="作者"/>
                   <w:id w:val="13406928"/>
-                  <w:placeholder>
-                    <w:docPart w:val="BC1885C3699747E59F2322C5496A757A"/>
-                  </w:placeholder>
                   <w:dataBinding w:prefixMappings="xmlns:ns0='http://schemas.openxmlformats.org/package/2006/metadata/core-properties' xmlns:ns1='http://purl.org/dc/elements/1.1/'" w:xpath="/ns0:coreProperties[1]/ns1:creator[1]" w:storeItemID="{6C3C8BC8-F283-45AE-878A-BAB7291924A1}"/>
                   <w:text/>
                 </w:sdtPr>
-                <w:sdtEndPr/>
                 <w:sdtContent>
                   <w:p>
                     <w:pPr>
@@ -263,7 +257,6 @@
                     <w:calendar w:val="gregorian"/>
                   </w:date>
                 </w:sdtPr>
-                <w:sdtEndPr/>
                 <w:sdtContent>
                   <w:p>
                     <w:pPr>
@@ -647,14 +640,6 @@
           <w:sz w:val="24"/>
           <w:szCs w:val="24"/>
         </w:rPr>
-        <w:t xml:space="preserve"> </w:t>
-      </w:r>
-      <w:r>
-        <w:rPr>
-          <w:rFonts w:hint="eastAsia"/>
-          <w:sz w:val="24"/>
-          <w:szCs w:val="24"/>
-        </w:rPr>
         <w:t>应用场景分析</w:t>
       </w:r>
     </w:p>
@@ -683,14 +668,6 @@
           <w:sz w:val="24"/>
           <w:szCs w:val="24"/>
         </w:rPr>
-        <w:t xml:space="preserve"> </w:t>
-      </w:r>
-      <w:r>
-        <w:rPr>
-          <w:rFonts w:hint="eastAsia"/>
-          <w:sz w:val="24"/>
-          <w:szCs w:val="24"/>
-        </w:rPr>
         <w:t>适用人群分析</w:t>
       </w:r>
     </w:p>
@@ -719,14 +696,6 @@
           <w:sz w:val="24"/>
           <w:szCs w:val="24"/>
         </w:rPr>
-        <w:t xml:space="preserve"> </w:t>
-      </w:r>
-      <w:r>
-        <w:rPr>
-          <w:rFonts w:hint="eastAsia"/>
-          <w:sz w:val="24"/>
-          <w:szCs w:val="24"/>
-        </w:rPr>
         <w:t>所需功能分析</w:t>
       </w:r>
     </w:p>
@@ -1087,14 +1056,6 @@
           <w:szCs w:val="24"/>
         </w:rPr>
         <w:t>3.4</w:t>
-      </w:r>
-      <w:r>
-        <w:rPr>
-          <w:rFonts w:hint="eastAsia"/>
-          <w:sz w:val="24"/>
-          <w:szCs w:val="24"/>
-        </w:rPr>
-        <w:t xml:space="preserve"> </w:t>
       </w:r>
       <w:r>
         <w:rPr>
@@ -1321,14 +1282,6 @@
           <w:sz w:val="24"/>
           <w:szCs w:val="24"/>
         </w:rPr>
-        <w:t xml:space="preserve"> </w:t>
-      </w:r>
-      <w:r>
-        <w:rPr>
-          <w:rFonts w:hint="eastAsia"/>
-          <w:sz w:val="24"/>
-          <w:szCs w:val="24"/>
-        </w:rPr>
         <w:t>服务器</w:t>
       </w:r>
     </w:p>
@@ -1437,7 +1390,7 @@
         <w:tabs>
           <w:tab w:val="left" w:pos="1358"/>
         </w:tabs>
-        <w:spacing w:beforeLines="50" w:before="156"/>
+        <w:spacing w:beforeLines="50"/>
         <w:ind w:firstLineChars="200" w:firstLine="480"/>
         <w:rPr>
           <w:sz w:val="24"/>
@@ -1514,20 +1467,12 @@
         <w:tabs>
           <w:tab w:val="left" w:pos="1358"/>
         </w:tabs>
-        <w:spacing w:beforeLines="50" w:before="156"/>
-        <w:rPr>
-          <w:sz w:val="24"/>
-          <w:szCs w:val="24"/>
-        </w:rPr>
-      </w:pPr>
-      <w:r>
-        <w:rPr>
-          <w:rFonts w:hint="eastAsia"/>
-          <w:sz w:val="24"/>
-          <w:szCs w:val="24"/>
-        </w:rPr>
-        <w:t xml:space="preserve">    </w:t>
-      </w:r>
+        <w:spacing w:beforeLines="50"/>
+        <w:rPr>
+          <w:sz w:val="24"/>
+          <w:szCs w:val="24"/>
+        </w:rPr>
+      </w:pPr>
       <w:r>
         <w:rPr>
           <w:rFonts w:hint="eastAsia"/>
@@ -1590,7 +1535,7 @@
         <w:tabs>
           <w:tab w:val="left" w:pos="1358"/>
         </w:tabs>
-        <w:spacing w:beforeLines="50" w:before="156"/>
+        <w:spacing w:beforeLines="50"/>
         <w:ind w:firstLine="480"/>
         <w:rPr>
           <w:sz w:val="24"/>
@@ -1627,7 +1572,7 @@
         <w:tabs>
           <w:tab w:val="left" w:pos="1358"/>
         </w:tabs>
-        <w:spacing w:beforeLines="50" w:before="156"/>
+        <w:spacing w:beforeLines="50"/>
         <w:rPr>
           <w:sz w:val="36"/>
           <w:szCs w:val="36"/>
@@ -1655,7 +1600,7 @@
         <w:tabs>
           <w:tab w:val="left" w:pos="1358"/>
         </w:tabs>
-        <w:spacing w:beforeLines="50" w:before="156"/>
+        <w:spacing w:beforeLines="50"/>
         <w:rPr>
           <w:sz w:val="30"/>
           <w:szCs w:val="30"/>
@@ -1683,7 +1628,7 @@
         <w:tabs>
           <w:tab w:val="left" w:pos="1358"/>
         </w:tabs>
-        <w:spacing w:beforeLines="50" w:before="156"/>
+        <w:spacing w:beforeLines="50"/>
         <w:ind w:firstLineChars="200" w:firstLine="480"/>
         <w:rPr>
           <w:sz w:val="24"/>
@@ -1876,7 +1821,7 @@
         <w:tabs>
           <w:tab w:val="left" w:pos="1358"/>
         </w:tabs>
-        <w:spacing w:beforeLines="50" w:before="156"/>
+        <w:spacing w:beforeLines="50"/>
         <w:rPr>
           <w:sz w:val="30"/>
           <w:szCs w:val="30"/>
@@ -1912,7 +1857,7 @@
         <w:tabs>
           <w:tab w:val="left" w:pos="1358"/>
         </w:tabs>
-        <w:spacing w:beforeLines="50" w:before="156"/>
+        <w:spacing w:beforeLines="50"/>
         <w:ind w:firstLineChars="200" w:firstLine="480"/>
         <w:rPr>
           <w:sz w:val="24"/>
@@ -1989,7 +1934,7 @@
         <w:tabs>
           <w:tab w:val="left" w:pos="1358"/>
         </w:tabs>
-        <w:spacing w:beforeLines="50" w:before="156"/>
+        <w:spacing w:beforeLines="50"/>
         <w:ind w:firstLineChars="200" w:firstLine="480"/>
         <w:rPr>
           <w:sz w:val="24"/>
@@ -2034,7 +1979,15 @@
           <w:sz w:val="24"/>
           <w:szCs w:val="24"/>
         </w:rPr>
-        <w:t>Qos</w:t>
+        <w:t>Qo</w:t>
+      </w:r>
+      <w:r>
+        <w:rPr>
+          <w:rFonts w:hint="eastAsia"/>
+          <w:sz w:val="24"/>
+          <w:szCs w:val="24"/>
+        </w:rPr>
+        <w:t>S</w:t>
       </w:r>
       <w:r>
         <w:rPr>
@@ -2050,7 +2003,7 @@
         <w:tabs>
           <w:tab w:val="left" w:pos="1358"/>
         </w:tabs>
-        <w:spacing w:beforeLines="50" w:before="156"/>
+        <w:spacing w:beforeLines="50"/>
         <w:rPr>
           <w:sz w:val="30"/>
           <w:szCs w:val="30"/>
@@ -2086,7 +2039,7 @@
         <w:tabs>
           <w:tab w:val="left" w:pos="1358"/>
         </w:tabs>
-        <w:spacing w:beforeLines="50" w:before="156"/>
+        <w:spacing w:beforeLines="50"/>
         <w:rPr>
           <w:sz w:val="30"/>
           <w:szCs w:val="30"/>
@@ -2114,7 +2067,7 @@
         <w:tabs>
           <w:tab w:val="left" w:pos="1358"/>
         </w:tabs>
-        <w:spacing w:beforeLines="50" w:before="156"/>
+        <w:spacing w:beforeLines="50"/>
         <w:ind w:firstLineChars="200" w:firstLine="480"/>
         <w:rPr>
           <w:sz w:val="30"/>
@@ -2143,7 +2096,7 @@
         <w:tabs>
           <w:tab w:val="left" w:pos="1358"/>
         </w:tabs>
-        <w:spacing w:beforeLines="50" w:before="156"/>
+        <w:spacing w:beforeLines="50"/>
         <w:ind w:firstLineChars="200" w:firstLine="480"/>
         <w:rPr>
           <w:sz w:val="24"/>
@@ -2164,7 +2117,7 @@
         <w:tabs>
           <w:tab w:val="left" w:pos="1358"/>
         </w:tabs>
-        <w:spacing w:beforeLines="50" w:before="156"/>
+        <w:spacing w:beforeLines="50"/>
         <w:ind w:firstLineChars="200" w:firstLine="480"/>
         <w:rPr>
           <w:sz w:val="24"/>
@@ -2193,7 +2146,7 @@
         <w:tabs>
           <w:tab w:val="left" w:pos="1358"/>
         </w:tabs>
-        <w:spacing w:beforeLines="50" w:before="156"/>
+        <w:spacing w:beforeLines="50"/>
         <w:ind w:firstLineChars="200" w:firstLine="480"/>
         <w:rPr>
           <w:sz w:val="24"/>
@@ -2223,7 +2176,7 @@
         <w:tabs>
           <w:tab w:val="left" w:pos="1358"/>
         </w:tabs>
-        <w:spacing w:beforeLines="50" w:before="156"/>
+        <w:spacing w:beforeLines="50"/>
         <w:ind w:firstLineChars="200" w:firstLine="480"/>
         <w:rPr>
           <w:sz w:val="24"/>
@@ -2308,7 +2261,7 @@
         <w:tabs>
           <w:tab w:val="left" w:pos="1358"/>
         </w:tabs>
-        <w:spacing w:beforeLines="50" w:before="156"/>
+        <w:spacing w:beforeLines="50"/>
         <w:rPr>
           <w:sz w:val="24"/>
           <w:szCs w:val="24"/>
@@ -2336,7 +2289,7 @@
         <w:tabs>
           <w:tab w:val="left" w:pos="1358"/>
         </w:tabs>
-        <w:spacing w:beforeLines="50" w:before="156"/>
+        <w:spacing w:beforeLines="50"/>
         <w:ind w:firstLineChars="200" w:firstLine="480"/>
         <w:rPr>
           <w:sz w:val="24"/>
@@ -2365,7 +2318,7 @@
         <w:tabs>
           <w:tab w:val="left" w:pos="1358"/>
         </w:tabs>
-        <w:spacing w:beforeLines="50" w:before="156"/>
+        <w:spacing w:beforeLines="50"/>
         <w:ind w:firstLineChars="200" w:firstLine="480"/>
         <w:rPr>
           <w:sz w:val="24"/>
@@ -2442,7 +2395,7 @@
         <w:tabs>
           <w:tab w:val="left" w:pos="1358"/>
         </w:tabs>
-        <w:spacing w:beforeLines="50" w:before="156"/>
+        <w:spacing w:beforeLines="50"/>
         <w:ind w:firstLineChars="200" w:firstLine="480"/>
         <w:rPr>
           <w:sz w:val="24"/>
@@ -2506,7 +2459,7 @@
         <w:tabs>
           <w:tab w:val="left" w:pos="1358"/>
         </w:tabs>
-        <w:spacing w:beforeLines="50" w:before="156"/>
+        <w:spacing w:beforeLines="50"/>
         <w:rPr>
           <w:sz w:val="30"/>
           <w:szCs w:val="30"/>
@@ -2526,136 +2479,136 @@
           <w:sz w:val="30"/>
           <w:szCs w:val="30"/>
         </w:rPr>
-        <w:t xml:space="preserve"> </w:t>
-      </w:r>
-      <w:r>
-        <w:rPr>
-          <w:rFonts w:hint="eastAsia"/>
+        <w:t>应用场景分析</w:t>
+      </w:r>
+    </w:p>
+    <w:p>
+      <w:pPr>
+        <w:tabs>
+          <w:tab w:val="left" w:pos="1358"/>
+        </w:tabs>
+        <w:spacing w:beforeLines="50"/>
+        <w:ind w:firstLineChars="200" w:firstLine="480"/>
+        <w:rPr>
+          <w:sz w:val="24"/>
+          <w:szCs w:val="24"/>
+        </w:rPr>
+      </w:pPr>
+      <w:r>
+        <w:rPr>
+          <w:rFonts w:hint="eastAsia"/>
+          <w:sz w:val="24"/>
+          <w:szCs w:val="24"/>
+        </w:rPr>
+        <w:t>既可以</w:t>
+      </w:r>
+      <w:r>
+        <w:rPr>
+          <w:rFonts w:hint="eastAsia"/>
+          <w:sz w:val="24"/>
+          <w:szCs w:val="24"/>
+        </w:rPr>
+        <w:t>应用于赈灾</w:t>
+      </w:r>
+      <w:r>
+        <w:rPr>
+          <w:rFonts w:hint="eastAsia"/>
+          <w:sz w:val="24"/>
+          <w:szCs w:val="24"/>
+        </w:rPr>
+        <w:t>管理，</w:t>
+      </w:r>
+      <w:r>
+        <w:rPr>
+          <w:rFonts w:hint="eastAsia"/>
+          <w:sz w:val="24"/>
+          <w:szCs w:val="24"/>
+        </w:rPr>
+        <w:t>本</w:t>
+      </w:r>
+      <w:r>
+        <w:rPr>
+          <w:rFonts w:hint="eastAsia"/>
+          <w:sz w:val="24"/>
+          <w:szCs w:val="24"/>
+        </w:rPr>
+        <w:t>系统</w:t>
+      </w:r>
+      <w:r>
+        <w:rPr>
+          <w:rFonts w:hint="eastAsia"/>
+          <w:sz w:val="24"/>
+          <w:szCs w:val="24"/>
+        </w:rPr>
+        <w:t>的</w:t>
+      </w:r>
+      <w:r>
+        <w:rPr>
+          <w:rFonts w:hint="eastAsia"/>
+          <w:sz w:val="24"/>
+          <w:szCs w:val="24"/>
+        </w:rPr>
+        <w:t>框架</w:t>
+      </w:r>
+      <w:r>
+        <w:rPr>
+          <w:rFonts w:hint="eastAsia"/>
+          <w:sz w:val="24"/>
+          <w:szCs w:val="24"/>
+        </w:rPr>
+        <w:t>也可以</w:t>
+      </w:r>
+      <w:r>
+        <w:rPr>
+          <w:rFonts w:hint="eastAsia"/>
+          <w:sz w:val="24"/>
+          <w:szCs w:val="24"/>
+        </w:rPr>
+        <w:t>用于各种场合的资源调配</w:t>
+      </w:r>
+      <w:r>
+        <w:rPr>
+          <w:rFonts w:hint="eastAsia"/>
+          <w:sz w:val="24"/>
+          <w:szCs w:val="24"/>
+        </w:rPr>
+        <w:t>、人员管理</w:t>
+      </w:r>
+      <w:r>
+        <w:rPr>
+          <w:rFonts w:hint="eastAsia"/>
+          <w:sz w:val="24"/>
+          <w:szCs w:val="24"/>
+        </w:rPr>
+        <w:t>。</w:t>
+      </w:r>
+    </w:p>
+    <w:p>
+      <w:pPr>
+        <w:tabs>
+          <w:tab w:val="left" w:pos="1358"/>
+        </w:tabs>
+        <w:spacing w:beforeLines="50"/>
+        <w:rPr>
           <w:sz w:val="30"/>
           <w:szCs w:val="30"/>
         </w:rPr>
-        <w:t>应用场景分析</w:t>
-      </w:r>
-    </w:p>
-    <w:p>
-      <w:pPr>
-        <w:tabs>
-          <w:tab w:val="left" w:pos="1358"/>
-        </w:tabs>
-        <w:spacing w:beforeLines="50" w:before="156"/>
-        <w:ind w:firstLineChars="200" w:firstLine="480"/>
-        <w:rPr>
-          <w:sz w:val="24"/>
-          <w:szCs w:val="24"/>
-        </w:rPr>
-      </w:pPr>
-      <w:r>
-        <w:rPr>
-          <w:rFonts w:hint="eastAsia"/>
-          <w:sz w:val="24"/>
-          <w:szCs w:val="24"/>
-        </w:rPr>
-        <w:t>既可以</w:t>
-      </w:r>
-      <w:r>
-        <w:rPr>
-          <w:rFonts w:hint="eastAsia"/>
-          <w:sz w:val="24"/>
-          <w:szCs w:val="24"/>
-        </w:rPr>
-        <w:t>应用于赈灾</w:t>
-      </w:r>
-      <w:r>
-        <w:rPr>
-          <w:rFonts w:hint="eastAsia"/>
-          <w:sz w:val="24"/>
-          <w:szCs w:val="24"/>
-        </w:rPr>
-        <w:t>管理，</w:t>
-      </w:r>
-      <w:r>
-        <w:rPr>
-          <w:rFonts w:hint="eastAsia"/>
-          <w:sz w:val="24"/>
-          <w:szCs w:val="24"/>
-        </w:rPr>
-        <w:t>本</w:t>
-      </w:r>
-      <w:r>
-        <w:rPr>
-          <w:rFonts w:hint="eastAsia"/>
-          <w:sz w:val="24"/>
-          <w:szCs w:val="24"/>
-        </w:rPr>
-        <w:t>系统</w:t>
-      </w:r>
-      <w:r>
-        <w:rPr>
-          <w:rFonts w:hint="eastAsia"/>
-          <w:sz w:val="24"/>
-          <w:szCs w:val="24"/>
-        </w:rPr>
-        <w:t>的</w:t>
-      </w:r>
-      <w:r>
-        <w:rPr>
-          <w:rFonts w:hint="eastAsia"/>
-          <w:sz w:val="24"/>
-          <w:szCs w:val="24"/>
-        </w:rPr>
-        <w:t>框架</w:t>
-      </w:r>
-      <w:r>
-        <w:rPr>
-          <w:rFonts w:hint="eastAsia"/>
-          <w:sz w:val="24"/>
-          <w:szCs w:val="24"/>
-        </w:rPr>
-        <w:t>也可以</w:t>
-      </w:r>
-      <w:r>
-        <w:rPr>
-          <w:rFonts w:hint="eastAsia"/>
-          <w:sz w:val="24"/>
-          <w:szCs w:val="24"/>
-        </w:rPr>
-        <w:t>用于各种场合的资源调配</w:t>
-      </w:r>
-      <w:r>
-        <w:rPr>
-          <w:rFonts w:hint="eastAsia"/>
-          <w:sz w:val="24"/>
-          <w:szCs w:val="24"/>
-        </w:rPr>
-        <w:t>、人员管理</w:t>
-      </w:r>
-      <w:r>
-        <w:rPr>
-          <w:rFonts w:hint="eastAsia"/>
-          <w:sz w:val="24"/>
-          <w:szCs w:val="24"/>
-        </w:rPr>
-        <w:t>。</w:t>
-      </w:r>
-    </w:p>
-    <w:p>
-      <w:pPr>
-        <w:tabs>
-          <w:tab w:val="left" w:pos="1358"/>
-        </w:tabs>
-        <w:spacing w:beforeLines="50" w:before="156"/>
-        <w:rPr>
+      </w:pPr>
+      <w:r>
+        <w:rPr>
+          <w:rFonts w:hint="eastAsia"/>
           <w:sz w:val="30"/>
           <w:szCs w:val="30"/>
         </w:rPr>
-      </w:pPr>
+        <w:t>3.2</w:t>
+      </w:r>
       <w:r>
         <w:rPr>
           <w:rFonts w:hint="eastAsia"/>
           <w:sz w:val="30"/>
           <w:szCs w:val="30"/>
         </w:rPr>
-        <w:t>3.2</w:t>
+        <w:t>用户</w:t>
       </w:r>
       <w:r>
         <w:rPr>
@@ -2663,22 +2616,6 @@
           <w:sz w:val="30"/>
           <w:szCs w:val="30"/>
         </w:rPr>
-        <w:t xml:space="preserve"> </w:t>
-      </w:r>
-      <w:r>
-        <w:rPr>
-          <w:rFonts w:hint="eastAsia"/>
-          <w:sz w:val="30"/>
-          <w:szCs w:val="30"/>
-        </w:rPr>
-        <w:t>用户</w:t>
-      </w:r>
-      <w:r>
-        <w:rPr>
-          <w:rFonts w:hint="eastAsia"/>
-          <w:sz w:val="30"/>
-          <w:szCs w:val="30"/>
-        </w:rPr>
         <w:t>描述</w:t>
       </w:r>
     </w:p>
@@ -2687,10 +2624,9 @@
         <w:tabs>
           <w:tab w:val="left" w:pos="1358"/>
         </w:tabs>
-        <w:spacing w:beforeLines="50" w:before="156"/>
+        <w:spacing w:beforeLines="50"/>
         <w:ind w:firstLineChars="200" w:firstLine="480"/>
         <w:rPr>
-          <w:rFonts w:hint="eastAsia"/>
           <w:sz w:val="24"/>
           <w:szCs w:val="24"/>
         </w:rPr>
@@ -2733,9 +2669,8 @@
         <w:tabs>
           <w:tab w:val="left" w:pos="1358"/>
         </w:tabs>
-        <w:spacing w:beforeLines="50" w:before="156"/>
-        <w:rPr>
-          <w:rFonts w:hint="eastAsia"/>
+        <w:spacing w:beforeLines="50"/>
+        <w:rPr>
           <w:sz w:val="24"/>
           <w:szCs w:val="24"/>
         </w:rPr>
@@ -2797,12 +2732,6 @@
         </w:rPr>
         <w:t>领取和报告志愿者人物</w:t>
       </w:r>
-      <w:r>
-        <w:rPr>
-          <w:rFonts w:ascii="宋体" w:cs="宋体" w:hint="eastAsia"/>
-        </w:rPr>
-        <w:t xml:space="preserve"> </w:t>
-      </w:r>
     </w:p>
     <w:p>
       <w:pPr>
@@ -2995,13 +2924,130 @@
         </w:rPr>
         <w:t>完善自己的资料</w:t>
       </w:r>
-      <w:r>
+    </w:p>
+    <w:p>
+      <w:pPr>
+        <w:pStyle w:val="Default"/>
+        <w:spacing w:after="37"/>
+        <w:ind w:left="420" w:firstLine="420"/>
         <w:rPr>
           <w:rFonts w:ascii="宋体" w:hAnsi="Calibri" w:cs="宋体"/>
           <w:sz w:val="21"/>
           <w:szCs w:val="21"/>
         </w:rPr>
-        <w:t xml:space="preserve"> </w:t>
+      </w:pPr>
+      <w:r>
+        <w:rPr>
+          <w:sz w:val="21"/>
+          <w:szCs w:val="21"/>
+        </w:rPr>
+        <w:t></w:t>
+      </w:r>
+      <w:r>
+        <w:rPr>
+          <w:sz w:val="21"/>
+          <w:szCs w:val="21"/>
+        </w:rPr>
+        <w:t></w:t>
+      </w:r>
+      <w:r>
+        <w:rPr>
+          <w:rFonts w:hint="eastAsia"/>
+          <w:sz w:val="21"/>
+          <w:szCs w:val="21"/>
+        </w:rPr>
+        <w:t>申请</w:t>
+      </w:r>
+      <w:r>
+        <w:rPr>
+          <w:sz w:val="21"/>
+          <w:szCs w:val="21"/>
+        </w:rPr>
+        <w:t>志愿者</w:t>
+      </w:r>
+      <w:r>
+        <w:rPr>
+          <w:rFonts w:hint="eastAsia"/>
+          <w:sz w:val="21"/>
+          <w:szCs w:val="21"/>
+        </w:rPr>
+        <w:t>任务</w:t>
+      </w:r>
+      <w:r>
+        <w:rPr>
+          <w:sz w:val="21"/>
+          <w:szCs w:val="21"/>
+        </w:rPr>
+        <w:t>，并由管理员分派</w:t>
+      </w:r>
+    </w:p>
+    <w:p>
+      <w:pPr>
+        <w:pStyle w:val="Default"/>
+        <w:ind w:left="420" w:firstLine="420"/>
+      </w:pPr>
+      <w:r>
+        <w:rPr>
+          <w:sz w:val="21"/>
+          <w:szCs w:val="21"/>
+        </w:rPr>
+        <w:t></w:t>
+      </w:r>
+      <w:r>
+        <w:rPr>
+          <w:sz w:val="21"/>
+          <w:szCs w:val="21"/>
+        </w:rPr>
+        <w:t></w:t>
+      </w:r>
+      <w:r>
+        <w:rPr>
+          <w:rFonts w:hint="eastAsia"/>
+          <w:sz w:val="21"/>
+          <w:szCs w:val="21"/>
+        </w:rPr>
+        <w:t>及时</w:t>
+      </w:r>
+      <w:r>
+        <w:rPr>
+          <w:rFonts w:hint="eastAsia"/>
+        </w:rPr>
+        <w:t>更改自己的状态</w:t>
+      </w:r>
+      <w:r>
+        <w:rPr>
+          <w:rFonts w:hint="eastAsia"/>
+        </w:rPr>
+        <w:t>，当接收任务后，状态变为工作，完成任务确认后，变为未就绪</w:t>
+      </w:r>
+    </w:p>
+    <w:p>
+      <w:pPr>
+        <w:pStyle w:val="Default"/>
+        <w:rPr>
+          <w:rFonts w:ascii="宋体" w:cs="宋体" w:hint="eastAsia"/>
+        </w:rPr>
+      </w:pPr>
+    </w:p>
+    <w:p>
+      <w:pPr>
+        <w:pStyle w:val="Default"/>
+        <w:ind w:firstLine="420"/>
+        <w:rPr>
+          <w:rFonts w:ascii="宋体" w:cs="宋体" w:hint="eastAsia"/>
+        </w:rPr>
+      </w:pPr>
+      <w:r>
+        <w:t></w:t>
+      </w:r>
+      <w:r>
+        <w:t></w:t>
+      </w:r>
+      <w:r>
+        <w:rPr>
+          <w:rFonts w:ascii="宋体" w:cs="宋体" w:hint="eastAsia"/>
+        </w:rPr>
+        <w:t>受灾群众</w:t>
       </w:r>
     </w:p>
     <w:p>
@@ -3031,102 +3077,15 @@
       </w:r>
       <w:r>
         <w:rPr>
-          <w:rFonts w:hint="eastAsia"/>
-          <w:sz w:val="21"/>
-          <w:szCs w:val="21"/>
-        </w:rPr>
-        <w:t>申请</w:t>
-      </w:r>
-      <w:r>
-        <w:rPr>
-          <w:sz w:val="21"/>
-          <w:szCs w:val="21"/>
-        </w:rPr>
-        <w:t>志愿者</w:t>
-      </w:r>
-      <w:r>
-        <w:rPr>
-          <w:rFonts w:hint="eastAsia"/>
-          <w:sz w:val="21"/>
-          <w:szCs w:val="21"/>
-        </w:rPr>
-        <w:t>任务</w:t>
-      </w:r>
-      <w:r>
-        <w:rPr>
-          <w:sz w:val="21"/>
-          <w:szCs w:val="21"/>
-        </w:rPr>
-        <w:t>，并由管理员分派</w:t>
-      </w:r>
-    </w:p>
-    <w:p>
-      <w:pPr>
-        <w:pStyle w:val="Default"/>
-        <w:ind w:left="420" w:firstLine="420"/>
-      </w:pPr>
-      <w:r>
-        <w:rPr>
-          <w:sz w:val="21"/>
-          <w:szCs w:val="21"/>
-        </w:rPr>
-        <w:t></w:t>
-      </w:r>
-      <w:r>
-        <w:rPr>
-          <w:sz w:val="21"/>
-          <w:szCs w:val="21"/>
-        </w:rPr>
-        <w:t></w:t>
-      </w:r>
-      <w:r>
-        <w:rPr>
-          <w:rFonts w:hint="eastAsia"/>
-          <w:sz w:val="21"/>
-          <w:szCs w:val="21"/>
-        </w:rPr>
-        <w:t>及时</w:t>
-      </w:r>
-      <w:r>
-        <w:rPr>
-          <w:rFonts w:hint="eastAsia"/>
-        </w:rPr>
-        <w:t>更改自己的状态</w:t>
-      </w:r>
-      <w:r>
-        <w:rPr>
-          <w:rFonts w:hint="eastAsia"/>
-        </w:rPr>
-        <w:t>，当接收任务后，状态变为工作，完成任务确认后，变为未就绪</w:t>
-      </w:r>
-    </w:p>
-    <w:p>
-      <w:pPr>
-        <w:pStyle w:val="Default"/>
-        <w:rPr>
           <w:rFonts w:ascii="宋体" w:cs="宋体" w:hint="eastAsia"/>
         </w:rPr>
-      </w:pPr>
-    </w:p>
-    <w:p>
-      <w:pPr>
-        <w:pStyle w:val="Default"/>
-        <w:ind w:firstLine="420"/>
-        <w:rPr>
-          <w:rFonts w:ascii="宋体" w:cs="宋体" w:hint="eastAsia"/>
-        </w:rPr>
-      </w:pPr>
-      <w:r>
-        <w:t></w:t>
-      </w:r>
-      <w:r>
-        <w:t></w:t>
-      </w:r>
-      <w:r>
-        <w:rPr>
-          <w:rFonts w:ascii="宋体" w:cs="宋体" w:hint="eastAsia"/>
-        </w:rPr>
-        <w:t>受灾群众</w:t>
+        <w:t>注册成功后，</w:t>
+      </w:r>
+      <w:r>
+        <w:rPr>
+          <w:rFonts w:hint="eastAsia"/>
+        </w:rPr>
+        <w:t>由庇护所管理员进行信息登记、转移记录</w:t>
       </w:r>
     </w:p>
     <w:p>
@@ -3156,15 +3115,42 @@
       </w:r>
       <w:r>
         <w:rPr>
+          <w:rFonts w:hint="eastAsia"/>
+        </w:rPr>
+        <w:t>灾民信息的查询是开放的，可以让</w:t>
+      </w:r>
+      <w:r>
+        <w:t>更方便亲人之间</w:t>
+      </w:r>
+      <w:r>
+        <w:rPr>
+          <w:rFonts w:hint="eastAsia"/>
+        </w:rPr>
+        <w:t>获知</w:t>
+      </w:r>
+      <w:r>
+        <w:t>对方状况</w:t>
+      </w:r>
+    </w:p>
+    <w:p>
+      <w:pPr>
+        <w:pStyle w:val="Default"/>
+        <w:ind w:firstLine="420"/>
+        <w:rPr>
           <w:rFonts w:ascii="宋体" w:cs="宋体" w:hint="eastAsia"/>
         </w:rPr>
-        <w:t>注册成功后，</w:t>
-      </w:r>
-      <w:r>
-        <w:rPr>
-          <w:rFonts w:hint="eastAsia"/>
-        </w:rPr>
-        <w:t>由庇护所管理员进行信息登记、转移记录</w:t>
+      </w:pPr>
+      <w:r>
+        <w:t></w:t>
+      </w:r>
+      <w:r>
+        <w:t></w:t>
+      </w:r>
+      <w:r>
+        <w:rPr>
+          <w:rFonts w:ascii="宋体" w:cs="宋体" w:hint="eastAsia"/>
+        </w:rPr>
+        <w:t>管理员</w:t>
       </w:r>
     </w:p>
     <w:p>
@@ -3174,62 +3160,39 @@
         <w:ind w:left="420" w:firstLine="420"/>
         <w:rPr>
           <w:rFonts w:ascii="宋体" w:hAnsi="Calibri" w:cs="宋体"/>
+        </w:rPr>
+      </w:pPr>
+      <w:r>
+        <w:rPr>
           <w:sz w:val="21"/>
           <w:szCs w:val="21"/>
         </w:rPr>
-      </w:pPr>
+        <w:t></w:t>
+      </w:r>
       <w:r>
         <w:rPr>
           <w:sz w:val="21"/>
           <w:szCs w:val="21"/>
         </w:rPr>
-        <w:t></w:t>
-      </w:r>
-      <w:r>
-        <w:rPr>
-          <w:sz w:val="21"/>
-          <w:szCs w:val="21"/>
-        </w:rPr>
         <w:t></w:t>
       </w:r>
       <w:r>
         <w:rPr>
-          <w:rFonts w:hint="eastAsia"/>
-        </w:rPr>
-        <w:t>灾民信息的查询是开放的，可以让</w:t>
-      </w:r>
-      <w:r>
-        <w:t>更方便亲人之间</w:t>
-      </w:r>
-      <w:r>
-        <w:rPr>
-          <w:rFonts w:hint="eastAsia"/>
-        </w:rPr>
-        <w:t>获知</w:t>
-      </w:r>
-      <w:r>
-        <w:t>对方状况</w:t>
-      </w:r>
-    </w:p>
-    <w:p>
-      <w:pPr>
-        <w:pStyle w:val="Default"/>
-        <w:ind w:firstLine="420"/>
-        <w:rPr>
           <w:rFonts w:ascii="宋体" w:cs="宋体" w:hint="eastAsia"/>
         </w:rPr>
-      </w:pPr>
-      <w:r>
-        <w:t></w:t>
-      </w:r>
-      <w:r>
-        <w:t></w:t>
+        <w:t>发布灾区</w:t>
       </w:r>
       <w:r>
         <w:rPr>
           <w:rFonts w:ascii="宋体" w:cs="宋体" w:hint="eastAsia"/>
         </w:rPr>
-        <w:t>管理员</w:t>
+        <w:t>最新</w:t>
+      </w:r>
+      <w:r>
+        <w:rPr>
+          <w:rFonts w:ascii="宋体" w:cs="宋体"/>
+        </w:rPr>
+        <w:t>消息</w:t>
       </w:r>
     </w:p>
     <w:p>
@@ -3242,36 +3205,65 @@
         </w:rPr>
       </w:pPr>
       <w:r>
-        <w:rPr>
-          <w:sz w:val="21"/>
-          <w:szCs w:val="21"/>
-        </w:rPr>
         <w:t></w:t>
       </w:r>
       <w:r>
-        <w:rPr>
-          <w:sz w:val="21"/>
-          <w:szCs w:val="21"/>
-        </w:rPr>
         <w:t></w:t>
       </w:r>
       <w:r>
         <w:rPr>
-          <w:rFonts w:ascii="宋体" w:cs="宋体" w:hint="eastAsia"/>
-        </w:rPr>
-        <w:t>发布灾区</w:t>
-      </w:r>
-      <w:r>
-        <w:rPr>
-          <w:rFonts w:ascii="宋体" w:cs="宋体" w:hint="eastAsia"/>
-        </w:rPr>
-        <w:t>最新</w:t>
-      </w:r>
-      <w:r>
-        <w:rPr>
-          <w:rFonts w:ascii="宋体" w:cs="宋体"/>
-        </w:rPr>
-        <w:t>消息</w:t>
+          <w:rFonts w:hint="eastAsia"/>
+        </w:rPr>
+        <w:t>管理</w:t>
+      </w:r>
+      <w:r>
+        <w:t>志愿者</w:t>
+      </w:r>
+      <w:r>
+        <w:rPr>
+          <w:rFonts w:hint="eastAsia"/>
+        </w:rPr>
+        <w:t>信息</w:t>
+      </w:r>
+      <w:r>
+        <w:t>，</w:t>
+      </w:r>
+      <w:r>
+        <w:rPr>
+          <w:rFonts w:hint="eastAsia"/>
+        </w:rPr>
+        <w:t>并</w:t>
+      </w:r>
+      <w:r>
+        <w:t>分派</w:t>
+      </w:r>
+      <w:r>
+        <w:rPr>
+          <w:rFonts w:hint="eastAsia"/>
+        </w:rPr>
+        <w:t>任务</w:t>
+      </w:r>
+    </w:p>
+    <w:p>
+      <w:pPr>
+        <w:pStyle w:val="Default"/>
+        <w:ind w:left="420" w:firstLine="420"/>
+      </w:pPr>
+      <w:r>
+        <w:lastRenderedPageBreak/>
+        <w:t></w:t>
+      </w:r>
+      <w:r>
+        <w:t></w:t>
+      </w:r>
+      <w:r>
+        <w:rPr>
+          <w:rFonts w:hint="eastAsia"/>
+        </w:rPr>
+        <w:t>管理</w:t>
+      </w:r>
+      <w:r>
+        <w:t>并登记庇护所信息</w:t>
       </w:r>
     </w:p>
     <w:p>
@@ -3291,77 +3283,6 @@
       </w:r>
       <w:r>
         <w:rPr>
-          <w:rFonts w:hint="eastAsia"/>
-        </w:rPr>
-        <w:t>管理</w:t>
-      </w:r>
-      <w:r>
-        <w:t>志愿者</w:t>
-      </w:r>
-      <w:r>
-        <w:rPr>
-          <w:rFonts w:hint="eastAsia"/>
-        </w:rPr>
-        <w:t>信息</w:t>
-      </w:r>
-      <w:r>
-        <w:t>，</w:t>
-      </w:r>
-      <w:r>
-        <w:rPr>
-          <w:rFonts w:hint="eastAsia"/>
-        </w:rPr>
-        <w:t>并</w:t>
-      </w:r>
-      <w:r>
-        <w:t>分派</w:t>
-      </w:r>
-      <w:r>
-        <w:rPr>
-          <w:rFonts w:hint="eastAsia"/>
-        </w:rPr>
-        <w:t>任务</w:t>
-      </w:r>
-    </w:p>
-    <w:p>
-      <w:pPr>
-        <w:pStyle w:val="Default"/>
-        <w:ind w:left="420" w:firstLine="420"/>
-      </w:pPr>
-      <w:r>
-        <w:lastRenderedPageBreak/>
-        <w:t></w:t>
-      </w:r>
-      <w:r>
-        <w:t></w:t>
-      </w:r>
-      <w:r>
-        <w:rPr>
-          <w:rFonts w:hint="eastAsia"/>
-        </w:rPr>
-        <w:t>管理</w:t>
-      </w:r>
-      <w:r>
-        <w:t>并登记庇护所信息</w:t>
-      </w:r>
-    </w:p>
-    <w:p>
-      <w:pPr>
-        <w:pStyle w:val="Default"/>
-        <w:spacing w:after="37"/>
-        <w:ind w:left="420" w:firstLine="420"/>
-        <w:rPr>
-          <w:rFonts w:ascii="宋体" w:hAnsi="Calibri" w:cs="宋体"/>
-        </w:rPr>
-      </w:pPr>
-      <w:r>
-        <w:t></w:t>
-      </w:r>
-      <w:r>
-        <w:t></w:t>
-      </w:r>
-      <w:r>
-        <w:rPr>
           <w:rFonts w:ascii="宋体" w:cs="宋体" w:hint="eastAsia"/>
         </w:rPr>
         <w:t>接收</w:t>
@@ -3402,7 +3323,7 @@
         <w:tabs>
           <w:tab w:val="left" w:pos="1358"/>
         </w:tabs>
-        <w:spacing w:beforeLines="50" w:before="156"/>
+        <w:spacing w:beforeLines="50"/>
         <w:rPr>
           <w:sz w:val="30"/>
           <w:szCs w:val="30"/>
@@ -3422,14 +3343,6 @@
           <w:sz w:val="30"/>
           <w:szCs w:val="30"/>
         </w:rPr>
-        <w:t xml:space="preserve"> </w:t>
-      </w:r>
-      <w:r>
-        <w:rPr>
-          <w:rFonts w:hint="eastAsia"/>
-          <w:sz w:val="30"/>
-          <w:szCs w:val="30"/>
-        </w:rPr>
         <w:t>所需功能分析</w:t>
       </w:r>
     </w:p>
@@ -3438,7 +3351,7 @@
         <w:tabs>
           <w:tab w:val="left" w:pos="1358"/>
         </w:tabs>
-        <w:spacing w:beforeLines="50" w:before="156"/>
+        <w:spacing w:beforeLines="50"/>
         <w:ind w:firstLineChars="200" w:firstLine="480"/>
         <w:rPr>
           <w:sz w:val="24"/>
@@ -3472,7 +3385,7 @@
         <w:tabs>
           <w:tab w:val="left" w:pos="1358"/>
         </w:tabs>
-        <w:spacing w:beforeLines="50" w:before="156"/>
+        <w:spacing w:beforeLines="50"/>
         <w:ind w:firstLineChars="0"/>
         <w:rPr>
           <w:sz w:val="24"/>
@@ -3498,7 +3411,7 @@
         <w:tabs>
           <w:tab w:val="left" w:pos="1358"/>
         </w:tabs>
-        <w:spacing w:beforeLines="50" w:before="156"/>
+        <w:spacing w:beforeLines="50"/>
         <w:ind w:firstLineChars="0"/>
         <w:rPr>
           <w:sz w:val="24"/>
@@ -3540,7 +3453,7 @@
         <w:tabs>
           <w:tab w:val="left" w:pos="1358"/>
         </w:tabs>
-        <w:spacing w:beforeLines="50" w:before="156"/>
+        <w:spacing w:beforeLines="50"/>
         <w:ind w:firstLineChars="0"/>
         <w:rPr>
           <w:sz w:val="24"/>
@@ -3582,7 +3495,7 @@
         <w:tabs>
           <w:tab w:val="left" w:pos="1358"/>
         </w:tabs>
-        <w:spacing w:beforeLines="50" w:before="156"/>
+        <w:spacing w:beforeLines="50"/>
         <w:ind w:firstLineChars="0"/>
         <w:rPr>
           <w:sz w:val="24"/>
@@ -3608,7 +3521,7 @@
         <w:tabs>
           <w:tab w:val="left" w:pos="1358"/>
         </w:tabs>
-        <w:spacing w:beforeLines="50" w:before="156"/>
+        <w:spacing w:beforeLines="50"/>
         <w:ind w:firstLineChars="0"/>
         <w:rPr>
           <w:sz w:val="24"/>
@@ -3634,7 +3547,7 @@
         <w:tabs>
           <w:tab w:val="left" w:pos="1358"/>
         </w:tabs>
-        <w:spacing w:beforeLines="50" w:before="156"/>
+        <w:spacing w:beforeLines="50"/>
         <w:ind w:firstLineChars="0"/>
         <w:rPr>
           <w:sz w:val="24"/>
@@ -3660,7 +3573,7 @@
         <w:tabs>
           <w:tab w:val="left" w:pos="1358"/>
         </w:tabs>
-        <w:spacing w:beforeLines="50" w:before="156"/>
+        <w:spacing w:beforeLines="50"/>
         <w:ind w:firstLineChars="0"/>
         <w:rPr>
           <w:sz w:val="24"/>
@@ -3681,7 +3594,7 @@
         <w:tabs>
           <w:tab w:val="left" w:pos="1358"/>
         </w:tabs>
-        <w:spacing w:beforeLines="50" w:before="156"/>
+        <w:spacing w:beforeLines="50"/>
         <w:ind w:left="480"/>
         <w:rPr>
           <w:sz w:val="24"/>
@@ -3707,7 +3620,7 @@
         <w:tabs>
           <w:tab w:val="left" w:pos="1358"/>
         </w:tabs>
-        <w:spacing w:beforeLines="50" w:before="156"/>
+        <w:spacing w:beforeLines="50"/>
         <w:ind w:firstLineChars="0"/>
         <w:rPr>
           <w:sz w:val="24"/>
@@ -3733,7 +3646,7 @@
         <w:tabs>
           <w:tab w:val="left" w:pos="1358"/>
         </w:tabs>
-        <w:spacing w:beforeLines="50" w:before="156"/>
+        <w:spacing w:beforeLines="50"/>
         <w:ind w:firstLineChars="0"/>
         <w:rPr>
           <w:sz w:val="24"/>
@@ -3767,7 +3680,7 @@
         <w:tabs>
           <w:tab w:val="left" w:pos="1358"/>
         </w:tabs>
-        <w:spacing w:beforeLines="50" w:before="156"/>
+        <w:spacing w:beforeLines="50"/>
         <w:ind w:firstLineChars="0"/>
         <w:rPr>
           <w:sz w:val="24"/>
@@ -3788,7 +3701,7 @@
         <w:tabs>
           <w:tab w:val="left" w:pos="1358"/>
         </w:tabs>
-        <w:spacing w:beforeLines="50" w:before="156"/>
+        <w:spacing w:beforeLines="50"/>
         <w:ind w:left="480"/>
         <w:rPr>
           <w:sz w:val="24"/>
@@ -3830,7 +3743,7 @@
         <w:tabs>
           <w:tab w:val="left" w:pos="1358"/>
         </w:tabs>
-        <w:spacing w:beforeLines="50" w:before="156"/>
+        <w:spacing w:beforeLines="50"/>
         <w:ind w:firstLineChars="0"/>
         <w:rPr>
           <w:sz w:val="24"/>
@@ -3856,7 +3769,7 @@
         <w:tabs>
           <w:tab w:val="left" w:pos="1358"/>
         </w:tabs>
-        <w:spacing w:beforeLines="50" w:before="156"/>
+        <w:spacing w:beforeLines="50"/>
         <w:ind w:firstLineChars="0"/>
         <w:rPr>
           <w:sz w:val="24"/>
@@ -3890,7 +3803,7 @@
         <w:tabs>
           <w:tab w:val="left" w:pos="1358"/>
         </w:tabs>
-        <w:spacing w:beforeLines="50" w:before="156"/>
+        <w:spacing w:beforeLines="50"/>
         <w:ind w:firstLineChars="0"/>
         <w:rPr>
           <w:sz w:val="24"/>
@@ -3911,19 +3824,19 @@
         <w:tabs>
           <w:tab w:val="left" w:pos="1358"/>
         </w:tabs>
-        <w:spacing w:beforeLines="50" w:before="156"/>
-        <w:rPr>
-          <w:sz w:val="24"/>
-          <w:szCs w:val="24"/>
-        </w:rPr>
-      </w:pPr>
-    </w:p>
-    <w:p>
-      <w:pPr>
-        <w:tabs>
-          <w:tab w:val="left" w:pos="1358"/>
-        </w:tabs>
-        <w:spacing w:beforeLines="50" w:before="156"/>
+        <w:spacing w:beforeLines="50"/>
+        <w:rPr>
+          <w:sz w:val="24"/>
+          <w:szCs w:val="24"/>
+        </w:rPr>
+      </w:pPr>
+    </w:p>
+    <w:p>
+      <w:pPr>
+        <w:tabs>
+          <w:tab w:val="left" w:pos="1358"/>
+        </w:tabs>
+        <w:spacing w:beforeLines="50"/>
         <w:rPr>
           <w:sz w:val="30"/>
           <w:szCs w:val="30"/>
@@ -3967,7 +3880,7 @@
         <w:tabs>
           <w:tab w:val="left" w:pos="1358"/>
         </w:tabs>
-        <w:spacing w:beforeLines="50" w:before="156"/>
+        <w:spacing w:beforeLines="50"/>
         <w:ind w:firstLineChars="200" w:firstLine="480"/>
         <w:rPr>
           <w:sz w:val="24"/>
@@ -3993,7 +3906,7 @@
         <w:tabs>
           <w:tab w:val="left" w:pos="1358"/>
         </w:tabs>
-        <w:spacing w:beforeLines="50" w:before="156"/>
+        <w:spacing w:beforeLines="50"/>
         <w:ind w:firstLineChars="0"/>
         <w:rPr>
           <w:sz w:val="24"/>
@@ -4044,7 +3957,7 @@
         <w:tabs>
           <w:tab w:val="left" w:pos="1358"/>
         </w:tabs>
-        <w:spacing w:beforeLines="50" w:before="156"/>
+        <w:spacing w:beforeLines="50"/>
         <w:ind w:firstLineChars="0"/>
         <w:rPr>
           <w:sz w:val="24"/>
@@ -4134,7 +4047,7 @@
         <w:tabs>
           <w:tab w:val="left" w:pos="1358"/>
         </w:tabs>
-        <w:spacing w:beforeLines="50" w:before="156"/>
+        <w:spacing w:beforeLines="50"/>
         <w:ind w:firstLineChars="0"/>
         <w:rPr>
           <w:sz w:val="24"/>
@@ -4160,7 +4073,7 @@
         <w:tabs>
           <w:tab w:val="left" w:pos="1358"/>
         </w:tabs>
-        <w:spacing w:beforeLines="50" w:before="156"/>
+        <w:spacing w:beforeLines="50"/>
         <w:ind w:firstLineChars="0"/>
         <w:rPr>
           <w:sz w:val="24"/>
@@ -4186,7 +4099,7 @@
         <w:tabs>
           <w:tab w:val="left" w:pos="1358"/>
         </w:tabs>
-        <w:spacing w:beforeLines="50" w:before="156"/>
+        <w:spacing w:beforeLines="50"/>
         <w:ind w:firstLineChars="0"/>
         <w:rPr>
           <w:sz w:val="24"/>
@@ -4239,7 +4152,7 @@
         <w:tabs>
           <w:tab w:val="left" w:pos="1358"/>
         </w:tabs>
-        <w:spacing w:beforeLines="50" w:before="156"/>
+        <w:spacing w:beforeLines="50"/>
         <w:ind w:firstLine="480"/>
         <w:rPr>
           <w:sz w:val="24"/>
@@ -4274,7 +4187,7 @@
         <w:tabs>
           <w:tab w:val="left" w:pos="1358"/>
         </w:tabs>
-        <w:spacing w:beforeLines="50" w:before="156"/>
+        <w:spacing w:beforeLines="50"/>
         <w:ind w:firstLineChars="0"/>
         <w:rPr>
           <w:sz w:val="24"/>
@@ -4300,7 +4213,7 @@
         <w:tabs>
           <w:tab w:val="left" w:pos="1358"/>
         </w:tabs>
-        <w:spacing w:beforeLines="50" w:before="156"/>
+        <w:spacing w:beforeLines="50"/>
         <w:ind w:firstLineChars="0"/>
         <w:rPr>
           <w:sz w:val="24"/>
@@ -4326,7 +4239,7 @@
         <w:tabs>
           <w:tab w:val="left" w:pos="1358"/>
         </w:tabs>
-        <w:spacing w:beforeLines="50" w:before="156"/>
+        <w:spacing w:beforeLines="50"/>
         <w:ind w:firstLineChars="0"/>
         <w:rPr>
           <w:sz w:val="24"/>
@@ -4368,7 +4281,7 @@
         <w:tabs>
           <w:tab w:val="left" w:pos="1358"/>
         </w:tabs>
-        <w:spacing w:beforeLines="50" w:before="156"/>
+        <w:spacing w:beforeLines="50"/>
         <w:ind w:firstLineChars="0"/>
         <w:rPr>
           <w:sz w:val="24"/>
@@ -4421,7 +4334,7 @@
         <w:tabs>
           <w:tab w:val="left" w:pos="1358"/>
         </w:tabs>
-        <w:spacing w:beforeLines="50" w:before="156"/>
+        <w:spacing w:beforeLines="50"/>
         <w:rPr>
           <w:sz w:val="24"/>
           <w:szCs w:val="24"/>
@@ -4449,7 +4362,7 @@
         <w:tabs>
           <w:tab w:val="left" w:pos="1358"/>
         </w:tabs>
-        <w:spacing w:beforeLines="50" w:before="156"/>
+        <w:spacing w:beforeLines="50"/>
         <w:ind w:left="480"/>
         <w:rPr>
           <w:sz w:val="24"/>
@@ -4491,7 +4404,7 @@
         <w:tabs>
           <w:tab w:val="left" w:pos="1358"/>
         </w:tabs>
-        <w:spacing w:beforeLines="50" w:before="156"/>
+        <w:spacing w:beforeLines="50"/>
         <w:ind w:firstLineChars="0"/>
         <w:rPr>
           <w:sz w:val="24"/>
@@ -4525,7 +4438,7 @@
         <w:tabs>
           <w:tab w:val="left" w:pos="1358"/>
         </w:tabs>
-        <w:spacing w:beforeLines="50" w:before="156"/>
+        <w:spacing w:beforeLines="50"/>
         <w:ind w:firstLineChars="0"/>
         <w:rPr>
           <w:sz w:val="24"/>
@@ -4586,7 +4499,7 @@
         <w:tabs>
           <w:tab w:val="left" w:pos="1358"/>
         </w:tabs>
-        <w:spacing w:beforeLines="50" w:before="156"/>
+        <w:spacing w:beforeLines="50"/>
         <w:ind w:left="480"/>
         <w:rPr>
           <w:sz w:val="24"/>
@@ -4612,7 +4525,7 @@
         <w:tabs>
           <w:tab w:val="left" w:pos="1358"/>
         </w:tabs>
-        <w:spacing w:beforeLines="50" w:before="156"/>
+        <w:spacing w:beforeLines="50"/>
         <w:ind w:firstLineChars="0"/>
         <w:rPr>
           <w:sz w:val="24"/>
@@ -4638,7 +4551,7 @@
         <w:tabs>
           <w:tab w:val="left" w:pos="1358"/>
         </w:tabs>
-        <w:spacing w:beforeLines="50" w:before="156"/>
+        <w:spacing w:beforeLines="50"/>
         <w:ind w:firstLineChars="0"/>
         <w:rPr>
           <w:sz w:val="24"/>
@@ -4672,7 +4585,7 @@
         <w:tabs>
           <w:tab w:val="left" w:pos="1358"/>
         </w:tabs>
-        <w:spacing w:beforeLines="50" w:before="156"/>
+        <w:spacing w:beforeLines="50"/>
         <w:ind w:firstLineChars="0"/>
         <w:rPr>
           <w:sz w:val="24"/>
@@ -4730,7 +4643,7 @@
         <w:tabs>
           <w:tab w:val="left" w:pos="1358"/>
         </w:tabs>
-        <w:spacing w:beforeLines="50" w:before="156"/>
+        <w:spacing w:beforeLines="50"/>
         <w:ind w:firstLineChars="0"/>
         <w:rPr>
           <w:sz w:val="24"/>
@@ -4759,7 +4672,7 @@
         <w:tabs>
           <w:tab w:val="left" w:pos="1358"/>
         </w:tabs>
-        <w:spacing w:beforeLines="50" w:before="156"/>
+        <w:spacing w:beforeLines="50"/>
         <w:rPr>
           <w:sz w:val="24"/>
           <w:szCs w:val="24"/>
@@ -4787,20 +4700,12 @@
         <w:tabs>
           <w:tab w:val="left" w:pos="1358"/>
         </w:tabs>
-        <w:spacing w:beforeLines="50" w:before="156"/>
-        <w:rPr>
-          <w:sz w:val="24"/>
-          <w:szCs w:val="24"/>
-        </w:rPr>
-      </w:pPr>
-      <w:r>
-        <w:rPr>
-          <w:rFonts w:hint="eastAsia"/>
-          <w:sz w:val="24"/>
-          <w:szCs w:val="24"/>
-        </w:rPr>
-        <w:t xml:space="preserve">    </w:t>
-      </w:r>
+        <w:spacing w:beforeLines="50"/>
+        <w:rPr>
+          <w:sz w:val="24"/>
+          <w:szCs w:val="24"/>
+        </w:rPr>
+      </w:pPr>
       <w:r>
         <w:rPr>
           <w:rFonts w:hint="eastAsia"/>
@@ -4820,7 +4725,7 @@
         <w:tabs>
           <w:tab w:val="left" w:pos="1358"/>
         </w:tabs>
-        <w:spacing w:beforeLines="50" w:before="156"/>
+        <w:spacing w:beforeLines="50"/>
         <w:ind w:firstLineChars="0"/>
         <w:rPr>
           <w:sz w:val="24"/>
@@ -4894,7 +4799,7 @@
         <w:tabs>
           <w:tab w:val="left" w:pos="1358"/>
         </w:tabs>
-        <w:spacing w:beforeLines="50" w:before="156"/>
+        <w:spacing w:beforeLines="50"/>
         <w:ind w:firstLineChars="0"/>
         <w:rPr>
           <w:sz w:val="24"/>
@@ -4944,7 +4849,7 @@
         <w:tabs>
           <w:tab w:val="left" w:pos="1358"/>
         </w:tabs>
-        <w:spacing w:beforeLines="50" w:before="156"/>
+        <w:spacing w:beforeLines="50"/>
         <w:ind w:firstLineChars="0"/>
         <w:rPr>
           <w:sz w:val="24"/>
@@ -4994,7 +4899,7 @@
         <w:tabs>
           <w:tab w:val="left" w:pos="1358"/>
         </w:tabs>
-        <w:spacing w:beforeLines="50" w:before="156"/>
+        <w:spacing w:beforeLines="50"/>
         <w:ind w:firstLineChars="0"/>
         <w:rPr>
           <w:sz w:val="24"/>
@@ -5055,7 +4960,7 @@
         <w:tabs>
           <w:tab w:val="left" w:pos="1358"/>
         </w:tabs>
-        <w:spacing w:beforeLines="50" w:before="156"/>
+        <w:spacing w:beforeLines="50"/>
         <w:ind w:left="480"/>
         <w:rPr>
           <w:sz w:val="24"/>
@@ -5081,7 +4986,7 @@
         <w:tabs>
           <w:tab w:val="left" w:pos="1358"/>
         </w:tabs>
-        <w:spacing w:beforeLines="50" w:before="156"/>
+        <w:spacing w:beforeLines="50"/>
         <w:ind w:firstLineChars="0"/>
         <w:rPr>
           <w:sz w:val="24"/>
@@ -5115,7 +5020,7 @@
         <w:tabs>
           <w:tab w:val="left" w:pos="1358"/>
         </w:tabs>
-        <w:spacing w:beforeLines="50" w:before="156"/>
+        <w:spacing w:beforeLines="50"/>
         <w:ind w:firstLineChars="0"/>
         <w:rPr>
           <w:sz w:val="24"/>
@@ -5165,7 +5070,7 @@
         <w:tabs>
           <w:tab w:val="left" w:pos="1358"/>
         </w:tabs>
-        <w:spacing w:beforeLines="50" w:before="156"/>
+        <w:spacing w:beforeLines="50"/>
         <w:ind w:firstLineChars="0"/>
         <w:rPr>
           <w:sz w:val="24"/>
@@ -5223,7 +5128,7 @@
         <w:tabs>
           <w:tab w:val="left" w:pos="1358"/>
         </w:tabs>
-        <w:spacing w:beforeLines="50" w:before="156"/>
+        <w:spacing w:beforeLines="50"/>
         <w:ind w:firstLineChars="0"/>
         <w:rPr>
           <w:sz w:val="24"/>
@@ -5249,7 +5154,7 @@
         <w:tabs>
           <w:tab w:val="left" w:pos="1358"/>
         </w:tabs>
-        <w:spacing w:beforeLines="50" w:before="156"/>
+        <w:spacing w:beforeLines="50"/>
         <w:ind w:firstLineChars="0"/>
         <w:rPr>
           <w:sz w:val="24"/>
@@ -5275,7 +5180,7 @@
         <w:tabs>
           <w:tab w:val="left" w:pos="1358"/>
         </w:tabs>
-        <w:spacing w:beforeLines="50" w:before="156"/>
+        <w:spacing w:beforeLines="50"/>
         <w:ind w:firstLineChars="0"/>
         <w:rPr>
           <w:sz w:val="24"/>
@@ -5302,7 +5207,7 @@
         <w:tabs>
           <w:tab w:val="left" w:pos="1358"/>
         </w:tabs>
-        <w:spacing w:beforeLines="50" w:before="156"/>
+        <w:spacing w:beforeLines="50"/>
         <w:ind w:firstLineChars="0"/>
         <w:rPr>
           <w:sz w:val="24"/>
@@ -5328,7 +5233,7 @@
         <w:tabs>
           <w:tab w:val="left" w:pos="1358"/>
         </w:tabs>
-        <w:spacing w:beforeLines="50" w:before="156"/>
+        <w:spacing w:beforeLines="50"/>
         <w:ind w:firstLineChars="0"/>
         <w:rPr>
           <w:sz w:val="24"/>
@@ -5362,7 +5267,7 @@
         <w:tabs>
           <w:tab w:val="left" w:pos="1358"/>
         </w:tabs>
-        <w:spacing w:beforeLines="50" w:before="156"/>
+        <w:spacing w:beforeLines="50"/>
         <w:ind w:firstLineChars="0"/>
         <w:rPr>
           <w:sz w:val="24"/>
@@ -5388,7 +5293,7 @@
         <w:tabs>
           <w:tab w:val="left" w:pos="1358"/>
         </w:tabs>
-        <w:spacing w:beforeLines="50" w:before="156"/>
+        <w:spacing w:beforeLines="50"/>
         <w:ind w:firstLineChars="0"/>
         <w:rPr>
           <w:sz w:val="24"/>
@@ -5414,7 +5319,7 @@
         <w:tabs>
           <w:tab w:val="left" w:pos="1358"/>
         </w:tabs>
-        <w:spacing w:beforeLines="50" w:before="156"/>
+        <w:spacing w:beforeLines="50"/>
         <w:ind w:firstLineChars="0"/>
         <w:rPr>
           <w:sz w:val="24"/>
@@ -5440,7 +5345,7 @@
         <w:tabs>
           <w:tab w:val="left" w:pos="1358"/>
         </w:tabs>
-        <w:spacing w:beforeLines="50" w:before="156"/>
+        <w:spacing w:beforeLines="50"/>
         <w:ind w:firstLineChars="0"/>
         <w:rPr>
           <w:sz w:val="24"/>
@@ -5466,7 +5371,7 @@
         <w:tabs>
           <w:tab w:val="left" w:pos="1358"/>
         </w:tabs>
-        <w:spacing w:beforeLines="50" w:before="156"/>
+        <w:spacing w:beforeLines="50"/>
         <w:ind w:firstLineChars="0"/>
         <w:rPr>
           <w:sz w:val="24"/>
@@ -5519,7 +5424,7 @@
         <w:tabs>
           <w:tab w:val="left" w:pos="1358"/>
         </w:tabs>
-        <w:spacing w:beforeLines="50" w:before="156"/>
+        <w:spacing w:beforeLines="50"/>
         <w:rPr>
           <w:sz w:val="24"/>
           <w:szCs w:val="24"/>
@@ -5547,20 +5452,12 @@
         <w:tabs>
           <w:tab w:val="left" w:pos="1358"/>
         </w:tabs>
-        <w:spacing w:beforeLines="50" w:before="156"/>
-        <w:rPr>
-          <w:sz w:val="24"/>
-          <w:szCs w:val="24"/>
-        </w:rPr>
-      </w:pPr>
-      <w:r>
-        <w:rPr>
-          <w:rFonts w:hint="eastAsia"/>
-          <w:sz w:val="24"/>
-          <w:szCs w:val="24"/>
-        </w:rPr>
-        <w:t xml:space="preserve">    </w:t>
-      </w:r>
+        <w:spacing w:beforeLines="50"/>
+        <w:rPr>
+          <w:sz w:val="24"/>
+          <w:szCs w:val="24"/>
+        </w:rPr>
+      </w:pPr>
       <w:r>
         <w:rPr>
           <w:rFonts w:hint="eastAsia"/>
@@ -5580,7 +5477,7 @@
         <w:tabs>
           <w:tab w:val="left" w:pos="1358"/>
         </w:tabs>
-        <w:spacing w:beforeLines="50" w:before="156"/>
+        <w:spacing w:beforeLines="50"/>
         <w:ind w:firstLineChars="0"/>
         <w:rPr>
           <w:sz w:val="24"/>
@@ -5649,7 +5546,7 @@
         <w:tabs>
           <w:tab w:val="left" w:pos="1358"/>
         </w:tabs>
-        <w:spacing w:beforeLines="50" w:before="156"/>
+        <w:spacing w:beforeLines="50"/>
         <w:ind w:left="489"/>
         <w:rPr>
           <w:sz w:val="24"/>
@@ -5675,7 +5572,7 @@
         <w:tabs>
           <w:tab w:val="left" w:pos="1358"/>
         </w:tabs>
-        <w:spacing w:beforeLines="50" w:before="156"/>
+        <w:spacing w:beforeLines="50"/>
         <w:ind w:firstLineChars="0"/>
         <w:rPr>
           <w:sz w:val="24"/>
@@ -5725,7 +5622,7 @@
         <w:tabs>
           <w:tab w:val="left" w:pos="1358"/>
         </w:tabs>
-        <w:spacing w:beforeLines="50" w:before="156"/>
+        <w:spacing w:beforeLines="50"/>
         <w:ind w:firstLineChars="0"/>
         <w:rPr>
           <w:sz w:val="24"/>
@@ -5747,7 +5644,7 @@
           <w:tab w:val="left" w:pos="1358"/>
           <w:tab w:val="left" w:pos="1635"/>
         </w:tabs>
-        <w:spacing w:beforeLines="50" w:before="156"/>
+        <w:spacing w:beforeLines="50"/>
         <w:rPr>
           <w:sz w:val="24"/>
           <w:szCs w:val="24"/>
@@ -5783,20 +5680,12 @@
           <w:tab w:val="left" w:pos="1358"/>
           <w:tab w:val="left" w:pos="1635"/>
         </w:tabs>
-        <w:spacing w:beforeLines="50" w:before="156"/>
-        <w:rPr>
-          <w:sz w:val="24"/>
-          <w:szCs w:val="24"/>
-        </w:rPr>
-      </w:pPr>
-      <w:r>
-        <w:rPr>
-          <w:rFonts w:hint="eastAsia"/>
-          <w:sz w:val="24"/>
-          <w:szCs w:val="24"/>
-        </w:rPr>
-        <w:t xml:space="preserve">    </w:t>
-      </w:r>
+        <w:spacing w:beforeLines="50"/>
+        <w:rPr>
+          <w:sz w:val="24"/>
+          <w:szCs w:val="24"/>
+        </w:rPr>
+      </w:pPr>
       <w:r>
         <w:rPr>
           <w:rFonts w:hint="eastAsia"/>
@@ -5816,7 +5705,7 @@
         <w:tabs>
           <w:tab w:val="left" w:pos="1358"/>
         </w:tabs>
-        <w:spacing w:beforeLines="50" w:before="156"/>
+        <w:spacing w:beforeLines="50"/>
         <w:ind w:firstLineChars="0"/>
         <w:rPr>
           <w:sz w:val="24"/>
@@ -5906,7 +5795,7 @@
         <w:tabs>
           <w:tab w:val="left" w:pos="1358"/>
         </w:tabs>
-        <w:spacing w:beforeLines="50" w:before="156"/>
+        <w:spacing w:beforeLines="50"/>
         <w:ind w:firstLineChars="0"/>
         <w:rPr>
           <w:sz w:val="24"/>
@@ -5932,7 +5821,7 @@
         <w:tabs>
           <w:tab w:val="left" w:pos="1358"/>
         </w:tabs>
-        <w:spacing w:beforeLines="50" w:before="156"/>
+        <w:spacing w:beforeLines="50"/>
         <w:ind w:firstLineChars="0"/>
         <w:rPr>
           <w:sz w:val="24"/>
@@ -5958,7 +5847,7 @@
         <w:tabs>
           <w:tab w:val="left" w:pos="1358"/>
         </w:tabs>
-        <w:spacing w:beforeLines="50" w:before="156"/>
+        <w:spacing w:beforeLines="50"/>
         <w:ind w:firstLineChars="0"/>
         <w:rPr>
           <w:sz w:val="24"/>
@@ -5984,7 +5873,7 @@
         <w:tabs>
           <w:tab w:val="left" w:pos="1358"/>
         </w:tabs>
-        <w:spacing w:beforeLines="50" w:before="156"/>
+        <w:spacing w:beforeLines="50"/>
         <w:ind w:firstLineChars="0"/>
         <w:rPr>
           <w:sz w:val="24"/>
@@ -6005,20 +5894,12 @@
         <w:tabs>
           <w:tab w:val="left" w:pos="1358"/>
         </w:tabs>
-        <w:spacing w:beforeLines="50" w:before="156"/>
-        <w:rPr>
-          <w:sz w:val="24"/>
-          <w:szCs w:val="24"/>
-        </w:rPr>
-      </w:pPr>
-      <w:r>
-        <w:rPr>
-          <w:rFonts w:hint="eastAsia"/>
-          <w:sz w:val="24"/>
-          <w:szCs w:val="24"/>
-        </w:rPr>
-        <w:t xml:space="preserve">    </w:t>
-      </w:r>
+        <w:spacing w:beforeLines="50"/>
+        <w:rPr>
+          <w:sz w:val="24"/>
+          <w:szCs w:val="24"/>
+        </w:rPr>
+      </w:pPr>
       <w:r>
         <w:rPr>
           <w:rFonts w:hint="eastAsia"/>
@@ -6054,7 +5935,7 @@
         <w:tabs>
           <w:tab w:val="left" w:pos="1358"/>
         </w:tabs>
-        <w:spacing w:beforeLines="50" w:before="156"/>
+        <w:spacing w:beforeLines="50"/>
         <w:ind w:firstLineChars="0"/>
         <w:rPr>
           <w:sz w:val="24"/>
@@ -6088,7 +5969,7 @@
         <w:tabs>
           <w:tab w:val="left" w:pos="1358"/>
         </w:tabs>
-        <w:spacing w:beforeLines="50" w:before="156"/>
+        <w:spacing w:beforeLines="50"/>
         <w:ind w:firstLineChars="0"/>
         <w:rPr>
           <w:sz w:val="24"/>
@@ -6114,7 +5995,7 @@
         <w:tabs>
           <w:tab w:val="left" w:pos="1358"/>
         </w:tabs>
-        <w:spacing w:beforeLines="50" w:before="156"/>
+        <w:spacing w:beforeLines="50"/>
         <w:ind w:firstLineChars="0"/>
         <w:rPr>
           <w:sz w:val="24"/>
@@ -6140,7 +6021,7 @@
         <w:tabs>
           <w:tab w:val="left" w:pos="1358"/>
         </w:tabs>
-        <w:spacing w:beforeLines="50" w:before="156"/>
+        <w:spacing w:beforeLines="50"/>
         <w:ind w:firstLineChars="0"/>
         <w:rPr>
           <w:sz w:val="24"/>
@@ -6166,7 +6047,7 @@
         <w:tabs>
           <w:tab w:val="left" w:pos="1358"/>
         </w:tabs>
-        <w:spacing w:beforeLines="50" w:before="156"/>
+        <w:spacing w:beforeLines="50"/>
         <w:ind w:firstLineChars="0"/>
         <w:rPr>
           <w:sz w:val="24"/>
@@ -6192,7 +6073,7 @@
         <w:tabs>
           <w:tab w:val="left" w:pos="1358"/>
         </w:tabs>
-        <w:spacing w:beforeLines="50" w:before="156"/>
+        <w:spacing w:beforeLines="50"/>
         <w:ind w:firstLineChars="0"/>
         <w:rPr>
           <w:sz w:val="24"/>
@@ -6238,7 +6119,7 @@
         <w:tabs>
           <w:tab w:val="left" w:pos="1358"/>
         </w:tabs>
-        <w:spacing w:beforeLines="50" w:before="156"/>
+        <w:spacing w:beforeLines="50"/>
         <w:rPr>
           <w:sz w:val="24"/>
           <w:szCs w:val="24"/>
@@ -6266,7 +6147,7 @@
         <w:tabs>
           <w:tab w:val="left" w:pos="1358"/>
         </w:tabs>
-        <w:spacing w:beforeLines="50" w:before="156"/>
+        <w:spacing w:beforeLines="50"/>
         <w:ind w:firstLine="480"/>
         <w:rPr>
           <w:sz w:val="24"/>
@@ -6292,7 +6173,7 @@
         <w:tabs>
           <w:tab w:val="left" w:pos="1358"/>
         </w:tabs>
-        <w:spacing w:beforeLines="50" w:before="156"/>
+        <w:spacing w:beforeLines="50"/>
         <w:ind w:firstLineChars="0"/>
         <w:rPr>
           <w:sz w:val="24"/>
@@ -6441,7 +6322,7 @@
         <w:tabs>
           <w:tab w:val="left" w:pos="1358"/>
         </w:tabs>
-        <w:spacing w:beforeLines="50" w:before="156"/>
+        <w:spacing w:beforeLines="50"/>
         <w:ind w:left="480"/>
         <w:rPr>
           <w:sz w:val="24"/>
@@ -6467,7 +6348,7 @@
         <w:tabs>
           <w:tab w:val="left" w:pos="1358"/>
         </w:tabs>
-        <w:spacing w:beforeLines="50" w:before="156"/>
+        <w:spacing w:beforeLines="50"/>
         <w:ind w:firstLineChars="0"/>
         <w:rPr>
           <w:sz w:val="24"/>
@@ -6493,7 +6374,7 @@
         <w:tabs>
           <w:tab w:val="left" w:pos="1358"/>
         </w:tabs>
-        <w:spacing w:beforeLines="50" w:before="156"/>
+        <w:spacing w:beforeLines="50"/>
         <w:ind w:firstLineChars="0"/>
         <w:rPr>
           <w:sz w:val="24"/>
@@ -6514,7 +6395,7 @@
         <w:tabs>
           <w:tab w:val="left" w:pos="1358"/>
         </w:tabs>
-        <w:spacing w:beforeLines="50" w:before="156"/>
+        <w:spacing w:beforeLines="50"/>
         <w:rPr>
           <w:sz w:val="24"/>
           <w:szCs w:val="24"/>
@@ -6542,20 +6423,12 @@
         <w:tabs>
           <w:tab w:val="left" w:pos="1358"/>
         </w:tabs>
-        <w:spacing w:beforeLines="50" w:before="156"/>
-        <w:rPr>
-          <w:sz w:val="24"/>
-          <w:szCs w:val="24"/>
-        </w:rPr>
-      </w:pPr>
-      <w:r>
-        <w:rPr>
-          <w:rFonts w:hint="eastAsia"/>
-          <w:sz w:val="24"/>
-          <w:szCs w:val="24"/>
-        </w:rPr>
-        <w:t xml:space="preserve">    </w:t>
-      </w:r>
+        <w:spacing w:beforeLines="50"/>
+        <w:rPr>
+          <w:sz w:val="24"/>
+          <w:szCs w:val="24"/>
+        </w:rPr>
+      </w:pPr>
       <w:r>
         <w:rPr>
           <w:rFonts w:hint="eastAsia"/>
@@ -6578,20 +6451,12 @@
         <w:tabs>
           <w:tab w:val="left" w:pos="1358"/>
         </w:tabs>
-        <w:spacing w:beforeLines="50" w:before="156"/>
-        <w:rPr>
-          <w:sz w:val="24"/>
-          <w:szCs w:val="24"/>
-        </w:rPr>
-      </w:pPr>
-      <w:r>
-        <w:rPr>
-          <w:rFonts w:hint="eastAsia"/>
-          <w:sz w:val="24"/>
-          <w:szCs w:val="24"/>
-        </w:rPr>
-        <w:t xml:space="preserve">    </w:t>
-      </w:r>
+        <w:spacing w:beforeLines="50"/>
+        <w:rPr>
+          <w:sz w:val="24"/>
+          <w:szCs w:val="24"/>
+        </w:rPr>
+      </w:pPr>
       <w:r>
         <w:rPr>
           <w:rFonts w:hint="eastAsia"/>
@@ -6670,7 +6535,7 @@
         <w:tabs>
           <w:tab w:val="left" w:pos="1358"/>
         </w:tabs>
-        <w:spacing w:beforeLines="50" w:before="156"/>
+        <w:spacing w:beforeLines="50"/>
         <w:ind w:firstLine="480"/>
         <w:rPr>
           <w:sz w:val="24"/>
@@ -6707,7 +6572,7 @@
         <w:tabs>
           <w:tab w:val="left" w:pos="1358"/>
         </w:tabs>
-        <w:spacing w:beforeLines="50" w:before="156"/>
+        <w:spacing w:beforeLines="50"/>
         <w:rPr>
           <w:sz w:val="24"/>
           <w:szCs w:val="24"/>
@@ -6735,20 +6600,12 @@
         <w:tabs>
           <w:tab w:val="left" w:pos="1358"/>
         </w:tabs>
-        <w:spacing w:beforeLines="50" w:before="156"/>
-        <w:rPr>
-          <w:sz w:val="24"/>
-          <w:szCs w:val="24"/>
-        </w:rPr>
-      </w:pPr>
-      <w:r>
-        <w:rPr>
-          <w:rFonts w:hint="eastAsia"/>
-          <w:sz w:val="24"/>
-          <w:szCs w:val="24"/>
-        </w:rPr>
-        <w:t xml:space="preserve">    </w:t>
-      </w:r>
+        <w:spacing w:beforeLines="50"/>
+        <w:rPr>
+          <w:sz w:val="24"/>
+          <w:szCs w:val="24"/>
+        </w:rPr>
+      </w:pPr>
       <w:r>
         <w:rPr>
           <w:rFonts w:hint="eastAsia"/>
@@ -6763,7 +6620,7 @@
         <w:tabs>
           <w:tab w:val="left" w:pos="1358"/>
         </w:tabs>
-        <w:spacing w:beforeLines="50" w:before="156"/>
+        <w:spacing w:beforeLines="50"/>
         <w:ind w:firstLine="480"/>
         <w:rPr>
           <w:sz w:val="24"/>
@@ -6848,7 +6705,7 @@
         <w:tabs>
           <w:tab w:val="left" w:pos="1358"/>
         </w:tabs>
-        <w:spacing w:beforeLines="50" w:before="156"/>
+        <w:spacing w:beforeLines="50"/>
         <w:rPr>
           <w:sz w:val="24"/>
           <w:szCs w:val="24"/>
@@ -6892,7 +6749,7 @@
         <w:tabs>
           <w:tab w:val="left" w:pos="1358"/>
         </w:tabs>
-        <w:spacing w:beforeLines="50" w:before="156"/>
+        <w:spacing w:beforeLines="50"/>
         <w:ind w:firstLine="480"/>
         <w:rPr>
           <w:sz w:val="24"/>
@@ -6929,7 +6786,7 @@
         <w:tabs>
           <w:tab w:val="left" w:pos="1358"/>
         </w:tabs>
-        <w:spacing w:beforeLines="50" w:before="156"/>
+        <w:spacing w:beforeLines="50"/>
         <w:ind w:firstLine="480"/>
         <w:rPr>
           <w:sz w:val="24"/>
@@ -6987,7 +6844,7 @@
         <w:tabs>
           <w:tab w:val="left" w:pos="1358"/>
         </w:tabs>
-        <w:spacing w:beforeLines="50" w:before="156"/>
+        <w:spacing w:beforeLines="50"/>
         <w:ind w:firstLineChars="0"/>
         <w:rPr>
           <w:sz w:val="24"/>
@@ -7008,7 +6865,7 @@
         <w:tabs>
           <w:tab w:val="left" w:pos="1358"/>
         </w:tabs>
-        <w:spacing w:beforeLines="50" w:before="156"/>
+        <w:spacing w:beforeLines="50"/>
         <w:rPr>
           <w:sz w:val="24"/>
           <w:szCs w:val="24"/>
@@ -7036,20 +6893,12 @@
         <w:tabs>
           <w:tab w:val="left" w:pos="1358"/>
         </w:tabs>
-        <w:spacing w:beforeLines="50" w:before="156"/>
-        <w:rPr>
-          <w:sz w:val="24"/>
-          <w:szCs w:val="24"/>
-        </w:rPr>
-      </w:pPr>
-      <w:r>
-        <w:rPr>
-          <w:rFonts w:hint="eastAsia"/>
-          <w:sz w:val="24"/>
-          <w:szCs w:val="24"/>
-        </w:rPr>
-        <w:t xml:space="preserve">    </w:t>
-      </w:r>
+        <w:spacing w:beforeLines="50"/>
+        <w:rPr>
+          <w:sz w:val="24"/>
+          <w:szCs w:val="24"/>
+        </w:rPr>
+      </w:pPr>
       <w:r>
         <w:rPr>
           <w:rFonts w:hint="eastAsia"/>
@@ -7112,7 +6961,7 @@
         <w:tabs>
           <w:tab w:val="left" w:pos="1358"/>
         </w:tabs>
-        <w:spacing w:beforeLines="50" w:before="156"/>
+        <w:spacing w:beforeLines="50"/>
         <w:rPr>
           <w:sz w:val="24"/>
           <w:szCs w:val="24"/>
@@ -7156,7 +7005,7 @@
         <w:tabs>
           <w:tab w:val="left" w:pos="1358"/>
         </w:tabs>
-        <w:spacing w:beforeLines="50" w:before="156"/>
+        <w:spacing w:beforeLines="50"/>
         <w:ind w:firstLine="480"/>
         <w:rPr>
           <w:sz w:val="24"/>
@@ -7209,7 +7058,7 @@
         <w:tabs>
           <w:tab w:val="left" w:pos="1358"/>
         </w:tabs>
-        <w:spacing w:beforeLines="50" w:before="156"/>
+        <w:spacing w:beforeLines="50"/>
         <w:ind w:firstLine="480"/>
         <w:rPr>
           <w:sz w:val="24"/>
@@ -7243,7 +7092,7 @@
         <w:tabs>
           <w:tab w:val="left" w:pos="1358"/>
         </w:tabs>
-        <w:spacing w:beforeLines="50" w:before="156"/>
+        <w:spacing w:beforeLines="50"/>
         <w:ind w:firstLineChars="0"/>
         <w:rPr>
           <w:sz w:val="24"/>
@@ -7277,7 +7126,7 @@
         <w:tabs>
           <w:tab w:val="left" w:pos="1358"/>
         </w:tabs>
-        <w:spacing w:beforeLines="50" w:before="156"/>
+        <w:spacing w:beforeLines="50"/>
         <w:ind w:firstLineChars="0"/>
         <w:rPr>
           <w:sz w:val="24"/>
@@ -7290,36 +7139,36 @@
           <w:sz w:val="24"/>
           <w:szCs w:val="24"/>
         </w:rPr>
+        <w:t>志愿者中的部分基本信息</w:t>
+      </w:r>
+      <w:r>
+        <w:rPr>
+          <w:rFonts w:hint="eastAsia"/>
+          <w:sz w:val="24"/>
+          <w:szCs w:val="24"/>
+        </w:rPr>
+        <w:t>，姓名、身份证号等</w:t>
+      </w:r>
+    </w:p>
+    <w:p>
+      <w:pPr>
+        <w:tabs>
+          <w:tab w:val="left" w:pos="1358"/>
+        </w:tabs>
+        <w:spacing w:beforeLines="50"/>
+        <w:ind w:left="480"/>
+        <w:rPr>
+          <w:sz w:val="24"/>
+          <w:szCs w:val="24"/>
+        </w:rPr>
+      </w:pPr>
+      <w:r>
+        <w:rPr>
+          <w:rFonts w:hint="eastAsia"/>
+          <w:sz w:val="24"/>
+          <w:szCs w:val="24"/>
+        </w:rPr>
         <w:lastRenderedPageBreak/>
-        <w:t>志愿者中的部分基本信息</w:t>
-      </w:r>
-      <w:r>
-        <w:rPr>
-          <w:rFonts w:hint="eastAsia"/>
-          <w:sz w:val="24"/>
-          <w:szCs w:val="24"/>
-        </w:rPr>
-        <w:t>，姓名、身份证号等</w:t>
-      </w:r>
-    </w:p>
-    <w:p>
-      <w:pPr>
-        <w:tabs>
-          <w:tab w:val="left" w:pos="1358"/>
-        </w:tabs>
-        <w:spacing w:beforeLines="50" w:before="156"/>
-        <w:ind w:left="480"/>
-        <w:rPr>
-          <w:sz w:val="24"/>
-          <w:szCs w:val="24"/>
-        </w:rPr>
-      </w:pPr>
-      <w:r>
-        <w:rPr>
-          <w:rFonts w:hint="eastAsia"/>
-          <w:sz w:val="24"/>
-          <w:szCs w:val="24"/>
-        </w:rPr>
         <w:t>因为三种注册用户的存在，所以需要一个字段加以区分用户组</w:t>
       </w:r>
       <w:r>
@@ -7336,7 +7185,7 @@
         <w:tabs>
           <w:tab w:val="left" w:pos="1358"/>
         </w:tabs>
-        <w:spacing w:beforeLines="50" w:before="156"/>
+        <w:spacing w:beforeLines="50"/>
         <w:rPr>
           <w:sz w:val="30"/>
           <w:szCs w:val="30"/>
@@ -7356,7 +7205,7 @@
           <w:sz w:val="30"/>
           <w:szCs w:val="30"/>
         </w:rPr>
-        <w:t xml:space="preserve"> </w:t>
+        <w:t>性能要求</w:t>
       </w:r>
       <w:r>
         <w:rPr>
@@ -7364,27 +7213,19 @@
           <w:sz w:val="30"/>
           <w:szCs w:val="30"/>
         </w:rPr>
-        <w:t>性能要求</w:t>
-      </w:r>
-      <w:r>
-        <w:rPr>
-          <w:rFonts w:hint="eastAsia"/>
+        <w:t>分析</w:t>
+      </w:r>
+    </w:p>
+    <w:p>
+      <w:pPr>
+        <w:tabs>
+          <w:tab w:val="left" w:pos="1358"/>
+        </w:tabs>
+        <w:spacing w:beforeLines="50"/>
+        <w:rPr>
           <w:sz w:val="30"/>
           <w:szCs w:val="30"/>
         </w:rPr>
-        <w:t>分析</w:t>
-      </w:r>
-    </w:p>
-    <w:p>
-      <w:pPr>
-        <w:tabs>
-          <w:tab w:val="left" w:pos="1358"/>
-        </w:tabs>
-        <w:spacing w:beforeLines="50" w:before="156"/>
-        <w:rPr>
-          <w:sz w:val="30"/>
-          <w:szCs w:val="30"/>
-        </w:rPr>
       </w:pPr>
       <w:r>
         <w:rPr>
@@ -7408,7 +7249,7 @@
         <w:tabs>
           <w:tab w:val="left" w:pos="1358"/>
         </w:tabs>
-        <w:spacing w:beforeLines="50" w:before="156"/>
+        <w:spacing w:beforeLines="50"/>
         <w:ind w:firstLine="480"/>
         <w:rPr>
           <w:sz w:val="24"/>
@@ -7493,7 +7334,7 @@
         <w:tabs>
           <w:tab w:val="left" w:pos="1358"/>
         </w:tabs>
-        <w:spacing w:beforeLines="50" w:before="156"/>
+        <w:spacing w:beforeLines="50"/>
         <w:rPr>
           <w:sz w:val="24"/>
           <w:szCs w:val="24"/>
@@ -7521,7 +7362,7 @@
         <w:tabs>
           <w:tab w:val="left" w:pos="1358"/>
         </w:tabs>
-        <w:spacing w:beforeLines="50" w:before="156"/>
+        <w:spacing w:beforeLines="50"/>
         <w:ind w:firstLine="480"/>
         <w:rPr>
           <w:sz w:val="24"/>
@@ -7614,7 +7455,7 @@
         <w:tabs>
           <w:tab w:val="left" w:pos="1358"/>
         </w:tabs>
-        <w:spacing w:beforeLines="50" w:before="156"/>
+        <w:spacing w:beforeLines="50"/>
         <w:rPr>
           <w:sz w:val="24"/>
           <w:szCs w:val="24"/>
@@ -7642,7 +7483,7 @@
         <w:tabs>
           <w:tab w:val="left" w:pos="1358"/>
         </w:tabs>
-        <w:spacing w:beforeLines="50" w:before="156"/>
+        <w:spacing w:beforeLines="50"/>
         <w:ind w:firstLine="480"/>
         <w:rPr>
           <w:sz w:val="24"/>
@@ -7743,7 +7584,7 @@
         <w:tabs>
           <w:tab w:val="left" w:pos="1358"/>
         </w:tabs>
-        <w:spacing w:beforeLines="50" w:before="156"/>
+        <w:spacing w:beforeLines="50"/>
         <w:ind w:firstLine="480"/>
         <w:rPr>
           <w:sz w:val="24"/>
@@ -7780,7 +7621,7 @@
         <w:tabs>
           <w:tab w:val="left" w:pos="1358"/>
         </w:tabs>
-        <w:spacing w:beforeLines="50" w:before="156"/>
+        <w:spacing w:beforeLines="50"/>
         <w:rPr>
           <w:sz w:val="24"/>
           <w:szCs w:val="24"/>
@@ -7808,7 +7649,7 @@
         <w:tabs>
           <w:tab w:val="left" w:pos="1358"/>
         </w:tabs>
-        <w:spacing w:beforeLines="50" w:before="156"/>
+        <w:spacing w:beforeLines="50"/>
         <w:ind w:firstLine="480"/>
         <w:rPr>
           <w:sz w:val="24"/>
@@ -7834,7 +7675,7 @@
         <w:tabs>
           <w:tab w:val="left" w:pos="1358"/>
         </w:tabs>
-        <w:spacing w:beforeLines="50" w:before="156"/>
+        <w:spacing w:beforeLines="50"/>
         <w:ind w:firstLineChars="0"/>
         <w:rPr>
           <w:sz w:val="24"/>
@@ -7876,7 +7717,7 @@
         <w:tabs>
           <w:tab w:val="left" w:pos="1358"/>
         </w:tabs>
-        <w:spacing w:beforeLines="50" w:before="156"/>
+        <w:spacing w:beforeLines="50"/>
         <w:ind w:firstLineChars="0"/>
         <w:rPr>
           <w:sz w:val="24"/>
@@ -7918,7 +7759,7 @@
         <w:tabs>
           <w:tab w:val="left" w:pos="1358"/>
         </w:tabs>
-        <w:spacing w:beforeLines="50" w:before="156"/>
+        <w:spacing w:beforeLines="50"/>
         <w:ind w:firstLineChars="0"/>
         <w:rPr>
           <w:sz w:val="24"/>
@@ -7960,7 +7801,7 @@
         <w:tabs>
           <w:tab w:val="left" w:pos="1358"/>
         </w:tabs>
-        <w:spacing w:beforeLines="50" w:before="156"/>
+        <w:spacing w:beforeLines="50"/>
         <w:ind w:firstLineChars="0"/>
         <w:rPr>
           <w:sz w:val="24"/>
@@ -8013,7 +7854,7 @@
         <w:tabs>
           <w:tab w:val="left" w:pos="1358"/>
         </w:tabs>
-        <w:spacing w:beforeLines="50" w:before="156"/>
+        <w:spacing w:beforeLines="50"/>
         <w:ind w:firstLine="480"/>
         <w:rPr>
           <w:sz w:val="24"/>
@@ -8034,7 +7875,7 @@
         <w:tabs>
           <w:tab w:val="left" w:pos="1358"/>
         </w:tabs>
-        <w:spacing w:beforeLines="50" w:before="156"/>
+        <w:spacing w:beforeLines="50"/>
         <w:rPr>
           <w:sz w:val="30"/>
           <w:szCs w:val="30"/>
@@ -8067,7 +7908,7 @@
         <w:tabs>
           <w:tab w:val="left" w:pos="1358"/>
         </w:tabs>
-        <w:spacing w:beforeLines="50" w:before="156"/>
+        <w:spacing w:beforeLines="50"/>
         <w:ind w:firstLineChars="0"/>
         <w:rPr>
           <w:sz w:val="24"/>
@@ -8093,7 +7934,7 @@
         <w:tabs>
           <w:tab w:val="left" w:pos="1358"/>
         </w:tabs>
-        <w:spacing w:beforeLines="50" w:before="156"/>
+        <w:spacing w:beforeLines="50"/>
         <w:ind w:firstLineChars="0"/>
         <w:rPr>
           <w:sz w:val="24"/>
@@ -8119,7 +7960,7 @@
         <w:tabs>
           <w:tab w:val="left" w:pos="1358"/>
         </w:tabs>
-        <w:spacing w:beforeLines="50" w:before="156"/>
+        <w:spacing w:beforeLines="50"/>
         <w:ind w:firstLineChars="0"/>
         <w:rPr>
           <w:sz w:val="24"/>
@@ -8161,7 +8002,7 @@
         <w:tabs>
           <w:tab w:val="left" w:pos="1358"/>
         </w:tabs>
-        <w:spacing w:beforeLines="50" w:before="156"/>
+        <w:spacing w:beforeLines="50"/>
         <w:ind w:firstLineChars="0"/>
         <w:rPr>
           <w:sz w:val="24"/>
@@ -8193,7 +8034,6 @@
           <w:sz w:val="36"/>
           <w:szCs w:val="36"/>
         </w:rPr>
-        <w:lastRenderedPageBreak/>
         <w:t>4</w:t>
       </w:r>
       <w:r>
@@ -8218,7 +8058,7 @@
         <w:tabs>
           <w:tab w:val="left" w:pos="1358"/>
         </w:tabs>
-        <w:spacing w:beforeLines="50" w:before="156"/>
+        <w:spacing w:beforeLines="50"/>
         <w:rPr>
           <w:sz w:val="30"/>
           <w:szCs w:val="30"/>
@@ -8230,6 +8070,7 @@
           <w:sz w:val="30"/>
           <w:szCs w:val="30"/>
         </w:rPr>
+        <w:lastRenderedPageBreak/>
         <w:t xml:space="preserve">4.1 </w:t>
       </w:r>
       <w:r>
@@ -8246,7 +8087,7 @@
         <w:tabs>
           <w:tab w:val="left" w:pos="1358"/>
         </w:tabs>
-        <w:spacing w:beforeLines="50" w:before="156"/>
+        <w:spacing w:beforeLines="50"/>
         <w:ind w:firstLine="480"/>
         <w:rPr>
           <w:sz w:val="24"/>
@@ -8387,7 +8228,7 @@
         <w:tabs>
           <w:tab w:val="left" w:pos="1358"/>
         </w:tabs>
-        <w:spacing w:beforeLines="50" w:before="156"/>
+        <w:spacing w:beforeLines="50"/>
         <w:ind w:firstLine="480"/>
         <w:rPr>
           <w:sz w:val="24"/>
@@ -8424,7 +8265,7 @@
         <w:tblStyle w:val="a7"/>
         <w:tblW w:w="0" w:type="auto"/>
         <w:tblInd w:w="817" w:type="dxa"/>
-        <w:tblLook w:val="04A0" w:firstRow="1" w:lastRow="0" w:firstColumn="1" w:lastColumn="0" w:noHBand="0" w:noVBand="1"/>
+        <w:tblLook w:val="04A0"/>
       </w:tblPr>
       <w:tblGrid>
         <w:gridCol w:w="2552"/>
@@ -8440,7 +8281,7 @@
               <w:tabs>
                 <w:tab w:val="left" w:pos="1358"/>
               </w:tabs>
-              <w:spacing w:beforeLines="50" w:before="156"/>
+              <w:spacing w:beforeLines="50"/>
               <w:jc w:val="center"/>
               <w:rPr>
                 <w:sz w:val="24"/>
@@ -8466,7 +8307,7 @@
               <w:tabs>
                 <w:tab w:val="left" w:pos="1358"/>
               </w:tabs>
-              <w:spacing w:beforeLines="50" w:before="156"/>
+              <w:spacing w:beforeLines="50"/>
               <w:jc w:val="center"/>
               <w:rPr>
                 <w:sz w:val="24"/>
@@ -8502,7 +8343,7 @@
               <w:tabs>
                 <w:tab w:val="left" w:pos="1358"/>
               </w:tabs>
-              <w:spacing w:beforeLines="50" w:before="156"/>
+              <w:spacing w:beforeLines="50"/>
               <w:jc w:val="center"/>
               <w:rPr>
                 <w:sz w:val="24"/>
@@ -8528,7 +8369,7 @@
               <w:tabs>
                 <w:tab w:val="left" w:pos="1358"/>
               </w:tabs>
-              <w:spacing w:beforeLines="50" w:before="156"/>
+              <w:spacing w:beforeLines="50"/>
               <w:jc w:val="center"/>
               <w:rPr>
                 <w:sz w:val="24"/>
@@ -8556,7 +8397,7 @@
               <w:tabs>
                 <w:tab w:val="left" w:pos="1358"/>
               </w:tabs>
-              <w:spacing w:beforeLines="50" w:before="156"/>
+              <w:spacing w:beforeLines="50"/>
               <w:jc w:val="center"/>
               <w:rPr>
                 <w:sz w:val="24"/>
@@ -8582,7 +8423,7 @@
               <w:tabs>
                 <w:tab w:val="left" w:pos="1358"/>
               </w:tabs>
-              <w:spacing w:beforeLines="50" w:before="156"/>
+              <w:spacing w:beforeLines="50"/>
               <w:jc w:val="center"/>
               <w:rPr>
                 <w:sz w:val="24"/>
@@ -8626,7 +8467,7 @@
               <w:tabs>
                 <w:tab w:val="left" w:pos="1358"/>
               </w:tabs>
-              <w:spacing w:beforeLines="50" w:before="156"/>
+              <w:spacing w:beforeLines="50"/>
               <w:jc w:val="center"/>
               <w:rPr>
                 <w:sz w:val="24"/>
@@ -8652,7 +8493,7 @@
               <w:tabs>
                 <w:tab w:val="left" w:pos="1358"/>
               </w:tabs>
-              <w:spacing w:beforeLines="50" w:before="156"/>
+              <w:spacing w:beforeLines="50"/>
               <w:jc w:val="center"/>
               <w:rPr>
                 <w:sz w:val="24"/>
@@ -8684,7 +8525,7 @@
         <w:tabs>
           <w:tab w:val="left" w:pos="1358"/>
         </w:tabs>
-        <w:spacing w:beforeLines="50" w:before="156"/>
+        <w:spacing w:beforeLines="50"/>
         <w:ind w:firstLine="480"/>
         <w:rPr>
           <w:sz w:val="24"/>
@@ -8697,7 +8538,7 @@
         <w:tabs>
           <w:tab w:val="left" w:pos="1358"/>
         </w:tabs>
-        <w:spacing w:beforeLines="50" w:before="156"/>
+        <w:spacing w:beforeLines="50"/>
         <w:rPr>
           <w:sz w:val="30"/>
           <w:szCs w:val="30"/>
@@ -8725,7 +8566,7 @@
         <w:tabs>
           <w:tab w:val="left" w:pos="1358"/>
         </w:tabs>
-        <w:spacing w:beforeLines="50" w:before="156"/>
+        <w:spacing w:beforeLines="50"/>
         <w:ind w:firstLine="480"/>
         <w:rPr>
           <w:sz w:val="24"/>
@@ -8810,7 +8651,7 @@
         <w:tabs>
           <w:tab w:val="left" w:pos="1358"/>
         </w:tabs>
-        <w:spacing w:beforeLines="50" w:before="156"/>
+        <w:spacing w:beforeLines="50"/>
         <w:ind w:firstLine="480"/>
         <w:rPr>
           <w:sz w:val="24"/>
@@ -8839,7 +8680,7 @@
         <w:tblStyle w:val="a7"/>
         <w:tblW w:w="0" w:type="auto"/>
         <w:tblInd w:w="817" w:type="dxa"/>
-        <w:tblLook w:val="04A0" w:firstRow="1" w:lastRow="0" w:firstColumn="1" w:lastColumn="0" w:noHBand="0" w:noVBand="1"/>
+        <w:tblLook w:val="04A0"/>
       </w:tblPr>
       <w:tblGrid>
         <w:gridCol w:w="2552"/>
@@ -8855,7 +8696,7 @@
               <w:tabs>
                 <w:tab w:val="left" w:pos="1358"/>
               </w:tabs>
-              <w:spacing w:beforeLines="50" w:before="156"/>
+              <w:spacing w:beforeLines="50"/>
               <w:jc w:val="center"/>
               <w:rPr>
                 <w:sz w:val="24"/>
@@ -8881,7 +8722,7 @@
               <w:tabs>
                 <w:tab w:val="left" w:pos="1358"/>
               </w:tabs>
-              <w:spacing w:beforeLines="50" w:before="156"/>
+              <w:spacing w:beforeLines="50"/>
               <w:jc w:val="center"/>
               <w:rPr>
                 <w:sz w:val="24"/>
@@ -8909,7 +8750,7 @@
               <w:tabs>
                 <w:tab w:val="left" w:pos="1358"/>
               </w:tabs>
-              <w:spacing w:beforeLines="50" w:before="156"/>
+              <w:spacing w:beforeLines="50"/>
               <w:jc w:val="center"/>
               <w:rPr>
                 <w:sz w:val="24"/>
@@ -8935,7 +8776,7 @@
               <w:tabs>
                 <w:tab w:val="left" w:pos="1358"/>
               </w:tabs>
-              <w:spacing w:beforeLines="50" w:before="156"/>
+              <w:spacing w:beforeLines="50"/>
               <w:jc w:val="center"/>
               <w:rPr>
                 <w:sz w:val="24"/>
@@ -8963,7 +8804,7 @@
               <w:tabs>
                 <w:tab w:val="left" w:pos="1358"/>
               </w:tabs>
-              <w:spacing w:beforeLines="50" w:before="156"/>
+              <w:spacing w:beforeLines="50"/>
               <w:jc w:val="center"/>
               <w:rPr>
                 <w:sz w:val="24"/>
@@ -8989,7 +8830,7 @@
               <w:tabs>
                 <w:tab w:val="left" w:pos="1358"/>
               </w:tabs>
-              <w:spacing w:beforeLines="50" w:before="156"/>
+              <w:spacing w:beforeLines="50"/>
               <w:jc w:val="center"/>
               <w:rPr>
                 <w:sz w:val="24"/>
@@ -9025,7 +8866,7 @@
               <w:tabs>
                 <w:tab w:val="left" w:pos="1358"/>
               </w:tabs>
-              <w:spacing w:beforeLines="50" w:before="156"/>
+              <w:spacing w:beforeLines="50"/>
               <w:jc w:val="center"/>
               <w:rPr>
                 <w:sz w:val="24"/>
@@ -9051,7 +8892,7 @@
               <w:tabs>
                 <w:tab w:val="left" w:pos="1358"/>
               </w:tabs>
-              <w:spacing w:beforeLines="50" w:before="156"/>
+              <w:spacing w:beforeLines="50"/>
               <w:jc w:val="center"/>
               <w:rPr>
                 <w:sz w:val="24"/>
@@ -9091,7 +8932,7 @@
         <w:tabs>
           <w:tab w:val="left" w:pos="1358"/>
         </w:tabs>
-        <w:spacing w:beforeLines="50" w:before="156"/>
+        <w:spacing w:beforeLines="50"/>
         <w:rPr>
           <w:sz w:val="24"/>
           <w:szCs w:val="24"/>
@@ -9110,8 +8951,46 @@
 </w:document>
 </file>
 
+<file path=word/endnotes.xml><?xml version="1.0" encoding="utf-8"?>
+<w:endnotes xmlns:ve="http://schemas.openxmlformats.org/markup-compatibility/2006" xmlns:o="urn:schemas-microsoft-com:office:office" xmlns:r="http://schemas.openxmlformats.org/officeDocument/2006/relationships" xmlns:m="http://schemas.openxmlformats.org/officeDocument/2006/math" xmlns:v="urn:schemas-microsoft-com:vml" xmlns:wp="http://schemas.openxmlformats.org/drawingml/2006/wordprocessingDrawing" xmlns:w10="urn:schemas-microsoft-com:office:word" xmlns:w="http://schemas.openxmlformats.org/wordprocessingml/2006/main" xmlns:wne="http://schemas.microsoft.com/office/word/2006/wordml">
+  <w:endnote w:type="separator" w:id="0">
+    <w:p>
+      <w:r>
+        <w:separator/>
+      </w:r>
+    </w:p>
+  </w:endnote>
+  <w:endnote w:type="continuationSeparator" w:id="1">
+    <w:p>
+      <w:r>
+        <w:continuationSeparator/>
+      </w:r>
+    </w:p>
+  </w:endnote>
+</w:endnotes>
+</file>
+
+<file path=word/footnotes.xml><?xml version="1.0" encoding="utf-8"?>
+<w:footnotes xmlns:ve="http://schemas.openxmlformats.org/markup-compatibility/2006" xmlns:o="urn:schemas-microsoft-com:office:office" xmlns:r="http://schemas.openxmlformats.org/officeDocument/2006/relationships" xmlns:m="http://schemas.openxmlformats.org/officeDocument/2006/math" xmlns:v="urn:schemas-microsoft-com:vml" xmlns:wp="http://schemas.openxmlformats.org/drawingml/2006/wordprocessingDrawing" xmlns:w10="urn:schemas-microsoft-com:office:word" xmlns:w="http://schemas.openxmlformats.org/wordprocessingml/2006/main" xmlns:wne="http://schemas.microsoft.com/office/word/2006/wordml">
+  <w:footnote w:type="separator" w:id="0">
+    <w:p>
+      <w:r>
+        <w:separator/>
+      </w:r>
+    </w:p>
+  </w:footnote>
+  <w:footnote w:type="continuationSeparator" w:id="1">
+    <w:p>
+      <w:r>
+        <w:continuationSeparator/>
+      </w:r>
+    </w:p>
+  </w:footnote>
+</w:footnotes>
+</file>
+
 <file path=word/numbering.xml><?xml version="1.0" encoding="utf-8"?>
-<w:numbering xmlns:wpc="http://schemas.microsoft.com/office/word/2010/wordprocessingCanvas" xmlns:mc="http://schemas.openxmlformats.org/markup-compatibility/2006" xmlns:o="urn:schemas-microsoft-com:office:office" xmlns:r="http://schemas.openxmlformats.org/officeDocument/2006/relationships" xmlns:m="http://schemas.openxmlformats.org/officeDocument/2006/math" xmlns:v="urn:schemas-microsoft-com:vml" xmlns:wp14="http://schemas.microsoft.com/office/word/2010/wordprocessingDrawing" xmlns:wp="http://schemas.openxmlformats.org/drawingml/2006/wordprocessingDrawing" xmlns:w10="urn:schemas-microsoft-com:office:word" xmlns:w="http://schemas.openxmlformats.org/wordprocessingml/2006/main" xmlns:w14="http://schemas.microsoft.com/office/word/2010/wordml" xmlns:wpg="http://schemas.microsoft.com/office/word/2010/wordprocessingGroup" xmlns:wpi="http://schemas.microsoft.com/office/word/2010/wordprocessingInk" xmlns:wne="http://schemas.microsoft.com/office/word/2006/wordml" xmlns:wps="http://schemas.microsoft.com/office/word/2010/wordprocessingShape" mc:Ignorable="w14 wp14">
+<w:numbering xmlns:ve="http://schemas.openxmlformats.org/markup-compatibility/2006" xmlns:o="urn:schemas-microsoft-com:office:office" xmlns:r="http://schemas.openxmlformats.org/officeDocument/2006/relationships" xmlns:m="http://schemas.openxmlformats.org/officeDocument/2006/math" xmlns:v="urn:schemas-microsoft-com:vml" xmlns:wp="http://schemas.openxmlformats.org/drawingml/2006/wordprocessingDrawing" xmlns:w10="urn:schemas-microsoft-com:office:word" xmlns:w="http://schemas.openxmlformats.org/wordprocessingml/2006/main" xmlns:wne="http://schemas.microsoft.com/office/word/2006/wordml">
   <w:abstractNum w:abstractNumId="0">
     <w:nsid w:val="0B112B30"/>
     <w:multiLevelType w:val="hybridMultilevel"/>
@@ -11320,7 +11199,7 @@
 </file>
 
 <file path=word/styles.xml><?xml version="1.0" encoding="utf-8"?>
-<w:styles xmlns:mc="http://schemas.openxmlformats.org/markup-compatibility/2006" xmlns:r="http://schemas.openxmlformats.org/officeDocument/2006/relationships" xmlns:w="http://schemas.openxmlformats.org/wordprocessingml/2006/main" xmlns:w14="http://schemas.microsoft.com/office/word/2010/wordml" mc:Ignorable="w14">
+<w:styles xmlns:r="http://schemas.openxmlformats.org/officeDocument/2006/relationships" xmlns:w="http://schemas.openxmlformats.org/wordprocessingml/2006/main">
   <w:docDefaults>
     <w:rPrDefault>
       <w:rPr>
@@ -11494,6 +11373,7 @@
     <w:uiPriority w:val="99"/>
     <w:semiHidden/>
     <w:unhideWhenUsed/>
+    <w:qFormat/>
     <w:tblPr>
       <w:tblInd w:w="0" w:type="dxa"/>
       <w:tblCellMar>
@@ -11633,6 +11513,77 @@
       <w:color w:val="000000"/>
       <w:sz w:val="24"/>
       <w:szCs w:val="24"/>
+    </w:rPr>
+  </w:style>
+  <w:style w:type="paragraph" w:styleId="a8">
+    <w:name w:val="header"/>
+    <w:basedOn w:val="a"/>
+    <w:link w:val="Char2"/>
+    <w:uiPriority w:val="99"/>
+    <w:semiHidden/>
+    <w:unhideWhenUsed/>
+    <w:rsid w:val="00D750B9"/>
+    <w:pPr>
+      <w:pBdr>
+        <w:bottom w:val="single" w:sz="6" w:space="1" w:color="auto"/>
+      </w:pBdr>
+      <w:tabs>
+        <w:tab w:val="center" w:pos="4153"/>
+        <w:tab w:val="right" w:pos="8306"/>
+      </w:tabs>
+      <w:snapToGrid w:val="0"/>
+      <w:jc w:val="center"/>
+    </w:pPr>
+    <w:rPr>
+      <w:sz w:val="18"/>
+      <w:szCs w:val="18"/>
+    </w:rPr>
+  </w:style>
+  <w:style w:type="character" w:customStyle="1" w:styleId="Char2">
+    <w:name w:val="页眉 Char"/>
+    <w:basedOn w:val="a0"/>
+    <w:link w:val="a8"/>
+    <w:uiPriority w:val="99"/>
+    <w:semiHidden/>
+    <w:rsid w:val="00D750B9"/>
+    <w:rPr>
+      <w:kern w:val="2"/>
+      <w:sz w:val="18"/>
+      <w:szCs w:val="18"/>
+    </w:rPr>
+  </w:style>
+  <w:style w:type="paragraph" w:styleId="a9">
+    <w:name w:val="footer"/>
+    <w:basedOn w:val="a"/>
+    <w:link w:val="Char3"/>
+    <w:uiPriority w:val="99"/>
+    <w:semiHidden/>
+    <w:unhideWhenUsed/>
+    <w:rsid w:val="00D750B9"/>
+    <w:pPr>
+      <w:tabs>
+        <w:tab w:val="center" w:pos="4153"/>
+        <w:tab w:val="right" w:pos="8306"/>
+      </w:tabs>
+      <w:snapToGrid w:val="0"/>
+      <w:jc w:val="left"/>
+    </w:pPr>
+    <w:rPr>
+      <w:sz w:val="18"/>
+      <w:szCs w:val="18"/>
+    </w:rPr>
+  </w:style>
+  <w:style w:type="character" w:customStyle="1" w:styleId="Char3">
+    <w:name w:val="页脚 Char"/>
+    <w:basedOn w:val="a0"/>
+    <w:link w:val="a9"/>
+    <w:uiPriority w:val="99"/>
+    <w:semiHidden/>
+    <w:rsid w:val="00D750B9"/>
+    <w:rPr>
+      <w:kern w:val="2"/>
+      <w:sz w:val="18"/>
+      <w:szCs w:val="18"/>
     </w:rPr>
   </w:style>
 </w:styles>
@@ -11958,7 +11909,7 @@
 </file>
 
 <file path=word/glossary/document.xml><?xml version="1.0" encoding="utf-8"?>
-<w:glossaryDocument xmlns:wpc="http://schemas.microsoft.com/office/word/2010/wordprocessingCanvas" xmlns:mc="http://schemas.openxmlformats.org/markup-compatibility/2006" xmlns:o="urn:schemas-microsoft-com:office:office" xmlns:r="http://schemas.openxmlformats.org/officeDocument/2006/relationships" xmlns:m="http://schemas.openxmlformats.org/officeDocument/2006/math" xmlns:v="urn:schemas-microsoft-com:vml" xmlns:wp14="http://schemas.microsoft.com/office/word/2010/wordprocessingDrawing" xmlns:wp="http://schemas.openxmlformats.org/drawingml/2006/wordprocessingDrawing" xmlns:w10="urn:schemas-microsoft-com:office:word" xmlns:w="http://schemas.openxmlformats.org/wordprocessingml/2006/main" xmlns:w14="http://schemas.microsoft.com/office/word/2010/wordml" xmlns:wpg="http://schemas.microsoft.com/office/word/2010/wordprocessingGroup" xmlns:wpi="http://schemas.microsoft.com/office/word/2010/wordprocessingInk" xmlns:wne="http://schemas.microsoft.com/office/word/2006/wordml" xmlns:wps="http://schemas.microsoft.com/office/word/2010/wordprocessingShape" mc:Ignorable="w14 wp14">
+<w:glossaryDocument xmlns:ve="http://schemas.openxmlformats.org/markup-compatibility/2006" xmlns:o="urn:schemas-microsoft-com:office:office" xmlns:r="http://schemas.openxmlformats.org/officeDocument/2006/relationships" xmlns:m="http://schemas.openxmlformats.org/officeDocument/2006/math" xmlns:v="urn:schemas-microsoft-com:vml" xmlns:wp="http://schemas.openxmlformats.org/drawingml/2006/wordprocessingDrawing" xmlns:w10="urn:schemas-microsoft-com:office:word" xmlns:w="http://schemas.openxmlformats.org/wordprocessingml/2006/main" xmlns:wne="http://schemas.microsoft.com/office/word/2006/wordml">
   <w:docParts>
     <w:docPart>
       <w:docPartPr>
@@ -12057,56 +12008,12 @@
         </w:p>
       </w:docPartBody>
     </w:docPart>
-    <w:docPart>
-      <w:docPartPr>
-        <w:name w:val="F03AEABC5C7D40E0B8A37FE1D95FC4BF"/>
-        <w:category>
-          <w:name w:val="常规"/>
-          <w:gallery w:val="placeholder"/>
-        </w:category>
-        <w:types>
-          <w:type w:val="bbPlcHdr"/>
-        </w:types>
-        <w:behaviors>
-          <w:behavior w:val="content"/>
-        </w:behaviors>
-        <w:guid w:val="{6229162B-D9AF-4421-8BD8-48AC89BCFE98}"/>
-      </w:docPartPr>
-      <w:docPartBody>
-        <w:p>
-          <w:pPr>
-            <w:pStyle w:val="F03AEABC5C7D40E0B8A37FE1D95FC4BF"/>
-          </w:pPr>
-          <w:r>
-            <w:rPr>
-              <w:rFonts w:asciiTheme="majorHAnsi" w:eastAsiaTheme="majorEastAsia" w:hAnsiTheme="majorHAnsi" w:cstheme="majorBidi"/>
-              <w:lang w:val="zh-CN"/>
-            </w:rPr>
-            <w:t>[</w:t>
-          </w:r>
-          <w:r>
-            <w:rPr>
-              <w:rFonts w:asciiTheme="majorHAnsi" w:eastAsiaTheme="majorEastAsia" w:hAnsiTheme="majorHAnsi" w:cstheme="majorBidi"/>
-              <w:lang w:val="zh-CN"/>
-            </w:rPr>
-            <w:t>键入文档副标题</w:t>
-          </w:r>
-          <w:r>
-            <w:rPr>
-              <w:rFonts w:asciiTheme="majorHAnsi" w:eastAsiaTheme="majorEastAsia" w:hAnsiTheme="majorHAnsi" w:cstheme="majorBidi"/>
-              <w:lang w:val="zh-CN"/>
-            </w:rPr>
-            <w:t>]</w:t>
-          </w:r>
-        </w:p>
-      </w:docPartBody>
-    </w:docPart>
   </w:docParts>
 </w:glossaryDocument>
 </file>
 
 <file path=word/glossary/fontTable.xml><?xml version="1.0" encoding="utf-8"?>
-<w:fonts xmlns:mc="http://schemas.openxmlformats.org/markup-compatibility/2006" xmlns:r="http://schemas.openxmlformats.org/officeDocument/2006/relationships" xmlns:w="http://schemas.openxmlformats.org/wordprocessingml/2006/main" xmlns:w14="http://schemas.microsoft.com/office/word/2010/wordml" mc:Ignorable="w14">
+<w:fonts xmlns:r="http://schemas.openxmlformats.org/officeDocument/2006/relationships" xmlns:w="http://schemas.openxmlformats.org/wordprocessingml/2006/main">
   <w:font w:name="Wingdings">
     <w:panose1 w:val="05000000000000000000"/>
     <w:charset w:val="02"/>
@@ -12134,20 +12041,20 @@
     <w:charset w:val="00"/>
     <w:family w:val="swiss"/>
     <w:pitch w:val="variable"/>
-    <w:sig w:usb0="E00002FF" w:usb1="4000ACFF" w:usb2="00000001" w:usb3="00000000" w:csb0="0000019F" w:csb1="00000000"/>
+    <w:sig w:usb0="E10002FF" w:usb1="4000ACFF" w:usb2="00000009" w:usb3="00000000" w:csb0="0000019F" w:csb1="00000000"/>
   </w:font>
   <w:font w:name="Cambria">
     <w:panose1 w:val="02040503050406030204"/>
     <w:charset w:val="00"/>
     <w:family w:val="roman"/>
     <w:pitch w:val="variable"/>
-    <w:sig w:usb0="E00002FF" w:usb1="400004FF" w:usb2="00000000" w:usb3="00000000" w:csb0="0000019F" w:csb1="00000000"/>
+    <w:sig w:usb0="A00002EF" w:usb1="4000004B" w:usb2="00000000" w:usb3="00000000" w:csb0="0000019F" w:csb1="00000000"/>
   </w:font>
 </w:fonts>
 </file>
 
 <file path=word/glossary/settings.xml><?xml version="1.0" encoding="utf-8"?>
-<w:settings xmlns:mc="http://schemas.openxmlformats.org/markup-compatibility/2006" xmlns:o="urn:schemas-microsoft-com:office:office" xmlns:r="http://schemas.openxmlformats.org/officeDocument/2006/relationships" xmlns:m="http://schemas.openxmlformats.org/officeDocument/2006/math" xmlns:v="urn:schemas-microsoft-com:vml" xmlns:w10="urn:schemas-microsoft-com:office:word" xmlns:w="http://schemas.openxmlformats.org/wordprocessingml/2006/main" xmlns:w14="http://schemas.microsoft.com/office/word/2010/wordml" xmlns:sl="http://schemas.openxmlformats.org/schemaLibrary/2006/main" mc:Ignorable="w14">
+<w:settings xmlns:o="urn:schemas-microsoft-com:office:office" xmlns:r="http://schemas.openxmlformats.org/officeDocument/2006/relationships" xmlns:m="http://schemas.openxmlformats.org/officeDocument/2006/math" xmlns:v="urn:schemas-microsoft-com:vml" xmlns:w10="urn:schemas-microsoft-com:office:word" xmlns:w="http://schemas.openxmlformats.org/wordprocessingml/2006/main" xmlns:sl="http://schemas.openxmlformats.org/schemaLibrary/2006/main">
   <w:view w:val="normal"/>
   <w:bordersDoNotSurroundHeader/>
   <w:bordersDoNotSurroundFooter/>
@@ -12164,10 +12071,6 @@
     <w:doNotExpandShiftReturn/>
     <w:adjustLineHeightInTable/>
     <w:useFELayout/>
-    <w:compatSetting w:name="compatibilityMode" w:uri="http://schemas.microsoft.com/office/word" w:val="14"/>
-    <w:compatSetting w:name="overrideTableStyleFontSizeAndJustification" w:uri="http://schemas.microsoft.com/office/word" w:val="1"/>
-    <w:compatSetting w:name="enableOpenTypeFeatures" w:uri="http://schemas.microsoft.com/office/word" w:val="1"/>
-    <w:compatSetting w:name="doNotFlipMirrorIndents" w:uri="http://schemas.microsoft.com/office/word" w:val="1"/>
   </w:compat>
   <w:rsids>
     <w:rsidRoot w:val="00D405EE"/>
@@ -12175,13 +12078,14 @@
     <w:rsid w:val="006B10C6"/>
     <w:rsid w:val="00B120C8"/>
     <w:rsid w:val="00C55784"/>
+    <w:rsid w:val="00CC7535"/>
     <w:rsid w:val="00D405EE"/>
   </w:rsids>
   <m:mathPr>
     <m:mathFont m:val="Cambria Math"/>
     <m:brkBin m:val="before"/>
     <m:brkBinSub m:val="--"/>
-    <m:smallFrac m:val="0"/>
+    <m:smallFrac/>
     <m:dispDef/>
     <m:lMargin m:val="0"/>
     <m:rMargin m:val="0"/>
@@ -12198,7 +12102,7 @@
 </file>
 
 <file path=word/glossary/styles.xml><?xml version="1.0" encoding="utf-8"?>
-<w:styles xmlns:mc="http://schemas.openxmlformats.org/markup-compatibility/2006" xmlns:r="http://schemas.openxmlformats.org/officeDocument/2006/relationships" xmlns:w="http://schemas.openxmlformats.org/wordprocessingml/2006/main" xmlns:w14="http://schemas.microsoft.com/office/word/2010/wordml" mc:Ignorable="w14">
+<w:styles xmlns:r="http://schemas.openxmlformats.org/officeDocument/2006/relationships" xmlns:w="http://schemas.openxmlformats.org/wordprocessingml/2006/main">
   <w:docDefaults>
     <w:rPrDefault>
       <w:rPr>
@@ -12353,6 +12257,7 @@
   <w:style w:type="paragraph" w:default="1" w:styleId="a">
     <w:name w:val="Normal"/>
     <w:qFormat/>
+    <w:rsid w:val="00CC7535"/>
     <w:pPr>
       <w:widowControl w:val="0"/>
       <w:jc w:val="both"/>
@@ -12369,237 +12274,7 @@
     <w:uiPriority w:val="99"/>
     <w:semiHidden/>
     <w:unhideWhenUsed/>
-    <w:tblPr>
-      <w:tblInd w:w="0" w:type="dxa"/>
-      <w:tblCellMar>
-        <w:top w:w="0" w:type="dxa"/>
-        <w:left w:w="108" w:type="dxa"/>
-        <w:bottom w:w="0" w:type="dxa"/>
-        <w:right w:w="108" w:type="dxa"/>
-      </w:tblCellMar>
-    </w:tblPr>
-  </w:style>
-  <w:style w:type="numbering" w:default="1" w:styleId="a2">
-    <w:name w:val="No List"/>
-    <w:uiPriority w:val="99"/>
-    <w:semiHidden/>
-    <w:unhideWhenUsed/>
-  </w:style>
-  <w:style w:type="paragraph" w:customStyle="1" w:styleId="796EA3DAFC444CB8AF91A903CDF340E4">
-    <w:name w:val="796EA3DAFC444CB8AF91A903CDF340E4"/>
-    <w:rsid w:val="00D405EE"/>
-    <w:pPr>
-      <w:widowControl w:val="0"/>
-      <w:jc w:val="both"/>
-    </w:pPr>
-  </w:style>
-  <w:style w:type="paragraph" w:customStyle="1" w:styleId="C4C28FA3E9644BBE9ABA3C36353FBDEA">
-    <w:name w:val="C4C28FA3E9644BBE9ABA3C36353FBDEA"/>
-    <w:rsid w:val="00D405EE"/>
-    <w:pPr>
-      <w:widowControl w:val="0"/>
-      <w:jc w:val="both"/>
-    </w:pPr>
-  </w:style>
-  <w:style w:type="paragraph" w:customStyle="1" w:styleId="F03AEABC5C7D40E0B8A37FE1D95FC4BF">
-    <w:name w:val="F03AEABC5C7D40E0B8A37FE1D95FC4BF"/>
-    <w:rsid w:val="00D405EE"/>
-    <w:pPr>
-      <w:widowControl w:val="0"/>
-      <w:jc w:val="both"/>
-    </w:pPr>
-  </w:style>
-  <w:style w:type="paragraph" w:customStyle="1" w:styleId="BC1885C3699747E59F2322C5496A757A">
-    <w:name w:val="BC1885C3699747E59F2322C5496A757A"/>
-    <w:rsid w:val="00D405EE"/>
-    <w:pPr>
-      <w:widowControl w:val="0"/>
-      <w:jc w:val="both"/>
-    </w:pPr>
-  </w:style>
-  <w:style w:type="paragraph" w:customStyle="1" w:styleId="C80F4DFA9C074B11867FC6EEEA21E03D">
-    <w:name w:val="C80F4DFA9C074B11867FC6EEEA21E03D"/>
-    <w:rsid w:val="00D405EE"/>
-    <w:pPr>
-      <w:widowControl w:val="0"/>
-      <w:jc w:val="both"/>
-    </w:pPr>
-  </w:style>
-</w:styles>
-</file>
-
-<file path=word/glossary/stylesWithEffects.xml><?xml version="1.0" encoding="utf-8"?>
-<w:styles xmlns:wpc="http://schemas.microsoft.com/office/word/2010/wordprocessingCanvas" xmlns:mc="http://schemas.openxmlformats.org/markup-compatibility/2006" xmlns:o="urn:schemas-microsoft-com:office:office" xmlns:r="http://schemas.openxmlformats.org/officeDocument/2006/relationships" xmlns:m="http://schemas.openxmlformats.org/officeDocument/2006/math" xmlns:v="urn:schemas-microsoft-com:vml" xmlns:wp14="http://schemas.microsoft.com/office/word/2010/wordprocessingDrawing" xmlns:wp="http://schemas.openxmlformats.org/drawingml/2006/wordprocessingDrawing" xmlns:w10="urn:schemas-microsoft-com:office:word" xmlns:w="http://schemas.openxmlformats.org/wordprocessingml/2006/main" xmlns:w14="http://schemas.microsoft.com/office/word/2010/wordml" xmlns:wpg="http://schemas.microsoft.com/office/word/2010/wordprocessingGroup" xmlns:wpi="http://schemas.microsoft.com/office/word/2010/wordprocessingInk" xmlns:wne="http://schemas.microsoft.com/office/word/2006/wordml" xmlns:wps="http://schemas.microsoft.com/office/word/2010/wordprocessingShape" mc:Ignorable="w14 wp14">
-  <w:docDefaults>
-    <w:rPrDefault>
-      <w:rPr>
-        <w:rFonts w:asciiTheme="minorHAnsi" w:eastAsiaTheme="minorEastAsia" w:hAnsiTheme="minorHAnsi" w:cstheme="minorBidi"/>
-        <w:kern w:val="2"/>
-        <w:sz w:val="21"/>
-        <w:szCs w:val="22"/>
-        <w:lang w:val="en-US" w:eastAsia="zh-CN" w:bidi="ar-SA"/>
-      </w:rPr>
-    </w:rPrDefault>
-    <w:pPrDefault/>
-  </w:docDefaults>
-  <w:latentStyles w:defLockedState="0" w:defUIPriority="99" w:defSemiHidden="1" w:defUnhideWhenUsed="1" w:defQFormat="0" w:count="267">
-    <w:lsdException w:name="Normal" w:semiHidden="0" w:uiPriority="0" w:unhideWhenUsed="0" w:qFormat="1"/>
-    <w:lsdException w:name="heading 1" w:semiHidden="0" w:uiPriority="9" w:unhideWhenUsed="0" w:qFormat="1"/>
-    <w:lsdException w:name="heading 2" w:uiPriority="9" w:qFormat="1"/>
-    <w:lsdException w:name="heading 3" w:uiPriority="9" w:qFormat="1"/>
-    <w:lsdException w:name="heading 4" w:uiPriority="9" w:qFormat="1"/>
-    <w:lsdException w:name="heading 5" w:uiPriority="9" w:qFormat="1"/>
-    <w:lsdException w:name="heading 6" w:uiPriority="9" w:qFormat="1"/>
-    <w:lsdException w:name="heading 7" w:uiPriority="9" w:qFormat="1"/>
-    <w:lsdException w:name="heading 8" w:uiPriority="9" w:qFormat="1"/>
-    <w:lsdException w:name="heading 9" w:uiPriority="9" w:qFormat="1"/>
-    <w:lsdException w:name="toc 1" w:uiPriority="39"/>
-    <w:lsdException w:name="toc 2" w:uiPriority="39"/>
-    <w:lsdException w:name="toc 3" w:uiPriority="39"/>
-    <w:lsdException w:name="toc 4" w:uiPriority="39"/>
-    <w:lsdException w:name="toc 5" w:uiPriority="39"/>
-    <w:lsdException w:name="toc 6" w:uiPriority="39"/>
-    <w:lsdException w:name="toc 7" w:uiPriority="39"/>
-    <w:lsdException w:name="toc 8" w:uiPriority="39"/>
-    <w:lsdException w:name="toc 9" w:uiPriority="39"/>
-    <w:lsdException w:name="caption" w:uiPriority="35" w:qFormat="1"/>
-    <w:lsdException w:name="Title" w:semiHidden="0" w:uiPriority="10" w:unhideWhenUsed="0" w:qFormat="1"/>
-    <w:lsdException w:name="Default Paragraph Font" w:uiPriority="1"/>
-    <w:lsdException w:name="Subtitle" w:semiHidden="0" w:uiPriority="11" w:unhideWhenUsed="0" w:qFormat="1"/>
-    <w:lsdException w:name="Strong" w:semiHidden="0" w:uiPriority="22" w:unhideWhenUsed="0" w:qFormat="1"/>
-    <w:lsdException w:name="Emphasis" w:semiHidden="0" w:uiPriority="20" w:unhideWhenUsed="0" w:qFormat="1"/>
-    <w:lsdException w:name="Table Grid" w:semiHidden="0" w:uiPriority="59" w:unhideWhenUsed="0"/>
-    <w:lsdException w:name="Placeholder Text" w:unhideWhenUsed="0"/>
-    <w:lsdException w:name="No Spacing" w:semiHidden="0" w:uiPriority="1" w:unhideWhenUsed="0" w:qFormat="1"/>
-    <w:lsdException w:name="Light Shading" w:semiHidden="0" w:uiPriority="60" w:unhideWhenUsed="0"/>
-    <w:lsdException w:name="Light List" w:semiHidden="0" w:uiPriority="61" w:unhideWhenUsed="0"/>
-    <w:lsdException w:name="Light Grid" w:semiHidden="0" w:uiPriority="62" w:unhideWhenUsed="0"/>
-    <w:lsdException w:name="Medium Shading 1" w:semiHidden="0" w:uiPriority="63" w:unhideWhenUsed="0"/>
-    <w:lsdException w:name="Medium Shading 2" w:semiHidden="0" w:uiPriority="64" w:unhideWhenUsed="0"/>
-    <w:lsdException w:name="Medium List 1" w:semiHidden="0" w:uiPriority="65" w:unhideWhenUsed="0"/>
-    <w:lsdException w:name="Medium List 2" w:semiHidden="0" w:uiPriority="66" w:unhideWhenUsed="0"/>
-    <w:lsdException w:name="Medium Grid 1" w:semiHidden="0" w:uiPriority="67" w:unhideWhenUsed="0"/>
-    <w:lsdException w:name="Medium Grid 2" w:semiHidden="0" w:uiPriority="68" w:unhideWhenUsed="0"/>
-    <w:lsdException w:name="Medium Grid 3" w:semiHidden="0" w:uiPriority="69" w:unhideWhenUsed="0"/>
-    <w:lsdException w:name="Dark List" w:semiHidden="0" w:uiPriority="70" w:unhideWhenUsed="0"/>
-    <w:lsdException w:name="Colorful Shading" w:semiHidden="0" w:uiPriority="71" w:unhideWhenUsed="0"/>
-    <w:lsdException w:name="Colorful List" w:semiHidden="0" w:uiPriority="72" w:unhideWhenUsed="0"/>
-    <w:lsdException w:name="Colorful Grid" w:semiHidden="0" w:uiPriority="73" w:unhideWhenUsed="0"/>
-    <w:lsdException w:name="Light Shading Accent 1" w:semiHidden="0" w:uiPriority="60" w:unhideWhenUsed="0"/>
-    <w:lsdException w:name="Light List Accent 1" w:semiHidden="0" w:uiPriority="61" w:unhideWhenUsed="0"/>
-    <w:lsdException w:name="Light Grid Accent 1" w:semiHidden="0" w:uiPriority="62" w:unhideWhenUsed="0"/>
-    <w:lsdException w:name="Medium Shading 1 Accent 1" w:semiHidden="0" w:uiPriority="63" w:unhideWhenUsed="0"/>
-    <w:lsdException w:name="Medium Shading 2 Accent 1" w:semiHidden="0" w:uiPriority="64" w:unhideWhenUsed="0"/>
-    <w:lsdException w:name="Medium List 1 Accent 1" w:semiHidden="0" w:uiPriority="65" w:unhideWhenUsed="0"/>
-    <w:lsdException w:name="Revision" w:unhideWhenUsed="0"/>
-    <w:lsdException w:name="List Paragraph" w:semiHidden="0" w:uiPriority="34" w:unhideWhenUsed="0" w:qFormat="1"/>
-    <w:lsdException w:name="Quote" w:semiHidden="0" w:uiPriority="29" w:unhideWhenUsed="0" w:qFormat="1"/>
-    <w:lsdException w:name="Intense Quote" w:semiHidden="0" w:uiPriority="30" w:unhideWhenUsed="0" w:qFormat="1"/>
-    <w:lsdException w:name="Medium List 2 Accent 1" w:semiHidden="0" w:uiPriority="66" w:unhideWhenUsed="0"/>
-    <w:lsdException w:name="Medium Grid 1 Accent 1" w:semiHidden="0" w:uiPriority="67" w:unhideWhenUsed="0"/>
-    <w:lsdException w:name="Medium Grid 2 Accent 1" w:semiHidden="0" w:uiPriority="68" w:unhideWhenUsed="0"/>
-    <w:lsdException w:name="Medium Grid 3 Accent 1" w:semiHidden="0" w:uiPriority="69" w:unhideWhenUsed="0"/>
-    <w:lsdException w:name="Dark List Accent 1" w:semiHidden="0" w:uiPriority="70" w:unhideWhenUsed="0"/>
-    <w:lsdException w:name="Colorful Shading Accent 1" w:semiHidden="0" w:uiPriority="71" w:unhideWhenUsed="0"/>
-    <w:lsdException w:name="Colorful List Accent 1" w:semiHidden="0" w:uiPriority="72" w:unhideWhenUsed="0"/>
-    <w:lsdException w:name="Colorful Grid Accent 1" w:semiHidden="0" w:uiPriority="73" w:unhideWhenUsed="0"/>
-    <w:lsdException w:name="Light Shading Accent 2" w:semiHidden="0" w:uiPriority="60" w:unhideWhenUsed="0"/>
-    <w:lsdException w:name="Light List Accent 2" w:semiHidden="0" w:uiPriority="61" w:unhideWhenUsed="0"/>
-    <w:lsdException w:name="Light Grid Accent 2" w:semiHidden="0" w:uiPriority="62" w:unhideWhenUsed="0"/>
-    <w:lsdException w:name="Medium Shading 1 Accent 2" w:semiHidden="0" w:uiPriority="63" w:unhideWhenUsed="0"/>
-    <w:lsdException w:name="Medium Shading 2 Accent 2" w:semiHidden="0" w:uiPriority="64" w:unhideWhenUsed="0"/>
-    <w:lsdException w:name="Medium List 1 Accent 2" w:semiHidden="0" w:uiPriority="65" w:unhideWhenUsed="0"/>
-    <w:lsdException w:name="Medium List 2 Accent 2" w:semiHidden="0" w:uiPriority="66" w:unhideWhenUsed="0"/>
-    <w:lsdException w:name="Medium Grid 1 Accent 2" w:semiHidden="0" w:uiPriority="67" w:unhideWhenUsed="0"/>
-    <w:lsdException w:name="Medium Grid 2 Accent 2" w:semiHidden="0" w:uiPriority="68" w:unhideWhenUsed="0"/>
-    <w:lsdException w:name="Medium Grid 3 Accent 2" w:semiHidden="0" w:uiPriority="69" w:unhideWhenUsed="0"/>
-    <w:lsdException w:name="Dark List Accent 2" w:semiHidden="0" w:uiPriority="70" w:unhideWhenUsed="0"/>
-    <w:lsdException w:name="Colorful Shading Accent 2" w:semiHidden="0" w:uiPriority="71" w:unhideWhenUsed="0"/>
-    <w:lsdException w:name="Colorful List Accent 2" w:semiHidden="0" w:uiPriority="72" w:unhideWhenUsed="0"/>
-    <w:lsdException w:name="Colorful Grid Accent 2" w:semiHidden="0" w:uiPriority="73" w:unhideWhenUsed="0"/>
-    <w:lsdException w:name="Light Shading Accent 3" w:semiHidden="0" w:uiPriority="60" w:unhideWhenUsed="0"/>
-    <w:lsdException w:name="Light List Accent 3" w:semiHidden="0" w:uiPriority="61" w:unhideWhenUsed="0"/>
-    <w:lsdException w:name="Light Grid Accent 3" w:semiHidden="0" w:uiPriority="62" w:unhideWhenUsed="0"/>
-    <w:lsdException w:name="Medium Shading 1 Accent 3" w:semiHidden="0" w:uiPriority="63" w:unhideWhenUsed="0"/>
-    <w:lsdException w:name="Medium Shading 2 Accent 3" w:semiHidden="0" w:uiPriority="64" w:unhideWhenUsed="0"/>
-    <w:lsdException w:name="Medium List 1 Accent 3" w:semiHidden="0" w:uiPriority="65" w:unhideWhenUsed="0"/>
-    <w:lsdException w:name="Medium List 2 Accent 3" w:semiHidden="0" w:uiPriority="66" w:unhideWhenUsed="0"/>
-    <w:lsdException w:name="Medium Grid 1 Accent 3" w:semiHidden="0" w:uiPriority="67" w:unhideWhenUsed="0"/>
-    <w:lsdException w:name="Medium Grid 2 Accent 3" w:semiHidden="0" w:uiPriority="68" w:unhideWhenUsed="0"/>
-    <w:lsdException w:name="Medium Grid 3 Accent 3" w:semiHidden="0" w:uiPriority="69" w:unhideWhenUsed="0"/>
-    <w:lsdException w:name="Dark List Accent 3" w:semiHidden="0" w:uiPriority="70" w:unhideWhenUsed="0"/>
-    <w:lsdException w:name="Colorful Shading Accent 3" w:semiHidden="0" w:uiPriority="71" w:unhideWhenUsed="0"/>
-    <w:lsdException w:name="Colorful List Accent 3" w:semiHidden="0" w:uiPriority="72" w:unhideWhenUsed="0"/>
-    <w:lsdException w:name="Colorful Grid Accent 3" w:semiHidden="0" w:uiPriority="73" w:unhideWhenUsed="0"/>
-    <w:lsdException w:name="Light Shading Accent 4" w:semiHidden="0" w:uiPriority="60" w:unhideWhenUsed="0"/>
-    <w:lsdException w:name="Light List Accent 4" w:semiHidden="0" w:uiPriority="61" w:unhideWhenUsed="0"/>
-    <w:lsdException w:name="Light Grid Accent 4" w:semiHidden="0" w:uiPriority="62" w:unhideWhenUsed="0"/>
-    <w:lsdException w:name="Medium Shading 1 Accent 4" w:semiHidden="0" w:uiPriority="63" w:unhideWhenUsed="0"/>
-    <w:lsdException w:name="Medium Shading 2 Accent 4" w:semiHidden="0" w:uiPriority="64" w:unhideWhenUsed="0"/>
-    <w:lsdException w:name="Medium List 1 Accent 4" w:semiHidden="0" w:uiPriority="65" w:unhideWhenUsed="0"/>
-    <w:lsdException w:name="Medium List 2 Accent 4" w:semiHidden="0" w:uiPriority="66" w:unhideWhenUsed="0"/>
-    <w:lsdException w:name="Medium Grid 1 Accent 4" w:semiHidden="0" w:uiPriority="67" w:unhideWhenUsed="0"/>
-    <w:lsdException w:name="Medium Grid 2 Accent 4" w:semiHidden="0" w:uiPriority="68" w:unhideWhenUsed="0"/>
-    <w:lsdException w:name="Medium Grid 3 Accent 4" w:semiHidden="0" w:uiPriority="69" w:unhideWhenUsed="0"/>
-    <w:lsdException w:name="Dark List Accent 4" w:semiHidden="0" w:uiPriority="70" w:unhideWhenUsed="0"/>
-    <w:lsdException w:name="Colorful Shading Accent 4" w:semiHidden="0" w:uiPriority="71" w:unhideWhenUsed="0"/>
-    <w:lsdException w:name="Colorful List Accent 4" w:semiHidden="0" w:uiPriority="72" w:unhideWhenUsed="0"/>
-    <w:lsdException w:name="Colorful Grid Accent 4" w:semiHidden="0" w:uiPriority="73" w:unhideWhenUsed="0"/>
-    <w:lsdException w:name="Light Shading Accent 5" w:semiHidden="0" w:uiPriority="60" w:unhideWhenUsed="0"/>
-    <w:lsdException w:name="Light List Accent 5" w:semiHidden="0" w:uiPriority="61" w:unhideWhenUsed="0"/>
-    <w:lsdException w:name="Light Grid Accent 5" w:semiHidden="0" w:uiPriority="62" w:unhideWhenUsed="0"/>
-    <w:lsdException w:name="Medium Shading 1 Accent 5" w:semiHidden="0" w:uiPriority="63" w:unhideWhenUsed="0"/>
-    <w:lsdException w:name="Medium Shading 2 Accent 5" w:semiHidden="0" w:uiPriority="64" w:unhideWhenUsed="0"/>
-    <w:lsdException w:name="Medium List 1 Accent 5" w:semiHidden="0" w:uiPriority="65" w:unhideWhenUsed="0"/>
-    <w:lsdException w:name="Medium List 2 Accent 5" w:semiHidden="0" w:uiPriority="66" w:unhideWhenUsed="0"/>
-    <w:lsdException w:name="Medium Grid 1 Accent 5" w:semiHidden="0" w:uiPriority="67" w:unhideWhenUsed="0"/>
-    <w:lsdException w:name="Medium Grid 2 Accent 5" w:semiHidden="0" w:uiPriority="68" w:unhideWhenUsed="0"/>
-    <w:lsdException w:name="Medium Grid 3 Accent 5" w:semiHidden="0" w:uiPriority="69" w:unhideWhenUsed="0"/>
-    <w:lsdException w:name="Dark List Accent 5" w:semiHidden="0" w:uiPriority="70" w:unhideWhenUsed="0"/>
-    <w:lsdException w:name="Colorful Shading Accent 5" w:semiHidden="0" w:uiPriority="71" w:unhideWhenUsed="0"/>
-    <w:lsdException w:name="Colorful List Accent 5" w:semiHidden="0" w:uiPriority="72" w:unhideWhenUsed="0"/>
-    <w:lsdException w:name="Colorful Grid Accent 5" w:semiHidden="0" w:uiPriority="73" w:unhideWhenUsed="0"/>
-    <w:lsdException w:name="Light Shading Accent 6" w:semiHidden="0" w:uiPriority="60" w:unhideWhenUsed="0"/>
-    <w:lsdException w:name="Light List Accent 6" w:semiHidden="0" w:uiPriority="61" w:unhideWhenUsed="0"/>
-    <w:lsdException w:name="Light Grid Accent 6" w:semiHidden="0" w:uiPriority="62" w:unhideWhenUsed="0"/>
-    <w:lsdException w:name="Medium Shading 1 Accent 6" w:semiHidden="0" w:uiPriority="63" w:unhideWhenUsed="0"/>
-    <w:lsdException w:name="Medium Shading 2 Accent 6" w:semiHidden="0" w:uiPriority="64" w:unhideWhenUsed="0"/>
-    <w:lsdException w:name="Medium List 1 Accent 6" w:semiHidden="0" w:uiPriority="65" w:unhideWhenUsed="0"/>
-    <w:lsdException w:name="Medium List 2 Accent 6" w:semiHidden="0" w:uiPriority="66" w:unhideWhenUsed="0"/>
-    <w:lsdException w:name="Medium Grid 1 Accent 6" w:semiHidden="0" w:uiPriority="67" w:unhideWhenUsed="0"/>
-    <w:lsdException w:name="Medium Grid 2 Accent 6" w:semiHidden="0" w:uiPriority="68" w:unhideWhenUsed="0"/>
-    <w:lsdException w:name="Medium Grid 3 Accent 6" w:semiHidden="0" w:uiPriority="69" w:unhideWhenUsed="0"/>
-    <w:lsdException w:name="Dark List Accent 6" w:semiHidden="0" w:uiPriority="70" w:unhideWhenUsed="0"/>
-    <w:lsdException w:name="Colorful Shading Accent 6" w:semiHidden="0" w:uiPriority="71" w:unhideWhenUsed="0"/>
-    <w:lsdException w:name="Colorful List Accent 6" w:semiHidden="0" w:uiPriority="72" w:unhideWhenUsed="0"/>
-    <w:lsdException w:name="Colorful Grid Accent 6" w:semiHidden="0" w:uiPriority="73" w:unhideWhenUsed="0"/>
-    <w:lsdException w:name="Subtle Emphasis" w:semiHidden="0" w:uiPriority="19" w:unhideWhenUsed="0" w:qFormat="1"/>
-    <w:lsdException w:name="Intense Emphasis" w:semiHidden="0" w:uiPriority="21" w:unhideWhenUsed="0" w:qFormat="1"/>
-    <w:lsdException w:name="Subtle Reference" w:semiHidden="0" w:uiPriority="31" w:unhideWhenUsed="0" w:qFormat="1"/>
-    <w:lsdException w:name="Intense Reference" w:semiHidden="0" w:uiPriority="32" w:unhideWhenUsed="0" w:qFormat="1"/>
-    <w:lsdException w:name="Book Title" w:semiHidden="0" w:uiPriority="33" w:unhideWhenUsed="0" w:qFormat="1"/>
-    <w:lsdException w:name="Bibliography" w:uiPriority="37"/>
-    <w:lsdException w:name="TOC Heading" w:uiPriority="39" w:qFormat="1"/>
-  </w:latentStyles>
-  <w:style w:type="paragraph" w:default="1" w:styleId="a">
-    <w:name w:val="Normal"/>
     <w:qFormat/>
-    <w:pPr>
-      <w:widowControl w:val="0"/>
-      <w:jc w:val="both"/>
-    </w:pPr>
-  </w:style>
-  <w:style w:type="character" w:default="1" w:styleId="a0">
-    <w:name w:val="Default Paragraph Font"/>
-    <w:uiPriority w:val="1"/>
-    <w:semiHidden/>
-    <w:unhideWhenUsed/>
-  </w:style>
-  <w:style w:type="table" w:default="1" w:styleId="a1">
-    <w:name w:val="Normal Table"/>
-    <w:uiPriority w:val="99"/>
-    <w:semiHidden/>
-    <w:unhideWhenUsed/>
     <w:tblPr>
       <w:tblInd w:w="0" w:type="dxa"/>
       <w:tblCellMar>
@@ -12660,7 +12335,7 @@
 </file>
 
 <file path=word/glossary/webSettings.xml><?xml version="1.0" encoding="utf-8"?>
-<w:webSettings xmlns:mc="http://schemas.openxmlformats.org/markup-compatibility/2006" xmlns:r="http://schemas.openxmlformats.org/officeDocument/2006/relationships" xmlns:w="http://schemas.openxmlformats.org/wordprocessingml/2006/main" xmlns:w14="http://schemas.microsoft.com/office/word/2010/wordml" mc:Ignorable="w14">
+<w:webSettings xmlns:r="http://schemas.openxmlformats.org/officeDocument/2006/relationships" xmlns:w="http://schemas.openxmlformats.org/wordprocessingml/2006/main">
   <w:optimizeForBrowser/>
   <w:allowPNG/>
 </w:webSettings>

--- a/需求分析.docx
+++ b/需求分析.docx
@@ -1,6 +1,6 @@
 
 <file path=word/document.xml><?xml version="1.0" encoding="utf-8"?>
-<w:document xmlns:wpc="http://schemas.microsoft.com/office/word/2010/wordprocessingCanvas" xmlns:mc="http://schemas.openxmlformats.org/markup-compatibility/2006" xmlns:o="urn:schemas-microsoft-com:office:office" xmlns:r="http://schemas.openxmlformats.org/officeDocument/2006/relationships" xmlns:m="http://schemas.openxmlformats.org/officeDocument/2006/math" xmlns:v="urn:schemas-microsoft-com:vml" xmlns:wp14="http://schemas.microsoft.com/office/word/2010/wordprocessingDrawing" xmlns:wp="http://schemas.openxmlformats.org/drawingml/2006/wordprocessingDrawing" xmlns:w10="urn:schemas-microsoft-com:office:word" xmlns:w="http://schemas.openxmlformats.org/wordprocessingml/2006/main" xmlns:w14="http://schemas.microsoft.com/office/word/2010/wordml" xmlns:wpg="http://schemas.microsoft.com/office/word/2010/wordprocessingGroup" xmlns:wpi="http://schemas.microsoft.com/office/word/2010/wordprocessingInk" xmlns:wne="http://schemas.microsoft.com/office/word/2006/wordml" xmlns:wps="http://schemas.microsoft.com/office/word/2010/wordprocessingShape" mc:Ignorable="w14 wp14">
+<w:document xmlns:ve="http://schemas.openxmlformats.org/markup-compatibility/2006" xmlns:o="urn:schemas-microsoft-com:office:office" xmlns:r="http://schemas.openxmlformats.org/officeDocument/2006/relationships" xmlns:m="http://schemas.openxmlformats.org/officeDocument/2006/math" xmlns:v="urn:schemas-microsoft-com:vml" xmlns:wp="http://schemas.openxmlformats.org/drawingml/2006/wordprocessingDrawing" xmlns:w10="urn:schemas-microsoft-com:office:word" xmlns:w="http://schemas.openxmlformats.org/wordprocessingml/2006/main" xmlns:wne="http://schemas.microsoft.com/office/word/2006/wordml">
   <w:body>
     <w:sdt>
       <w:sdtPr>
@@ -29,7 +29,7 @@
           <w:tblPr>
             <w:tblW w:w="5000" w:type="pct"/>
             <w:jc w:val="center"/>
-            <w:tblLook w:val="04A0" w:firstRow="1" w:lastRow="0" w:firstColumn="1" w:lastColumn="0" w:noHBand="0" w:noVBand="1"/>
+            <w:tblLook w:val="04A0"/>
           </w:tblPr>
           <w:tblGrid>
             <w:gridCol w:w="9962"/>
@@ -114,7 +114,6 @@
                 <w:dataBinding w:prefixMappings="xmlns:ns0='http://schemas.openxmlformats.org/package/2006/metadata/core-properties' xmlns:ns1='http://purl.org/dc/elements/1.1/'" w:xpath="/ns0:coreProperties[1]/ns1:title[1]" w:storeItemID="{6C3C8BC8-F283-45AE-878A-BAB7291924A1}"/>
                 <w:text/>
               </w:sdtPr>
-              <w:sdtEndPr/>
               <w:sdtContent>
                 <w:tc>
                   <w:tcPr>
@@ -162,13 +161,9 @@
                 </w:rPr>
                 <w:alias w:val="副标题"/>
                 <w:id w:val="15524255"/>
-                <w:placeholder>
-                  <w:docPart w:val="23FA12501167436FB23935E1658406B1"/>
-                </w:placeholder>
                 <w:dataBinding w:prefixMappings="xmlns:ns0='http://schemas.openxmlformats.org/package/2006/metadata/core-properties' xmlns:ns1='http://purl.org/dc/elements/1.1/'" w:xpath="/ns0:coreProperties[1]/ns1:subject[1]" w:storeItemID="{6C3C8BC8-F283-45AE-878A-BAB7291924A1}"/>
                 <w:text/>
               </w:sdtPr>
-              <w:sdtEndPr/>
               <w:sdtContent>
                 <w:tc>
                   <w:tcPr>
@@ -302,7 +297,6 @@
                 <w:dataBinding w:prefixMappings="xmlns:ns0='http://schemas.openxmlformats.org/package/2006/metadata/core-properties' xmlns:ns1='http://purl.org/dc/elements/1.1/'" w:xpath="/ns0:coreProperties[1]/ns1:creator[1]" w:storeItemID="{6C3C8BC8-F283-45AE-878A-BAB7291924A1}"/>
                 <w:text/>
               </w:sdtPr>
-              <w:sdtEndPr/>
               <w:sdtContent>
                 <w:tc>
                   <w:tcPr>
@@ -546,7 +540,6 @@
                   <w:calendar w:val="gregorian"/>
                 </w:date>
               </w:sdtPr>
-              <w:sdtEndPr/>
               <w:sdtContent>
                 <w:tc>
                   <w:tcPr>
@@ -607,7 +600,6 @@
           <w:docPartUnique/>
         </w:docPartObj>
       </w:sdtPr>
-      <w:sdtEndPr/>
       <w:sdtContent>
         <w:p>
           <w:pPr>
@@ -3192,7 +3184,7 @@
         <w:tabs>
           <w:tab w:val="left" w:pos="1358"/>
         </w:tabs>
-        <w:spacing w:beforeLines="50" w:before="156"/>
+        <w:spacing w:beforeLines="50"/>
         <w:ind w:firstLineChars="200" w:firstLine="480"/>
         <w:rPr>
           <w:sz w:val="24"/>
@@ -3269,20 +3261,12 @@
         <w:tabs>
           <w:tab w:val="left" w:pos="1358"/>
         </w:tabs>
-        <w:spacing w:beforeLines="50" w:before="156"/>
-        <w:rPr>
-          <w:sz w:val="24"/>
-          <w:szCs w:val="24"/>
-        </w:rPr>
-      </w:pPr>
-      <w:r>
-        <w:rPr>
-          <w:rFonts w:hint="eastAsia"/>
-          <w:sz w:val="24"/>
-          <w:szCs w:val="24"/>
-        </w:rPr>
-        <w:t xml:space="preserve">    </w:t>
-      </w:r>
+        <w:spacing w:beforeLines="50"/>
+        <w:rPr>
+          <w:sz w:val="24"/>
+          <w:szCs w:val="24"/>
+        </w:rPr>
+      </w:pPr>
       <w:r>
         <w:rPr>
           <w:rFonts w:hint="eastAsia"/>
@@ -3345,7 +3329,7 @@
         <w:tabs>
           <w:tab w:val="left" w:pos="1358"/>
         </w:tabs>
-        <w:spacing w:beforeLines="50" w:before="156"/>
+        <w:spacing w:beforeLines="50"/>
         <w:ind w:firstLine="480"/>
         <w:rPr>
           <w:sz w:val="24"/>
@@ -3422,7 +3406,7 @@
         <w:tabs>
           <w:tab w:val="left" w:pos="1358"/>
         </w:tabs>
-        <w:spacing w:beforeLines="50" w:before="156"/>
+        <w:spacing w:beforeLines="50"/>
         <w:ind w:firstLineChars="200" w:firstLine="480"/>
         <w:rPr>
           <w:sz w:val="24"/>
@@ -3448,7 +3432,7 @@
         <w:tabs>
           <w:tab w:val="left" w:pos="1358"/>
         </w:tabs>
-        <w:spacing w:beforeLines="50" w:before="156"/>
+        <w:spacing w:beforeLines="50"/>
         <w:ind w:firstLineChars="0"/>
         <w:rPr>
           <w:sz w:val="24"/>
@@ -3490,7 +3474,7 @@
         <w:tabs>
           <w:tab w:val="left" w:pos="1358"/>
         </w:tabs>
-        <w:spacing w:beforeLines="50" w:before="156"/>
+        <w:spacing w:beforeLines="50"/>
         <w:ind w:firstLineChars="0"/>
         <w:rPr>
           <w:sz w:val="24"/>
@@ -3532,7 +3516,7 @@
         <w:tabs>
           <w:tab w:val="left" w:pos="1358"/>
         </w:tabs>
-        <w:spacing w:beforeLines="50" w:before="156"/>
+        <w:spacing w:beforeLines="50"/>
         <w:ind w:firstLineChars="0"/>
         <w:rPr>
           <w:sz w:val="24"/>
@@ -3558,7 +3542,7 @@
         <w:tabs>
           <w:tab w:val="left" w:pos="1358"/>
         </w:tabs>
-        <w:spacing w:beforeLines="50" w:before="156"/>
+        <w:spacing w:beforeLines="50"/>
         <w:ind w:firstLineChars="0"/>
         <w:rPr>
           <w:sz w:val="24"/>
@@ -3584,7 +3568,7 @@
         <w:tabs>
           <w:tab w:val="left" w:pos="1358"/>
         </w:tabs>
-        <w:spacing w:beforeLines="50" w:before="156"/>
+        <w:spacing w:beforeLines="50"/>
         <w:ind w:firstLineChars="0"/>
         <w:rPr>
           <w:sz w:val="24"/>
@@ -3603,7 +3587,7 @@
     <w:p>
       <w:pPr>
         <w:widowControl/>
-        <w:spacing w:beforeLines="50" w:before="156"/>
+        <w:spacing w:beforeLines="50"/>
         <w:ind w:firstLine="420"/>
         <w:jc w:val="left"/>
         <w:rPr>
@@ -3715,7 +3699,7 @@
     <w:p>
       <w:pPr>
         <w:widowControl/>
-        <w:spacing w:beforeLines="50" w:before="156"/>
+        <w:spacing w:beforeLines="50"/>
         <w:jc w:val="left"/>
         <w:rPr>
           <w:sz w:val="24"/>
@@ -3861,7 +3845,7 @@
         <w:tabs>
           <w:tab w:val="left" w:pos="1358"/>
         </w:tabs>
-        <w:spacing w:beforeLines="50" w:before="156"/>
+        <w:spacing w:beforeLines="50"/>
         <w:ind w:firstLineChars="200" w:firstLine="480"/>
         <w:rPr>
           <w:sz w:val="24"/>
@@ -3938,7 +3922,7 @@
         <w:tabs>
           <w:tab w:val="left" w:pos="1358"/>
         </w:tabs>
-        <w:spacing w:beforeLines="50" w:before="156"/>
+        <w:spacing w:beforeLines="50"/>
         <w:ind w:firstLineChars="200" w:firstLine="480"/>
         <w:rPr>
           <w:sz w:val="24"/>
@@ -4017,472 +4001,666 @@
       <w:r>
         <w:rPr>
           <w:rFonts w:hint="eastAsia"/>
+        </w:rPr>
+        <w:t>Amalthea</w:t>
+      </w:r>
+      <w:r>
+        <w:rPr>
+          <w:rFonts w:hint="eastAsia"/>
+        </w:rPr>
+        <w:t>赈灾系统的优点及可行性分析</w:t>
+      </w:r>
+      <w:bookmarkEnd w:id="5"/>
+    </w:p>
+    <w:p>
+      <w:pPr>
+        <w:pStyle w:val="3"/>
+        <w:rPr>
+          <w:sz w:val="24"/>
+          <w:szCs w:val="24"/>
+        </w:rPr>
+      </w:pPr>
+      <w:bookmarkStart w:id="6" w:name="_Toc414439689"/>
+      <w:r>
+        <w:rPr>
+          <w:rFonts w:hint="eastAsia"/>
+          <w:sz w:val="24"/>
+          <w:szCs w:val="24"/>
+        </w:rPr>
+        <w:t xml:space="preserve">2.3.1 </w:t>
+      </w:r>
+      <w:r>
+        <w:rPr>
+          <w:rFonts w:hint="eastAsia"/>
+          <w:sz w:val="24"/>
+          <w:szCs w:val="24"/>
+        </w:rPr>
+        <w:t>优点</w:t>
+      </w:r>
+      <w:bookmarkEnd w:id="6"/>
+    </w:p>
+    <w:p>
+      <w:pPr>
+        <w:tabs>
+          <w:tab w:val="left" w:pos="1358"/>
+        </w:tabs>
+        <w:spacing w:beforeLines="50"/>
+        <w:ind w:firstLineChars="200" w:firstLine="480"/>
+        <w:rPr>
+          <w:sz w:val="30"/>
+          <w:szCs w:val="30"/>
+        </w:rPr>
+      </w:pPr>
+      <w:r>
+        <w:rPr>
+          <w:rFonts w:hint="eastAsia"/>
+          <w:sz w:val="24"/>
+          <w:szCs w:val="24"/>
+        </w:rPr>
+        <w:t>将灾区的情况实时记录，并及时通知给志愿者、管理人员，让他们能掌握最新情况，及时制定或修改救援计划</w:t>
+      </w:r>
+      <w:r>
+        <w:rPr>
+          <w:rFonts w:hint="eastAsia"/>
+          <w:sz w:val="24"/>
+          <w:szCs w:val="24"/>
+        </w:rPr>
+        <w:t>。</w:t>
+      </w:r>
+    </w:p>
+    <w:p>
+      <w:pPr>
+        <w:tabs>
+          <w:tab w:val="left" w:pos="1358"/>
+        </w:tabs>
+        <w:spacing w:beforeLines="50"/>
+        <w:ind w:firstLineChars="200" w:firstLine="480"/>
+        <w:rPr>
+          <w:sz w:val="24"/>
+          <w:szCs w:val="24"/>
+        </w:rPr>
+      </w:pPr>
+      <w:r>
+        <w:rPr>
+          <w:rFonts w:hint="eastAsia"/>
+          <w:sz w:val="24"/>
+          <w:szCs w:val="24"/>
+        </w:rPr>
+        <w:t>物资的分发和使用全部记录在数据库中，既能方便整体调度，减少物资分配不均的状况，也能充分透明化，避免物资被挪为他用。</w:t>
+      </w:r>
+    </w:p>
+    <w:p>
+      <w:pPr>
+        <w:tabs>
+          <w:tab w:val="left" w:pos="1358"/>
+        </w:tabs>
+        <w:spacing w:beforeLines="50"/>
+        <w:ind w:firstLineChars="200" w:firstLine="480"/>
+        <w:rPr>
+          <w:sz w:val="24"/>
+          <w:szCs w:val="24"/>
+        </w:rPr>
+      </w:pPr>
+      <w:r>
+        <w:rPr>
+          <w:rFonts w:hint="eastAsia"/>
+          <w:sz w:val="24"/>
+          <w:szCs w:val="24"/>
+        </w:rPr>
+        <w:t>可以为受伤群众提供更及时的救助，给救援人员更精确的指导，减少伤亡率</w:t>
+      </w:r>
+      <w:r>
+        <w:rPr>
+          <w:rFonts w:hint="eastAsia"/>
+          <w:sz w:val="24"/>
+          <w:szCs w:val="24"/>
+        </w:rPr>
+        <w:t>。</w:t>
+      </w:r>
+    </w:p>
+    <w:p>
+      <w:pPr>
+        <w:tabs>
+          <w:tab w:val="left" w:pos="1358"/>
+        </w:tabs>
+        <w:spacing w:beforeLines="50"/>
+        <w:ind w:firstLineChars="200" w:firstLine="480"/>
+        <w:rPr>
+          <w:sz w:val="24"/>
+          <w:szCs w:val="24"/>
+        </w:rPr>
+      </w:pPr>
+      <w:r>
+        <w:rPr>
+          <w:rFonts w:hint="eastAsia"/>
+          <w:sz w:val="24"/>
+          <w:szCs w:val="24"/>
+        </w:rPr>
+        <w:t>实时更新灾区情况，使得所有关心灾区的人都可以时刻实时的关注灾区状况，还可以根据灾区需求进行物资捐助。</w:t>
+      </w:r>
+    </w:p>
+    <w:p>
+      <w:pPr>
+        <w:tabs>
+          <w:tab w:val="left" w:pos="1358"/>
+        </w:tabs>
+        <w:spacing w:beforeLines="50"/>
+        <w:ind w:firstLineChars="200" w:firstLine="480"/>
+        <w:rPr>
+          <w:sz w:val="24"/>
+          <w:szCs w:val="24"/>
+        </w:rPr>
+      </w:pPr>
+      <w:r>
+        <w:rPr>
+          <w:rFonts w:hint="eastAsia"/>
+          <w:sz w:val="24"/>
+          <w:szCs w:val="24"/>
+        </w:rPr>
+        <w:t>日益普及的智能手机</w:t>
+      </w:r>
+      <w:r>
+        <w:rPr>
+          <w:rFonts w:hint="eastAsia"/>
+          <w:sz w:val="24"/>
+          <w:szCs w:val="24"/>
+        </w:rPr>
+        <w:t>相对于</w:t>
+      </w:r>
+      <w:r>
+        <w:rPr>
+          <w:rFonts w:hint="eastAsia"/>
+          <w:sz w:val="24"/>
+          <w:szCs w:val="24"/>
+        </w:rPr>
+        <w:t>音频、视频的传输，网络文本数据</w:t>
+      </w:r>
+      <w:r>
+        <w:rPr>
+          <w:rFonts w:hint="eastAsia"/>
+          <w:sz w:val="24"/>
+          <w:szCs w:val="24"/>
+        </w:rPr>
+        <w:t>的</w:t>
+      </w:r>
+      <w:r>
+        <w:rPr>
+          <w:rFonts w:hint="eastAsia"/>
+          <w:sz w:val="24"/>
+          <w:szCs w:val="24"/>
+        </w:rPr>
+        <w:t>传输</w:t>
+      </w:r>
+      <w:r>
+        <w:rPr>
+          <w:rFonts w:hint="eastAsia"/>
+          <w:sz w:val="24"/>
+          <w:szCs w:val="24"/>
+        </w:rPr>
+        <w:t>所需的</w:t>
+      </w:r>
+      <w:r>
+        <w:rPr>
+          <w:rFonts w:hint="eastAsia"/>
+          <w:sz w:val="24"/>
+          <w:szCs w:val="24"/>
+        </w:rPr>
+        <w:t>QoS</w:t>
+      </w:r>
+      <w:r>
+        <w:rPr>
+          <w:rFonts w:hint="eastAsia"/>
+          <w:sz w:val="24"/>
+          <w:szCs w:val="24"/>
+        </w:rPr>
+        <w:t>要低的多，</w:t>
+      </w:r>
+      <w:r>
+        <w:rPr>
+          <w:rFonts w:hint="eastAsia"/>
+          <w:sz w:val="24"/>
+          <w:szCs w:val="24"/>
+        </w:rPr>
+        <w:t>APP</w:t>
+      </w:r>
+      <w:r>
+        <w:rPr>
+          <w:rFonts w:hint="eastAsia"/>
+          <w:sz w:val="24"/>
+          <w:szCs w:val="24"/>
+        </w:rPr>
+        <w:t>终端</w:t>
+      </w:r>
+      <w:r>
+        <w:rPr>
+          <w:rFonts w:hint="eastAsia"/>
+          <w:sz w:val="24"/>
+          <w:szCs w:val="24"/>
+        </w:rPr>
+        <w:t>可以成为一种新的通信工具</w:t>
+      </w:r>
+      <w:r>
+        <w:rPr>
+          <w:rFonts w:hint="eastAsia"/>
+          <w:sz w:val="24"/>
+          <w:szCs w:val="24"/>
+        </w:rPr>
+        <w:t>。</w:t>
+      </w:r>
+    </w:p>
+    <w:p>
+      <w:pPr>
+        <w:pStyle w:val="3"/>
+        <w:rPr>
+          <w:b w:val="0"/>
+          <w:sz w:val="24"/>
+          <w:szCs w:val="24"/>
+        </w:rPr>
+      </w:pPr>
+      <w:bookmarkStart w:id="7" w:name="_Toc414439690"/>
+      <w:r>
+        <w:rPr>
+          <w:rFonts w:hint="eastAsia"/>
+          <w:sz w:val="24"/>
+          <w:szCs w:val="24"/>
+        </w:rPr>
+        <w:t>2.3.2</w:t>
+      </w:r>
+      <w:r>
+        <w:rPr>
+          <w:rFonts w:hint="eastAsia"/>
+          <w:sz w:val="24"/>
+          <w:szCs w:val="24"/>
+        </w:rPr>
+        <w:t>可行性分析</w:t>
+      </w:r>
+      <w:bookmarkEnd w:id="7"/>
+    </w:p>
+    <w:p>
+      <w:pPr>
+        <w:tabs>
+          <w:tab w:val="left" w:pos="1358"/>
+        </w:tabs>
+        <w:spacing w:beforeLines="50"/>
+        <w:ind w:firstLineChars="200" w:firstLine="480"/>
+        <w:rPr>
+          <w:sz w:val="24"/>
+          <w:szCs w:val="24"/>
+        </w:rPr>
+      </w:pPr>
+      <w:r>
+        <w:rPr>
+          <w:rFonts w:hint="eastAsia"/>
+          <w:sz w:val="24"/>
+          <w:szCs w:val="24"/>
+        </w:rPr>
+        <w:t>从经济角度分析，目前市场上尚无同类型的应用出现，一旦实现，竞争力很强</w:t>
+      </w:r>
+      <w:r>
+        <w:rPr>
+          <w:rFonts w:hint="eastAsia"/>
+          <w:sz w:val="24"/>
+          <w:szCs w:val="24"/>
+        </w:rPr>
+        <w:t>。</w:t>
+      </w:r>
+    </w:p>
+    <w:p>
+      <w:pPr>
+        <w:tabs>
+          <w:tab w:val="left" w:pos="1358"/>
+        </w:tabs>
+        <w:spacing w:beforeLines="50"/>
+        <w:ind w:firstLineChars="200" w:firstLine="480"/>
+        <w:rPr>
+          <w:sz w:val="24"/>
+          <w:szCs w:val="24"/>
+        </w:rPr>
+      </w:pPr>
+      <w:r>
+        <w:rPr>
+          <w:rFonts w:hint="eastAsia"/>
+          <w:sz w:val="24"/>
+          <w:szCs w:val="24"/>
+        </w:rPr>
+        <w:t>从技术角度分析，目前强大的数据库功能、成熟的网站和</w:t>
+      </w:r>
+      <w:r>
+        <w:rPr>
+          <w:rFonts w:hint="eastAsia"/>
+          <w:sz w:val="24"/>
+          <w:szCs w:val="24"/>
+        </w:rPr>
+        <w:t>app</w:t>
+      </w:r>
+      <w:r>
+        <w:rPr>
+          <w:rFonts w:hint="eastAsia"/>
+          <w:sz w:val="24"/>
+          <w:szCs w:val="24"/>
+        </w:rPr>
+        <w:t>开发技术使集中管理成为可能</w:t>
+      </w:r>
+      <w:r>
+        <w:rPr>
+          <w:rFonts w:hint="eastAsia"/>
+          <w:sz w:val="24"/>
+          <w:szCs w:val="24"/>
+        </w:rPr>
+        <w:t>。</w:t>
+      </w:r>
+      <w:r>
+        <w:rPr>
+          <w:rFonts w:hint="eastAsia"/>
+          <w:sz w:val="24"/>
+          <w:szCs w:val="24"/>
+        </w:rPr>
+        <w:t>同时开发人员熟练掌握开发系统所需的</w:t>
+      </w:r>
+      <w:r>
+        <w:rPr>
+          <w:rFonts w:hint="eastAsia"/>
+          <w:sz w:val="24"/>
+          <w:szCs w:val="24"/>
+        </w:rPr>
+        <w:t>各种</w:t>
+      </w:r>
+      <w:r>
+        <w:rPr>
+          <w:rFonts w:hint="eastAsia"/>
+          <w:sz w:val="24"/>
+          <w:szCs w:val="24"/>
+        </w:rPr>
+        <w:t>技术</w:t>
+      </w:r>
+      <w:r>
+        <w:rPr>
+          <w:rFonts w:hint="eastAsia"/>
+          <w:sz w:val="24"/>
+          <w:szCs w:val="24"/>
+        </w:rPr>
+        <w:t>。</w:t>
+      </w:r>
+    </w:p>
+    <w:p>
+      <w:pPr>
+        <w:tabs>
+          <w:tab w:val="left" w:pos="1358"/>
+        </w:tabs>
+        <w:spacing w:beforeLines="50"/>
+        <w:ind w:firstLineChars="200" w:firstLine="480"/>
+        <w:rPr>
+          <w:sz w:val="24"/>
+          <w:szCs w:val="24"/>
+        </w:rPr>
+      </w:pPr>
+      <w:r>
+        <w:rPr>
+          <w:rFonts w:hint="eastAsia"/>
+          <w:sz w:val="24"/>
+          <w:szCs w:val="24"/>
+        </w:rPr>
+        <w:t>从社会环境分析，可靠的移动网络基站，智能手机的普及率为项目的可行性提供了强大的后盾</w:t>
+      </w:r>
+      <w:r>
+        <w:rPr>
+          <w:rFonts w:hint="eastAsia"/>
+          <w:sz w:val="24"/>
+          <w:szCs w:val="24"/>
+        </w:rPr>
+        <w:t>。</w:t>
+      </w:r>
+    </w:p>
+    <w:p>
+      <w:pPr>
+        <w:pStyle w:val="1"/>
+      </w:pPr>
+      <w:bookmarkStart w:id="8" w:name="_Toc414439691"/>
+      <w:r>
+        <w:rPr>
+          <w:rFonts w:hint="eastAsia"/>
+        </w:rPr>
+        <w:t xml:space="preserve">3. </w:t>
+      </w:r>
+      <w:r>
+        <w:rPr>
+          <w:rFonts w:hint="eastAsia"/>
+        </w:rPr>
+        <w:t>详细需求分析</w:t>
+      </w:r>
+      <w:bookmarkEnd w:id="8"/>
+    </w:p>
+    <w:p>
+      <w:pPr>
+        <w:pStyle w:val="2"/>
+        <w:rPr>
           <w:b w:val="0"/>
           <w:sz w:val="30"/>
           <w:szCs w:val="30"/>
         </w:rPr>
-        <w:t xml:space="preserve"> </w:t>
-      </w:r>
-      <w:r>
-        <w:rPr>
-          <w:rFonts w:hint="eastAsia"/>
-        </w:rPr>
-        <w:t>Amalthea</w:t>
-      </w:r>
-      <w:r>
-        <w:rPr>
-          <w:rFonts w:hint="eastAsia"/>
-        </w:rPr>
-        <w:t>赈灾系统的优点及可行性分析</w:t>
-      </w:r>
-      <w:bookmarkEnd w:id="5"/>
-    </w:p>
-    <w:p>
-      <w:pPr>
-        <w:pStyle w:val="3"/>
-        <w:rPr>
-          <w:sz w:val="24"/>
-          <w:szCs w:val="24"/>
-        </w:rPr>
-      </w:pPr>
-      <w:bookmarkStart w:id="6" w:name="_Toc414439689"/>
-      <w:r>
-        <w:rPr>
-          <w:rFonts w:hint="eastAsia"/>
-          <w:sz w:val="24"/>
-          <w:szCs w:val="24"/>
-        </w:rPr>
-        <w:t xml:space="preserve">2.3.1 </w:t>
-      </w:r>
-      <w:r>
-        <w:rPr>
-          <w:rFonts w:hint="eastAsia"/>
-          <w:sz w:val="24"/>
-          <w:szCs w:val="24"/>
-        </w:rPr>
-        <w:t>优点</w:t>
-      </w:r>
-      <w:bookmarkEnd w:id="6"/>
-    </w:p>
-    <w:p>
-      <w:pPr>
-        <w:tabs>
-          <w:tab w:val="left" w:pos="1358"/>
-        </w:tabs>
-        <w:spacing w:beforeLines="50" w:before="156"/>
-        <w:ind w:firstLineChars="200" w:firstLine="480"/>
-        <w:rPr>
-          <w:sz w:val="30"/>
-          <w:szCs w:val="30"/>
-        </w:rPr>
-      </w:pPr>
-      <w:r>
-        <w:rPr>
-          <w:rFonts w:hint="eastAsia"/>
-          <w:sz w:val="24"/>
-          <w:szCs w:val="24"/>
-        </w:rPr>
-        <w:t>将灾区的情况实时记录，并及时通知给志愿者、管理人员，让他们能掌握最新情况，及时制定或修改救援计划</w:t>
-      </w:r>
-      <w:r>
-        <w:rPr>
-          <w:rFonts w:hint="eastAsia"/>
-          <w:sz w:val="24"/>
-          <w:szCs w:val="24"/>
-        </w:rPr>
-        <w:t>。</w:t>
-      </w:r>
-    </w:p>
-    <w:p>
-      <w:pPr>
-        <w:tabs>
-          <w:tab w:val="left" w:pos="1358"/>
-        </w:tabs>
-        <w:spacing w:beforeLines="50" w:before="156"/>
-        <w:ind w:firstLineChars="200" w:firstLine="480"/>
-        <w:rPr>
-          <w:sz w:val="24"/>
-          <w:szCs w:val="24"/>
-        </w:rPr>
-      </w:pPr>
-      <w:r>
-        <w:rPr>
-          <w:rFonts w:hint="eastAsia"/>
-          <w:sz w:val="24"/>
-          <w:szCs w:val="24"/>
-        </w:rPr>
-        <w:t>物资的分发和使用全部记录在数据库中，既能方便整体调度，减少物资分配不均的状况，也能充分透明化，避免物资被挪为他用。</w:t>
-      </w:r>
-    </w:p>
-    <w:p>
-      <w:pPr>
-        <w:tabs>
-          <w:tab w:val="left" w:pos="1358"/>
-        </w:tabs>
-        <w:spacing w:beforeLines="50" w:before="156"/>
-        <w:ind w:firstLineChars="200" w:firstLine="480"/>
-        <w:rPr>
-          <w:sz w:val="24"/>
-          <w:szCs w:val="24"/>
-        </w:rPr>
-      </w:pPr>
-      <w:r>
-        <w:rPr>
-          <w:rFonts w:hint="eastAsia"/>
-          <w:sz w:val="24"/>
-          <w:szCs w:val="24"/>
-        </w:rPr>
-        <w:t>可以为受伤群众提供更及时的救助，给救援人员更精确的指导，减少伤亡率</w:t>
-      </w:r>
-      <w:r>
-        <w:rPr>
-          <w:rFonts w:hint="eastAsia"/>
-          <w:sz w:val="24"/>
-          <w:szCs w:val="24"/>
-        </w:rPr>
-        <w:t>。</w:t>
-      </w:r>
-    </w:p>
-    <w:p>
-      <w:pPr>
-        <w:tabs>
-          <w:tab w:val="left" w:pos="1358"/>
-        </w:tabs>
-        <w:spacing w:beforeLines="50" w:before="156"/>
-        <w:ind w:firstLineChars="200" w:firstLine="480"/>
-        <w:rPr>
-          <w:sz w:val="24"/>
-          <w:szCs w:val="24"/>
-        </w:rPr>
-      </w:pPr>
-      <w:r>
-        <w:rPr>
-          <w:rFonts w:hint="eastAsia"/>
-          <w:sz w:val="24"/>
-          <w:szCs w:val="24"/>
-        </w:rPr>
-        <w:t>实时更新灾区情况，使得所有关心灾区的人都可以时刻实时的关注灾区状况，还可以根据灾区需求进行物资捐助。</w:t>
-      </w:r>
-    </w:p>
-    <w:p>
-      <w:pPr>
-        <w:tabs>
-          <w:tab w:val="left" w:pos="1358"/>
-        </w:tabs>
-        <w:spacing w:beforeLines="50" w:before="156"/>
-        <w:ind w:firstLineChars="200" w:firstLine="480"/>
-        <w:rPr>
-          <w:sz w:val="24"/>
-          <w:szCs w:val="24"/>
-        </w:rPr>
-      </w:pPr>
-      <w:r>
-        <w:rPr>
-          <w:rFonts w:hint="eastAsia"/>
-          <w:sz w:val="24"/>
-          <w:szCs w:val="24"/>
-        </w:rPr>
-        <w:t>日益普及的智能手机</w:t>
-      </w:r>
-      <w:r>
-        <w:rPr>
-          <w:rFonts w:hint="eastAsia"/>
-          <w:sz w:val="24"/>
-          <w:szCs w:val="24"/>
-        </w:rPr>
-        <w:t>相对于</w:t>
-      </w:r>
-      <w:r>
-        <w:rPr>
-          <w:rFonts w:hint="eastAsia"/>
-          <w:sz w:val="24"/>
-          <w:szCs w:val="24"/>
-        </w:rPr>
-        <w:t>音频、视频的传输，网络文本数据</w:t>
-      </w:r>
-      <w:r>
-        <w:rPr>
-          <w:rFonts w:hint="eastAsia"/>
-          <w:sz w:val="24"/>
-          <w:szCs w:val="24"/>
-        </w:rPr>
-        <w:t>的</w:t>
-      </w:r>
-      <w:r>
-        <w:rPr>
-          <w:rFonts w:hint="eastAsia"/>
-          <w:sz w:val="24"/>
-          <w:szCs w:val="24"/>
-        </w:rPr>
-        <w:t>传输</w:t>
-      </w:r>
-      <w:r>
-        <w:rPr>
-          <w:rFonts w:hint="eastAsia"/>
-          <w:sz w:val="24"/>
-          <w:szCs w:val="24"/>
-        </w:rPr>
-        <w:t>所需的</w:t>
-      </w:r>
-      <w:r>
-        <w:rPr>
-          <w:rFonts w:hint="eastAsia"/>
-          <w:sz w:val="24"/>
-          <w:szCs w:val="24"/>
-        </w:rPr>
-        <w:t>QoS</w:t>
-      </w:r>
-      <w:r>
-        <w:rPr>
-          <w:rFonts w:hint="eastAsia"/>
-          <w:sz w:val="24"/>
-          <w:szCs w:val="24"/>
-        </w:rPr>
-        <w:t>要低的多，</w:t>
-      </w:r>
-      <w:r>
-        <w:rPr>
-          <w:rFonts w:hint="eastAsia"/>
-          <w:sz w:val="24"/>
-          <w:szCs w:val="24"/>
-        </w:rPr>
-        <w:t>APP</w:t>
-      </w:r>
-      <w:r>
-        <w:rPr>
-          <w:rFonts w:hint="eastAsia"/>
-          <w:sz w:val="24"/>
-          <w:szCs w:val="24"/>
-        </w:rPr>
-        <w:t>终端</w:t>
-      </w:r>
-      <w:r>
-        <w:rPr>
-          <w:rFonts w:hint="eastAsia"/>
-          <w:sz w:val="24"/>
-          <w:szCs w:val="24"/>
-        </w:rPr>
-        <w:t>可以成为一种新的通信工具</w:t>
-      </w:r>
-      <w:r>
-        <w:rPr>
-          <w:rFonts w:hint="eastAsia"/>
-          <w:sz w:val="24"/>
-          <w:szCs w:val="24"/>
-        </w:rPr>
-        <w:t>。</w:t>
-      </w:r>
-    </w:p>
-    <w:p>
-      <w:pPr>
-        <w:pStyle w:val="3"/>
-        <w:rPr>
-          <w:b w:val="0"/>
-          <w:sz w:val="24"/>
-          <w:szCs w:val="24"/>
-        </w:rPr>
-      </w:pPr>
-      <w:bookmarkStart w:id="7" w:name="_Toc414439690"/>
-      <w:r>
-        <w:rPr>
-          <w:rFonts w:hint="eastAsia"/>
-          <w:sz w:val="24"/>
-          <w:szCs w:val="24"/>
-        </w:rPr>
-        <w:t>2.3.2</w:t>
-      </w:r>
-      <w:r>
-        <w:rPr>
-          <w:rFonts w:hint="eastAsia"/>
-          <w:b w:val="0"/>
-          <w:sz w:val="24"/>
-          <w:szCs w:val="24"/>
-        </w:rPr>
-        <w:t xml:space="preserve"> </w:t>
-      </w:r>
-      <w:r>
-        <w:rPr>
-          <w:rFonts w:hint="eastAsia"/>
-          <w:sz w:val="24"/>
-          <w:szCs w:val="24"/>
-        </w:rPr>
-        <w:t>可行性分析</w:t>
-      </w:r>
-      <w:bookmarkEnd w:id="7"/>
-    </w:p>
-    <w:p>
-      <w:pPr>
-        <w:tabs>
-          <w:tab w:val="left" w:pos="1358"/>
-        </w:tabs>
-        <w:spacing w:beforeLines="50" w:before="156"/>
-        <w:ind w:firstLineChars="200" w:firstLine="480"/>
-        <w:rPr>
-          <w:sz w:val="24"/>
-          <w:szCs w:val="24"/>
-        </w:rPr>
-      </w:pPr>
-      <w:r>
-        <w:rPr>
-          <w:rFonts w:hint="eastAsia"/>
-          <w:sz w:val="24"/>
-          <w:szCs w:val="24"/>
-        </w:rPr>
-        <w:t>从经济角度分析，目前市场上尚无同类型的应用出现，一旦实现，竞争力很强</w:t>
-      </w:r>
-      <w:r>
-        <w:rPr>
-          <w:rFonts w:hint="eastAsia"/>
-          <w:sz w:val="24"/>
-          <w:szCs w:val="24"/>
-        </w:rPr>
-        <w:t>。</w:t>
-      </w:r>
-    </w:p>
-    <w:p>
-      <w:pPr>
-        <w:tabs>
-          <w:tab w:val="left" w:pos="1358"/>
-        </w:tabs>
-        <w:spacing w:beforeLines="50" w:before="156"/>
-        <w:ind w:firstLineChars="200" w:firstLine="480"/>
-        <w:rPr>
-          <w:sz w:val="24"/>
-          <w:szCs w:val="24"/>
-        </w:rPr>
-      </w:pPr>
-      <w:r>
-        <w:rPr>
-          <w:rFonts w:hint="eastAsia"/>
-          <w:sz w:val="24"/>
-          <w:szCs w:val="24"/>
-        </w:rPr>
-        <w:t>从技术角度分析，目前强大的数据库功能、成熟的网站和</w:t>
-      </w:r>
-      <w:r>
-        <w:rPr>
-          <w:rFonts w:hint="eastAsia"/>
-          <w:sz w:val="24"/>
-          <w:szCs w:val="24"/>
-        </w:rPr>
-        <w:t>app</w:t>
-      </w:r>
-      <w:r>
-        <w:rPr>
-          <w:rFonts w:hint="eastAsia"/>
-          <w:sz w:val="24"/>
-          <w:szCs w:val="24"/>
-        </w:rPr>
-        <w:t>开发技术使集中管理成为可能</w:t>
-      </w:r>
-      <w:r>
-        <w:rPr>
-          <w:rFonts w:hint="eastAsia"/>
-          <w:sz w:val="24"/>
-          <w:szCs w:val="24"/>
-        </w:rPr>
-        <w:t>。</w:t>
-      </w:r>
-      <w:r>
-        <w:rPr>
-          <w:rFonts w:hint="eastAsia"/>
-          <w:sz w:val="24"/>
-          <w:szCs w:val="24"/>
-        </w:rPr>
-        <w:t>同时开发人员熟练掌握开发系统所需的</w:t>
-      </w:r>
-      <w:r>
-        <w:rPr>
-          <w:rFonts w:hint="eastAsia"/>
-          <w:sz w:val="24"/>
-          <w:szCs w:val="24"/>
-        </w:rPr>
-        <w:t>各种</w:t>
-      </w:r>
-      <w:r>
-        <w:rPr>
-          <w:rFonts w:hint="eastAsia"/>
-          <w:sz w:val="24"/>
-          <w:szCs w:val="24"/>
-        </w:rPr>
-        <w:t>技术</w:t>
-      </w:r>
-      <w:r>
-        <w:rPr>
-          <w:rFonts w:hint="eastAsia"/>
-          <w:sz w:val="24"/>
-          <w:szCs w:val="24"/>
-        </w:rPr>
-        <w:t>。</w:t>
-      </w:r>
-    </w:p>
-    <w:p>
-      <w:pPr>
-        <w:tabs>
-          <w:tab w:val="left" w:pos="1358"/>
-        </w:tabs>
-        <w:spacing w:beforeLines="50" w:before="156"/>
-        <w:ind w:firstLineChars="200" w:firstLine="480"/>
-        <w:rPr>
-          <w:sz w:val="24"/>
-          <w:szCs w:val="24"/>
-        </w:rPr>
-      </w:pPr>
-      <w:r>
-        <w:rPr>
-          <w:rFonts w:hint="eastAsia"/>
-          <w:sz w:val="24"/>
-          <w:szCs w:val="24"/>
-        </w:rPr>
-        <w:t>从社会环境分析，可靠的移动网络基站，智能手机的普及率为项目的可行性提供了强大的后盾</w:t>
-      </w:r>
-      <w:r>
-        <w:rPr>
-          <w:rFonts w:hint="eastAsia"/>
-          <w:sz w:val="24"/>
-          <w:szCs w:val="24"/>
-        </w:rPr>
-        <w:t>。</w:t>
-      </w:r>
-    </w:p>
-    <w:p>
-      <w:pPr>
-        <w:pStyle w:val="1"/>
-      </w:pPr>
-      <w:bookmarkStart w:id="8" w:name="_Toc414439691"/>
-      <w:r>
-        <w:rPr>
-          <w:rFonts w:hint="eastAsia"/>
-        </w:rPr>
-        <w:t xml:space="preserve">3. </w:t>
-      </w:r>
-      <w:r>
-        <w:rPr>
-          <w:rFonts w:hint="eastAsia"/>
-        </w:rPr>
-        <w:t>详细需求分析</w:t>
-      </w:r>
-      <w:bookmarkEnd w:id="8"/>
-    </w:p>
-    <w:p>
-      <w:pPr>
-        <w:pStyle w:val="2"/>
-        <w:rPr>
+      </w:pPr>
+      <w:bookmarkStart w:id="9" w:name="_Toc414439692"/>
+      <w:r>
+        <w:rPr>
+          <w:rFonts w:hint="eastAsia"/>
           <w:b w:val="0"/>
           <w:sz w:val="30"/>
           <w:szCs w:val="30"/>
         </w:rPr>
-      </w:pPr>
-      <w:bookmarkStart w:id="9" w:name="_Toc414439692"/>
-      <w:r>
-        <w:rPr>
-          <w:rFonts w:hint="eastAsia"/>
+        <w:t>3.1</w:t>
+      </w:r>
+      <w:r>
+        <w:rPr>
+          <w:rFonts w:hint="eastAsia"/>
+        </w:rPr>
+        <w:t>应用场景分析</w:t>
+      </w:r>
+      <w:bookmarkEnd w:id="9"/>
+    </w:p>
+    <w:p>
+      <w:pPr>
+        <w:tabs>
+          <w:tab w:val="left" w:pos="1358"/>
+        </w:tabs>
+        <w:spacing w:beforeLines="50"/>
+        <w:ind w:firstLineChars="200" w:firstLine="480"/>
+        <w:rPr>
+          <w:sz w:val="24"/>
+          <w:szCs w:val="24"/>
+        </w:rPr>
+      </w:pPr>
+      <w:r>
+        <w:rPr>
+          <w:rFonts w:hint="eastAsia"/>
+          <w:sz w:val="24"/>
+          <w:szCs w:val="24"/>
+        </w:rPr>
+        <w:t>本系统</w:t>
+      </w:r>
+      <w:r>
+        <w:rPr>
+          <w:rFonts w:hint="eastAsia"/>
+          <w:sz w:val="24"/>
+          <w:szCs w:val="24"/>
+        </w:rPr>
+        <w:t>应用于赈灾</w:t>
+      </w:r>
+      <w:r>
+        <w:rPr>
+          <w:rFonts w:hint="eastAsia"/>
+          <w:sz w:val="24"/>
+          <w:szCs w:val="24"/>
+        </w:rPr>
+        <w:t>管理，</w:t>
+      </w:r>
+      <w:r>
+        <w:rPr>
+          <w:rFonts w:hint="eastAsia"/>
+          <w:sz w:val="24"/>
+          <w:szCs w:val="24"/>
+        </w:rPr>
+        <w:t>进行资源的管理</w:t>
+      </w:r>
+      <w:r>
+        <w:rPr>
+          <w:rFonts w:hint="eastAsia"/>
+          <w:sz w:val="24"/>
+          <w:szCs w:val="24"/>
+        </w:rPr>
+        <w:t>、调度，人员的调配，</w:t>
+      </w:r>
+      <w:r>
+        <w:rPr>
+          <w:rFonts w:hint="eastAsia"/>
+          <w:sz w:val="24"/>
+          <w:szCs w:val="24"/>
+        </w:rPr>
+        <w:t>灾区</w:t>
+      </w:r>
+      <w:r>
+        <w:rPr>
+          <w:rFonts w:hint="eastAsia"/>
+          <w:sz w:val="24"/>
+          <w:szCs w:val="24"/>
+        </w:rPr>
+        <w:t>信息</w:t>
+      </w:r>
+      <w:r>
+        <w:rPr>
+          <w:rFonts w:hint="eastAsia"/>
+          <w:sz w:val="24"/>
+          <w:szCs w:val="24"/>
+        </w:rPr>
+        <w:t>、新闻</w:t>
+      </w:r>
+      <w:r>
+        <w:rPr>
+          <w:rFonts w:hint="eastAsia"/>
+          <w:sz w:val="24"/>
+          <w:szCs w:val="24"/>
+        </w:rPr>
+        <w:t>的公布</w:t>
+      </w:r>
+      <w:r>
+        <w:rPr>
+          <w:rFonts w:hint="eastAsia"/>
+          <w:sz w:val="24"/>
+          <w:szCs w:val="24"/>
+        </w:rPr>
+        <w:t>，救援工作的调控</w:t>
+      </w:r>
+      <w:r>
+        <w:rPr>
+          <w:rFonts w:hint="eastAsia"/>
+          <w:sz w:val="24"/>
+          <w:szCs w:val="24"/>
+        </w:rPr>
+        <w:t>。</w:t>
+      </w:r>
+    </w:p>
+    <w:p>
+      <w:pPr>
+        <w:tabs>
+          <w:tab w:val="left" w:pos="1358"/>
+        </w:tabs>
+        <w:spacing w:beforeLines="50"/>
+        <w:ind w:firstLineChars="200" w:firstLine="480"/>
+        <w:rPr>
+          <w:sz w:val="24"/>
+          <w:szCs w:val="24"/>
+        </w:rPr>
+      </w:pPr>
+      <w:r>
+        <w:rPr>
+          <w:rFonts w:hint="eastAsia"/>
+          <w:sz w:val="24"/>
+          <w:szCs w:val="24"/>
+        </w:rPr>
+        <w:t>本</w:t>
+      </w:r>
+      <w:r>
+        <w:rPr>
+          <w:rFonts w:hint="eastAsia"/>
+          <w:sz w:val="24"/>
+          <w:szCs w:val="24"/>
+        </w:rPr>
+        <w:t>系统</w:t>
+      </w:r>
+      <w:r>
+        <w:rPr>
+          <w:rFonts w:hint="eastAsia"/>
+          <w:sz w:val="24"/>
+          <w:szCs w:val="24"/>
+        </w:rPr>
+        <w:t>的</w:t>
+      </w:r>
+      <w:r>
+        <w:rPr>
+          <w:rFonts w:hint="eastAsia"/>
+          <w:sz w:val="24"/>
+          <w:szCs w:val="24"/>
+        </w:rPr>
+        <w:t>框架</w:t>
+      </w:r>
+      <w:r>
+        <w:rPr>
+          <w:rFonts w:hint="eastAsia"/>
+          <w:sz w:val="24"/>
+          <w:szCs w:val="24"/>
+        </w:rPr>
+        <w:t>也可以</w:t>
+      </w:r>
+      <w:r>
+        <w:rPr>
+          <w:rFonts w:hint="eastAsia"/>
+          <w:sz w:val="24"/>
+          <w:szCs w:val="24"/>
+        </w:rPr>
+        <w:t>用于</w:t>
+      </w:r>
+      <w:r>
+        <w:rPr>
+          <w:rFonts w:hint="eastAsia"/>
+          <w:sz w:val="24"/>
+          <w:szCs w:val="24"/>
+        </w:rPr>
+        <w:t>其他</w:t>
+      </w:r>
+      <w:r>
+        <w:rPr>
+          <w:rFonts w:hint="eastAsia"/>
+          <w:sz w:val="24"/>
+          <w:szCs w:val="24"/>
+        </w:rPr>
+        <w:t>各种场合的资源调配</w:t>
+      </w:r>
+      <w:r>
+        <w:rPr>
+          <w:rFonts w:hint="eastAsia"/>
+          <w:sz w:val="24"/>
+          <w:szCs w:val="24"/>
+        </w:rPr>
+        <w:t>、人员管理</w:t>
+      </w:r>
+      <w:r>
+        <w:rPr>
+          <w:rFonts w:hint="eastAsia"/>
+          <w:sz w:val="24"/>
+          <w:szCs w:val="24"/>
+        </w:rPr>
+        <w:t>。</w:t>
+      </w:r>
+    </w:p>
+    <w:p>
+      <w:pPr>
+        <w:pStyle w:val="2"/>
+        <w:rPr>
           <w:b w:val="0"/>
           <w:sz w:val="30"/>
           <w:szCs w:val="30"/>
         </w:rPr>
-        <w:t>3.1</w:t>
-      </w:r>
+      </w:pPr>
+      <w:bookmarkStart w:id="10" w:name="_Toc414439693"/>
       <w:r>
         <w:rPr>
           <w:rFonts w:hint="eastAsia"/>
@@ -4490,108 +4668,57 @@
           <w:sz w:val="30"/>
           <w:szCs w:val="30"/>
         </w:rPr>
-        <w:t xml:space="preserve"> </w:t>
-      </w:r>
-      <w:r>
-        <w:rPr>
-          <w:rFonts w:hint="eastAsia"/>
-        </w:rPr>
-        <w:t>应用场景分析</w:t>
-      </w:r>
-      <w:bookmarkEnd w:id="9"/>
-    </w:p>
-    <w:p>
-      <w:pPr>
-        <w:tabs>
-          <w:tab w:val="left" w:pos="1358"/>
-        </w:tabs>
-        <w:spacing w:beforeLines="50" w:before="156"/>
+        <w:t>3.2</w:t>
+      </w:r>
+      <w:r>
+        <w:rPr>
+          <w:rFonts w:hint="eastAsia"/>
+        </w:rPr>
+        <w:t>用户</w:t>
+      </w:r>
+      <w:r>
+        <w:rPr>
+          <w:rFonts w:hint="eastAsia"/>
+        </w:rPr>
+        <w:t>描述</w:t>
+      </w:r>
+      <w:bookmarkEnd w:id="10"/>
+    </w:p>
+    <w:p>
+      <w:pPr>
+        <w:tabs>
+          <w:tab w:val="left" w:pos="1358"/>
+        </w:tabs>
+        <w:spacing w:beforeLines="50"/>
         <w:ind w:firstLineChars="200" w:firstLine="480"/>
         <w:rPr>
-          <w:rFonts w:hint="eastAsia"/>
-          <w:sz w:val="24"/>
-          <w:szCs w:val="24"/>
-        </w:rPr>
-      </w:pPr>
-      <w:r>
-        <w:rPr>
-          <w:rFonts w:hint="eastAsia"/>
-          <w:sz w:val="24"/>
-          <w:szCs w:val="24"/>
-        </w:rPr>
-        <w:t>本系统</w:t>
-      </w:r>
-      <w:r>
-        <w:rPr>
-          <w:rFonts w:hint="eastAsia"/>
-          <w:sz w:val="24"/>
-          <w:szCs w:val="24"/>
-        </w:rPr>
-        <w:t>应用于赈灾</w:t>
-      </w:r>
-      <w:r>
-        <w:rPr>
-          <w:rFonts w:hint="eastAsia"/>
-          <w:sz w:val="24"/>
-          <w:szCs w:val="24"/>
-        </w:rPr>
-        <w:t>管理，</w:t>
-      </w:r>
-      <w:r>
-        <w:rPr>
-          <w:rFonts w:hint="eastAsia"/>
-          <w:sz w:val="24"/>
-          <w:szCs w:val="24"/>
-        </w:rPr>
-        <w:t>进行资源的管理</w:t>
-      </w:r>
-      <w:r>
-        <w:rPr>
-          <w:rFonts w:hint="eastAsia"/>
-          <w:sz w:val="24"/>
-          <w:szCs w:val="24"/>
-        </w:rPr>
-        <w:t>、调度，人员的调配，</w:t>
-      </w:r>
-      <w:r>
-        <w:rPr>
-          <w:rFonts w:hint="eastAsia"/>
-          <w:sz w:val="24"/>
-          <w:szCs w:val="24"/>
-        </w:rPr>
-        <w:t>灾区</w:t>
-      </w:r>
-      <w:r>
-        <w:rPr>
-          <w:rFonts w:hint="eastAsia"/>
-          <w:sz w:val="24"/>
-          <w:szCs w:val="24"/>
-        </w:rPr>
-        <w:t>信息</w:t>
-      </w:r>
-      <w:r>
-        <w:rPr>
-          <w:rFonts w:hint="eastAsia"/>
-          <w:sz w:val="24"/>
-          <w:szCs w:val="24"/>
-        </w:rPr>
-        <w:t>、新闻</w:t>
-      </w:r>
-      <w:r>
-        <w:rPr>
-          <w:rFonts w:hint="eastAsia"/>
-          <w:sz w:val="24"/>
-          <w:szCs w:val="24"/>
-        </w:rPr>
-        <w:t>的公布</w:t>
-      </w:r>
-      <w:r>
-        <w:rPr>
-          <w:rFonts w:hint="eastAsia"/>
-          <w:sz w:val="24"/>
-          <w:szCs w:val="24"/>
-        </w:rPr>
-        <w:t>，救援工作的调控</w:t>
+          <w:sz w:val="24"/>
+          <w:szCs w:val="24"/>
+        </w:rPr>
+      </w:pPr>
+      <w:r>
+        <w:rPr>
+          <w:rFonts w:hint="eastAsia"/>
+          <w:sz w:val="24"/>
+          <w:szCs w:val="24"/>
+        </w:rPr>
+        <w:t>适用于灾区管理人员、志愿者、</w:t>
+      </w:r>
+      <w:r>
+        <w:rPr>
+          <w:rFonts w:hint="eastAsia"/>
+          <w:sz w:val="24"/>
+          <w:szCs w:val="24"/>
+        </w:rPr>
+        <w:t>受灾群众</w:t>
+      </w:r>
+      <w:r>
+        <w:rPr>
+          <w:rFonts w:hint="eastAsia"/>
+          <w:sz w:val="24"/>
+          <w:szCs w:val="24"/>
+        </w:rPr>
+        <w:t>以及各地关心灾区的普通民众</w:t>
       </w:r>
       <w:r>
         <w:rPr>
@@ -4601,186 +4728,6 @@
         </w:rPr>
         <w:t>。</w:t>
       </w:r>
-    </w:p>
-    <w:p>
-      <w:pPr>
-        <w:tabs>
-          <w:tab w:val="left" w:pos="1358"/>
-        </w:tabs>
-        <w:spacing w:beforeLines="50" w:before="156"/>
-        <w:ind w:firstLineChars="200" w:firstLine="480"/>
-        <w:rPr>
-          <w:sz w:val="24"/>
-          <w:szCs w:val="24"/>
-        </w:rPr>
-      </w:pPr>
-      <w:r>
-        <w:rPr>
-          <w:rFonts w:hint="eastAsia"/>
-          <w:sz w:val="24"/>
-          <w:szCs w:val="24"/>
-        </w:rPr>
-        <w:t>本</w:t>
-      </w:r>
-      <w:r>
-        <w:rPr>
-          <w:rFonts w:hint="eastAsia"/>
-          <w:sz w:val="24"/>
-          <w:szCs w:val="24"/>
-        </w:rPr>
-        <w:t>系统</w:t>
-      </w:r>
-      <w:r>
-        <w:rPr>
-          <w:rFonts w:hint="eastAsia"/>
-          <w:sz w:val="24"/>
-          <w:szCs w:val="24"/>
-        </w:rPr>
-        <w:t>的</w:t>
-      </w:r>
-      <w:r>
-        <w:rPr>
-          <w:rFonts w:hint="eastAsia"/>
-          <w:sz w:val="24"/>
-          <w:szCs w:val="24"/>
-        </w:rPr>
-        <w:t>框架</w:t>
-      </w:r>
-      <w:r>
-        <w:rPr>
-          <w:rFonts w:hint="eastAsia"/>
-          <w:sz w:val="24"/>
-          <w:szCs w:val="24"/>
-        </w:rPr>
-        <w:t>也可以</w:t>
-      </w:r>
-      <w:r>
-        <w:rPr>
-          <w:rFonts w:hint="eastAsia"/>
-          <w:sz w:val="24"/>
-          <w:szCs w:val="24"/>
-        </w:rPr>
-        <w:t>用于</w:t>
-      </w:r>
-      <w:r>
-        <w:rPr>
-          <w:rFonts w:hint="eastAsia"/>
-          <w:sz w:val="24"/>
-          <w:szCs w:val="24"/>
-        </w:rPr>
-        <w:t>其他</w:t>
-      </w:r>
-      <w:r>
-        <w:rPr>
-          <w:rFonts w:hint="eastAsia"/>
-          <w:sz w:val="24"/>
-          <w:szCs w:val="24"/>
-        </w:rPr>
-        <w:t>各种场合的资源调配</w:t>
-      </w:r>
-      <w:r>
-        <w:rPr>
-          <w:rFonts w:hint="eastAsia"/>
-          <w:sz w:val="24"/>
-          <w:szCs w:val="24"/>
-        </w:rPr>
-        <w:t>、人员管理</w:t>
-      </w:r>
-      <w:r>
-        <w:rPr>
-          <w:rFonts w:hint="eastAsia"/>
-          <w:sz w:val="24"/>
-          <w:szCs w:val="24"/>
-        </w:rPr>
-        <w:t>。</w:t>
-      </w:r>
-    </w:p>
-    <w:p>
-      <w:pPr>
-        <w:pStyle w:val="2"/>
-        <w:rPr>
-          <w:b w:val="0"/>
-          <w:sz w:val="30"/>
-          <w:szCs w:val="30"/>
-        </w:rPr>
-      </w:pPr>
-      <w:bookmarkStart w:id="10" w:name="_Toc414439693"/>
-      <w:r>
-        <w:rPr>
-          <w:rFonts w:hint="eastAsia"/>
-          <w:b w:val="0"/>
-          <w:sz w:val="30"/>
-          <w:szCs w:val="30"/>
-        </w:rPr>
-        <w:t>3.2</w:t>
-      </w:r>
-      <w:r>
-        <w:rPr>
-          <w:rFonts w:hint="eastAsia"/>
-          <w:b w:val="0"/>
-          <w:sz w:val="30"/>
-          <w:szCs w:val="30"/>
-        </w:rPr>
-        <w:t xml:space="preserve"> </w:t>
-      </w:r>
-      <w:r>
-        <w:rPr>
-          <w:rFonts w:hint="eastAsia"/>
-        </w:rPr>
-        <w:t>用户</w:t>
-      </w:r>
-      <w:r>
-        <w:rPr>
-          <w:rFonts w:hint="eastAsia"/>
-        </w:rPr>
-        <w:t>描述</w:t>
-      </w:r>
-      <w:bookmarkEnd w:id="10"/>
-    </w:p>
-    <w:p>
-      <w:pPr>
-        <w:tabs>
-          <w:tab w:val="left" w:pos="1358"/>
-        </w:tabs>
-        <w:spacing w:beforeLines="50" w:before="156"/>
-        <w:ind w:firstLineChars="200" w:firstLine="480"/>
-        <w:rPr>
-          <w:sz w:val="24"/>
-          <w:szCs w:val="24"/>
-        </w:rPr>
-      </w:pPr>
-      <w:r>
-        <w:rPr>
-          <w:rFonts w:hint="eastAsia"/>
-          <w:sz w:val="24"/>
-          <w:szCs w:val="24"/>
-        </w:rPr>
-        <w:t>适用于灾区管理人员、志愿者、</w:t>
-      </w:r>
-      <w:r>
-        <w:rPr>
-          <w:rFonts w:hint="eastAsia"/>
-          <w:sz w:val="24"/>
-          <w:szCs w:val="24"/>
-        </w:rPr>
-        <w:t>受灾群众</w:t>
-      </w:r>
-      <w:r>
-        <w:rPr>
-          <w:rFonts w:hint="eastAsia"/>
-          <w:sz w:val="24"/>
-          <w:szCs w:val="24"/>
-        </w:rPr>
-        <w:t>以及各地关心灾区的普通民众</w:t>
-      </w:r>
-      <w:r>
-        <w:rPr>
-          <w:rFonts w:hint="eastAsia"/>
-          <w:sz w:val="24"/>
-          <w:szCs w:val="24"/>
-        </w:rPr>
-        <w:t>。</w:t>
-      </w:r>
       <w:r>
         <w:rPr>
           <w:rFonts w:hint="eastAsia"/>
@@ -4819,7 +4766,7 @@
         <w:tabs>
           <w:tab w:val="left" w:pos="1358"/>
         </w:tabs>
-        <w:spacing w:beforeLines="50" w:before="156"/>
+        <w:spacing w:beforeLines="50"/>
         <w:rPr>
           <w:b/>
           <w:sz w:val="24"/>
@@ -5546,30 +5493,30 @@
       <w:r>
         <w:rPr>
           <w:rFonts w:hint="eastAsia"/>
+        </w:rPr>
+        <w:t>所需功能分析</w:t>
+      </w:r>
+      <w:bookmarkEnd w:id="11"/>
+    </w:p>
+    <w:p>
+      <w:pPr>
+        <w:pStyle w:val="3"/>
+        <w:rPr>
           <w:b w:val="0"/>
           <w:sz w:val="30"/>
           <w:szCs w:val="30"/>
         </w:rPr>
-        <w:t xml:space="preserve"> </w:t>
-      </w:r>
-      <w:r>
-        <w:rPr>
-          <w:rFonts w:hint="eastAsia"/>
-        </w:rPr>
-        <w:t>所需功能分析</w:t>
-      </w:r>
-      <w:bookmarkEnd w:id="11"/>
-    </w:p>
-    <w:p>
-      <w:pPr>
-        <w:pStyle w:val="3"/>
-        <w:rPr>
+      </w:pPr>
+      <w:bookmarkStart w:id="12" w:name="_Toc414439695"/>
+      <w:r>
+        <w:rPr>
+          <w:rFonts w:hint="eastAsia"/>
           <w:b w:val="0"/>
-          <w:sz w:val="30"/>
-          <w:szCs w:val="30"/>
-        </w:rPr>
-      </w:pPr>
-      <w:bookmarkStart w:id="12" w:name="_Toc414439695"/>
+          <w:sz w:val="24"/>
+          <w:szCs w:val="24"/>
+        </w:rPr>
+        <w:t>3.3.</w:t>
+      </w:r>
       <w:r>
         <w:rPr>
           <w:rFonts w:hint="eastAsia"/>
@@ -5577,29 +5524,11 @@
           <w:sz w:val="24"/>
           <w:szCs w:val="24"/>
         </w:rPr>
-        <w:t>3.3.</w:t>
-      </w:r>
-      <w:r>
-        <w:rPr>
-          <w:rFonts w:hint="eastAsia"/>
-          <w:b w:val="0"/>
-          <w:sz w:val="24"/>
-          <w:szCs w:val="24"/>
-        </w:rPr>
         <w:t>0</w:t>
       </w:r>
       <w:r>
         <w:rPr>
           <w:rFonts w:hint="eastAsia"/>
-          <w:b w:val="0"/>
-          <w:sz w:val="24"/>
-          <w:szCs w:val="24"/>
-        </w:rPr>
-        <w:t xml:space="preserve"> </w:t>
-      </w:r>
-      <w:r>
-        <w:rPr>
-          <w:rFonts w:hint="eastAsia"/>
           <w:sz w:val="24"/>
           <w:szCs w:val="24"/>
         </w:rPr>
@@ -5612,7 +5541,7 @@
         <w:tabs>
           <w:tab w:val="left" w:pos="1358"/>
         </w:tabs>
-        <w:spacing w:beforeLines="50" w:before="156"/>
+        <w:spacing w:beforeLines="50"/>
         <w:ind w:firstLineChars="200" w:firstLine="480"/>
         <w:rPr>
           <w:sz w:val="24"/>
@@ -5646,7 +5575,7 @@
         <w:tabs>
           <w:tab w:val="left" w:pos="1358"/>
         </w:tabs>
-        <w:spacing w:beforeLines="50" w:before="156"/>
+        <w:spacing w:beforeLines="50"/>
         <w:ind w:firstLineChars="0"/>
         <w:rPr>
           <w:sz w:val="24"/>
@@ -5672,7 +5601,7 @@
         <w:tabs>
           <w:tab w:val="left" w:pos="1358"/>
         </w:tabs>
-        <w:spacing w:beforeLines="50" w:before="156"/>
+        <w:spacing w:beforeLines="50"/>
         <w:ind w:firstLineChars="0"/>
         <w:rPr>
           <w:sz w:val="24"/>
@@ -5714,7 +5643,7 @@
         <w:tabs>
           <w:tab w:val="left" w:pos="1358"/>
         </w:tabs>
-        <w:spacing w:beforeLines="50" w:before="156"/>
+        <w:spacing w:beforeLines="50"/>
         <w:ind w:firstLineChars="0"/>
         <w:rPr>
           <w:sz w:val="24"/>
@@ -5756,7 +5685,7 @@
         <w:tabs>
           <w:tab w:val="left" w:pos="1358"/>
         </w:tabs>
-        <w:spacing w:beforeLines="50" w:before="156"/>
+        <w:spacing w:beforeLines="50"/>
         <w:ind w:firstLineChars="0"/>
         <w:rPr>
           <w:sz w:val="24"/>
@@ -5782,7 +5711,7 @@
         <w:tabs>
           <w:tab w:val="left" w:pos="1358"/>
         </w:tabs>
-        <w:spacing w:beforeLines="50" w:before="156"/>
+        <w:spacing w:beforeLines="50"/>
         <w:ind w:firstLineChars="0"/>
         <w:rPr>
           <w:sz w:val="24"/>
@@ -5808,7 +5737,7 @@
         <w:tabs>
           <w:tab w:val="left" w:pos="1358"/>
         </w:tabs>
-        <w:spacing w:beforeLines="50" w:before="156"/>
+        <w:spacing w:beforeLines="50"/>
         <w:ind w:firstLineChars="0"/>
         <w:rPr>
           <w:sz w:val="24"/>
@@ -5835,7 +5764,7 @@
         <w:tabs>
           <w:tab w:val="left" w:pos="1358"/>
         </w:tabs>
-        <w:spacing w:beforeLines="50" w:before="156"/>
+        <w:spacing w:beforeLines="50"/>
         <w:ind w:firstLineChars="0"/>
         <w:rPr>
           <w:sz w:val="24"/>
@@ -5856,7 +5785,7 @@
         <w:tabs>
           <w:tab w:val="left" w:pos="1358"/>
         </w:tabs>
-        <w:spacing w:beforeLines="50" w:before="156"/>
+        <w:spacing w:beforeLines="50"/>
         <w:ind w:left="480"/>
         <w:rPr>
           <w:sz w:val="24"/>
@@ -5882,7 +5811,7 @@
         <w:tabs>
           <w:tab w:val="left" w:pos="1358"/>
         </w:tabs>
-        <w:spacing w:beforeLines="50" w:before="156"/>
+        <w:spacing w:beforeLines="50"/>
         <w:ind w:firstLineChars="0"/>
         <w:rPr>
           <w:sz w:val="24"/>
@@ -5908,7 +5837,7 @@
         <w:tabs>
           <w:tab w:val="left" w:pos="1358"/>
         </w:tabs>
-        <w:spacing w:beforeLines="50" w:before="156"/>
+        <w:spacing w:beforeLines="50"/>
         <w:ind w:firstLineChars="0"/>
         <w:rPr>
           <w:sz w:val="24"/>
@@ -5942,7 +5871,7 @@
         <w:tabs>
           <w:tab w:val="left" w:pos="1358"/>
         </w:tabs>
-        <w:spacing w:beforeLines="50" w:before="156"/>
+        <w:spacing w:beforeLines="50"/>
         <w:ind w:firstLineChars="0"/>
         <w:rPr>
           <w:sz w:val="24"/>
@@ -5963,7 +5892,7 @@
         <w:tabs>
           <w:tab w:val="left" w:pos="1358"/>
         </w:tabs>
-        <w:spacing w:beforeLines="50" w:before="156"/>
+        <w:spacing w:beforeLines="50"/>
         <w:ind w:left="480"/>
         <w:rPr>
           <w:sz w:val="24"/>
@@ -6005,7 +5934,7 @@
         <w:tabs>
           <w:tab w:val="left" w:pos="1358"/>
         </w:tabs>
-        <w:spacing w:beforeLines="50" w:before="156"/>
+        <w:spacing w:beforeLines="50"/>
         <w:ind w:firstLineChars="0"/>
         <w:rPr>
           <w:sz w:val="24"/>
@@ -6031,7 +5960,7 @@
         <w:tabs>
           <w:tab w:val="left" w:pos="1358"/>
         </w:tabs>
-        <w:spacing w:beforeLines="50" w:before="156"/>
+        <w:spacing w:beforeLines="50"/>
         <w:ind w:firstLineChars="0"/>
         <w:rPr>
           <w:sz w:val="24"/>
@@ -6065,7 +5994,7 @@
         <w:tabs>
           <w:tab w:val="left" w:pos="1358"/>
         </w:tabs>
-        <w:spacing w:beforeLines="50" w:before="156"/>
+        <w:spacing w:beforeLines="50"/>
         <w:ind w:firstLineChars="0"/>
         <w:rPr>
           <w:sz w:val="24"/>
@@ -6115,7 +6044,7 @@
         <w:tabs>
           <w:tab w:val="left" w:pos="1358"/>
         </w:tabs>
-        <w:spacing w:beforeLines="50" w:before="156"/>
+        <w:spacing w:beforeLines="50"/>
         <w:ind w:firstLineChars="200" w:firstLine="480"/>
         <w:rPr>
           <w:sz w:val="24"/>
@@ -6141,7 +6070,7 @@
         <w:tabs>
           <w:tab w:val="left" w:pos="1358"/>
         </w:tabs>
-        <w:spacing w:beforeLines="50" w:before="156"/>
+        <w:spacing w:beforeLines="50"/>
         <w:ind w:firstLineChars="0"/>
         <w:rPr>
           <w:sz w:val="24"/>
@@ -6162,7 +6091,23 @@
           <w:sz w:val="24"/>
           <w:szCs w:val="24"/>
         </w:rPr>
-        <w:t>、民族</w:t>
+        <w:t>、</w:t>
+      </w:r>
+      <w:r>
+        <w:rPr>
+          <w:rFonts w:hint="eastAsia"/>
+          <w:sz w:val="24"/>
+          <w:szCs w:val="24"/>
+        </w:rPr>
+        <w:t>性别、</w:t>
+      </w:r>
+      <w:r>
+        <w:rPr>
+          <w:rFonts w:hint="eastAsia"/>
+          <w:sz w:val="24"/>
+          <w:szCs w:val="24"/>
+        </w:rPr>
+        <w:t>民族</w:t>
       </w:r>
       <w:r>
         <w:rPr>
@@ -6183,10 +6128,9 @@
         <w:tabs>
           <w:tab w:val="left" w:pos="1358"/>
         </w:tabs>
-        <w:spacing w:beforeLines="50" w:before="156"/>
+        <w:spacing w:beforeLines="50"/>
         <w:ind w:firstLineChars="0"/>
         <w:rPr>
-          <w:rFonts w:hint="eastAsia"/>
           <w:sz w:val="24"/>
           <w:szCs w:val="24"/>
         </w:rPr>
@@ -6210,10 +6154,9 @@
         <w:tabs>
           <w:tab w:val="left" w:pos="1358"/>
         </w:tabs>
-        <w:spacing w:beforeLines="50" w:before="156"/>
+        <w:spacing w:beforeLines="50"/>
         <w:ind w:firstLineChars="0"/>
         <w:rPr>
-          <w:rFonts w:hint="eastAsia"/>
           <w:sz w:val="24"/>
           <w:szCs w:val="24"/>
         </w:rPr>
@@ -6285,7 +6228,7 @@
         <w:tabs>
           <w:tab w:val="left" w:pos="1358"/>
         </w:tabs>
-        <w:spacing w:beforeLines="50" w:before="156"/>
+        <w:spacing w:beforeLines="50"/>
         <w:ind w:firstLineChars="0"/>
         <w:rPr>
           <w:sz w:val="24"/>
@@ -6319,7 +6262,7 @@
         <w:tabs>
           <w:tab w:val="left" w:pos="1358"/>
         </w:tabs>
-        <w:spacing w:beforeLines="50" w:before="156"/>
+        <w:spacing w:beforeLines="50"/>
         <w:ind w:firstLineChars="0"/>
         <w:rPr>
           <w:sz w:val="24"/>
@@ -6345,7 +6288,7 @@
         <w:tabs>
           <w:tab w:val="left" w:pos="1358"/>
         </w:tabs>
-        <w:spacing w:beforeLines="50" w:before="156"/>
+        <w:spacing w:beforeLines="50"/>
         <w:ind w:firstLineChars="0"/>
         <w:rPr>
           <w:sz w:val="24"/>
@@ -6371,7 +6314,7 @@
         <w:tabs>
           <w:tab w:val="left" w:pos="1358"/>
         </w:tabs>
-        <w:spacing w:beforeLines="50" w:before="156"/>
+        <w:spacing w:beforeLines="50"/>
         <w:ind w:firstLineChars="0"/>
         <w:rPr>
           <w:sz w:val="24"/>
@@ -6424,7 +6367,7 @@
         <w:tabs>
           <w:tab w:val="left" w:pos="1358"/>
         </w:tabs>
-        <w:spacing w:beforeLines="50" w:before="156"/>
+        <w:spacing w:beforeLines="50"/>
         <w:ind w:left="480"/>
         <w:rPr>
           <w:sz w:val="24"/>
@@ -6445,7 +6388,7 @@
         <w:tabs>
           <w:tab w:val="left" w:pos="1358"/>
         </w:tabs>
-        <w:spacing w:beforeLines="50" w:before="156"/>
+        <w:spacing w:beforeLines="50"/>
         <w:ind w:left="480"/>
         <w:rPr>
           <w:sz w:val="24"/>
@@ -6458,14 +6401,6 @@
           <w:sz w:val="24"/>
           <w:szCs w:val="24"/>
         </w:rPr>
-        <w:t xml:space="preserve">    </w:t>
-      </w:r>
-      <w:r>
-        <w:rPr>
-          <w:rFonts w:hint="eastAsia"/>
-          <w:sz w:val="24"/>
-          <w:szCs w:val="24"/>
-        </w:rPr>
         <w:t>庇护所管理员</w:t>
       </w:r>
       <w:r>
@@ -6498,7 +6433,7 @@
         <w:tabs>
           <w:tab w:val="left" w:pos="1358"/>
         </w:tabs>
-        <w:spacing w:beforeLines="50" w:before="156"/>
+        <w:spacing w:beforeLines="50"/>
         <w:ind w:firstLine="480"/>
         <w:rPr>
           <w:sz w:val="24"/>
@@ -6532,7 +6467,7 @@
         <w:tabs>
           <w:tab w:val="left" w:pos="1358"/>
         </w:tabs>
-        <w:spacing w:beforeLines="50" w:before="156"/>
+        <w:spacing w:beforeLines="50"/>
         <w:ind w:firstLineChars="0"/>
         <w:rPr>
           <w:sz w:val="24"/>
@@ -6558,7 +6493,7 @@
         <w:tabs>
           <w:tab w:val="left" w:pos="1358"/>
         </w:tabs>
-        <w:spacing w:beforeLines="50" w:before="156"/>
+        <w:spacing w:beforeLines="50"/>
         <w:ind w:firstLineChars="0"/>
         <w:rPr>
           <w:sz w:val="24"/>
@@ -6584,7 +6519,7 @@
         <w:tabs>
           <w:tab w:val="left" w:pos="1358"/>
         </w:tabs>
-        <w:spacing w:beforeLines="50" w:before="156"/>
+        <w:spacing w:beforeLines="50"/>
         <w:ind w:firstLineChars="0"/>
         <w:rPr>
           <w:sz w:val="24"/>
@@ -6634,7 +6569,7 @@
         <w:tabs>
           <w:tab w:val="left" w:pos="1358"/>
         </w:tabs>
-        <w:spacing w:beforeLines="50" w:before="156"/>
+        <w:spacing w:beforeLines="50"/>
         <w:ind w:firstLineChars="0"/>
         <w:rPr>
           <w:sz w:val="24"/>
@@ -6692,7 +6627,7 @@
         <w:tabs>
           <w:tab w:val="left" w:pos="1358"/>
         </w:tabs>
-        <w:spacing w:beforeLines="50" w:before="156"/>
+        <w:spacing w:beforeLines="50"/>
         <w:ind w:firstLineChars="0"/>
         <w:rPr>
           <w:sz w:val="24"/>
@@ -6734,7 +6669,7 @@
         <w:tabs>
           <w:tab w:val="left" w:pos="1358"/>
         </w:tabs>
-        <w:spacing w:beforeLines="50" w:before="156"/>
+        <w:spacing w:beforeLines="50"/>
         <w:ind w:firstLineChars="0"/>
         <w:rPr>
           <w:sz w:val="24"/>
@@ -6792,7 +6727,7 @@
         <w:tabs>
           <w:tab w:val="left" w:pos="1358"/>
         </w:tabs>
-        <w:spacing w:beforeLines="50" w:before="156"/>
+        <w:spacing w:beforeLines="50"/>
         <w:ind w:firstLineChars="0"/>
         <w:rPr>
           <w:sz w:val="24"/>
@@ -6850,7 +6785,7 @@
         <w:tabs>
           <w:tab w:val="left" w:pos="1358"/>
         </w:tabs>
-        <w:spacing w:beforeLines="50" w:before="156"/>
+        <w:spacing w:beforeLines="50"/>
         <w:ind w:firstLineChars="0"/>
         <w:rPr>
           <w:sz w:val="24"/>
@@ -6877,7 +6812,7 @@
         <w:tabs>
           <w:tab w:val="left" w:pos="1358"/>
         </w:tabs>
-        <w:spacing w:beforeLines="50" w:before="156"/>
+        <w:spacing w:beforeLines="50"/>
         <w:ind w:firstLineChars="0"/>
         <w:rPr>
           <w:sz w:val="24"/>
@@ -6943,7 +6878,7 @@
         <w:tabs>
           <w:tab w:val="left" w:pos="1358"/>
         </w:tabs>
-        <w:spacing w:beforeLines="50" w:before="156"/>
+        <w:spacing w:beforeLines="50"/>
         <w:ind w:firstLineChars="0"/>
         <w:rPr>
           <w:sz w:val="24"/>
@@ -7001,7 +6936,7 @@
         <w:tabs>
           <w:tab w:val="left" w:pos="1358"/>
         </w:tabs>
-        <w:spacing w:beforeLines="50" w:before="156"/>
+        <w:spacing w:beforeLines="50"/>
         <w:ind w:left="480"/>
         <w:rPr>
           <w:sz w:val="24"/>
@@ -7043,7 +6978,7 @@
         <w:tabs>
           <w:tab w:val="left" w:pos="1358"/>
         </w:tabs>
-        <w:spacing w:beforeLines="50" w:before="156"/>
+        <w:spacing w:beforeLines="50"/>
         <w:ind w:firstLineChars="0"/>
         <w:rPr>
           <w:sz w:val="24"/>
@@ -7077,7 +7012,7 @@
         <w:tabs>
           <w:tab w:val="left" w:pos="1358"/>
         </w:tabs>
-        <w:spacing w:beforeLines="50" w:before="156"/>
+        <w:spacing w:beforeLines="50"/>
         <w:ind w:firstLineChars="0"/>
         <w:rPr>
           <w:sz w:val="24"/>
@@ -7154,7 +7089,7 @@
         <w:tabs>
           <w:tab w:val="left" w:pos="1358"/>
         </w:tabs>
-        <w:spacing w:beforeLines="50" w:before="156"/>
+        <w:spacing w:beforeLines="50"/>
         <w:ind w:left="480"/>
         <w:rPr>
           <w:sz w:val="24"/>
@@ -7180,7 +7115,7 @@
         <w:tabs>
           <w:tab w:val="left" w:pos="1358"/>
         </w:tabs>
-        <w:spacing w:beforeLines="50" w:before="156"/>
+        <w:spacing w:beforeLines="50"/>
         <w:ind w:firstLineChars="0"/>
         <w:rPr>
           <w:sz w:val="24"/>
@@ -7206,7 +7141,7 @@
         <w:tabs>
           <w:tab w:val="left" w:pos="1358"/>
         </w:tabs>
-        <w:spacing w:beforeLines="50" w:before="156"/>
+        <w:spacing w:beforeLines="50"/>
         <w:ind w:firstLineChars="0"/>
         <w:rPr>
           <w:sz w:val="24"/>
@@ -7240,7 +7175,7 @@
         <w:tabs>
           <w:tab w:val="left" w:pos="1358"/>
         </w:tabs>
-        <w:spacing w:beforeLines="50" w:before="156"/>
+        <w:spacing w:beforeLines="50"/>
         <w:ind w:firstLineChars="0"/>
         <w:rPr>
           <w:sz w:val="24"/>
@@ -7282,7 +7217,7 @@
         <w:tabs>
           <w:tab w:val="left" w:pos="1358"/>
         </w:tabs>
-        <w:spacing w:beforeLines="50" w:before="156"/>
+        <w:spacing w:beforeLines="50"/>
         <w:ind w:firstLineChars="0"/>
         <w:rPr>
           <w:sz w:val="24"/>
@@ -7324,7 +7259,7 @@
         <w:tabs>
           <w:tab w:val="left" w:pos="1358"/>
         </w:tabs>
-        <w:spacing w:beforeLines="50" w:before="156"/>
+        <w:spacing w:beforeLines="50"/>
         <w:ind w:firstLineChars="0"/>
         <w:rPr>
           <w:sz w:val="24"/>
@@ -7390,7 +7325,7 @@
         <w:tabs>
           <w:tab w:val="left" w:pos="1358"/>
         </w:tabs>
-        <w:spacing w:beforeLines="50" w:before="156"/>
+        <w:spacing w:beforeLines="50"/>
         <w:ind w:firstLineChars="0"/>
         <w:rPr>
           <w:sz w:val="24"/>
@@ -7424,7 +7359,7 @@
         <w:tabs>
           <w:tab w:val="left" w:pos="1358"/>
         </w:tabs>
-        <w:spacing w:beforeLines="50" w:before="156"/>
+        <w:spacing w:beforeLines="50"/>
         <w:ind w:firstLineChars="0"/>
         <w:rPr>
           <w:sz w:val="24"/>
@@ -7450,7 +7385,7 @@
         <w:tabs>
           <w:tab w:val="left" w:pos="1358"/>
         </w:tabs>
-        <w:spacing w:beforeLines="50" w:before="156"/>
+        <w:spacing w:beforeLines="50"/>
         <w:ind w:firstLineChars="0"/>
         <w:rPr>
           <w:sz w:val="24"/>
@@ -7484,7 +7419,7 @@
         <w:tabs>
           <w:tab w:val="left" w:pos="1358"/>
         </w:tabs>
-        <w:spacing w:beforeLines="50" w:before="156"/>
+        <w:spacing w:beforeLines="50"/>
         <w:ind w:firstLineChars="0"/>
         <w:rPr>
           <w:sz w:val="24"/>
@@ -7590,20 +7525,12 @@
         <w:tabs>
           <w:tab w:val="left" w:pos="1358"/>
         </w:tabs>
-        <w:spacing w:beforeLines="50" w:before="156"/>
-        <w:rPr>
-          <w:sz w:val="24"/>
-          <w:szCs w:val="24"/>
-        </w:rPr>
-      </w:pPr>
-      <w:r>
-        <w:rPr>
-          <w:rFonts w:hint="eastAsia"/>
-          <w:sz w:val="24"/>
-          <w:szCs w:val="24"/>
-        </w:rPr>
-        <w:t xml:space="preserve">    </w:t>
-      </w:r>
+        <w:spacing w:beforeLines="50"/>
+        <w:rPr>
+          <w:sz w:val="24"/>
+          <w:szCs w:val="24"/>
+        </w:rPr>
+      </w:pPr>
       <w:r>
         <w:rPr>
           <w:rFonts w:hint="eastAsia"/>
@@ -7623,7 +7550,7 @@
         <w:tabs>
           <w:tab w:val="left" w:pos="1358"/>
         </w:tabs>
-        <w:spacing w:beforeLines="50" w:before="156"/>
+        <w:spacing w:beforeLines="50"/>
         <w:ind w:firstLineChars="0"/>
         <w:rPr>
           <w:sz w:val="24"/>
@@ -7697,7 +7624,7 @@
         <w:tabs>
           <w:tab w:val="left" w:pos="1358"/>
         </w:tabs>
-        <w:spacing w:beforeLines="50" w:before="156"/>
+        <w:spacing w:beforeLines="50"/>
         <w:ind w:firstLineChars="0"/>
         <w:rPr>
           <w:sz w:val="24"/>
@@ -7747,7 +7674,7 @@
         <w:tabs>
           <w:tab w:val="left" w:pos="1358"/>
         </w:tabs>
-        <w:spacing w:beforeLines="50" w:before="156"/>
+        <w:spacing w:beforeLines="50"/>
         <w:ind w:firstLineChars="0"/>
         <w:rPr>
           <w:sz w:val="24"/>
@@ -7797,7 +7724,7 @@
         <w:tabs>
           <w:tab w:val="left" w:pos="1358"/>
         </w:tabs>
-        <w:spacing w:beforeLines="50" w:before="156"/>
+        <w:spacing w:beforeLines="50"/>
         <w:ind w:firstLineChars="0"/>
         <w:rPr>
           <w:sz w:val="24"/>
@@ -7858,7 +7785,7 @@
         <w:tabs>
           <w:tab w:val="left" w:pos="1358"/>
         </w:tabs>
-        <w:spacing w:beforeLines="50" w:before="156"/>
+        <w:spacing w:beforeLines="50"/>
         <w:ind w:left="480"/>
         <w:rPr>
           <w:sz w:val="24"/>
@@ -7884,7 +7811,7 @@
         <w:tabs>
           <w:tab w:val="left" w:pos="1358"/>
         </w:tabs>
-        <w:spacing w:beforeLines="50" w:before="156"/>
+        <w:spacing w:beforeLines="50"/>
         <w:ind w:firstLineChars="0"/>
         <w:rPr>
           <w:sz w:val="24"/>
@@ -7918,7 +7845,7 @@
         <w:tabs>
           <w:tab w:val="left" w:pos="1358"/>
         </w:tabs>
-        <w:spacing w:beforeLines="50" w:before="156"/>
+        <w:spacing w:beforeLines="50"/>
         <w:ind w:firstLineChars="0"/>
         <w:rPr>
           <w:sz w:val="24"/>
@@ -7969,7 +7896,7 @@
         <w:tabs>
           <w:tab w:val="left" w:pos="1358"/>
         </w:tabs>
-        <w:spacing w:beforeLines="50" w:before="156"/>
+        <w:spacing w:beforeLines="50"/>
         <w:ind w:firstLineChars="0"/>
         <w:rPr>
           <w:sz w:val="24"/>
@@ -8019,7 +7946,7 @@
         <w:tabs>
           <w:tab w:val="left" w:pos="1358"/>
         </w:tabs>
-        <w:spacing w:beforeLines="50" w:before="156"/>
+        <w:spacing w:beforeLines="50"/>
         <w:ind w:firstLineChars="0"/>
         <w:rPr>
           <w:sz w:val="24"/>
@@ -8077,7 +8004,7 @@
         <w:tabs>
           <w:tab w:val="left" w:pos="1358"/>
         </w:tabs>
-        <w:spacing w:beforeLines="50" w:before="156"/>
+        <w:spacing w:beforeLines="50"/>
         <w:ind w:firstLineChars="0"/>
         <w:rPr>
           <w:sz w:val="24"/>
@@ -8119,7 +8046,7 @@
         <w:tabs>
           <w:tab w:val="left" w:pos="1358"/>
         </w:tabs>
-        <w:spacing w:beforeLines="50" w:before="156"/>
+        <w:spacing w:beforeLines="50"/>
         <w:ind w:firstLineChars="0"/>
         <w:rPr>
           <w:sz w:val="24"/>
@@ -8145,7 +8072,7 @@
         <w:tabs>
           <w:tab w:val="left" w:pos="1358"/>
         </w:tabs>
-        <w:spacing w:beforeLines="50" w:before="156"/>
+        <w:spacing w:beforeLines="50"/>
         <w:ind w:firstLineChars="0"/>
         <w:rPr>
           <w:sz w:val="24"/>
@@ -8171,7 +8098,7 @@
         <w:tabs>
           <w:tab w:val="left" w:pos="1358"/>
         </w:tabs>
-        <w:spacing w:beforeLines="50" w:before="156"/>
+        <w:spacing w:beforeLines="50"/>
         <w:ind w:firstLineChars="0"/>
         <w:rPr>
           <w:sz w:val="24"/>
@@ -8221,7 +8148,7 @@
         <w:tabs>
           <w:tab w:val="left" w:pos="1358"/>
         </w:tabs>
-        <w:spacing w:beforeLines="50" w:before="156"/>
+        <w:spacing w:beforeLines="50"/>
         <w:ind w:firstLineChars="0"/>
         <w:rPr>
           <w:sz w:val="24"/>
@@ -8247,7 +8174,7 @@
         <w:tabs>
           <w:tab w:val="left" w:pos="1358"/>
         </w:tabs>
-        <w:spacing w:beforeLines="50" w:before="156"/>
+        <w:spacing w:beforeLines="50"/>
         <w:ind w:firstLineChars="0"/>
         <w:rPr>
           <w:sz w:val="24"/>
@@ -8281,7 +8208,7 @@
         <w:tabs>
           <w:tab w:val="left" w:pos="1358"/>
         </w:tabs>
-        <w:spacing w:beforeLines="50" w:before="156"/>
+        <w:spacing w:beforeLines="50"/>
         <w:ind w:firstLineChars="0"/>
         <w:rPr>
           <w:sz w:val="24"/>
@@ -8307,7 +8234,7 @@
         <w:tabs>
           <w:tab w:val="left" w:pos="1358"/>
         </w:tabs>
-        <w:spacing w:beforeLines="50" w:before="156"/>
+        <w:spacing w:beforeLines="50"/>
         <w:ind w:firstLineChars="0"/>
         <w:rPr>
           <w:sz w:val="24"/>
@@ -8341,7 +8268,7 @@
         <w:tabs>
           <w:tab w:val="left" w:pos="1358"/>
         </w:tabs>
-        <w:spacing w:beforeLines="50" w:before="156"/>
+        <w:spacing w:beforeLines="50"/>
         <w:ind w:firstLineChars="0"/>
         <w:rPr>
           <w:sz w:val="24"/>
@@ -8367,7 +8294,7 @@
         <w:tabs>
           <w:tab w:val="left" w:pos="1358"/>
         </w:tabs>
-        <w:spacing w:beforeLines="50" w:before="156"/>
+        <w:spacing w:beforeLines="50"/>
         <w:ind w:firstLineChars="0"/>
         <w:rPr>
           <w:sz w:val="24"/>
@@ -8393,7 +8320,7 @@
         <w:tabs>
           <w:tab w:val="left" w:pos="1358"/>
         </w:tabs>
-        <w:spacing w:beforeLines="50" w:before="156"/>
+        <w:spacing w:beforeLines="50"/>
         <w:ind w:firstLineChars="0"/>
         <w:rPr>
           <w:sz w:val="24"/>
@@ -8419,7 +8346,7 @@
         <w:tabs>
           <w:tab w:val="left" w:pos="1358"/>
         </w:tabs>
-        <w:spacing w:beforeLines="50" w:before="156"/>
+        <w:spacing w:beforeLines="50"/>
         <w:ind w:firstLineChars="0"/>
         <w:rPr>
           <w:sz w:val="24"/>
@@ -8461,7 +8388,7 @@
         <w:tabs>
           <w:tab w:val="left" w:pos="1358"/>
         </w:tabs>
-        <w:spacing w:beforeLines="50" w:before="156"/>
+        <w:spacing w:beforeLines="50"/>
         <w:ind w:firstLineChars="0"/>
         <w:rPr>
           <w:sz w:val="24"/>
@@ -8487,7 +8414,7 @@
         <w:tabs>
           <w:tab w:val="left" w:pos="1358"/>
         </w:tabs>
-        <w:spacing w:beforeLines="50" w:before="156"/>
+        <w:spacing w:beforeLines="50"/>
         <w:ind w:firstLineChars="0"/>
         <w:rPr>
           <w:sz w:val="24"/>
@@ -8513,7 +8440,7 @@
         <w:tabs>
           <w:tab w:val="left" w:pos="1358"/>
         </w:tabs>
-        <w:spacing w:beforeLines="50" w:before="156"/>
+        <w:spacing w:beforeLines="50"/>
         <w:ind w:firstLineChars="0"/>
         <w:rPr>
           <w:sz w:val="24"/>
@@ -8547,7 +8474,7 @@
         <w:tabs>
           <w:tab w:val="left" w:pos="1358"/>
         </w:tabs>
-        <w:spacing w:beforeLines="50" w:before="156"/>
+        <w:spacing w:beforeLines="50"/>
         <w:ind w:firstLineChars="0"/>
         <w:rPr>
           <w:sz w:val="24"/>
@@ -8597,7 +8524,7 @@
         <w:tabs>
           <w:tab w:val="left" w:pos="1358"/>
         </w:tabs>
-        <w:spacing w:beforeLines="50" w:before="156"/>
+        <w:spacing w:beforeLines="50"/>
         <w:ind w:firstLineChars="0"/>
         <w:rPr>
           <w:sz w:val="24"/>
@@ -8647,7 +8574,7 @@
         <w:tabs>
           <w:tab w:val="left" w:pos="1358"/>
         </w:tabs>
-        <w:spacing w:beforeLines="50" w:before="156"/>
+        <w:spacing w:beforeLines="50"/>
         <w:ind w:firstLineChars="0"/>
         <w:rPr>
           <w:sz w:val="24"/>
@@ -8697,7 +8624,7 @@
         <w:tabs>
           <w:tab w:val="left" w:pos="1358"/>
         </w:tabs>
-        <w:spacing w:beforeLines="50" w:before="156"/>
+        <w:spacing w:beforeLines="50"/>
         <w:ind w:firstLineChars="0"/>
         <w:rPr>
           <w:sz w:val="24"/>
@@ -8755,7 +8682,7 @@
         <w:tabs>
           <w:tab w:val="left" w:pos="1358"/>
         </w:tabs>
-        <w:spacing w:beforeLines="50" w:before="156"/>
+        <w:spacing w:beforeLines="50"/>
         <w:ind w:firstLineChars="0"/>
         <w:rPr>
           <w:sz w:val="24"/>
@@ -8797,7 +8724,7 @@
         <w:tabs>
           <w:tab w:val="left" w:pos="1358"/>
         </w:tabs>
-        <w:spacing w:beforeLines="50" w:before="156"/>
+        <w:spacing w:beforeLines="50"/>
         <w:ind w:firstLineChars="0"/>
         <w:rPr>
           <w:sz w:val="24"/>
@@ -8847,20 +8774,12 @@
         <w:tabs>
           <w:tab w:val="left" w:pos="1358"/>
         </w:tabs>
-        <w:spacing w:beforeLines="50" w:before="156"/>
-        <w:rPr>
-          <w:sz w:val="24"/>
-          <w:szCs w:val="24"/>
-        </w:rPr>
-      </w:pPr>
-      <w:r>
-        <w:rPr>
-          <w:rFonts w:hint="eastAsia"/>
-          <w:sz w:val="24"/>
-          <w:szCs w:val="24"/>
-        </w:rPr>
-        <w:t xml:space="preserve">    </w:t>
-      </w:r>
+        <w:spacing w:beforeLines="50"/>
+        <w:rPr>
+          <w:sz w:val="24"/>
+          <w:szCs w:val="24"/>
+        </w:rPr>
+      </w:pPr>
       <w:r>
         <w:rPr>
           <w:rFonts w:hint="eastAsia"/>
@@ -8880,7 +8799,7 @@
         <w:tabs>
           <w:tab w:val="left" w:pos="1358"/>
         </w:tabs>
-        <w:spacing w:beforeLines="50" w:before="156"/>
+        <w:spacing w:beforeLines="50"/>
         <w:ind w:firstLineChars="0"/>
         <w:rPr>
           <w:sz w:val="24"/>
@@ -8949,7 +8868,7 @@
         <w:tabs>
           <w:tab w:val="left" w:pos="1358"/>
         </w:tabs>
-        <w:spacing w:beforeLines="50" w:before="156"/>
+        <w:spacing w:beforeLines="50"/>
         <w:ind w:left="489"/>
         <w:rPr>
           <w:sz w:val="24"/>
@@ -8975,7 +8894,7 @@
         <w:tabs>
           <w:tab w:val="left" w:pos="1358"/>
         </w:tabs>
-        <w:spacing w:beforeLines="50" w:before="156"/>
+        <w:spacing w:beforeLines="50"/>
         <w:ind w:firstLineChars="0"/>
         <w:rPr>
           <w:sz w:val="24"/>
@@ -9026,7 +8945,7 @@
         <w:tabs>
           <w:tab w:val="left" w:pos="1358"/>
         </w:tabs>
-        <w:spacing w:beforeLines="50" w:before="156"/>
+        <w:spacing w:beforeLines="50"/>
         <w:ind w:firstLineChars="0"/>
         <w:rPr>
           <w:sz w:val="24"/>
@@ -9068,7 +8987,7 @@
         <w:tabs>
           <w:tab w:val="left" w:pos="1358"/>
         </w:tabs>
-        <w:spacing w:beforeLines="50" w:before="156"/>
+        <w:spacing w:beforeLines="50"/>
         <w:ind w:firstLineChars="0"/>
         <w:rPr>
           <w:sz w:val="24"/>
@@ -9110,7 +9029,7 @@
         <w:tabs>
           <w:tab w:val="left" w:pos="1358"/>
         </w:tabs>
-        <w:spacing w:beforeLines="50" w:before="156"/>
+        <w:spacing w:beforeLines="50"/>
         <w:ind w:firstLineChars="0"/>
         <w:rPr>
           <w:sz w:val="24"/>
@@ -9136,7 +9055,7 @@
         <w:tabs>
           <w:tab w:val="left" w:pos="1358"/>
         </w:tabs>
-        <w:spacing w:beforeLines="50" w:before="156"/>
+        <w:spacing w:beforeLines="50"/>
         <w:ind w:firstLineChars="0"/>
         <w:rPr>
           <w:sz w:val="24"/>
@@ -9178,7 +9097,7 @@
         <w:tabs>
           <w:tab w:val="left" w:pos="1358"/>
         </w:tabs>
-        <w:spacing w:beforeLines="50" w:before="156"/>
+        <w:spacing w:beforeLines="50"/>
         <w:ind w:firstLineChars="0"/>
         <w:rPr>
           <w:sz w:val="24"/>
@@ -9253,20 +9172,12 @@
           <w:tab w:val="left" w:pos="1358"/>
           <w:tab w:val="left" w:pos="1635"/>
         </w:tabs>
-        <w:spacing w:beforeLines="50" w:before="156"/>
-        <w:rPr>
-          <w:sz w:val="24"/>
-          <w:szCs w:val="24"/>
-        </w:rPr>
-      </w:pPr>
-      <w:r>
-        <w:rPr>
-          <w:rFonts w:hint="eastAsia"/>
-          <w:sz w:val="24"/>
-          <w:szCs w:val="24"/>
-        </w:rPr>
-        <w:t xml:space="preserve">    </w:t>
-      </w:r>
+        <w:spacing w:beforeLines="50"/>
+        <w:rPr>
+          <w:sz w:val="24"/>
+          <w:szCs w:val="24"/>
+        </w:rPr>
+      </w:pPr>
       <w:r>
         <w:rPr>
           <w:rFonts w:hint="eastAsia"/>
@@ -9286,7 +9197,7 @@
         <w:tabs>
           <w:tab w:val="left" w:pos="1358"/>
         </w:tabs>
-        <w:spacing w:beforeLines="50" w:before="156"/>
+        <w:spacing w:beforeLines="50"/>
         <w:ind w:firstLineChars="0"/>
         <w:rPr>
           <w:sz w:val="24"/>
@@ -9376,7 +9287,7 @@
         <w:tabs>
           <w:tab w:val="left" w:pos="1358"/>
         </w:tabs>
-        <w:spacing w:beforeLines="50" w:before="156"/>
+        <w:spacing w:beforeLines="50"/>
         <w:ind w:firstLineChars="0"/>
         <w:rPr>
           <w:sz w:val="24"/>
@@ -9402,7 +9313,7 @@
         <w:tabs>
           <w:tab w:val="left" w:pos="1358"/>
         </w:tabs>
-        <w:spacing w:beforeLines="50" w:before="156"/>
+        <w:spacing w:beforeLines="50"/>
         <w:ind w:firstLineChars="0"/>
         <w:rPr>
           <w:sz w:val="24"/>
@@ -9428,7 +9339,7 @@
         <w:tabs>
           <w:tab w:val="left" w:pos="1358"/>
         </w:tabs>
-        <w:spacing w:beforeLines="50" w:before="156"/>
+        <w:spacing w:beforeLines="50"/>
         <w:ind w:firstLineChars="0"/>
         <w:rPr>
           <w:sz w:val="24"/>
@@ -9454,7 +9365,7 @@
         <w:tabs>
           <w:tab w:val="left" w:pos="1358"/>
         </w:tabs>
-        <w:spacing w:beforeLines="50" w:before="156"/>
+        <w:spacing w:beforeLines="50"/>
         <w:ind w:firstLineChars="0"/>
         <w:rPr>
           <w:sz w:val="24"/>
@@ -9475,20 +9386,12 @@
         <w:tabs>
           <w:tab w:val="left" w:pos="1358"/>
         </w:tabs>
-        <w:spacing w:beforeLines="50" w:before="156"/>
-        <w:rPr>
-          <w:sz w:val="24"/>
-          <w:szCs w:val="24"/>
-        </w:rPr>
-      </w:pPr>
-      <w:r>
-        <w:rPr>
-          <w:rFonts w:hint="eastAsia"/>
-          <w:sz w:val="24"/>
-          <w:szCs w:val="24"/>
-        </w:rPr>
-        <w:t xml:space="preserve">    </w:t>
-      </w:r>
+        <w:spacing w:beforeLines="50"/>
+        <w:rPr>
+          <w:sz w:val="24"/>
+          <w:szCs w:val="24"/>
+        </w:rPr>
+      </w:pPr>
       <w:r>
         <w:rPr>
           <w:rFonts w:hint="eastAsia"/>
@@ -9524,7 +9427,7 @@
         <w:tabs>
           <w:tab w:val="left" w:pos="1358"/>
         </w:tabs>
-        <w:spacing w:beforeLines="50" w:before="156"/>
+        <w:spacing w:beforeLines="50"/>
         <w:ind w:firstLineChars="0"/>
         <w:rPr>
           <w:sz w:val="24"/>
@@ -9566,7 +9469,7 @@
         <w:tabs>
           <w:tab w:val="left" w:pos="1358"/>
         </w:tabs>
-        <w:spacing w:beforeLines="50" w:before="156"/>
+        <w:spacing w:beforeLines="50"/>
         <w:ind w:firstLineChars="0"/>
         <w:rPr>
           <w:sz w:val="24"/>
@@ -9632,7 +9535,7 @@
         <w:tabs>
           <w:tab w:val="left" w:pos="1358"/>
         </w:tabs>
-        <w:spacing w:beforeLines="50" w:before="156"/>
+        <w:spacing w:beforeLines="50"/>
         <w:ind w:firstLineChars="0"/>
         <w:rPr>
           <w:sz w:val="24"/>
@@ -9666,7 +9569,7 @@
         <w:tabs>
           <w:tab w:val="left" w:pos="1358"/>
         </w:tabs>
-        <w:spacing w:beforeLines="50" w:before="156"/>
+        <w:spacing w:beforeLines="50"/>
         <w:ind w:firstLineChars="0"/>
         <w:rPr>
           <w:sz w:val="24"/>
@@ -9692,7 +9595,7 @@
         <w:tabs>
           <w:tab w:val="left" w:pos="1358"/>
         </w:tabs>
-        <w:spacing w:beforeLines="50" w:before="156"/>
+        <w:spacing w:beforeLines="50"/>
         <w:ind w:firstLineChars="0"/>
         <w:rPr>
           <w:sz w:val="24"/>
@@ -9718,7 +9621,7 @@
         <w:tabs>
           <w:tab w:val="left" w:pos="1358"/>
         </w:tabs>
-        <w:spacing w:beforeLines="50" w:before="156"/>
+        <w:spacing w:beforeLines="50"/>
         <w:ind w:firstLineChars="0"/>
         <w:rPr>
           <w:sz w:val="24"/>
@@ -9776,7 +9679,7 @@
         <w:tabs>
           <w:tab w:val="left" w:pos="1358"/>
         </w:tabs>
-        <w:spacing w:beforeLines="50" w:before="156"/>
+        <w:spacing w:beforeLines="50"/>
         <w:ind w:firstLineChars="0"/>
         <w:rPr>
           <w:sz w:val="24"/>
@@ -9850,7 +9753,7 @@
         <w:tabs>
           <w:tab w:val="left" w:pos="1358"/>
         </w:tabs>
-        <w:spacing w:beforeLines="50" w:before="156"/>
+        <w:spacing w:beforeLines="50"/>
         <w:ind w:firstLine="480"/>
         <w:rPr>
           <w:sz w:val="24"/>
@@ -9876,7 +9779,7 @@
         <w:tabs>
           <w:tab w:val="left" w:pos="1358"/>
         </w:tabs>
-        <w:spacing w:beforeLines="50" w:before="156"/>
+        <w:spacing w:beforeLines="50"/>
         <w:ind w:firstLineChars="0"/>
         <w:rPr>
           <w:sz w:val="24"/>
@@ -10025,7 +9928,7 @@
         <w:tabs>
           <w:tab w:val="left" w:pos="1358"/>
         </w:tabs>
-        <w:spacing w:beforeLines="50" w:before="156"/>
+        <w:spacing w:beforeLines="50"/>
         <w:ind w:left="480"/>
         <w:rPr>
           <w:sz w:val="24"/>
@@ -10052,7 +9955,7 @@
         <w:tabs>
           <w:tab w:val="left" w:pos="1358"/>
         </w:tabs>
-        <w:spacing w:beforeLines="50" w:before="156"/>
+        <w:spacing w:beforeLines="50"/>
         <w:ind w:firstLineChars="0"/>
         <w:rPr>
           <w:sz w:val="24"/>
@@ -10078,7 +9981,7 @@
         <w:tabs>
           <w:tab w:val="left" w:pos="1358"/>
         </w:tabs>
-        <w:spacing w:beforeLines="50" w:before="156"/>
+        <w:spacing w:beforeLines="50"/>
         <w:ind w:firstLineChars="0"/>
         <w:rPr>
           <w:sz w:val="24"/>
@@ -10112,7 +10015,7 @@
         <w:tabs>
           <w:tab w:val="left" w:pos="1358"/>
         </w:tabs>
-        <w:spacing w:beforeLines="50" w:before="156"/>
+        <w:spacing w:beforeLines="50"/>
         <w:ind w:firstLineChars="0"/>
         <w:rPr>
           <w:sz w:val="24"/>
@@ -10138,7 +10041,7 @@
         <w:tabs>
           <w:tab w:val="left" w:pos="1358"/>
         </w:tabs>
-        <w:spacing w:beforeLines="50" w:before="156"/>
+        <w:spacing w:beforeLines="50"/>
         <w:ind w:firstLineChars="0"/>
         <w:rPr>
           <w:sz w:val="24"/>
@@ -10172,7 +10075,7 @@
         <w:tabs>
           <w:tab w:val="left" w:pos="1358"/>
         </w:tabs>
-        <w:spacing w:beforeLines="50" w:before="156"/>
+        <w:spacing w:beforeLines="50"/>
         <w:ind w:firstLineChars="0"/>
         <w:rPr>
           <w:sz w:val="24"/>
@@ -10230,20 +10133,12 @@
         <w:tabs>
           <w:tab w:val="left" w:pos="1358"/>
         </w:tabs>
-        <w:spacing w:beforeLines="50" w:before="156"/>
-        <w:rPr>
-          <w:sz w:val="24"/>
-          <w:szCs w:val="24"/>
-        </w:rPr>
-      </w:pPr>
-      <w:r>
-        <w:rPr>
-          <w:rFonts w:hint="eastAsia"/>
-          <w:sz w:val="24"/>
-          <w:szCs w:val="24"/>
-        </w:rPr>
-        <w:t xml:space="preserve">    </w:t>
-      </w:r>
+        <w:spacing w:beforeLines="50"/>
+        <w:rPr>
+          <w:sz w:val="24"/>
+          <w:szCs w:val="24"/>
+        </w:rPr>
+      </w:pPr>
       <w:r>
         <w:rPr>
           <w:rFonts w:hint="eastAsia"/>
@@ -10266,7 +10161,7 @@
         <w:tabs>
           <w:tab w:val="left" w:pos="1358"/>
         </w:tabs>
-        <w:spacing w:beforeLines="50" w:before="156"/>
+        <w:spacing w:beforeLines="50"/>
         <w:ind w:firstLine="480"/>
         <w:rPr>
           <w:sz w:val="24"/>
@@ -10351,7 +10246,7 @@
         <w:tabs>
           <w:tab w:val="left" w:pos="1358"/>
         </w:tabs>
-        <w:spacing w:beforeLines="50" w:before="156"/>
+        <w:spacing w:beforeLines="50"/>
         <w:ind w:firstLine="480"/>
         <w:rPr>
           <w:sz w:val="24"/>
@@ -10417,20 +10312,12 @@
         <w:tabs>
           <w:tab w:val="left" w:pos="1358"/>
         </w:tabs>
-        <w:spacing w:beforeLines="50" w:before="156"/>
-        <w:rPr>
-          <w:sz w:val="24"/>
-          <w:szCs w:val="24"/>
-        </w:rPr>
-      </w:pPr>
-      <w:r>
-        <w:rPr>
-          <w:rFonts w:hint="eastAsia"/>
-          <w:sz w:val="24"/>
-          <w:szCs w:val="24"/>
-        </w:rPr>
-        <w:t xml:space="preserve">    </w:t>
-      </w:r>
+        <w:spacing w:beforeLines="50"/>
+        <w:rPr>
+          <w:sz w:val="24"/>
+          <w:szCs w:val="24"/>
+        </w:rPr>
+      </w:pPr>
       <w:r>
         <w:rPr>
           <w:rFonts w:hint="eastAsia"/>
@@ -10445,7 +10332,7 @@
         <w:tabs>
           <w:tab w:val="left" w:pos="1358"/>
         </w:tabs>
-        <w:spacing w:beforeLines="50" w:before="156"/>
+        <w:spacing w:beforeLines="50"/>
         <w:ind w:firstLine="480"/>
         <w:rPr>
           <w:sz w:val="24"/>
@@ -10535,7 +10422,7 @@
         <w:tabs>
           <w:tab w:val="left" w:pos="1358"/>
         </w:tabs>
-        <w:spacing w:beforeLines="50" w:before="156"/>
+        <w:spacing w:beforeLines="50"/>
         <w:ind w:firstLineChars="0"/>
         <w:rPr>
           <w:sz w:val="24"/>
@@ -10612,7 +10499,7 @@
         <w:tabs>
           <w:tab w:val="left" w:pos="1358"/>
         </w:tabs>
-        <w:spacing w:beforeLines="50" w:before="156"/>
+        <w:spacing w:beforeLines="50"/>
         <w:ind w:firstLine="480"/>
         <w:rPr>
           <w:sz w:val="24"/>
@@ -10649,7 +10536,7 @@
         <w:tabs>
           <w:tab w:val="left" w:pos="1358"/>
         </w:tabs>
-        <w:spacing w:beforeLines="50" w:before="156"/>
+        <w:spacing w:beforeLines="50"/>
         <w:ind w:firstLine="480"/>
         <w:rPr>
           <w:sz w:val="24"/>
@@ -10707,7 +10594,7 @@
         <w:tabs>
           <w:tab w:val="left" w:pos="1358"/>
         </w:tabs>
-        <w:spacing w:beforeLines="50" w:before="156"/>
+        <w:spacing w:beforeLines="50"/>
         <w:ind w:firstLineChars="0"/>
         <w:rPr>
           <w:sz w:val="24"/>
@@ -10728,7 +10615,7 @@
         <w:tabs>
           <w:tab w:val="left" w:pos="1358"/>
         </w:tabs>
-        <w:spacing w:beforeLines="50" w:before="156"/>
+        <w:spacing w:beforeLines="50"/>
         <w:ind w:left="480"/>
         <w:rPr>
           <w:sz w:val="24"/>
@@ -10754,7 +10641,7 @@
         <w:tabs>
           <w:tab w:val="left" w:pos="1358"/>
         </w:tabs>
-        <w:spacing w:beforeLines="50" w:before="156"/>
+        <w:spacing w:beforeLines="50"/>
         <w:ind w:firstLineChars="0"/>
         <w:rPr>
           <w:sz w:val="24"/>
@@ -10796,7 +10683,7 @@
         <w:tabs>
           <w:tab w:val="left" w:pos="1358"/>
         </w:tabs>
-        <w:spacing w:beforeLines="50" w:before="156"/>
+        <w:spacing w:beforeLines="50"/>
         <w:ind w:firstLineChars="0"/>
         <w:rPr>
           <w:sz w:val="24"/>
@@ -10817,7 +10704,7 @@
         <w:tabs>
           <w:tab w:val="left" w:pos="1358"/>
         </w:tabs>
-        <w:spacing w:beforeLines="50" w:before="156"/>
+        <w:spacing w:beforeLines="50"/>
         <w:ind w:left="480"/>
         <w:rPr>
           <w:sz w:val="24"/>
@@ -10843,7 +10730,7 @@
         <w:tabs>
           <w:tab w:val="left" w:pos="1358"/>
         </w:tabs>
-        <w:spacing w:beforeLines="50" w:before="156"/>
+        <w:spacing w:beforeLines="50"/>
         <w:ind w:firstLineChars="0"/>
         <w:rPr>
           <w:sz w:val="24"/>
@@ -10877,7 +10764,7 @@
         <w:tabs>
           <w:tab w:val="left" w:pos="1358"/>
         </w:tabs>
-        <w:spacing w:beforeLines="50" w:before="156"/>
+        <w:spacing w:beforeLines="50"/>
         <w:ind w:firstLineChars="0"/>
         <w:rPr>
           <w:sz w:val="24"/>
@@ -10911,7 +10798,7 @@
         <w:tabs>
           <w:tab w:val="left" w:pos="1358"/>
         </w:tabs>
-        <w:spacing w:beforeLines="50" w:before="156"/>
+        <w:spacing w:beforeLines="50"/>
         <w:ind w:firstLineChars="0"/>
         <w:rPr>
           <w:sz w:val="24"/>
@@ -10979,20 +10866,12 @@
         <w:tabs>
           <w:tab w:val="left" w:pos="1358"/>
         </w:tabs>
-        <w:spacing w:beforeLines="50" w:before="156"/>
-        <w:rPr>
-          <w:sz w:val="24"/>
-          <w:szCs w:val="24"/>
-        </w:rPr>
-      </w:pPr>
-      <w:r>
-        <w:rPr>
-          <w:rFonts w:hint="eastAsia"/>
-          <w:sz w:val="24"/>
-          <w:szCs w:val="24"/>
-        </w:rPr>
-        <w:t xml:space="preserve">    </w:t>
-      </w:r>
+        <w:spacing w:beforeLines="50"/>
+        <w:rPr>
+          <w:sz w:val="24"/>
+          <w:szCs w:val="24"/>
+        </w:rPr>
+      </w:pPr>
       <w:r>
         <w:rPr>
           <w:rFonts w:hint="eastAsia"/>
@@ -11103,7 +10982,7 @@
         <w:tabs>
           <w:tab w:val="left" w:pos="1358"/>
         </w:tabs>
-        <w:spacing w:beforeLines="50" w:before="156"/>
+        <w:spacing w:beforeLines="50"/>
         <w:ind w:firstLine="480"/>
         <w:rPr>
           <w:sz w:val="24"/>
@@ -11156,7 +11035,7 @@
         <w:tabs>
           <w:tab w:val="left" w:pos="1358"/>
         </w:tabs>
-        <w:spacing w:beforeLines="50" w:before="156"/>
+        <w:spacing w:beforeLines="50"/>
         <w:ind w:firstLine="480"/>
         <w:rPr>
           <w:sz w:val="24"/>
@@ -11190,7 +11069,7 @@
         <w:tabs>
           <w:tab w:val="left" w:pos="1358"/>
         </w:tabs>
-        <w:spacing w:beforeLines="50" w:before="156"/>
+        <w:spacing w:beforeLines="50"/>
         <w:ind w:firstLineChars="0"/>
         <w:rPr>
           <w:sz w:val="24"/>
@@ -11224,7 +11103,7 @@
         <w:tabs>
           <w:tab w:val="left" w:pos="1358"/>
         </w:tabs>
-        <w:spacing w:beforeLines="50" w:before="156"/>
+        <w:spacing w:beforeLines="50"/>
         <w:ind w:firstLineChars="0"/>
         <w:rPr>
           <w:sz w:val="24"/>
@@ -11253,7 +11132,7 @@
         <w:tabs>
           <w:tab w:val="left" w:pos="1358"/>
         </w:tabs>
-        <w:spacing w:beforeLines="50" w:before="156"/>
+        <w:spacing w:beforeLines="50"/>
         <w:ind w:left="480"/>
         <w:rPr>
           <w:sz w:val="24"/>
@@ -11299,36 +11178,142 @@
       <w:r>
         <w:rPr>
           <w:rFonts w:hint="eastAsia"/>
+        </w:rPr>
+        <w:t>性能要求</w:t>
+      </w:r>
+      <w:r>
+        <w:rPr>
+          <w:rFonts w:hint="eastAsia"/>
+        </w:rPr>
+        <w:t>分析</w:t>
+      </w:r>
+      <w:bookmarkEnd w:id="24"/>
+    </w:p>
+    <w:p>
+      <w:pPr>
+        <w:pStyle w:val="3"/>
+        <w:rPr>
           <w:b w:val="0"/>
           <w:sz w:val="30"/>
           <w:szCs w:val="30"/>
         </w:rPr>
-        <w:t xml:space="preserve"> </w:t>
-      </w:r>
-      <w:r>
-        <w:rPr>
-          <w:rFonts w:hint="eastAsia"/>
-        </w:rPr>
-        <w:t>性能要求</w:t>
-      </w:r>
-      <w:r>
-        <w:rPr>
-          <w:rFonts w:hint="eastAsia"/>
-        </w:rPr>
-        <w:t>分析</w:t>
-      </w:r>
-      <w:bookmarkEnd w:id="24"/>
+      </w:pPr>
+      <w:bookmarkStart w:id="25" w:name="_Toc414439708"/>
+      <w:r>
+        <w:rPr>
+          <w:rFonts w:hint="eastAsia"/>
+          <w:b w:val="0"/>
+          <w:sz w:val="24"/>
+          <w:szCs w:val="24"/>
+        </w:rPr>
+        <w:t xml:space="preserve">3.4.1 </w:t>
+      </w:r>
+      <w:r>
+        <w:rPr>
+          <w:rFonts w:hint="eastAsia"/>
+          <w:b w:val="0"/>
+          <w:sz w:val="24"/>
+          <w:szCs w:val="24"/>
+        </w:rPr>
+        <w:t>网络时延</w:t>
+      </w:r>
+      <w:bookmarkEnd w:id="25"/>
+    </w:p>
+    <w:p>
+      <w:pPr>
+        <w:tabs>
+          <w:tab w:val="left" w:pos="1358"/>
+        </w:tabs>
+        <w:spacing w:beforeLines="50"/>
+        <w:ind w:firstLine="480"/>
+        <w:rPr>
+          <w:sz w:val="24"/>
+          <w:szCs w:val="24"/>
+        </w:rPr>
+      </w:pPr>
+      <w:r>
+        <w:rPr>
+          <w:rFonts w:hint="eastAsia"/>
+          <w:sz w:val="24"/>
+          <w:szCs w:val="24"/>
+        </w:rPr>
+        <w:t>考虑到灾区的网络可能损坏严重，建议使用可靠的</w:t>
+      </w:r>
+      <w:r>
+        <w:rPr>
+          <w:rFonts w:hint="eastAsia"/>
+          <w:sz w:val="24"/>
+          <w:szCs w:val="24"/>
+        </w:rPr>
+        <w:t>TCP</w:t>
+      </w:r>
+      <w:r>
+        <w:rPr>
+          <w:rFonts w:hint="eastAsia"/>
+          <w:sz w:val="24"/>
+          <w:szCs w:val="24"/>
+        </w:rPr>
+        <w:t>传输协议；而链路层协议及路由算法不能从应用层改变，故不作考虑。</w:t>
+      </w:r>
+      <w:r>
+        <w:rPr>
+          <w:rFonts w:hint="eastAsia"/>
+          <w:sz w:val="24"/>
+          <w:szCs w:val="24"/>
+        </w:rPr>
+        <w:t>具体通信时延</w:t>
+      </w:r>
+      <w:r>
+        <w:rPr>
+          <w:rFonts w:hint="eastAsia"/>
+          <w:sz w:val="24"/>
+          <w:szCs w:val="24"/>
+        </w:rPr>
+        <w:t>可以接受</w:t>
+      </w:r>
+      <w:r>
+        <w:rPr>
+          <w:rFonts w:hint="eastAsia"/>
+          <w:sz w:val="24"/>
+          <w:szCs w:val="24"/>
+        </w:rPr>
+        <w:t>大约在</w:t>
+      </w:r>
+      <w:r>
+        <w:rPr>
+          <w:rFonts w:hint="eastAsia"/>
+          <w:sz w:val="24"/>
+          <w:szCs w:val="24"/>
+        </w:rPr>
+        <w:t>1s</w:t>
+      </w:r>
+      <w:r>
+        <w:rPr>
+          <w:rFonts w:hint="eastAsia"/>
+          <w:sz w:val="24"/>
+          <w:szCs w:val="24"/>
+        </w:rPr>
+        <w:t>左右的范围</w:t>
+      </w:r>
+      <w:r>
+        <w:rPr>
+          <w:rFonts w:hint="eastAsia"/>
+          <w:sz w:val="24"/>
+          <w:szCs w:val="24"/>
+        </w:rPr>
+        <w:t>。</w:t>
+      </w:r>
     </w:p>
     <w:p>
       <w:pPr>
         <w:pStyle w:val="3"/>
         <w:rPr>
           <w:b w:val="0"/>
-          <w:sz w:val="30"/>
-          <w:szCs w:val="30"/>
-        </w:rPr>
-      </w:pPr>
-      <w:bookmarkStart w:id="25" w:name="_Toc414439708"/>
+          <w:sz w:val="24"/>
+          <w:szCs w:val="24"/>
+        </w:rPr>
+      </w:pPr>
+      <w:bookmarkStart w:id="26" w:name="_Toc414439709"/>
       <w:r>
         <w:rPr>
           <w:rFonts w:hint="eastAsia"/>
@@ -11336,7 +11321,7 @@
           <w:sz w:val="24"/>
           <w:szCs w:val="24"/>
         </w:rPr>
-        <w:t xml:space="preserve">3.4.1 </w:t>
+        <w:t xml:space="preserve">3.4.2 </w:t>
       </w:r>
       <w:r>
         <w:rPr>
@@ -11345,16 +11330,16 @@
           <w:sz w:val="24"/>
           <w:szCs w:val="24"/>
         </w:rPr>
-        <w:t>网络时延</w:t>
-      </w:r>
-      <w:bookmarkEnd w:id="25"/>
-    </w:p>
-    <w:p>
-      <w:pPr>
-        <w:tabs>
-          <w:tab w:val="left" w:pos="1358"/>
-        </w:tabs>
-        <w:spacing w:beforeLines="50" w:before="156"/>
+        <w:t>程序时延</w:t>
+      </w:r>
+      <w:bookmarkEnd w:id="26"/>
+    </w:p>
+    <w:p>
+      <w:pPr>
+        <w:tabs>
+          <w:tab w:val="left" w:pos="1358"/>
+        </w:tabs>
+        <w:spacing w:beforeLines="50"/>
         <w:ind w:firstLine="480"/>
         <w:rPr>
           <w:sz w:val="24"/>
@@ -11367,71 +11352,79 @@
           <w:sz w:val="24"/>
           <w:szCs w:val="24"/>
         </w:rPr>
-        <w:t>考虑到灾区的网络可能损坏严重，建议使用可靠的</w:t>
-      </w:r>
-      <w:r>
-        <w:rPr>
-          <w:rFonts w:hint="eastAsia"/>
-          <w:sz w:val="24"/>
-          <w:szCs w:val="24"/>
-        </w:rPr>
-        <w:t>TCP</w:t>
-      </w:r>
-      <w:r>
-        <w:rPr>
-          <w:rFonts w:hint="eastAsia"/>
-          <w:sz w:val="24"/>
-          <w:szCs w:val="24"/>
-        </w:rPr>
-        <w:t>传输协议；而链路层协议及路由算法不能从应用层改变，故不作考虑。</w:t>
-      </w:r>
-      <w:r>
-        <w:rPr>
-          <w:rFonts w:hint="eastAsia"/>
-          <w:sz w:val="24"/>
-          <w:szCs w:val="24"/>
-        </w:rPr>
-        <w:t>具体通信时延</w:t>
-      </w:r>
-      <w:r>
-        <w:rPr>
-          <w:rFonts w:hint="eastAsia"/>
-          <w:sz w:val="24"/>
-          <w:szCs w:val="24"/>
-        </w:rPr>
-        <w:t>可以接受</w:t>
-      </w:r>
-      <w:r>
-        <w:rPr>
-          <w:rFonts w:hint="eastAsia"/>
-          <w:sz w:val="24"/>
-          <w:szCs w:val="24"/>
-        </w:rPr>
-        <w:t>大约在</w:t>
-      </w:r>
-      <w:r>
-        <w:rPr>
-          <w:rFonts w:hint="eastAsia"/>
-          <w:sz w:val="24"/>
-          <w:szCs w:val="24"/>
-        </w:rPr>
-        <w:t>1s</w:t>
-      </w:r>
-      <w:r>
-        <w:rPr>
-          <w:rFonts w:hint="eastAsia"/>
-          <w:sz w:val="24"/>
-          <w:szCs w:val="24"/>
-        </w:rPr>
-        <w:t>左右的范围</w:t>
-      </w:r>
-      <w:r>
-        <w:rPr>
-          <w:rFonts w:hint="eastAsia"/>
-          <w:sz w:val="24"/>
-          <w:szCs w:val="24"/>
-        </w:rPr>
-        <w:t>。</w:t>
+        <w:t>由于该系统主要都是对数据库进行操作，使用</w:t>
+      </w:r>
+      <w:r>
+        <w:rPr>
+          <w:rFonts w:hint="eastAsia"/>
+          <w:sz w:val="24"/>
+          <w:szCs w:val="24"/>
+        </w:rPr>
+        <w:t>JDBC</w:t>
+      </w:r>
+      <w:r>
+        <w:rPr>
+          <w:rFonts w:hint="eastAsia"/>
+          <w:sz w:val="24"/>
+          <w:szCs w:val="24"/>
+        </w:rPr>
+        <w:t>接口及</w:t>
+      </w:r>
+      <w:r>
+        <w:rPr>
+          <w:rFonts w:hint="eastAsia"/>
+          <w:sz w:val="24"/>
+          <w:szCs w:val="24"/>
+        </w:rPr>
+        <w:t>SQL</w:t>
+      </w:r>
+      <w:r>
+        <w:rPr>
+          <w:rFonts w:hint="eastAsia"/>
+          <w:sz w:val="24"/>
+          <w:szCs w:val="24"/>
+        </w:rPr>
+        <w:t>本身的时延是程序时延的主要来源，通常只要单次访问时延不超过</w:t>
+      </w:r>
+      <w:r>
+        <w:rPr>
+          <w:rFonts w:hint="eastAsia"/>
+          <w:sz w:val="24"/>
+          <w:szCs w:val="24"/>
+        </w:rPr>
+        <w:t>RTT</w:t>
+      </w:r>
+      <w:r>
+        <w:rPr>
+          <w:rFonts w:hint="eastAsia"/>
+          <w:sz w:val="24"/>
+          <w:szCs w:val="24"/>
+        </w:rPr>
+        <w:t>时间即可接受。</w:t>
+      </w:r>
+      <w:r>
+        <w:rPr>
+          <w:rFonts w:hint="eastAsia"/>
+          <w:sz w:val="24"/>
+          <w:szCs w:val="24"/>
+        </w:rPr>
+        <w:t>具体程序时延可以接受大约在</w:t>
+      </w:r>
+      <w:r>
+        <w:rPr>
+          <w:rFonts w:hint="eastAsia"/>
+          <w:sz w:val="24"/>
+          <w:szCs w:val="24"/>
+        </w:rPr>
+        <w:t>0.2s</w:t>
+      </w:r>
+      <w:r>
+        <w:rPr>
+          <w:rFonts w:hint="eastAsia"/>
+          <w:sz w:val="24"/>
+          <w:szCs w:val="24"/>
+        </w:rPr>
+        <w:t>左右的范围，根据不同情况也可以适当调整。</w:t>
       </w:r>
     </w:p>
     <w:p>
@@ -11443,7 +11436,7 @@
           <w:szCs w:val="24"/>
         </w:rPr>
       </w:pPr>
-      <w:bookmarkStart w:id="26" w:name="_Toc414439709"/>
+      <w:bookmarkStart w:id="27" w:name="_Toc414439710"/>
       <w:r>
         <w:rPr>
           <w:rFonts w:hint="eastAsia"/>
@@ -11451,7 +11444,7 @@
           <w:sz w:val="24"/>
           <w:szCs w:val="24"/>
         </w:rPr>
-        <w:t xml:space="preserve">3.4.2 </w:t>
+        <w:t xml:space="preserve">3.4.3 </w:t>
       </w:r>
       <w:r>
         <w:rPr>
@@ -11460,16 +11453,16 @@
           <w:sz w:val="24"/>
           <w:szCs w:val="24"/>
         </w:rPr>
-        <w:t>程序时延</w:t>
-      </w:r>
-      <w:bookmarkEnd w:id="26"/>
-    </w:p>
-    <w:p>
-      <w:pPr>
-        <w:tabs>
-          <w:tab w:val="left" w:pos="1358"/>
-        </w:tabs>
-        <w:spacing w:beforeLines="50" w:before="156"/>
+        <w:t>服务器载荷</w:t>
+      </w:r>
+      <w:bookmarkEnd w:id="27"/>
+    </w:p>
+    <w:p>
+      <w:pPr>
+        <w:tabs>
+          <w:tab w:val="left" w:pos="1358"/>
+        </w:tabs>
+        <w:spacing w:beforeLines="50"/>
         <w:ind w:firstLine="480"/>
         <w:rPr>
           <w:sz w:val="24"/>
@@ -11482,79 +11475,124 @@
           <w:sz w:val="24"/>
           <w:szCs w:val="24"/>
         </w:rPr>
-        <w:t>由于该系统主要都是对数据库进行操作，使用</w:t>
-      </w:r>
-      <w:r>
-        <w:rPr>
-          <w:rFonts w:hint="eastAsia"/>
-          <w:sz w:val="24"/>
-          <w:szCs w:val="24"/>
-        </w:rPr>
-        <w:t>JDBC</w:t>
-      </w:r>
-      <w:r>
-        <w:rPr>
-          <w:rFonts w:hint="eastAsia"/>
-          <w:sz w:val="24"/>
-          <w:szCs w:val="24"/>
-        </w:rPr>
-        <w:t>接口及</w:t>
-      </w:r>
-      <w:r>
-        <w:rPr>
-          <w:rFonts w:hint="eastAsia"/>
-          <w:sz w:val="24"/>
-          <w:szCs w:val="24"/>
-        </w:rPr>
-        <w:t>SQL</w:t>
-      </w:r>
-      <w:r>
-        <w:rPr>
-          <w:rFonts w:hint="eastAsia"/>
-          <w:sz w:val="24"/>
-          <w:szCs w:val="24"/>
-        </w:rPr>
-        <w:t>本身的时延是程序时延的主要来源，通常只要单次访问时延不超过</w:t>
-      </w:r>
-      <w:r>
-        <w:rPr>
-          <w:rFonts w:hint="eastAsia"/>
-          <w:sz w:val="24"/>
-          <w:szCs w:val="24"/>
-        </w:rPr>
-        <w:t>RTT</w:t>
-      </w:r>
-      <w:r>
-        <w:rPr>
-          <w:rFonts w:hint="eastAsia"/>
-          <w:sz w:val="24"/>
-          <w:szCs w:val="24"/>
-        </w:rPr>
-        <w:t>时间即可接受。</w:t>
-      </w:r>
-      <w:r>
-        <w:rPr>
-          <w:rFonts w:hint="eastAsia"/>
-          <w:sz w:val="24"/>
-          <w:szCs w:val="24"/>
-        </w:rPr>
-        <w:t>具体程序时延可以接受大约在</w:t>
-      </w:r>
-      <w:r>
-        <w:rPr>
-          <w:rFonts w:hint="eastAsia"/>
-          <w:sz w:val="24"/>
-          <w:szCs w:val="24"/>
-        </w:rPr>
-        <w:t>0.2s</w:t>
-      </w:r>
-      <w:r>
-        <w:rPr>
-          <w:rFonts w:hint="eastAsia"/>
-          <w:sz w:val="24"/>
-          <w:szCs w:val="24"/>
-        </w:rPr>
-        <w:t>左右的范围，根据不同情况也可以适当调整。</w:t>
+        <w:t>服务器需要至少有同时为</w:t>
+      </w:r>
+      <w:r>
+        <w:rPr>
+          <w:rFonts w:hint="eastAsia"/>
+          <w:sz w:val="24"/>
+          <w:szCs w:val="24"/>
+        </w:rPr>
+        <w:t>50</w:t>
+      </w:r>
+      <w:r>
+        <w:rPr>
+          <w:rFonts w:hint="eastAsia"/>
+          <w:sz w:val="24"/>
+          <w:szCs w:val="24"/>
+        </w:rPr>
+        <w:t>个庇护所</w:t>
+      </w:r>
+      <w:r>
+        <w:rPr>
+          <w:rFonts w:hint="eastAsia"/>
+          <w:sz w:val="24"/>
+          <w:szCs w:val="24"/>
+        </w:rPr>
+        <w:t>WEB</w:t>
+      </w:r>
+      <w:r>
+        <w:rPr>
+          <w:rFonts w:hint="eastAsia"/>
+          <w:sz w:val="24"/>
+          <w:szCs w:val="24"/>
+        </w:rPr>
+        <w:t>终端及</w:t>
+      </w:r>
+      <w:r>
+        <w:rPr>
+          <w:rFonts w:hint="eastAsia"/>
+          <w:sz w:val="24"/>
+          <w:szCs w:val="24"/>
+        </w:rPr>
+        <w:t>500</w:t>
+      </w:r>
+      <w:r>
+        <w:rPr>
+          <w:rFonts w:hint="eastAsia"/>
+          <w:sz w:val="24"/>
+          <w:szCs w:val="24"/>
+        </w:rPr>
+        <w:t>个</w:t>
+      </w:r>
+      <w:r>
+        <w:rPr>
+          <w:rFonts w:hint="eastAsia"/>
+          <w:sz w:val="24"/>
+          <w:szCs w:val="24"/>
+        </w:rPr>
+        <w:t>Android</w:t>
+      </w:r>
+      <w:r>
+        <w:rPr>
+          <w:rFonts w:hint="eastAsia"/>
+          <w:sz w:val="24"/>
+          <w:szCs w:val="24"/>
+        </w:rPr>
+        <w:t>移动终端提供服务的性能，即需要实现至少</w:t>
+      </w:r>
+      <w:r>
+        <w:rPr>
+          <w:rFonts w:hint="eastAsia"/>
+          <w:sz w:val="24"/>
+          <w:szCs w:val="24"/>
+        </w:rPr>
+        <w:t>550</w:t>
+      </w:r>
+      <w:r>
+        <w:rPr>
+          <w:rFonts w:hint="eastAsia"/>
+          <w:sz w:val="24"/>
+          <w:szCs w:val="24"/>
+        </w:rPr>
+        <w:t>个线程并发执行的多线程处理能力。</w:t>
+      </w:r>
+    </w:p>
+    <w:p>
+      <w:pPr>
+        <w:tabs>
+          <w:tab w:val="left" w:pos="1358"/>
+        </w:tabs>
+        <w:spacing w:beforeLines="50"/>
+        <w:ind w:firstLine="480"/>
+        <w:rPr>
+          <w:sz w:val="24"/>
+          <w:szCs w:val="24"/>
+        </w:rPr>
+      </w:pPr>
+      <w:r>
+        <w:rPr>
+          <w:rFonts w:hint="eastAsia"/>
+          <w:sz w:val="24"/>
+          <w:szCs w:val="24"/>
+        </w:rPr>
+        <w:t>考虑到服务器负载过重对程序时延的影响，应在载荷过重时优先接受</w:t>
+      </w:r>
+      <w:r>
+        <w:rPr>
+          <w:rFonts w:hint="eastAsia"/>
+          <w:sz w:val="24"/>
+          <w:szCs w:val="24"/>
+        </w:rPr>
+        <w:t>WEB</w:t>
+      </w:r>
+      <w:r>
+        <w:rPr>
+          <w:rFonts w:hint="eastAsia"/>
+          <w:sz w:val="24"/>
+          <w:szCs w:val="24"/>
+        </w:rPr>
+        <w:t>终端的服务。</w:t>
       </w:r>
     </w:p>
     <w:p>
@@ -11566,7 +11604,7 @@
           <w:szCs w:val="24"/>
         </w:rPr>
       </w:pPr>
-      <w:bookmarkStart w:id="27" w:name="_Toc414439710"/>
+      <w:bookmarkStart w:id="28" w:name="_Toc414439711"/>
       <w:r>
         <w:rPr>
           <w:rFonts w:hint="eastAsia"/>
@@ -11574,7 +11612,7 @@
           <w:sz w:val="24"/>
           <w:szCs w:val="24"/>
         </w:rPr>
-        <w:t xml:space="preserve">3.4.3 </w:t>
+        <w:t xml:space="preserve">3.4.4 </w:t>
       </w:r>
       <w:r>
         <w:rPr>
@@ -11583,174 +11621,6 @@
           <w:sz w:val="24"/>
           <w:szCs w:val="24"/>
         </w:rPr>
-        <w:t>服务器载荷</w:t>
-      </w:r>
-      <w:bookmarkEnd w:id="27"/>
-    </w:p>
-    <w:p>
-      <w:pPr>
-        <w:tabs>
-          <w:tab w:val="left" w:pos="1358"/>
-        </w:tabs>
-        <w:spacing w:beforeLines="50" w:before="156"/>
-        <w:ind w:firstLine="480"/>
-        <w:rPr>
-          <w:sz w:val="24"/>
-          <w:szCs w:val="24"/>
-        </w:rPr>
-      </w:pPr>
-      <w:r>
-        <w:rPr>
-          <w:rFonts w:hint="eastAsia"/>
-          <w:sz w:val="24"/>
-          <w:szCs w:val="24"/>
-        </w:rPr>
-        <w:t>服务器需要至少有同时为</w:t>
-      </w:r>
-      <w:r>
-        <w:rPr>
-          <w:rFonts w:hint="eastAsia"/>
-          <w:sz w:val="24"/>
-          <w:szCs w:val="24"/>
-        </w:rPr>
-        <w:t>50</w:t>
-      </w:r>
-      <w:r>
-        <w:rPr>
-          <w:rFonts w:hint="eastAsia"/>
-          <w:sz w:val="24"/>
-          <w:szCs w:val="24"/>
-        </w:rPr>
-        <w:t>个庇护所</w:t>
-      </w:r>
-      <w:r>
-        <w:rPr>
-          <w:rFonts w:hint="eastAsia"/>
-          <w:sz w:val="24"/>
-          <w:szCs w:val="24"/>
-        </w:rPr>
-        <w:t>WEB</w:t>
-      </w:r>
-      <w:r>
-        <w:rPr>
-          <w:rFonts w:hint="eastAsia"/>
-          <w:sz w:val="24"/>
-          <w:szCs w:val="24"/>
-        </w:rPr>
-        <w:t>终端及</w:t>
-      </w:r>
-      <w:r>
-        <w:rPr>
-          <w:rFonts w:hint="eastAsia"/>
-          <w:sz w:val="24"/>
-          <w:szCs w:val="24"/>
-        </w:rPr>
-        <w:t>500</w:t>
-      </w:r>
-      <w:r>
-        <w:rPr>
-          <w:rFonts w:hint="eastAsia"/>
-          <w:sz w:val="24"/>
-          <w:szCs w:val="24"/>
-        </w:rPr>
-        <w:t>个</w:t>
-      </w:r>
-      <w:r>
-        <w:rPr>
-          <w:rFonts w:hint="eastAsia"/>
-          <w:sz w:val="24"/>
-          <w:szCs w:val="24"/>
-        </w:rPr>
-        <w:t>Android</w:t>
-      </w:r>
-      <w:r>
-        <w:rPr>
-          <w:rFonts w:hint="eastAsia"/>
-          <w:sz w:val="24"/>
-          <w:szCs w:val="24"/>
-        </w:rPr>
-        <w:t>移动终端提供服务的性能，即需要实现至少</w:t>
-      </w:r>
-      <w:r>
-        <w:rPr>
-          <w:rFonts w:hint="eastAsia"/>
-          <w:sz w:val="24"/>
-          <w:szCs w:val="24"/>
-        </w:rPr>
-        <w:t>550</w:t>
-      </w:r>
-      <w:r>
-        <w:rPr>
-          <w:rFonts w:hint="eastAsia"/>
-          <w:sz w:val="24"/>
-          <w:szCs w:val="24"/>
-        </w:rPr>
-        <w:t>个线程并发执行的多线程处理能力。</w:t>
-      </w:r>
-    </w:p>
-    <w:p>
-      <w:pPr>
-        <w:tabs>
-          <w:tab w:val="left" w:pos="1358"/>
-        </w:tabs>
-        <w:spacing w:beforeLines="50" w:before="156"/>
-        <w:ind w:firstLine="480"/>
-        <w:rPr>
-          <w:sz w:val="24"/>
-          <w:szCs w:val="24"/>
-        </w:rPr>
-      </w:pPr>
-      <w:r>
-        <w:rPr>
-          <w:rFonts w:hint="eastAsia"/>
-          <w:sz w:val="24"/>
-          <w:szCs w:val="24"/>
-        </w:rPr>
-        <w:t>考虑到服务器负载过重对程序时延的影响，应在载荷过重时优先接受</w:t>
-      </w:r>
-      <w:r>
-        <w:rPr>
-          <w:rFonts w:hint="eastAsia"/>
-          <w:sz w:val="24"/>
-          <w:szCs w:val="24"/>
-        </w:rPr>
-        <w:t>WEB</w:t>
-      </w:r>
-      <w:r>
-        <w:rPr>
-          <w:rFonts w:hint="eastAsia"/>
-          <w:sz w:val="24"/>
-          <w:szCs w:val="24"/>
-        </w:rPr>
-        <w:t>终端的服务。</w:t>
-      </w:r>
-    </w:p>
-    <w:p>
-      <w:pPr>
-        <w:pStyle w:val="3"/>
-        <w:rPr>
-          <w:b w:val="0"/>
-          <w:sz w:val="24"/>
-          <w:szCs w:val="24"/>
-        </w:rPr>
-      </w:pPr>
-      <w:bookmarkStart w:id="28" w:name="_Toc414439711"/>
-      <w:r>
-        <w:rPr>
-          <w:rFonts w:hint="eastAsia"/>
-          <w:b w:val="0"/>
-          <w:sz w:val="24"/>
-          <w:szCs w:val="24"/>
-        </w:rPr>
-        <w:t xml:space="preserve">3.4.4 </w:t>
-      </w:r>
-      <w:r>
-        <w:rPr>
-          <w:rFonts w:hint="eastAsia"/>
-          <w:b w:val="0"/>
-          <w:sz w:val="24"/>
-          <w:szCs w:val="24"/>
-        </w:rPr>
         <w:t>信息更新频率</w:t>
       </w:r>
       <w:bookmarkEnd w:id="28"/>
@@ -11760,7 +11630,7 @@
         <w:tabs>
           <w:tab w:val="left" w:pos="1358"/>
         </w:tabs>
-        <w:spacing w:beforeLines="50" w:before="156"/>
+        <w:spacing w:beforeLines="50"/>
         <w:ind w:firstLine="480"/>
         <w:rPr>
           <w:sz w:val="24"/>
@@ -11786,7 +11656,7 @@
         <w:tabs>
           <w:tab w:val="left" w:pos="1358"/>
         </w:tabs>
-        <w:spacing w:beforeLines="50" w:before="156"/>
+        <w:spacing w:beforeLines="50"/>
         <w:ind w:firstLineChars="0"/>
         <w:rPr>
           <w:sz w:val="24"/>
@@ -11837,7 +11707,7 @@
         <w:tabs>
           <w:tab w:val="left" w:pos="1358"/>
         </w:tabs>
-        <w:spacing w:beforeLines="50" w:before="156"/>
+        <w:spacing w:beforeLines="50"/>
         <w:ind w:firstLineChars="0"/>
         <w:rPr>
           <w:sz w:val="24"/>
@@ -11879,7 +11749,7 @@
         <w:tabs>
           <w:tab w:val="left" w:pos="1358"/>
         </w:tabs>
-        <w:spacing w:beforeLines="50" w:before="156"/>
+        <w:spacing w:beforeLines="50"/>
         <w:ind w:firstLineChars="0"/>
         <w:rPr>
           <w:sz w:val="24"/>
@@ -11921,7 +11791,7 @@
         <w:tabs>
           <w:tab w:val="left" w:pos="1358"/>
         </w:tabs>
-        <w:spacing w:beforeLines="50" w:before="156"/>
+        <w:spacing w:beforeLines="50"/>
         <w:ind w:firstLineChars="0"/>
         <w:rPr>
           <w:sz w:val="24"/>
@@ -11974,7 +11844,7 @@
         <w:tabs>
           <w:tab w:val="left" w:pos="1358"/>
         </w:tabs>
-        <w:spacing w:beforeLines="50" w:before="156"/>
+        <w:spacing w:beforeLines="50"/>
         <w:ind w:firstLine="480"/>
         <w:rPr>
           <w:sz w:val="24"/>
@@ -12027,7 +11897,7 @@
         <w:tabs>
           <w:tab w:val="left" w:pos="1358"/>
         </w:tabs>
-        <w:spacing w:beforeLines="50" w:before="156"/>
+        <w:spacing w:beforeLines="50"/>
         <w:ind w:firstLineChars="0"/>
         <w:rPr>
           <w:sz w:val="24"/>
@@ -12053,7 +11923,7 @@
         <w:tabs>
           <w:tab w:val="left" w:pos="1358"/>
         </w:tabs>
-        <w:spacing w:beforeLines="50" w:before="156"/>
+        <w:spacing w:beforeLines="50"/>
         <w:ind w:firstLineChars="0"/>
         <w:rPr>
           <w:sz w:val="24"/>
@@ -12079,7 +11949,7 @@
         <w:tabs>
           <w:tab w:val="left" w:pos="1358"/>
         </w:tabs>
-        <w:spacing w:beforeLines="50" w:before="156"/>
+        <w:spacing w:beforeLines="50"/>
         <w:ind w:firstLineChars="0"/>
         <w:rPr>
           <w:sz w:val="24"/>
@@ -12121,7 +11991,7 @@
         <w:tabs>
           <w:tab w:val="left" w:pos="1358"/>
         </w:tabs>
-        <w:spacing w:beforeLines="50" w:before="156"/>
+        <w:spacing w:beforeLines="50"/>
         <w:ind w:firstLineChars="0"/>
         <w:rPr>
           <w:sz w:val="24"/>
@@ -12188,7 +12058,7 @@
         <w:tabs>
           <w:tab w:val="left" w:pos="1358"/>
         </w:tabs>
-        <w:spacing w:beforeLines="50" w:before="156"/>
+        <w:spacing w:beforeLines="50"/>
         <w:ind w:firstLine="480"/>
         <w:rPr>
           <w:sz w:val="24"/>
@@ -12329,7 +12199,7 @@
         <w:tabs>
           <w:tab w:val="left" w:pos="1358"/>
         </w:tabs>
-        <w:spacing w:beforeLines="50" w:before="156"/>
+        <w:spacing w:beforeLines="50"/>
         <w:ind w:firstLine="480"/>
         <w:rPr>
           <w:sz w:val="24"/>
@@ -12366,7 +12236,7 @@
         <w:tblStyle w:val="a7"/>
         <w:tblW w:w="0" w:type="auto"/>
         <w:tblInd w:w="817" w:type="dxa"/>
-        <w:tblLook w:val="04A0" w:firstRow="1" w:lastRow="0" w:firstColumn="1" w:lastColumn="0" w:noHBand="0" w:noVBand="1"/>
+        <w:tblLook w:val="04A0"/>
       </w:tblPr>
       <w:tblGrid>
         <w:gridCol w:w="2552"/>
@@ -12382,7 +12252,7 @@
               <w:tabs>
                 <w:tab w:val="left" w:pos="1358"/>
               </w:tabs>
-              <w:spacing w:beforeLines="50" w:before="156"/>
+              <w:spacing w:beforeLines="50"/>
               <w:jc w:val="center"/>
               <w:rPr>
                 <w:sz w:val="24"/>
@@ -12408,7 +12278,7 @@
               <w:tabs>
                 <w:tab w:val="left" w:pos="1358"/>
               </w:tabs>
-              <w:spacing w:beforeLines="50" w:before="156"/>
+              <w:spacing w:beforeLines="50"/>
               <w:jc w:val="center"/>
               <w:rPr>
                 <w:sz w:val="24"/>
@@ -12444,7 +12314,7 @@
               <w:tabs>
                 <w:tab w:val="left" w:pos="1358"/>
               </w:tabs>
-              <w:spacing w:beforeLines="50" w:before="156"/>
+              <w:spacing w:beforeLines="50"/>
               <w:jc w:val="center"/>
               <w:rPr>
                 <w:sz w:val="24"/>
@@ -12470,7 +12340,7 @@
               <w:tabs>
                 <w:tab w:val="left" w:pos="1358"/>
               </w:tabs>
-              <w:spacing w:beforeLines="50" w:before="156"/>
+              <w:spacing w:beforeLines="50"/>
               <w:jc w:val="center"/>
               <w:rPr>
                 <w:sz w:val="24"/>
@@ -12498,7 +12368,7 @@
               <w:tabs>
                 <w:tab w:val="left" w:pos="1358"/>
               </w:tabs>
-              <w:spacing w:beforeLines="50" w:before="156"/>
+              <w:spacing w:beforeLines="50"/>
               <w:jc w:val="center"/>
               <w:rPr>
                 <w:sz w:val="24"/>
@@ -12524,7 +12394,7 @@
               <w:tabs>
                 <w:tab w:val="left" w:pos="1358"/>
               </w:tabs>
-              <w:spacing w:beforeLines="50" w:before="156"/>
+              <w:spacing w:beforeLines="50"/>
               <w:jc w:val="center"/>
               <w:rPr>
                 <w:sz w:val="24"/>
@@ -12568,7 +12438,7 @@
               <w:tabs>
                 <w:tab w:val="left" w:pos="1358"/>
               </w:tabs>
-              <w:spacing w:beforeLines="50" w:before="156"/>
+              <w:spacing w:beforeLines="50"/>
               <w:jc w:val="center"/>
               <w:rPr>
                 <w:sz w:val="24"/>
@@ -12594,7 +12464,7 @@
               <w:tabs>
                 <w:tab w:val="left" w:pos="1358"/>
               </w:tabs>
-              <w:spacing w:beforeLines="50" w:before="156"/>
+              <w:spacing w:beforeLines="50"/>
               <w:jc w:val="center"/>
               <w:rPr>
                 <w:sz w:val="24"/>
@@ -12626,7 +12496,7 @@
         <w:tabs>
           <w:tab w:val="left" w:pos="1358"/>
         </w:tabs>
-        <w:spacing w:beforeLines="50" w:before="156"/>
+        <w:spacing w:beforeLines="50"/>
         <w:ind w:firstLine="480"/>
         <w:rPr>
           <w:sz w:val="24"/>
@@ -12676,7 +12546,7 @@
         <w:tabs>
           <w:tab w:val="left" w:pos="1358"/>
         </w:tabs>
-        <w:spacing w:beforeLines="50" w:before="156"/>
+        <w:spacing w:beforeLines="50"/>
         <w:ind w:firstLine="480"/>
         <w:rPr>
           <w:sz w:val="24"/>
@@ -12761,7 +12631,7 @@
         <w:tabs>
           <w:tab w:val="left" w:pos="1358"/>
         </w:tabs>
-        <w:spacing w:beforeLines="50" w:before="156"/>
+        <w:spacing w:beforeLines="50"/>
         <w:ind w:firstLine="480"/>
         <w:rPr>
           <w:sz w:val="24"/>
@@ -12790,7 +12660,7 @@
         <w:tblStyle w:val="a7"/>
         <w:tblW w:w="0" w:type="auto"/>
         <w:tblInd w:w="817" w:type="dxa"/>
-        <w:tblLook w:val="04A0" w:firstRow="1" w:lastRow="0" w:firstColumn="1" w:lastColumn="0" w:noHBand="0" w:noVBand="1"/>
+        <w:tblLook w:val="04A0"/>
       </w:tblPr>
       <w:tblGrid>
         <w:gridCol w:w="2552"/>
@@ -12806,7 +12676,7 @@
               <w:tabs>
                 <w:tab w:val="left" w:pos="1358"/>
               </w:tabs>
-              <w:spacing w:beforeLines="50" w:before="156"/>
+              <w:spacing w:beforeLines="50"/>
               <w:jc w:val="center"/>
               <w:rPr>
                 <w:sz w:val="24"/>
@@ -12832,7 +12702,7 @@
               <w:tabs>
                 <w:tab w:val="left" w:pos="1358"/>
               </w:tabs>
-              <w:spacing w:beforeLines="50" w:before="156"/>
+              <w:spacing w:beforeLines="50"/>
               <w:jc w:val="center"/>
               <w:rPr>
                 <w:sz w:val="24"/>
@@ -12860,7 +12730,7 @@
               <w:tabs>
                 <w:tab w:val="left" w:pos="1358"/>
               </w:tabs>
-              <w:spacing w:beforeLines="50" w:before="156"/>
+              <w:spacing w:beforeLines="50"/>
               <w:jc w:val="center"/>
               <w:rPr>
                 <w:sz w:val="24"/>
@@ -12886,7 +12756,7 @@
               <w:tabs>
                 <w:tab w:val="left" w:pos="1358"/>
               </w:tabs>
-              <w:spacing w:beforeLines="50" w:before="156"/>
+              <w:spacing w:beforeLines="50"/>
               <w:jc w:val="center"/>
               <w:rPr>
                 <w:sz w:val="24"/>
@@ -12914,7 +12784,7 @@
               <w:tabs>
                 <w:tab w:val="left" w:pos="1358"/>
               </w:tabs>
-              <w:spacing w:beforeLines="50" w:before="156"/>
+              <w:spacing w:beforeLines="50"/>
               <w:jc w:val="center"/>
               <w:rPr>
                 <w:sz w:val="24"/>
@@ -12940,7 +12810,7 @@
               <w:tabs>
                 <w:tab w:val="left" w:pos="1358"/>
               </w:tabs>
-              <w:spacing w:beforeLines="50" w:before="156"/>
+              <w:spacing w:beforeLines="50"/>
               <w:jc w:val="center"/>
               <w:rPr>
                 <w:sz w:val="24"/>
@@ -12976,7 +12846,7 @@
               <w:tabs>
                 <w:tab w:val="left" w:pos="1358"/>
               </w:tabs>
-              <w:spacing w:beforeLines="50" w:before="156"/>
+              <w:spacing w:beforeLines="50"/>
               <w:jc w:val="center"/>
               <w:rPr>
                 <w:sz w:val="24"/>
@@ -13002,7 +12872,7 @@
               <w:tabs>
                 <w:tab w:val="left" w:pos="1358"/>
               </w:tabs>
-              <w:spacing w:beforeLines="50" w:before="156"/>
+              <w:spacing w:beforeLines="50"/>
               <w:jc w:val="center"/>
               <w:rPr>
                 <w:sz w:val="24"/>
@@ -13042,7 +12912,7 @@
         <w:tabs>
           <w:tab w:val="left" w:pos="1358"/>
         </w:tabs>
-        <w:spacing w:beforeLines="50" w:before="156"/>
+        <w:spacing w:beforeLines="50"/>
         <w:rPr>
           <w:sz w:val="24"/>
           <w:szCs w:val="24"/>
@@ -13050,7 +12920,7 @@
       </w:pPr>
     </w:p>
     <w:sectPr>
-      <w:headerReference w:type="default" r:id="rId10"/>
+      <w:headerReference w:type="default" r:id="rId9"/>
       <w:pgSz w:w="11906" w:h="16838"/>
       <w:pgMar w:top="1440" w:right="1080" w:bottom="1440" w:left="1080" w:header="851" w:footer="992" w:gutter="0"/>
       <w:pgNumType w:start="0"/>
@@ -13063,15 +12933,15 @@
 </file>
 
 <file path=word/endnotes.xml><?xml version="1.0" encoding="utf-8"?>
-<w:endnotes xmlns:wpc="http://schemas.microsoft.com/office/word/2010/wordprocessingCanvas" xmlns:mc="http://schemas.openxmlformats.org/markup-compatibility/2006" xmlns:o="urn:schemas-microsoft-com:office:office" xmlns:r="http://schemas.openxmlformats.org/officeDocument/2006/relationships" xmlns:m="http://schemas.openxmlformats.org/officeDocument/2006/math" xmlns:v="urn:schemas-microsoft-com:vml" xmlns:wp14="http://schemas.microsoft.com/office/word/2010/wordprocessingDrawing" xmlns:wp="http://schemas.openxmlformats.org/drawingml/2006/wordprocessingDrawing" xmlns:w10="urn:schemas-microsoft-com:office:word" xmlns:w="http://schemas.openxmlformats.org/wordprocessingml/2006/main" xmlns:w14="http://schemas.microsoft.com/office/word/2010/wordml" xmlns:wpg="http://schemas.microsoft.com/office/word/2010/wordprocessingGroup" xmlns:wpi="http://schemas.microsoft.com/office/word/2010/wordprocessingInk" xmlns:wne="http://schemas.microsoft.com/office/word/2006/wordml" xmlns:wps="http://schemas.microsoft.com/office/word/2010/wordprocessingShape" mc:Ignorable="w14 wp14">
-  <w:endnote w:type="separator" w:id="-1">
+<w:endnotes xmlns:ve="http://schemas.openxmlformats.org/markup-compatibility/2006" xmlns:o="urn:schemas-microsoft-com:office:office" xmlns:r="http://schemas.openxmlformats.org/officeDocument/2006/relationships" xmlns:m="http://schemas.openxmlformats.org/officeDocument/2006/math" xmlns:v="urn:schemas-microsoft-com:vml" xmlns:wp="http://schemas.openxmlformats.org/drawingml/2006/wordprocessingDrawing" xmlns:w10="urn:schemas-microsoft-com:office:word" xmlns:w="http://schemas.openxmlformats.org/wordprocessingml/2006/main" xmlns:wne="http://schemas.microsoft.com/office/word/2006/wordml">
+  <w:endnote w:type="separator" w:id="0">
     <w:p>
       <w:r>
         <w:separator/>
       </w:r>
     </w:p>
   </w:endnote>
-  <w:endnote w:type="continuationSeparator" w:id="0">
+  <w:endnote w:type="continuationSeparator" w:id="1">
     <w:p>
       <w:r>
         <w:continuationSeparator/>
@@ -13082,15 +12952,15 @@
 </file>
 
 <file path=word/footnotes.xml><?xml version="1.0" encoding="utf-8"?>
-<w:footnotes xmlns:wpc="http://schemas.microsoft.com/office/word/2010/wordprocessingCanvas" xmlns:mc="http://schemas.openxmlformats.org/markup-compatibility/2006" xmlns:o="urn:schemas-microsoft-com:office:office" xmlns:r="http://schemas.openxmlformats.org/officeDocument/2006/relationships" xmlns:m="http://schemas.openxmlformats.org/officeDocument/2006/math" xmlns:v="urn:schemas-microsoft-com:vml" xmlns:wp14="http://schemas.microsoft.com/office/word/2010/wordprocessingDrawing" xmlns:wp="http://schemas.openxmlformats.org/drawingml/2006/wordprocessingDrawing" xmlns:w10="urn:schemas-microsoft-com:office:word" xmlns:w="http://schemas.openxmlformats.org/wordprocessingml/2006/main" xmlns:w14="http://schemas.microsoft.com/office/word/2010/wordml" xmlns:wpg="http://schemas.microsoft.com/office/word/2010/wordprocessingGroup" xmlns:wpi="http://schemas.microsoft.com/office/word/2010/wordprocessingInk" xmlns:wne="http://schemas.microsoft.com/office/word/2006/wordml" xmlns:wps="http://schemas.microsoft.com/office/word/2010/wordprocessingShape" mc:Ignorable="w14 wp14">
-  <w:footnote w:type="separator" w:id="-1">
+<w:footnotes xmlns:ve="http://schemas.openxmlformats.org/markup-compatibility/2006" xmlns:o="urn:schemas-microsoft-com:office:office" xmlns:r="http://schemas.openxmlformats.org/officeDocument/2006/relationships" xmlns:m="http://schemas.openxmlformats.org/officeDocument/2006/math" xmlns:v="urn:schemas-microsoft-com:vml" xmlns:wp="http://schemas.openxmlformats.org/drawingml/2006/wordprocessingDrawing" xmlns:w10="urn:schemas-microsoft-com:office:word" xmlns:w="http://schemas.openxmlformats.org/wordprocessingml/2006/main" xmlns:wne="http://schemas.microsoft.com/office/word/2006/wordml">
+  <w:footnote w:type="separator" w:id="0">
     <w:p>
       <w:r>
         <w:separator/>
       </w:r>
     </w:p>
   </w:footnote>
-  <w:footnote w:type="continuationSeparator" w:id="0">
+  <w:footnote w:type="continuationSeparator" w:id="1">
     <w:p>
       <w:r>
         <w:continuationSeparator/>
@@ -13101,7 +12971,7 @@
 </file>
 
 <file path=word/header1.xml><?xml version="1.0" encoding="utf-8"?>
-<w:hdr xmlns:wpc="http://schemas.microsoft.com/office/word/2010/wordprocessingCanvas" xmlns:mc="http://schemas.openxmlformats.org/markup-compatibility/2006" xmlns:o="urn:schemas-microsoft-com:office:office" xmlns:r="http://schemas.openxmlformats.org/officeDocument/2006/relationships" xmlns:m="http://schemas.openxmlformats.org/officeDocument/2006/math" xmlns:v="urn:schemas-microsoft-com:vml" xmlns:wp14="http://schemas.microsoft.com/office/word/2010/wordprocessingDrawing" xmlns:wp="http://schemas.openxmlformats.org/drawingml/2006/wordprocessingDrawing" xmlns:w10="urn:schemas-microsoft-com:office:word" xmlns:w="http://schemas.openxmlformats.org/wordprocessingml/2006/main" xmlns:w14="http://schemas.microsoft.com/office/word/2010/wordml" xmlns:wpg="http://schemas.microsoft.com/office/word/2010/wordprocessingGroup" xmlns:wpi="http://schemas.microsoft.com/office/word/2010/wordprocessingInk" xmlns:wne="http://schemas.microsoft.com/office/word/2006/wordml" xmlns:wps="http://schemas.microsoft.com/office/word/2010/wordprocessingShape" mc:Ignorable="w14 wp14">
+<w:hdr xmlns:ve="http://schemas.openxmlformats.org/markup-compatibility/2006" xmlns:o="urn:schemas-microsoft-com:office:office" xmlns:r="http://schemas.openxmlformats.org/officeDocument/2006/relationships" xmlns:m="http://schemas.openxmlformats.org/officeDocument/2006/math" xmlns:v="urn:schemas-microsoft-com:vml" xmlns:wp="http://schemas.openxmlformats.org/drawingml/2006/wordprocessingDrawing" xmlns:w10="urn:schemas-microsoft-com:office:word" xmlns:w="http://schemas.openxmlformats.org/wordprocessingml/2006/main" xmlns:wne="http://schemas.microsoft.com/office/word/2006/wordml">
   <w:sdt>
     <w:sdtPr>
       <w:id w:val="-1194061652"/>
@@ -13110,7 +12980,6 @@
         <w:docPartUnique/>
       </w:docPartObj>
     </w:sdtPr>
-    <w:sdtEndPr/>
     <w:sdtContent>
       <w:p>
         <w:pPr>
@@ -13131,7 +13000,7 @@
             <w:noProof/>
             <w:lang w:val="zh-CN"/>
           </w:rPr>
-          <w:t>1</w:t>
+          <w:t>5</w:t>
         </w:r>
         <w:r>
           <w:fldChar w:fldCharType="end"/>
@@ -13148,7 +13017,7 @@
 </file>
 
 <file path=word/numbering.xml><?xml version="1.0" encoding="utf-8"?>
-<w:numbering xmlns:wpc="http://schemas.microsoft.com/office/word/2010/wordprocessingCanvas" xmlns:mc="http://schemas.openxmlformats.org/markup-compatibility/2006" xmlns:o="urn:schemas-microsoft-com:office:office" xmlns:r="http://schemas.openxmlformats.org/officeDocument/2006/relationships" xmlns:m="http://schemas.openxmlformats.org/officeDocument/2006/math" xmlns:v="urn:schemas-microsoft-com:vml" xmlns:wp14="http://schemas.microsoft.com/office/word/2010/wordprocessingDrawing" xmlns:wp="http://schemas.openxmlformats.org/drawingml/2006/wordprocessingDrawing" xmlns:w10="urn:schemas-microsoft-com:office:word" xmlns:w="http://schemas.openxmlformats.org/wordprocessingml/2006/main" xmlns:w14="http://schemas.microsoft.com/office/word/2010/wordml" xmlns:wpg="http://schemas.microsoft.com/office/word/2010/wordprocessingGroup" xmlns:wpi="http://schemas.microsoft.com/office/word/2010/wordprocessingInk" xmlns:wne="http://schemas.microsoft.com/office/word/2006/wordml" xmlns:wps="http://schemas.microsoft.com/office/word/2010/wordprocessingShape" mc:Ignorable="w14 wp14">
+<w:numbering xmlns:ve="http://schemas.openxmlformats.org/markup-compatibility/2006" xmlns:o="urn:schemas-microsoft-com:office:office" xmlns:r="http://schemas.openxmlformats.org/officeDocument/2006/relationships" xmlns:m="http://schemas.openxmlformats.org/officeDocument/2006/math" xmlns:v="urn:schemas-microsoft-com:vml" xmlns:wp="http://schemas.openxmlformats.org/drawingml/2006/wordprocessingDrawing" xmlns:w10="urn:schemas-microsoft-com:office:word" xmlns:w="http://schemas.openxmlformats.org/wordprocessingml/2006/main" xmlns:wne="http://schemas.microsoft.com/office/word/2006/wordml">
   <w:abstractNum w:abstractNumId="0">
     <w:nsid w:val="0B0C6DF8"/>
     <w:multiLevelType w:val="hybridMultilevel"/>
@@ -15821,7 +15690,7 @@
 </file>
 
 <file path=word/styles.xml><?xml version="1.0" encoding="utf-8"?>
-<w:styles xmlns:mc="http://schemas.openxmlformats.org/markup-compatibility/2006" xmlns:r="http://schemas.openxmlformats.org/officeDocument/2006/relationships" xmlns:w="http://schemas.openxmlformats.org/wordprocessingml/2006/main" xmlns:w14="http://schemas.microsoft.com/office/word/2010/wordml" mc:Ignorable="w14">
+<w:styles xmlns:r="http://schemas.openxmlformats.org/officeDocument/2006/relationships" xmlns:w="http://schemas.openxmlformats.org/wordprocessingml/2006/main">
   <w:docDefaults>
     <w:rPrDefault>
       <w:rPr>
@@ -16062,6 +15931,7 @@
     <w:uiPriority w:val="99"/>
     <w:semiHidden/>
     <w:unhideWhenUsed/>
+    <w:qFormat/>
     <w:tblPr>
       <w:tblInd w:w="0" w:type="dxa"/>
       <w:tblCellMar>
@@ -16947,7 +16817,7 @@
 </file>
 
 <file path=word/glossary/document.xml><?xml version="1.0" encoding="utf-8"?>
-<w:glossaryDocument xmlns:wpc="http://schemas.microsoft.com/office/word/2010/wordprocessingCanvas" xmlns:mc="http://schemas.openxmlformats.org/markup-compatibility/2006" xmlns:o="urn:schemas-microsoft-com:office:office" xmlns:r="http://schemas.openxmlformats.org/officeDocument/2006/relationships" xmlns:m="http://schemas.openxmlformats.org/officeDocument/2006/math" xmlns:v="urn:schemas-microsoft-com:vml" xmlns:wp14="http://schemas.microsoft.com/office/word/2010/wordprocessingDrawing" xmlns:wp="http://schemas.openxmlformats.org/drawingml/2006/wordprocessingDrawing" xmlns:w10="urn:schemas-microsoft-com:office:word" xmlns:w="http://schemas.openxmlformats.org/wordprocessingml/2006/main" xmlns:w14="http://schemas.microsoft.com/office/word/2010/wordml" xmlns:wpg="http://schemas.microsoft.com/office/word/2010/wordprocessingGroup" xmlns:wpi="http://schemas.microsoft.com/office/word/2010/wordprocessingInk" xmlns:wne="http://schemas.microsoft.com/office/word/2006/wordml" xmlns:wps="http://schemas.microsoft.com/office/word/2010/wordprocessingShape" mc:Ignorable="w14 wp14">
+<w:glossaryDocument xmlns:ve="http://schemas.openxmlformats.org/markup-compatibility/2006" xmlns:o="urn:schemas-microsoft-com:office:office" xmlns:r="http://schemas.openxmlformats.org/officeDocument/2006/relationships" xmlns:m="http://schemas.openxmlformats.org/officeDocument/2006/math" xmlns:v="urn:schemas-microsoft-com:vml" xmlns:wp="http://schemas.openxmlformats.org/drawingml/2006/wordprocessingDrawing" xmlns:w10="urn:schemas-microsoft-com:office:word" xmlns:w="http://schemas.openxmlformats.org/wordprocessingml/2006/main" xmlns:wne="http://schemas.microsoft.com/office/word/2006/wordml">
   <w:docParts>
     <w:docPart>
       <w:docPartPr>
@@ -16996,62 +16866,12 @@
         </w:p>
       </w:docPartBody>
     </w:docPart>
-    <w:docPart>
-      <w:docPartPr>
-        <w:name w:val="138BEA8E26A64365A69354A2D5811A40"/>
-        <w:category>
-          <w:name w:val="常规"/>
-          <w:gallery w:val="placeholder"/>
-        </w:category>
-        <w:types>
-          <w:type w:val="bbPlcHdr"/>
-        </w:types>
-        <w:behaviors>
-          <w:behavior w:val="content"/>
-        </w:behaviors>
-        <w:guid w:val="{EAFE611F-29B9-42DB-B9FC-12DD368D632A}"/>
-      </w:docPartPr>
-      <w:docPartBody>
-        <w:p>
-          <w:pPr>
-            <w:pStyle w:val="138BEA8E26A64365A69354A2D5811A40"/>
-          </w:pPr>
-          <w:r>
-            <w:rPr>
-              <w:rFonts w:asciiTheme="majorHAnsi" w:eastAsiaTheme="majorEastAsia" w:hAnsiTheme="majorHAnsi" w:cstheme="majorBidi"/>
-              <w:sz w:val="80"/>
-              <w:szCs w:val="80"/>
-              <w:lang w:val="zh-CN"/>
-            </w:rPr>
-            <w:t>[</w:t>
-          </w:r>
-          <w:r>
-            <w:rPr>
-              <w:rFonts w:asciiTheme="majorHAnsi" w:eastAsiaTheme="majorEastAsia" w:hAnsiTheme="majorHAnsi" w:cstheme="majorBidi"/>
-              <w:sz w:val="80"/>
-              <w:szCs w:val="80"/>
-              <w:lang w:val="zh-CN"/>
-            </w:rPr>
-            <w:t>键入文档标题</w:t>
-          </w:r>
-          <w:r>
-            <w:rPr>
-              <w:rFonts w:asciiTheme="majorHAnsi" w:eastAsiaTheme="majorEastAsia" w:hAnsiTheme="majorHAnsi" w:cstheme="majorBidi"/>
-              <w:sz w:val="80"/>
-              <w:szCs w:val="80"/>
-              <w:lang w:val="zh-CN"/>
-            </w:rPr>
-            <w:t>]</w:t>
-          </w:r>
-        </w:p>
-      </w:docPartBody>
-    </w:docPart>
   </w:docParts>
 </w:glossaryDocument>
 </file>
 
 <file path=word/glossary/fontTable.xml><?xml version="1.0" encoding="utf-8"?>
-<w:fonts xmlns:mc="http://schemas.openxmlformats.org/markup-compatibility/2006" xmlns:r="http://schemas.openxmlformats.org/officeDocument/2006/relationships" xmlns:w="http://schemas.openxmlformats.org/wordprocessingml/2006/main" xmlns:w14="http://schemas.microsoft.com/office/word/2010/wordml" mc:Ignorable="w14">
+<w:fonts xmlns:r="http://schemas.openxmlformats.org/officeDocument/2006/relationships" xmlns:w="http://schemas.openxmlformats.org/wordprocessingml/2006/main">
   <w:font w:name="Wingdings">
     <w:panose1 w:val="05000000000000000000"/>
     <w:charset w:val="02"/>
@@ -17079,20 +16899,20 @@
     <w:charset w:val="00"/>
     <w:family w:val="swiss"/>
     <w:pitch w:val="variable"/>
-    <w:sig w:usb0="E00002FF" w:usb1="4000ACFF" w:usb2="00000001" w:usb3="00000000" w:csb0="0000019F" w:csb1="00000000"/>
+    <w:sig w:usb0="E10002FF" w:usb1="4000ACFF" w:usb2="00000009" w:usb3="00000000" w:csb0="0000019F" w:csb1="00000000"/>
   </w:font>
   <w:font w:name="Cambria">
     <w:panose1 w:val="02040503050406030204"/>
     <w:charset w:val="00"/>
     <w:family w:val="roman"/>
     <w:pitch w:val="variable"/>
-    <w:sig w:usb0="E00002FF" w:usb1="400004FF" w:usb2="00000000" w:usb3="00000000" w:csb0="0000019F" w:csb1="00000000"/>
+    <w:sig w:usb0="A00002EF" w:usb1="4000004B" w:usb2="00000000" w:usb3="00000000" w:csb0="0000019F" w:csb1="00000000"/>
   </w:font>
 </w:fonts>
 </file>
 
 <file path=word/glossary/settings.xml><?xml version="1.0" encoding="utf-8"?>
-<w:settings xmlns:mc="http://schemas.openxmlformats.org/markup-compatibility/2006" xmlns:o="urn:schemas-microsoft-com:office:office" xmlns:r="http://schemas.openxmlformats.org/officeDocument/2006/relationships" xmlns:m="http://schemas.openxmlformats.org/officeDocument/2006/math" xmlns:v="urn:schemas-microsoft-com:vml" xmlns:w10="urn:schemas-microsoft-com:office:word" xmlns:w="http://schemas.openxmlformats.org/wordprocessingml/2006/main" xmlns:w14="http://schemas.microsoft.com/office/word/2010/wordml" xmlns:sl="http://schemas.openxmlformats.org/schemaLibrary/2006/main" mc:Ignorable="w14">
+<w:settings xmlns:o="urn:schemas-microsoft-com:office:office" xmlns:r="http://schemas.openxmlformats.org/officeDocument/2006/relationships" xmlns:m="http://schemas.openxmlformats.org/officeDocument/2006/math" xmlns:v="urn:schemas-microsoft-com:vml" xmlns:w10="urn:schemas-microsoft-com:office:word" xmlns:w="http://schemas.openxmlformats.org/wordprocessingml/2006/main" xmlns:sl="http://schemas.openxmlformats.org/schemaLibrary/2006/main">
   <w:view w:val="normal"/>
   <w:bordersDoNotSurroundHeader/>
   <w:bordersDoNotSurroundFooter/>
@@ -17109,10 +16929,6 @@
     <w:doNotExpandShiftReturn/>
     <w:adjustLineHeightInTable/>
     <w:useFELayout/>
-    <w:compatSetting w:name="compatibilityMode" w:uri="http://schemas.microsoft.com/office/word" w:val="14"/>
-    <w:compatSetting w:name="overrideTableStyleFontSizeAndJustification" w:uri="http://schemas.microsoft.com/office/word" w:val="1"/>
-    <w:compatSetting w:name="enableOpenTypeFeatures" w:uri="http://schemas.microsoft.com/office/word" w:val="1"/>
-    <w:compatSetting w:name="doNotFlipMirrorIndents" w:uri="http://schemas.microsoft.com/office/word" w:val="1"/>
   </w:compat>
   <w:rsids>
     <w:rsidRoot w:val="00D405EE"/>
@@ -17126,13 +16942,14 @@
     <w:rsid w:val="00B546EC"/>
     <w:rsid w:val="00C55784"/>
     <w:rsid w:val="00D405EE"/>
+    <w:rsid w:val="00E105E7"/>
     <w:rsid w:val="00F2117A"/>
   </w:rsids>
   <m:mathPr>
     <m:mathFont m:val="Cambria Math"/>
     <m:brkBin m:val="before"/>
     <m:brkBinSub m:val="--"/>
-    <m:smallFrac m:val="0"/>
+    <m:smallFrac/>
     <m:dispDef/>
     <m:lMargin m:val="0"/>
     <m:rMargin m:val="0"/>
@@ -17149,7 +16966,7 @@
 </file>
 
 <file path=word/glossary/styles.xml><?xml version="1.0" encoding="utf-8"?>
-<w:styles xmlns:mc="http://schemas.openxmlformats.org/markup-compatibility/2006" xmlns:r="http://schemas.openxmlformats.org/officeDocument/2006/relationships" xmlns:w="http://schemas.openxmlformats.org/wordprocessingml/2006/main" xmlns:w14="http://schemas.microsoft.com/office/word/2010/wordml" mc:Ignorable="w14">
+<w:styles xmlns:r="http://schemas.openxmlformats.org/officeDocument/2006/relationships" xmlns:w="http://schemas.openxmlformats.org/wordprocessingml/2006/main">
   <w:docDefaults>
     <w:rPrDefault>
       <w:rPr>
@@ -17304,6 +17121,7 @@
   <w:style w:type="paragraph" w:default="1" w:styleId="a">
     <w:name w:val="Normal"/>
     <w:qFormat/>
+    <w:rsid w:val="00E105E7"/>
     <w:pPr>
       <w:widowControl w:val="0"/>
       <w:jc w:val="both"/>
@@ -17320,285 +17138,7 @@
     <w:uiPriority w:val="99"/>
     <w:semiHidden/>
     <w:unhideWhenUsed/>
-    <w:tblPr>
-      <w:tblInd w:w="0" w:type="dxa"/>
-      <w:tblCellMar>
-        <w:top w:w="0" w:type="dxa"/>
-        <w:left w:w="108" w:type="dxa"/>
-        <w:bottom w:w="0" w:type="dxa"/>
-        <w:right w:w="108" w:type="dxa"/>
-      </w:tblCellMar>
-    </w:tblPr>
-  </w:style>
-  <w:style w:type="numbering" w:default="1" w:styleId="a2">
-    <w:name w:val="No List"/>
-    <w:uiPriority w:val="99"/>
-    <w:semiHidden/>
-    <w:unhideWhenUsed/>
-  </w:style>
-  <w:style w:type="paragraph" w:customStyle="1" w:styleId="796EA3DAFC444CB8AF91A903CDF340E4">
-    <w:name w:val="796EA3DAFC444CB8AF91A903CDF340E4"/>
-    <w:rsid w:val="00D405EE"/>
-    <w:pPr>
-      <w:widowControl w:val="0"/>
-      <w:jc w:val="both"/>
-    </w:pPr>
-  </w:style>
-  <w:style w:type="paragraph" w:customStyle="1" w:styleId="C4C28FA3E9644BBE9ABA3C36353FBDEA">
-    <w:name w:val="C4C28FA3E9644BBE9ABA3C36353FBDEA"/>
-    <w:rsid w:val="00D405EE"/>
-    <w:pPr>
-      <w:widowControl w:val="0"/>
-      <w:jc w:val="both"/>
-    </w:pPr>
-  </w:style>
-  <w:style w:type="paragraph" w:customStyle="1" w:styleId="F03AEABC5C7D40E0B8A37FE1D95FC4BF">
-    <w:name w:val="F03AEABC5C7D40E0B8A37FE1D95FC4BF"/>
-    <w:rsid w:val="00D405EE"/>
-    <w:pPr>
-      <w:widowControl w:val="0"/>
-      <w:jc w:val="both"/>
-    </w:pPr>
-  </w:style>
-  <w:style w:type="paragraph" w:customStyle="1" w:styleId="BC1885C3699747E59F2322C5496A757A">
-    <w:name w:val="BC1885C3699747E59F2322C5496A757A"/>
-    <w:rsid w:val="00D405EE"/>
-    <w:pPr>
-      <w:widowControl w:val="0"/>
-      <w:jc w:val="both"/>
-    </w:pPr>
-  </w:style>
-  <w:style w:type="paragraph" w:customStyle="1" w:styleId="C80F4DFA9C074B11867FC6EEEA21E03D">
-    <w:name w:val="C80F4DFA9C074B11867FC6EEEA21E03D"/>
-    <w:rsid w:val="00D405EE"/>
-    <w:pPr>
-      <w:widowControl w:val="0"/>
-      <w:jc w:val="both"/>
-    </w:pPr>
-  </w:style>
-  <w:style w:type="paragraph" w:customStyle="1" w:styleId="87FD56B5EB7041DE9B18869C07A3EB77">
-    <w:name w:val="87FD56B5EB7041DE9B18869C07A3EB77"/>
-    <w:rsid w:val="00821672"/>
-    <w:pPr>
-      <w:widowControl w:val="0"/>
-      <w:jc w:val="both"/>
-    </w:pPr>
-  </w:style>
-  <w:style w:type="paragraph" w:customStyle="1" w:styleId="138BEA8E26A64365A69354A2D5811A40">
-    <w:name w:val="138BEA8E26A64365A69354A2D5811A40"/>
-    <w:rsid w:val="00821672"/>
-    <w:pPr>
-      <w:widowControl w:val="0"/>
-      <w:jc w:val="both"/>
-    </w:pPr>
-  </w:style>
-  <w:style w:type="paragraph" w:customStyle="1" w:styleId="23FA12501167436FB23935E1658406B1">
-    <w:name w:val="23FA12501167436FB23935E1658406B1"/>
-    <w:rsid w:val="00821672"/>
-    <w:pPr>
-      <w:widowControl w:val="0"/>
-      <w:jc w:val="both"/>
-    </w:pPr>
-  </w:style>
-  <w:style w:type="paragraph" w:customStyle="1" w:styleId="91021609CD5D45EF913A40D3FDBACDC0">
-    <w:name w:val="91021609CD5D45EF913A40D3FDBACDC0"/>
-    <w:rsid w:val="00821672"/>
-    <w:pPr>
-      <w:widowControl w:val="0"/>
-      <w:jc w:val="both"/>
-    </w:pPr>
-  </w:style>
-  <w:style w:type="paragraph" w:customStyle="1" w:styleId="E17A368FBA774241B6D68F0C16025286">
-    <w:name w:val="E17A368FBA774241B6D68F0C16025286"/>
-    <w:rsid w:val="00821672"/>
-    <w:pPr>
-      <w:widowControl w:val="0"/>
-      <w:jc w:val="both"/>
-    </w:pPr>
-  </w:style>
-  <w:style w:type="paragraph" w:customStyle="1" w:styleId="119F962428254C68955493C683F6D271">
-    <w:name w:val="119F962428254C68955493C683F6D271"/>
-    <w:rsid w:val="00821672"/>
-    <w:pPr>
-      <w:widowControl w:val="0"/>
-      <w:jc w:val="both"/>
-    </w:pPr>
-  </w:style>
-</w:styles>
-</file>
-
-<file path=word/glossary/stylesWithEffects.xml><?xml version="1.0" encoding="utf-8"?>
-<w:styles xmlns:wpc="http://schemas.microsoft.com/office/word/2010/wordprocessingCanvas" xmlns:mc="http://schemas.openxmlformats.org/markup-compatibility/2006" xmlns:o="urn:schemas-microsoft-com:office:office" xmlns:r="http://schemas.openxmlformats.org/officeDocument/2006/relationships" xmlns:m="http://schemas.openxmlformats.org/officeDocument/2006/math" xmlns:v="urn:schemas-microsoft-com:vml" xmlns:wp14="http://schemas.microsoft.com/office/word/2010/wordprocessingDrawing" xmlns:wp="http://schemas.openxmlformats.org/drawingml/2006/wordprocessingDrawing" xmlns:w10="urn:schemas-microsoft-com:office:word" xmlns:w="http://schemas.openxmlformats.org/wordprocessingml/2006/main" xmlns:w14="http://schemas.microsoft.com/office/word/2010/wordml" xmlns:wpg="http://schemas.microsoft.com/office/word/2010/wordprocessingGroup" xmlns:wpi="http://schemas.microsoft.com/office/word/2010/wordprocessingInk" xmlns:wne="http://schemas.microsoft.com/office/word/2006/wordml" xmlns:wps="http://schemas.microsoft.com/office/word/2010/wordprocessingShape" mc:Ignorable="w14 wp14">
-  <w:docDefaults>
-    <w:rPrDefault>
-      <w:rPr>
-        <w:rFonts w:asciiTheme="minorHAnsi" w:eastAsiaTheme="minorEastAsia" w:hAnsiTheme="minorHAnsi" w:cstheme="minorBidi"/>
-        <w:kern w:val="2"/>
-        <w:sz w:val="21"/>
-        <w:szCs w:val="22"/>
-        <w:lang w:val="en-US" w:eastAsia="zh-CN" w:bidi="ar-SA"/>
-      </w:rPr>
-    </w:rPrDefault>
-    <w:pPrDefault/>
-  </w:docDefaults>
-  <w:latentStyles w:defLockedState="0" w:defUIPriority="99" w:defSemiHidden="1" w:defUnhideWhenUsed="1" w:defQFormat="0" w:count="267">
-    <w:lsdException w:name="Normal" w:semiHidden="0" w:uiPriority="0" w:unhideWhenUsed="0" w:qFormat="1"/>
-    <w:lsdException w:name="heading 1" w:semiHidden="0" w:uiPriority="9" w:unhideWhenUsed="0" w:qFormat="1"/>
-    <w:lsdException w:name="heading 2" w:uiPriority="9" w:qFormat="1"/>
-    <w:lsdException w:name="heading 3" w:uiPriority="9" w:qFormat="1"/>
-    <w:lsdException w:name="heading 4" w:uiPriority="9" w:qFormat="1"/>
-    <w:lsdException w:name="heading 5" w:uiPriority="9" w:qFormat="1"/>
-    <w:lsdException w:name="heading 6" w:uiPriority="9" w:qFormat="1"/>
-    <w:lsdException w:name="heading 7" w:uiPriority="9" w:qFormat="1"/>
-    <w:lsdException w:name="heading 8" w:uiPriority="9" w:qFormat="1"/>
-    <w:lsdException w:name="heading 9" w:uiPriority="9" w:qFormat="1"/>
-    <w:lsdException w:name="toc 1" w:uiPriority="39"/>
-    <w:lsdException w:name="toc 2" w:uiPriority="39"/>
-    <w:lsdException w:name="toc 3" w:uiPriority="39"/>
-    <w:lsdException w:name="toc 4" w:uiPriority="39"/>
-    <w:lsdException w:name="toc 5" w:uiPriority="39"/>
-    <w:lsdException w:name="toc 6" w:uiPriority="39"/>
-    <w:lsdException w:name="toc 7" w:uiPriority="39"/>
-    <w:lsdException w:name="toc 8" w:uiPriority="39"/>
-    <w:lsdException w:name="toc 9" w:uiPriority="39"/>
-    <w:lsdException w:name="caption" w:uiPriority="35" w:qFormat="1"/>
-    <w:lsdException w:name="Title" w:semiHidden="0" w:uiPriority="10" w:unhideWhenUsed="0" w:qFormat="1"/>
-    <w:lsdException w:name="Default Paragraph Font" w:uiPriority="1"/>
-    <w:lsdException w:name="Subtitle" w:semiHidden="0" w:uiPriority="11" w:unhideWhenUsed="0" w:qFormat="1"/>
-    <w:lsdException w:name="Strong" w:semiHidden="0" w:uiPriority="22" w:unhideWhenUsed="0" w:qFormat="1"/>
-    <w:lsdException w:name="Emphasis" w:semiHidden="0" w:uiPriority="20" w:unhideWhenUsed="0" w:qFormat="1"/>
-    <w:lsdException w:name="Table Grid" w:semiHidden="0" w:uiPriority="59" w:unhideWhenUsed="0"/>
-    <w:lsdException w:name="Placeholder Text" w:unhideWhenUsed="0"/>
-    <w:lsdException w:name="No Spacing" w:semiHidden="0" w:uiPriority="1" w:unhideWhenUsed="0" w:qFormat="1"/>
-    <w:lsdException w:name="Light Shading" w:semiHidden="0" w:uiPriority="60" w:unhideWhenUsed="0"/>
-    <w:lsdException w:name="Light List" w:semiHidden="0" w:uiPriority="61" w:unhideWhenUsed="0"/>
-    <w:lsdException w:name="Light Grid" w:semiHidden="0" w:uiPriority="62" w:unhideWhenUsed="0"/>
-    <w:lsdException w:name="Medium Shading 1" w:semiHidden="0" w:uiPriority="63" w:unhideWhenUsed="0"/>
-    <w:lsdException w:name="Medium Shading 2" w:semiHidden="0" w:uiPriority="64" w:unhideWhenUsed="0"/>
-    <w:lsdException w:name="Medium List 1" w:semiHidden="0" w:uiPriority="65" w:unhideWhenUsed="0"/>
-    <w:lsdException w:name="Medium List 2" w:semiHidden="0" w:uiPriority="66" w:unhideWhenUsed="0"/>
-    <w:lsdException w:name="Medium Grid 1" w:semiHidden="0" w:uiPriority="67" w:unhideWhenUsed="0"/>
-    <w:lsdException w:name="Medium Grid 2" w:semiHidden="0" w:uiPriority="68" w:unhideWhenUsed="0"/>
-    <w:lsdException w:name="Medium Grid 3" w:semiHidden="0" w:uiPriority="69" w:unhideWhenUsed="0"/>
-    <w:lsdException w:name="Dark List" w:semiHidden="0" w:uiPriority="70" w:unhideWhenUsed="0"/>
-    <w:lsdException w:name="Colorful Shading" w:semiHidden="0" w:uiPriority="71" w:unhideWhenUsed="0"/>
-    <w:lsdException w:name="Colorful List" w:semiHidden="0" w:uiPriority="72" w:unhideWhenUsed="0"/>
-    <w:lsdException w:name="Colorful Grid" w:semiHidden="0" w:uiPriority="73" w:unhideWhenUsed="0"/>
-    <w:lsdException w:name="Light Shading Accent 1" w:semiHidden="0" w:uiPriority="60" w:unhideWhenUsed="0"/>
-    <w:lsdException w:name="Light List Accent 1" w:semiHidden="0" w:uiPriority="61" w:unhideWhenUsed="0"/>
-    <w:lsdException w:name="Light Grid Accent 1" w:semiHidden="0" w:uiPriority="62" w:unhideWhenUsed="0"/>
-    <w:lsdException w:name="Medium Shading 1 Accent 1" w:semiHidden="0" w:uiPriority="63" w:unhideWhenUsed="0"/>
-    <w:lsdException w:name="Medium Shading 2 Accent 1" w:semiHidden="0" w:uiPriority="64" w:unhideWhenUsed="0"/>
-    <w:lsdException w:name="Medium List 1 Accent 1" w:semiHidden="0" w:uiPriority="65" w:unhideWhenUsed="0"/>
-    <w:lsdException w:name="Revision" w:unhideWhenUsed="0"/>
-    <w:lsdException w:name="List Paragraph" w:semiHidden="0" w:uiPriority="34" w:unhideWhenUsed="0" w:qFormat="1"/>
-    <w:lsdException w:name="Quote" w:semiHidden="0" w:uiPriority="29" w:unhideWhenUsed="0" w:qFormat="1"/>
-    <w:lsdException w:name="Intense Quote" w:semiHidden="0" w:uiPriority="30" w:unhideWhenUsed="0" w:qFormat="1"/>
-    <w:lsdException w:name="Medium List 2 Accent 1" w:semiHidden="0" w:uiPriority="66" w:unhideWhenUsed="0"/>
-    <w:lsdException w:name="Medium Grid 1 Accent 1" w:semiHidden="0" w:uiPriority="67" w:unhideWhenUsed="0"/>
-    <w:lsdException w:name="Medium Grid 2 Accent 1" w:semiHidden="0" w:uiPriority="68" w:unhideWhenUsed="0"/>
-    <w:lsdException w:name="Medium Grid 3 Accent 1" w:semiHidden="0" w:uiPriority="69" w:unhideWhenUsed="0"/>
-    <w:lsdException w:name="Dark List Accent 1" w:semiHidden="0" w:uiPriority="70" w:unhideWhenUsed="0"/>
-    <w:lsdException w:name="Colorful Shading Accent 1" w:semiHidden="0" w:uiPriority="71" w:unhideWhenUsed="0"/>
-    <w:lsdException w:name="Colorful List Accent 1" w:semiHidden="0" w:uiPriority="72" w:unhideWhenUsed="0"/>
-    <w:lsdException w:name="Colorful Grid Accent 1" w:semiHidden="0" w:uiPriority="73" w:unhideWhenUsed="0"/>
-    <w:lsdException w:name="Light Shading Accent 2" w:semiHidden="0" w:uiPriority="60" w:unhideWhenUsed="0"/>
-    <w:lsdException w:name="Light List Accent 2" w:semiHidden="0" w:uiPriority="61" w:unhideWhenUsed="0"/>
-    <w:lsdException w:name="Light Grid Accent 2" w:semiHidden="0" w:uiPriority="62" w:unhideWhenUsed="0"/>
-    <w:lsdException w:name="Medium Shading 1 Accent 2" w:semiHidden="0" w:uiPriority="63" w:unhideWhenUsed="0"/>
-    <w:lsdException w:name="Medium Shading 2 Accent 2" w:semiHidden="0" w:uiPriority="64" w:unhideWhenUsed="0"/>
-    <w:lsdException w:name="Medium List 1 Accent 2" w:semiHidden="0" w:uiPriority="65" w:unhideWhenUsed="0"/>
-    <w:lsdException w:name="Medium List 2 Accent 2" w:semiHidden="0" w:uiPriority="66" w:unhideWhenUsed="0"/>
-    <w:lsdException w:name="Medium Grid 1 Accent 2" w:semiHidden="0" w:uiPriority="67" w:unhideWhenUsed="0"/>
-    <w:lsdException w:name="Medium Grid 2 Accent 2" w:semiHidden="0" w:uiPriority="68" w:unhideWhenUsed="0"/>
-    <w:lsdException w:name="Medium Grid 3 Accent 2" w:semiHidden="0" w:uiPriority="69" w:unhideWhenUsed="0"/>
-    <w:lsdException w:name="Dark List Accent 2" w:semiHidden="0" w:uiPriority="70" w:unhideWhenUsed="0"/>
-    <w:lsdException w:name="Colorful Shading Accent 2" w:semiHidden="0" w:uiPriority="71" w:unhideWhenUsed="0"/>
-    <w:lsdException w:name="Colorful List Accent 2" w:semiHidden="0" w:uiPriority="72" w:unhideWhenUsed="0"/>
-    <w:lsdException w:name="Colorful Grid Accent 2" w:semiHidden="0" w:uiPriority="73" w:unhideWhenUsed="0"/>
-    <w:lsdException w:name="Light Shading Accent 3" w:semiHidden="0" w:uiPriority="60" w:unhideWhenUsed="0"/>
-    <w:lsdException w:name="Light List Accent 3" w:semiHidden="0" w:uiPriority="61" w:unhideWhenUsed="0"/>
-    <w:lsdException w:name="Light Grid Accent 3" w:semiHidden="0" w:uiPriority="62" w:unhideWhenUsed="0"/>
-    <w:lsdException w:name="Medium Shading 1 Accent 3" w:semiHidden="0" w:uiPriority="63" w:unhideWhenUsed="0"/>
-    <w:lsdException w:name="Medium Shading 2 Accent 3" w:semiHidden="0" w:uiPriority="64" w:unhideWhenUsed="0"/>
-    <w:lsdException w:name="Medium List 1 Accent 3" w:semiHidden="0" w:uiPriority="65" w:unhideWhenUsed="0"/>
-    <w:lsdException w:name="Medium List 2 Accent 3" w:semiHidden="0" w:uiPriority="66" w:unhideWhenUsed="0"/>
-    <w:lsdException w:name="Medium Grid 1 Accent 3" w:semiHidden="0" w:uiPriority="67" w:unhideWhenUsed="0"/>
-    <w:lsdException w:name="Medium Grid 2 Accent 3" w:semiHidden="0" w:uiPriority="68" w:unhideWhenUsed="0"/>
-    <w:lsdException w:name="Medium Grid 3 Accent 3" w:semiHidden="0" w:uiPriority="69" w:unhideWhenUsed="0"/>
-    <w:lsdException w:name="Dark List Accent 3" w:semiHidden="0" w:uiPriority="70" w:unhideWhenUsed="0"/>
-    <w:lsdException w:name="Colorful Shading Accent 3" w:semiHidden="0" w:uiPriority="71" w:unhideWhenUsed="0"/>
-    <w:lsdException w:name="Colorful List Accent 3" w:semiHidden="0" w:uiPriority="72" w:unhideWhenUsed="0"/>
-    <w:lsdException w:name="Colorful Grid Accent 3" w:semiHidden="0" w:uiPriority="73" w:unhideWhenUsed="0"/>
-    <w:lsdException w:name="Light Shading Accent 4" w:semiHidden="0" w:uiPriority="60" w:unhideWhenUsed="0"/>
-    <w:lsdException w:name="Light List Accent 4" w:semiHidden="0" w:uiPriority="61" w:unhideWhenUsed="0"/>
-    <w:lsdException w:name="Light Grid Accent 4" w:semiHidden="0" w:uiPriority="62" w:unhideWhenUsed="0"/>
-    <w:lsdException w:name="Medium Shading 1 Accent 4" w:semiHidden="0" w:uiPriority="63" w:unhideWhenUsed="0"/>
-    <w:lsdException w:name="Medium Shading 2 Accent 4" w:semiHidden="0" w:uiPriority="64" w:unhideWhenUsed="0"/>
-    <w:lsdException w:name="Medium List 1 Accent 4" w:semiHidden="0" w:uiPriority="65" w:unhideWhenUsed="0"/>
-    <w:lsdException w:name="Medium List 2 Accent 4" w:semiHidden="0" w:uiPriority="66" w:unhideWhenUsed="0"/>
-    <w:lsdException w:name="Medium Grid 1 Accent 4" w:semiHidden="0" w:uiPriority="67" w:unhideWhenUsed="0"/>
-    <w:lsdException w:name="Medium Grid 2 Accent 4" w:semiHidden="0" w:uiPriority="68" w:unhideWhenUsed="0"/>
-    <w:lsdException w:name="Medium Grid 3 Accent 4" w:semiHidden="0" w:uiPriority="69" w:unhideWhenUsed="0"/>
-    <w:lsdException w:name="Dark List Accent 4" w:semiHidden="0" w:uiPriority="70" w:unhideWhenUsed="0"/>
-    <w:lsdException w:name="Colorful Shading Accent 4" w:semiHidden="0" w:uiPriority="71" w:unhideWhenUsed="0"/>
-    <w:lsdException w:name="Colorful List Accent 4" w:semiHidden="0" w:uiPriority="72" w:unhideWhenUsed="0"/>
-    <w:lsdException w:name="Colorful Grid Accent 4" w:semiHidden="0" w:uiPriority="73" w:unhideWhenUsed="0"/>
-    <w:lsdException w:name="Light Shading Accent 5" w:semiHidden="0" w:uiPriority="60" w:unhideWhenUsed="0"/>
-    <w:lsdException w:name="Light List Accent 5" w:semiHidden="0" w:uiPriority="61" w:unhideWhenUsed="0"/>
-    <w:lsdException w:name="Light Grid Accent 5" w:semiHidden="0" w:uiPriority="62" w:unhideWhenUsed="0"/>
-    <w:lsdException w:name="Medium Shading 1 Accent 5" w:semiHidden="0" w:uiPriority="63" w:unhideWhenUsed="0"/>
-    <w:lsdException w:name="Medium Shading 2 Accent 5" w:semiHidden="0" w:uiPriority="64" w:unhideWhenUsed="0"/>
-    <w:lsdException w:name="Medium List 1 Accent 5" w:semiHidden="0" w:uiPriority="65" w:unhideWhenUsed="0"/>
-    <w:lsdException w:name="Medium List 2 Accent 5" w:semiHidden="0" w:uiPriority="66" w:unhideWhenUsed="0"/>
-    <w:lsdException w:name="Medium Grid 1 Accent 5" w:semiHidden="0" w:uiPriority="67" w:unhideWhenUsed="0"/>
-    <w:lsdException w:name="Medium Grid 2 Accent 5" w:semiHidden="0" w:uiPriority="68" w:unhideWhenUsed="0"/>
-    <w:lsdException w:name="Medium Grid 3 Accent 5" w:semiHidden="0" w:uiPriority="69" w:unhideWhenUsed="0"/>
-    <w:lsdException w:name="Dark List Accent 5" w:semiHidden="0" w:uiPriority="70" w:unhideWhenUsed="0"/>
-    <w:lsdException w:name="Colorful Shading Accent 5" w:semiHidden="0" w:uiPriority="71" w:unhideWhenUsed="0"/>
-    <w:lsdException w:name="Colorful List Accent 5" w:semiHidden="0" w:uiPriority="72" w:unhideWhenUsed="0"/>
-    <w:lsdException w:name="Colorful Grid Accent 5" w:semiHidden="0" w:uiPriority="73" w:unhideWhenUsed="0"/>
-    <w:lsdException w:name="Light Shading Accent 6" w:semiHidden="0" w:uiPriority="60" w:unhideWhenUsed="0"/>
-    <w:lsdException w:name="Light List Accent 6" w:semiHidden="0" w:uiPriority="61" w:unhideWhenUsed="0"/>
-    <w:lsdException w:name="Light Grid Accent 6" w:semiHidden="0" w:uiPriority="62" w:unhideWhenUsed="0"/>
-    <w:lsdException w:name="Medium Shading 1 Accent 6" w:semiHidden="0" w:uiPriority="63" w:unhideWhenUsed="0"/>
-    <w:lsdException w:name="Medium Shading 2 Accent 6" w:semiHidden="0" w:uiPriority="64" w:unhideWhenUsed="0"/>
-    <w:lsdException w:name="Medium List 1 Accent 6" w:semiHidden="0" w:uiPriority="65" w:unhideWhenUsed="0"/>
-    <w:lsdException w:name="Medium List 2 Accent 6" w:semiHidden="0" w:uiPriority="66" w:unhideWhenUsed="0"/>
-    <w:lsdException w:name="Medium Grid 1 Accent 6" w:semiHidden="0" w:uiPriority="67" w:unhideWhenUsed="0"/>
-    <w:lsdException w:name="Medium Grid 2 Accent 6" w:semiHidden="0" w:uiPriority="68" w:unhideWhenUsed="0"/>
-    <w:lsdException w:name="Medium Grid 3 Accent 6" w:semiHidden="0" w:uiPriority="69" w:unhideWhenUsed="0"/>
-    <w:lsdException w:name="Dark List Accent 6" w:semiHidden="0" w:uiPriority="70" w:unhideWhenUsed="0"/>
-    <w:lsdException w:name="Colorful Shading Accent 6" w:semiHidden="0" w:uiPriority="71" w:unhideWhenUsed="0"/>
-    <w:lsdException w:name="Colorful List Accent 6" w:semiHidden="0" w:uiPriority="72" w:unhideWhenUsed="0"/>
-    <w:lsdException w:name="Colorful Grid Accent 6" w:semiHidden="0" w:uiPriority="73" w:unhideWhenUsed="0"/>
-    <w:lsdException w:name="Subtle Emphasis" w:semiHidden="0" w:uiPriority="19" w:unhideWhenUsed="0" w:qFormat="1"/>
-    <w:lsdException w:name="Intense Emphasis" w:semiHidden="0" w:uiPriority="21" w:unhideWhenUsed="0" w:qFormat="1"/>
-    <w:lsdException w:name="Subtle Reference" w:semiHidden="0" w:uiPriority="31" w:unhideWhenUsed="0" w:qFormat="1"/>
-    <w:lsdException w:name="Intense Reference" w:semiHidden="0" w:uiPriority="32" w:unhideWhenUsed="0" w:qFormat="1"/>
-    <w:lsdException w:name="Book Title" w:semiHidden="0" w:uiPriority="33" w:unhideWhenUsed="0" w:qFormat="1"/>
-    <w:lsdException w:name="Bibliography" w:uiPriority="37"/>
-    <w:lsdException w:name="TOC Heading" w:uiPriority="39" w:qFormat="1"/>
-  </w:latentStyles>
-  <w:style w:type="paragraph" w:default="1" w:styleId="a">
-    <w:name w:val="Normal"/>
     <w:qFormat/>
-    <w:pPr>
-      <w:widowControl w:val="0"/>
-      <w:jc w:val="both"/>
-    </w:pPr>
-  </w:style>
-  <w:style w:type="character" w:default="1" w:styleId="a0">
-    <w:name w:val="Default Paragraph Font"/>
-    <w:uiPriority w:val="1"/>
-    <w:semiHidden/>
-    <w:unhideWhenUsed/>
-  </w:style>
-  <w:style w:type="table" w:default="1" w:styleId="a1">
-    <w:name w:val="Normal Table"/>
-    <w:uiPriority w:val="99"/>
-    <w:semiHidden/>
-    <w:unhideWhenUsed/>
     <w:tblPr>
       <w:tblInd w:w="0" w:type="dxa"/>
       <w:tblCellMar>
@@ -17707,7 +17247,7 @@
 </file>
 
 <file path=word/glossary/webSettings.xml><?xml version="1.0" encoding="utf-8"?>
-<w:webSettings xmlns:mc="http://schemas.openxmlformats.org/markup-compatibility/2006" xmlns:r="http://schemas.openxmlformats.org/officeDocument/2006/relationships" xmlns:w="http://schemas.openxmlformats.org/wordprocessingml/2006/main" xmlns:w14="http://schemas.microsoft.com/office/word/2010/wordml" mc:Ignorable="w14">
+<w:webSettings xmlns:r="http://schemas.openxmlformats.org/officeDocument/2006/relationships" xmlns:w="http://schemas.openxmlformats.org/wordprocessingml/2006/main">
   <w:optimizeForBrowser/>
   <w:allowPNG/>
 </w:webSettings>
